--- a/Dokumentation/Zula - Text.docx
+++ b/Dokumentation/Zula - Text.docx
@@ -1,6 +1,6 @@
 
 <file path=word/document.xml><?xml version="1.0" encoding="utf-8"?>
-<w:document xmlns:wpc="http://schemas.microsoft.com/office/word/2010/wordprocessingCanvas" xmlns:cx="http://schemas.microsoft.com/office/drawing/2014/chartex" xmlns:cx1="http://schemas.microsoft.com/office/drawing/2015/9/8/chartex" xmlns:cx2="http://schemas.microsoft.com/office/drawing/2015/10/21/chartex" xmlns:cx3="http://schemas.microsoft.com/office/drawing/2016/5/9/chartex" xmlns:cx4="http://schemas.microsoft.com/office/drawing/2016/5/10/chartex" xmlns:cx5="http://schemas.microsoft.com/office/drawing/2016/5/11/chartex" xmlns:cx6="http://schemas.microsoft.com/office/drawing/2016/5/12/chartex" xmlns:cx7="http://schemas.microsoft.com/office/drawing/2016/5/13/chartex" xmlns:cx8="http://schemas.microsoft.com/office/drawing/2016/5/14/chartex" xmlns:mc="http://schemas.openxmlformats.org/markup-compatibility/2006" xmlns:aink="http://schemas.microsoft.com/office/drawing/2016/ink" xmlns:am3d="http://schemas.microsoft.com/office/drawing/2017/model3d" xmlns:o="urn:schemas-microsoft-com:office:office" xmlns:oel="http://schemas.microsoft.com/office/2019/extlst" xmlns:r="http://schemas.openxmlformats.org/officeDocument/2006/relationships" xmlns:m="http://schemas.openxmlformats.org/officeDocument/2006/math" xmlns:v="urn:schemas-microsoft-com:vml" xmlns:wp14="http://schemas.microsoft.com/office/word/2010/wordprocessingDrawing" xmlns:wp="http://schemas.openxmlformats.org/drawingml/2006/wordprocessingDrawing" xmlns:w10="urn:schemas-microsoft-com:office:word" xmlns:w="http://schemas.openxmlformats.org/wordprocessingml/2006/main" xmlns:w14="http://schemas.microsoft.com/office/word/2010/wordml" xmlns:w15="http://schemas.microsoft.com/office/word/2012/wordml" xmlns:w16cex="http://schemas.microsoft.com/office/word/2018/wordml/cex" xmlns:w16cid="http://schemas.microsoft.com/office/word/2016/wordml/cid" xmlns:w16="http://schemas.microsoft.com/office/word/2018/wordml" xmlns:w16du="http://schemas.microsoft.com/office/word/2023/wordml/word16du" xmlns:w16sdtdh="http://schemas.microsoft.com/office/word/2020/wordml/sdtdatahash" xmlns:w16sdtfl="http://schemas.microsoft.com/office/word/2024/wordml/sdtformatlock" xmlns:w16se="http://schemas.microsoft.com/office/word/2015/wordml/symex" xmlns:wpg="http://schemas.microsoft.com/office/word/2010/wordprocessingGroup" xmlns:wpi="http://schemas.microsoft.com/office/word/2010/wordprocessingInk" xmlns:wne="http://schemas.microsoft.com/office/word/2006/wordml" xmlns:wps="http://schemas.microsoft.com/office/word/2010/wordprocessingShape" mc:Ignorable="w14 w15 w16se w16cid w16 w16cex w16sdtdh w16sdtfl w16du wp14">
+<w:document xmlns:wpc="http://schemas.microsoft.com/office/word/2010/wordprocessingCanvas" xmlns:cx="http://schemas.microsoft.com/office/drawing/2014/chartex" xmlns:cx1="http://schemas.microsoft.com/office/drawing/2015/9/8/chartex" xmlns:cx2="http://schemas.microsoft.com/office/drawing/2015/10/21/chartex" xmlns:cx3="http://schemas.microsoft.com/office/drawing/2016/5/9/chartex" xmlns:cx4="http://schemas.microsoft.com/office/drawing/2016/5/10/chartex" xmlns:cx5="http://schemas.microsoft.com/office/drawing/2016/5/11/chartex" xmlns:cx6="http://schemas.microsoft.com/office/drawing/2016/5/12/chartex" xmlns:cx7="http://schemas.microsoft.com/office/drawing/2016/5/13/chartex" xmlns:cx8="http://schemas.microsoft.com/office/drawing/2016/5/14/chartex" xmlns:mc="http://schemas.openxmlformats.org/markup-compatibility/2006" xmlns:aink="http://schemas.microsoft.com/office/drawing/2016/ink" xmlns:am3d="http://schemas.microsoft.com/office/drawing/2017/model3d" xmlns:o="urn:schemas-microsoft-com:office:office" xmlns:oel="http://schemas.microsoft.com/office/2019/extlst" xmlns:r="http://schemas.openxmlformats.org/officeDocument/2006/relationships" xmlns:m="http://schemas.openxmlformats.org/officeDocument/2006/math" xmlns:v="urn:schemas-microsoft-com:vml" xmlns:wp14="http://schemas.microsoft.com/office/word/2010/wordprocessingDrawing" xmlns:wp="http://schemas.openxmlformats.org/drawingml/2006/wordprocessingDrawing" xmlns:w10="urn:schemas-microsoft-com:office:word" xmlns:w="http://schemas.openxmlformats.org/wordprocessingml/2006/main" xmlns:w14="http://schemas.microsoft.com/office/word/2010/wordml" xmlns:w15="http://schemas.microsoft.com/office/word/2012/wordml" xmlns:w16cex="http://schemas.microsoft.com/office/word/2018/wordml/cex" xmlns:w16cid="http://schemas.microsoft.com/office/word/2016/wordml/cid" xmlns:w16="http://schemas.microsoft.com/office/word/2018/wordml" xmlns:w16sdtdh="http://schemas.microsoft.com/office/word/2020/wordml/sdtdatahash" xmlns:w16se="http://schemas.microsoft.com/office/word/2015/wordml/symex" xmlns:wpg="http://schemas.microsoft.com/office/word/2010/wordprocessingGroup" xmlns:wpi="http://schemas.microsoft.com/office/word/2010/wordprocessingInk" xmlns:wne="http://schemas.microsoft.com/office/word/2006/wordml" xmlns:wps="http://schemas.microsoft.com/office/word/2010/wordprocessingShape" mc:Ignorable="w14 w15 w16se w16cid w16 w16cex w16sdtdh wp14">
   <w:body>
     <w:p>
       <w:pPr>
@@ -373,7 +373,21 @@
           <w:sz w:val="28"/>
           <w:szCs w:val="28"/>
         </w:rPr>
-        <w:t xml:space="preserve">Diese Arbeit beschäftigt sich mit der Erstellung eines digitalen Lehrpfades im Botanischen Garten Würzburg zum Thema „Ökosysteme unter dem Einfluss des Menschen“. Dabei richtet sich der Lehrpfad maßgeblich an die achte Klasse am Gymnasium und soll den gleichnamigen Lernbereich 6 im Fachlehrplan für Biologie der achten Klasse am Gymnasium des LehrplanPLUS von 2025 abdecken. Eine öffentliche Nutzung bzw. Nutzung durch andere Klassenstufen soll jedoch auch möglich sein. Als erster digitaler Lehrpfad seiner Art soll ein Grundstein gelegt werden und auf dieser Arbeit aufbauend, auch in der Zukunft die Möglichkeit bestehen, weitere Lehrpfade durch den Botanischen Garten, dessen Mitarbeitende oder ähnliche Arbeiten und Projekte von Studierenden anzufügen, zu erweitern oder zu aktualisieren. </w:t>
+        <w:t xml:space="preserve">Diese Arbeit beschäftigt sich mit der Erstellung eines digitalen Lehrpfades im Botanischen Garten Würzburg zum Thema „Ökosysteme unter dem Einfluss des Menschen“. Dabei richtet sich der Lehrpfad maßgeblich an die achte Klasse am Gymnasium und soll den gleichnamigen Lernbereich 6 im Fachlehrplan für Biologie der achten Klasse am Gymnasium des LehrplanPLUS von 2025 abdecken. Eine öffentliche Nutzung bzw. Nutzung durch andere Klassenstufen soll jedoch auch </w:t>
+      </w:r>
+      <w:r>
+        <w:rPr>
+          <w:sz w:val="28"/>
+          <w:szCs w:val="28"/>
+        </w:rPr>
+        <w:t>gegeben</w:t>
+      </w:r>
+      <w:r>
+        <w:rPr>
+          <w:sz w:val="28"/>
+          <w:szCs w:val="28"/>
+        </w:rPr>
+        <w:t xml:space="preserve"> sein. Als erster digitaler Lehrpfad seiner Art soll ein Grundstein gelegt werden und auf dieser Arbeit aufbauend, auch in der Zukunft die Möglichkeit bestehen, weitere Lehrpfade durch den Botanischen Garten, dessen Mitarbeitende oder ähnliche Arbeiten und Projekte von Studierenden anzufügen, zu erweitern oder zu aktualisieren. </w:t>
       </w:r>
     </w:p>
     <w:p>
@@ -3304,7 +3318,15 @@
       </w:r>
       <w:proofErr w:type="spellEnd"/>
       <w:r>
-        <w:t xml:space="preserve"> die punkte erfüllt werden damit auch bei größeren </w:t>
+        <w:t xml:space="preserve"> die punkte </w:t>
+      </w:r>
+      <w:proofErr w:type="gramStart"/>
+      <w:r>
+        <w:t>erfüllt</w:t>
+      </w:r>
+      <w:proofErr w:type="gramEnd"/>
+      <w:r>
+        <w:t xml:space="preserve"> werden damit auch bei größeren </w:t>
       </w:r>
       <w:proofErr w:type="spellStart"/>
       <w:r>
@@ -3809,7 +3831,15 @@
     </w:p>
     <w:p>
       <w:r>
-        <w:t xml:space="preserve">Grundlage für neue arbeiten -&gt; zula, BA </w:t>
+        <w:t xml:space="preserve">Grundlage für neue arbeiten -&gt; </w:t>
+      </w:r>
+      <w:proofErr w:type="spellStart"/>
+      <w:r>
+        <w:t>zula</w:t>
+      </w:r>
+      <w:proofErr w:type="spellEnd"/>
+      <w:r>
+        <w:t xml:space="preserve">, BA </w:t>
       </w:r>
       <w:proofErr w:type="spellStart"/>
       <w:r>
@@ -3950,15 +3980,7 @@
       </w:r>
       <w:proofErr w:type="gramEnd"/>
       <w:r>
-        <w:t xml:space="preserve"> </w:t>
-      </w:r>
-      <w:proofErr w:type="spellStart"/>
-      <w:r>
-        <w:t>dass</w:t>
-      </w:r>
-      <w:proofErr w:type="spellEnd"/>
-      <w:r>
-        <w:t xml:space="preserve"> </w:t>
+        <w:t xml:space="preserve"> dass </w:t>
       </w:r>
       <w:proofErr w:type="spellStart"/>
       <w:r>
@@ -4046,7 +4068,10 @@
         <w:t>3</w:t>
       </w:r>
       <w:r>
-        <w:t xml:space="preserve"> Vorgehensweiße</w:t>
+        <w:t xml:space="preserve"> </w:t>
+      </w:r>
+      <w:r>
+        <w:t>Vorgehensweiße</w:t>
       </w:r>
       <w:bookmarkEnd w:id="11"/>
     </w:p>
@@ -4054,9 +4079,63 @@
       <w:pPr>
         <w:pStyle w:val="berschrift2"/>
       </w:pPr>
+      <w:r>
+        <w:t>3.1 Software</w:t>
+      </w:r>
+    </w:p>
+    <w:p>
+      <w:proofErr w:type="spellStart"/>
+      <w:r>
+        <w:t>Github</w:t>
+      </w:r>
+      <w:proofErr w:type="spellEnd"/>
+    </w:p>
+    <w:p>
+      <w:proofErr w:type="spellStart"/>
+      <w:r>
+        <w:t>Vscode</w:t>
+      </w:r>
+      <w:proofErr w:type="spellEnd"/>
+    </w:p>
+    <w:p>
+      <w:proofErr w:type="spellStart"/>
+      <w:r>
+        <w:t>Drawinng</w:t>
+      </w:r>
+      <w:proofErr w:type="spellEnd"/>
+      <w:r>
+        <w:t xml:space="preserve"> </w:t>
+      </w:r>
+      <w:proofErr w:type="spellStart"/>
+      <w:r>
+        <w:t>app</w:t>
+      </w:r>
+      <w:proofErr w:type="spellEnd"/>
+      <w:r>
+        <w:t xml:space="preserve"> like </w:t>
+      </w:r>
+      <w:proofErr w:type="spellStart"/>
+      <w:r>
+        <w:t>krita</w:t>
+      </w:r>
+      <w:proofErr w:type="spellEnd"/>
+      <w:r>
+        <w:t>?</w:t>
+      </w:r>
+    </w:p>
+    <w:p>
+      <w:pPr>
+        <w:pStyle w:val="berschrift2"/>
+      </w:pPr>
       <w:bookmarkStart w:id="12" w:name="_Toc212747126"/>
       <w:r>
-        <w:t>3.1 Programmaufbau</w:t>
+        <w:t>3.</w:t>
+      </w:r>
+      <w:r>
+        <w:t>2</w:t>
+      </w:r>
+      <w:r>
+        <w:t xml:space="preserve"> Programmaufbau</w:t>
       </w:r>
       <w:bookmarkEnd w:id="12"/>
     </w:p>
@@ -4084,7 +4163,13 @@
       </w:pPr>
       <w:bookmarkStart w:id="13" w:name="_Toc212747127"/>
       <w:r>
-        <w:t>3.1.1 Dynamisches Modell</w:t>
+        <w:t>3.</w:t>
+      </w:r>
+      <w:r>
+        <w:t>2</w:t>
+      </w:r>
+      <w:r>
+        <w:t>.1 Dynamisches Modell</w:t>
       </w:r>
       <w:bookmarkEnd w:id="13"/>
     </w:p>
@@ -4136,7 +4221,13 @@
       </w:pPr>
       <w:bookmarkStart w:id="14" w:name="_Toc212747128"/>
       <w:r>
-        <w:t>3.1.1.</w:t>
+        <w:t>3.</w:t>
+      </w:r>
+      <w:r>
+        <w:t>2</w:t>
+      </w:r>
+      <w:r>
+        <w:t>.1.</w:t>
       </w:r>
       <w:r>
         <w:t>1</w:t>
@@ -4201,7 +4292,16 @@
         <w:pStyle w:val="Listenabsatz"/>
       </w:pPr>
       <w:r>
-        <w:t xml:space="preserve">Reihenfolge wird dann auf nem </w:t>
+        <w:lastRenderedPageBreak/>
+        <w:t xml:space="preserve">Reihenfolge wird dann auf </w:t>
+      </w:r>
+      <w:proofErr w:type="spellStart"/>
+      <w:r>
+        <w:t>nem</w:t>
+      </w:r>
+      <w:proofErr w:type="spellEnd"/>
+      <w:r>
+        <w:t xml:space="preserve"> </w:t>
       </w:r>
       <w:proofErr w:type="spellStart"/>
       <w:r>
@@ -4250,7 +4350,6 @@
     </w:p>
     <w:p>
       <w:r>
-        <w:lastRenderedPageBreak/>
         <w:t xml:space="preserve">Wir nutzen </w:t>
       </w:r>
       <w:proofErr w:type="spellStart"/>
@@ -4392,7 +4491,15 @@
       </w:r>
       <w:proofErr w:type="spellEnd"/>
       <w:r>
-        <w:t xml:space="preserve">, wenns nicht </w:t>
+        <w:t xml:space="preserve">, </w:t>
+      </w:r>
+      <w:proofErr w:type="spellStart"/>
+      <w:r>
+        <w:t>wenns</w:t>
+      </w:r>
+      <w:proofErr w:type="spellEnd"/>
+      <w:r>
+        <w:t xml:space="preserve"> nicht </w:t>
       </w:r>
       <w:proofErr w:type="spellStart"/>
       <w:r>
@@ -4512,12 +4619,18 @@
       </w:pPr>
       <w:bookmarkStart w:id="15" w:name="_Toc212747129"/>
       <w:r>
-        <w:t>3.1.1.</w:t>
+        <w:t>3.</w:t>
       </w:r>
       <w:r>
         <w:t>2</w:t>
       </w:r>
       <w:r>
+        <w:t>.1.</w:t>
+      </w:r>
+      <w:r>
+        <w:t>2</w:t>
+      </w:r>
+      <w:r>
         <w:t xml:space="preserve"> </w:t>
       </w:r>
       <w:proofErr w:type="spellStart"/>
@@ -4629,7 +4742,13 @@
       </w:pPr>
       <w:bookmarkStart w:id="16" w:name="_Toc212747130"/>
       <w:r>
-        <w:t xml:space="preserve">3.1.1.3 </w:t>
+        <w:t>3.</w:t>
+      </w:r>
+      <w:r>
+        <w:t>2</w:t>
+      </w:r>
+      <w:r>
+        <w:t xml:space="preserve">.1.3 </w:t>
       </w:r>
       <w:r>
         <w:t>Systemarchitektur und Codeorganisation</w:t>
@@ -4643,7 +4762,13 @@
       </w:pPr>
       <w:bookmarkStart w:id="17" w:name="_Toc212747131"/>
       <w:r>
-        <w:t>3.1.1.</w:t>
+        <w:t>3.</w:t>
+      </w:r>
+      <w:r>
+        <w:t>2</w:t>
+      </w:r>
+      <w:r>
+        <w:t>.1.</w:t>
       </w:r>
       <w:r>
         <w:t>4</w:t>
@@ -4664,7 +4789,13 @@
       </w:pPr>
       <w:bookmarkStart w:id="18" w:name="_Toc212747132"/>
       <w:r>
-        <w:t>3.1.</w:t>
+        <w:t>3.</w:t>
+      </w:r>
+      <w:r>
+        <w:t>2</w:t>
+      </w:r>
+      <w:r>
+        <w:t>.</w:t>
       </w:r>
       <w:r>
         <w:t>2</w:t>
@@ -4904,9 +5035,31 @@
       </w:pPr>
       <w:bookmarkStart w:id="19" w:name="_Toc212747133"/>
       <w:r>
-        <w:t>3.1.2.1 Designrichtlinien</w:t>
+        <w:lastRenderedPageBreak/>
+        <w:t>3.</w:t>
+      </w:r>
+      <w:r>
+        <w:t>2</w:t>
+      </w:r>
+      <w:r>
+        <w:t>.2.1 Designrichtlinien</w:t>
       </w:r>
       <w:bookmarkEnd w:id="19"/>
+    </w:p>
+    <w:p>
+      <w:hyperlink r:id="rId7" w:tgtFrame="_blank" w:history="1">
+        <w:r>
+          <w:rPr>
+            <w:rStyle w:val="Hyperlink"/>
+            <w:rFonts w:ascii="Helvetica" w:hAnsi="Helvetica" w:cs="Helvetica"/>
+            <w:color w:val="1155CC"/>
+            <w:sz w:val="21"/>
+            <w:szCs w:val="21"/>
+            <w:shd w:val="clear" w:color="auto" w:fill="FFFFFF"/>
+          </w:rPr>
+          <w:t>https://www.rz.uni-wuerzburg.de/dienste/webdienste/webhost/</w:t>
+        </w:r>
+      </w:hyperlink>
     </w:p>
     <w:p>
       <w:r>
@@ -5015,8 +5168,7 @@
       </w:pPr>
       <w:bookmarkStart w:id="20" w:name="_Toc212747134"/>
       <w:r>
-        <w:lastRenderedPageBreak/>
-        <w:t>3.1.</w:t>
+        <w:t>3.</w:t>
       </w:r>
       <w:r>
         <w:t>2</w:t>
@@ -5028,6 +5180,12 @@
         <w:t>2</w:t>
       </w:r>
       <w:r>
+        <w:t>.</w:t>
+      </w:r>
+      <w:r>
+        <w:t>2</w:t>
+      </w:r>
+      <w:r>
         <w:t xml:space="preserve"> Navigation</w:t>
       </w:r>
       <w:bookmarkEnd w:id="20"/>
@@ -5052,7 +5210,7 @@
       <w:r>
         <w:br/>
       </w:r>
-      <w:hyperlink r:id="rId7" w:history="1">
+      <w:hyperlink r:id="rId8" w:history="1">
         <w:r>
           <w:rPr>
             <w:rStyle w:val="Hyperlink"/>
@@ -5365,7 +5523,13 @@
       </w:pPr>
       <w:bookmarkStart w:id="21" w:name="_Toc212747135"/>
       <w:r>
-        <w:t>3.1.2.3 Fortschrittsanzeige</w:t>
+        <w:t>3.</w:t>
+      </w:r>
+      <w:r>
+        <w:t>2</w:t>
+      </w:r>
+      <w:r>
+        <w:t>.2.3 Fortschrittsanzeige</w:t>
       </w:r>
       <w:bookmarkEnd w:id="21"/>
     </w:p>
@@ -5458,85 +5622,140 @@
       </w:r>
       <w:proofErr w:type="gramEnd"/>
       <w:r>
-        <w:t xml:space="preserve"> dass </w:t>
-      </w:r>
+        <w:t xml:space="preserve"> dass immer wenn man eine </w:t>
+      </w:r>
+      <w:proofErr w:type="spellStart"/>
+      <w:r>
+        <w:t>station</w:t>
+      </w:r>
+      <w:proofErr w:type="spellEnd"/>
+      <w:r>
+        <w:t xml:space="preserve"> erledigt es ein </w:t>
+      </w:r>
+      <w:proofErr w:type="spellStart"/>
+      <w:r>
+        <w:t>feedback</w:t>
+      </w:r>
+      <w:proofErr w:type="spellEnd"/>
+      <w:r>
+        <w:t xml:space="preserve"> dazu gibt</w:t>
+      </w:r>
+    </w:p>
+    <w:p>
+      <w:proofErr w:type="spellStart"/>
+      <w:r>
+        <w:t>z.b.</w:t>
+      </w:r>
+      <w:proofErr w:type="spellEnd"/>
+      <w:r>
+        <w:t xml:space="preserve"> oben in der leiste jede </w:t>
+      </w:r>
+      <w:proofErr w:type="spellStart"/>
+      <w:r>
+        <w:t>station</w:t>
+      </w:r>
+      <w:proofErr w:type="spellEnd"/>
+      <w:r>
+        <w:t xml:space="preserve"> ein </w:t>
+      </w:r>
+      <w:proofErr w:type="spellStart"/>
+      <w:r>
+        <w:t>punkt</w:t>
+      </w:r>
+      <w:proofErr w:type="spellEnd"/>
+      <w:r>
+        <w:t xml:space="preserve"> mit gestrichelten </w:t>
+      </w:r>
+      <w:proofErr w:type="spellStart"/>
+      <w:r>
+        <w:t>weglinien</w:t>
+      </w:r>
+      <w:proofErr w:type="spellEnd"/>
+      <w:r>
+        <w:t xml:space="preserve"> dazwischen. Wird eine </w:t>
+      </w:r>
+      <w:proofErr w:type="spellStart"/>
+      <w:r>
+        <w:t>station</w:t>
+      </w:r>
+      <w:proofErr w:type="spellEnd"/>
+      <w:r>
+        <w:t xml:space="preserve"> erfüllt wird der </w:t>
+      </w:r>
+      <w:proofErr w:type="spellStart"/>
+      <w:r>
+        <w:t>punkt</w:t>
+      </w:r>
+      <w:proofErr w:type="spellEnd"/>
+      <w:r>
+        <w:t xml:space="preserve"> der </w:t>
+      </w:r>
+      <w:proofErr w:type="spellStart"/>
+      <w:r>
+        <w:t>station</w:t>
+      </w:r>
+      <w:proofErr w:type="spellEnd"/>
+      <w:r>
+        <w:t xml:space="preserve"> in einer anderen </w:t>
+      </w:r>
+      <w:proofErr w:type="spellStart"/>
+      <w:r>
+        <w:t>farbe</w:t>
+      </w:r>
+      <w:proofErr w:type="spellEnd"/>
+      <w:r>
+        <w:t xml:space="preserve"> ausgefüllt </w:t>
+      </w:r>
+    </w:p>
+    <w:p/>
+    <w:p>
+      <w:pPr>
+        <w:pStyle w:val="berschrift4"/>
+      </w:pPr>
+      <w:bookmarkStart w:id="22" w:name="_Toc212747136"/>
+      <w:r>
+        <w:t>3.</w:t>
+      </w:r>
+      <w:r>
+        <w:t>2</w:t>
+      </w:r>
+      <w:r>
+        <w:t>.</w:t>
+      </w:r>
+      <w:r>
+        <w:t>2</w:t>
+      </w:r>
+      <w:r>
+        <w:t>.</w:t>
+      </w:r>
+      <w:r>
+        <w:t>4</w:t>
+      </w:r>
+      <w:r>
+        <w:t xml:space="preserve"> Logo</w:t>
+      </w:r>
+      <w:bookmarkEnd w:id="22"/>
+    </w:p>
+    <w:p>
       <w:proofErr w:type="gramStart"/>
       <w:r>
-        <w:t>immer</w:t>
+        <w:t>Logo ,</w:t>
       </w:r>
       <w:proofErr w:type="gramEnd"/>
       <w:r>
-        <w:t xml:space="preserve"> wenn man eine </w:t>
-      </w:r>
-      <w:proofErr w:type="spellStart"/>
-      <w:r>
-        <w:t>station</w:t>
-      </w:r>
-      <w:proofErr w:type="spellEnd"/>
-      <w:r>
         <w:t xml:space="preserve"> </w:t>
       </w:r>
-      <w:proofErr w:type="gramStart"/>
-      <w:r>
-        <w:t>erledigt</w:t>
-      </w:r>
-      <w:proofErr w:type="gramEnd"/>
-      <w:r>
-        <w:t xml:space="preserve"> es ein </w:t>
-      </w:r>
-      <w:proofErr w:type="spellStart"/>
-      <w:r>
-        <w:t>feedback</w:t>
-      </w:r>
-      <w:proofErr w:type="spellEnd"/>
-      <w:r>
-        <w:t xml:space="preserve"> dazu gibt</w:t>
-      </w:r>
-    </w:p>
-    <w:p>
-      <w:proofErr w:type="spellStart"/>
-      <w:r>
-        <w:t>z.b.</w:t>
-      </w:r>
-      <w:proofErr w:type="spellEnd"/>
-      <w:r>
-        <w:t xml:space="preserve"> oben in der leiste jede </w:t>
-      </w:r>
-      <w:proofErr w:type="spellStart"/>
-      <w:r>
-        <w:t>station</w:t>
-      </w:r>
-      <w:proofErr w:type="spellEnd"/>
-      <w:r>
-        <w:t xml:space="preserve"> ein </w:t>
-      </w:r>
-      <w:proofErr w:type="spellStart"/>
-      <w:r>
-        <w:t>punkt</w:t>
-      </w:r>
-      <w:proofErr w:type="spellEnd"/>
-      <w:r>
-        <w:t xml:space="preserve"> mit gestrichelten </w:t>
-      </w:r>
-      <w:proofErr w:type="spellStart"/>
-      <w:r>
-        <w:t>weglinien</w:t>
-      </w:r>
-      <w:proofErr w:type="spellEnd"/>
-      <w:r>
-        <w:t xml:space="preserve"> dazwischen. Wird eine </w:t>
-      </w:r>
-      <w:proofErr w:type="spellStart"/>
-      <w:r>
-        <w:t>station</w:t>
-      </w:r>
-      <w:proofErr w:type="spellEnd"/>
-      <w:r>
-        <w:t xml:space="preserve"> erfüllt wird der </w:t>
-      </w:r>
-      <w:proofErr w:type="spellStart"/>
-      <w:r>
-        <w:t>punkt</w:t>
+      <w:proofErr w:type="spellStart"/>
+      <w:r>
+        <w:t>name</w:t>
+      </w:r>
+      <w:proofErr w:type="spellEnd"/>
+      <w:r>
+        <w:t xml:space="preserve"> </w:t>
+      </w:r>
+      <w:proofErr w:type="spellStart"/>
+      <w:r>
+        <w:t>flair</w:t>
       </w:r>
       <w:proofErr w:type="spellEnd"/>
       <w:r>
@@ -5544,71 +5763,6 @@
       </w:r>
       <w:proofErr w:type="spellStart"/>
       <w:r>
-        <w:t>station</w:t>
-      </w:r>
-      <w:proofErr w:type="spellEnd"/>
-      <w:r>
-        <w:t xml:space="preserve"> in einer anderen </w:t>
-      </w:r>
-      <w:proofErr w:type="spellStart"/>
-      <w:r>
-        <w:t>farbe</w:t>
-      </w:r>
-      <w:proofErr w:type="spellEnd"/>
-      <w:r>
-        <w:t xml:space="preserve"> ausgefüllt </w:t>
-      </w:r>
-    </w:p>
-    <w:p/>
-    <w:p>
-      <w:pPr>
-        <w:pStyle w:val="berschrift4"/>
-      </w:pPr>
-      <w:bookmarkStart w:id="22" w:name="_Toc212747136"/>
-      <w:r>
-        <w:t>3.1.</w:t>
-      </w:r>
-      <w:r>
-        <w:t>2</w:t>
-      </w:r>
-      <w:r>
-        <w:t>.</w:t>
-      </w:r>
-      <w:r>
-        <w:t>4</w:t>
-      </w:r>
-      <w:r>
-        <w:t xml:space="preserve"> Logo</w:t>
-      </w:r>
-      <w:bookmarkEnd w:id="22"/>
-    </w:p>
-    <w:p>
-      <w:proofErr w:type="gramStart"/>
-      <w:r>
-        <w:t>Logo ,</w:t>
-      </w:r>
-      <w:proofErr w:type="gramEnd"/>
-      <w:r>
-        <w:t xml:space="preserve"> </w:t>
-      </w:r>
-      <w:proofErr w:type="spellStart"/>
-      <w:r>
-        <w:t>name</w:t>
-      </w:r>
-      <w:proofErr w:type="spellEnd"/>
-      <w:r>
-        <w:t xml:space="preserve"> </w:t>
-      </w:r>
-      <w:proofErr w:type="spellStart"/>
-      <w:r>
-        <w:t>flair</w:t>
-      </w:r>
-      <w:proofErr w:type="spellEnd"/>
-      <w:r>
-        <w:t xml:space="preserve"> der </w:t>
-      </w:r>
-      <w:proofErr w:type="spellStart"/>
-      <w:r>
         <w:t>uni</w:t>
       </w:r>
       <w:proofErr w:type="spellEnd"/>
@@ -5622,7 +5776,14 @@
       </w:pPr>
       <w:bookmarkStart w:id="23" w:name="_Toc212747137"/>
       <w:r>
-        <w:t>3.2 Aufbau der Module</w:t>
+        <w:lastRenderedPageBreak/>
+        <w:t>3.</w:t>
+      </w:r>
+      <w:r>
+        <w:t>3</w:t>
+      </w:r>
+      <w:r>
+        <w:t xml:space="preserve"> Aufbau der Module</w:t>
       </w:r>
       <w:bookmarkEnd w:id="23"/>
     </w:p>
@@ -5632,7 +5793,13 @@
       </w:pPr>
       <w:bookmarkStart w:id="24" w:name="_Toc212747138"/>
       <w:r>
-        <w:t>3.2.1 Lehrplannähe</w:t>
+        <w:t>3.</w:t>
+      </w:r>
+      <w:r>
+        <w:t>3</w:t>
+      </w:r>
+      <w:r>
+        <w:t>.1 Lehrplannähe</w:t>
       </w:r>
       <w:bookmarkEnd w:id="24"/>
     </w:p>
@@ -5732,7 +5899,6 @@
         </w:numPr>
       </w:pPr>
       <w:r>
-        <w:lastRenderedPageBreak/>
         <w:t xml:space="preserve">Material für </w:t>
       </w:r>
       <w:proofErr w:type="spellStart"/>
@@ -5899,18 +6065,920 @@
       </w:pPr>
       <w:bookmarkStart w:id="25" w:name="_Toc212747139"/>
       <w:r>
-        <w:t>3.2.2 Stationen</w:t>
+        <w:t>3.</w:t>
+      </w:r>
+      <w:r>
+        <w:t>3</w:t>
+      </w:r>
+      <w:r>
+        <w:t>.2 Stationen</w:t>
       </w:r>
       <w:bookmarkEnd w:id="25"/>
     </w:p>
-    <w:p>
+    <w:p/>
+    <w:p>
+      <w:r>
+        <w:t xml:space="preserve">Für den Lehrpfad wurde eine Länge von 6 Stationen gewählt, da hier die verschiedenen Bereiche des Botanischen Gartens sinnvoll abgedeckt werden können. Zwischen allen Stationen sind kleine Distanzen zu laufen, wobei hier das Ziel ist die Besucher des Lehrpfades im Botanischen Garten herumzuführen und ihnen möglichst viel von diesem zu zeigen (siehe Abbildung </w:t>
+      </w:r>
       <w:r>
         <w:rPr>
           <w:highlight w:val="yellow"/>
         </w:rPr>
-        <w:t>THEMEN</w:t>
-      </w:r>
-    </w:p>
+        <w:t>XY</w:t>
+      </w:r>
+      <w:r>
+        <w:t>). Des Weiteren sorgt eine Anzahl von 6 Stationen dafür, dass ein Lehrpfad nicht als zu groß und zeitaufwendig wahrgenommen wird, jedoch gleichzeitig auch dafür, dass hier alle Themen des Lehrplan Plus für die achte Klasse am Gymnasium, für welche der Pfad entworfen wurde, abgedeckt sind. (</w:t>
+      </w:r>
+      <w:r>
+        <w:rPr>
+          <w:highlight w:val="yellow"/>
+        </w:rPr>
+        <w:t>LEHRPLAN ZITIREN</w:t>
+      </w:r>
+      <w:r>
+        <w:t>)</w:t>
+      </w:r>
+    </w:p>
+    <w:p>
+      <w:r>
+        <w:t>(</w:t>
+      </w:r>
+      <w:r>
+        <w:rPr>
+          <w:highlight w:val="yellow"/>
+        </w:rPr>
+        <w:t>Eventuelle Quelle zur Motivation bei Stationsarbeiten</w:t>
+      </w:r>
+      <w:r>
+        <w:t>)</w:t>
+      </w:r>
+    </w:p>
+    <w:p>
+      <w:r>
+        <w:t>(</w:t>
+      </w:r>
+      <w:r>
+        <w:rPr>
+          <w:highlight w:val="yellow"/>
+        </w:rPr>
+        <w:t>Karte</w:t>
+      </w:r>
+      <w:r>
+        <w:rPr>
+          <w:highlight w:val="yellow"/>
+        </w:rPr>
+        <w:t xml:space="preserve"> des </w:t>
+      </w:r>
+      <w:proofErr w:type="spellStart"/>
+      <w:r>
+        <w:rPr>
+          <w:highlight w:val="yellow"/>
+        </w:rPr>
+        <w:t>BotGarten</w:t>
+      </w:r>
+      <w:proofErr w:type="spellEnd"/>
+      <w:r>
+        <w:rPr>
+          <w:highlight w:val="yellow"/>
+        </w:rPr>
+        <w:t xml:space="preserve"> mit den einzelnen Stationen eingezeichnet</w:t>
+      </w:r>
+      <w:r>
+        <w:t xml:space="preserve">, </w:t>
+      </w:r>
+      <w:r>
+        <w:rPr>
+          <w:highlight w:val="yellow"/>
+        </w:rPr>
+        <w:t xml:space="preserve">darunter </w:t>
+      </w:r>
+      <w:proofErr w:type="spellStart"/>
+      <w:r>
+        <w:rPr>
+          <w:highlight w:val="yellow"/>
+        </w:rPr>
+        <w:t>abbildungsbeschreibung</w:t>
+      </w:r>
+      <w:proofErr w:type="spellEnd"/>
+      <w:r>
+        <w:t>)</w:t>
+      </w:r>
+    </w:p>
+    <w:p>
+      <w:r>
+        <w:t xml:space="preserve">Da der Lehrpfad so konzipiert ist, dass ganze Schulklassen ihn gleichzeitig absolvieren können, gibt es keine einzuhaltende Nummerierung der Stationen. Die Stationen sind so angelegt, dass sie in jeglicher Reihenfolge bearbeitet werden können und bilden ihr entsprechendes Thema immer als abgeschlossene Einheit ab. Dies sorgt dafür, dass größere Gruppen sich gut </w:t>
+      </w:r>
+      <w:r>
+        <w:t>in kleinen Gruppierungen</w:t>
+      </w:r>
+      <w:r>
+        <w:t xml:space="preserve"> aufteilen können</w:t>
+      </w:r>
+      <w:r>
+        <w:t>, was ein Begehen des Pfades, besonders an Stellen mit weniger Platz vereinfachen soll. Die Stationen werden zwar im Folgenden nummeriert, dies dient jedoch nur der Leserlichkeit der Arbeit, sowie einer leichteren Organisation, Änderung oder Erweiterung der Stationen zu einem späteren Zeitpunkt durch den Botanischen Garten.</w:t>
+      </w:r>
+    </w:p>
+    <w:p>
+      <w:r>
+        <w:t>Die Stationen werden hier in ihrer inhaltlichen Fassung, in der sie auch im Lehrpfad auftauchen verschriftlicht, wobei eine Erklärung zum Inhalt auf die einzelnen Stationen folgt.</w:t>
+      </w:r>
+    </w:p>
+    <w:p>
+      <w:r>
+        <w:t>(</w:t>
+      </w:r>
+      <w:r>
+        <w:rPr>
+          <w:highlight w:val="yellow"/>
+        </w:rPr>
+        <w:t>Erklärung</w:t>
+      </w:r>
+      <w:r>
+        <w:rPr>
+          <w:highlight w:val="yellow"/>
+        </w:rPr>
+        <w:t>en</w:t>
+      </w:r>
+      <w:r>
+        <w:rPr>
+          <w:highlight w:val="yellow"/>
+        </w:rPr>
+        <w:t xml:space="preserve"> hinzufügen</w:t>
+      </w:r>
+      <w:r>
+        <w:t>)</w:t>
+      </w:r>
+    </w:p>
+    <w:p>
+      <w:r>
+        <w:t>(</w:t>
+      </w:r>
+      <w:r>
+        <w:rPr>
+          <w:highlight w:val="yellow"/>
+        </w:rPr>
+        <w:t>Texte der Stationen markieren? Z.B. alles kursiv</w:t>
+      </w:r>
+      <w:r>
+        <w:t>)</w:t>
+      </w:r>
+    </w:p>
+    <w:p>
+      <w:r>
+        <w:t>Station 1, der Wald:</w:t>
+      </w:r>
+    </w:p>
+    <w:p>
+      <w:r>
+        <w:lastRenderedPageBreak/>
+        <w:t xml:space="preserve">Ein Wald ist nicht gleich ein Wald. </w:t>
+      </w:r>
+    </w:p>
+    <w:p>
+      <w:r>
+        <w:t xml:space="preserve">Wälder kommen nicht nur auf der ganzen Welt verteilt </w:t>
+      </w:r>
+      <w:r>
+        <w:t xml:space="preserve">in völlig verschiedenen Regionen vor. Sie unterscheiden sich auch stark in ihrer Ausprägung und den Pflanzen und </w:t>
+      </w:r>
+      <w:proofErr w:type="gramStart"/>
+      <w:r>
+        <w:t>Tieren</w:t>
+      </w:r>
+      <w:proofErr w:type="gramEnd"/>
+      <w:r>
+        <w:t xml:space="preserve"> </w:t>
+      </w:r>
+      <w:r>
+        <w:t>die sich dort finden lassen.</w:t>
+      </w:r>
+      <w:r>
+        <w:t xml:space="preserve"> Zu den am weitesten verbreiteten Wäldern gehören </w:t>
+      </w:r>
+      <w:r>
+        <w:t>Tropische Regenwälder</w:t>
+      </w:r>
+      <w:r>
+        <w:t xml:space="preserve">, </w:t>
+      </w:r>
+      <w:r>
+        <w:t>Tropische Trockenwälder</w:t>
+      </w:r>
+      <w:r>
+        <w:t xml:space="preserve">, </w:t>
+      </w:r>
+      <w:r>
+        <w:t xml:space="preserve">Subtropische Wälder </w:t>
+      </w:r>
+      <w:r>
+        <w:t xml:space="preserve">bzw. </w:t>
+      </w:r>
+      <w:r>
+        <w:t>Hartlaubwälder</w:t>
+      </w:r>
+      <w:r>
+        <w:t xml:space="preserve">, </w:t>
+      </w:r>
+      <w:r>
+        <w:t>Gemäßigte Laubwälder</w:t>
+      </w:r>
+      <w:r>
+        <w:t xml:space="preserve">, </w:t>
+      </w:r>
+      <w:r>
+        <w:t>Gemäßigte Nadel- und Mischwälder</w:t>
+      </w:r>
+      <w:r>
+        <w:t xml:space="preserve">, </w:t>
+      </w:r>
+      <w:r>
+        <w:t>Boreale Wälder (</w:t>
+      </w:r>
+      <w:r>
+        <w:t xml:space="preserve">auch </w:t>
+      </w:r>
+      <w:r>
+        <w:t>Taiga</w:t>
+      </w:r>
+      <w:r>
+        <w:t xml:space="preserve"> genannt</w:t>
+      </w:r>
+      <w:r>
+        <w:t>)</w:t>
+      </w:r>
+      <w:r>
+        <w:t xml:space="preserve">, sowie </w:t>
+      </w:r>
+      <w:r>
+        <w:t>Mangrovenwälder</w:t>
+      </w:r>
+      <w:r>
+        <w:t xml:space="preserve">. </w:t>
+      </w:r>
+      <w:r>
+        <w:t xml:space="preserve">Da Deutschland ganz in der gemäßigten Zone liegt, lassen sich bei uns hauptsächlich Gemäßigte Laub-, Nadel- und Mischwälder finden. Ausnahmen wie z.B. Auwälder (Wälder entlang von Flüssen und feuchten Gebieten, meist bestehend aus </w:t>
+      </w:r>
+      <w:r>
+        <w:t>Erlen</w:t>
+      </w:r>
+      <w:r>
+        <w:t>,</w:t>
+      </w:r>
+      <w:r>
+        <w:t xml:space="preserve"> Weiden</w:t>
+      </w:r>
+      <w:r>
+        <w:t xml:space="preserve"> und </w:t>
+      </w:r>
+      <w:r>
+        <w:t>Eschen</w:t>
+      </w:r>
+      <w:r>
+        <w:t xml:space="preserve">) oder Moorwälder kommen seltener vor. </w:t>
+      </w:r>
+    </w:p>
+    <w:p>
+      <w:r>
+        <w:t>Wälder lassen sich aber auch noch anders einteilen:</w:t>
+      </w:r>
+    </w:p>
+    <w:p>
+      <w:r>
+        <w:t>In naturnahe Wälder und Forste.</w:t>
+      </w:r>
+      <w:r>
+        <w:t xml:space="preserve"> Ein Forst bezeichnet dabei einen von Menschen </w:t>
+      </w:r>
+      <w:r>
+        <w:t xml:space="preserve">(wirtschaftlich) </w:t>
+      </w:r>
+      <w:r>
+        <w:t>genutzten und verwalteten Wald.</w:t>
+      </w:r>
+      <w:r>
+        <w:t xml:space="preserve"> Da Bäume hier durch Menschen gepflanzt und gefällt werden, wirkt ein Forst deutlich aufgeräumter. Auch sind die meisten Bäume etwa gleichalt und es gibt wenig Totholz und Unterholz was als Nahrung oder Versteck dienen könnte. Ein Forst </w:t>
+      </w:r>
+      <w:proofErr w:type="gramStart"/>
+      <w:r>
+        <w:t>bieten</w:t>
+      </w:r>
+      <w:proofErr w:type="gramEnd"/>
+      <w:r>
+        <w:t xml:space="preserve"> daher weniger Arten einen Lebensraum als ein naturbelassener Wald.</w:t>
+      </w:r>
+    </w:p>
+    <w:p>
+      <w:r>
+        <w:t>Was denkst du, in welcher Art von Wald befindest du dich gerade?</w:t>
+      </w:r>
+    </w:p>
+    <w:p>
+      <w:r>
+        <w:rPr>
+          <w:highlight w:val="yellow"/>
+        </w:rPr>
+        <w:t>Auswahlfrage mit folgenden Optionen:</w:t>
+      </w:r>
+    </w:p>
+    <w:p>
+      <w:r>
+        <w:t>Laubwald - naturbelassen</w:t>
+      </w:r>
+    </w:p>
+    <w:p>
+      <w:r>
+        <w:t>Nadelwald</w:t>
+      </w:r>
+      <w:r>
+        <w:t xml:space="preserve"> - naturbelassen</w:t>
+      </w:r>
+    </w:p>
+    <w:p>
+      <w:r>
+        <w:t>Mischwald</w:t>
+      </w:r>
+      <w:r>
+        <w:t xml:space="preserve"> - naturbelassen</w:t>
+      </w:r>
+    </w:p>
+    <w:p>
+      <w:r>
+        <w:t>Laubwald</w:t>
+      </w:r>
+      <w:r>
+        <w:t xml:space="preserve"> - Forst</w:t>
+      </w:r>
+    </w:p>
+    <w:p>
+      <w:r>
+        <w:t>Nadelwald - Forst</w:t>
+      </w:r>
+    </w:p>
+    <w:p>
+      <w:r>
+        <w:t xml:space="preserve">Mischwald </w:t>
+      </w:r>
+      <w:r>
+        <w:t>-</w:t>
+      </w:r>
+      <w:r>
+        <w:t xml:space="preserve"> Fors</w:t>
+      </w:r>
+      <w:r>
+        <w:t>t</w:t>
+      </w:r>
+    </w:p>
+    <w:p>
+      <w:r>
+        <w:t>(</w:t>
+      </w:r>
+      <w:r>
+        <w:rPr>
+          <w:highlight w:val="yellow"/>
+        </w:rPr>
+        <w:t>Taucht auf, wenn Antwort eingegeben wurde</w:t>
+      </w:r>
+      <w:r>
+        <w:t>)</w:t>
+      </w:r>
+    </w:p>
+    <w:p>
+      <w:r>
+        <w:t>Richtig! / Nicht ganz korrekt.</w:t>
+      </w:r>
+    </w:p>
+    <w:p>
+      <w:r>
+        <w:t>Wir befinden uns hier in einem (</w:t>
+      </w:r>
+      <w:r>
+        <w:rPr>
+          <w:highlight w:val="yellow"/>
+        </w:rPr>
+        <w:t>Welcher Wald</w:t>
+      </w:r>
+      <w:r>
+        <w:t>) zu erkennen ist dies an (</w:t>
+      </w:r>
+      <w:r>
+        <w:rPr>
+          <w:highlight w:val="yellow"/>
+        </w:rPr>
+        <w:t>Unterschiede vor Ort?</w:t>
+      </w:r>
+      <w:r>
+        <w:t>).</w:t>
+      </w:r>
+    </w:p>
+    <w:p>
+      <w:r>
+        <w:t>An diesem direkten Bildvergleich lässt sich leicht erkennen wie unterschiedlich ein naturbelassener Wald und ein Forst schon auf den ersten Blick wirken:</w:t>
+      </w:r>
+    </w:p>
+    <w:p>
+      <w:r>
+        <w:rPr>
+          <w:highlight w:val="yellow"/>
+        </w:rPr>
+        <w:t>Bild 1 Bild 2</w:t>
+      </w:r>
+      <w:r>
+        <w:t xml:space="preserve"> </w:t>
+      </w:r>
+    </w:p>
+    <w:p/>
+    <w:p/>
+    <w:p>
+      <w:pPr>
+        <w:pStyle w:val="Listenabsatz"/>
+        <w:numPr>
+          <w:ilvl w:val="0"/>
+          <w:numId w:val="14"/>
+        </w:numPr>
+      </w:pPr>
+      <w:r>
+        <w:t>Wald</w:t>
+      </w:r>
+    </w:p>
+    <w:p>
+      <w:pPr>
+        <w:pStyle w:val="Listenabsatz"/>
+        <w:numPr>
+          <w:ilvl w:val="0"/>
+          <w:numId w:val="3"/>
+        </w:numPr>
+      </w:pPr>
+      <w:r>
+        <w:t>Unterschied Forstwald zu geschützten Wäldern / Wäldern ohne menschlichen Eingriff,</w:t>
+      </w:r>
+    </w:p>
+    <w:p>
+      <w:pPr>
+        <w:pStyle w:val="Listenabsatz"/>
+      </w:pPr>
+      <w:r>
+        <w:t xml:space="preserve">kurzer </w:t>
+      </w:r>
+      <w:proofErr w:type="spellStart"/>
+      <w:r>
+        <w:t>Erklärtext</w:t>
+      </w:r>
+      <w:proofErr w:type="spellEnd"/>
+      <w:r>
+        <w:t xml:space="preserve">. Aufgabe: Schaut euch um und ordnet den </w:t>
+      </w:r>
+      <w:proofErr w:type="gramStart"/>
+      <w:r>
+        <w:t>Wald</w:t>
+      </w:r>
+      <w:proofErr w:type="gramEnd"/>
+      <w:r>
+        <w:t xml:space="preserve"> in dem Ihr steht ein.</w:t>
+      </w:r>
+    </w:p>
+    <w:p>
+      <w:pPr>
+        <w:pStyle w:val="Listenabsatz"/>
+      </w:pPr>
+      <w:r>
+        <w:t>Bilder!</w:t>
+      </w:r>
+    </w:p>
+    <w:p>
+      <w:pPr>
+        <w:pStyle w:val="Listenabsatz"/>
+        <w:numPr>
+          <w:ilvl w:val="0"/>
+          <w:numId w:val="3"/>
+        </w:numPr>
+      </w:pPr>
+      <w:r>
+        <w:t>Was kann ein Wald eigentlich für uns tun?</w:t>
+      </w:r>
+    </w:p>
+    <w:p>
+      <w:pPr>
+        <w:pStyle w:val="Listenabsatz"/>
+      </w:pPr>
+      <w:r>
+        <w:t xml:space="preserve">Artenvielfalt, Holz, Pilze </w:t>
+      </w:r>
+      <w:proofErr w:type="spellStart"/>
+      <w:r>
+        <w:t>etc</w:t>
+      </w:r>
+      <w:proofErr w:type="spellEnd"/>
+      <w:r>
+        <w:t xml:space="preserve"> </w:t>
+      </w:r>
+      <w:proofErr w:type="spellStart"/>
+      <w:r>
+        <w:t>etc</w:t>
+      </w:r>
+      <w:proofErr w:type="spellEnd"/>
+      <w:r>
+        <w:t xml:space="preserve"> -&gt; Erklärvideo? </w:t>
+      </w:r>
+    </w:p>
+    <w:p>
+      <w:pPr>
+        <w:pStyle w:val="Listenabsatz"/>
+        <w:numPr>
+          <w:ilvl w:val="0"/>
+          <w:numId w:val="3"/>
+        </w:numPr>
+      </w:pPr>
+      <w:r>
+        <w:lastRenderedPageBreak/>
+        <w:t>Wie schützen wir unseren heimischen Wald und sorgen dafür, dass er erhalten bleibt?</w:t>
+      </w:r>
+    </w:p>
+    <w:p>
+      <w:pPr>
+        <w:pStyle w:val="Listenabsatz"/>
+      </w:pPr>
+      <w:r>
+        <w:t>Gefahren von Monokulturen</w:t>
+      </w:r>
+    </w:p>
+    <w:p>
+      <w:pPr>
+        <w:pStyle w:val="Listenabsatz"/>
+        <w:numPr>
+          <w:ilvl w:val="0"/>
+          <w:numId w:val="14"/>
+        </w:numPr>
+      </w:pPr>
+      <w:r>
+        <w:t xml:space="preserve">Wiese </w:t>
+      </w:r>
+    </w:p>
+    <w:p>
+      <w:pPr>
+        <w:pStyle w:val="Listenabsatz"/>
+        <w:numPr>
+          <w:ilvl w:val="0"/>
+          <w:numId w:val="3"/>
+        </w:numPr>
+      </w:pPr>
+      <w:r>
+        <w:t>Entstehungsgeschichte der Wiese / Wiesenarten</w:t>
+      </w:r>
+    </w:p>
+    <w:p>
+      <w:pPr>
+        <w:pStyle w:val="Listenabsatz"/>
+      </w:pPr>
+      <w:r>
+        <w:t xml:space="preserve">Menschlicher </w:t>
+      </w:r>
+      <w:r>
+        <w:t>E</w:t>
+      </w:r>
+      <w:r>
+        <w:t>influss</w:t>
+      </w:r>
+      <w:r>
+        <w:t xml:space="preserve"> </w:t>
+      </w:r>
+    </w:p>
+    <w:p>
+      <w:pPr>
+        <w:pStyle w:val="Listenabsatz"/>
+        <w:numPr>
+          <w:ilvl w:val="0"/>
+          <w:numId w:val="3"/>
+        </w:numPr>
+      </w:pPr>
+      <w:r>
+        <w:t>Artenvielfalt. Was kann man vor Ort finden? Kurze Bildergalerie mit Kurztexten.</w:t>
+      </w:r>
+    </w:p>
+    <w:p>
+      <w:pPr>
+        <w:pStyle w:val="Listenabsatz"/>
+        <w:numPr>
+          <w:ilvl w:val="0"/>
+          <w:numId w:val="3"/>
+        </w:numPr>
+      </w:pPr>
+      <w:r>
+        <w:t xml:space="preserve">Erhalt von Wiesen. Menschlicher Einfluss, </w:t>
+      </w:r>
+      <w:proofErr w:type="spellStart"/>
+      <w:r>
+        <w:t>Maht</w:t>
+      </w:r>
+      <w:proofErr w:type="spellEnd"/>
+      <w:r>
+        <w:t xml:space="preserve">, Nährstoffe, Viehhaltung Verlust von Wiesen durch Büsche &gt; Wald </w:t>
+      </w:r>
+    </w:p>
+    <w:p>
+      <w:pPr>
+        <w:pStyle w:val="Listenabsatz"/>
+        <w:numPr>
+          <w:ilvl w:val="0"/>
+          <w:numId w:val="14"/>
+        </w:numPr>
+      </w:pPr>
+      <w:r>
+        <w:t xml:space="preserve">Tropenhaus </w:t>
+      </w:r>
+    </w:p>
+    <w:p>
+      <w:pPr>
+        <w:pStyle w:val="Listenabsatz"/>
+        <w:numPr>
+          <w:ilvl w:val="0"/>
+          <w:numId w:val="3"/>
+        </w:numPr>
+      </w:pPr>
+      <w:r>
+        <w:t>Suche folgende Pflanzen: Kakao, Vanille, Zuckerrohr, Banane (was hat der Bot. Garten noch?)</w:t>
+      </w:r>
+    </w:p>
+    <w:p>
+      <w:pPr>
+        <w:pStyle w:val="Listenabsatz"/>
+      </w:pPr>
+      <w:r>
+        <w:t xml:space="preserve">Kurzer Texte, kommt aus Tropen wurden entdeckt wann, Luxusgüter </w:t>
+      </w:r>
+    </w:p>
+    <w:p>
+      <w:pPr>
+        <w:pStyle w:val="Listenabsatz"/>
+        <w:numPr>
+          <w:ilvl w:val="0"/>
+          <w:numId w:val="3"/>
+        </w:numPr>
+      </w:pPr>
+      <w:r>
+        <w:t>Anfänge (Dreieckshandel) -&gt; Video / Audio einbinden</w:t>
+      </w:r>
+    </w:p>
+    <w:p>
+      <w:pPr>
+        <w:pStyle w:val="Listenabsatz"/>
+        <w:numPr>
+          <w:ilvl w:val="0"/>
+          <w:numId w:val="3"/>
+        </w:numPr>
+      </w:pPr>
+      <w:r>
+        <w:t>Verlust von Lebensraum durch den Menschen &gt; Beispiel Rechnung (Animation?)</w:t>
+      </w:r>
+    </w:p>
+    <w:p>
+      <w:pPr>
+        <w:pStyle w:val="Listenabsatz"/>
+        <w:numPr>
+          <w:ilvl w:val="0"/>
+          <w:numId w:val="3"/>
+        </w:numPr>
+      </w:pPr>
+      <w:r>
+        <w:t>Wie schützen wir den Lebensraum; Verweis auf externe Quellen / Organisationen</w:t>
+      </w:r>
+    </w:p>
+    <w:p>
+      <w:pPr>
+        <w:pStyle w:val="Listenabsatz"/>
+        <w:numPr>
+          <w:ilvl w:val="0"/>
+          <w:numId w:val="14"/>
+        </w:numPr>
+      </w:pPr>
+      <w:r>
+        <w:t>Bauerngarten</w:t>
+      </w:r>
+    </w:p>
+    <w:p>
+      <w:pPr>
+        <w:pStyle w:val="Listenabsatz"/>
+        <w:numPr>
+          <w:ilvl w:val="0"/>
+          <w:numId w:val="3"/>
+        </w:numPr>
+      </w:pPr>
+      <w:r>
+        <w:t>Würzburg als Teil von „Weinfranken“, Poster zur Aufteilung anschauen, was gibt es noch?</w:t>
+      </w:r>
+    </w:p>
+    <w:p>
+      <w:pPr>
+        <w:pStyle w:val="Listenabsatz"/>
+        <w:numPr>
+          <w:ilvl w:val="0"/>
+          <w:numId w:val="3"/>
+        </w:numPr>
+      </w:pPr>
+      <w:r>
+        <w:t>Folgen für Bestäuber / Insekten &gt; Verweis auf Station Wiese, könnten viele Arten verloren gehen</w:t>
+      </w:r>
+    </w:p>
+    <w:p>
+      <w:pPr>
+        <w:pStyle w:val="Listenabsatz"/>
+        <w:numPr>
+          <w:ilvl w:val="0"/>
+          <w:numId w:val="3"/>
+        </w:numPr>
+      </w:pPr>
+      <w:r>
+        <w:t>Obstbau in anderen Teilen der Welt, Spanien Gewächshäuser</w:t>
+      </w:r>
+    </w:p>
+    <w:p>
+      <w:pPr>
+        <w:pStyle w:val="Listenabsatz"/>
+        <w:numPr>
+          <w:ilvl w:val="0"/>
+          <w:numId w:val="3"/>
+        </w:numPr>
+      </w:pPr>
+      <w:r>
+        <w:t>Wie ernähre ich mich bewusst, Stichworte Regional &amp; saisonal</w:t>
+      </w:r>
+    </w:p>
+    <w:p>
+      <w:pPr>
+        <w:pStyle w:val="Listenabsatz"/>
+        <w:numPr>
+          <w:ilvl w:val="0"/>
+          <w:numId w:val="14"/>
+        </w:numPr>
+      </w:pPr>
+      <w:r>
+        <w:t>Nutzpflanzenterasse</w:t>
+      </w:r>
+    </w:p>
+    <w:p>
+      <w:pPr>
+        <w:pStyle w:val="Listenabsatz"/>
+        <w:numPr>
+          <w:ilvl w:val="0"/>
+          <w:numId w:val="3"/>
+        </w:numPr>
+      </w:pPr>
+      <w:r>
+        <w:t>Hier hat alles angefangen: Übergang der Menschen von Jäger &amp; Sammler zu Niederlassung</w:t>
+      </w:r>
+    </w:p>
+    <w:p>
+      <w:pPr>
+        <w:pStyle w:val="Listenabsatz"/>
+      </w:pPr>
+      <w:r>
+        <w:t>Viehhaltung</w:t>
+      </w:r>
+      <w:r>
+        <w:t xml:space="preserve">, Fokus aber auf </w:t>
+      </w:r>
+      <w:r>
+        <w:t>Gräser</w:t>
+      </w:r>
+      <w:r>
+        <w:t>n</w:t>
+      </w:r>
+      <w:r>
+        <w:t xml:space="preserve"> </w:t>
+      </w:r>
+      <w:r>
+        <w:t>&amp;</w:t>
+      </w:r>
+      <w:r>
+        <w:t xml:space="preserve"> Pflanzen</w:t>
+      </w:r>
+    </w:p>
+    <w:p>
+      <w:pPr>
+        <w:pStyle w:val="Listenabsatz"/>
+        <w:numPr>
+          <w:ilvl w:val="0"/>
+          <w:numId w:val="3"/>
+        </w:numPr>
+      </w:pPr>
+      <w:r>
+        <w:t>Heutige Arten erst durch Selektion &amp; Kreuzung entstanden, mittlerweile schneller durch Gentechnik</w:t>
+      </w:r>
+    </w:p>
+    <w:p>
+      <w:pPr>
+        <w:pStyle w:val="Listenabsatz"/>
+        <w:numPr>
+          <w:ilvl w:val="0"/>
+          <w:numId w:val="3"/>
+        </w:numPr>
+      </w:pPr>
+      <w:r>
+        <w:t xml:space="preserve">Folgen für Natur, andere Pflanzen und Tiere </w:t>
+      </w:r>
+    </w:p>
+    <w:p>
+      <w:pPr>
+        <w:pStyle w:val="Listenabsatz"/>
+        <w:numPr>
+          <w:ilvl w:val="0"/>
+          <w:numId w:val="14"/>
+        </w:numPr>
+      </w:pPr>
+      <w:r>
+        <w:t xml:space="preserve">Abschlussstation </w:t>
+      </w:r>
+    </w:p>
+    <w:p>
+      <w:pPr>
+        <w:pStyle w:val="Listenabsatz"/>
+        <w:numPr>
+          <w:ilvl w:val="0"/>
+          <w:numId w:val="3"/>
+        </w:numPr>
+      </w:pPr>
+      <w:r>
+        <w:t>Der Mensch beeinfluss alle Systeme um sich, sowohl schlecht (Rodung), als auch gut (</w:t>
+      </w:r>
+      <w:proofErr w:type="spellStart"/>
+      <w:r>
+        <w:t>Maht</w:t>
+      </w:r>
+      <w:proofErr w:type="spellEnd"/>
+      <w:r>
+        <w:t>, Entstehung der Wiesen)</w:t>
+      </w:r>
+    </w:p>
+    <w:p>
+      <w:pPr>
+        <w:pStyle w:val="Listenabsatz"/>
+        <w:numPr>
+          <w:ilvl w:val="0"/>
+          <w:numId w:val="3"/>
+        </w:numPr>
+      </w:pPr>
+      <w:r>
+        <w:t xml:space="preserve">Klärungsbedarf: </w:t>
+      </w:r>
+      <w:proofErr w:type="spellStart"/>
+      <w:r>
+        <w:t>Overshoot</w:t>
+      </w:r>
+      <w:proofErr w:type="spellEnd"/>
+      <w:r>
+        <w:t xml:space="preserve"> </w:t>
+      </w:r>
+      <w:proofErr w:type="spellStart"/>
+      <w:r>
+        <w:t>days</w:t>
+      </w:r>
+      <w:proofErr w:type="spellEnd"/>
+      <w:r>
+        <w:t xml:space="preserve">, Planetary </w:t>
+      </w:r>
+      <w:proofErr w:type="spellStart"/>
+      <w:r>
+        <w:t>Boundaries</w:t>
+      </w:r>
+      <w:proofErr w:type="spellEnd"/>
+      <w:r>
+        <w:t xml:space="preserve"> </w:t>
+      </w:r>
+      <w:proofErr w:type="spellStart"/>
+      <w:r>
+        <w:t>etc</w:t>
+      </w:r>
+      <w:proofErr w:type="spellEnd"/>
+      <w:r>
+        <w:t xml:space="preserve">, erwähnen? Was passt gut? </w:t>
+      </w:r>
+    </w:p>
+    <w:p>
+      <w:pPr>
+        <w:pStyle w:val="Listenabsatz"/>
+        <w:numPr>
+          <w:ilvl w:val="0"/>
+          <w:numId w:val="3"/>
+        </w:numPr>
+      </w:pPr>
+      <w:r>
+        <w:t xml:space="preserve">Hoffnung machen: Wo setze ich im </w:t>
+      </w:r>
+      <w:proofErr w:type="gramStart"/>
+      <w:r>
+        <w:t>kleinen</w:t>
+      </w:r>
+      <w:proofErr w:type="gramEnd"/>
+      <w:r>
+        <w:t xml:space="preserve"> an</w:t>
+      </w:r>
+    </w:p>
+    <w:p>
+      <w:pPr>
+        <w:pStyle w:val="Listenabsatz"/>
+      </w:pPr>
+    </w:p>
+    <w:p/>
+    <w:p/>
     <w:p>
       <w:r>
         <w:rPr>
@@ -6007,15 +7075,7 @@
       </w:r>
       <w:proofErr w:type="gramEnd"/>
       <w:r>
-        <w:t xml:space="preserve"> </w:t>
-      </w:r>
-      <w:proofErr w:type="gramStart"/>
-      <w:r>
-        <w:t>um schichten</w:t>
-      </w:r>
-      <w:proofErr w:type="gramEnd"/>
-      <w:r>
-        <w:t xml:space="preserve"> darzustellen</w:t>
+        <w:t xml:space="preserve"> um schichten darzustellen</w:t>
       </w:r>
     </w:p>
     <w:p>
@@ -6187,6 +7247,7 @@
         </w:numPr>
       </w:pPr>
       <w:r>
+        <w:lastRenderedPageBreak/>
         <w:t xml:space="preserve">Wie hat sich der deutsche </w:t>
       </w:r>
       <w:proofErr w:type="spellStart"/>
@@ -6211,15 +7272,7 @@
       </w:r>
       <w:proofErr w:type="spellEnd"/>
       <w:r>
-        <w:t xml:space="preserve"> </w:t>
-      </w:r>
-      <w:proofErr w:type="gramStart"/>
-      <w:r>
-        <w:t>nutzen</w:t>
-      </w:r>
-      <w:proofErr w:type="gramEnd"/>
-      <w:r>
-        <w:t xml:space="preserve"> verändert</w:t>
+        <w:t xml:space="preserve"> nutzen verändert</w:t>
       </w:r>
     </w:p>
     <w:p>
@@ -6363,7 +7416,15 @@
         </w:numPr>
       </w:pPr>
       <w:r>
-        <w:t xml:space="preserve">Verschiedene arten von wiesen </w:t>
+        <w:t xml:space="preserve">Verschiedene </w:t>
+      </w:r>
+      <w:proofErr w:type="spellStart"/>
+      <w:r>
+        <w:t>arten</w:t>
+      </w:r>
+      <w:proofErr w:type="spellEnd"/>
+      <w:r>
+        <w:t xml:space="preserve"> von wiesen </w:t>
       </w:r>
     </w:p>
     <w:p>
@@ -6798,7 +7859,15 @@
       </w:r>
       <w:proofErr w:type="spellEnd"/>
       <w:r>
-        <w:t xml:space="preserve"> zu den einzelnen Pflanzen. Quizz; Finde die pflanze und trage lat. Namen ein, dann erscheint erst der </w:t>
+        <w:t xml:space="preserve"> zu den einzelnen Pflanzen. Quizz; Finde die </w:t>
+      </w:r>
+      <w:proofErr w:type="spellStart"/>
+      <w:r>
+        <w:t>pflanze</w:t>
+      </w:r>
+      <w:proofErr w:type="spellEnd"/>
+      <w:r>
+        <w:t xml:space="preserve"> und trage lat. Namen ein, dann erscheint erst der </w:t>
       </w:r>
       <w:proofErr w:type="spellStart"/>
       <w:r>
@@ -6818,7 +7887,6 @@
         </w:numPr>
       </w:pPr>
       <w:r>
-        <w:lastRenderedPageBreak/>
         <w:t>Dreieckshandel</w:t>
       </w:r>
     </w:p>
@@ -7303,7 +8371,15 @@
       </w:r>
       <w:proofErr w:type="spellEnd"/>
       <w:r>
-        <w:t xml:space="preserve"> no </w:t>
+        <w:t xml:space="preserve"> </w:t>
+      </w:r>
+      <w:proofErr w:type="spellStart"/>
+      <w:r>
+        <w:t>no</w:t>
+      </w:r>
+      <w:proofErr w:type="spellEnd"/>
+      <w:r>
+        <w:t xml:space="preserve"> </w:t>
       </w:r>
       <w:proofErr w:type="spellStart"/>
       <w:r>
@@ -7457,6 +8533,7 @@
       </w:pPr>
       <w:proofErr w:type="spellStart"/>
       <w:r>
+        <w:lastRenderedPageBreak/>
         <w:t>Overshoot</w:t>
       </w:r>
       <w:proofErr w:type="spellEnd"/>
@@ -7661,23 +8738,7 @@
           <w:rFonts w:cstheme="minorHAnsi"/>
           <w:bdr w:val="none" w:sz="0" w:space="0" w:color="auto" w:frame="1"/>
         </w:rPr>
-        <w:t xml:space="preserve"> die man </w:t>
-      </w:r>
-      <w:proofErr w:type="gramStart"/>
-      <w:r>
-        <w:rPr>
-          <w:rFonts w:cstheme="minorHAnsi"/>
-          <w:bdr w:val="none" w:sz="0" w:space="0" w:color="auto" w:frame="1"/>
-        </w:rPr>
-        <w:t>selber</w:t>
-      </w:r>
-      <w:proofErr w:type="gramEnd"/>
-      <w:r>
-        <w:rPr>
-          <w:rFonts w:cstheme="minorHAnsi"/>
-          <w:bdr w:val="none" w:sz="0" w:space="0" w:color="auto" w:frame="1"/>
-        </w:rPr>
-        <w:t xml:space="preserve"> machen kann</w:t>
+        <w:t xml:space="preserve"> die man selber machen kann</w:t>
       </w:r>
     </w:p>
     <w:p>
@@ -7783,7 +8844,13 @@
       </w:pPr>
       <w:bookmarkStart w:id="26" w:name="_Toc212747140"/>
       <w:r>
-        <w:t>3.3 Evaluation</w:t>
+        <w:t>3.</w:t>
+      </w:r>
+      <w:r>
+        <w:t>4</w:t>
+      </w:r>
+      <w:r>
+        <w:t xml:space="preserve"> Evaluation</w:t>
       </w:r>
       <w:bookmarkEnd w:id="26"/>
     </w:p>
@@ -7865,7 +8932,6 @@
       </w:pPr>
       <w:bookmarkStart w:id="27" w:name="_Toc212747141"/>
       <w:r>
-        <w:lastRenderedPageBreak/>
         <w:t>4 Auswertung</w:t>
       </w:r>
       <w:bookmarkEnd w:id="27"/>
@@ -8103,6 +9169,7 @@
         <w:jc w:val="right"/>
       </w:pPr>
       <w:r>
+        <w:lastRenderedPageBreak/>
         <w:t xml:space="preserve">Würzburg, </w:t>
       </w:r>
       <w:proofErr w:type="spellStart"/>
@@ -8159,7 +9226,7 @@
 </file>
 
 <file path=word/numbering.xml><?xml version="1.0" encoding="utf-8"?>
-<w:numbering xmlns:wpc="http://schemas.microsoft.com/office/word/2010/wordprocessingCanvas" xmlns:cx="http://schemas.microsoft.com/office/drawing/2014/chartex" xmlns:cx1="http://schemas.microsoft.com/office/drawing/2015/9/8/chartex" xmlns:cx2="http://schemas.microsoft.com/office/drawing/2015/10/21/chartex" xmlns:cx3="http://schemas.microsoft.com/office/drawing/2016/5/9/chartex" xmlns:cx4="http://schemas.microsoft.com/office/drawing/2016/5/10/chartex" xmlns:cx5="http://schemas.microsoft.com/office/drawing/2016/5/11/chartex" xmlns:cx6="http://schemas.microsoft.com/office/drawing/2016/5/12/chartex" xmlns:cx7="http://schemas.microsoft.com/office/drawing/2016/5/13/chartex" xmlns:cx8="http://schemas.microsoft.com/office/drawing/2016/5/14/chartex" xmlns:mc="http://schemas.openxmlformats.org/markup-compatibility/2006" xmlns:aink="http://schemas.microsoft.com/office/drawing/2016/ink" xmlns:am3d="http://schemas.microsoft.com/office/drawing/2017/model3d" xmlns:o="urn:schemas-microsoft-com:office:office" xmlns:oel="http://schemas.microsoft.com/office/2019/extlst" xmlns:r="http://schemas.openxmlformats.org/officeDocument/2006/relationships" xmlns:m="http://schemas.openxmlformats.org/officeDocument/2006/math" xmlns:v="urn:schemas-microsoft-com:vml" xmlns:wp14="http://schemas.microsoft.com/office/word/2010/wordprocessingDrawing" xmlns:wp="http://schemas.openxmlformats.org/drawingml/2006/wordprocessingDrawing" xmlns:w10="urn:schemas-microsoft-com:office:word" xmlns:w="http://schemas.openxmlformats.org/wordprocessingml/2006/main" xmlns:w14="http://schemas.microsoft.com/office/word/2010/wordml" xmlns:w15="http://schemas.microsoft.com/office/word/2012/wordml" xmlns:w16cex="http://schemas.microsoft.com/office/word/2018/wordml/cex" xmlns:w16cid="http://schemas.microsoft.com/office/word/2016/wordml/cid" xmlns:w16="http://schemas.microsoft.com/office/word/2018/wordml" xmlns:w16du="http://schemas.microsoft.com/office/word/2023/wordml/word16du" xmlns:w16sdtdh="http://schemas.microsoft.com/office/word/2020/wordml/sdtdatahash" xmlns:w16sdtfl="http://schemas.microsoft.com/office/word/2024/wordml/sdtformatlock" xmlns:w16se="http://schemas.microsoft.com/office/word/2015/wordml/symex" xmlns:wpg="http://schemas.microsoft.com/office/word/2010/wordprocessingGroup" xmlns:wpi="http://schemas.microsoft.com/office/word/2010/wordprocessingInk" xmlns:wne="http://schemas.microsoft.com/office/word/2006/wordml" xmlns:wps="http://schemas.microsoft.com/office/word/2010/wordprocessingShape" mc:Ignorable="w14 w15 w16se w16cid w16 w16cex w16sdtdh w16sdtfl w16du wp14">
+<w:numbering xmlns:wpc="http://schemas.microsoft.com/office/word/2010/wordprocessingCanvas" xmlns:cx="http://schemas.microsoft.com/office/drawing/2014/chartex" xmlns:cx1="http://schemas.microsoft.com/office/drawing/2015/9/8/chartex" xmlns:cx2="http://schemas.microsoft.com/office/drawing/2015/10/21/chartex" xmlns:cx3="http://schemas.microsoft.com/office/drawing/2016/5/9/chartex" xmlns:cx4="http://schemas.microsoft.com/office/drawing/2016/5/10/chartex" xmlns:cx5="http://schemas.microsoft.com/office/drawing/2016/5/11/chartex" xmlns:cx6="http://schemas.microsoft.com/office/drawing/2016/5/12/chartex" xmlns:cx7="http://schemas.microsoft.com/office/drawing/2016/5/13/chartex" xmlns:cx8="http://schemas.microsoft.com/office/drawing/2016/5/14/chartex" xmlns:mc="http://schemas.openxmlformats.org/markup-compatibility/2006" xmlns:aink="http://schemas.microsoft.com/office/drawing/2016/ink" xmlns:am3d="http://schemas.microsoft.com/office/drawing/2017/model3d" xmlns:o="urn:schemas-microsoft-com:office:office" xmlns:oel="http://schemas.microsoft.com/office/2019/extlst" xmlns:r="http://schemas.openxmlformats.org/officeDocument/2006/relationships" xmlns:m="http://schemas.openxmlformats.org/officeDocument/2006/math" xmlns:v="urn:schemas-microsoft-com:vml" xmlns:wp14="http://schemas.microsoft.com/office/word/2010/wordprocessingDrawing" xmlns:wp="http://schemas.openxmlformats.org/drawingml/2006/wordprocessingDrawing" xmlns:w10="urn:schemas-microsoft-com:office:word" xmlns:w="http://schemas.openxmlformats.org/wordprocessingml/2006/main" xmlns:w14="http://schemas.microsoft.com/office/word/2010/wordml" xmlns:w15="http://schemas.microsoft.com/office/word/2012/wordml" xmlns:w16cex="http://schemas.microsoft.com/office/word/2018/wordml/cex" xmlns:w16cid="http://schemas.microsoft.com/office/word/2016/wordml/cid" xmlns:w16="http://schemas.microsoft.com/office/word/2018/wordml" xmlns:w16sdtdh="http://schemas.microsoft.com/office/word/2020/wordml/sdtdatahash" xmlns:w16se="http://schemas.microsoft.com/office/word/2015/wordml/symex" xmlns:wpg="http://schemas.microsoft.com/office/word/2010/wordprocessingGroup" xmlns:wpi="http://schemas.microsoft.com/office/word/2010/wordprocessingInk" xmlns:wne="http://schemas.microsoft.com/office/word/2006/wordml" xmlns:wps="http://schemas.microsoft.com/office/word/2010/wordprocessingShape" mc:Ignorable="w14 w15 w16se w16cid w16 w16cex w16sdtdh wp14">
   <w:abstractNum w:abstractNumId="0" w15:restartNumberingAfterBreak="0">
     <w:nsid w:val="01734FB6"/>
     <w:multiLevelType w:val="hybridMultilevel"/>
@@ -8453,6 +9520,95 @@
     </w:lvl>
   </w:abstractNum>
   <w:abstractNum w:abstractNumId="3" w15:restartNumberingAfterBreak="0">
+    <w:nsid w:val="147F6E5E"/>
+    <w:multiLevelType w:val="hybridMultilevel"/>
+    <w:tmpl w:val="048249C4"/>
+    <w:lvl w:ilvl="0" w:tplc="04070011">
+      <w:start w:val="1"/>
+      <w:numFmt w:val="decimal"/>
+      <w:lvlText w:val="%1)"/>
+      <w:lvlJc w:val="left"/>
+      <w:pPr>
+        <w:ind w:left="720" w:hanging="360"/>
+      </w:pPr>
+      <w:rPr>
+        <w:rFonts w:hint="default"/>
+      </w:rPr>
+    </w:lvl>
+    <w:lvl w:ilvl="1" w:tplc="04070019" w:tentative="1">
+      <w:start w:val="1"/>
+      <w:numFmt w:val="lowerLetter"/>
+      <w:lvlText w:val="%2."/>
+      <w:lvlJc w:val="left"/>
+      <w:pPr>
+        <w:ind w:left="1440" w:hanging="360"/>
+      </w:pPr>
+    </w:lvl>
+    <w:lvl w:ilvl="2" w:tplc="0407001B" w:tentative="1">
+      <w:start w:val="1"/>
+      <w:numFmt w:val="lowerRoman"/>
+      <w:lvlText w:val="%3."/>
+      <w:lvlJc w:val="right"/>
+      <w:pPr>
+        <w:ind w:left="2160" w:hanging="180"/>
+      </w:pPr>
+    </w:lvl>
+    <w:lvl w:ilvl="3" w:tplc="0407000F" w:tentative="1">
+      <w:start w:val="1"/>
+      <w:numFmt w:val="decimal"/>
+      <w:lvlText w:val="%4."/>
+      <w:lvlJc w:val="left"/>
+      <w:pPr>
+        <w:ind w:left="2880" w:hanging="360"/>
+      </w:pPr>
+    </w:lvl>
+    <w:lvl w:ilvl="4" w:tplc="04070019" w:tentative="1">
+      <w:start w:val="1"/>
+      <w:numFmt w:val="lowerLetter"/>
+      <w:lvlText w:val="%5."/>
+      <w:lvlJc w:val="left"/>
+      <w:pPr>
+        <w:ind w:left="3600" w:hanging="360"/>
+      </w:pPr>
+    </w:lvl>
+    <w:lvl w:ilvl="5" w:tplc="0407001B" w:tentative="1">
+      <w:start w:val="1"/>
+      <w:numFmt w:val="lowerRoman"/>
+      <w:lvlText w:val="%6."/>
+      <w:lvlJc w:val="right"/>
+      <w:pPr>
+        <w:ind w:left="4320" w:hanging="180"/>
+      </w:pPr>
+    </w:lvl>
+    <w:lvl w:ilvl="6" w:tplc="0407000F" w:tentative="1">
+      <w:start w:val="1"/>
+      <w:numFmt w:val="decimal"/>
+      <w:lvlText w:val="%7."/>
+      <w:lvlJc w:val="left"/>
+      <w:pPr>
+        <w:ind w:left="5040" w:hanging="360"/>
+      </w:pPr>
+    </w:lvl>
+    <w:lvl w:ilvl="7" w:tplc="04070019" w:tentative="1">
+      <w:start w:val="1"/>
+      <w:numFmt w:val="lowerLetter"/>
+      <w:lvlText w:val="%8."/>
+      <w:lvlJc w:val="left"/>
+      <w:pPr>
+        <w:ind w:left="5760" w:hanging="360"/>
+      </w:pPr>
+    </w:lvl>
+    <w:lvl w:ilvl="8" w:tplc="0407001B" w:tentative="1">
+      <w:start w:val="1"/>
+      <w:numFmt w:val="lowerRoman"/>
+      <w:lvlText w:val="%9."/>
+      <w:lvlJc w:val="right"/>
+      <w:pPr>
+        <w:ind w:left="6480" w:hanging="180"/>
+      </w:pPr>
+    </w:lvl>
+  </w:abstractNum>
+  <w:abstractNum w:abstractNumId="4" w15:restartNumberingAfterBreak="0">
     <w:nsid w:val="171C4C6D"/>
     <w:multiLevelType w:val="multilevel"/>
     <w:tmpl w:val="85CA414A"/>
@@ -8565,7 +9721,7 @@
       </w:pPr>
     </w:lvl>
   </w:abstractNum>
-  <w:abstractNum w:abstractNumId="4" w15:restartNumberingAfterBreak="0">
+  <w:abstractNum w:abstractNumId="5" w15:restartNumberingAfterBreak="0">
     <w:nsid w:val="3AD5425F"/>
     <w:multiLevelType w:val="hybridMultilevel"/>
     <w:tmpl w:val="23DC2524"/>
@@ -8654,7 +9810,7 @@
       </w:pPr>
     </w:lvl>
   </w:abstractNum>
-  <w:abstractNum w:abstractNumId="5" w15:restartNumberingAfterBreak="0">
+  <w:abstractNum w:abstractNumId="6" w15:restartNumberingAfterBreak="0">
     <w:nsid w:val="3FB13BD5"/>
     <w:multiLevelType w:val="multilevel"/>
     <w:tmpl w:val="1130BFD0"/>
@@ -8767,7 +9923,7 @@
       </w:rPr>
     </w:lvl>
   </w:abstractNum>
-  <w:abstractNum w:abstractNumId="6" w15:restartNumberingAfterBreak="0">
+  <w:abstractNum w:abstractNumId="7" w15:restartNumberingAfterBreak="0">
     <w:nsid w:val="4771738A"/>
     <w:multiLevelType w:val="hybridMultilevel"/>
     <w:tmpl w:val="6ADAB480"/>
@@ -8880,7 +10036,7 @@
       </w:rPr>
     </w:lvl>
   </w:abstractNum>
-  <w:abstractNum w:abstractNumId="7" w15:restartNumberingAfterBreak="0">
+  <w:abstractNum w:abstractNumId="8" w15:restartNumberingAfterBreak="0">
     <w:nsid w:val="4FC90614"/>
     <w:multiLevelType w:val="hybridMultilevel"/>
     <w:tmpl w:val="B75CB570"/>
@@ -8993,7 +10149,7 @@
       </w:rPr>
     </w:lvl>
   </w:abstractNum>
-  <w:abstractNum w:abstractNumId="8" w15:restartNumberingAfterBreak="0">
+  <w:abstractNum w:abstractNumId="9" w15:restartNumberingAfterBreak="0">
     <w:nsid w:val="5ADC00BC"/>
     <w:multiLevelType w:val="hybridMultilevel"/>
     <w:tmpl w:val="6BA07656"/>
@@ -9082,7 +10238,7 @@
       </w:pPr>
     </w:lvl>
   </w:abstractNum>
-  <w:abstractNum w:abstractNumId="9" w15:restartNumberingAfterBreak="0">
+  <w:abstractNum w:abstractNumId="10" w15:restartNumberingAfterBreak="0">
     <w:nsid w:val="64D50EC4"/>
     <w:multiLevelType w:val="hybridMultilevel"/>
     <w:tmpl w:val="28DC0AD2"/>
@@ -9194,7 +10350,7 @@
       </w:rPr>
     </w:lvl>
   </w:abstractNum>
-  <w:abstractNum w:abstractNumId="10" w15:restartNumberingAfterBreak="0">
+  <w:abstractNum w:abstractNumId="11" w15:restartNumberingAfterBreak="0">
     <w:nsid w:val="6CFC4120"/>
     <w:multiLevelType w:val="hybridMultilevel"/>
     <w:tmpl w:val="B5201E40"/>
@@ -9283,7 +10439,7 @@
       </w:pPr>
     </w:lvl>
   </w:abstractNum>
-  <w:abstractNum w:abstractNumId="11" w15:restartNumberingAfterBreak="0">
+  <w:abstractNum w:abstractNumId="12" w15:restartNumberingAfterBreak="0">
     <w:nsid w:val="791F61E0"/>
     <w:multiLevelType w:val="multilevel"/>
     <w:tmpl w:val="1130BFD0"/>
@@ -9396,7 +10552,7 @@
       </w:rPr>
     </w:lvl>
   </w:abstractNum>
-  <w:abstractNum w:abstractNumId="12" w15:restartNumberingAfterBreak="0">
+  <w:abstractNum w:abstractNumId="13" w15:restartNumberingAfterBreak="0">
     <w:nsid w:val="7C1A4E24"/>
     <w:multiLevelType w:val="hybridMultilevel"/>
     <w:tmpl w:val="1302B884"/>
@@ -9509,31 +10665,31 @@
     </w:lvl>
   </w:abstractNum>
   <w:num w:numId="1" w16cid:durableId="159662564">
-    <w:abstractNumId w:val="12"/>
+    <w:abstractNumId w:val="13"/>
   </w:num>
   <w:num w:numId="2" w16cid:durableId="942957978">
-    <w:abstractNumId w:val="4"/>
+    <w:abstractNumId w:val="5"/>
   </w:num>
   <w:num w:numId="3" w16cid:durableId="211574906">
-    <w:abstractNumId w:val="7"/>
+    <w:abstractNumId w:val="8"/>
   </w:num>
   <w:num w:numId="4" w16cid:durableId="674042101">
     <w:abstractNumId w:val="0"/>
   </w:num>
   <w:num w:numId="5" w16cid:durableId="219441210">
-    <w:abstractNumId w:val="8"/>
+    <w:abstractNumId w:val="9"/>
   </w:num>
   <w:num w:numId="6" w16cid:durableId="1679774692">
-    <w:abstractNumId w:val="9"/>
+    <w:abstractNumId w:val="10"/>
   </w:num>
   <w:num w:numId="7" w16cid:durableId="246421714">
-    <w:abstractNumId w:val="5"/>
+    <w:abstractNumId w:val="6"/>
   </w:num>
   <w:num w:numId="8" w16cid:durableId="1190339841">
-    <w:abstractNumId w:val="6"/>
+    <w:abstractNumId w:val="7"/>
   </w:num>
   <w:num w:numId="9" w16cid:durableId="1851217560">
-    <w:abstractNumId w:val="10"/>
+    <w:abstractNumId w:val="11"/>
   </w:num>
   <w:num w:numId="10" w16cid:durableId="1369916593">
     <w:abstractNumId w:val="1"/>
@@ -9542,16 +10698,19 @@
     <w:abstractNumId w:val="2"/>
   </w:num>
   <w:num w:numId="12" w16cid:durableId="258687151">
-    <w:abstractNumId w:val="11"/>
+    <w:abstractNumId w:val="12"/>
   </w:num>
   <w:num w:numId="13" w16cid:durableId="515658713">
+    <w:abstractNumId w:val="4"/>
+  </w:num>
+  <w:num w:numId="14" w16cid:durableId="1062145461">
     <w:abstractNumId w:val="3"/>
   </w:num>
 </w:numbering>
 </file>
 
 <file path=word/styles.xml><?xml version="1.0" encoding="utf-8"?>
-<w:styles xmlns:mc="http://schemas.openxmlformats.org/markup-compatibility/2006" xmlns:r="http://schemas.openxmlformats.org/officeDocument/2006/relationships" xmlns:w="http://schemas.openxmlformats.org/wordprocessingml/2006/main" xmlns:w14="http://schemas.microsoft.com/office/word/2010/wordml" xmlns:w15="http://schemas.microsoft.com/office/word/2012/wordml" xmlns:w16cex="http://schemas.microsoft.com/office/word/2018/wordml/cex" xmlns:w16cid="http://schemas.microsoft.com/office/word/2016/wordml/cid" xmlns:w16="http://schemas.microsoft.com/office/word/2018/wordml" xmlns:w16du="http://schemas.microsoft.com/office/word/2023/wordml/word16du" xmlns:w16sdtdh="http://schemas.microsoft.com/office/word/2020/wordml/sdtdatahash" xmlns:w16sdtfl="http://schemas.microsoft.com/office/word/2024/wordml/sdtformatlock" xmlns:w16se="http://schemas.microsoft.com/office/word/2015/wordml/symex" mc:Ignorable="w14 w15 w16se w16cid w16 w16cex w16sdtdh w16sdtfl w16du">
+<w:styles xmlns:mc="http://schemas.openxmlformats.org/markup-compatibility/2006" xmlns:r="http://schemas.openxmlformats.org/officeDocument/2006/relationships" xmlns:w="http://schemas.openxmlformats.org/wordprocessingml/2006/main" xmlns:w14="http://schemas.microsoft.com/office/word/2010/wordml" xmlns:w15="http://schemas.microsoft.com/office/word/2012/wordml" xmlns:w16cex="http://schemas.microsoft.com/office/word/2018/wordml/cex" xmlns:w16cid="http://schemas.microsoft.com/office/word/2016/wordml/cid" xmlns:w16="http://schemas.microsoft.com/office/word/2018/wordml" xmlns:w16sdtdh="http://schemas.microsoft.com/office/word/2020/wordml/sdtdatahash" xmlns:w16se="http://schemas.microsoft.com/office/word/2015/wordml/symex" mc:Ignorable="w14 w15 w16se w16cid w16 w16cex w16sdtdh">
   <w:docDefaults>
     <w:rPrDefault>
       <w:rPr>
@@ -10081,6 +11240,7 @@
   <w:style w:type="character" w:default="1" w:styleId="Absatz-Standardschriftart">
     <w:name w:val="Default Paragraph Font"/>
     <w:uiPriority w:val="1"/>
+    <w:semiHidden/>
     <w:unhideWhenUsed/>
   </w:style>
   <w:style w:type="table" w:default="1" w:styleId="NormaleTabelle">

--- a/Dokumentation/Zula - Text.docx
+++ b/Dokumentation/Zula - Text.docx
@@ -309,19 +309,11 @@
       <w:r>
         <w:tab/>
       </w:r>
-      <w:proofErr w:type="gramStart"/>
       <w:r>
         <w:rPr>
           <w:highlight w:val="yellow"/>
         </w:rPr>
-        <w:t>Dozent :</w:t>
-      </w:r>
-      <w:proofErr w:type="gramEnd"/>
-      <w:r>
-        <w:rPr>
-          <w:highlight w:val="yellow"/>
-        </w:rPr>
-        <w:t xml:space="preserve"> Dr. Gerd Vogg</w:t>
+        <w:t>Dozent : Dr. Gerd Vogg</w:t>
       </w:r>
     </w:p>
     <w:p>
@@ -3078,39 +3070,7 @@
     </w:p>
     <w:p>
       <w:r>
-        <w:t xml:space="preserve">Eigene </w:t>
-      </w:r>
-      <w:proofErr w:type="spellStart"/>
-      <w:r>
-        <w:t>motivation</w:t>
-      </w:r>
-      <w:proofErr w:type="spellEnd"/>
-      <w:r>
-        <w:t xml:space="preserve"> nicht </w:t>
-      </w:r>
-      <w:proofErr w:type="spellStart"/>
-      <w:r>
-        <w:t>schublade</w:t>
-      </w:r>
-      <w:proofErr w:type="spellEnd"/>
-      <w:r>
-        <w:t xml:space="preserve"> -&gt; was für </w:t>
-      </w:r>
-      <w:proofErr w:type="gramStart"/>
-      <w:r>
-        <w:t>nächste</w:t>
-      </w:r>
-      <w:proofErr w:type="gramEnd"/>
-      <w:r>
-        <w:t xml:space="preserve"> gen </w:t>
-      </w:r>
-      <w:proofErr w:type="spellStart"/>
-      <w:r>
-        <w:t>lehrkräfte</w:t>
-      </w:r>
-      <w:proofErr w:type="spellEnd"/>
-      <w:r>
-        <w:t>, vielleicht sogar selbst nutzbar</w:t>
+        <w:t>Eigene motivation nicht schublade -&gt; was für nächste gen lehrkräfte, vielleicht sogar selbst nutzbar</w:t>
       </w:r>
     </w:p>
     <w:p>
@@ -3153,15 +3113,7 @@
     </w:p>
     <w:p>
       <w:r>
-        <w:t xml:space="preserve">Dafür wichtig: </w:t>
-      </w:r>
-      <w:proofErr w:type="spellStart"/>
-      <w:r>
-        <w:t>abrufbarkeit</w:t>
-      </w:r>
-      <w:proofErr w:type="spellEnd"/>
-      <w:r>
-        <w:t xml:space="preserve"> über QR code</w:t>
+        <w:t>Dafür wichtig: abrufbarkeit über QR code</w:t>
       </w:r>
     </w:p>
     <w:p>
@@ -3180,23 +3132,7 @@
     </w:p>
     <w:p>
       <w:r>
-        <w:t xml:space="preserve">Welche </w:t>
-      </w:r>
-      <w:proofErr w:type="spellStart"/>
-      <w:r>
-        <w:t>klassen</w:t>
-      </w:r>
-      <w:proofErr w:type="spellEnd"/>
-      <w:r>
-        <w:t xml:space="preserve">, warum, welche sonstigen </w:t>
-      </w:r>
-      <w:proofErr w:type="spellStart"/>
-      <w:r>
-        <w:t>besucher</w:t>
-      </w:r>
-      <w:proofErr w:type="spellEnd"/>
-      <w:r>
-        <w:t xml:space="preserve">? </w:t>
+        <w:t xml:space="preserve">Welche klassen, warum, welche sonstigen besucher? </w:t>
       </w:r>
     </w:p>
     <w:p>
@@ -3238,127 +3174,7 @@
     </w:p>
     <w:p>
       <w:r>
-        <w:t xml:space="preserve">Des Weiteren sollte der </w:t>
-      </w:r>
-      <w:proofErr w:type="spellStart"/>
-      <w:r>
-        <w:t>pfad</w:t>
-      </w:r>
-      <w:proofErr w:type="spellEnd"/>
-      <w:r>
-        <w:t xml:space="preserve"> die </w:t>
-      </w:r>
-      <w:proofErr w:type="spellStart"/>
-      <w:r>
-        <w:t>form</w:t>
-      </w:r>
-      <w:proofErr w:type="spellEnd"/>
-      <w:r>
-        <w:t xml:space="preserve"> einer </w:t>
-      </w:r>
-      <w:proofErr w:type="spellStart"/>
-      <w:r>
-        <w:t>ralley</w:t>
-      </w:r>
-      <w:proofErr w:type="spellEnd"/>
-      <w:r>
-        <w:t xml:space="preserve"> haben und eine fortschrittsanzeige im </w:t>
-      </w:r>
-      <w:proofErr w:type="spellStart"/>
-      <w:r>
-        <w:t>mittelpunkt</w:t>
-      </w:r>
-      <w:proofErr w:type="spellEnd"/>
-      <w:r>
-        <w:t xml:space="preserve"> oben haben die der </w:t>
-      </w:r>
-      <w:proofErr w:type="spellStart"/>
-      <w:r>
-        <w:t>motivation</w:t>
-      </w:r>
-      <w:proofErr w:type="spellEnd"/>
-      <w:r>
-        <w:t xml:space="preserve"> dient. Der </w:t>
-      </w:r>
-      <w:proofErr w:type="spellStart"/>
-      <w:r>
-        <w:t>pfad</w:t>
-      </w:r>
-      <w:proofErr w:type="spellEnd"/>
-      <w:r>
-        <w:t xml:space="preserve"> soll in alle „</w:t>
-      </w:r>
-      <w:proofErr w:type="spellStart"/>
-      <w:r>
-        <w:t>richtungen</w:t>
-      </w:r>
-      <w:proofErr w:type="spellEnd"/>
-      <w:r>
-        <w:t xml:space="preserve">“ begehbar sein </w:t>
-      </w:r>
-      <w:proofErr w:type="spellStart"/>
-      <w:r>
-        <w:t>bzw</w:t>
-      </w:r>
-      <w:proofErr w:type="spellEnd"/>
-      <w:r>
-        <w:t xml:space="preserve"> keine </w:t>
-      </w:r>
-      <w:proofErr w:type="spellStart"/>
-      <w:r>
-        <w:t>vorgabe</w:t>
-      </w:r>
-      <w:proofErr w:type="spellEnd"/>
-      <w:r>
-        <w:t xml:space="preserve"> haben in welcher </w:t>
-      </w:r>
-      <w:proofErr w:type="spellStart"/>
-      <w:r>
-        <w:t>reihenfolge</w:t>
-      </w:r>
-      <w:proofErr w:type="spellEnd"/>
-      <w:r>
-        <w:t xml:space="preserve"> die punkte </w:t>
-      </w:r>
-      <w:proofErr w:type="gramStart"/>
-      <w:r>
-        <w:t>erfüllt</w:t>
-      </w:r>
-      <w:proofErr w:type="gramEnd"/>
-      <w:r>
-        <w:t xml:space="preserve"> werden damit auch bei größeren </w:t>
-      </w:r>
-      <w:proofErr w:type="spellStart"/>
-      <w:r>
-        <w:t>schulklassen</w:t>
-      </w:r>
-      <w:proofErr w:type="spellEnd"/>
-      <w:r>
-        <w:t xml:space="preserve"> eine sinnvolle </w:t>
-      </w:r>
-      <w:proofErr w:type="spellStart"/>
-      <w:r>
-        <w:t>aufteilung</w:t>
-      </w:r>
-      <w:proofErr w:type="spellEnd"/>
-      <w:r>
-        <w:t xml:space="preserve"> auf den im botanischen </w:t>
-      </w:r>
-      <w:proofErr w:type="spellStart"/>
-      <w:r>
-        <w:t>garten</w:t>
-      </w:r>
-      <w:proofErr w:type="spellEnd"/>
-      <w:r>
-        <w:t xml:space="preserve"> vorhandenen </w:t>
-      </w:r>
-      <w:proofErr w:type="spellStart"/>
-      <w:r>
-        <w:t>platz</w:t>
-      </w:r>
-      <w:proofErr w:type="spellEnd"/>
-      <w:r>
-        <w:t xml:space="preserve"> möglich ist </w:t>
+        <w:t xml:space="preserve">Des Weiteren sollte der pfad die form einer ralley haben und eine fortschrittsanzeige im mittelpunkt oben haben die der motivation dient. Der pfad soll in alle „richtungen“ begehbar sein bzw keine vorgabe haben in welcher reihenfolge die punkte erfüllt werden damit auch bei größeren schulklassen eine sinnvolle aufteilung auf den im botanischen garten vorhandenen platz möglich ist </w:t>
       </w:r>
     </w:p>
     <w:p>
@@ -3375,23 +3191,7 @@
         </w:numPr>
       </w:pPr>
       <w:r>
-        <w:t xml:space="preserve">Es sollten kleine </w:t>
-      </w:r>
-      <w:proofErr w:type="spellStart"/>
-      <w:r>
-        <w:t>quizzes</w:t>
-      </w:r>
-      <w:proofErr w:type="spellEnd"/>
-      <w:r>
-        <w:t xml:space="preserve"> zur </w:t>
-      </w:r>
-      <w:proofErr w:type="spellStart"/>
-      <w:r>
-        <w:t>überprüfung</w:t>
-      </w:r>
-      <w:proofErr w:type="spellEnd"/>
-      <w:r>
-        <w:t xml:space="preserve"> des erlernten geben</w:t>
+        <w:t>Es sollten kleine quizzes zur überprüfung des erlernten geben</w:t>
       </w:r>
     </w:p>
     <w:p>
@@ -3403,23 +3203,7 @@
         </w:numPr>
       </w:pPr>
       <w:r>
-        <w:t xml:space="preserve">VIELLEICHT AUCH EINFACH KEIN </w:t>
-      </w:r>
-      <w:proofErr w:type="gramStart"/>
-      <w:r>
-        <w:t>QUIZZSYSTEM</w:t>
-      </w:r>
-      <w:proofErr w:type="gramEnd"/>
-      <w:r>
-        <w:t xml:space="preserve"> sondern </w:t>
-      </w:r>
-      <w:proofErr w:type="spellStart"/>
-      <w:r>
-        <w:t>Interactives</w:t>
-      </w:r>
-      <w:proofErr w:type="spellEnd"/>
-      <w:r>
-        <w:t xml:space="preserve"> Lernen</w:t>
+        <w:t>VIELLEICHT AUCH EINFACH KEIN QUIZZSYSTEM sondern Interactives Lernen</w:t>
       </w:r>
     </w:p>
     <w:p>
@@ -3431,18 +3215,8 @@
         </w:numPr>
       </w:pPr>
       <w:r>
-        <w:t xml:space="preserve">Schätzfragen und lückentexte; minispiele </w:t>
-      </w:r>
-      <w:proofErr w:type="spellStart"/>
-      <w:r>
-        <w:t>etc</w:t>
-      </w:r>
-      <w:proofErr w:type="spellEnd"/>
-      <w:proofErr w:type="gramStart"/>
-      <w:r>
-        <w:t>? !!</w:t>
-      </w:r>
-      <w:proofErr w:type="gramEnd"/>
+        <w:t>Schätzfragen und lückentexte; minispiele etc? !!</w:t>
+      </w:r>
     </w:p>
     <w:p>
       <w:pPr>
@@ -3453,39 +3227,7 @@
         </w:numPr>
       </w:pPr>
       <w:r>
-        <w:t xml:space="preserve">Ein finales </w:t>
-      </w:r>
-      <w:proofErr w:type="spellStart"/>
-      <w:r>
-        <w:t>qiuzz</w:t>
-      </w:r>
-      <w:proofErr w:type="spellEnd"/>
-      <w:r>
-        <w:t xml:space="preserve">? Kleine </w:t>
-      </w:r>
-      <w:proofErr w:type="spellStart"/>
-      <w:r>
-        <w:t>quizzes</w:t>
-      </w:r>
-      <w:proofErr w:type="spellEnd"/>
-      <w:r>
-        <w:t xml:space="preserve"> dazwischen? Kommt das quizz vor den </w:t>
-      </w:r>
-      <w:proofErr w:type="spellStart"/>
-      <w:r>
-        <w:t>themen</w:t>
-      </w:r>
-      <w:proofErr w:type="spellEnd"/>
-      <w:r>
-        <w:t xml:space="preserve"> im </w:t>
-      </w:r>
-      <w:proofErr w:type="spellStart"/>
-      <w:r>
-        <w:t>stil</w:t>
-      </w:r>
-      <w:proofErr w:type="spellEnd"/>
-      <w:r>
-        <w:t xml:space="preserve"> von:</w:t>
+        <w:t>Ein finales qiuzz? Kleine quizzes dazwischen? Kommt das quizz vor den themen im stil von:</w:t>
       </w:r>
     </w:p>
     <w:p>
@@ -3497,15 +3239,7 @@
         </w:numPr>
       </w:pPr>
       <w:r>
-        <w:t xml:space="preserve">Schätzfrage -&gt; </w:t>
-      </w:r>
-      <w:proofErr w:type="spellStart"/>
-      <w:r>
-        <w:t>informationen</w:t>
-      </w:r>
-      <w:proofErr w:type="spellEnd"/>
-      <w:r>
-        <w:t xml:space="preserve"> dazu</w:t>
+        <w:t>Schätzfrage -&gt; informationen dazu</w:t>
       </w:r>
     </w:p>
     <w:p>
@@ -3517,15 +3251,7 @@
         </w:numPr>
       </w:pPr>
       <w:r>
-        <w:t xml:space="preserve">Oder eher </w:t>
-      </w:r>
-      <w:proofErr w:type="spellStart"/>
-      <w:r>
-        <w:t>informationen</w:t>
-      </w:r>
-      <w:proofErr w:type="spellEnd"/>
-      <w:r>
-        <w:t xml:space="preserve"> und dann fragen dazu</w:t>
+        <w:t>Oder eher informationen und dann fragen dazu</w:t>
       </w:r>
     </w:p>
     <w:p>
@@ -3537,86 +3263,67 @@
         </w:numPr>
       </w:pPr>
       <w:r>
-        <w:t xml:space="preserve">Wie baut man </w:t>
-      </w:r>
-      <w:proofErr w:type="spellStart"/>
-      <w:r>
-        <w:t>interaktivität</w:t>
-      </w:r>
-      <w:proofErr w:type="spellEnd"/>
+        <w:t xml:space="preserve">Wie baut man interaktivität ein um schüler bei laune zu halten? </w:t>
+      </w:r>
+    </w:p>
+    <w:p>
+      <w:r>
+        <w:t>Die fragen / themenbereiche sollen auch überspringbar sein, vor allem für interessierte besucher welche kein interesse am gesamten material haben</w:t>
+      </w:r>
+    </w:p>
+    <w:p/>
+    <w:p>
+      <w:pPr>
+        <w:pStyle w:val="berschrift4"/>
+      </w:pPr>
+      <w:bookmarkStart w:id="6" w:name="_Toc212747120"/>
+      <w:r>
+        <w:t>1.</w:t>
+      </w:r>
+      <w:r>
+        <w:t>4</w:t>
+      </w:r>
+      <w:r>
+        <w:t>.2 Technische Anforderungen</w:t>
+      </w:r>
+      <w:bookmarkEnd w:id="6"/>
       <w:r>
         <w:t xml:space="preserve"> </w:t>
       </w:r>
-      <w:proofErr w:type="gramStart"/>
-      <w:r>
-        <w:t>ein</w:t>
-      </w:r>
-      <w:proofErr w:type="gramEnd"/>
-      <w:r>
-        <w:t xml:space="preserve"> um </w:t>
-      </w:r>
-      <w:proofErr w:type="spellStart"/>
-      <w:r>
-        <w:t>schüler</w:t>
-      </w:r>
-      <w:proofErr w:type="spellEnd"/>
-      <w:r>
-        <w:t xml:space="preserve"> bei </w:t>
-      </w:r>
-      <w:proofErr w:type="spellStart"/>
-      <w:r>
-        <w:t>laune</w:t>
-      </w:r>
-      <w:proofErr w:type="spellEnd"/>
-      <w:r>
-        <w:t xml:space="preserve"> zu halten? </w:t>
-      </w:r>
-    </w:p>
-    <w:p>
-      <w:r>
-        <w:t xml:space="preserve">Die </w:t>
-      </w:r>
-      <w:proofErr w:type="spellStart"/>
-      <w:r>
-        <w:t>fragen</w:t>
-      </w:r>
-      <w:proofErr w:type="spellEnd"/>
-      <w:r>
-        <w:t xml:space="preserve"> / </w:t>
-      </w:r>
-      <w:proofErr w:type="spellStart"/>
-      <w:r>
-        <w:t>themenbereiche</w:t>
-      </w:r>
-      <w:proofErr w:type="spellEnd"/>
-      <w:r>
-        <w:t xml:space="preserve"> sollen auch überspringbar sein, vor allem für interessierte </w:t>
-      </w:r>
-      <w:proofErr w:type="spellStart"/>
-      <w:proofErr w:type="gramStart"/>
-      <w:r>
-        <w:t>besucher</w:t>
-      </w:r>
-      <w:proofErr w:type="spellEnd"/>
-      <w:proofErr w:type="gramEnd"/>
-      <w:r>
-        <w:t xml:space="preserve"> welche kein </w:t>
-      </w:r>
-      <w:proofErr w:type="spellStart"/>
-      <w:r>
-        <w:t>interesse</w:t>
-      </w:r>
-      <w:proofErr w:type="spellEnd"/>
-      <w:r>
-        <w:t xml:space="preserve"> am gesamten material haben</w:t>
-      </w:r>
-    </w:p>
+    </w:p>
+    <w:p>
+      <w:r>
+        <w:t>Gute wartbarkeit (unabhängig von apps, abos oder ähnlichem)</w:t>
+      </w:r>
+    </w:p>
+    <w:p>
+      <w:r>
+        <w:t>Muss auf dem server der uni laufen</w:t>
+      </w:r>
+    </w:p>
+    <w:p>
+      <w:r>
+        <w:t xml:space="preserve">Muss vor allem auf handys gut funktionieren </w:t>
+      </w:r>
+    </w:p>
+    <w:p>
+      <w:r>
+        <w:lastRenderedPageBreak/>
+        <w:t>Webanwendung (downloads demotivieren leute von der nutzung)</w:t>
+      </w:r>
+    </w:p>
+    <w:p>
+      <w:r>
+        <w:t>WIE ERKENNE ICH DIE USER WIEDER?? COOKIES? INFORMIEREN!!</w:t>
+      </w:r>
+    </w:p>
+    <w:p/>
     <w:p/>
     <w:p>
       <w:pPr>
         <w:pStyle w:val="berschrift4"/>
       </w:pPr>
-      <w:bookmarkStart w:id="6" w:name="_Toc212747120"/>
+      <w:bookmarkStart w:id="7" w:name="_Toc212747121"/>
       <w:r>
         <w:t>1.</w:t>
       </w:r>
@@ -3624,630 +3331,265 @@
         <w:t>4</w:t>
       </w:r>
       <w:r>
-        <w:t>.2 Technische Anforderungen</w:t>
-      </w:r>
-      <w:bookmarkEnd w:id="6"/>
+        <w:t>.</w:t>
+      </w:r>
+      <w:r>
+        <w:t>3</w:t>
+      </w:r>
+      <w:r>
+        <w:t xml:space="preserve"> Zukunftsgedanken</w:t>
+      </w:r>
+      <w:bookmarkEnd w:id="7"/>
+    </w:p>
+    <w:p>
+      <w:r>
+        <w:t>Zum teil des bot gartens machen, qr codes, erweiterbares konzept, grundstein für mögliche motivation neuer besucher</w:t>
+      </w:r>
+    </w:p>
+    <w:p>
+      <w:r>
+        <w:t xml:space="preserve">Grundlage für neue arbeiten -&gt; zula, BA etc motivation der studis </w:t>
+      </w:r>
+    </w:p>
+    <w:p>
+      <w:r>
+        <w:t xml:space="preserve">Verbesserung des grundgerüstes als hiwijob </w:t>
+      </w:r>
+    </w:p>
+    <w:p>
+      <w:pPr>
+        <w:pStyle w:val="berschrift1"/>
+      </w:pPr>
+      <w:bookmarkStart w:id="8" w:name="_Toc212747122"/>
+      <w:r>
+        <w:t>2 Hintergrund</w:t>
+      </w:r>
+      <w:bookmarkEnd w:id="8"/>
+    </w:p>
+    <w:p>
+      <w:pPr>
+        <w:pStyle w:val="berschrift2"/>
+      </w:pPr>
+      <w:bookmarkStart w:id="9" w:name="_Toc212747123"/>
+      <w:r>
+        <w:t>2.1 Fachkenntnis</w:t>
+      </w:r>
+      <w:bookmarkEnd w:id="9"/>
+    </w:p>
+    <w:p>
+      <w:r>
+        <w:t>Bio info und lehramt verbinden</w:t>
+      </w:r>
+      <w:r>
+        <w:t xml:space="preserve"> skillset ausbildung vorhanden, kurs im bot garten besucht </w:t>
+      </w:r>
+    </w:p>
+    <w:p>
+      <w:pPr>
+        <w:pStyle w:val="berschrift2"/>
+      </w:pPr>
+      <w:bookmarkStart w:id="10" w:name="_Toc212747124"/>
+      <w:r>
+        <w:t>2.2 Methodik der Arbeit</w:t>
+      </w:r>
+      <w:bookmarkEnd w:id="10"/>
+    </w:p>
+    <w:p>
+      <w:r>
+        <w:t xml:space="preserve">Beschreiben dass grundgerüst + richtlinie? Wie in zukunft </w:t>
+      </w:r>
+    </w:p>
+    <w:p>
+      <w:pPr>
+        <w:pStyle w:val="Listenabsatz"/>
+        <w:numPr>
+          <w:ilvl w:val="0"/>
+          <w:numId w:val="4"/>
+        </w:numPr>
+      </w:pPr>
+      <w:r>
+        <w:t>Gedanken über das design machen. Es soll simpel sein, mit fokus auf dem lehrpfad</w:t>
+      </w:r>
+    </w:p>
+    <w:p>
+      <w:pPr>
+        <w:pStyle w:val="Listenabsatz"/>
+        <w:numPr>
+          <w:ilvl w:val="0"/>
+          <w:numId w:val="4"/>
+        </w:numPr>
+      </w:pPr>
+      <w:r>
+        <w:t>Sehr einfach erweiterbar sein</w:t>
+      </w:r>
+    </w:p>
+    <w:p>
+      <w:pPr>
+        <w:pStyle w:val="Listenabsatz"/>
+      </w:pPr>
+    </w:p>
+    <w:p/>
+    <w:p/>
+    <w:p>
+      <w:pPr>
+        <w:pStyle w:val="berschrift1"/>
+      </w:pPr>
+      <w:bookmarkStart w:id="11" w:name="_Toc212747125"/>
+      <w:r>
+        <w:t>3</w:t>
+      </w:r>
       <w:r>
         <w:t xml:space="preserve"> </w:t>
       </w:r>
-    </w:p>
-    <w:p>
-      <w:r>
-        <w:t xml:space="preserve">Gute </w:t>
-      </w:r>
-      <w:proofErr w:type="spellStart"/>
-      <w:r>
-        <w:t>wartbarkeit</w:t>
-      </w:r>
-      <w:proofErr w:type="spellEnd"/>
-      <w:r>
-        <w:t xml:space="preserve"> (unabhängig von </w:t>
-      </w:r>
-      <w:proofErr w:type="spellStart"/>
-      <w:r>
-        <w:t>apps</w:t>
-      </w:r>
-      <w:proofErr w:type="spellEnd"/>
-      <w:r>
-        <w:t xml:space="preserve">, </w:t>
-      </w:r>
-      <w:proofErr w:type="spellStart"/>
-      <w:r>
-        <w:t>abos</w:t>
-      </w:r>
-      <w:proofErr w:type="spellEnd"/>
-      <w:r>
-        <w:t xml:space="preserve"> oder ähnlichem)</w:t>
-      </w:r>
-    </w:p>
-    <w:p>
-      <w:proofErr w:type="gramStart"/>
-      <w:r>
-        <w:t>Muss</w:t>
-      </w:r>
-      <w:proofErr w:type="gramEnd"/>
-      <w:r>
-        <w:t xml:space="preserve"> auf dem </w:t>
-      </w:r>
-      <w:proofErr w:type="spellStart"/>
-      <w:r>
-        <w:t>server</w:t>
-      </w:r>
-      <w:proofErr w:type="spellEnd"/>
-      <w:r>
-        <w:t xml:space="preserve"> der </w:t>
-      </w:r>
-      <w:proofErr w:type="spellStart"/>
-      <w:r>
-        <w:t>uni</w:t>
-      </w:r>
-      <w:proofErr w:type="spellEnd"/>
-      <w:r>
-        <w:t xml:space="preserve"> laufen</w:t>
-      </w:r>
-    </w:p>
-    <w:p>
-      <w:proofErr w:type="gramStart"/>
-      <w:r>
-        <w:t>Muss</w:t>
-      </w:r>
-      <w:proofErr w:type="gramEnd"/>
-      <w:r>
-        <w:t xml:space="preserve"> vor allem auf </w:t>
-      </w:r>
-      <w:proofErr w:type="spellStart"/>
-      <w:r>
-        <w:t>handys</w:t>
-      </w:r>
-      <w:proofErr w:type="spellEnd"/>
-      <w:r>
-        <w:t xml:space="preserve"> gut funktionieren </w:t>
-      </w:r>
-    </w:p>
-    <w:p>
+      <w:r>
+        <w:t>Vorgehensweiße</w:t>
+      </w:r>
+      <w:bookmarkEnd w:id="11"/>
+    </w:p>
+    <w:p>
+      <w:pPr>
+        <w:pStyle w:val="berschrift2"/>
+      </w:pPr>
+      <w:r>
+        <w:t>3.1 Software</w:t>
+      </w:r>
+    </w:p>
+    <w:p>
+      <w:r>
+        <w:t>Github</w:t>
+      </w:r>
+    </w:p>
+    <w:p>
+      <w:r>
+        <w:t>Vscode</w:t>
+      </w:r>
+    </w:p>
+    <w:p>
+      <w:r>
+        <w:t>Drawinng app like krita?</w:t>
+      </w:r>
+    </w:p>
+    <w:p>
+      <w:pPr>
+        <w:pStyle w:val="berschrift2"/>
+      </w:pPr>
+      <w:bookmarkStart w:id="12" w:name="_Toc212747126"/>
+      <w:r>
+        <w:t>3.</w:t>
+      </w:r>
+      <w:r>
+        <w:t>2</w:t>
+      </w:r>
+      <w:r>
+        <w:t xml:space="preserve"> Programmaufbau</w:t>
+      </w:r>
+      <w:bookmarkEnd w:id="12"/>
+    </w:p>
+    <w:p>
+      <w:r>
+        <w:t>-&gt; viele unterpunkte zu wie schreibe ich gut software</w:t>
+      </w:r>
+    </w:p>
+    <w:p>
+      <w:pPr>
+        <w:pStyle w:val="berschrift3"/>
+      </w:pPr>
+      <w:bookmarkStart w:id="13" w:name="_Toc212747127"/>
+      <w:r>
+        <w:t>3.</w:t>
+      </w:r>
+      <w:r>
+        <w:t>2</w:t>
+      </w:r>
+      <w:r>
+        <w:t>.1 Dynamisches Modell</w:t>
+      </w:r>
+      <w:bookmarkEnd w:id="13"/>
+    </w:p>
+    <w:p>
+      <w:r>
+        <w:t>Mehrere Lehrpfade in einem?</w:t>
+      </w:r>
+      <w:r>
+        <w:br/>
+        <w:t>Was muss geschehen? Dynamisch einlesbare Informationen über qr code, mehr dazu unten; muss gut erweiterbar sein auch ohne kenntnisse. Einfaches einfügen von html seiten sollte genügen</w:t>
+      </w:r>
+    </w:p>
+    <w:p/>
+    <w:p>
+      <w:pPr>
+        <w:pStyle w:val="berschrift4"/>
+      </w:pPr>
+      <w:bookmarkStart w:id="14" w:name="_Toc212747128"/>
+      <w:r>
+        <w:t>3.</w:t>
+      </w:r>
+      <w:r>
+        <w:t>2</w:t>
+      </w:r>
+      <w:r>
+        <w:t>.1.</w:t>
+      </w:r>
+      <w:r>
+        <w:t>1</w:t>
+      </w:r>
+      <w:r>
+        <w:t xml:space="preserve"> Laden über QR-Code</w:t>
+      </w:r>
+      <w:bookmarkEnd w:id="14"/>
+    </w:p>
+    <w:p>
+      <w:r>
+        <w:t>Der QR Code müsste Infos enthalten zu:</w:t>
+      </w:r>
+    </w:p>
+    <w:p>
+      <w:pPr>
+        <w:pStyle w:val="Listenabsatz"/>
+        <w:numPr>
+          <w:ilvl w:val="0"/>
+          <w:numId w:val="6"/>
+        </w:numPr>
+      </w:pPr>
+      <w:r>
+        <w:t>Name des Lehrpfades</w:t>
+      </w:r>
+    </w:p>
+    <w:p>
+      <w:pPr>
+        <w:pStyle w:val="Listenabsatz"/>
+      </w:pPr>
+      <w:r>
+        <w:t>Nur anzeige oben in tableiste</w:t>
+      </w:r>
+    </w:p>
+    <w:p>
+      <w:pPr>
+        <w:pStyle w:val="Listenabsatz"/>
+        <w:numPr>
+          <w:ilvl w:val="0"/>
+          <w:numId w:val="6"/>
+        </w:numPr>
+      </w:pPr>
+      <w:r>
+        <w:t>Pfade der Stationen</w:t>
+      </w:r>
+    </w:p>
+    <w:p>
+      <w:pPr>
+        <w:pStyle w:val="Listenabsatz"/>
+      </w:pPr>
       <w:r>
         <w:lastRenderedPageBreak/>
-        <w:t>Webanwendung (</w:t>
-      </w:r>
-      <w:proofErr w:type="spellStart"/>
-      <w:r>
-        <w:t>downloads</w:t>
-      </w:r>
-      <w:proofErr w:type="spellEnd"/>
-      <w:r>
-        <w:t xml:space="preserve"> demotivieren </w:t>
-      </w:r>
-      <w:proofErr w:type="spellStart"/>
-      <w:r>
-        <w:t>leute</w:t>
-      </w:r>
-      <w:proofErr w:type="spellEnd"/>
-      <w:r>
-        <w:t xml:space="preserve"> von der </w:t>
-      </w:r>
-      <w:proofErr w:type="spellStart"/>
-      <w:r>
-        <w:t>nutzung</w:t>
-      </w:r>
-      <w:proofErr w:type="spellEnd"/>
-      <w:r>
-        <w:t>)</w:t>
-      </w:r>
-    </w:p>
-    <w:p>
-      <w:r>
-        <w:t>WIE ERKENNE ICH DIE USER WIEDER?? COOKIES? INFORMIEREN!!</w:t>
-      </w:r>
-    </w:p>
-    <w:p/>
-    <w:p/>
-    <w:p>
-      <w:pPr>
-        <w:pStyle w:val="berschrift4"/>
-      </w:pPr>
-      <w:bookmarkStart w:id="7" w:name="_Toc212747121"/>
-      <w:r>
-        <w:t>1.</w:t>
-      </w:r>
-      <w:r>
-        <w:t>4</w:t>
-      </w:r>
-      <w:r>
-        <w:t>.</w:t>
-      </w:r>
-      <w:r>
-        <w:t>3</w:t>
-      </w:r>
-      <w:r>
-        <w:t xml:space="preserve"> Zukunftsgedanken</w:t>
-      </w:r>
-      <w:bookmarkEnd w:id="7"/>
-    </w:p>
-    <w:p>
-      <w:r>
-        <w:t xml:space="preserve">Zum </w:t>
-      </w:r>
-      <w:proofErr w:type="spellStart"/>
-      <w:r>
-        <w:t>teil</w:t>
-      </w:r>
-      <w:proofErr w:type="spellEnd"/>
-      <w:r>
-        <w:t xml:space="preserve"> des bot </w:t>
-      </w:r>
-      <w:proofErr w:type="spellStart"/>
-      <w:r>
-        <w:t>gartens</w:t>
-      </w:r>
-      <w:proofErr w:type="spellEnd"/>
-      <w:r>
-        <w:t xml:space="preserve"> machen, </w:t>
-      </w:r>
-      <w:proofErr w:type="spellStart"/>
-      <w:r>
-        <w:t>qr</w:t>
-      </w:r>
-      <w:proofErr w:type="spellEnd"/>
-      <w:r>
-        <w:t xml:space="preserve"> </w:t>
-      </w:r>
-      <w:proofErr w:type="spellStart"/>
-      <w:r>
-        <w:t>codes</w:t>
-      </w:r>
-      <w:proofErr w:type="spellEnd"/>
-      <w:r>
-        <w:t xml:space="preserve">, erweiterbares </w:t>
-      </w:r>
-      <w:proofErr w:type="spellStart"/>
-      <w:r>
-        <w:t>konzept</w:t>
-      </w:r>
-      <w:proofErr w:type="spellEnd"/>
-      <w:r>
-        <w:t xml:space="preserve">, </w:t>
-      </w:r>
-      <w:proofErr w:type="spellStart"/>
-      <w:r>
-        <w:t>grundstein</w:t>
-      </w:r>
-      <w:proofErr w:type="spellEnd"/>
-      <w:r>
-        <w:t xml:space="preserve"> für mögliche </w:t>
-      </w:r>
-      <w:proofErr w:type="spellStart"/>
-      <w:r>
-        <w:t>motivation</w:t>
-      </w:r>
-      <w:proofErr w:type="spellEnd"/>
-      <w:r>
-        <w:t xml:space="preserve"> neuer </w:t>
-      </w:r>
-      <w:proofErr w:type="spellStart"/>
-      <w:r>
-        <w:t>besucher</w:t>
-      </w:r>
-      <w:proofErr w:type="spellEnd"/>
-    </w:p>
-    <w:p>
-      <w:r>
-        <w:t xml:space="preserve">Grundlage für neue arbeiten -&gt; </w:t>
-      </w:r>
-      <w:proofErr w:type="spellStart"/>
-      <w:r>
-        <w:t>zula</w:t>
-      </w:r>
-      <w:proofErr w:type="spellEnd"/>
-      <w:r>
-        <w:t xml:space="preserve">, BA </w:t>
-      </w:r>
-      <w:proofErr w:type="spellStart"/>
-      <w:r>
-        <w:t>etc</w:t>
-      </w:r>
-      <w:proofErr w:type="spellEnd"/>
-      <w:r>
-        <w:t xml:space="preserve"> </w:t>
-      </w:r>
-      <w:proofErr w:type="spellStart"/>
-      <w:r>
-        <w:t>motivation</w:t>
-      </w:r>
-      <w:proofErr w:type="spellEnd"/>
-      <w:r>
-        <w:t xml:space="preserve"> der </w:t>
-      </w:r>
-      <w:proofErr w:type="spellStart"/>
-      <w:r>
-        <w:t>studis</w:t>
-      </w:r>
-      <w:proofErr w:type="spellEnd"/>
-      <w:r>
-        <w:t xml:space="preserve"> </w:t>
-      </w:r>
-    </w:p>
-    <w:p>
-      <w:r>
-        <w:t xml:space="preserve">Verbesserung des </w:t>
-      </w:r>
-      <w:proofErr w:type="spellStart"/>
-      <w:r>
-        <w:t>grundgerüstes</w:t>
-      </w:r>
-      <w:proofErr w:type="spellEnd"/>
-      <w:r>
-        <w:t xml:space="preserve"> als </w:t>
-      </w:r>
-      <w:proofErr w:type="spellStart"/>
-      <w:r>
-        <w:t>hiwijob</w:t>
-      </w:r>
-      <w:proofErr w:type="spellEnd"/>
-      <w:r>
-        <w:t xml:space="preserve"> </w:t>
-      </w:r>
-    </w:p>
-    <w:p>
-      <w:pPr>
-        <w:pStyle w:val="berschrift1"/>
-      </w:pPr>
-      <w:bookmarkStart w:id="8" w:name="_Toc212747122"/>
-      <w:r>
-        <w:t>2 Hintergrund</w:t>
-      </w:r>
-      <w:bookmarkEnd w:id="8"/>
-    </w:p>
-    <w:p>
-      <w:pPr>
-        <w:pStyle w:val="berschrift2"/>
-      </w:pPr>
-      <w:bookmarkStart w:id="9" w:name="_Toc212747123"/>
-      <w:r>
-        <w:t>2.1 Fachkenntnis</w:t>
-      </w:r>
-      <w:bookmarkEnd w:id="9"/>
-    </w:p>
-    <w:p>
-      <w:r>
-        <w:t xml:space="preserve">Bio </w:t>
-      </w:r>
-      <w:proofErr w:type="spellStart"/>
-      <w:r>
-        <w:t>info</w:t>
-      </w:r>
-      <w:proofErr w:type="spellEnd"/>
-      <w:r>
-        <w:t xml:space="preserve"> und </w:t>
-      </w:r>
-      <w:proofErr w:type="spellStart"/>
-      <w:r>
-        <w:t>lehramt</w:t>
-      </w:r>
-      <w:proofErr w:type="spellEnd"/>
-      <w:r>
-        <w:t xml:space="preserve"> verbinden</w:t>
-      </w:r>
-      <w:r>
-        <w:t xml:space="preserve"> </w:t>
-      </w:r>
-      <w:proofErr w:type="spellStart"/>
-      <w:r>
-        <w:t>skillset</w:t>
-      </w:r>
-      <w:proofErr w:type="spellEnd"/>
-      <w:r>
-        <w:t xml:space="preserve"> </w:t>
-      </w:r>
-      <w:proofErr w:type="spellStart"/>
-      <w:r>
-        <w:t>ausbildung</w:t>
-      </w:r>
-      <w:proofErr w:type="spellEnd"/>
-      <w:r>
-        <w:t xml:space="preserve"> vorhanden, </w:t>
-      </w:r>
-      <w:proofErr w:type="spellStart"/>
-      <w:r>
-        <w:t>kurs</w:t>
-      </w:r>
-      <w:proofErr w:type="spellEnd"/>
-      <w:r>
-        <w:t xml:space="preserve"> im </w:t>
-      </w:r>
-      <w:proofErr w:type="spellStart"/>
-      <w:r>
-        <w:t>bot</w:t>
-      </w:r>
-      <w:proofErr w:type="spellEnd"/>
-      <w:r>
-        <w:t xml:space="preserve"> garten besucht </w:t>
-      </w:r>
-    </w:p>
-    <w:p>
-      <w:pPr>
-        <w:pStyle w:val="berschrift2"/>
-      </w:pPr>
-      <w:bookmarkStart w:id="10" w:name="_Toc212747124"/>
-      <w:r>
-        <w:t>2.2 Methodik der Arbeit</w:t>
-      </w:r>
-      <w:bookmarkEnd w:id="10"/>
-    </w:p>
-    <w:p>
-      <w:proofErr w:type="gramStart"/>
-      <w:r>
-        <w:t>Beschreiben</w:t>
-      </w:r>
-      <w:proofErr w:type="gramEnd"/>
-      <w:r>
-        <w:t xml:space="preserve"> dass </w:t>
-      </w:r>
-      <w:proofErr w:type="spellStart"/>
-      <w:r>
-        <w:t>grundgerüst</w:t>
-      </w:r>
-      <w:proofErr w:type="spellEnd"/>
-      <w:r>
-        <w:t xml:space="preserve"> + </w:t>
-      </w:r>
-      <w:proofErr w:type="spellStart"/>
-      <w:r>
-        <w:t>richtlinie</w:t>
-      </w:r>
-      <w:proofErr w:type="spellEnd"/>
-      <w:r>
-        <w:t xml:space="preserve">? Wie in </w:t>
-      </w:r>
-      <w:proofErr w:type="spellStart"/>
-      <w:r>
-        <w:t>zukunft</w:t>
-      </w:r>
-      <w:proofErr w:type="spellEnd"/>
-      <w:r>
-        <w:t xml:space="preserve"> </w:t>
-      </w:r>
-    </w:p>
-    <w:p>
-      <w:pPr>
-        <w:pStyle w:val="Listenabsatz"/>
-        <w:numPr>
-          <w:ilvl w:val="0"/>
-          <w:numId w:val="4"/>
-        </w:numPr>
-      </w:pPr>
-      <w:r>
-        <w:t xml:space="preserve">Gedanken über das </w:t>
-      </w:r>
-      <w:proofErr w:type="spellStart"/>
-      <w:r>
-        <w:t>design</w:t>
-      </w:r>
-      <w:proofErr w:type="spellEnd"/>
-      <w:r>
-        <w:t xml:space="preserve"> machen. Es soll simpel sein, mit </w:t>
-      </w:r>
-      <w:proofErr w:type="spellStart"/>
-      <w:r>
-        <w:t>fokus</w:t>
-      </w:r>
-      <w:proofErr w:type="spellEnd"/>
-      <w:r>
-        <w:t xml:space="preserve"> auf dem </w:t>
-      </w:r>
-      <w:proofErr w:type="spellStart"/>
-      <w:r>
-        <w:t>lehrpfad</w:t>
-      </w:r>
-      <w:proofErr w:type="spellEnd"/>
-    </w:p>
-    <w:p>
-      <w:pPr>
-        <w:pStyle w:val="Listenabsatz"/>
-        <w:numPr>
-          <w:ilvl w:val="0"/>
-          <w:numId w:val="4"/>
-        </w:numPr>
-      </w:pPr>
-      <w:r>
-        <w:t>Sehr einfach erweiterbar sein</w:t>
-      </w:r>
-    </w:p>
-    <w:p>
-      <w:pPr>
-        <w:pStyle w:val="Listenabsatz"/>
-      </w:pPr>
-    </w:p>
-    <w:p/>
-    <w:p/>
-    <w:p>
-      <w:pPr>
-        <w:pStyle w:val="berschrift1"/>
-      </w:pPr>
-      <w:bookmarkStart w:id="11" w:name="_Toc212747125"/>
-      <w:r>
-        <w:t>3</w:t>
-      </w:r>
-      <w:r>
-        <w:t xml:space="preserve"> </w:t>
-      </w:r>
-      <w:r>
-        <w:t>Vorgehensweiße</w:t>
-      </w:r>
-      <w:bookmarkEnd w:id="11"/>
-    </w:p>
-    <w:p>
-      <w:pPr>
-        <w:pStyle w:val="berschrift2"/>
-      </w:pPr>
-      <w:r>
-        <w:t>3.1 Software</w:t>
-      </w:r>
-    </w:p>
-    <w:p>
-      <w:proofErr w:type="spellStart"/>
-      <w:r>
-        <w:t>Github</w:t>
-      </w:r>
-      <w:proofErr w:type="spellEnd"/>
-    </w:p>
-    <w:p>
-      <w:proofErr w:type="spellStart"/>
-      <w:r>
-        <w:t>Vscode</w:t>
-      </w:r>
-      <w:proofErr w:type="spellEnd"/>
-    </w:p>
-    <w:p>
-      <w:proofErr w:type="spellStart"/>
-      <w:r>
-        <w:t>Drawinng</w:t>
-      </w:r>
-      <w:proofErr w:type="spellEnd"/>
-      <w:r>
-        <w:t xml:space="preserve"> </w:t>
-      </w:r>
-      <w:proofErr w:type="spellStart"/>
-      <w:r>
-        <w:t>app</w:t>
-      </w:r>
-      <w:proofErr w:type="spellEnd"/>
-      <w:r>
-        <w:t xml:space="preserve"> like </w:t>
-      </w:r>
-      <w:proofErr w:type="spellStart"/>
-      <w:r>
-        <w:t>krita</w:t>
-      </w:r>
-      <w:proofErr w:type="spellEnd"/>
-      <w:r>
-        <w:t>?</w:t>
-      </w:r>
-    </w:p>
-    <w:p>
-      <w:pPr>
-        <w:pStyle w:val="berschrift2"/>
-      </w:pPr>
-      <w:bookmarkStart w:id="12" w:name="_Toc212747126"/>
-      <w:r>
-        <w:t>3.</w:t>
-      </w:r>
-      <w:r>
-        <w:t>2</w:t>
-      </w:r>
-      <w:r>
-        <w:t xml:space="preserve"> Programmaufbau</w:t>
-      </w:r>
-      <w:bookmarkEnd w:id="12"/>
-    </w:p>
-    <w:p>
-      <w:r>
-        <w:t xml:space="preserve">-&gt; viele </w:t>
-      </w:r>
-      <w:proofErr w:type="spellStart"/>
-      <w:r>
-        <w:t>unterpunkte</w:t>
-      </w:r>
-      <w:proofErr w:type="spellEnd"/>
-      <w:r>
-        <w:t xml:space="preserve"> zu wie schreibe ich gut </w:t>
-      </w:r>
-      <w:proofErr w:type="spellStart"/>
-      <w:r>
-        <w:t>software</w:t>
-      </w:r>
-      <w:proofErr w:type="spellEnd"/>
-    </w:p>
-    <w:p>
-      <w:pPr>
-        <w:pStyle w:val="berschrift3"/>
-      </w:pPr>
-      <w:bookmarkStart w:id="13" w:name="_Toc212747127"/>
-      <w:r>
-        <w:t>3.</w:t>
-      </w:r>
-      <w:r>
-        <w:t>2</w:t>
-      </w:r>
-      <w:r>
-        <w:t>.1 Dynamisches Modell</w:t>
-      </w:r>
-      <w:bookmarkEnd w:id="13"/>
-    </w:p>
-    <w:p>
-      <w:r>
-        <w:t>Mehrere Lehrpfade in einem?</w:t>
-      </w:r>
-      <w:r>
-        <w:br/>
-        <w:t xml:space="preserve">Was muss geschehen? Dynamisch einlesbare Informationen über </w:t>
-      </w:r>
-      <w:proofErr w:type="spellStart"/>
-      <w:r>
-        <w:t>qr</w:t>
-      </w:r>
-      <w:proofErr w:type="spellEnd"/>
-      <w:r>
-        <w:t xml:space="preserve"> code, mehr dazu unten; muss gut erweiterbar sein auch ohne </w:t>
-      </w:r>
-      <w:proofErr w:type="spellStart"/>
-      <w:r>
-        <w:t>kenntnisse</w:t>
-      </w:r>
-      <w:proofErr w:type="spellEnd"/>
-      <w:r>
-        <w:t xml:space="preserve">. Einfaches einfügen von </w:t>
-      </w:r>
-      <w:proofErr w:type="spellStart"/>
-      <w:r>
-        <w:t>html</w:t>
-      </w:r>
-      <w:proofErr w:type="spellEnd"/>
-      <w:r>
-        <w:t xml:space="preserve"> </w:t>
-      </w:r>
-      <w:proofErr w:type="spellStart"/>
-      <w:r>
-        <w:t>seiten</w:t>
-      </w:r>
-      <w:proofErr w:type="spellEnd"/>
-      <w:r>
-        <w:t xml:space="preserve"> sollte genügen</w:t>
-      </w:r>
-    </w:p>
-    <w:p/>
-    <w:p>
-      <w:pPr>
-        <w:pStyle w:val="berschrift4"/>
-      </w:pPr>
-      <w:bookmarkStart w:id="14" w:name="_Toc212747128"/>
-      <w:r>
-        <w:t>3.</w:t>
-      </w:r>
-      <w:r>
-        <w:t>2</w:t>
-      </w:r>
-      <w:r>
-        <w:t>.1.</w:t>
-      </w:r>
-      <w:r>
-        <w:t>1</w:t>
-      </w:r>
-      <w:r>
-        <w:t xml:space="preserve"> Laden über QR-Code</w:t>
-      </w:r>
-      <w:bookmarkEnd w:id="14"/>
-    </w:p>
-    <w:p>
-      <w:r>
-        <w:t xml:space="preserve">Der </w:t>
-      </w:r>
-      <w:proofErr w:type="gramStart"/>
-      <w:r>
-        <w:t>QR Code</w:t>
-      </w:r>
-      <w:proofErr w:type="gramEnd"/>
-      <w:r>
-        <w:t xml:space="preserve"> müsste Infos enthalten zu:</w:t>
+        <w:t xml:space="preserve">Reihenfolge wird dann auf nem array gespeichert </w:t>
+      </w:r>
+    </w:p>
+    <w:p>
+      <w:pPr>
+        <w:pStyle w:val="Listenabsatz"/>
+      </w:pPr>
+      <w:r>
+        <w:t xml:space="preserve">In der sidebar, auf der karte </w:t>
       </w:r>
     </w:p>
     <w:p>
@@ -4259,84 +3601,6 @@
         </w:numPr>
       </w:pPr>
       <w:r>
-        <w:t>Name des Lehrpfades</w:t>
-      </w:r>
-    </w:p>
-    <w:p>
-      <w:pPr>
-        <w:pStyle w:val="Listenabsatz"/>
-      </w:pPr>
-      <w:r>
-        <w:t xml:space="preserve">Nur anzeige oben in </w:t>
-      </w:r>
-      <w:proofErr w:type="spellStart"/>
-      <w:r>
-        <w:t>tableiste</w:t>
-      </w:r>
-      <w:proofErr w:type="spellEnd"/>
-    </w:p>
-    <w:p>
-      <w:pPr>
-        <w:pStyle w:val="Listenabsatz"/>
-        <w:numPr>
-          <w:ilvl w:val="0"/>
-          <w:numId w:val="6"/>
-        </w:numPr>
-      </w:pPr>
-      <w:r>
-        <w:t>Pfade der Stationen</w:t>
-      </w:r>
-    </w:p>
-    <w:p>
-      <w:pPr>
-        <w:pStyle w:val="Listenabsatz"/>
-      </w:pPr>
-      <w:r>
-        <w:lastRenderedPageBreak/>
-        <w:t xml:space="preserve">Reihenfolge wird dann auf </w:t>
-      </w:r>
-      <w:proofErr w:type="spellStart"/>
-      <w:r>
-        <w:t>nem</w:t>
-      </w:r>
-      <w:proofErr w:type="spellEnd"/>
-      <w:r>
-        <w:t xml:space="preserve"> </w:t>
-      </w:r>
-      <w:proofErr w:type="spellStart"/>
-      <w:r>
-        <w:t>array</w:t>
-      </w:r>
-      <w:proofErr w:type="spellEnd"/>
-      <w:r>
-        <w:t xml:space="preserve"> gespeichert </w:t>
-      </w:r>
-    </w:p>
-    <w:p>
-      <w:pPr>
-        <w:pStyle w:val="Listenabsatz"/>
-      </w:pPr>
-      <w:r>
-        <w:t xml:space="preserve">In der </w:t>
-      </w:r>
-      <w:proofErr w:type="spellStart"/>
-      <w:r>
-        <w:t>sidebar</w:t>
-      </w:r>
-      <w:proofErr w:type="spellEnd"/>
-      <w:r>
-        <w:t xml:space="preserve">, auf der karte </w:t>
-      </w:r>
-    </w:p>
-    <w:p>
-      <w:pPr>
-        <w:pStyle w:val="Listenabsatz"/>
-        <w:numPr>
-          <w:ilvl w:val="0"/>
-          <w:numId w:val="6"/>
-        </w:numPr>
-      </w:pPr>
-      <w:r>
         <w:t>Anzahl der Stationen</w:t>
       </w:r>
     </w:p>
@@ -4350,23 +3614,7 @@
     </w:p>
     <w:p>
       <w:r>
-        <w:t xml:space="preserve">Wir nutzen </w:t>
-      </w:r>
-      <w:proofErr w:type="spellStart"/>
-      <w:r>
-        <w:t>ids</w:t>
-      </w:r>
-      <w:proofErr w:type="spellEnd"/>
-      <w:r>
-        <w:t xml:space="preserve"> in der </w:t>
-      </w:r>
-      <w:proofErr w:type="spellStart"/>
-      <w:r>
-        <w:t>qr</w:t>
-      </w:r>
-      <w:proofErr w:type="spellEnd"/>
-      <w:r>
-        <w:t xml:space="preserve"> code url:</w:t>
+        <w:t>Wir nutzen ids in der qr code url:</w:t>
       </w:r>
       <w:r>
         <w:br/>
@@ -4382,242 +3630,108 @@
     </w:p>
     <w:p>
       <w:r>
-        <w:t xml:space="preserve">Die IDs sind vorerst </w:t>
-      </w:r>
-      <w:proofErr w:type="spellStart"/>
-      <w:r>
-        <w:t>hartcoded</w:t>
-      </w:r>
-      <w:proofErr w:type="spellEnd"/>
-      <w:r>
-        <w:t xml:space="preserve"> hinterlegt mit den daten, erlaubt einfache QR </w:t>
-      </w:r>
-      <w:proofErr w:type="spellStart"/>
-      <w:r>
-        <w:t>codes</w:t>
-      </w:r>
-      <w:proofErr w:type="spellEnd"/>
-      <w:r>
-        <w:t xml:space="preserve">. In der </w:t>
-      </w:r>
-      <w:proofErr w:type="spellStart"/>
-      <w:r>
-        <w:t>zukunft</w:t>
-      </w:r>
-      <w:proofErr w:type="spellEnd"/>
-      <w:r>
-        <w:t xml:space="preserve"> sollte hier eine </w:t>
-      </w:r>
-      <w:proofErr w:type="spellStart"/>
-      <w:r>
-        <w:t>erweiterung</w:t>
-      </w:r>
-      <w:proofErr w:type="spellEnd"/>
+        <w:t xml:space="preserve">Die IDs sind vorerst hartcoded hinterlegt mit den daten, erlaubt einfache QR codes. In der zukunft sollte hier eine erweiterung sttfinden damit die daten nicht hartcoded sein müssen, sondern z.B. über text datei eingelesen werden aber das erst später da niedrige Priorität und zeit reicht vielleicht nicht. Bild von codestruktur einfügen </w:t>
+      </w:r>
+    </w:p>
+    <w:p>
+      <w:r>
+        <w:t>Die id enthält dann dynamisch die infos für das laden der seite, wenns nicht zuuuuu viele projekte sind geht das?</w:t>
+      </w:r>
+    </w:p>
+    <w:p>
+      <w:r>
+        <w:t xml:space="preserve">-&gt; in der zukunft auslagern in text datei dann unendlich scalierbar </w:t>
+      </w:r>
+    </w:p>
+    <w:p>
+      <w:r>
+        <w:t>Ja, kann die variable ans window hängen, übersichtlichkeit leidet kaum darunter da nicht viele nötig sind außer ein paar namen etc.</w:t>
+      </w:r>
+    </w:p>
+    <w:p>
+      <w:r>
+        <w:t xml:space="preserve">-&gt; leidet die sicherheit darunter? Maaaybe, aber ist bei dem projekt nicht so wichtig? </w:t>
+      </w:r>
+    </w:p>
+    <w:p>
+      <w:pPr>
+        <w:pStyle w:val="berschrift4"/>
+      </w:pPr>
+      <w:bookmarkStart w:id="15" w:name="_Toc212747129"/>
+      <w:r>
+        <w:t>3.</w:t>
+      </w:r>
+      <w:r>
+        <w:t>2</w:t>
+      </w:r>
+      <w:r>
+        <w:t>.1.</w:t>
+      </w:r>
+      <w:r>
+        <w:t>2</w:t>
+      </w:r>
+      <w:r>
+        <w:t xml:space="preserve"> Einfügbare HTML Seiten</w:t>
+      </w:r>
+      <w:bookmarkEnd w:id="15"/>
+    </w:p>
+    <w:p>
+      <w:r>
+        <w:t>Die hmtl pages werden dann je nach projekt einfach eingebunden, in der loadProject.js werden die dafür nötigen parameter wie z.B. anzahl der stationen festgelegt. Diese werden noch hart coded, könnten später aber der einfachheit halber über text dateien geladen werde? Damit nicht IT affine personen auch daran arbeiten können?</w:t>
+      </w:r>
+    </w:p>
+    <w:p>
+      <w:pPr>
+        <w:pStyle w:val="berschrift4"/>
+      </w:pPr>
+      <w:bookmarkStart w:id="16" w:name="_Toc212747130"/>
+      <w:r>
+        <w:t>3.</w:t>
+      </w:r>
+      <w:r>
+        <w:t>2</w:t>
+      </w:r>
+      <w:r>
+        <w:t xml:space="preserve">.1.3 </w:t>
+      </w:r>
+      <w:r>
+        <w:t>Systemarchitektur und Codeorganisation</w:t>
+      </w:r>
+      <w:bookmarkEnd w:id="16"/>
+    </w:p>
+    <w:p/>
+    <w:p>
+      <w:pPr>
+        <w:pStyle w:val="berschrift4"/>
+      </w:pPr>
+      <w:bookmarkStart w:id="17" w:name="_Toc212747131"/>
+      <w:r>
+        <w:t>3.</w:t>
+      </w:r>
+      <w:r>
+        <w:t>2</w:t>
+      </w:r>
+      <w:r>
+        <w:t>.1.</w:t>
+      </w:r>
+      <w:r>
+        <w:t>4</w:t>
+      </w:r>
       <w:r>
         <w:t xml:space="preserve"> </w:t>
       </w:r>
-      <w:proofErr w:type="spellStart"/>
-      <w:r>
-        <w:t>sttfinden</w:t>
-      </w:r>
-      <w:proofErr w:type="spellEnd"/>
-      <w:r>
-        <w:t xml:space="preserve"> damit die daten nicht </w:t>
-      </w:r>
-      <w:proofErr w:type="spellStart"/>
-      <w:r>
-        <w:t>hartcoded</w:t>
-      </w:r>
-      <w:proofErr w:type="spellEnd"/>
-      <w:r>
-        <w:t xml:space="preserve"> sein müssen, sondern z.B. über </w:t>
-      </w:r>
-      <w:proofErr w:type="spellStart"/>
-      <w:r>
-        <w:t>text</w:t>
-      </w:r>
-      <w:proofErr w:type="spellEnd"/>
-      <w:r>
-        <w:t xml:space="preserve"> </w:t>
-      </w:r>
-      <w:proofErr w:type="spellStart"/>
-      <w:r>
-        <w:t>datei</w:t>
-      </w:r>
-      <w:proofErr w:type="spellEnd"/>
-      <w:r>
-        <w:t xml:space="preserve"> eingelesen werden aber das erst später da niedrige Priorität und zeit reicht vielleicht nicht. Bild von </w:t>
-      </w:r>
-      <w:proofErr w:type="spellStart"/>
-      <w:r>
-        <w:t>codestruktur</w:t>
-      </w:r>
-      <w:proofErr w:type="spellEnd"/>
-      <w:r>
-        <w:t xml:space="preserve"> einfügen </w:t>
-      </w:r>
-    </w:p>
-    <w:p>
-      <w:r>
-        <w:t xml:space="preserve">Die </w:t>
-      </w:r>
-      <w:proofErr w:type="spellStart"/>
-      <w:r>
-        <w:t>id</w:t>
-      </w:r>
-      <w:proofErr w:type="spellEnd"/>
-      <w:r>
-        <w:t xml:space="preserve"> enthält dann dynamisch die </w:t>
-      </w:r>
-      <w:proofErr w:type="spellStart"/>
-      <w:r>
-        <w:t>infos</w:t>
-      </w:r>
-      <w:proofErr w:type="spellEnd"/>
-      <w:r>
-        <w:t xml:space="preserve"> für </w:t>
-      </w:r>
-      <w:proofErr w:type="gramStart"/>
-      <w:r>
-        <w:t>das laden</w:t>
-      </w:r>
-      <w:proofErr w:type="gramEnd"/>
-      <w:r>
-        <w:t xml:space="preserve"> der </w:t>
-      </w:r>
-      <w:proofErr w:type="spellStart"/>
-      <w:r>
-        <w:t>seite</w:t>
-      </w:r>
-      <w:proofErr w:type="spellEnd"/>
-      <w:r>
-        <w:t xml:space="preserve">, </w:t>
-      </w:r>
-      <w:proofErr w:type="spellStart"/>
-      <w:r>
-        <w:t>wenns</w:t>
-      </w:r>
-      <w:proofErr w:type="spellEnd"/>
-      <w:r>
-        <w:t xml:space="preserve"> nicht </w:t>
-      </w:r>
-      <w:proofErr w:type="spellStart"/>
-      <w:r>
-        <w:t>zuuuuu</w:t>
-      </w:r>
-      <w:proofErr w:type="spellEnd"/>
-      <w:r>
-        <w:t xml:space="preserve"> viele </w:t>
-      </w:r>
-      <w:proofErr w:type="spellStart"/>
-      <w:r>
-        <w:t>projekte</w:t>
-      </w:r>
-      <w:proofErr w:type="spellEnd"/>
-      <w:r>
-        <w:t xml:space="preserve"> sind geht das?</w:t>
-      </w:r>
-    </w:p>
-    <w:p>
-      <w:r>
-        <w:t xml:space="preserve">-&gt; in der </w:t>
-      </w:r>
-      <w:proofErr w:type="spellStart"/>
-      <w:r>
-        <w:t>zukunft</w:t>
-      </w:r>
-      <w:proofErr w:type="spellEnd"/>
-      <w:r>
-        <w:t xml:space="preserve"> auslagern in </w:t>
-      </w:r>
-      <w:proofErr w:type="spellStart"/>
-      <w:r>
-        <w:t>text</w:t>
-      </w:r>
-      <w:proofErr w:type="spellEnd"/>
-      <w:r>
-        <w:t xml:space="preserve"> </w:t>
-      </w:r>
-      <w:proofErr w:type="spellStart"/>
-      <w:r>
-        <w:t>datei</w:t>
-      </w:r>
-      <w:proofErr w:type="spellEnd"/>
-      <w:r>
-        <w:t xml:space="preserve"> dann unendlich </w:t>
-      </w:r>
-      <w:proofErr w:type="spellStart"/>
-      <w:r>
-        <w:t>scalierbar</w:t>
-      </w:r>
-      <w:proofErr w:type="spellEnd"/>
-      <w:r>
-        <w:t xml:space="preserve"> </w:t>
-      </w:r>
-    </w:p>
-    <w:p>
-      <w:r>
-        <w:t xml:space="preserve">Ja, kann die variable ans </w:t>
-      </w:r>
-      <w:proofErr w:type="spellStart"/>
-      <w:r>
-        <w:t>window</w:t>
-      </w:r>
-      <w:proofErr w:type="spellEnd"/>
-      <w:r>
-        <w:t xml:space="preserve"> hängen, </w:t>
-      </w:r>
-      <w:proofErr w:type="spellStart"/>
-      <w:r>
-        <w:t>übersichtlichkeit</w:t>
-      </w:r>
-      <w:proofErr w:type="spellEnd"/>
-      <w:r>
-        <w:t xml:space="preserve"> leidet kaum darunter da nicht viele nötig sind außer ein paar </w:t>
-      </w:r>
-      <w:proofErr w:type="spellStart"/>
-      <w:r>
-        <w:t>namen</w:t>
-      </w:r>
-      <w:proofErr w:type="spellEnd"/>
-      <w:r>
-        <w:t xml:space="preserve"> etc.</w:t>
-      </w:r>
-    </w:p>
-    <w:p>
-      <w:r>
-        <w:t xml:space="preserve">-&gt; leidet die </w:t>
-      </w:r>
-      <w:proofErr w:type="spellStart"/>
-      <w:r>
-        <w:t>sicherheit</w:t>
-      </w:r>
-      <w:proofErr w:type="spellEnd"/>
-      <w:r>
-        <w:t xml:space="preserve"> darunter? </w:t>
-      </w:r>
-      <w:proofErr w:type="spellStart"/>
-      <w:r>
-        <w:t>Maaaybe</w:t>
-      </w:r>
-      <w:proofErr w:type="spellEnd"/>
-      <w:r>
-        <w:t xml:space="preserve">, aber ist bei dem </w:t>
-      </w:r>
-      <w:proofErr w:type="spellStart"/>
-      <w:r>
-        <w:t>projekt</w:t>
-      </w:r>
-      <w:proofErr w:type="spellEnd"/>
-      <w:r>
-        <w:t xml:space="preserve"> nicht so wichtig? </w:t>
-      </w:r>
-    </w:p>
-    <w:p>
-      <w:pPr>
-        <w:pStyle w:val="berschrift4"/>
-      </w:pPr>
-      <w:bookmarkStart w:id="15" w:name="_Toc212747129"/>
+      <w:r>
+        <w:t>Skalierbarkeit</w:t>
+      </w:r>
+      <w:bookmarkEnd w:id="17"/>
+    </w:p>
+    <w:p/>
+    <w:p/>
+    <w:p>
+      <w:pPr>
+        <w:pStyle w:val="berschrift3"/>
+      </w:pPr>
+      <w:bookmarkStart w:id="18" w:name="_Toc212747132"/>
       <w:r>
         <w:t>3.</w:t>
       </w:r>
@@ -4625,387 +3739,44 @@
         <w:t>2</w:t>
       </w:r>
       <w:r>
-        <w:t>.1.</w:t>
+        <w:t>.</w:t>
       </w:r>
       <w:r>
         <w:t>2</w:t>
       </w:r>
       <w:r>
-        <w:t xml:space="preserve"> </w:t>
-      </w:r>
-      <w:proofErr w:type="spellStart"/>
-      <w:r>
-        <w:t>Einfügbare</w:t>
-      </w:r>
-      <w:proofErr w:type="spellEnd"/>
-      <w:r>
-        <w:t xml:space="preserve"> HTML Seiten</w:t>
-      </w:r>
-      <w:bookmarkEnd w:id="15"/>
-    </w:p>
-    <w:p>
-      <w:r>
-        <w:t xml:space="preserve">Die </w:t>
-      </w:r>
-      <w:proofErr w:type="spellStart"/>
-      <w:r>
-        <w:t>hmtl</w:t>
-      </w:r>
-      <w:proofErr w:type="spellEnd"/>
-      <w:r>
-        <w:t xml:space="preserve"> </w:t>
-      </w:r>
-      <w:proofErr w:type="spellStart"/>
-      <w:r>
-        <w:t>pages</w:t>
-      </w:r>
-      <w:proofErr w:type="spellEnd"/>
-      <w:r>
-        <w:t xml:space="preserve"> werden dann je nach </w:t>
-      </w:r>
-      <w:proofErr w:type="spellStart"/>
-      <w:r>
-        <w:t>projekt</w:t>
-      </w:r>
-      <w:proofErr w:type="spellEnd"/>
-      <w:r>
-        <w:t xml:space="preserve"> einfach eingebunden, in der loadProject.js werden die dafür nötigen </w:t>
-      </w:r>
-      <w:proofErr w:type="spellStart"/>
-      <w:r>
-        <w:t>parameter</w:t>
-      </w:r>
-      <w:proofErr w:type="spellEnd"/>
-      <w:r>
-        <w:t xml:space="preserve"> wie z.B. </w:t>
-      </w:r>
-      <w:proofErr w:type="spellStart"/>
-      <w:r>
-        <w:t>anzahl</w:t>
-      </w:r>
-      <w:proofErr w:type="spellEnd"/>
-      <w:r>
-        <w:t xml:space="preserve"> der </w:t>
-      </w:r>
-      <w:proofErr w:type="spellStart"/>
-      <w:r>
-        <w:t>stationen</w:t>
-      </w:r>
-      <w:proofErr w:type="spellEnd"/>
-      <w:r>
-        <w:t xml:space="preserve"> festgelegt. Diese werden noch hart </w:t>
-      </w:r>
-      <w:proofErr w:type="spellStart"/>
-      <w:r>
-        <w:t>coded</w:t>
-      </w:r>
-      <w:proofErr w:type="spellEnd"/>
-      <w:r>
-        <w:t xml:space="preserve">, könnten später aber der </w:t>
-      </w:r>
-      <w:proofErr w:type="spellStart"/>
-      <w:r>
-        <w:t>einfachheit</w:t>
-      </w:r>
-      <w:proofErr w:type="spellEnd"/>
-      <w:r>
-        <w:t xml:space="preserve"> halber über </w:t>
-      </w:r>
-      <w:proofErr w:type="spellStart"/>
-      <w:r>
-        <w:t>text</w:t>
-      </w:r>
-      <w:proofErr w:type="spellEnd"/>
-      <w:r>
-        <w:t xml:space="preserve"> </w:t>
-      </w:r>
-      <w:proofErr w:type="spellStart"/>
-      <w:r>
-        <w:t>dateien</w:t>
-      </w:r>
-      <w:proofErr w:type="spellEnd"/>
-      <w:r>
-        <w:t xml:space="preserve"> geladen werde? Damit nicht IT affine </w:t>
-      </w:r>
-      <w:proofErr w:type="spellStart"/>
-      <w:r>
-        <w:t>personen</w:t>
-      </w:r>
-      <w:proofErr w:type="spellEnd"/>
-      <w:r>
-        <w:t xml:space="preserve"> auch daran arbeiten können?</w:t>
-      </w:r>
-    </w:p>
-    <w:p>
-      <w:pPr>
-        <w:pStyle w:val="berschrift4"/>
-      </w:pPr>
-      <w:bookmarkStart w:id="16" w:name="_Toc212747130"/>
-      <w:r>
-        <w:t>3.</w:t>
-      </w:r>
-      <w:r>
-        <w:t>2</w:t>
-      </w:r>
-      <w:r>
-        <w:t xml:space="preserve">.1.3 </w:t>
-      </w:r>
-      <w:r>
-        <w:t>Systemarchitektur und Codeorganisation</w:t>
-      </w:r>
-      <w:bookmarkEnd w:id="16"/>
-    </w:p>
-    <w:p/>
-    <w:p>
-      <w:pPr>
-        <w:pStyle w:val="berschrift4"/>
-      </w:pPr>
-      <w:bookmarkStart w:id="17" w:name="_Toc212747131"/>
-      <w:r>
-        <w:t>3.</w:t>
-      </w:r>
-      <w:r>
-        <w:t>2</w:t>
-      </w:r>
-      <w:r>
-        <w:t>.1.</w:t>
-      </w:r>
-      <w:r>
-        <w:t>4</w:t>
-      </w:r>
-      <w:r>
-        <w:t xml:space="preserve"> </w:t>
-      </w:r>
-      <w:r>
-        <w:t>Skalierbarkeit</w:t>
-      </w:r>
-      <w:bookmarkEnd w:id="17"/>
-    </w:p>
-    <w:p/>
-    <w:p/>
-    <w:p>
-      <w:pPr>
-        <w:pStyle w:val="berschrift3"/>
-      </w:pPr>
-      <w:bookmarkStart w:id="18" w:name="_Toc212747132"/>
-      <w:r>
-        <w:t>3.</w:t>
-      </w:r>
-      <w:r>
-        <w:t>2</w:t>
-      </w:r>
-      <w:r>
-        <w:t>.</w:t>
-      </w:r>
-      <w:r>
-        <w:t>2</w:t>
-      </w:r>
-      <w:r>
         <w:t xml:space="preserve"> Webseitenlayout</w:t>
       </w:r>
       <w:bookmarkEnd w:id="18"/>
     </w:p>
     <w:p>
       <w:r>
-        <w:t xml:space="preserve">Design der </w:t>
-      </w:r>
-      <w:proofErr w:type="spellStart"/>
-      <w:r>
-        <w:t>anwendung</w:t>
-      </w:r>
-      <w:proofErr w:type="spellEnd"/>
-      <w:r>
-        <w:t>:</w:t>
-      </w:r>
-    </w:p>
-    <w:p>
-      <w:r>
-        <w:t xml:space="preserve">Im </w:t>
-      </w:r>
-      <w:proofErr w:type="spellStart"/>
-      <w:r>
-        <w:t>mittelpunkt</w:t>
-      </w:r>
-      <w:proofErr w:type="spellEnd"/>
-      <w:r>
-        <w:t xml:space="preserve"> eine </w:t>
-      </w:r>
-      <w:proofErr w:type="spellStart"/>
-      <w:r>
-        <w:t>karte</w:t>
-      </w:r>
-      <w:proofErr w:type="spellEnd"/>
-      <w:r>
-        <w:t xml:space="preserve">. Vor </w:t>
-      </w:r>
-      <w:proofErr w:type="spellStart"/>
-      <w:r>
-        <w:t>ort</w:t>
-      </w:r>
-      <w:proofErr w:type="spellEnd"/>
-      <w:r>
-        <w:t xml:space="preserve"> an den </w:t>
-      </w:r>
-      <w:proofErr w:type="spellStart"/>
-      <w:r>
-        <w:t>stationen</w:t>
-      </w:r>
-      <w:proofErr w:type="spellEnd"/>
-      <w:r>
-        <w:t xml:space="preserve"> sollen </w:t>
-      </w:r>
-      <w:proofErr w:type="spellStart"/>
-      <w:r>
-        <w:t>infotexte</w:t>
-      </w:r>
-      <w:proofErr w:type="spellEnd"/>
-      <w:r>
-        <w:t xml:space="preserve"> auswählbar sein. </w:t>
-      </w:r>
-    </w:p>
-    <w:p>
-      <w:r>
-        <w:t xml:space="preserve">Über manuelle </w:t>
-      </w:r>
-      <w:proofErr w:type="spellStart"/>
-      <w:r>
-        <w:t>selektion</w:t>
-      </w:r>
-      <w:proofErr w:type="spellEnd"/>
-      <w:r>
-        <w:t xml:space="preserve">? Über GPS? Über QR code vor </w:t>
-      </w:r>
-      <w:proofErr w:type="spellStart"/>
-      <w:r>
-        <w:t>ort</w:t>
-      </w:r>
-      <w:proofErr w:type="spellEnd"/>
-      <w:r>
-        <w:t xml:space="preserve">? </w:t>
-      </w:r>
-      <w:proofErr w:type="spellStart"/>
-      <w:r>
-        <w:t>Qr</w:t>
-      </w:r>
-      <w:proofErr w:type="spellEnd"/>
-      <w:r>
-        <w:t xml:space="preserve"> code und manuelle </w:t>
-      </w:r>
-      <w:proofErr w:type="spellStart"/>
-      <w:r>
-        <w:t>selection</w:t>
-      </w:r>
-      <w:proofErr w:type="spellEnd"/>
-      <w:r>
-        <w:t xml:space="preserve"> auf der </w:t>
-      </w:r>
-      <w:proofErr w:type="spellStart"/>
-      <w:r>
-        <w:t>seite</w:t>
-      </w:r>
-      <w:proofErr w:type="spellEnd"/>
-      <w:r>
-        <w:t>!!!</w:t>
-      </w:r>
-    </w:p>
-    <w:p>
-      <w:r>
-        <w:t xml:space="preserve">Beim </w:t>
-      </w:r>
-      <w:proofErr w:type="spellStart"/>
-      <w:r>
-        <w:t>design</w:t>
-      </w:r>
-      <w:proofErr w:type="spellEnd"/>
-      <w:r>
-        <w:t xml:space="preserve"> ist </w:t>
-      </w:r>
-      <w:proofErr w:type="gramStart"/>
-      <w:r>
-        <w:t>aufgefallen</w:t>
-      </w:r>
-      <w:proofErr w:type="gramEnd"/>
-      <w:r>
-        <w:t xml:space="preserve"> dass unterschiedliche </w:t>
-      </w:r>
-      <w:proofErr w:type="spellStart"/>
-      <w:r>
-        <w:t>größen</w:t>
-      </w:r>
-      <w:proofErr w:type="spellEnd"/>
-      <w:r>
-        <w:t xml:space="preserve"> der </w:t>
-      </w:r>
-      <w:proofErr w:type="spellStart"/>
-      <w:r>
-        <w:t>browserfenster</w:t>
-      </w:r>
-      <w:proofErr w:type="spellEnd"/>
-      <w:r>
-        <w:t xml:space="preserve"> zu </w:t>
-      </w:r>
-      <w:proofErr w:type="spellStart"/>
-      <w:r>
-        <w:t>problemen</w:t>
-      </w:r>
-      <w:proofErr w:type="spellEnd"/>
-      <w:r>
-        <w:t xml:space="preserve"> werden könnten; </w:t>
-      </w:r>
-      <w:proofErr w:type="spellStart"/>
-      <w:r>
-        <w:t>seite</w:t>
-      </w:r>
-      <w:proofErr w:type="spellEnd"/>
-      <w:r>
-        <w:t xml:space="preserve"> soll ausgerichtet sein an MOBIL &amp; Tablett; erstmal kein </w:t>
-      </w:r>
-      <w:proofErr w:type="spellStart"/>
-      <w:r>
-        <w:t>pc</w:t>
-      </w:r>
-      <w:proofErr w:type="spellEnd"/>
-      <w:r>
-        <w:t xml:space="preserve"> support</w:t>
-      </w:r>
-    </w:p>
-    <w:p>
-      <w:r>
-        <w:t xml:space="preserve">Support für </w:t>
-      </w:r>
-      <w:proofErr w:type="spellStart"/>
-      <w:r>
-        <w:t>laptops</w:t>
-      </w:r>
-      <w:proofErr w:type="spellEnd"/>
-      <w:r>
-        <w:t xml:space="preserve"> und </w:t>
-      </w:r>
-      <w:proofErr w:type="spellStart"/>
-      <w:r>
-        <w:t>pc</w:t>
-      </w:r>
-      <w:proofErr w:type="spellEnd"/>
-      <w:r>
-        <w:t xml:space="preserve"> als </w:t>
-      </w:r>
-      <w:proofErr w:type="spellStart"/>
-      <w:r>
-        <w:t>zukunftsplanung</w:t>
-      </w:r>
-      <w:proofErr w:type="spellEnd"/>
-    </w:p>
-    <w:p>
-      <w:r>
-        <w:t xml:space="preserve">Karte bisher als </w:t>
-      </w:r>
-      <w:proofErr w:type="spellStart"/>
-      <w:r>
-        <w:t>platzhalter</w:t>
-      </w:r>
-      <w:proofErr w:type="spellEnd"/>
-      <w:r>
-        <w:t>, bessere karte besorgen??</w:t>
+        <w:t>Design der anwendung:</w:t>
+      </w:r>
+    </w:p>
+    <w:p>
+      <w:r>
+        <w:t xml:space="preserve">Im mittelpunkt eine karte. Vor ort an den stationen sollen infotexte auswählbar sein. </w:t>
+      </w:r>
+    </w:p>
+    <w:p>
+      <w:r>
+        <w:t>Über manuelle selektion? Über GPS? Über QR code vor ort? Qr code und manuelle selection auf der seite!!!</w:t>
+      </w:r>
+    </w:p>
+    <w:p>
+      <w:r>
+        <w:t>Beim design ist aufgefallen dass unterschiedliche größen der browserfenster zu problemen werden könnten; seite soll ausgerichtet sein an MOBIL &amp; Tablett; erstmal kein pc support</w:t>
+      </w:r>
+    </w:p>
+    <w:p>
+      <w:r>
+        <w:t>Support für laptops und pc als zukunftsplanung</w:t>
+      </w:r>
+    </w:p>
+    <w:p>
+      <w:r>
+        <w:t>Karte bisher als platzhalter, bessere karte besorgen??</w:t>
       </w:r>
     </w:p>
     <w:p>
@@ -5017,15 +3788,7 @@
         </w:numPr>
       </w:pPr>
       <w:r>
-        <w:t xml:space="preserve">Scrollen in der </w:t>
-      </w:r>
-      <w:proofErr w:type="spellStart"/>
-      <w:r>
-        <w:t>app</w:t>
-      </w:r>
-      <w:proofErr w:type="spellEnd"/>
-      <w:r>
-        <w:t xml:space="preserve"> möglich machen? </w:t>
+        <w:t xml:space="preserve">Scrollen in der app möglich machen? </w:t>
       </w:r>
     </w:p>
     <w:p/>
@@ -5063,23 +3826,7 @@
     </w:p>
     <w:p>
       <w:r>
-        <w:t xml:space="preserve">Wichtig: für achte </w:t>
-      </w:r>
-      <w:proofErr w:type="spellStart"/>
-      <w:r>
-        <w:t>klasse</w:t>
-      </w:r>
-      <w:proofErr w:type="spellEnd"/>
-      <w:r>
-        <w:t xml:space="preserve"> im </w:t>
-      </w:r>
-      <w:proofErr w:type="spellStart"/>
-      <w:r>
-        <w:t>fokus</w:t>
-      </w:r>
-      <w:proofErr w:type="spellEnd"/>
-      <w:r>
-        <w:t xml:space="preserve"> designen!</w:t>
+        <w:t>Wichtig: für achte klasse im fokus designen!</w:t>
       </w:r>
     </w:p>
     <w:p>
@@ -5091,15 +3838,7 @@
         </w:numPr>
       </w:pPr>
       <w:r>
-        <w:t>Eher kein „</w:t>
-      </w:r>
-      <w:proofErr w:type="spellStart"/>
-      <w:r>
-        <w:t>maskotchen</w:t>
-      </w:r>
-      <w:proofErr w:type="spellEnd"/>
-      <w:r>
-        <w:t>“</w:t>
+        <w:t>Eher kein „maskotchen“</w:t>
       </w:r>
     </w:p>
     <w:p>
@@ -5111,55 +3850,7 @@
         </w:numPr>
       </w:pPr>
       <w:r>
-        <w:t xml:space="preserve">-&gt; </w:t>
-      </w:r>
-      <w:proofErr w:type="spellStart"/>
-      <w:r>
-        <w:t>recherche</w:t>
-      </w:r>
-      <w:proofErr w:type="spellEnd"/>
-      <w:r>
-        <w:t xml:space="preserve"> andere </w:t>
-      </w:r>
-      <w:proofErr w:type="spellStart"/>
-      <w:r>
-        <w:t>seiten</w:t>
-      </w:r>
-      <w:proofErr w:type="spellEnd"/>
-      <w:r>
-        <w:t xml:space="preserve"> der </w:t>
-      </w:r>
-      <w:proofErr w:type="spellStart"/>
-      <w:r>
-        <w:t>uni</w:t>
-      </w:r>
-      <w:proofErr w:type="spellEnd"/>
-      <w:r>
-        <w:t xml:space="preserve"> einbringen, bot garten als </w:t>
-      </w:r>
-      <w:proofErr w:type="spellStart"/>
-      <w:r>
-        <w:t>vorlage</w:t>
-      </w:r>
-      <w:proofErr w:type="spellEnd"/>
-      <w:r>
-        <w:t xml:space="preserve"> soll sich als </w:t>
-      </w:r>
-      <w:proofErr w:type="spellStart"/>
-      <w:r>
-        <w:t>teil</w:t>
-      </w:r>
-      <w:proofErr w:type="spellEnd"/>
-      <w:r>
-        <w:t xml:space="preserve"> der bot garten </w:t>
-      </w:r>
-      <w:proofErr w:type="spellStart"/>
-      <w:r>
-        <w:t>seite</w:t>
-      </w:r>
-      <w:proofErr w:type="spellEnd"/>
-      <w:r>
-        <w:t xml:space="preserve"> anfühlen</w:t>
+        <w:t>-&gt; recherche andere seiten der uni einbringen, bot garten als vorlage soll sich als teil der bot garten seite anfühlen</w:t>
       </w:r>
     </w:p>
     <w:p>
@@ -5192,15 +3883,7 @@
     </w:p>
     <w:p>
       <w:r>
-        <w:t xml:space="preserve">Als erstes wurde ein </w:t>
-      </w:r>
-      <w:proofErr w:type="spellStart"/>
-      <w:r>
-        <w:t>menü</w:t>
-      </w:r>
-      <w:proofErr w:type="spellEnd"/>
-      <w:r>
-        <w:t xml:space="preserve"> entworfen</w:t>
+        <w:t>Als erstes wurde ein menü entworfen</w:t>
       </w:r>
     </w:p>
     <w:p>
@@ -5230,90 +3913,19 @@
         <w:t>nicht abhängig von JS-Scripting</w:t>
       </w:r>
       <w:r>
-        <w:t xml:space="preserve"> </w:t>
-      </w:r>
-      <w:proofErr w:type="spellStart"/>
-      <w:r>
-        <w:t>untermenu</w:t>
-      </w:r>
-      <w:proofErr w:type="spellEnd"/>
-      <w:r>
-        <w:t xml:space="preserve"> </w:t>
-      </w:r>
-      <w:proofErr w:type="spellStart"/>
-      <w:r>
-        <w:t>einfügbar</w:t>
-      </w:r>
-      <w:proofErr w:type="spellEnd"/>
-      <w:r>
-        <w:t xml:space="preserve">. Fokus auf mobile </w:t>
-      </w:r>
-    </w:p>
-    <w:p>
-      <w:r>
-        <w:t xml:space="preserve">Im </w:t>
-      </w:r>
-      <w:proofErr w:type="spellStart"/>
-      <w:r>
-        <w:t>menü</w:t>
-      </w:r>
-      <w:proofErr w:type="spellEnd"/>
-      <w:r>
-        <w:t xml:space="preserve"> muss es </w:t>
-      </w:r>
-      <w:proofErr w:type="spellStart"/>
-      <w:r>
-        <w:t>unternavigationen</w:t>
-      </w:r>
-      <w:proofErr w:type="spellEnd"/>
-      <w:r>
-        <w:t xml:space="preserve"> geben, einerseits das ganze bekannte, andererseits </w:t>
-      </w:r>
-      <w:proofErr w:type="spellStart"/>
-      <w:proofErr w:type="gramStart"/>
-      <w:r>
-        <w:t>unterpunkte</w:t>
-      </w:r>
-      <w:proofErr w:type="spellEnd"/>
-      <w:proofErr w:type="gramEnd"/>
-      <w:r>
-        <w:t xml:space="preserve"> um auf die ganzen themengebiete zu kommen</w:t>
-      </w:r>
-    </w:p>
-    <w:p/>
-    <w:p>
-      <w:r>
-        <w:t xml:space="preserve">Hamburger-Navigation links -&gt; Oben der </w:t>
-      </w:r>
-      <w:proofErr w:type="spellStart"/>
-      <w:r>
-        <w:t>lehrpfad</w:t>
-      </w:r>
-      <w:proofErr w:type="spellEnd"/>
-      <w:r>
-        <w:t xml:space="preserve"> mit </w:t>
-      </w:r>
-      <w:proofErr w:type="spellStart"/>
-      <w:r>
-        <w:t>untermenüs</w:t>
-      </w:r>
-      <w:proofErr w:type="spellEnd"/>
-      <w:r>
-        <w:t xml:space="preserve"> zu den einzelnen </w:t>
-      </w:r>
-      <w:proofErr w:type="spellStart"/>
-      <w:r>
-        <w:t>stationen</w:t>
-      </w:r>
-      <w:proofErr w:type="spellEnd"/>
-      <w:r>
-        <w:t xml:space="preserve"> in einem verschachtelten </w:t>
-      </w:r>
-      <w:proofErr w:type="spellStart"/>
-      <w:r>
-        <w:t>menü</w:t>
-      </w:r>
-      <w:proofErr w:type="spellEnd"/>
+        <w:t xml:space="preserve"> untermenu einfügbar. Fokus auf mobile </w:t>
+      </w:r>
+    </w:p>
+    <w:p>
+      <w:r>
+        <w:t>Im menü muss es unternavigationen geben, einerseits das ganze bekannte, andererseits unterpunkte um auf die ganzen themengebiete zu kommen</w:t>
+      </w:r>
+    </w:p>
+    <w:p/>
+    <w:p>
+      <w:r>
+        <w:t>Hamburger-Navigation links -&gt; Oben der lehrpfad mit untermenüs zu den einzelnen stationen in einem verschachtelten menü</w:t>
+      </w:r>
     </w:p>
     <w:p>
       <w:r>
@@ -5329,13 +3941,8 @@
         </w:numPr>
       </w:pPr>
       <w:r>
-        <w:t xml:space="preserve">Weiterführende </w:t>
-      </w:r>
-      <w:proofErr w:type="spellStart"/>
-      <w:r>
-        <w:t>ressourcen</w:t>
-      </w:r>
-      <w:proofErr w:type="spellEnd"/>
+        <w:t>Weiterführende ressourcen</w:t>
+      </w:r>
     </w:p>
     <w:p>
       <w:pPr>
@@ -5346,21 +3953,8 @@
         </w:numPr>
       </w:pPr>
       <w:r>
-        <w:t xml:space="preserve">Auskunft &amp; </w:t>
-      </w:r>
-      <w:proofErr w:type="spellStart"/>
-      <w:r>
-        <w:t>material</w:t>
-      </w:r>
-      <w:proofErr w:type="spellEnd"/>
-      <w:r>
-        <w:t xml:space="preserve"> für </w:t>
-      </w:r>
-      <w:proofErr w:type="spellStart"/>
-      <w:r>
-        <w:t>lehrkräfte</w:t>
-      </w:r>
-      <w:proofErr w:type="spellEnd"/>
+        <w:t>Auskunft &amp; material für lehrkräfte</w:t>
+      </w:r>
     </w:p>
     <w:p>
       <w:pPr>
@@ -5371,23 +3965,7 @@
         </w:numPr>
       </w:pPr>
       <w:r>
-        <w:t xml:space="preserve">Soll das </w:t>
-      </w:r>
-      <w:proofErr w:type="spellStart"/>
-      <w:r>
-        <w:t>material</w:t>
-      </w:r>
-      <w:proofErr w:type="spellEnd"/>
-      <w:r>
-        <w:t xml:space="preserve"> frei zugänglich sein? Woher kommt ein potenzielles </w:t>
-      </w:r>
-      <w:proofErr w:type="spellStart"/>
-      <w:r>
-        <w:t>passwort</w:t>
-      </w:r>
-      <w:proofErr w:type="spellEnd"/>
-      <w:r>
-        <w:t xml:space="preserve">? </w:t>
+        <w:t xml:space="preserve">Soll das material frei zugänglich sein? Woher kommt ein potenzielles passwort? </w:t>
       </w:r>
     </w:p>
     <w:p>
@@ -5399,23 +3977,7 @@
         </w:numPr>
       </w:pPr>
       <w:r>
-        <w:t xml:space="preserve">Who </w:t>
-      </w:r>
-      <w:proofErr w:type="spellStart"/>
-      <w:r>
-        <w:t>made</w:t>
-      </w:r>
-      <w:proofErr w:type="spellEnd"/>
-      <w:r>
-        <w:t xml:space="preserve"> </w:t>
-      </w:r>
-      <w:proofErr w:type="spellStart"/>
-      <w:r>
-        <w:t>it</w:t>
-      </w:r>
-      <w:proofErr w:type="spellEnd"/>
-      <w:r>
-        <w:t xml:space="preserve">? </w:t>
+        <w:t xml:space="preserve">Who made it? </w:t>
       </w:r>
     </w:p>
     <w:p>
@@ -5423,97 +3985,25 @@
         <w:ind w:left="360"/>
       </w:pPr>
       <w:r>
-        <w:t xml:space="preserve">THEMA wann erkenne </w:t>
-      </w:r>
-      <w:proofErr w:type="gramStart"/>
-      <w:r>
-        <w:t>ich</w:t>
-      </w:r>
-      <w:proofErr w:type="gramEnd"/>
-      <w:r>
-        <w:t xml:space="preserve"> dass der </w:t>
-      </w:r>
-      <w:proofErr w:type="spellStart"/>
-      <w:r>
-        <w:t>user</w:t>
-      </w:r>
-      <w:proofErr w:type="spellEnd"/>
-      <w:r>
-        <w:t xml:space="preserve"> an einer </w:t>
-      </w:r>
-      <w:proofErr w:type="spellStart"/>
-      <w:r>
-        <w:t>station</w:t>
-      </w:r>
-      <w:proofErr w:type="spellEnd"/>
-      <w:r>
-        <w:t xml:space="preserve"> ist??</w:t>
+        <w:t>THEMA wann erkenne ich dass der user an einer station ist??</w:t>
       </w:r>
       <w:r>
         <w:br/>
-        <w:t xml:space="preserve">Soll </w:t>
-      </w:r>
-      <w:proofErr w:type="spellStart"/>
-      <w:r>
-        <w:t>user</w:t>
-      </w:r>
-      <w:proofErr w:type="spellEnd"/>
-      <w:r>
-        <w:t xml:space="preserve"> das auf der </w:t>
-      </w:r>
-      <w:proofErr w:type="spellStart"/>
-      <w:r>
-        <w:t>karte</w:t>
-      </w:r>
-      <w:proofErr w:type="spellEnd"/>
-      <w:r>
-        <w:t xml:space="preserve"> auswählen?</w:t>
+        <w:t>Soll user das auf der karte auswählen?</w:t>
       </w:r>
       <w:r>
         <w:br/>
-        <w:t xml:space="preserve">soll </w:t>
-      </w:r>
-      <w:proofErr w:type="spellStart"/>
-      <w:r>
-        <w:t>user</w:t>
-      </w:r>
-      <w:proofErr w:type="spellEnd"/>
-      <w:r>
-        <w:t xml:space="preserve"> vor </w:t>
-      </w:r>
-      <w:proofErr w:type="spellStart"/>
-      <w:r>
-        <w:t>ort</w:t>
-      </w:r>
-      <w:proofErr w:type="spellEnd"/>
-      <w:r>
-        <w:t xml:space="preserve"> einen QR code scannen? </w:t>
-      </w:r>
-    </w:p>
-    <w:p>
-      <w:r>
-        <w:t xml:space="preserve">soll es über </w:t>
-      </w:r>
-      <w:proofErr w:type="spellStart"/>
-      <w:r>
-        <w:t>gps</w:t>
-      </w:r>
-      <w:proofErr w:type="spellEnd"/>
-      <w:r>
-        <w:t xml:space="preserve"> erkannt werden? </w:t>
-      </w:r>
-    </w:p>
-    <w:p>
-      <w:r>
-        <w:t xml:space="preserve">-&gt; </w:t>
-      </w:r>
-      <w:proofErr w:type="gramStart"/>
-      <w:r>
-        <w:t>klären</w:t>
-      </w:r>
-      <w:proofErr w:type="gramEnd"/>
-      <w:r>
-        <w:t xml:space="preserve"> ob GPS überhaupt geht und wie zuverlässig GPS wäre; PROBLEMFELD: TROPENHAUS</w:t>
+        <w:t xml:space="preserve">soll user vor ort einen QR code scannen? </w:t>
+      </w:r>
+    </w:p>
+    <w:p>
+      <w:r>
+        <w:t xml:space="preserve">soll es über gps erkannt werden? </w:t>
+      </w:r>
+    </w:p>
+    <w:p>
+      <w:r>
+        <w:t>-&gt; klären ob GPS überhaupt geht und wie zuverlässig GPS wäre; PROBLEMFELD: TROPENHAUS</w:t>
       </w:r>
     </w:p>
     <w:p/>
@@ -5535,176 +4025,17 @@
     </w:p>
     <w:p>
       <w:r>
-        <w:t xml:space="preserve">Oben </w:t>
-      </w:r>
-      <w:proofErr w:type="spellStart"/>
-      <w:r>
-        <w:t>anzeige</w:t>
-      </w:r>
-      <w:proofErr w:type="spellEnd"/>
-      <w:r>
-        <w:t xml:space="preserve"> des </w:t>
-      </w:r>
-      <w:proofErr w:type="spellStart"/>
-      <w:r>
-        <w:t>fortschritts</w:t>
-      </w:r>
-      <w:proofErr w:type="spellEnd"/>
-      <w:r>
-        <w:t xml:space="preserve"> dient als </w:t>
-      </w:r>
-      <w:proofErr w:type="spellStart"/>
-      <w:r>
-        <w:t>navigation</w:t>
-      </w:r>
-      <w:proofErr w:type="spellEnd"/>
-      <w:r>
-        <w:t xml:space="preserve">, </w:t>
-      </w:r>
-      <w:proofErr w:type="spellStart"/>
-      <w:r>
-        <w:t>erinnerung</w:t>
-      </w:r>
-      <w:proofErr w:type="spellEnd"/>
-      <w:r>
-        <w:t xml:space="preserve"> und </w:t>
-      </w:r>
-      <w:proofErr w:type="spellStart"/>
-      <w:r>
-        <w:t>motivation</w:t>
-      </w:r>
-      <w:proofErr w:type="spellEnd"/>
-      <w:r>
-        <w:t xml:space="preserve">; hier motivierende </w:t>
-      </w:r>
-      <w:proofErr w:type="spellStart"/>
-      <w:r>
-        <w:t>bedeutung</w:t>
-      </w:r>
-      <w:proofErr w:type="spellEnd"/>
-      <w:r>
-        <w:t xml:space="preserve"> einer </w:t>
-      </w:r>
-      <w:proofErr w:type="spellStart"/>
-      <w:r>
-        <w:t>anzeige</w:t>
-      </w:r>
-      <w:proofErr w:type="spellEnd"/>
-      <w:r>
-        <w:t xml:space="preserve"> aufgreifen, </w:t>
-      </w:r>
-      <w:proofErr w:type="spellStart"/>
-      <w:proofErr w:type="gramStart"/>
-      <w:r>
-        <w:t>literatur</w:t>
-      </w:r>
-      <w:proofErr w:type="spellEnd"/>
-      <w:r>
-        <w:t xml:space="preserve"> !</w:t>
-      </w:r>
-      <w:proofErr w:type="gramEnd"/>
-    </w:p>
-    <w:p>
-      <w:r>
-        <w:t xml:space="preserve">Es sollte ein </w:t>
-      </w:r>
-      <w:proofErr w:type="spellStart"/>
-      <w:r>
-        <w:t>quizzteil</w:t>
-      </w:r>
-      <w:proofErr w:type="spellEnd"/>
-      <w:r>
-        <w:t xml:space="preserve"> </w:t>
-      </w:r>
-      <w:proofErr w:type="gramStart"/>
-      <w:r>
-        <w:t>geben</w:t>
-      </w:r>
-      <w:proofErr w:type="gramEnd"/>
-      <w:r>
-        <w:t xml:space="preserve"> dass immer wenn man eine </w:t>
-      </w:r>
-      <w:proofErr w:type="spellStart"/>
-      <w:r>
-        <w:t>station</w:t>
-      </w:r>
-      <w:proofErr w:type="spellEnd"/>
-      <w:r>
-        <w:t xml:space="preserve"> erledigt es ein </w:t>
-      </w:r>
-      <w:proofErr w:type="spellStart"/>
-      <w:r>
-        <w:t>feedback</w:t>
-      </w:r>
-      <w:proofErr w:type="spellEnd"/>
-      <w:r>
-        <w:t xml:space="preserve"> dazu gibt</w:t>
-      </w:r>
-    </w:p>
-    <w:p>
-      <w:proofErr w:type="spellStart"/>
-      <w:r>
-        <w:t>z.b.</w:t>
-      </w:r>
-      <w:proofErr w:type="spellEnd"/>
-      <w:r>
-        <w:t xml:space="preserve"> oben in der leiste jede </w:t>
-      </w:r>
-      <w:proofErr w:type="spellStart"/>
-      <w:r>
-        <w:t>station</w:t>
-      </w:r>
-      <w:proofErr w:type="spellEnd"/>
-      <w:r>
-        <w:t xml:space="preserve"> ein </w:t>
-      </w:r>
-      <w:proofErr w:type="spellStart"/>
-      <w:r>
-        <w:t>punkt</w:t>
-      </w:r>
-      <w:proofErr w:type="spellEnd"/>
-      <w:r>
-        <w:t xml:space="preserve"> mit gestrichelten </w:t>
-      </w:r>
-      <w:proofErr w:type="spellStart"/>
-      <w:r>
-        <w:t>weglinien</w:t>
-      </w:r>
-      <w:proofErr w:type="spellEnd"/>
-      <w:r>
-        <w:t xml:space="preserve"> dazwischen. Wird eine </w:t>
-      </w:r>
-      <w:proofErr w:type="spellStart"/>
-      <w:r>
-        <w:t>station</w:t>
-      </w:r>
-      <w:proofErr w:type="spellEnd"/>
-      <w:r>
-        <w:t xml:space="preserve"> erfüllt wird der </w:t>
-      </w:r>
-      <w:proofErr w:type="spellStart"/>
-      <w:r>
-        <w:t>punkt</w:t>
-      </w:r>
-      <w:proofErr w:type="spellEnd"/>
-      <w:r>
-        <w:t xml:space="preserve"> der </w:t>
-      </w:r>
-      <w:proofErr w:type="spellStart"/>
-      <w:r>
-        <w:t>station</w:t>
-      </w:r>
-      <w:proofErr w:type="spellEnd"/>
-      <w:r>
-        <w:t xml:space="preserve"> in einer anderen </w:t>
-      </w:r>
-      <w:proofErr w:type="spellStart"/>
-      <w:r>
-        <w:t>farbe</w:t>
-      </w:r>
-      <w:proofErr w:type="spellEnd"/>
-      <w:r>
-        <w:t xml:space="preserve"> ausgefüllt </w:t>
+        <w:t>Oben anzeige des fortschritts dient als navigation, erinnerung und motivation; hier motivierende bedeutung einer anzeige aufgreifen, literatur !</w:t>
+      </w:r>
+    </w:p>
+    <w:p>
+      <w:r>
+        <w:t>Es sollte ein quizzteil geben dass immer wenn man eine station erledigt es ein feedback dazu gibt</w:t>
+      </w:r>
+    </w:p>
+    <w:p>
+      <w:r>
+        <w:t xml:space="preserve">z.b. oben in der leiste jede station ein punkt mit gestrichelten weglinien dazwischen. Wird eine station erfüllt wird der punkt der station in einer anderen farbe ausgefüllt </w:t>
       </w:r>
     </w:p>
     <w:p/>
@@ -5737,37 +4068,11 @@
       <w:bookmarkEnd w:id="22"/>
     </w:p>
     <w:p>
-      <w:proofErr w:type="gramStart"/>
-      <w:r>
-        <w:t>Logo ,</w:t>
-      </w:r>
-      <w:proofErr w:type="gramEnd"/>
-      <w:r>
-        <w:t xml:space="preserve"> </w:t>
-      </w:r>
-      <w:proofErr w:type="spellStart"/>
-      <w:r>
-        <w:t>name</w:t>
-      </w:r>
-      <w:proofErr w:type="spellEnd"/>
-      <w:r>
-        <w:t xml:space="preserve"> </w:t>
-      </w:r>
-      <w:proofErr w:type="spellStart"/>
-      <w:r>
-        <w:t>flair</w:t>
-      </w:r>
-      <w:proofErr w:type="spellEnd"/>
-      <w:r>
-        <w:t xml:space="preserve"> der </w:t>
-      </w:r>
-      <w:proofErr w:type="spellStart"/>
-      <w:r>
-        <w:t>uni</w:t>
-      </w:r>
-      <w:proofErr w:type="spellEnd"/>
-      <w:r>
-        <w:t xml:space="preserve"> erhalten </w:t>
+      <w:r>
+        <w:t xml:space="preserve">Logo , name </w:t>
+      </w:r>
+      <w:r>
+        <w:t xml:space="preserve">flair der uni erhalten </w:t>
       </w:r>
     </w:p>
     <w:p>
@@ -5805,89 +4110,17 @@
     </w:p>
     <w:p>
       <w:r>
-        <w:t xml:space="preserve">Entwurf des </w:t>
-      </w:r>
-      <w:proofErr w:type="spellStart"/>
-      <w:r>
-        <w:t>lehrpfades</w:t>
-      </w:r>
-      <w:proofErr w:type="spellEnd"/>
-      <w:r>
-        <w:t>:</w:t>
-      </w:r>
-    </w:p>
-    <w:p>
-      <w:r>
-        <w:t xml:space="preserve">Wichtig war hier eine </w:t>
-      </w:r>
-      <w:proofErr w:type="spellStart"/>
-      <w:r>
-        <w:t>anbindung</w:t>
-      </w:r>
-      <w:proofErr w:type="spellEnd"/>
-      <w:r>
-        <w:t xml:space="preserve"> an den </w:t>
-      </w:r>
-      <w:proofErr w:type="spellStart"/>
-      <w:r>
-        <w:t>lehrplan</w:t>
-      </w:r>
-      <w:proofErr w:type="spellEnd"/>
-      <w:r>
-        <w:t xml:space="preserve">, der </w:t>
-      </w:r>
-      <w:proofErr w:type="spellStart"/>
-      <w:r>
-        <w:t>besuch</w:t>
-      </w:r>
-      <w:proofErr w:type="spellEnd"/>
-      <w:r>
-        <w:t xml:space="preserve"> durch </w:t>
-      </w:r>
-      <w:proofErr w:type="spellStart"/>
-      <w:r>
-        <w:t>schulklassen</w:t>
-      </w:r>
-      <w:proofErr w:type="spellEnd"/>
-      <w:r>
-        <w:t xml:space="preserve"> sollte hier im </w:t>
-      </w:r>
-      <w:proofErr w:type="spellStart"/>
-      <w:r>
-        <w:t>fokus</w:t>
-      </w:r>
-      <w:proofErr w:type="spellEnd"/>
-      <w:r>
-        <w:t xml:space="preserve"> stehen.</w:t>
-      </w:r>
-    </w:p>
-    <w:p>
-      <w:r>
-        <w:t xml:space="preserve">Dabei kamen 2 </w:t>
-      </w:r>
-      <w:proofErr w:type="spellStart"/>
-      <w:r>
-        <w:t>themen</w:t>
-      </w:r>
-      <w:proofErr w:type="spellEnd"/>
-      <w:r>
-        <w:t xml:space="preserve"> des </w:t>
-      </w:r>
-      <w:proofErr w:type="spellStart"/>
-      <w:r>
-        <w:t>lehrplans</w:t>
-      </w:r>
-      <w:proofErr w:type="spellEnd"/>
-      <w:r>
-        <w:t xml:space="preserve"> als </w:t>
-      </w:r>
-      <w:proofErr w:type="spellStart"/>
-      <w:r>
-        <w:t>ideen</w:t>
-      </w:r>
-      <w:proofErr w:type="spellEnd"/>
-      <w:r>
-        <w:t xml:space="preserve"> auf 5 klasse und 8 klasse</w:t>
+        <w:t>Entwurf des lehrpfades:</w:t>
+      </w:r>
+    </w:p>
+    <w:p>
+      <w:r>
+        <w:t>Wichtig war hier eine anbindung an den lehrplan, der besuch durch schulklassen sollte hier im fokus stehen.</w:t>
+      </w:r>
+    </w:p>
+    <w:p>
+      <w:r>
+        <w:t>Dabei kamen 2 themen des lehrplans als ideen auf 5 klasse und 8 klasse</w:t>
       </w:r>
     </w:p>
     <w:p>
@@ -5899,15 +4132,7 @@
         </w:numPr>
       </w:pPr>
       <w:r>
-        <w:t xml:space="preserve">Material für </w:t>
-      </w:r>
-      <w:proofErr w:type="spellStart"/>
-      <w:r>
-        <w:t>lehrkräfte</w:t>
-      </w:r>
-      <w:proofErr w:type="spellEnd"/>
-      <w:r>
-        <w:t xml:space="preserve"> sollte dazu entworfen werden</w:t>
+        <w:t>Material für lehrkräfte sollte dazu entworfen werden</w:t>
       </w:r>
       <w:r>
         <w:t xml:space="preserve"> </w:t>
@@ -5922,136 +4147,19 @@
         </w:numPr>
       </w:pPr>
       <w:r>
-        <w:t xml:space="preserve">Wichtig ist </w:t>
-      </w:r>
-      <w:proofErr w:type="gramStart"/>
-      <w:r>
-        <w:t>es</w:t>
-      </w:r>
-      <w:proofErr w:type="gramEnd"/>
-      <w:r>
-        <w:t xml:space="preserve"> </w:t>
-      </w:r>
-      <w:proofErr w:type="spellStart"/>
-      <w:r>
-        <w:t>dass</w:t>
-      </w:r>
-      <w:proofErr w:type="spellEnd"/>
-      <w:r>
-        <w:t xml:space="preserve"> </w:t>
-      </w:r>
-      <w:proofErr w:type="spellStart"/>
-      <w:r>
-        <w:t>lehrkräfte</w:t>
-      </w:r>
-      <w:proofErr w:type="spellEnd"/>
-      <w:r>
-        <w:t xml:space="preserve"> weiterführendes material bekommen können und </w:t>
-      </w:r>
-      <w:proofErr w:type="spellStart"/>
-      <w:r>
-        <w:t>kontakte</w:t>
-      </w:r>
-      <w:proofErr w:type="spellEnd"/>
-      <w:r>
-        <w:t xml:space="preserve"> zum bot garten </w:t>
-      </w:r>
-      <w:proofErr w:type="spellStart"/>
-      <w:r>
-        <w:t>bzw</w:t>
-      </w:r>
-      <w:proofErr w:type="spellEnd"/>
-      <w:r>
-        <w:t xml:space="preserve"> den betreuen des </w:t>
-      </w:r>
-      <w:proofErr w:type="spellStart"/>
-      <w:r>
-        <w:t>pfades</w:t>
-      </w:r>
-      <w:proofErr w:type="spellEnd"/>
-      <w:r>
-        <w:t xml:space="preserve"> herstellen können</w:t>
-      </w:r>
-    </w:p>
-    <w:p>
-      <w:r>
-        <w:t xml:space="preserve">Durch den </w:t>
-      </w:r>
-      <w:proofErr w:type="spellStart"/>
-      <w:r>
-        <w:t>besuch</w:t>
-      </w:r>
-      <w:proofErr w:type="spellEnd"/>
-      <w:r>
-        <w:t xml:space="preserve"> des bot </w:t>
-      </w:r>
-      <w:proofErr w:type="spellStart"/>
-      <w:r>
-        <w:t>gartens</w:t>
-      </w:r>
-      <w:proofErr w:type="spellEnd"/>
-      <w:r>
-        <w:t xml:space="preserve"> soll der </w:t>
-      </w:r>
-      <w:proofErr w:type="spellStart"/>
-      <w:r>
-        <w:t>teil</w:t>
-      </w:r>
-      <w:proofErr w:type="spellEnd"/>
-      <w:r>
-        <w:t xml:space="preserve"> des </w:t>
-      </w:r>
-      <w:proofErr w:type="spellStart"/>
-      <w:r>
-        <w:t>lehrplans</w:t>
-      </w:r>
-      <w:proofErr w:type="spellEnd"/>
-      <w:r>
-        <w:t xml:space="preserve"> ersetzbar </w:t>
-      </w:r>
-      <w:proofErr w:type="spellStart"/>
-      <w:r>
-        <w:t>bzw</w:t>
-      </w:r>
-      <w:proofErr w:type="spellEnd"/>
-      <w:r>
-        <w:t xml:space="preserve"> fast ersetzbar sein. Durch die </w:t>
-      </w:r>
-      <w:proofErr w:type="spellStart"/>
-      <w:r>
-        <w:t>zusatzmaterialien</w:t>
-      </w:r>
-      <w:proofErr w:type="spellEnd"/>
-      <w:r>
-        <w:t xml:space="preserve"> soll eine sinnvolle </w:t>
-      </w:r>
-      <w:proofErr w:type="spellStart"/>
-      <w:r>
-        <w:t>nacharbeitung</w:t>
-      </w:r>
-      <w:proofErr w:type="spellEnd"/>
-      <w:r>
-        <w:t xml:space="preserve"> gewährleistet sein. </w:t>
+        <w:t>Wichtig ist es dass lehrkräfte weiterführendes material bekommen können und kontakte zum bot garten bzw den betreuen des pfades herstellen können</w:t>
+      </w:r>
+    </w:p>
+    <w:p>
+      <w:r>
+        <w:t xml:space="preserve">Durch den besuch des bot gartens soll der </w:t>
+      </w:r>
+      <w:r>
+        <w:t xml:space="preserve">teil des lehrplans ersetzbar bzw fast ersetzbar sein. Durch die zusatzmaterialien soll eine sinnvolle nacharbeitung gewährleistet sein. </w:t>
       </w:r>
       <w:r>
         <w:br/>
-        <w:t xml:space="preserve">(besuch motiviert </w:t>
-      </w:r>
-      <w:proofErr w:type="spellStart"/>
-      <w:r>
-        <w:t>sus</w:t>
-      </w:r>
-      <w:proofErr w:type="spellEnd"/>
-      <w:r>
-        <w:t xml:space="preserve">, bereitet gut vor, </w:t>
-      </w:r>
-      <w:proofErr w:type="spellStart"/>
-      <w:r>
-        <w:t>lehrpfad</w:t>
-      </w:r>
-      <w:proofErr w:type="spellEnd"/>
-      <w:r>
-        <w:t xml:space="preserve"> muss nur noch „nachgearbeitet“ werden. Vielleicht auch stunden dadurch einsparbar?)</w:t>
+        <w:t>(besuch motiviert sus, bereitet gut vor, lehrpfad muss nur noch „nachgearbeitet“ werden. Vielleicht auch stunden dadurch einsparbar?)</w:t>
       </w:r>
     </w:p>
     <w:p>
@@ -6127,39 +4235,17 @@
         <w:rPr>
           <w:highlight w:val="yellow"/>
         </w:rPr>
-        <w:t xml:space="preserve"> des </w:t>
-      </w:r>
-      <w:proofErr w:type="spellStart"/>
+        <w:t xml:space="preserve"> des BotGarten mit den einzelnen Stationen eingezeichnet</w:t>
+      </w:r>
+      <w:r>
+        <w:t xml:space="preserve">, </w:t>
+      </w:r>
       <w:r>
         <w:rPr>
           <w:highlight w:val="yellow"/>
         </w:rPr>
-        <w:t>BotGarten</w:t>
-      </w:r>
-      <w:proofErr w:type="spellEnd"/>
-      <w:r>
-        <w:rPr>
-          <w:highlight w:val="yellow"/>
-        </w:rPr>
-        <w:t xml:space="preserve"> mit den einzelnen Stationen eingezeichnet</w:t>
-      </w:r>
-      <w:r>
-        <w:t xml:space="preserve">, </w:t>
-      </w:r>
-      <w:r>
-        <w:rPr>
-          <w:highlight w:val="yellow"/>
-        </w:rPr>
-        <w:t xml:space="preserve">darunter </w:t>
-      </w:r>
-      <w:proofErr w:type="spellStart"/>
-      <w:r>
-        <w:rPr>
-          <w:highlight w:val="yellow"/>
-        </w:rPr>
-        <w:t>abbildungsbeschreibung</w:t>
-      </w:r>
-      <w:proofErr w:type="spellEnd"/>
+        <w:t>darunter abbildungsbeschreibung</w:t>
+      </w:r>
       <w:r>
         <w:t>)</w:t>
       </w:r>
@@ -6241,135 +4327,576 @@
       <w:r>
         <w:t xml:space="preserve">in völlig verschiedenen Regionen vor. Sie unterscheiden sich auch stark in ihrer Ausprägung und den Pflanzen und </w:t>
       </w:r>
-      <w:proofErr w:type="gramStart"/>
-      <w:r>
-        <w:t>Tieren</w:t>
-      </w:r>
-      <w:proofErr w:type="gramEnd"/>
+      <w:r>
+        <w:t xml:space="preserve">Tieren </w:t>
+      </w:r>
+      <w:r>
+        <w:t>die sich dort finden lassen.</w:t>
+      </w:r>
+      <w:r>
+        <w:t xml:space="preserve"> Zu den am weitesten verbreiteten Wäldern gehören Tropische Regenwälder, Tropische Trockenwälder, Subtropische Wälder bzw. Hartlaubwälder, Gemäßigte Laubwälder, Gemäßigte Nadel- und Mischwälder, Boreale Wälder (auch Taiga genannt), sowie Mangrovenwälder. </w:t>
+      </w:r>
+      <w:r>
+        <w:t xml:space="preserve">Da Deutschland ganz in der gemäßigten Zone liegt, lassen sich bei uns hauptsächlich Gemäßigte Laub-, Nadel- und Mischwälder finden. Ausnahmen wie z.B. Auwälder (Wälder entlang von Flüssen und feuchten Gebieten, meist bestehend aus Erlen, Weiden und Eschen) oder Moorwälder kommen seltener vor. </w:t>
+      </w:r>
+    </w:p>
+    <w:p>
+      <w:r>
+        <w:t>Wälder lassen sich aber auch noch anders einteilen:</w:t>
+      </w:r>
+    </w:p>
+    <w:p>
+      <w:r>
+        <w:t>In naturnahe Wälder und Forste.</w:t>
+      </w:r>
+      <w:r>
+        <w:t xml:space="preserve"> Ein Forst bezeichnet dabei einen von Menschen </w:t>
+      </w:r>
+      <w:r>
+        <w:t xml:space="preserve">(wirtschaftlich) </w:t>
+      </w:r>
+      <w:r>
+        <w:t>genutzten und verwalteten Wald.</w:t>
+      </w:r>
+      <w:r>
+        <w:t xml:space="preserve"> Da Bäume hier durch Menschen gepflanzt und gefällt werden, wirkt ein Forst deutlich aufgeräumter. Auch sind die meisten Bäume etwa gleichalt und es gibt wenig Totholz und Unterholz was als Nahrung oder Versteck dienen könnte. Ein Forst </w:t>
+      </w:r>
+      <w:r>
+        <w:t>bietet</w:t>
+      </w:r>
+      <w:r>
+        <w:t xml:space="preserve"> daher weniger Arten einen Lebensraum als ein naturbelassener Wald.</w:t>
+      </w:r>
+    </w:p>
+    <w:p>
+      <w:r>
+        <w:t>Was denkst du, in welcher Art von Wald befindest du dich gerade?</w:t>
+      </w:r>
+    </w:p>
+    <w:p>
+      <w:r>
+        <w:rPr>
+          <w:highlight w:val="yellow"/>
+        </w:rPr>
+        <w:t>Auswahlfrage mit folgenden Optionen:</w:t>
+      </w:r>
+    </w:p>
+    <w:p>
+      <w:r>
+        <w:t>Laubwald - naturbelassen</w:t>
+      </w:r>
+    </w:p>
+    <w:p>
+      <w:r>
+        <w:t>Nadelwald - naturbelassen</w:t>
+      </w:r>
+    </w:p>
+    <w:p>
+      <w:r>
+        <w:t>Mischwald - naturbelassen</w:t>
+      </w:r>
+    </w:p>
+    <w:p>
+      <w:r>
+        <w:t>Laubwald - Forst</w:t>
+      </w:r>
+    </w:p>
+    <w:p>
+      <w:r>
+        <w:t>Nadelwald - Forst</w:t>
+      </w:r>
+    </w:p>
+    <w:p>
+      <w:r>
+        <w:t>Mischwald - Forst</w:t>
+      </w:r>
+    </w:p>
+    <w:p>
+      <w:r>
+        <w:t>(</w:t>
+      </w:r>
+      <w:r>
+        <w:rPr>
+          <w:highlight w:val="yellow"/>
+        </w:rPr>
+        <w:t>Taucht auf, wenn Antwort eingegeben wurde</w:t>
+      </w:r>
+      <w:r>
+        <w:t>)</w:t>
+      </w:r>
+    </w:p>
+    <w:p>
+      <w:r>
+        <w:t>Richtig! / Nicht ganz korrekt.</w:t>
+      </w:r>
+    </w:p>
+    <w:p>
+      <w:r>
+        <w:t>Wir befinden uns hier in einem (</w:t>
+      </w:r>
+      <w:r>
+        <w:rPr>
+          <w:highlight w:val="yellow"/>
+        </w:rPr>
+        <w:t>Welcher Wald</w:t>
+      </w:r>
+      <w:r>
+        <w:t>) zu erkennen ist dies an (</w:t>
+      </w:r>
+      <w:r>
+        <w:rPr>
+          <w:highlight w:val="yellow"/>
+        </w:rPr>
+        <w:t>Unterschiede vor Ort?</w:t>
+      </w:r>
+      <w:r>
+        <w:t>).</w:t>
+      </w:r>
+    </w:p>
+    <w:p>
+      <w:r>
+        <w:t>An diesem direkten Bildvergleich lässt sich leicht erkennen wie unterschiedlich ein naturbelassener Wald und ein Forst schon auf den ersten Blick wirken:</w:t>
+      </w:r>
+    </w:p>
+    <w:p>
+      <w:r>
+        <w:rPr>
+          <w:highlight w:val="yellow"/>
+        </w:rPr>
+        <w:t>Bild 1 Bild 2</w:t>
+      </w:r>
       <w:r>
         <w:t xml:space="preserve"> </w:t>
       </w:r>
-      <w:r>
-        <w:t>die sich dort finden lassen.</w:t>
-      </w:r>
-      <w:r>
-        <w:t xml:space="preserve"> Zu den am weitesten verbreiteten Wäldern gehören </w:t>
-      </w:r>
-      <w:r>
-        <w:t>Tropische Regenwälder</w:t>
-      </w:r>
-      <w:r>
-        <w:t xml:space="preserve">, </w:t>
-      </w:r>
-      <w:r>
-        <w:t>Tropische Trockenwälder</w:t>
-      </w:r>
-      <w:r>
-        <w:t xml:space="preserve">, </w:t>
-      </w:r>
-      <w:r>
-        <w:t xml:space="preserve">Subtropische Wälder </w:t>
-      </w:r>
-      <w:r>
-        <w:t xml:space="preserve">bzw. </w:t>
-      </w:r>
-      <w:r>
-        <w:t>Hartlaubwälder</w:t>
-      </w:r>
-      <w:r>
-        <w:t xml:space="preserve">, </w:t>
-      </w:r>
-      <w:r>
-        <w:t>Gemäßigte Laubwälder</w:t>
-      </w:r>
-      <w:r>
-        <w:t xml:space="preserve">, </w:t>
-      </w:r>
-      <w:r>
-        <w:t>Gemäßigte Nadel- und Mischwälder</w:t>
-      </w:r>
-      <w:r>
-        <w:t xml:space="preserve">, </w:t>
-      </w:r>
-      <w:r>
-        <w:t>Boreale Wälder (</w:t>
-      </w:r>
-      <w:r>
-        <w:t xml:space="preserve">auch </w:t>
-      </w:r>
-      <w:r>
-        <w:t>Taiga</w:t>
-      </w:r>
-      <w:r>
-        <w:t xml:space="preserve"> genannt</w:t>
+    </w:p>
+    <w:p>
+      <w:r>
+        <w:t>Station 2, die Wiese:</w:t>
+      </w:r>
+    </w:p>
+    <w:p>
+      <w:pPr>
+        <w:rPr>
+          <w:rFonts w:ascii="Helvetica" w:hAnsi="Helvetica" w:cs="Helvetica"/>
+        </w:rPr>
+      </w:pPr>
+      <w:r>
+        <w:rPr>
+          <w:rFonts w:ascii="Helvetica" w:hAnsi="Helvetica" w:cs="Helvetica"/>
+        </w:rPr>
+        <w:t xml:space="preserve">Das Ökosystem "Wiese" ist hier in Mitteleuropa viel enger mit dem menschen verbunden als man denken würde. Denn ohne menschlichen Einfluss könnten Wiesen wie wir sie kennen gar nicht lange bestehen bleiben. Wird über einige Zeit nicht gemäht oder die Wiese durch Tiere beweidet, fangen langsam immer mehr Büsche an zu wachsen, bis sich die Wiese irgendwann wieder in einen Wald zurückverwandelt hat. (grafik zu wiese - &gt; wald) Doch wie entsteht dann erst überhaupt eine Wiese? Erst muss eine fläche frei werden. verschiedenste einflüsse können hierzu beitragen, so zum beispiel durch lawienen oder überachwemmungen. Aber auch durch menschlichen einfluss in form von rodung für die </w:t>
+      </w:r>
+      <w:r>
+        <w:rPr>
+          <w:rFonts w:ascii="Helvetica" w:hAnsi="Helvetica" w:cs="Helvetica"/>
+        </w:rPr>
+        <w:lastRenderedPageBreak/>
+        <w:t>landwirstschaft oder holz als rohmaterial entstehen offene flächen. Diese offenen flächen werden von gräsern und kreutern besiedelt was eine krautschicht bildet und somit den grundstein für eine wiese legt. (grafik wald zu wiese) Der mensch trägt also bedeutend dazu bei, dass wiesen entstehen, sowie diese auch erhalten werden.</w:t>
+      </w:r>
+    </w:p>
+    <w:p>
+      <w:pPr>
+        <w:rPr>
+          <w:rFonts w:ascii="Helvetica" w:hAnsi="Helvetica" w:cs="Helvetica"/>
+        </w:rPr>
+      </w:pPr>
+      <w:r>
+        <w:rPr>
+          <w:rFonts w:ascii="Helvetica" w:hAnsi="Helvetica" w:cs="Helvetica"/>
+        </w:rPr>
+        <w:t>Doch warum sollte man einer Wiese jetzt viel beachtung schenken? Warum ein Biom schützen, für dessen entstehung und erhaltung der mensch verantwortlich ist? Ganz einfach. Eine wiese ist der artenreichste lebensraum den man bei uns finden kann. (anzahl der arten pro art von Wiese) Je nach jahreszeit wären beispiele für diese arten: (jahreszeiten mit arten gelistet) Nimm dir 5 minuten zeit und zähle einmal wie viele unterschiedliche pflanzen und tiere du hier finden kannst. Dafür musst du jedoch genau hinschauen, denn auf den ersten blick wirst du wenig entdecken.</w:t>
+      </w:r>
+    </w:p>
+    <w:p>
+      <w:pPr>
+        <w:rPr>
+          <w:rFonts w:ascii="Helvetica" w:hAnsi="Helvetica" w:cs="Helvetica"/>
+        </w:rPr>
+      </w:pPr>
+    </w:p>
+    <w:p>
+      <w:pPr>
+        <w:rPr>
+          <w:rFonts w:ascii="Helvetica" w:hAnsi="Helvetica" w:cs="Helvetica"/>
+        </w:rPr>
+      </w:pPr>
+      <w:r>
+        <w:rPr>
+          <w:rFonts w:ascii="Helvetica" w:hAnsi="Helvetica" w:cs="Helvetica"/>
+        </w:rPr>
+        <w:t xml:space="preserve">Station 3, </w:t>
+      </w:r>
+      <w:r>
+        <w:rPr>
+          <w:rFonts w:ascii="Helvetica" w:hAnsi="Helvetica" w:cs="Helvetica"/>
+        </w:rPr>
+        <w:t>Die Tropen</w:t>
+      </w:r>
+    </w:p>
+    <w:p>
+      <w:pPr>
+        <w:rPr>
+          <w:rFonts w:ascii="Helvetica" w:hAnsi="Helvetica" w:cs="Helvetica"/>
+        </w:rPr>
+      </w:pPr>
+    </w:p>
+    <w:p>
+      <w:pPr>
+        <w:rPr>
+          <w:rFonts w:ascii="Helvetica" w:hAnsi="Helvetica" w:cs="Helvetica"/>
+        </w:rPr>
+      </w:pPr>
+      <w:r>
+        <w:rPr>
+          <w:rFonts w:ascii="Helvetica" w:hAnsi="Helvetica" w:cs="Helvetica"/>
+        </w:rPr>
+        <w:t xml:space="preserve">Spricht man vom Einfluss des Menschen auf Ökosysteme, denken viele sofort an den Tropischen </w:t>
+      </w:r>
+      <w:r>
+        <w:rPr>
+          <w:rFonts w:ascii="Helvetica" w:hAnsi="Helvetica" w:cs="Helvetica"/>
+        </w:rPr>
+        <w:t>Regenwald</w:t>
+      </w:r>
+      <w:r>
+        <w:rPr>
+          <w:rFonts w:ascii="Helvetica" w:hAnsi="Helvetica" w:cs="Helvetica"/>
+        </w:rPr>
+        <w:t xml:space="preserve">. Besonders die </w:t>
+      </w:r>
+      <w:r>
+        <w:rPr>
+          <w:rFonts w:ascii="Helvetica" w:hAnsi="Helvetica" w:cs="Helvetica"/>
+        </w:rPr>
+        <w:t>Abholzung</w:t>
+      </w:r>
+      <w:r>
+        <w:rPr>
+          <w:rFonts w:ascii="Helvetica" w:hAnsi="Helvetica" w:cs="Helvetica"/>
+        </w:rPr>
+        <w:t xml:space="preserve"> ist hier </w:t>
+      </w:r>
+      <w:r>
+        <w:rPr>
+          <w:rFonts w:ascii="Helvetica" w:hAnsi="Helvetica" w:cs="Helvetica"/>
+        </w:rPr>
+        <w:t>Thema</w:t>
+      </w:r>
+      <w:r>
+        <w:rPr>
+          <w:rFonts w:ascii="Helvetica" w:hAnsi="Helvetica" w:cs="Helvetica"/>
+        </w:rPr>
+        <w:t>.</w:t>
+      </w:r>
+    </w:p>
+    <w:p>
+      <w:pPr>
+        <w:rPr>
+          <w:rFonts w:ascii="Helvetica" w:hAnsi="Helvetica" w:cs="Helvetica"/>
+        </w:rPr>
+      </w:pPr>
+    </w:p>
+    <w:p>
+      <w:pPr>
+        <w:rPr>
+          <w:rFonts w:ascii="Helvetica" w:hAnsi="Helvetica" w:cs="Helvetica"/>
+        </w:rPr>
+      </w:pPr>
+      <w:r>
+        <w:rPr>
+          <w:rFonts w:ascii="Helvetica" w:hAnsi="Helvetica" w:cs="Helvetica"/>
+        </w:rPr>
+        <w:t xml:space="preserve">Doch weshalb </w:t>
+      </w:r>
+      <w:r>
+        <w:rPr>
+          <w:rFonts w:ascii="Helvetica" w:hAnsi="Helvetica" w:cs="Helvetica"/>
+        </w:rPr>
+        <w:t>haben</w:t>
+      </w:r>
+      <w:r>
+        <w:rPr>
+          <w:rFonts w:ascii="Helvetica" w:hAnsi="Helvetica" w:cs="Helvetica"/>
+        </w:rPr>
+        <w:t xml:space="preserve"> wir überhaupt </w:t>
+      </w:r>
+      <w:r>
+        <w:rPr>
+          <w:rFonts w:ascii="Helvetica" w:hAnsi="Helvetica" w:cs="Helvetica"/>
+        </w:rPr>
+        <w:t>Interesse</w:t>
+      </w:r>
+      <w:r>
+        <w:rPr>
+          <w:rFonts w:ascii="Helvetica" w:hAnsi="Helvetica" w:cs="Helvetica"/>
+        </w:rPr>
+        <w:t xml:space="preserve"> an einem so weit entfernten Ort?</w:t>
+      </w:r>
+    </w:p>
+    <w:p>
+      <w:pPr>
+        <w:rPr>
+          <w:rFonts w:ascii="Helvetica" w:hAnsi="Helvetica" w:cs="Helvetica"/>
+        </w:rPr>
+      </w:pPr>
+      <w:r>
+        <w:rPr>
+          <w:rFonts w:ascii="Helvetica" w:hAnsi="Helvetica" w:cs="Helvetica"/>
+        </w:rPr>
+        <w:t xml:space="preserve">Hier vor </w:t>
+      </w:r>
+      <w:r>
+        <w:rPr>
+          <w:rFonts w:ascii="Helvetica" w:hAnsi="Helvetica" w:cs="Helvetica"/>
+        </w:rPr>
+        <w:t>Ort</w:t>
+      </w:r>
+      <w:r>
+        <w:rPr>
+          <w:rFonts w:ascii="Helvetica" w:hAnsi="Helvetica" w:cs="Helvetica"/>
+        </w:rPr>
+        <w:t xml:space="preserve"> sind einige gründe zu finden, aber kannst du sie alle aufzählen?</w:t>
+      </w:r>
+    </w:p>
+    <w:p>
+      <w:pPr>
+        <w:rPr>
+          <w:rFonts w:ascii="Helvetica" w:hAnsi="Helvetica" w:cs="Helvetica"/>
+        </w:rPr>
+      </w:pPr>
+      <w:r>
+        <w:rPr>
+          <w:rFonts w:ascii="Helvetica" w:hAnsi="Helvetica" w:cs="Helvetica"/>
+        </w:rPr>
+        <w:t>Tipp: es handelt sich um Pflanzen.</w:t>
+      </w:r>
+    </w:p>
+    <w:p>
+      <w:pPr>
+        <w:rPr>
+          <w:rFonts w:ascii="Helvetica" w:hAnsi="Helvetica" w:cs="Helvetica"/>
+        </w:rPr>
+      </w:pPr>
+    </w:p>
+    <w:p>
+      <w:pPr>
+        <w:rPr>
+          <w:rFonts w:ascii="Helvetica" w:hAnsi="Helvetica" w:cs="Helvetica"/>
+        </w:rPr>
+      </w:pPr>
+      <w:r>
+        <w:rPr>
+          <w:rFonts w:ascii="Helvetica" w:hAnsi="Helvetica" w:cs="Helvetica"/>
+        </w:rPr>
+        <w:t>(Felder zum Eingeben, wie viele??)</w:t>
+      </w:r>
+    </w:p>
+    <w:p>
+      <w:pPr>
+        <w:pStyle w:val="Listenabsatz"/>
+        <w:numPr>
+          <w:ilvl w:val="0"/>
+          <w:numId w:val="3"/>
+        </w:numPr>
+      </w:pPr>
+      <w:r>
+        <w:t>Kakao</w:t>
+      </w:r>
+    </w:p>
+    <w:p>
+      <w:pPr>
+        <w:pStyle w:val="Listenabsatz"/>
+        <w:numPr>
+          <w:ilvl w:val="0"/>
+          <w:numId w:val="3"/>
+        </w:numPr>
+      </w:pPr>
+      <w:r>
+        <w:t>Vanille</w:t>
+      </w:r>
+    </w:p>
+    <w:p>
+      <w:pPr>
+        <w:pStyle w:val="Listenabsatz"/>
+        <w:numPr>
+          <w:ilvl w:val="0"/>
+          <w:numId w:val="3"/>
+        </w:numPr>
+      </w:pPr>
+      <w:r>
+        <w:t>Zuckerrohr</w:t>
+      </w:r>
+    </w:p>
+    <w:p>
+      <w:pPr>
+        <w:pStyle w:val="Listenabsatz"/>
+        <w:numPr>
+          <w:ilvl w:val="0"/>
+          <w:numId w:val="3"/>
+        </w:numPr>
+      </w:pPr>
+      <w:r>
+        <w:t>Banane</w:t>
+      </w:r>
+    </w:p>
+    <w:p>
+      <w:pPr>
+        <w:pStyle w:val="Listenabsatz"/>
+        <w:numPr>
+          <w:ilvl w:val="0"/>
+          <w:numId w:val="3"/>
+        </w:numPr>
+      </w:pPr>
+      <w:r>
+        <w:t>Muskatnuss</w:t>
+      </w:r>
+    </w:p>
+    <w:p>
+      <w:pPr>
+        <w:pStyle w:val="Listenabsatz"/>
+        <w:numPr>
+          <w:ilvl w:val="0"/>
+          <w:numId w:val="3"/>
+        </w:numPr>
+      </w:pPr>
+      <w:r>
+        <w:t>Pfeffer</w:t>
+      </w:r>
+    </w:p>
+    <w:p>
+      <w:pPr>
+        <w:pStyle w:val="Listenabsatz"/>
+        <w:numPr>
+          <w:ilvl w:val="0"/>
+          <w:numId w:val="3"/>
+        </w:numPr>
+      </w:pPr>
+      <w:r>
+        <w:t>Ananas</w:t>
+      </w:r>
+    </w:p>
+    <w:p>
+      <w:pPr>
+        <w:pStyle w:val="Listenabsatz"/>
+        <w:numPr>
+          <w:ilvl w:val="0"/>
+          <w:numId w:val="3"/>
+        </w:numPr>
+      </w:pPr>
+      <w:r>
+        <w:t>Tee</w:t>
+      </w:r>
+    </w:p>
+    <w:p>
+      <w:pPr>
+        <w:pStyle w:val="Listenabsatz"/>
+        <w:numPr>
+          <w:ilvl w:val="0"/>
+          <w:numId w:val="3"/>
+        </w:numPr>
+      </w:pPr>
+      <w:r>
+        <w:t>Mango</w:t>
+      </w:r>
+    </w:p>
+    <w:p>
+      <w:pPr>
+        <w:pStyle w:val="Listenabsatz"/>
+        <w:numPr>
+          <w:ilvl w:val="0"/>
+          <w:numId w:val="3"/>
+        </w:numPr>
+      </w:pPr>
+      <w:r>
+        <w:t>Sternfrucht</w:t>
+      </w:r>
+    </w:p>
+    <w:p>
+      <w:pPr>
+        <w:pStyle w:val="Listenabsatz"/>
+        <w:numPr>
+          <w:ilvl w:val="0"/>
+          <w:numId w:val="3"/>
+        </w:numPr>
+      </w:pPr>
+      <w:r>
+        <w:t>Zimt</w:t>
+      </w:r>
+    </w:p>
+    <w:p>
+      <w:pPr>
+        <w:pStyle w:val="Listenabsatz"/>
+        <w:numPr>
+          <w:ilvl w:val="0"/>
+          <w:numId w:val="3"/>
+        </w:numPr>
+      </w:pPr>
+      <w:r>
+        <w:t>Cherimoya</w:t>
+      </w:r>
+    </w:p>
+    <w:p>
+      <w:r>
+        <w:t>(</w:t>
+      </w:r>
+      <w:r>
+        <w:rPr>
+          <w:highlight w:val="yellow"/>
+        </w:rPr>
+        <w:t>kurze infotexte zu den pflanzen? Oder weiterleitung</w:t>
       </w:r>
       <w:r>
         <w:t>)</w:t>
       </w:r>
-      <w:r>
-        <w:t xml:space="preserve">, sowie </w:t>
-      </w:r>
-      <w:r>
-        <w:t>Mangrovenwälder</w:t>
-      </w:r>
-      <w:r>
-        <w:t xml:space="preserve">. </w:t>
-      </w:r>
-      <w:r>
-        <w:t xml:space="preserve">Da Deutschland ganz in der gemäßigten Zone liegt, lassen sich bei uns hauptsächlich Gemäßigte Laub-, Nadel- und Mischwälder finden. Ausnahmen wie z.B. Auwälder (Wälder entlang von Flüssen und feuchten Gebieten, meist bestehend aus </w:t>
-      </w:r>
-      <w:r>
-        <w:t>Erlen</w:t>
-      </w:r>
-      <w:r>
-        <w:t>,</w:t>
-      </w:r>
-      <w:r>
-        <w:t xml:space="preserve"> Weiden</w:t>
-      </w:r>
-      <w:r>
-        <w:t xml:space="preserve"> und </w:t>
-      </w:r>
-      <w:r>
-        <w:t>Eschen</w:t>
-      </w:r>
-      <w:r>
-        <w:t xml:space="preserve">) oder Moorwälder kommen seltener vor. </w:t>
-      </w:r>
-    </w:p>
-    <w:p>
-      <w:r>
-        <w:t>Wälder lassen sich aber auch noch anders einteilen:</w:t>
-      </w:r>
-    </w:p>
-    <w:p>
-      <w:r>
-        <w:t>In naturnahe Wälder und Forste.</w:t>
-      </w:r>
-      <w:r>
-        <w:t xml:space="preserve"> Ein Forst bezeichnet dabei einen von Menschen </w:t>
-      </w:r>
-      <w:r>
-        <w:t xml:space="preserve">(wirtschaftlich) </w:t>
-      </w:r>
-      <w:r>
-        <w:t>genutzten und verwalteten Wald.</w:t>
-      </w:r>
-      <w:r>
-        <w:t xml:space="preserve"> Da Bäume hier durch Menschen gepflanzt und gefällt werden, wirkt ein Forst deutlich aufgeräumter. Auch sind die meisten Bäume etwa gleichalt und es gibt wenig Totholz und Unterholz was als Nahrung oder Versteck dienen könnte. Ein Forst </w:t>
-      </w:r>
-      <w:proofErr w:type="gramStart"/>
-      <w:r>
-        <w:t>bieten</w:t>
-      </w:r>
-      <w:proofErr w:type="gramEnd"/>
-      <w:r>
-        <w:t xml:space="preserve"> daher weniger Arten einen Lebensraum als ein naturbelassener Wald.</w:t>
-      </w:r>
-    </w:p>
-    <w:p>
-      <w:r>
-        <w:t>Was denkst du, in welcher Art von Wald befindest du dich gerade?</w:t>
+    </w:p>
+    <w:p>
+      <w:r>
+        <w:t xml:space="preserve">Durch viele verschiedene Entdecker und Expeditionen kamen immer wieder neue Lebensmittel oder auch Luxusgüter zu uns nach Europa. Viele davon stammen aus tropischen oder auch subtropischen Regionen um die ganze Welt. Um den neu aufkommenden Bedarf an Luxusgütern zu decken, sowie neue zu entdecken kam es sowohl zu </w:t>
+      </w:r>
+      <w:r>
+        <w:t>Kolonialisierung</w:t>
+      </w:r>
+      <w:r>
+        <w:t xml:space="preserve"> als auch dem sogenannten Dreieckshandel.</w:t>
+      </w:r>
+    </w:p>
+    <w:p>
+      <w:r>
+        <w:t>Das Video erklärt dir genauer was es mit der Kolonialisierung und den Dreieckshandel auf sich hat.</w:t>
+      </w:r>
+    </w:p>
+    <w:p>
+      <w:r>
+        <w:t>(Video zum dreieckshandel am beispiel kakao mit verlust von flächen als überleitung)</w:t>
+      </w:r>
+    </w:p>
+    <w:p>
+      <w:r>
+        <w:lastRenderedPageBreak/>
+        <w:t xml:space="preserve">Sowohl die Kolonialisierung, als auch der Dreieckshandel finden in der heutigen Zeit zwar nicht mehr statt, ihre Auswirkungen sind jedoch noch spürbar. Im Zuge dessen haben sich auch viele Ökosysteme durch Menschlichen Eingriff verändert. Besonders gut sehen kann man </w:t>
+      </w:r>
+      <w:r>
+        <w:t>dies in den Tropischen Regenwäldern, welche unaufhörlich gerodet werden, um Platz für Plantagen zu machen. Fast alle Lebensmittel bzw. Güter die du vorhin hier im Nutzpflanzenhaus gefunden oder kennengelernt hast werden heutzutage auf Plantagen gewonnen. Nur in seltenen Fällen werden diese nachhaltig produziert.</w:t>
+      </w:r>
+    </w:p>
+    <w:p>
+      <w:r>
+        <w:t xml:space="preserve">Damit du dir etwas besser vorstellen </w:t>
+      </w:r>
+      <w:r>
+        <w:t>kannst,</w:t>
+      </w:r>
+      <w:r>
+        <w:t xml:space="preserve"> wie schnell der Regenwald auf unserem Planeten verschwindet ist hier eine Rechnung. Drücke einfach den Knopf </w:t>
+      </w:r>
+      <w:r>
+        <w:t>zum Starten</w:t>
+      </w:r>
+      <w:r>
+        <w:t xml:space="preserve"> und du kannst live mitverfolgen wie </w:t>
+      </w:r>
+      <w:r>
+        <w:t>viel Fläche verloren geht.</w:t>
       </w:r>
     </w:p>
     <w:p>
@@ -6377,55 +4904,7 @@
         <w:rPr>
           <w:highlight w:val="yellow"/>
         </w:rPr>
-        <w:t>Auswahlfrage mit folgenden Optionen:</w:t>
-      </w:r>
-    </w:p>
-    <w:p>
-      <w:r>
-        <w:t>Laubwald - naturbelassen</w:t>
-      </w:r>
-    </w:p>
-    <w:p>
-      <w:r>
-        <w:t>Nadelwald</w:t>
-      </w:r>
-      <w:r>
-        <w:t xml:space="preserve"> - naturbelassen</w:t>
-      </w:r>
-    </w:p>
-    <w:p>
-      <w:r>
-        <w:t>Mischwald</w:t>
-      </w:r>
-      <w:r>
-        <w:t xml:space="preserve"> - naturbelassen</w:t>
-      </w:r>
-    </w:p>
-    <w:p>
-      <w:r>
-        <w:t>Laubwald</w:t>
-      </w:r>
-      <w:r>
-        <w:t xml:space="preserve"> - Forst</w:t>
-      </w:r>
-    </w:p>
-    <w:p>
-      <w:r>
-        <w:t>Nadelwald - Forst</w:t>
-      </w:r>
-    </w:p>
-    <w:p>
-      <w:r>
-        <w:t xml:space="preserve">Mischwald </w:t>
-      </w:r>
-      <w:r>
-        <w:t>-</w:t>
-      </w:r>
-      <w:r>
-        <w:t xml:space="preserve"> Fors</w:t>
-      </w:r>
-      <w:r>
-        <w:t>t</w:t>
+        <w:t>(Button starten)</w:t>
       </w:r>
     </w:p>
     <w:p>
@@ -6436,58 +4915,303 @@
         <w:rPr>
           <w:highlight w:val="yellow"/>
         </w:rPr>
-        <w:t>Taucht auf, wenn Antwort eingegeben wurde</w:t>
-      </w:r>
-      <w:r>
+        <w:t>wie groß ist das nutzpflanzenhaus</w:t>
+      </w:r>
+      <w:r>
+        <w:t>?)</w:t>
+      </w:r>
+    </w:p>
+    <w:p>
+      <w:r>
+        <w:t xml:space="preserve">Eine Einheit, dargestellt als kleines Haus meint dabei die Fläche des Nutzpflanzenhausen, in dem du dich gerade befindest. Seitdem du „Start“ geklickt </w:t>
+      </w:r>
+      <w:r>
+        <w:t>hast,</w:t>
+      </w:r>
+      <w:r>
+        <w:t xml:space="preserve"> ist die Fläche des Gewächshauses je nach Rechnung so oft verschwunden:</w:t>
+      </w:r>
+    </w:p>
+    <w:p>
+      <w:pPr>
+        <w:rPr>
+          <w:highlight w:val="yellow"/>
+        </w:rPr>
+      </w:pPr>
+      <w:r>
+        <w:rPr>
+          <w:highlight w:val="yellow"/>
+        </w:rPr>
+        <w:t>(rechnung 1)</w:t>
+      </w:r>
+    </w:p>
+    <w:p>
+      <w:pPr>
+        <w:rPr>
+          <w:highlight w:val="yellow"/>
+        </w:rPr>
+      </w:pPr>
+      <w:r>
+        <w:rPr>
+          <w:highlight w:val="yellow"/>
+        </w:rPr>
+        <w:t xml:space="preserve">(rechnung </w:t>
+      </w:r>
+      <w:r>
+        <w:rPr>
+          <w:highlight w:val="yellow"/>
+        </w:rPr>
+        <w:t>2</w:t>
+      </w:r>
+      <w:r>
+        <w:rPr>
+          <w:highlight w:val="yellow"/>
+        </w:rPr>
         <w:t>)</w:t>
       </w:r>
     </w:p>
     <w:p>
       <w:r>
-        <w:t>Richtig! / Nicht ganz korrekt.</w:t>
-      </w:r>
-    </w:p>
-    <w:p>
-      <w:r>
-        <w:t>Wir befinden uns hier in einem (</w:t>
-      </w:r>
-      <w:r>
         <w:rPr>
           <w:highlight w:val="yellow"/>
         </w:rPr>
-        <w:t>Welcher Wald</w:t>
-      </w:r>
-      <w:r>
-        <w:t>) zu erkennen ist dies an (</w:t>
+        <w:t xml:space="preserve">(rechnung </w:t>
       </w:r>
       <w:r>
         <w:rPr>
           <w:highlight w:val="yellow"/>
         </w:rPr>
-        <w:t>Unterschiede vor Ort?</w:t>
-      </w:r>
-      <w:r>
-        <w:t>).</w:t>
-      </w:r>
-    </w:p>
-    <w:p>
-      <w:r>
-        <w:t>An diesem direkten Bildvergleich lässt sich leicht erkennen wie unterschiedlich ein naturbelassener Wald und ein Forst schon auf den ersten Blick wirken:</w:t>
-      </w:r>
-    </w:p>
-    <w:p>
+        <w:t>3</w:t>
+      </w:r>
       <w:r>
         <w:rPr>
           <w:highlight w:val="yellow"/>
         </w:rPr>
-        <w:t>Bild 1 Bild 2</w:t>
+        <w:t>)</w:t>
+      </w:r>
+    </w:p>
+    <w:p>
+      <w:r>
+        <w:t>Wenn du dir genaueres dazu durchlesen möchtest, wie diese Rechnungen zustande kommen oder wie du unseren Regenwald schützen kannst, besuche gerne die entsprechenden Seiten:</w:t>
+      </w:r>
+    </w:p>
+    <w:p>
+      <w:pPr>
+        <w:rPr>
+          <w:highlight w:val="yellow"/>
+        </w:rPr>
+      </w:pPr>
+      <w:r>
+        <w:rPr>
+          <w:highlight w:val="yellow"/>
+        </w:rPr>
+        <w:t>(link 1)</w:t>
+      </w:r>
+    </w:p>
+    <w:p>
+      <w:pPr>
+        <w:rPr>
+          <w:highlight w:val="yellow"/>
+        </w:rPr>
+      </w:pPr>
+      <w:r>
+        <w:rPr>
+          <w:highlight w:val="yellow"/>
+        </w:rPr>
+        <w:t xml:space="preserve">(link </w:t>
+      </w:r>
+      <w:r>
+        <w:rPr>
+          <w:highlight w:val="yellow"/>
+        </w:rPr>
+        <w:t>2</w:t>
+      </w:r>
+      <w:r>
+        <w:rPr>
+          <w:highlight w:val="yellow"/>
+        </w:rPr>
+        <w:t>)</w:t>
+      </w:r>
+    </w:p>
+    <w:p>
+      <w:r>
+        <w:rPr>
+          <w:highlight w:val="yellow"/>
+        </w:rPr>
+        <w:t xml:space="preserve">(link </w:t>
+      </w:r>
+      <w:r>
+        <w:rPr>
+          <w:highlight w:val="yellow"/>
+        </w:rPr>
+        <w:t>3</w:t>
+      </w:r>
+      <w:r>
+        <w:rPr>
+          <w:highlight w:val="yellow"/>
+        </w:rPr>
+        <w:t>)</w:t>
+      </w:r>
+    </w:p>
+    <w:p>
+      <w:r>
+        <w:t xml:space="preserve">Station 4, Der Bauerngarten </w:t>
+      </w:r>
+    </w:p>
+    <w:p>
+      <w:r>
+        <w:t>Die Region um Würzburg herum wird häufig als Mainfranken bezeichnet, manchmal scherzhaft jedoch sogar als „Weinfranken“. Wenn man sich in der Umgebung umschaut, erkennt man auch schnell weshalb. Würzburg ist von Weinbergen umgeben, welche sich über die gesamte Region erstrecken. Jedoch macht der Weinbau nur etwa 2</w:t>
+      </w:r>
+      <w:r>
+        <w:t xml:space="preserve">% der Anbauflächen aus. Außer Wein werden noch Zuckerrüben, Mais, Winterraps, Gerste, Winterweizen und andere Getreide angebaut. Doch was genau hat das dann mit den Ökosystemen vor Ort zu tun? Ganz einfach, die Weinberge, Felder und Obstwiesen wurden von Menschenhand angelegt und waren nicht immer da. Durch diese Eingriffe in unsere Ökosysteme geht viel Lebensraum für heimische Tiere, Pflanzen und Pilze verloren. </w:t>
+      </w:r>
+    </w:p>
+    <w:p>
+      <w:r>
+        <w:t xml:space="preserve">Viele Pflanzen können auf den Feldern nicht wachsen oder werden mit Herbiziden gezielt bekämpft, viele </w:t>
+      </w:r>
+      <w:r>
+        <w:t xml:space="preserve">Insekten verlieren damit ihre Nahrungsquellen oder werden durch Insektizide bekämpft, da sie als Schädlinge die Ernten gefährden. </w:t>
+      </w:r>
+    </w:p>
+    <w:p>
+      <w:r>
+        <w:t>Auch findet der Anbau fast immer in einer sogenannten Monokultur statt, das heißt, es wird auf einer sehr großen Fläche nur eine einzige Nutzpflanze angebaut. Damit sind sie entsprechend auch viel anfälliger für Schädlinge und es müssen mehr Pestizide genutzt werden. Auch muss der Boden, welchem Jahr für Jahr die Nährstoffe entzogen werden immer wieder gedüngt werden. Durch das Düngen und die Pestizide gelangen viele verschiedene Chemikalien in die Umwelt, welche teils auch sehr schädlich für die umliegende Tier- und Pflanzenwelt sein können.</w:t>
+      </w:r>
+    </w:p>
+    <w:p>
+      <w:r>
+        <w:lastRenderedPageBreak/>
+        <w:t>Da wir gerade auch beim Thema Monokulturen sind, s</w:t>
+      </w:r>
+      <w:r>
+        <w:t>chau dir folgende Karte an:</w:t>
+      </w:r>
+    </w:p>
+    <w:p>
+      <w:r>
+        <w:t>(</w:t>
+      </w:r>
+      <w:r>
+        <w:rPr>
+          <w:highlight w:val="yellow"/>
+        </w:rPr>
+        <w:t>Einbindung Maps gewächshäuser</w:t>
+      </w:r>
+      <w:r>
+        <w:t>)</w:t>
+      </w:r>
+    </w:p>
+    <w:p/>
+    <w:p>
+      <w:r>
+        <w:t xml:space="preserve">Was denkst du siehst du hier? </w:t>
+      </w:r>
+      <w:r>
+        <w:br/>
+        <w:t xml:space="preserve">Wenn du an Gewächshäuser gedacht hast, liegst du richtig.  Zu sehen sind riesige Flächen voller Gewächshäuser in Spanien. Hier werden unsere </w:t>
+      </w:r>
+      <w:r>
+        <w:rPr>
+          <w:highlight w:val="yellow"/>
+        </w:rPr>
+        <w:t>(????</w:t>
+      </w:r>
+      <w:r>
+        <w:t>) produziert.</w:t>
+      </w:r>
+    </w:p>
+    <w:p>
+      <w:r>
+        <w:t>Bauerngarten</w:t>
+      </w:r>
+    </w:p>
+    <w:p>
+      <w:pPr>
+        <w:pStyle w:val="Listenabsatz"/>
+        <w:numPr>
+          <w:ilvl w:val="0"/>
+          <w:numId w:val="3"/>
+        </w:numPr>
+      </w:pPr>
+      <w:r>
+        <w:t>Wie ernähre ich mich bewusst, Stichworte Regional &amp; saisonal</w:t>
+      </w:r>
+    </w:p>
+    <w:p>
+      <w:pPr>
+        <w:pStyle w:val="Listenabsatz"/>
+        <w:numPr>
+          <w:ilvl w:val="0"/>
+          <w:numId w:val="14"/>
+        </w:numPr>
+      </w:pPr>
+      <w:r>
+        <w:t>Nutzpflanzenterasse</w:t>
+      </w:r>
+    </w:p>
+    <w:p>
+      <w:pPr>
+        <w:pStyle w:val="Listenabsatz"/>
+        <w:numPr>
+          <w:ilvl w:val="0"/>
+          <w:numId w:val="3"/>
+        </w:numPr>
+      </w:pPr>
+      <w:r>
+        <w:t>Hier hat alles angefangen: Übergang der Menschen von Jäger &amp; Sammler zu Niederlassung</w:t>
+      </w:r>
+    </w:p>
+    <w:p>
+      <w:pPr>
+        <w:pStyle w:val="Listenabsatz"/>
+      </w:pPr>
+      <w:r>
+        <w:t>Viehhaltung</w:t>
+      </w:r>
+      <w:r>
+        <w:t xml:space="preserve">, Fokus aber auf </w:t>
+      </w:r>
+      <w:r>
+        <w:t>Gräser</w:t>
+      </w:r>
+      <w:r>
+        <w:t>n</w:t>
       </w:r>
       <w:r>
         <w:t xml:space="preserve"> </w:t>
       </w:r>
-    </w:p>
-    <w:p/>
-    <w:p/>
+      <w:r>
+        <w:t>&amp;</w:t>
+      </w:r>
+      <w:r>
+        <w:t xml:space="preserve"> Pflanzen</w:t>
+      </w:r>
+    </w:p>
+    <w:p>
+      <w:pPr>
+        <w:pStyle w:val="Listenabsatz"/>
+        <w:numPr>
+          <w:ilvl w:val="0"/>
+          <w:numId w:val="3"/>
+        </w:numPr>
+      </w:pPr>
+      <w:r>
+        <w:t>Heutige Arten erst durch Selektion &amp; Kreuzung entstanden, mittlerweile schneller durch Gentechnik</w:t>
+      </w:r>
+    </w:p>
+    <w:p>
+      <w:pPr>
+        <w:pStyle w:val="Listenabsatz"/>
+        <w:numPr>
+          <w:ilvl w:val="0"/>
+          <w:numId w:val="3"/>
+        </w:numPr>
+      </w:pPr>
+      <w:r>
+        <w:t xml:space="preserve">Folgen für Natur, andere Pflanzen und Tiere </w:t>
+      </w:r>
+    </w:p>
     <w:p>
       <w:pPr>
         <w:pStyle w:val="Listenabsatz"/>
@@ -6497,7 +5221,7 @@
         </w:numPr>
       </w:pPr>
       <w:r>
-        <w:t>Wald</w:t>
+        <w:t xml:space="preserve">Abschlussstation </w:t>
       </w:r>
     </w:p>
     <w:p>
@@ -6509,39 +5233,7 @@
         </w:numPr>
       </w:pPr>
       <w:r>
-        <w:t>Unterschied Forstwald zu geschützten Wäldern / Wäldern ohne menschlichen Eingriff,</w:t>
-      </w:r>
-    </w:p>
-    <w:p>
-      <w:pPr>
-        <w:pStyle w:val="Listenabsatz"/>
-      </w:pPr>
-      <w:r>
-        <w:t xml:space="preserve">kurzer </w:t>
-      </w:r>
-      <w:proofErr w:type="spellStart"/>
-      <w:r>
-        <w:t>Erklärtext</w:t>
-      </w:r>
-      <w:proofErr w:type="spellEnd"/>
-      <w:r>
-        <w:t xml:space="preserve">. Aufgabe: Schaut euch um und ordnet den </w:t>
-      </w:r>
-      <w:proofErr w:type="gramStart"/>
-      <w:r>
-        <w:t>Wald</w:t>
-      </w:r>
-      <w:proofErr w:type="gramEnd"/>
-      <w:r>
-        <w:t xml:space="preserve"> in dem Ihr steht ein.</w:t>
-      </w:r>
-    </w:p>
-    <w:p>
-      <w:pPr>
-        <w:pStyle w:val="Listenabsatz"/>
-      </w:pPr>
-      <w:r>
-        <w:t>Bilder!</w:t>
+        <w:t>Der Mensch beeinfluss alle Systeme um sich, sowohl schlecht (Rodung), als auch gut (Maht, Entstehung der Wiesen)</w:t>
       </w:r>
     </w:p>
     <w:p>
@@ -6553,31 +5245,281 @@
         </w:numPr>
       </w:pPr>
       <w:r>
-        <w:t>Was kann ein Wald eigentlich für uns tun?</w:t>
-      </w:r>
-    </w:p>
-    <w:p>
-      <w:pPr>
-        <w:pStyle w:val="Listenabsatz"/>
-      </w:pPr>
-      <w:r>
-        <w:t xml:space="preserve">Artenvielfalt, Holz, Pilze </w:t>
-      </w:r>
-      <w:proofErr w:type="spellStart"/>
-      <w:r>
-        <w:t>etc</w:t>
-      </w:r>
-      <w:proofErr w:type="spellEnd"/>
+        <w:t xml:space="preserve">Klärungsbedarf: Overshoot days, Planetary Boundaries etc, erwähnen? Was passt gut? </w:t>
+      </w:r>
+    </w:p>
+    <w:p>
+      <w:pPr>
+        <w:pStyle w:val="Listenabsatz"/>
+        <w:numPr>
+          <w:ilvl w:val="0"/>
+          <w:numId w:val="3"/>
+        </w:numPr>
+      </w:pPr>
+      <w:r>
+        <w:t>Hoffnung machen: Wo setze ich im kleinen an</w:t>
+      </w:r>
+    </w:p>
+    <w:p>
+      <w:pPr>
+        <w:pStyle w:val="Listenabsatz"/>
+      </w:pPr>
+    </w:p>
+    <w:p/>
+    <w:p/>
+    <w:p>
+      <w:r>
+        <w:rPr>
+          <w:highlight w:val="yellow"/>
+        </w:rPr>
+        <w:t>WELCHE TEILE DES BOT GARTENS UND WIE AUSGESUCHT?</w:t>
+      </w:r>
+    </w:p>
+    <w:p>
+      <w:pPr>
+        <w:pStyle w:val="Listenabsatz"/>
+        <w:numPr>
+          <w:ilvl w:val="0"/>
+          <w:numId w:val="5"/>
+        </w:numPr>
+      </w:pPr>
+      <w:r>
+        <w:t xml:space="preserve">Wald: </w:t>
+      </w:r>
+      <w:r>
+        <w:t>Forstwirtschaft / "echte wälder"</w:t>
+      </w:r>
+    </w:p>
+    <w:p>
+      <w:pPr>
+        <w:pStyle w:val="Listenabsatz"/>
+        <w:numPr>
+          <w:ilvl w:val="0"/>
+          <w:numId w:val="3"/>
+        </w:numPr>
+      </w:pPr>
+      <w:r>
+        <w:t>Wie sehen „naturwälder“ aus; wie menschlich genutzte</w:t>
+      </w:r>
+    </w:p>
+    <w:p>
+      <w:pPr>
+        <w:pStyle w:val="Listenabsatz"/>
+        <w:numPr>
+          <w:ilvl w:val="0"/>
+          <w:numId w:val="3"/>
+        </w:numPr>
+      </w:pPr>
+      <w:r>
+        <w:t xml:space="preserve">Schichten des waldes, was fällt weg bei menschlicher nutzung </w:t>
+      </w:r>
+    </w:p>
+    <w:p>
+      <w:pPr>
+        <w:pStyle w:val="Listenabsatz"/>
+        <w:numPr>
+          <w:ilvl w:val="0"/>
+          <w:numId w:val="3"/>
+        </w:numPr>
+      </w:pPr>
+      <w:r>
+        <w:t>Poster klauen um schichten darzustellen</w:t>
+      </w:r>
+    </w:p>
+    <w:p>
+      <w:pPr>
+        <w:pStyle w:val="Listenabsatz"/>
+        <w:numPr>
+          <w:ilvl w:val="0"/>
+          <w:numId w:val="3"/>
+        </w:numPr>
+      </w:pPr>
+      <w:r>
+        <w:t>Was kann ein wald noch so außer lebensraum (NICHT DEN TROPEN VORGREIFEN)</w:t>
+      </w:r>
+    </w:p>
+    <w:p>
+      <w:pPr>
+        <w:pStyle w:val="Listenabsatz"/>
+        <w:numPr>
+          <w:ilvl w:val="0"/>
+          <w:numId w:val="3"/>
+        </w:numPr>
+      </w:pPr>
+      <w:r>
+        <w:t>Gibt’s beispiele für lokale probleme wie erosion? Wasserkreislauf</w:t>
+      </w:r>
+    </w:p>
+    <w:p>
+      <w:pPr>
+        <w:pStyle w:val="Listenabsatz"/>
+        <w:numPr>
+          <w:ilvl w:val="0"/>
+          <w:numId w:val="3"/>
+        </w:numPr>
+      </w:pPr>
+      <w:r>
+        <w:t>Wie wird der wald genutzt</w:t>
+      </w:r>
+      <w:r>
+        <w:t xml:space="preserve">; kleines quizz? </w:t>
+      </w:r>
+    </w:p>
+    <w:p>
+      <w:pPr>
+        <w:pStyle w:val="Listenabsatz"/>
+        <w:numPr>
+          <w:ilvl w:val="0"/>
+          <w:numId w:val="3"/>
+        </w:numPr>
+      </w:pPr>
+      <w:r>
+        <w:t>Video zu nutzung?</w:t>
+      </w:r>
+    </w:p>
+    <w:p>
+      <w:pPr>
+        <w:pStyle w:val="Listenabsatz"/>
+        <w:numPr>
+          <w:ilvl w:val="0"/>
+          <w:numId w:val="3"/>
+        </w:numPr>
+      </w:pPr>
+      <w:r>
+        <w:t>IDEEN FÜR INTERAKTIVITÄT:</w:t>
+      </w:r>
+      <w:r>
+        <w:br/>
+        <w:t>-&gt; WALD: welchen unterschied gibt es bei einem wald wie wir ihn hier sehen / ein von menschen genutzter wald und einem „wilden wald“</w:t>
+      </w:r>
+    </w:p>
+    <w:p>
+      <w:pPr>
+        <w:pStyle w:val="Listenabsatz"/>
+      </w:pPr>
+    </w:p>
+    <w:p>
+      <w:pPr>
+        <w:pStyle w:val="Listenabsatz"/>
+        <w:numPr>
+          <w:ilvl w:val="0"/>
+          <w:numId w:val="3"/>
+        </w:numPr>
+      </w:pPr>
+      <w:r>
+        <w:t>Wie hat sich der deutsche wald in den zeit während ihn menschen nutzen verändert</w:t>
+      </w:r>
+    </w:p>
+    <w:p>
+      <w:pPr>
+        <w:pStyle w:val="Listenabsatz"/>
+        <w:numPr>
+          <w:ilvl w:val="0"/>
+          <w:numId w:val="3"/>
+        </w:numPr>
+      </w:pPr>
+      <w:r>
+        <w:t>MONOKULTUREN UND KRANKHEITEN DER WÄLDER</w:t>
+      </w:r>
+    </w:p>
+    <w:p>
+      <w:pPr>
+        <w:pStyle w:val="Listenabsatz"/>
+        <w:numPr>
+          <w:ilvl w:val="0"/>
+          <w:numId w:val="5"/>
+        </w:numPr>
+      </w:pPr>
+      <w:r>
+        <w:t xml:space="preserve">Wiese / trockenwiese: </w:t>
+      </w:r>
+      <w:r>
+        <w:t>weidewirtschaft / besidlung (häuser, straßen etc; asphalt als versiegelung</w:t>
+      </w:r>
+      <w:r>
+        <w:t>; arten von „wiese“</w:t>
+      </w:r>
+    </w:p>
+    <w:p>
+      <w:pPr>
+        <w:pStyle w:val="Listenabsatz"/>
+        <w:numPr>
+          <w:ilvl w:val="0"/>
+          <w:numId w:val="3"/>
+        </w:numPr>
+      </w:pPr>
+      <w:r>
+        <w:t>Versiegelung; verlust von lebensraum (kröten als beispielt?)</w:t>
+      </w:r>
+    </w:p>
+    <w:p>
+      <w:pPr>
+        <w:pStyle w:val="Listenabsatz"/>
+        <w:numPr>
+          <w:ilvl w:val="0"/>
+          <w:numId w:val="3"/>
+        </w:numPr>
+      </w:pPr>
+      <w:r>
+        <w:t xml:space="preserve">Verschiedene arten von wiesen </w:t>
+      </w:r>
+    </w:p>
+    <w:p>
+      <w:pPr>
+        <w:pStyle w:val="Listenabsatz"/>
+        <w:numPr>
+          <w:ilvl w:val="0"/>
+          <w:numId w:val="3"/>
+        </w:numPr>
+      </w:pPr>
+      <w:r>
+        <w:t>Bebauung; steingärten</w:t>
+      </w:r>
+    </w:p>
+    <w:p>
+      <w:pPr>
+        <w:pStyle w:val="Listenabsatz"/>
+        <w:numPr>
+          <w:ilvl w:val="0"/>
+          <w:numId w:val="3"/>
+        </w:numPr>
+      </w:pPr>
+      <w:r>
+        <w:lastRenderedPageBreak/>
+        <w:t>Menschliche Einflüsse: Nutzungsaufgabe (z. B. seltenes Mähen), Überdüngung (Stickstoffeintrag), Beweidung oder Besucherdruck (Trampeln). Beispielstudie: „Impact of an invasive herbivore and human trampling on lichen-rich dry grasslands</w:t>
+      </w:r>
+    </w:p>
+    <w:p>
+      <w:pPr>
+        <w:pStyle w:val="Listenabsatz"/>
+        <w:numPr>
+          <w:ilvl w:val="0"/>
+          <w:numId w:val="3"/>
+        </w:numPr>
+      </w:pPr>
+      <w:r>
+        <w:t xml:space="preserve">Stecke quadrat größe xy mit stöcken ab. Zähle unterschiedliche pflanzen, tiere (insekten etc), pilze und wie viele verschiedene totholz arten (z. B. Auch blätter, nüsse etc) du findest Eintragbar, dann auswertung so viel sollte </w:t>
+      </w:r>
+      <w:r>
+        <w:t>es in der natur geben, so viel findet man bei menschen genutzten wiesen</w:t>
+      </w:r>
+    </w:p>
+    <w:p>
+      <w:pPr>
+        <w:pStyle w:val="Listenabsatz"/>
+        <w:numPr>
+          <w:ilvl w:val="0"/>
+          <w:numId w:val="3"/>
+        </w:numPr>
+      </w:pPr>
+      <w:r>
+        <w:t>Heutiges datum nehmen, dann eine liste mit tieren / pflanzen ausspucken und besucher sollen mal schauen was sie sehen können?</w:t>
+      </w:r>
       <w:r>
         <w:t xml:space="preserve"> </w:t>
       </w:r>
-      <w:proofErr w:type="spellStart"/>
-      <w:r>
-        <w:t>etc</w:t>
-      </w:r>
-      <w:proofErr w:type="spellEnd"/>
-      <w:r>
-        <w:t xml:space="preserve"> -&gt; Erklärvideo? </w:t>
+      <w:r>
+        <w:t>Plus infos zu den einzelnen lebewesen und was sie toll macht???</w:t>
       </w:r>
     </w:p>
     <w:p>
@@ -6589,28 +5531,36 @@
         </w:numPr>
       </w:pPr>
       <w:r>
-        <w:lastRenderedPageBreak/>
-        <w:t>Wie schützen wir unseren heimischen Wald und sorgen dafür, dass er erhalten bleibt?</w:t>
-      </w:r>
-    </w:p>
-    <w:p>
-      <w:pPr>
-        <w:pStyle w:val="Listenabsatz"/>
-      </w:pPr>
-      <w:r>
-        <w:t>Gefahren von Monokulturen</w:t>
-      </w:r>
-    </w:p>
-    <w:p>
-      <w:pPr>
-        <w:pStyle w:val="Listenabsatz"/>
-        <w:numPr>
-          <w:ilvl w:val="0"/>
-          <w:numId w:val="14"/>
-        </w:numPr>
-      </w:pPr>
-      <w:r>
-        <w:t xml:space="preserve">Wiese </w:t>
+        <w:t>Crashkurs zu wie mähe ich richtig und schütze die wiesen auch daheim!</w:t>
+      </w:r>
+    </w:p>
+    <w:p>
+      <w:pPr>
+        <w:pStyle w:val="Listenabsatz"/>
+        <w:numPr>
+          <w:ilvl w:val="0"/>
+          <w:numId w:val="5"/>
+        </w:numPr>
+      </w:pPr>
+      <w:r>
+        <w:t xml:space="preserve">Tropenhaus: </w:t>
+      </w:r>
+      <w:r>
+        <w:t>dreieckshandel &amp; rodung</w:t>
+      </w:r>
+      <w:r>
+        <w:t>, palmöl, CO2 speicher</w:t>
+      </w:r>
+    </w:p>
+    <w:p>
+      <w:pPr>
+        <w:pStyle w:val="Listenabsatz"/>
+      </w:pPr>
+      <w:r>
+        <w:t xml:space="preserve">Tropenhaus: suchen von zuckerrohr, kakao, vanille, banane(?) </w:t>
+      </w:r>
+      <w:r>
+        <w:t>welche bedeutung für mensch und ökosysteme, fun facts dazu; kleine steckbriefe zu den einzelnen Pflanzen. Quizz; Finde die pflanze und trage lat. Namen ein, dann erscheint erst der infotext?</w:t>
       </w:r>
     </w:p>
     <w:p>
@@ -6622,25 +5572,56 @@
         </w:numPr>
       </w:pPr>
       <w:r>
-        <w:t>Entstehungsgeschichte der Wiese / Wiesenarten</w:t>
-      </w:r>
-    </w:p>
-    <w:p>
-      <w:pPr>
-        <w:pStyle w:val="Listenabsatz"/>
-      </w:pPr>
-      <w:r>
-        <w:t xml:space="preserve">Menschlicher </w:t>
-      </w:r>
-      <w:r>
-        <w:t>E</w:t>
-      </w:r>
-      <w:r>
-        <w:t>influss</w:t>
+        <w:t>Dreieckshandel</w:t>
+      </w:r>
+    </w:p>
+    <w:p>
+      <w:pPr>
+        <w:pStyle w:val="Listenabsatz"/>
+        <w:numPr>
+          <w:ilvl w:val="0"/>
+          <w:numId w:val="3"/>
+        </w:numPr>
+      </w:pPr>
+      <w:r>
+        <w:t>Was dagegen tun? Regenwald „retten“ warum ist regenwald wichtig?</w:t>
+      </w:r>
+    </w:p>
+    <w:p>
+      <w:pPr>
+        <w:pStyle w:val="Listenabsatz"/>
+        <w:numPr>
+          <w:ilvl w:val="0"/>
+          <w:numId w:val="3"/>
+        </w:numPr>
+      </w:pPr>
+      <w:r>
+        <w:t>Monokulturen &amp; rodung, verlust lebensraum</w:t>
+      </w:r>
+    </w:p>
+    <w:p>
+      <w:pPr>
+        <w:pStyle w:val="Listenabsatz"/>
+        <w:numPr>
+          <w:ilvl w:val="0"/>
+          <w:numId w:val="5"/>
+        </w:numPr>
+      </w:pPr>
+      <w:r>
+        <w:t xml:space="preserve">Bauerngarten: </w:t>
+      </w:r>
+      <w:r>
+        <w:t>obstbau; REGIONAL</w:t>
       </w:r>
       <w:r>
         <w:t xml:space="preserve"> </w:t>
       </w:r>
+      <w:r>
+        <w:t>Wie hat es sich hier verändert</w:t>
+      </w:r>
+      <w:r>
+        <w:t>: weinbau gewächshäuser obstimporte</w:t>
+      </w:r>
     </w:p>
     <w:p>
       <w:pPr>
@@ -6651,7 +5632,7 @@
         </w:numPr>
       </w:pPr>
       <w:r>
-        <w:t>Artenvielfalt. Was kann man vor Ort finden? Kurze Bildergalerie mit Kurztexten.</w:t>
+        <w:t>Wie sieht es bei uns in würzburg aus; weinanbau regionale veränderungen</w:t>
       </w:r>
     </w:p>
     <w:p>
@@ -6663,27 +5644,7 @@
         </w:numPr>
       </w:pPr>
       <w:r>
-        <w:t xml:space="preserve">Erhalt von Wiesen. Menschlicher Einfluss, </w:t>
-      </w:r>
-      <w:proofErr w:type="spellStart"/>
-      <w:r>
-        <w:t>Maht</w:t>
-      </w:r>
-      <w:proofErr w:type="spellEnd"/>
-      <w:r>
-        <w:t xml:space="preserve">, Nährstoffe, Viehhaltung Verlust von Wiesen durch Büsche &gt; Wald </w:t>
-      </w:r>
-    </w:p>
-    <w:p>
-      <w:pPr>
-        <w:pStyle w:val="Listenabsatz"/>
-        <w:numPr>
-          <w:ilvl w:val="0"/>
-          <w:numId w:val="14"/>
-        </w:numPr>
-      </w:pPr>
-      <w:r>
-        <w:t xml:space="preserve">Tropenhaus </w:t>
+        <w:t>Ausblick auf weinberge außen herum</w:t>
       </w:r>
     </w:p>
     <w:p>
@@ -6695,15 +5656,7 @@
         </w:numPr>
       </w:pPr>
       <w:r>
-        <w:t>Suche folgende Pflanzen: Kakao, Vanille, Zuckerrohr, Banane (was hat der Bot. Garten noch?)</w:t>
-      </w:r>
-    </w:p>
-    <w:p>
-      <w:pPr>
-        <w:pStyle w:val="Listenabsatz"/>
-      </w:pPr>
-      <w:r>
-        <w:t xml:space="preserve">Kurzer Texte, kommt aus Tropen wurden entdeckt wann, Luxusgüter </w:t>
+        <w:t>Was heißt das für z. B. Besteuber und insekten</w:t>
       </w:r>
     </w:p>
     <w:p>
@@ -6715,7 +5668,7 @@
         </w:numPr>
       </w:pPr>
       <w:r>
-        <w:t>Anfänge (Dreieckshandel) -&gt; Video / Audio einbinden</w:t>
+        <w:t xml:space="preserve">Gestaltungsaufgabe: „Wie könnte ein umweltfreundlicher Obst-/Weinbau aussehen?“ – Gruppen erarbeiten Maßnahmen (z. B. Hecken, Bienen, ökologische Pflanzenschutzmittel). </w:t>
       </w:r>
     </w:p>
     <w:p>
@@ -6727,7 +5680,10 @@
         </w:numPr>
       </w:pPr>
       <w:r>
-        <w:t>Verlust von Lebensraum durch den Menschen &gt; Beispiel Rechnung (Animation?)</w:t>
+        <w:t xml:space="preserve">Import von obst; gewächshäuser um die welt; SPANIEN als bsp? </w:t>
+      </w:r>
+      <w:r>
+        <w:t>Satelitenbilder oder einbettung von maps ? z.B. riesengewächshäuser oder getreidekreise -&gt; grundwasser</w:t>
       </w:r>
     </w:p>
     <w:p>
@@ -6739,19 +5695,7 @@
         </w:numPr>
       </w:pPr>
       <w:r>
-        <w:t>Wie schützen wir den Lebensraum; Verweis auf externe Quellen / Organisationen</w:t>
-      </w:r>
-    </w:p>
-    <w:p>
-      <w:pPr>
-        <w:pStyle w:val="Listenabsatz"/>
-        <w:numPr>
-          <w:ilvl w:val="0"/>
-          <w:numId w:val="14"/>
-        </w:numPr>
-      </w:pPr>
-      <w:r>
-        <w:t>Bauerngarten</w:t>
+        <w:t xml:space="preserve">Regionalität / saisonalität </w:t>
       </w:r>
     </w:p>
     <w:p>
@@ -6763,7 +5707,25 @@
         </w:numPr>
       </w:pPr>
       <w:r>
-        <w:t>Würzburg als Teil von „Weinfranken“, Poster zur Aufteilung anschauen, was gibt es noch?</w:t>
+        <w:t>Da dann auch sowas wie obstanbau im schichtenmodell, food forrests et</w:t>
+      </w:r>
+      <w:r>
+        <w:t>c</w:t>
+      </w:r>
+    </w:p>
+    <w:p>
+      <w:pPr>
+        <w:pStyle w:val="Listenabsatz"/>
+        <w:numPr>
+          <w:ilvl w:val="0"/>
+          <w:numId w:val="5"/>
+        </w:numPr>
+      </w:pPr>
+      <w:r>
+        <w:t xml:space="preserve">Nutzpflanzenterrasse: </w:t>
+      </w:r>
+      <w:r>
+        <w:t>gräser, wie hat es angefangen mit niederlassen der menschen / zucht und auch gentechnik</w:t>
       </w:r>
     </w:p>
     <w:p>
@@ -6775,7 +5737,7 @@
         </w:numPr>
       </w:pPr>
       <w:r>
-        <w:t>Folgen für Bestäuber / Insekten &gt; Verweis auf Station Wiese, könnten viele Arten verloren gehen</w:t>
+        <w:t>Entwicklung des menschen von sammler &amp; jäger zu siedlern bis hin zum gentechnik heute</w:t>
       </w:r>
     </w:p>
     <w:p>
@@ -6787,7 +5749,7 @@
         </w:numPr>
       </w:pPr>
       <w:r>
-        <w:t>Obstbau in anderen Teilen der Welt, Spanien Gewächshäuser</w:t>
+        <w:t xml:space="preserve">GOLDEN RICE </w:t>
       </w:r>
     </w:p>
     <w:p>
@@ -6799,19 +5761,7 @@
         </w:numPr>
       </w:pPr>
       <w:r>
-        <w:t>Wie ernähre ich mich bewusst, Stichworte Regional &amp; saisonal</w:t>
-      </w:r>
-    </w:p>
-    <w:p>
-      <w:pPr>
-        <w:pStyle w:val="Listenabsatz"/>
-        <w:numPr>
-          <w:ilvl w:val="0"/>
-          <w:numId w:val="14"/>
-        </w:numPr>
-      </w:pPr>
-      <w:r>
-        <w:t>Nutzpflanzenterasse</w:t>
+        <w:t xml:space="preserve">Verantwortliche eingriffe? -&gt; point of no return? </w:t>
       </w:r>
     </w:p>
     <w:p>
@@ -6823,33 +5773,19 @@
         </w:numPr>
       </w:pPr>
       <w:r>
-        <w:t>Hier hat alles angefangen: Übergang der Menschen von Jäger &amp; Sammler zu Niederlassung</w:t>
-      </w:r>
-    </w:p>
-    <w:p>
-      <w:pPr>
-        <w:pStyle w:val="Listenabsatz"/>
-      </w:pPr>
-      <w:r>
-        <w:t>Viehhaltung</w:t>
-      </w:r>
-      <w:r>
-        <w:t xml:space="preserve">, Fokus aber auf </w:t>
-      </w:r>
-      <w:r>
-        <w:t>Gräser</w:t>
-      </w:r>
-      <w:r>
-        <w:t>n</w:t>
-      </w:r>
-      <w:r>
-        <w:t xml:space="preserve"> </w:t>
-      </w:r>
-      <w:r>
-        <w:t>&amp;</w:t>
-      </w:r>
-      <w:r>
-        <w:t xml:space="preserve"> Pflanzen</w:t>
+        <w:t>Monokulturen, intensiver Einsatz von Dünger/Pestiziden, Bodenverdichtung, Biodiversitätsverlust. Ergänzend: Studien zu Grasland-/Steppe-Systemen zeigen Folgen von Degradierung. Beispiel: „Effect of grassland degradation on soil quality and soil biotic community …“. SpringerOpen</w:t>
+      </w:r>
+    </w:p>
+    <w:p>
+      <w:pPr>
+        <w:pStyle w:val="Listenabsatz"/>
+        <w:numPr>
+          <w:ilvl w:val="0"/>
+          <w:numId w:val="5"/>
+        </w:numPr>
+      </w:pPr>
+      <w:r>
+        <w:t>Abschluss</w:t>
       </w:r>
     </w:p>
     <w:p>
@@ -6861,7 +5797,7 @@
         </w:numPr>
       </w:pPr>
       <w:r>
-        <w:t>Heutige Arten erst durch Selektion &amp; Kreuzung entstanden, mittlerweile schneller durch Gentechnik</w:t>
+        <w:t xml:space="preserve">Planetary boundaries </w:t>
       </w:r>
     </w:p>
     <w:p>
@@ -6873,19 +5809,7 @@
         </w:numPr>
       </w:pPr>
       <w:r>
-        <w:t xml:space="preserve">Folgen für Natur, andere Pflanzen und Tiere </w:t>
-      </w:r>
-    </w:p>
-    <w:p>
-      <w:pPr>
-        <w:pStyle w:val="Listenabsatz"/>
-        <w:numPr>
-          <w:ilvl w:val="0"/>
-          <w:numId w:val="14"/>
-        </w:numPr>
-      </w:pPr>
-      <w:r>
-        <w:t xml:space="preserve">Abschlussstation </w:t>
+        <w:t>Alle genannten Ökosysteme sind durch menschliches Handeln beeinflusst – sowohl negativ (Nutzung, Belastung) als auch positiv (Pflege, Schutz).</w:t>
       </w:r>
     </w:p>
     <w:p>
@@ -6897,15 +5821,7 @@
         </w:numPr>
       </w:pPr>
       <w:r>
-        <w:t>Der Mensch beeinfluss alle Systeme um sich, sowohl schlecht (Rodung), als auch gut (</w:t>
-      </w:r>
-      <w:proofErr w:type="spellStart"/>
-      <w:r>
-        <w:t>Maht</w:t>
-      </w:r>
-      <w:proofErr w:type="spellEnd"/>
-      <w:r>
-        <w:t>, Entstehung der Wiesen)</w:t>
+        <w:t>Overshoot days</w:t>
       </w:r>
     </w:p>
     <w:p>
@@ -6917,39 +5833,7 @@
         </w:numPr>
       </w:pPr>
       <w:r>
-        <w:t xml:space="preserve">Klärungsbedarf: </w:t>
-      </w:r>
-      <w:proofErr w:type="spellStart"/>
-      <w:r>
-        <w:t>Overshoot</w:t>
-      </w:r>
-      <w:proofErr w:type="spellEnd"/>
-      <w:r>
-        <w:t xml:space="preserve"> </w:t>
-      </w:r>
-      <w:proofErr w:type="spellStart"/>
-      <w:r>
-        <w:t>days</w:t>
-      </w:r>
-      <w:proofErr w:type="spellEnd"/>
-      <w:r>
-        <w:t xml:space="preserve">, Planetary </w:t>
-      </w:r>
-      <w:proofErr w:type="spellStart"/>
-      <w:r>
-        <w:t>Boundaries</w:t>
-      </w:r>
-      <w:proofErr w:type="spellEnd"/>
-      <w:r>
-        <w:t xml:space="preserve"> </w:t>
-      </w:r>
-      <w:proofErr w:type="spellStart"/>
-      <w:r>
-        <w:t>etc</w:t>
-      </w:r>
-      <w:proofErr w:type="spellEnd"/>
-      <w:r>
-        <w:t xml:space="preserve">, erwähnen? Was passt gut? </w:t>
+        <w:t>Ziele für nachhaltige entwicklung</w:t>
       </w:r>
     </w:p>
     <w:p>
@@ -6961,53 +5845,7 @@
         </w:numPr>
       </w:pPr>
       <w:r>
-        <w:t xml:space="preserve">Hoffnung machen: Wo setze ich im </w:t>
-      </w:r>
-      <w:proofErr w:type="gramStart"/>
-      <w:r>
-        <w:t>kleinen</w:t>
-      </w:r>
-      <w:proofErr w:type="gramEnd"/>
-      <w:r>
-        <w:t xml:space="preserve"> an</w:t>
-      </w:r>
-    </w:p>
-    <w:p>
-      <w:pPr>
-        <w:pStyle w:val="Listenabsatz"/>
-      </w:pPr>
-    </w:p>
-    <w:p/>
-    <w:p/>
-    <w:p>
-      <w:r>
-        <w:rPr>
-          <w:highlight w:val="yellow"/>
-        </w:rPr>
-        <w:t>WELCHE TEILE DES BOT GARTENS UND WIE AUSGESUCHT?</w:t>
-      </w:r>
-    </w:p>
-    <w:p>
-      <w:pPr>
-        <w:pStyle w:val="Listenabsatz"/>
-        <w:numPr>
-          <w:ilvl w:val="0"/>
-          <w:numId w:val="5"/>
-        </w:numPr>
-      </w:pPr>
-      <w:r>
-        <w:t xml:space="preserve">Wald: </w:t>
-      </w:r>
-      <w:r>
-        <w:t xml:space="preserve">Forstwirtschaft / "echte </w:t>
-      </w:r>
-      <w:proofErr w:type="spellStart"/>
-      <w:r>
-        <w:t>wälder</w:t>
-      </w:r>
-      <w:proofErr w:type="spellEnd"/>
-      <w:r>
-        <w:t>"</w:t>
+        <w:t>HOFFNUNG: was tun wir bereits, wo setze ich an? REGIONAL HELFEN!!!</w:t>
       </w:r>
     </w:p>
     <w:p>
@@ -7019,15 +5857,7 @@
         </w:numPr>
       </w:pPr>
       <w:r>
-        <w:t>Wie sehen „</w:t>
-      </w:r>
-      <w:proofErr w:type="spellStart"/>
-      <w:r>
-        <w:t>naturwälder</w:t>
-      </w:r>
-      <w:proofErr w:type="spellEnd"/>
-      <w:r>
-        <w:t>“ aus; wie menschlich genutzte</w:t>
+        <w:t>Klimawandel, Landnutzungswandel, Biodiversitätskrise – z. B. Studie „Significant decline in habitat specialists in semi-dry grasslands over four decades“. SpringerLink</w:t>
       </w:r>
     </w:p>
     <w:p>
@@ -7039,23 +5869,7 @@
         </w:numPr>
       </w:pPr>
       <w:r>
-        <w:t xml:space="preserve">Schichten des </w:t>
-      </w:r>
-      <w:proofErr w:type="spellStart"/>
-      <w:r>
-        <w:t>waldes</w:t>
-      </w:r>
-      <w:proofErr w:type="spellEnd"/>
-      <w:r>
-        <w:t xml:space="preserve">, was fällt weg bei menschlicher </w:t>
-      </w:r>
-      <w:proofErr w:type="spellStart"/>
-      <w:r>
-        <w:t>nutzung</w:t>
-      </w:r>
-      <w:proofErr w:type="spellEnd"/>
-      <w:r>
-        <w:t xml:space="preserve"> </w:t>
+        <w:t>Handlungsmöglichkeiten: Schutz und nachhaltige Nutzung von Ökosystemen; Bildungsarbeit; lokale/regionale Projekte</w:t>
       </w:r>
     </w:p>
     <w:p>
@@ -7066,2021 +5880,174 @@
           <w:numId w:val="3"/>
         </w:numPr>
       </w:pPr>
-      <w:r>
-        <w:t xml:space="preserve">Poster </w:t>
-      </w:r>
-      <w:proofErr w:type="gramStart"/>
-      <w:r>
-        <w:t>klauen</w:t>
-      </w:r>
-      <w:proofErr w:type="gramEnd"/>
-      <w:r>
-        <w:t xml:space="preserve"> um schichten darzustellen</w:t>
-      </w:r>
-    </w:p>
-    <w:p>
-      <w:pPr>
-        <w:pStyle w:val="Listenabsatz"/>
-        <w:numPr>
-          <w:ilvl w:val="0"/>
-          <w:numId w:val="3"/>
-        </w:numPr>
-      </w:pPr>
-      <w:r>
-        <w:t xml:space="preserve">Was kann ein </w:t>
-      </w:r>
-      <w:proofErr w:type="spellStart"/>
-      <w:r>
-        <w:t>wald</w:t>
-      </w:r>
-      <w:proofErr w:type="spellEnd"/>
-      <w:r>
-        <w:t xml:space="preserve"> noch so außer </w:t>
-      </w:r>
-      <w:proofErr w:type="spellStart"/>
-      <w:r>
-        <w:t>lebensraum</w:t>
-      </w:r>
-      <w:proofErr w:type="spellEnd"/>
-      <w:r>
-        <w:t xml:space="preserve"> (NICHT DEN TROPEN VORGREIFEN)</w:t>
-      </w:r>
-    </w:p>
-    <w:p>
-      <w:pPr>
-        <w:pStyle w:val="Listenabsatz"/>
-        <w:numPr>
-          <w:ilvl w:val="0"/>
-          <w:numId w:val="3"/>
-        </w:numPr>
-      </w:pPr>
-      <w:r>
-        <w:t xml:space="preserve">Gibt’s </w:t>
-      </w:r>
-      <w:proofErr w:type="spellStart"/>
-      <w:r>
-        <w:t>beispiele</w:t>
-      </w:r>
-      <w:proofErr w:type="spellEnd"/>
-      <w:r>
-        <w:t xml:space="preserve"> für lokale </w:t>
-      </w:r>
-      <w:proofErr w:type="spellStart"/>
-      <w:r>
-        <w:t>probleme</w:t>
-      </w:r>
-      <w:proofErr w:type="spellEnd"/>
-      <w:r>
-        <w:t xml:space="preserve"> wie </w:t>
-      </w:r>
-      <w:proofErr w:type="spellStart"/>
-      <w:r>
-        <w:t>erosion</w:t>
-      </w:r>
-      <w:proofErr w:type="spellEnd"/>
-      <w:r>
-        <w:t>? Wasserkreislauf</w:t>
-      </w:r>
-    </w:p>
-    <w:p>
-      <w:pPr>
-        <w:pStyle w:val="Listenabsatz"/>
-        <w:numPr>
-          <w:ilvl w:val="0"/>
-          <w:numId w:val="3"/>
-        </w:numPr>
-      </w:pPr>
-      <w:r>
-        <w:t xml:space="preserve">Wie wird der </w:t>
-      </w:r>
-      <w:proofErr w:type="spellStart"/>
-      <w:r>
-        <w:t>wald</w:t>
-      </w:r>
-      <w:proofErr w:type="spellEnd"/>
-      <w:r>
-        <w:t xml:space="preserve"> genutzt</w:t>
-      </w:r>
-      <w:r>
-        <w:t xml:space="preserve">; kleines quizz? </w:t>
-      </w:r>
-    </w:p>
-    <w:p>
-      <w:pPr>
-        <w:pStyle w:val="Listenabsatz"/>
-        <w:numPr>
-          <w:ilvl w:val="0"/>
-          <w:numId w:val="3"/>
-        </w:numPr>
-      </w:pPr>
-      <w:r>
-        <w:t xml:space="preserve">Video zu </w:t>
-      </w:r>
-      <w:proofErr w:type="spellStart"/>
-      <w:r>
-        <w:t>nutzung</w:t>
-      </w:r>
-      <w:proofErr w:type="spellEnd"/>
-      <w:r>
-        <w:t>?</w:t>
-      </w:r>
-    </w:p>
-    <w:p>
-      <w:pPr>
-        <w:pStyle w:val="Listenabsatz"/>
-        <w:numPr>
-          <w:ilvl w:val="0"/>
-          <w:numId w:val="3"/>
-        </w:numPr>
-      </w:pPr>
-      <w:r>
-        <w:t>IDEEN FÜR INTERAKTIVITÄT:</w:t>
-      </w:r>
-      <w:r>
-        <w:br/>
-        <w:t xml:space="preserve">-&gt; WALD: welchen unterschied gibt es bei einem </w:t>
-      </w:r>
-      <w:proofErr w:type="spellStart"/>
-      <w:r>
-        <w:t>wald</w:t>
-      </w:r>
-      <w:proofErr w:type="spellEnd"/>
-      <w:r>
-        <w:t xml:space="preserve"> wie wir ihn hier sehen / ein von </w:t>
-      </w:r>
-      <w:proofErr w:type="spellStart"/>
-      <w:r>
-        <w:t>menschen</w:t>
-      </w:r>
-      <w:proofErr w:type="spellEnd"/>
-      <w:r>
-        <w:t xml:space="preserve"> genutzter </w:t>
-      </w:r>
-      <w:proofErr w:type="spellStart"/>
-      <w:r>
-        <w:t>wald</w:t>
-      </w:r>
-      <w:proofErr w:type="spellEnd"/>
-      <w:r>
-        <w:t xml:space="preserve"> und einem „wilden </w:t>
-      </w:r>
-      <w:proofErr w:type="spellStart"/>
-      <w:r>
-        <w:t>wald</w:t>
-      </w:r>
-      <w:proofErr w:type="spellEnd"/>
-      <w:r>
-        <w:t>“</w:t>
-      </w:r>
-    </w:p>
-    <w:p>
-      <w:pPr>
-        <w:pStyle w:val="Listenabsatz"/>
-      </w:pPr>
-    </w:p>
-    <w:p>
-      <w:pPr>
-        <w:pStyle w:val="Listenabsatz"/>
-        <w:numPr>
-          <w:ilvl w:val="0"/>
-          <w:numId w:val="3"/>
-        </w:numPr>
-      </w:pPr>
-      <w:r>
-        <w:lastRenderedPageBreak/>
-        <w:t xml:space="preserve">Wie hat sich der deutsche </w:t>
-      </w:r>
-      <w:proofErr w:type="spellStart"/>
-      <w:r>
-        <w:t>wald</w:t>
-      </w:r>
-      <w:proofErr w:type="spellEnd"/>
-      <w:r>
-        <w:t xml:space="preserve"> in den </w:t>
-      </w:r>
-      <w:proofErr w:type="gramStart"/>
-      <w:r>
-        <w:t>zeit</w:t>
-      </w:r>
-      <w:proofErr w:type="gramEnd"/>
-      <w:r>
-        <w:t xml:space="preserve"> während ihn </w:t>
-      </w:r>
-      <w:proofErr w:type="spellStart"/>
-      <w:r>
-        <w:t>menschen</w:t>
-      </w:r>
-      <w:proofErr w:type="spellEnd"/>
-      <w:r>
-        <w:t xml:space="preserve"> nutzen verändert</w:t>
-      </w:r>
-    </w:p>
-    <w:p>
-      <w:pPr>
-        <w:pStyle w:val="Listenabsatz"/>
-        <w:numPr>
-          <w:ilvl w:val="0"/>
-          <w:numId w:val="3"/>
-        </w:numPr>
-      </w:pPr>
-      <w:r>
-        <w:t>MONOKULTUREN UND KRANKHEITEN DER WÄLDER</w:t>
-      </w:r>
-    </w:p>
-    <w:p>
-      <w:pPr>
-        <w:pStyle w:val="Listenabsatz"/>
-        <w:numPr>
-          <w:ilvl w:val="0"/>
-          <w:numId w:val="5"/>
-        </w:numPr>
-      </w:pPr>
-      <w:r>
-        <w:t xml:space="preserve">Wiese / trockenwiese: </w:t>
-      </w:r>
-      <w:proofErr w:type="spellStart"/>
-      <w:r>
-        <w:t>weidewirtschaft</w:t>
-      </w:r>
-      <w:proofErr w:type="spellEnd"/>
-      <w:r>
-        <w:t xml:space="preserve"> / </w:t>
-      </w:r>
-      <w:proofErr w:type="spellStart"/>
-      <w:r>
-        <w:t>besidlung</w:t>
-      </w:r>
-      <w:proofErr w:type="spellEnd"/>
-      <w:r>
-        <w:t xml:space="preserve"> (</w:t>
-      </w:r>
-      <w:proofErr w:type="spellStart"/>
-      <w:r>
-        <w:t>häuser</w:t>
-      </w:r>
-      <w:proofErr w:type="spellEnd"/>
-      <w:r>
-        <w:t xml:space="preserve">, </w:t>
-      </w:r>
-      <w:proofErr w:type="spellStart"/>
-      <w:r>
-        <w:t>straßen</w:t>
-      </w:r>
-      <w:proofErr w:type="spellEnd"/>
-      <w:r>
-        <w:t xml:space="preserve"> </w:t>
-      </w:r>
-      <w:proofErr w:type="spellStart"/>
-      <w:r>
-        <w:t>etc</w:t>
-      </w:r>
-      <w:proofErr w:type="spellEnd"/>
-      <w:r>
-        <w:t xml:space="preserve">; </w:t>
-      </w:r>
-      <w:proofErr w:type="spellStart"/>
-      <w:r>
-        <w:t>asphalt</w:t>
-      </w:r>
-      <w:proofErr w:type="spellEnd"/>
-      <w:r>
-        <w:t xml:space="preserve"> als </w:t>
-      </w:r>
-      <w:proofErr w:type="spellStart"/>
-      <w:r>
-        <w:t>versiegelung</w:t>
-      </w:r>
-      <w:proofErr w:type="spellEnd"/>
-      <w:r>
-        <w:t xml:space="preserve">; </w:t>
-      </w:r>
-      <w:proofErr w:type="spellStart"/>
-      <w:r>
-        <w:t>arten</w:t>
-      </w:r>
-      <w:proofErr w:type="spellEnd"/>
-      <w:r>
-        <w:t xml:space="preserve"> von „wiese“</w:t>
-      </w:r>
-    </w:p>
-    <w:p>
-      <w:pPr>
-        <w:pStyle w:val="Listenabsatz"/>
-        <w:numPr>
-          <w:ilvl w:val="0"/>
-          <w:numId w:val="3"/>
-        </w:numPr>
-      </w:pPr>
-      <w:r>
-        <w:t xml:space="preserve">Versiegelung; </w:t>
-      </w:r>
-      <w:proofErr w:type="spellStart"/>
-      <w:r>
-        <w:t>verlust</w:t>
-      </w:r>
-      <w:proofErr w:type="spellEnd"/>
-      <w:r>
-        <w:t xml:space="preserve"> von </w:t>
-      </w:r>
-      <w:proofErr w:type="spellStart"/>
-      <w:r>
-        <w:t>lebensraum</w:t>
-      </w:r>
-      <w:proofErr w:type="spellEnd"/>
-      <w:r>
-        <w:t xml:space="preserve"> (</w:t>
-      </w:r>
-      <w:proofErr w:type="spellStart"/>
-      <w:r>
-        <w:t>kröten</w:t>
-      </w:r>
-      <w:proofErr w:type="spellEnd"/>
-      <w:r>
-        <w:t xml:space="preserve"> als </w:t>
-      </w:r>
-      <w:proofErr w:type="spellStart"/>
-      <w:r>
-        <w:t>beispielt</w:t>
-      </w:r>
-      <w:proofErr w:type="spellEnd"/>
-      <w:r>
-        <w:t>?)</w:t>
-      </w:r>
-    </w:p>
-    <w:p>
-      <w:pPr>
-        <w:pStyle w:val="Listenabsatz"/>
-        <w:numPr>
-          <w:ilvl w:val="0"/>
-          <w:numId w:val="3"/>
-        </w:numPr>
-      </w:pPr>
-      <w:r>
-        <w:t xml:space="preserve">Verschiedene </w:t>
-      </w:r>
-      <w:proofErr w:type="spellStart"/>
-      <w:r>
-        <w:t>arten</w:t>
-      </w:r>
-      <w:proofErr w:type="spellEnd"/>
-      <w:r>
-        <w:t xml:space="preserve"> von wiesen </w:t>
-      </w:r>
-    </w:p>
-    <w:p>
-      <w:pPr>
-        <w:pStyle w:val="Listenabsatz"/>
-        <w:numPr>
-          <w:ilvl w:val="0"/>
-          <w:numId w:val="3"/>
-        </w:numPr>
-      </w:pPr>
-      <w:r>
-        <w:t xml:space="preserve">Bebauung; </w:t>
-      </w:r>
-      <w:proofErr w:type="spellStart"/>
-      <w:r>
-        <w:t>steingärten</w:t>
-      </w:r>
-      <w:proofErr w:type="spellEnd"/>
-    </w:p>
-    <w:p>
-      <w:pPr>
-        <w:pStyle w:val="Listenabsatz"/>
-        <w:numPr>
-          <w:ilvl w:val="0"/>
-          <w:numId w:val="3"/>
-        </w:numPr>
-      </w:pPr>
-      <w:r>
-        <w:t xml:space="preserve">Menschliche Einflüsse: Nutzungsaufgabe (z. B. seltenes Mähen), Überdüngung (Stickstoffeintrag), Beweidung oder Besucherdruck (Trampeln). Beispielstudie: „Impact </w:t>
-      </w:r>
-      <w:proofErr w:type="spellStart"/>
-      <w:r>
-        <w:t>of</w:t>
-      </w:r>
-      <w:proofErr w:type="spellEnd"/>
-      <w:r>
-        <w:t xml:space="preserve"> an invasive herbivore and human </w:t>
-      </w:r>
-      <w:proofErr w:type="spellStart"/>
-      <w:r>
-        <w:t>trampling</w:t>
-      </w:r>
-      <w:proofErr w:type="spellEnd"/>
-      <w:r>
-        <w:t xml:space="preserve"> on </w:t>
-      </w:r>
-      <w:proofErr w:type="spellStart"/>
-      <w:r>
-        <w:t>lichen-rich</w:t>
-      </w:r>
-      <w:proofErr w:type="spellEnd"/>
-      <w:r>
-        <w:t xml:space="preserve"> dry </w:t>
-      </w:r>
-      <w:proofErr w:type="spellStart"/>
-      <w:r>
-        <w:t>grasslands</w:t>
-      </w:r>
-      <w:proofErr w:type="spellEnd"/>
-    </w:p>
-    <w:p>
-      <w:pPr>
-        <w:pStyle w:val="Listenabsatz"/>
-        <w:numPr>
-          <w:ilvl w:val="0"/>
-          <w:numId w:val="3"/>
-        </w:numPr>
-      </w:pPr>
-      <w:r>
-        <w:t xml:space="preserve">Stecke </w:t>
-      </w:r>
-      <w:proofErr w:type="spellStart"/>
-      <w:r>
-        <w:t>quadrat</w:t>
-      </w:r>
-      <w:proofErr w:type="spellEnd"/>
-      <w:r>
-        <w:t xml:space="preserve"> </w:t>
-      </w:r>
-      <w:proofErr w:type="spellStart"/>
-      <w:r>
-        <w:t>größe</w:t>
-      </w:r>
-      <w:proofErr w:type="spellEnd"/>
-      <w:r>
-        <w:t xml:space="preserve"> </w:t>
-      </w:r>
-      <w:proofErr w:type="spellStart"/>
-      <w:r>
-        <w:t>xy</w:t>
-      </w:r>
-      <w:proofErr w:type="spellEnd"/>
-      <w:r>
-        <w:t xml:space="preserve"> mit </w:t>
-      </w:r>
-      <w:proofErr w:type="spellStart"/>
-      <w:r>
-        <w:t>stöcken</w:t>
-      </w:r>
-      <w:proofErr w:type="spellEnd"/>
-      <w:r>
-        <w:t xml:space="preserve"> ab. Zähle unterschiedliche </w:t>
-      </w:r>
-      <w:proofErr w:type="spellStart"/>
-      <w:r>
-        <w:t>pflanzen</w:t>
-      </w:r>
-      <w:proofErr w:type="spellEnd"/>
-      <w:r>
-        <w:t xml:space="preserve">, </w:t>
-      </w:r>
-      <w:proofErr w:type="spellStart"/>
-      <w:r>
-        <w:t>tiere</w:t>
-      </w:r>
-      <w:proofErr w:type="spellEnd"/>
-      <w:r>
-        <w:t xml:space="preserve"> (</w:t>
-      </w:r>
-      <w:proofErr w:type="spellStart"/>
-      <w:r>
-        <w:t>insekten</w:t>
-      </w:r>
-      <w:proofErr w:type="spellEnd"/>
-      <w:r>
-        <w:t xml:space="preserve"> </w:t>
-      </w:r>
-      <w:proofErr w:type="spellStart"/>
-      <w:r>
-        <w:t>etc</w:t>
-      </w:r>
-      <w:proofErr w:type="spellEnd"/>
-      <w:r>
-        <w:t xml:space="preserve">), </w:t>
-      </w:r>
-      <w:proofErr w:type="spellStart"/>
-      <w:r>
-        <w:t>pilze</w:t>
-      </w:r>
-      <w:proofErr w:type="spellEnd"/>
-      <w:r>
-        <w:t xml:space="preserve"> und wie viele verschiedene </w:t>
-      </w:r>
-      <w:proofErr w:type="spellStart"/>
-      <w:r>
-        <w:t>totholz</w:t>
-      </w:r>
-      <w:proofErr w:type="spellEnd"/>
-      <w:r>
-        <w:t xml:space="preserve"> arten (z. B. Auch </w:t>
-      </w:r>
-      <w:proofErr w:type="spellStart"/>
-      <w:r>
-        <w:t>blätter</w:t>
-      </w:r>
-      <w:proofErr w:type="spellEnd"/>
-      <w:r>
-        <w:t xml:space="preserve">, </w:t>
-      </w:r>
-      <w:proofErr w:type="spellStart"/>
-      <w:r>
-        <w:t>nüsse</w:t>
-      </w:r>
-      <w:proofErr w:type="spellEnd"/>
-      <w:r>
-        <w:t xml:space="preserve"> </w:t>
-      </w:r>
-      <w:proofErr w:type="spellStart"/>
-      <w:r>
-        <w:t>etc</w:t>
-      </w:r>
-      <w:proofErr w:type="spellEnd"/>
-      <w:r>
-        <w:t xml:space="preserve">) du findest </w:t>
-      </w:r>
-      <w:proofErr w:type="spellStart"/>
-      <w:r>
-        <w:t>Eintragbar</w:t>
-      </w:r>
-      <w:proofErr w:type="spellEnd"/>
-      <w:r>
-        <w:t xml:space="preserve">, dann </w:t>
-      </w:r>
-      <w:proofErr w:type="spellStart"/>
-      <w:r>
-        <w:t>auswertung</w:t>
-      </w:r>
-      <w:proofErr w:type="spellEnd"/>
-      <w:r>
-        <w:t xml:space="preserve"> so viel sollte </w:t>
-      </w:r>
-      <w:r>
-        <w:t xml:space="preserve">es in der </w:t>
-      </w:r>
-      <w:proofErr w:type="spellStart"/>
-      <w:r>
-        <w:t>natur</w:t>
-      </w:r>
-      <w:proofErr w:type="spellEnd"/>
-      <w:r>
-        <w:t xml:space="preserve"> geben, so viel findet man bei </w:t>
-      </w:r>
-      <w:proofErr w:type="spellStart"/>
-      <w:r>
-        <w:t>menschen</w:t>
-      </w:r>
-      <w:proofErr w:type="spellEnd"/>
-      <w:r>
-        <w:t xml:space="preserve"> genutzten wiesen</w:t>
-      </w:r>
-    </w:p>
-    <w:p>
-      <w:pPr>
-        <w:pStyle w:val="Listenabsatz"/>
-        <w:numPr>
-          <w:ilvl w:val="0"/>
-          <w:numId w:val="3"/>
-        </w:numPr>
-      </w:pPr>
-      <w:r>
-        <w:t xml:space="preserve">Heutiges </w:t>
-      </w:r>
-      <w:proofErr w:type="spellStart"/>
-      <w:r>
-        <w:t>datum</w:t>
-      </w:r>
-      <w:proofErr w:type="spellEnd"/>
-      <w:r>
-        <w:t xml:space="preserve"> nehmen, dann eine </w:t>
-      </w:r>
-      <w:proofErr w:type="spellStart"/>
-      <w:r>
-        <w:t>liste</w:t>
-      </w:r>
-      <w:proofErr w:type="spellEnd"/>
-      <w:r>
-        <w:t xml:space="preserve"> mit </w:t>
-      </w:r>
-      <w:proofErr w:type="spellStart"/>
-      <w:r>
-        <w:t>tieren</w:t>
-      </w:r>
-      <w:proofErr w:type="spellEnd"/>
-      <w:r>
-        <w:t xml:space="preserve"> / pflanzen ausspucken und </w:t>
-      </w:r>
-      <w:proofErr w:type="spellStart"/>
-      <w:r>
-        <w:t>besucher</w:t>
-      </w:r>
-      <w:proofErr w:type="spellEnd"/>
-      <w:r>
-        <w:t xml:space="preserve"> sollen mal </w:t>
-      </w:r>
-      <w:proofErr w:type="gramStart"/>
-      <w:r>
-        <w:t>schauen</w:t>
-      </w:r>
-      <w:proofErr w:type="gramEnd"/>
-      <w:r>
-        <w:t xml:space="preserve"> was sie sehen können?</w:t>
-      </w:r>
-      <w:r>
-        <w:t xml:space="preserve"> </w:t>
-      </w:r>
-      <w:r>
-        <w:t xml:space="preserve">Plus </w:t>
-      </w:r>
-      <w:proofErr w:type="spellStart"/>
-      <w:r>
-        <w:t>infos</w:t>
-      </w:r>
-      <w:proofErr w:type="spellEnd"/>
-      <w:r>
-        <w:t xml:space="preserve"> zu den einzelnen </w:t>
-      </w:r>
-      <w:proofErr w:type="spellStart"/>
-      <w:r>
-        <w:t>lebewesen</w:t>
-      </w:r>
-      <w:proofErr w:type="spellEnd"/>
-      <w:r>
-        <w:t xml:space="preserve"> und was sie </w:t>
-      </w:r>
-      <w:proofErr w:type="gramStart"/>
-      <w:r>
-        <w:t>toll</w:t>
-      </w:r>
-      <w:proofErr w:type="gramEnd"/>
-      <w:r>
-        <w:t xml:space="preserve"> macht???</w:t>
-      </w:r>
-    </w:p>
-    <w:p>
-      <w:pPr>
-        <w:pStyle w:val="Listenabsatz"/>
-        <w:numPr>
-          <w:ilvl w:val="0"/>
-          <w:numId w:val="3"/>
-        </w:numPr>
-      </w:pPr>
-      <w:r>
-        <w:t>Crashkurs zu wie mähe ich richtig und schütze die wiesen auch daheim!</w:t>
-      </w:r>
-    </w:p>
-    <w:p>
-      <w:pPr>
-        <w:pStyle w:val="Listenabsatz"/>
-        <w:numPr>
-          <w:ilvl w:val="0"/>
-          <w:numId w:val="5"/>
-        </w:numPr>
-      </w:pPr>
-      <w:r>
-        <w:t xml:space="preserve">Tropenhaus: </w:t>
-      </w:r>
-      <w:proofErr w:type="spellStart"/>
-      <w:r>
-        <w:t>dreieckshandel</w:t>
-      </w:r>
-      <w:proofErr w:type="spellEnd"/>
-      <w:r>
-        <w:t xml:space="preserve"> &amp; </w:t>
-      </w:r>
-      <w:proofErr w:type="spellStart"/>
-      <w:r>
-        <w:t>rodung</w:t>
-      </w:r>
-      <w:proofErr w:type="spellEnd"/>
-      <w:r>
-        <w:t xml:space="preserve">, </w:t>
-      </w:r>
-      <w:proofErr w:type="spellStart"/>
-      <w:r>
-        <w:t>palmöl</w:t>
-      </w:r>
-      <w:proofErr w:type="spellEnd"/>
-      <w:r>
-        <w:t xml:space="preserve">, CO2 </w:t>
-      </w:r>
-      <w:proofErr w:type="spellStart"/>
-      <w:r>
-        <w:t>speicher</w:t>
-      </w:r>
-      <w:proofErr w:type="spellEnd"/>
-    </w:p>
-    <w:p>
-      <w:pPr>
-        <w:pStyle w:val="Listenabsatz"/>
-      </w:pPr>
-      <w:r>
-        <w:t xml:space="preserve">Tropenhaus: suchen von </w:t>
-      </w:r>
-      <w:proofErr w:type="spellStart"/>
-      <w:r>
-        <w:t>zuckerrohr</w:t>
-      </w:r>
-      <w:proofErr w:type="spellEnd"/>
-      <w:r>
-        <w:t xml:space="preserve">, </w:t>
-      </w:r>
-      <w:proofErr w:type="spellStart"/>
-      <w:r>
-        <w:t>kakao</w:t>
-      </w:r>
-      <w:proofErr w:type="spellEnd"/>
-      <w:r>
-        <w:t xml:space="preserve">, </w:t>
-      </w:r>
-      <w:proofErr w:type="spellStart"/>
-      <w:r>
-        <w:t>vanille</w:t>
-      </w:r>
-      <w:proofErr w:type="spellEnd"/>
-      <w:r>
-        <w:t xml:space="preserve">, </w:t>
-      </w:r>
-      <w:proofErr w:type="spellStart"/>
-      <w:r>
-        <w:t>banane</w:t>
-      </w:r>
-      <w:proofErr w:type="spellEnd"/>
-      <w:r>
-        <w:t xml:space="preserve">(?) </w:t>
-      </w:r>
-      <w:r>
-        <w:t xml:space="preserve">welche </w:t>
-      </w:r>
-      <w:proofErr w:type="spellStart"/>
-      <w:r>
-        <w:t>bedeutung</w:t>
-      </w:r>
-      <w:proofErr w:type="spellEnd"/>
-      <w:r>
-        <w:t xml:space="preserve"> für </w:t>
-      </w:r>
-      <w:proofErr w:type="spellStart"/>
-      <w:r>
-        <w:t>mensch</w:t>
-      </w:r>
-      <w:proofErr w:type="spellEnd"/>
-      <w:r>
-        <w:t xml:space="preserve"> und </w:t>
-      </w:r>
-      <w:proofErr w:type="spellStart"/>
-      <w:r>
-        <w:t>ökosysteme</w:t>
-      </w:r>
-      <w:proofErr w:type="spellEnd"/>
-      <w:r>
-        <w:t xml:space="preserve">, </w:t>
-      </w:r>
-      <w:proofErr w:type="spellStart"/>
-      <w:r>
-        <w:t>fun</w:t>
-      </w:r>
-      <w:proofErr w:type="spellEnd"/>
-      <w:r>
-        <w:t xml:space="preserve"> </w:t>
-      </w:r>
-      <w:proofErr w:type="spellStart"/>
-      <w:r>
-        <w:t>facts</w:t>
-      </w:r>
-      <w:proofErr w:type="spellEnd"/>
-      <w:r>
-        <w:t xml:space="preserve"> dazu; kleine </w:t>
-      </w:r>
-      <w:proofErr w:type="spellStart"/>
-      <w:r>
-        <w:t>steckbriefe</w:t>
-      </w:r>
-      <w:proofErr w:type="spellEnd"/>
-      <w:r>
-        <w:t xml:space="preserve"> zu den einzelnen Pflanzen. Quizz; Finde die </w:t>
-      </w:r>
-      <w:proofErr w:type="spellStart"/>
-      <w:r>
-        <w:t>pflanze</w:t>
-      </w:r>
-      <w:proofErr w:type="spellEnd"/>
-      <w:r>
-        <w:t xml:space="preserve"> und trage lat. Namen ein, dann erscheint erst der </w:t>
-      </w:r>
-      <w:proofErr w:type="spellStart"/>
-      <w:r>
-        <w:t>infotext</w:t>
-      </w:r>
-      <w:proofErr w:type="spellEnd"/>
-      <w:r>
-        <w:t>?</w:t>
-      </w:r>
-    </w:p>
-    <w:p>
-      <w:pPr>
-        <w:pStyle w:val="Listenabsatz"/>
-        <w:numPr>
-          <w:ilvl w:val="0"/>
-          <w:numId w:val="3"/>
-        </w:numPr>
-      </w:pPr>
-      <w:r>
-        <w:t>Dreieckshandel</w:t>
-      </w:r>
-    </w:p>
-    <w:p>
-      <w:pPr>
-        <w:pStyle w:val="Listenabsatz"/>
-        <w:numPr>
-          <w:ilvl w:val="0"/>
-          <w:numId w:val="3"/>
-        </w:numPr>
-      </w:pPr>
-      <w:r>
-        <w:t xml:space="preserve">Was dagegen tun? Regenwald „retten“ warum ist </w:t>
-      </w:r>
-      <w:proofErr w:type="spellStart"/>
-      <w:r>
-        <w:t>regenwald</w:t>
-      </w:r>
-      <w:proofErr w:type="spellEnd"/>
-      <w:r>
-        <w:t xml:space="preserve"> wichtig?</w:t>
-      </w:r>
-    </w:p>
-    <w:p>
-      <w:pPr>
-        <w:pStyle w:val="Listenabsatz"/>
-        <w:numPr>
-          <w:ilvl w:val="0"/>
-          <w:numId w:val="3"/>
-        </w:numPr>
-      </w:pPr>
-      <w:r>
-        <w:t xml:space="preserve">Monokulturen &amp; </w:t>
-      </w:r>
-      <w:proofErr w:type="spellStart"/>
-      <w:r>
-        <w:t>rodung</w:t>
-      </w:r>
-      <w:proofErr w:type="spellEnd"/>
-      <w:r>
-        <w:t xml:space="preserve">, </w:t>
-      </w:r>
-      <w:proofErr w:type="spellStart"/>
-      <w:r>
-        <w:t>verlust</w:t>
-      </w:r>
-      <w:proofErr w:type="spellEnd"/>
-      <w:r>
-        <w:t xml:space="preserve"> </w:t>
-      </w:r>
-      <w:proofErr w:type="spellStart"/>
-      <w:r>
-        <w:t>lebensraum</w:t>
-      </w:r>
-      <w:proofErr w:type="spellEnd"/>
-    </w:p>
-    <w:p>
-      <w:pPr>
-        <w:pStyle w:val="Listenabsatz"/>
-        <w:numPr>
-          <w:ilvl w:val="0"/>
-          <w:numId w:val="5"/>
-        </w:numPr>
-      </w:pPr>
-      <w:r>
-        <w:t xml:space="preserve">Bauerngarten: </w:t>
-      </w:r>
-      <w:proofErr w:type="spellStart"/>
-      <w:r>
-        <w:t>obstbau</w:t>
-      </w:r>
-      <w:proofErr w:type="spellEnd"/>
-      <w:r>
-        <w:t>; REGIONAL</w:t>
-      </w:r>
-      <w:r>
-        <w:t xml:space="preserve"> </w:t>
-      </w:r>
-      <w:r>
-        <w:t>Wie hat es sich hier verändert</w:t>
-      </w:r>
-      <w:r>
-        <w:t xml:space="preserve">: </w:t>
-      </w:r>
-      <w:proofErr w:type="spellStart"/>
-      <w:r>
-        <w:t>weinbau</w:t>
-      </w:r>
-      <w:proofErr w:type="spellEnd"/>
-      <w:r>
-        <w:t xml:space="preserve"> </w:t>
-      </w:r>
-      <w:proofErr w:type="spellStart"/>
-      <w:r>
-        <w:t>gewächshäuser</w:t>
-      </w:r>
-      <w:proofErr w:type="spellEnd"/>
-      <w:r>
-        <w:t xml:space="preserve"> </w:t>
-      </w:r>
-      <w:proofErr w:type="spellStart"/>
-      <w:r>
-        <w:t>obstimporte</w:t>
-      </w:r>
-      <w:proofErr w:type="spellEnd"/>
-    </w:p>
-    <w:p>
-      <w:pPr>
-        <w:pStyle w:val="Listenabsatz"/>
-        <w:numPr>
-          <w:ilvl w:val="0"/>
-          <w:numId w:val="3"/>
-        </w:numPr>
-      </w:pPr>
-      <w:r>
-        <w:t xml:space="preserve">Wie sieht es bei uns in </w:t>
-      </w:r>
-      <w:proofErr w:type="spellStart"/>
-      <w:r>
-        <w:t>würzburg</w:t>
-      </w:r>
-      <w:proofErr w:type="spellEnd"/>
-      <w:r>
-        <w:t xml:space="preserve"> aus; </w:t>
-      </w:r>
-      <w:proofErr w:type="spellStart"/>
-      <w:r>
-        <w:t>weinanbau</w:t>
-      </w:r>
-      <w:proofErr w:type="spellEnd"/>
-      <w:r>
-        <w:t xml:space="preserve"> regionale </w:t>
-      </w:r>
-      <w:proofErr w:type="spellStart"/>
-      <w:r>
-        <w:t>veränderungen</w:t>
-      </w:r>
-      <w:proofErr w:type="spellEnd"/>
-    </w:p>
-    <w:p>
-      <w:pPr>
-        <w:pStyle w:val="Listenabsatz"/>
-        <w:numPr>
-          <w:ilvl w:val="0"/>
-          <w:numId w:val="3"/>
-        </w:numPr>
-      </w:pPr>
-      <w:r>
-        <w:t xml:space="preserve">Ausblick auf </w:t>
-      </w:r>
-      <w:proofErr w:type="spellStart"/>
-      <w:r>
-        <w:t>weinberge</w:t>
-      </w:r>
-      <w:proofErr w:type="spellEnd"/>
-      <w:r>
-        <w:t xml:space="preserve"> außen herum</w:t>
-      </w:r>
-    </w:p>
-    <w:p>
-      <w:pPr>
-        <w:pStyle w:val="Listenabsatz"/>
-        <w:numPr>
-          <w:ilvl w:val="0"/>
-          <w:numId w:val="3"/>
-        </w:numPr>
-      </w:pPr>
-      <w:r>
-        <w:t xml:space="preserve">Was heißt das für z. B. </w:t>
-      </w:r>
-      <w:proofErr w:type="spellStart"/>
-      <w:r>
-        <w:t>Besteuber</w:t>
-      </w:r>
-      <w:proofErr w:type="spellEnd"/>
-      <w:r>
-        <w:t xml:space="preserve"> und </w:t>
-      </w:r>
-      <w:proofErr w:type="spellStart"/>
-      <w:r>
-        <w:t>insekten</w:t>
-      </w:r>
-      <w:proofErr w:type="spellEnd"/>
-    </w:p>
-    <w:p>
-      <w:pPr>
-        <w:pStyle w:val="Listenabsatz"/>
-        <w:numPr>
-          <w:ilvl w:val="0"/>
-          <w:numId w:val="3"/>
-        </w:numPr>
-      </w:pPr>
-      <w:r>
-        <w:t xml:space="preserve">Gestaltungsaufgabe: „Wie könnte ein umweltfreundlicher Obst-/Weinbau aussehen?“ – Gruppen erarbeiten Maßnahmen (z. B. Hecken, Bienen, ökologische Pflanzenschutzmittel). </w:t>
-      </w:r>
-    </w:p>
-    <w:p>
-      <w:pPr>
-        <w:pStyle w:val="Listenabsatz"/>
-        <w:numPr>
-          <w:ilvl w:val="0"/>
-          <w:numId w:val="3"/>
-        </w:numPr>
-      </w:pPr>
-      <w:r>
-        <w:t xml:space="preserve">Import von </w:t>
-      </w:r>
-      <w:proofErr w:type="spellStart"/>
-      <w:r>
-        <w:t>obst</w:t>
-      </w:r>
-      <w:proofErr w:type="spellEnd"/>
-      <w:r>
-        <w:t xml:space="preserve">; </w:t>
-      </w:r>
-      <w:proofErr w:type="spellStart"/>
-      <w:r>
-        <w:t>gewächshäuser</w:t>
-      </w:r>
-      <w:proofErr w:type="spellEnd"/>
-      <w:r>
-        <w:t xml:space="preserve"> um die </w:t>
-      </w:r>
-      <w:proofErr w:type="spellStart"/>
-      <w:r>
-        <w:t>welt</w:t>
-      </w:r>
-      <w:proofErr w:type="spellEnd"/>
-      <w:r>
-        <w:t xml:space="preserve">; SPANIEN als </w:t>
-      </w:r>
-      <w:proofErr w:type="spellStart"/>
-      <w:r>
-        <w:t>bsp</w:t>
-      </w:r>
-      <w:proofErr w:type="spellEnd"/>
-      <w:r>
-        <w:t xml:space="preserve">? </w:t>
-      </w:r>
-      <w:proofErr w:type="spellStart"/>
-      <w:r>
-        <w:t>Satelitenbilder</w:t>
-      </w:r>
-      <w:proofErr w:type="spellEnd"/>
-      <w:r>
-        <w:t xml:space="preserve"> oder </w:t>
-      </w:r>
-      <w:proofErr w:type="spellStart"/>
-      <w:r>
-        <w:t>einbettung</w:t>
-      </w:r>
-      <w:proofErr w:type="spellEnd"/>
-      <w:r>
-        <w:t xml:space="preserve"> von </w:t>
-      </w:r>
-      <w:proofErr w:type="spellStart"/>
-      <w:proofErr w:type="gramStart"/>
-      <w:r>
-        <w:t>maps</w:t>
-      </w:r>
-      <w:proofErr w:type="spellEnd"/>
-      <w:r>
-        <w:t xml:space="preserve"> ?</w:t>
-      </w:r>
-      <w:proofErr w:type="gramEnd"/>
-      <w:r>
-        <w:t xml:space="preserve"> z.B. </w:t>
-      </w:r>
-      <w:proofErr w:type="spellStart"/>
-      <w:r>
-        <w:t>riesengewächshäuser</w:t>
-      </w:r>
-      <w:proofErr w:type="spellEnd"/>
-      <w:r>
-        <w:t xml:space="preserve"> oder getreidekreise -&gt; </w:t>
-      </w:r>
-      <w:proofErr w:type="spellStart"/>
-      <w:r>
-        <w:t>grundwasser</w:t>
-      </w:r>
-      <w:proofErr w:type="spellEnd"/>
-    </w:p>
-    <w:p>
-      <w:pPr>
-        <w:pStyle w:val="Listenabsatz"/>
-        <w:numPr>
-          <w:ilvl w:val="0"/>
-          <w:numId w:val="3"/>
-        </w:numPr>
-      </w:pPr>
-      <w:r>
-        <w:t xml:space="preserve">Regionalität / </w:t>
-      </w:r>
-      <w:proofErr w:type="spellStart"/>
-      <w:r>
-        <w:t>saisonalität</w:t>
-      </w:r>
-      <w:proofErr w:type="spellEnd"/>
-      <w:r>
-        <w:t xml:space="preserve"> </w:t>
-      </w:r>
-    </w:p>
-    <w:p>
-      <w:pPr>
-        <w:pStyle w:val="Listenabsatz"/>
-        <w:numPr>
-          <w:ilvl w:val="0"/>
-          <w:numId w:val="3"/>
-        </w:numPr>
-      </w:pPr>
-      <w:r>
-        <w:t xml:space="preserve">Da dann auch sowas wie </w:t>
-      </w:r>
-      <w:proofErr w:type="spellStart"/>
-      <w:r>
-        <w:t>obstanbau</w:t>
-      </w:r>
-      <w:proofErr w:type="spellEnd"/>
-      <w:r>
-        <w:t xml:space="preserve"> im </w:t>
-      </w:r>
-      <w:proofErr w:type="spellStart"/>
-      <w:r>
-        <w:t>schichtenmodell</w:t>
-      </w:r>
-      <w:proofErr w:type="spellEnd"/>
-      <w:r>
-        <w:t xml:space="preserve">, </w:t>
-      </w:r>
-      <w:proofErr w:type="spellStart"/>
-      <w:r>
-        <w:t>food</w:t>
-      </w:r>
-      <w:proofErr w:type="spellEnd"/>
-      <w:r>
-        <w:t xml:space="preserve"> </w:t>
-      </w:r>
-      <w:proofErr w:type="spellStart"/>
-      <w:r>
-        <w:t>forrests</w:t>
-      </w:r>
-      <w:proofErr w:type="spellEnd"/>
-      <w:r>
-        <w:t xml:space="preserve"> </w:t>
-      </w:r>
-      <w:proofErr w:type="spellStart"/>
-      <w:r>
-        <w:t>et</w:t>
-      </w:r>
-      <w:r>
-        <w:t>c</w:t>
-      </w:r>
-      <w:proofErr w:type="spellEnd"/>
-    </w:p>
-    <w:p>
-      <w:pPr>
-        <w:pStyle w:val="Listenabsatz"/>
-        <w:numPr>
-          <w:ilvl w:val="0"/>
-          <w:numId w:val="5"/>
-        </w:numPr>
-      </w:pPr>
-      <w:r>
-        <w:t xml:space="preserve">Nutzpflanzenterrasse: </w:t>
-      </w:r>
-      <w:proofErr w:type="spellStart"/>
-      <w:r>
-        <w:t>gräser</w:t>
-      </w:r>
-      <w:proofErr w:type="spellEnd"/>
-      <w:r>
-        <w:t xml:space="preserve">, wie hat es angefangen mit niederlassen der </w:t>
-      </w:r>
-      <w:proofErr w:type="spellStart"/>
-      <w:r>
-        <w:t>menschen</w:t>
-      </w:r>
-      <w:proofErr w:type="spellEnd"/>
-      <w:r>
-        <w:t xml:space="preserve"> / </w:t>
-      </w:r>
-      <w:proofErr w:type="spellStart"/>
-      <w:r>
-        <w:t>zucht</w:t>
-      </w:r>
-      <w:proofErr w:type="spellEnd"/>
-      <w:r>
-        <w:t xml:space="preserve"> und auch </w:t>
-      </w:r>
-      <w:proofErr w:type="spellStart"/>
-      <w:r>
-        <w:t>gentechnik</w:t>
-      </w:r>
-      <w:proofErr w:type="spellEnd"/>
-    </w:p>
-    <w:p>
-      <w:pPr>
-        <w:pStyle w:val="Listenabsatz"/>
-        <w:numPr>
-          <w:ilvl w:val="0"/>
-          <w:numId w:val="3"/>
-        </w:numPr>
-      </w:pPr>
-      <w:r>
-        <w:t xml:space="preserve">Entwicklung des </w:t>
-      </w:r>
-      <w:proofErr w:type="spellStart"/>
-      <w:r>
-        <w:t>menschen</w:t>
-      </w:r>
-      <w:proofErr w:type="spellEnd"/>
-      <w:r>
-        <w:t xml:space="preserve"> von </w:t>
-      </w:r>
-      <w:proofErr w:type="spellStart"/>
-      <w:r>
-        <w:t>sammler</w:t>
-      </w:r>
-      <w:proofErr w:type="spellEnd"/>
-      <w:r>
-        <w:t xml:space="preserve"> &amp; </w:t>
-      </w:r>
-      <w:proofErr w:type="spellStart"/>
-      <w:r>
-        <w:t>jäger</w:t>
-      </w:r>
-      <w:proofErr w:type="spellEnd"/>
-      <w:r>
-        <w:t xml:space="preserve"> zu </w:t>
-      </w:r>
-      <w:proofErr w:type="spellStart"/>
-      <w:r>
-        <w:t>siedlern</w:t>
-      </w:r>
-      <w:proofErr w:type="spellEnd"/>
-      <w:r>
-        <w:t xml:space="preserve"> bis hin zum </w:t>
-      </w:r>
-      <w:proofErr w:type="spellStart"/>
-      <w:r>
-        <w:t>gentechnik</w:t>
-      </w:r>
-      <w:proofErr w:type="spellEnd"/>
-      <w:r>
-        <w:t xml:space="preserve"> heute</w:t>
-      </w:r>
-    </w:p>
-    <w:p>
-      <w:pPr>
-        <w:pStyle w:val="Listenabsatz"/>
-        <w:numPr>
-          <w:ilvl w:val="0"/>
-          <w:numId w:val="3"/>
-        </w:numPr>
-      </w:pPr>
-      <w:r>
-        <w:t xml:space="preserve">GOLDEN RICE </w:t>
-      </w:r>
-    </w:p>
-    <w:p>
-      <w:pPr>
-        <w:pStyle w:val="Listenabsatz"/>
-        <w:numPr>
-          <w:ilvl w:val="0"/>
-          <w:numId w:val="3"/>
-        </w:numPr>
-      </w:pPr>
-      <w:r>
-        <w:t xml:space="preserve">Verantwortliche eingriffe? -&gt; </w:t>
-      </w:r>
-      <w:proofErr w:type="spellStart"/>
-      <w:r>
-        <w:t>point</w:t>
-      </w:r>
-      <w:proofErr w:type="spellEnd"/>
-      <w:r>
-        <w:t xml:space="preserve"> </w:t>
-      </w:r>
-      <w:proofErr w:type="spellStart"/>
-      <w:r>
-        <w:t>of</w:t>
-      </w:r>
-      <w:proofErr w:type="spellEnd"/>
-      <w:r>
-        <w:t xml:space="preserve"> </w:t>
-      </w:r>
-      <w:proofErr w:type="spellStart"/>
-      <w:r>
-        <w:t>no</w:t>
-      </w:r>
-      <w:proofErr w:type="spellEnd"/>
-      <w:r>
-        <w:t xml:space="preserve"> </w:t>
-      </w:r>
-      <w:proofErr w:type="spellStart"/>
-      <w:r>
-        <w:t>return</w:t>
-      </w:r>
-      <w:proofErr w:type="spellEnd"/>
-      <w:r>
-        <w:t xml:space="preserve">? </w:t>
-      </w:r>
-    </w:p>
-    <w:p>
-      <w:pPr>
-        <w:pStyle w:val="Listenabsatz"/>
-        <w:numPr>
-          <w:ilvl w:val="0"/>
-          <w:numId w:val="3"/>
-        </w:numPr>
-      </w:pPr>
-      <w:r>
-        <w:t>Monokulturen, intensiver Einsatz von Dünger/Pestiziden, Bodenverdichtung, Biodiversitätsverlust. Ergänzend: Studien zu Grasland-/Steppe-Systemen zeigen Folgen von Degradierung. Beispiel: „</w:t>
-      </w:r>
-      <w:proofErr w:type="spellStart"/>
-      <w:r>
-        <w:t>Effect</w:t>
-      </w:r>
-      <w:proofErr w:type="spellEnd"/>
-      <w:r>
-        <w:t xml:space="preserve"> </w:t>
-      </w:r>
-      <w:proofErr w:type="spellStart"/>
-      <w:r>
-        <w:t>of</w:t>
-      </w:r>
-      <w:proofErr w:type="spellEnd"/>
-      <w:r>
-        <w:t xml:space="preserve"> </w:t>
-      </w:r>
-      <w:proofErr w:type="spellStart"/>
-      <w:r>
-        <w:t>grassland</w:t>
-      </w:r>
-      <w:proofErr w:type="spellEnd"/>
-      <w:r>
-        <w:t xml:space="preserve"> </w:t>
-      </w:r>
-      <w:proofErr w:type="spellStart"/>
-      <w:r>
-        <w:t>degradation</w:t>
-      </w:r>
-      <w:proofErr w:type="spellEnd"/>
-      <w:r>
-        <w:t xml:space="preserve"> on </w:t>
-      </w:r>
-      <w:proofErr w:type="spellStart"/>
-      <w:r>
-        <w:t>soil</w:t>
-      </w:r>
-      <w:proofErr w:type="spellEnd"/>
-      <w:r>
-        <w:t xml:space="preserve"> </w:t>
-      </w:r>
-      <w:proofErr w:type="spellStart"/>
-      <w:r>
-        <w:t>quality</w:t>
-      </w:r>
-      <w:proofErr w:type="spellEnd"/>
-      <w:r>
-        <w:t xml:space="preserve"> and </w:t>
-      </w:r>
-      <w:proofErr w:type="spellStart"/>
-      <w:r>
-        <w:t>soil</w:t>
-      </w:r>
-      <w:proofErr w:type="spellEnd"/>
-      <w:r>
-        <w:t xml:space="preserve"> </w:t>
-      </w:r>
-      <w:proofErr w:type="spellStart"/>
-      <w:r>
-        <w:t>biotic</w:t>
-      </w:r>
-      <w:proofErr w:type="spellEnd"/>
-      <w:r>
-        <w:t xml:space="preserve"> </w:t>
-      </w:r>
-      <w:proofErr w:type="spellStart"/>
-      <w:r>
-        <w:t>community</w:t>
-      </w:r>
-      <w:proofErr w:type="spellEnd"/>
-      <w:r>
-        <w:t xml:space="preserve"> …“. </w:t>
-      </w:r>
-      <w:proofErr w:type="spellStart"/>
-      <w:r>
-        <w:t>SpringerOpen</w:t>
-      </w:r>
-      <w:proofErr w:type="spellEnd"/>
-    </w:p>
-    <w:p>
-      <w:pPr>
-        <w:pStyle w:val="Listenabsatz"/>
-        <w:numPr>
-          <w:ilvl w:val="0"/>
-          <w:numId w:val="5"/>
-        </w:numPr>
-      </w:pPr>
-      <w:r>
-        <w:t>Abschluss</w:t>
-      </w:r>
-    </w:p>
-    <w:p>
-      <w:pPr>
-        <w:pStyle w:val="Listenabsatz"/>
-        <w:numPr>
-          <w:ilvl w:val="0"/>
-          <w:numId w:val="3"/>
-        </w:numPr>
-      </w:pPr>
-      <w:r>
-        <w:t xml:space="preserve">Planetary </w:t>
-      </w:r>
-      <w:proofErr w:type="spellStart"/>
-      <w:r>
-        <w:t>boundaries</w:t>
-      </w:r>
-      <w:proofErr w:type="spellEnd"/>
-      <w:r>
-        <w:t xml:space="preserve"> </w:t>
-      </w:r>
-    </w:p>
-    <w:p>
-      <w:pPr>
-        <w:pStyle w:val="Listenabsatz"/>
-        <w:numPr>
-          <w:ilvl w:val="0"/>
-          <w:numId w:val="3"/>
-        </w:numPr>
-      </w:pPr>
-      <w:r>
-        <w:t>Alle genannten Ökosysteme sind durch menschliches Handeln beeinflusst – sowohl negativ (Nutzung, Belastung) als auch positiv (Pflege, Schutz).</w:t>
-      </w:r>
-    </w:p>
-    <w:p>
-      <w:pPr>
-        <w:pStyle w:val="Listenabsatz"/>
-        <w:numPr>
-          <w:ilvl w:val="0"/>
-          <w:numId w:val="3"/>
-        </w:numPr>
-      </w:pPr>
-      <w:proofErr w:type="spellStart"/>
-      <w:r>
-        <w:lastRenderedPageBreak/>
-        <w:t>Overshoot</w:t>
-      </w:r>
-      <w:proofErr w:type="spellEnd"/>
-      <w:r>
-        <w:t xml:space="preserve"> </w:t>
-      </w:r>
-      <w:proofErr w:type="spellStart"/>
-      <w:r>
-        <w:t>days</w:t>
-      </w:r>
-      <w:proofErr w:type="spellEnd"/>
-    </w:p>
-    <w:p>
-      <w:pPr>
-        <w:pStyle w:val="Listenabsatz"/>
-        <w:numPr>
-          <w:ilvl w:val="0"/>
-          <w:numId w:val="3"/>
-        </w:numPr>
-      </w:pPr>
-      <w:r>
-        <w:t xml:space="preserve">Ziele für nachhaltige </w:t>
-      </w:r>
-      <w:proofErr w:type="spellStart"/>
-      <w:r>
-        <w:t>entwicklung</w:t>
-      </w:r>
-      <w:proofErr w:type="spellEnd"/>
-    </w:p>
-    <w:p>
-      <w:pPr>
-        <w:pStyle w:val="Listenabsatz"/>
-        <w:numPr>
-          <w:ilvl w:val="0"/>
-          <w:numId w:val="3"/>
-        </w:numPr>
-      </w:pPr>
-      <w:r>
-        <w:t>HOFFNUNG: was tun wir bereits, wo setze ich an? REGIONAL HELFEN!!!</w:t>
-      </w:r>
-    </w:p>
-    <w:p>
-      <w:pPr>
-        <w:pStyle w:val="Listenabsatz"/>
-        <w:numPr>
-          <w:ilvl w:val="0"/>
-          <w:numId w:val="3"/>
-        </w:numPr>
-      </w:pPr>
-      <w:r>
-        <w:t>Klimawandel, Landnutzungswandel, Biodiversitätskrise – z. B. Studie „</w:t>
-      </w:r>
-      <w:proofErr w:type="spellStart"/>
-      <w:r>
-        <w:t>Significant</w:t>
-      </w:r>
-      <w:proofErr w:type="spellEnd"/>
-      <w:r>
-        <w:t xml:space="preserve"> </w:t>
-      </w:r>
-      <w:proofErr w:type="spellStart"/>
-      <w:r>
-        <w:t>decline</w:t>
-      </w:r>
-      <w:proofErr w:type="spellEnd"/>
-      <w:r>
-        <w:t xml:space="preserve"> in </w:t>
-      </w:r>
-      <w:proofErr w:type="spellStart"/>
-      <w:r>
-        <w:t>habitat</w:t>
-      </w:r>
-      <w:proofErr w:type="spellEnd"/>
-      <w:r>
-        <w:t xml:space="preserve"> </w:t>
-      </w:r>
-      <w:proofErr w:type="spellStart"/>
-      <w:r>
-        <w:t>specialists</w:t>
-      </w:r>
-      <w:proofErr w:type="spellEnd"/>
-      <w:r>
-        <w:t xml:space="preserve"> in semi-dry </w:t>
-      </w:r>
-      <w:proofErr w:type="spellStart"/>
-      <w:r>
-        <w:t>grasslands</w:t>
-      </w:r>
-      <w:proofErr w:type="spellEnd"/>
-      <w:r>
-        <w:t xml:space="preserve"> </w:t>
-      </w:r>
-      <w:proofErr w:type="spellStart"/>
-      <w:r>
-        <w:t>over</w:t>
-      </w:r>
-      <w:proofErr w:type="spellEnd"/>
-      <w:r>
-        <w:t xml:space="preserve"> </w:t>
-      </w:r>
-      <w:proofErr w:type="spellStart"/>
-      <w:r>
-        <w:t>four</w:t>
-      </w:r>
-      <w:proofErr w:type="spellEnd"/>
-      <w:r>
-        <w:t xml:space="preserve"> </w:t>
-      </w:r>
-      <w:proofErr w:type="spellStart"/>
-      <w:r>
-        <w:t>decades</w:t>
-      </w:r>
-      <w:proofErr w:type="spellEnd"/>
-      <w:r>
-        <w:t xml:space="preserve">“. </w:t>
-      </w:r>
-      <w:proofErr w:type="spellStart"/>
-      <w:r>
-        <w:t>SpringerLink</w:t>
-      </w:r>
-      <w:proofErr w:type="spellEnd"/>
-    </w:p>
-    <w:p>
-      <w:pPr>
-        <w:pStyle w:val="Listenabsatz"/>
-        <w:numPr>
-          <w:ilvl w:val="0"/>
-          <w:numId w:val="3"/>
-        </w:numPr>
-      </w:pPr>
-      <w:r>
-        <w:t>Handlungsmöglichkeiten: Schutz und nachhaltige Nutzung von Ökosystemen; Bildungsarbeit; lokale/regionale Projekte</w:t>
-      </w:r>
-    </w:p>
-    <w:p>
-      <w:pPr>
-        <w:pStyle w:val="Listenabsatz"/>
-        <w:numPr>
-          <w:ilvl w:val="0"/>
-          <w:numId w:val="3"/>
-        </w:numPr>
-      </w:pPr>
-      <w:proofErr w:type="spellStart"/>
       <w:r>
         <w:rPr>
           <w:rFonts w:cstheme="minorHAnsi"/>
           <w:bdr w:val="none" w:sz="0" w:space="0" w:color="auto" w:frame="1"/>
         </w:rPr>
-        <w:t>Todo</w:t>
-      </w:r>
-      <w:proofErr w:type="spellEnd"/>
+        <w:lastRenderedPageBreak/>
+        <w:t>Todo liste mit coolen sachen die man selber machen kann</w:t>
+      </w:r>
+    </w:p>
+    <w:p>
+      <w:pPr>
+        <w:pStyle w:val="Listenabsatz"/>
+        <w:numPr>
+          <w:ilvl w:val="0"/>
+          <w:numId w:val="3"/>
+        </w:numPr>
+      </w:pPr>
       <w:r>
         <w:rPr>
           <w:rFonts w:cstheme="minorHAnsi"/>
           <w:bdr w:val="none" w:sz="0" w:space="0" w:color="auto" w:frame="1"/>
         </w:rPr>
+        <w:t>Von insektenhotel zu worauf beim einkauf achten zu umweltschutzaktionen verlinken etc</w:t>
+      </w:r>
+    </w:p>
+    <w:p>
+      <w:pPr>
+        <w:pStyle w:val="Listenabsatz"/>
+      </w:pPr>
+    </w:p>
+    <w:p/>
+    <w:p>
+      <w:r>
+        <w:t xml:space="preserve">Html pages </w:t>
+      </w:r>
+    </w:p>
+    <w:p>
+      <w:pPr>
+        <w:pStyle w:val="berschrift2"/>
+      </w:pPr>
+      <w:bookmarkStart w:id="26" w:name="_Toc212747140"/>
+      <w:r>
+        <w:t>3.</w:t>
+      </w:r>
+      <w:r>
+        <w:t>4</w:t>
+      </w:r>
+      <w:r>
+        <w:t xml:space="preserve"> Evaluation</w:t>
+      </w:r>
+      <w:bookmarkEnd w:id="26"/>
+    </w:p>
+    <w:p>
+      <w:r>
+        <w:t xml:space="preserve">Lehrpfad testen lassen kleine survey dazu machen? Maybe schulklasse einladen am ende? </w:t>
+      </w:r>
+    </w:p>
+    <w:p>
+      <w:pPr>
+        <w:pStyle w:val="Listenabsatz"/>
+        <w:numPr>
+          <w:ilvl w:val="0"/>
+          <w:numId w:val="9"/>
+        </w:numPr>
+      </w:pPr>
+      <w:r>
+        <w:t>Leute einladen, egal wen, umfrage</w:t>
+      </w:r>
+    </w:p>
+    <w:p>
+      <w:pPr>
+        <w:pStyle w:val="Listenabsatz"/>
+        <w:numPr>
+          <w:ilvl w:val="0"/>
+          <w:numId w:val="9"/>
+        </w:numPr>
+      </w:pPr>
+      <w:r>
+        <w:t xml:space="preserve">Selbe umfrage mit 8ter klasse </w:t>
+      </w:r>
+    </w:p>
+    <w:p>
+      <w:pPr>
+        <w:pStyle w:val="Listenabsatz"/>
+        <w:ind w:left="0"/>
+      </w:pPr>
+    </w:p>
+    <w:p>
+      <w:pPr>
+        <w:pStyle w:val="berschrift1"/>
+      </w:pPr>
+      <w:bookmarkStart w:id="27" w:name="_Toc212747141"/>
+      <w:r>
+        <w:t>4 Auswertung</w:t>
+      </w:r>
+      <w:bookmarkEnd w:id="27"/>
+    </w:p>
+    <w:p>
+      <w:pPr>
+        <w:pStyle w:val="Listenabsatz"/>
+        <w:numPr>
+          <w:ilvl w:val="0"/>
+          <w:numId w:val="8"/>
+        </w:numPr>
+      </w:pPr>
+      <w:r>
+        <w:t>Was hätte man besser machen können, ausbaupotential etc</w:t>
+      </w:r>
+    </w:p>
+    <w:p>
+      <w:r>
+        <w:t>Kein support für pc / laptop formate -&gt; zukunftsmusik</w:t>
+      </w:r>
+    </w:p>
+    <w:p>
+      <w:pPr>
+        <w:pStyle w:val="Listenabsatz"/>
+        <w:numPr>
+          <w:ilvl w:val="0"/>
+          <w:numId w:val="8"/>
+        </w:numPr>
+      </w:pPr>
+      <w:r>
+        <w:t xml:space="preserve">Sicherheit der seite und support etc. irgendwo in informatik leute fragen ? </w:t>
+      </w:r>
+    </w:p>
+    <w:p>
+      <w:pPr>
+        <w:pStyle w:val="berschrift1"/>
+      </w:pPr>
+      <w:bookmarkStart w:id="28" w:name="_Toc212747142"/>
+      <w:r>
+        <w:t>5 Fazit</w:t>
+      </w:r>
+      <w:bookmarkEnd w:id="28"/>
+      <w:r>
         <w:t xml:space="preserve"> </w:t>
       </w:r>
-      <w:proofErr w:type="spellStart"/>
-      <w:r>
-        <w:rPr>
-          <w:rFonts w:cstheme="minorHAnsi"/>
-          <w:bdr w:val="none" w:sz="0" w:space="0" w:color="auto" w:frame="1"/>
-        </w:rPr>
-        <w:t>liste</w:t>
-      </w:r>
-      <w:proofErr w:type="spellEnd"/>
-      <w:r>
-        <w:rPr>
-          <w:rFonts w:cstheme="minorHAnsi"/>
-          <w:bdr w:val="none" w:sz="0" w:space="0" w:color="auto" w:frame="1"/>
-        </w:rPr>
-        <w:t xml:space="preserve"> mit </w:t>
-      </w:r>
-      <w:proofErr w:type="gramStart"/>
-      <w:r>
-        <w:rPr>
-          <w:rFonts w:cstheme="minorHAnsi"/>
-          <w:bdr w:val="none" w:sz="0" w:space="0" w:color="auto" w:frame="1"/>
-        </w:rPr>
-        <w:t>coolen</w:t>
-      </w:r>
-      <w:proofErr w:type="gramEnd"/>
-      <w:r>
-        <w:rPr>
-          <w:rFonts w:cstheme="minorHAnsi"/>
-          <w:bdr w:val="none" w:sz="0" w:space="0" w:color="auto" w:frame="1"/>
-        </w:rPr>
-        <w:t xml:space="preserve"> </w:t>
-      </w:r>
-      <w:proofErr w:type="spellStart"/>
-      <w:r>
-        <w:rPr>
-          <w:rFonts w:cstheme="minorHAnsi"/>
-          <w:bdr w:val="none" w:sz="0" w:space="0" w:color="auto" w:frame="1"/>
-        </w:rPr>
-        <w:t>sachen</w:t>
-      </w:r>
-      <w:proofErr w:type="spellEnd"/>
-      <w:r>
-        <w:rPr>
-          <w:rFonts w:cstheme="minorHAnsi"/>
-          <w:bdr w:val="none" w:sz="0" w:space="0" w:color="auto" w:frame="1"/>
-        </w:rPr>
-        <w:t xml:space="preserve"> die man selber machen kann</w:t>
-      </w:r>
-    </w:p>
-    <w:p>
-      <w:pPr>
-        <w:pStyle w:val="Listenabsatz"/>
-        <w:numPr>
-          <w:ilvl w:val="0"/>
-          <w:numId w:val="3"/>
-        </w:numPr>
-      </w:pPr>
-      <w:r>
-        <w:rPr>
-          <w:rFonts w:cstheme="minorHAnsi"/>
-          <w:bdr w:val="none" w:sz="0" w:space="0" w:color="auto" w:frame="1"/>
-        </w:rPr>
-        <w:t xml:space="preserve">Von </w:t>
-      </w:r>
-      <w:proofErr w:type="spellStart"/>
-      <w:r>
-        <w:rPr>
-          <w:rFonts w:cstheme="minorHAnsi"/>
-          <w:bdr w:val="none" w:sz="0" w:space="0" w:color="auto" w:frame="1"/>
-        </w:rPr>
-        <w:t>insektenhotel</w:t>
-      </w:r>
-      <w:proofErr w:type="spellEnd"/>
-      <w:r>
-        <w:rPr>
-          <w:rFonts w:cstheme="minorHAnsi"/>
-          <w:bdr w:val="none" w:sz="0" w:space="0" w:color="auto" w:frame="1"/>
-        </w:rPr>
-        <w:t xml:space="preserve"> zu worauf beim </w:t>
-      </w:r>
-      <w:proofErr w:type="spellStart"/>
-      <w:r>
-        <w:rPr>
-          <w:rFonts w:cstheme="minorHAnsi"/>
-          <w:bdr w:val="none" w:sz="0" w:space="0" w:color="auto" w:frame="1"/>
-        </w:rPr>
-        <w:t>einkauf</w:t>
-      </w:r>
-      <w:proofErr w:type="spellEnd"/>
-      <w:r>
-        <w:rPr>
-          <w:rFonts w:cstheme="minorHAnsi"/>
-          <w:bdr w:val="none" w:sz="0" w:space="0" w:color="auto" w:frame="1"/>
-        </w:rPr>
-        <w:t xml:space="preserve"> achten zu </w:t>
-      </w:r>
-      <w:proofErr w:type="spellStart"/>
-      <w:r>
-        <w:rPr>
-          <w:rFonts w:cstheme="minorHAnsi"/>
-          <w:bdr w:val="none" w:sz="0" w:space="0" w:color="auto" w:frame="1"/>
-        </w:rPr>
-        <w:t>umweltschutzaktionen</w:t>
-      </w:r>
-      <w:proofErr w:type="spellEnd"/>
-      <w:r>
-        <w:rPr>
-          <w:rFonts w:cstheme="minorHAnsi"/>
-          <w:bdr w:val="none" w:sz="0" w:space="0" w:color="auto" w:frame="1"/>
-        </w:rPr>
-        <w:t xml:space="preserve"> verlinken </w:t>
-      </w:r>
-      <w:proofErr w:type="spellStart"/>
-      <w:r>
-        <w:rPr>
-          <w:rFonts w:cstheme="minorHAnsi"/>
-          <w:bdr w:val="none" w:sz="0" w:space="0" w:color="auto" w:frame="1"/>
-        </w:rPr>
-        <w:t>etc</w:t>
-      </w:r>
-      <w:proofErr w:type="spellEnd"/>
-    </w:p>
-    <w:p>
-      <w:pPr>
-        <w:pStyle w:val="Listenabsatz"/>
-      </w:pPr>
-    </w:p>
-    <w:p/>
-    <w:p>
-      <w:proofErr w:type="spellStart"/>
-      <w:r>
-        <w:t>Html</w:t>
-      </w:r>
-      <w:proofErr w:type="spellEnd"/>
-      <w:r>
-        <w:t xml:space="preserve"> </w:t>
-      </w:r>
-      <w:proofErr w:type="spellStart"/>
-      <w:r>
-        <w:t>pages</w:t>
-      </w:r>
-      <w:proofErr w:type="spellEnd"/>
-      <w:r>
-        <w:t xml:space="preserve"> </w:t>
-      </w:r>
-    </w:p>
-    <w:p>
-      <w:pPr>
-        <w:pStyle w:val="berschrift2"/>
-      </w:pPr>
-      <w:bookmarkStart w:id="26" w:name="_Toc212747140"/>
-      <w:r>
-        <w:t>3.</w:t>
-      </w:r>
-      <w:r>
-        <w:t>4</w:t>
-      </w:r>
-      <w:r>
-        <w:t xml:space="preserve"> Evaluation</w:t>
-      </w:r>
-      <w:bookmarkEnd w:id="26"/>
-    </w:p>
-    <w:p>
-      <w:r>
-        <w:t xml:space="preserve">Lehrpfad testen lassen kleine </w:t>
-      </w:r>
-      <w:proofErr w:type="spellStart"/>
-      <w:r>
-        <w:t>survey</w:t>
-      </w:r>
-      <w:proofErr w:type="spellEnd"/>
-      <w:r>
-        <w:t xml:space="preserve"> dazu machen? Maybe </w:t>
-      </w:r>
-      <w:proofErr w:type="spellStart"/>
-      <w:r>
-        <w:t>schulklasse</w:t>
-      </w:r>
-      <w:proofErr w:type="spellEnd"/>
-      <w:r>
-        <w:t xml:space="preserve"> einladen am </w:t>
-      </w:r>
-      <w:proofErr w:type="spellStart"/>
-      <w:r>
-        <w:t>ende</w:t>
-      </w:r>
-      <w:proofErr w:type="spellEnd"/>
-      <w:r>
-        <w:t xml:space="preserve">? </w:t>
-      </w:r>
-    </w:p>
-    <w:p>
-      <w:pPr>
-        <w:pStyle w:val="Listenabsatz"/>
-        <w:numPr>
-          <w:ilvl w:val="0"/>
-          <w:numId w:val="9"/>
-        </w:numPr>
-      </w:pPr>
-      <w:r>
-        <w:t xml:space="preserve">Leute einladen, egal wen, </w:t>
-      </w:r>
-      <w:proofErr w:type="spellStart"/>
-      <w:r>
-        <w:t>umfrage</w:t>
-      </w:r>
-      <w:proofErr w:type="spellEnd"/>
-    </w:p>
-    <w:p>
-      <w:pPr>
-        <w:pStyle w:val="Listenabsatz"/>
-        <w:numPr>
-          <w:ilvl w:val="0"/>
-          <w:numId w:val="9"/>
-        </w:numPr>
-      </w:pPr>
-      <w:r>
-        <w:t xml:space="preserve">Selbe </w:t>
-      </w:r>
-      <w:proofErr w:type="spellStart"/>
-      <w:r>
-        <w:t>umfrage</w:t>
-      </w:r>
-      <w:proofErr w:type="spellEnd"/>
-      <w:r>
-        <w:t xml:space="preserve"> mit 8ter klasse </w:t>
-      </w:r>
-    </w:p>
-    <w:p>
-      <w:pPr>
-        <w:pStyle w:val="Listenabsatz"/>
-        <w:ind w:left="0"/>
-      </w:pPr>
+    </w:p>
+    <w:p>
+      <w:r>
+        <w:t xml:space="preserve">Enthält verbesserungsvorschläge gerichtet an uni / bot garten </w:t>
+      </w:r>
     </w:p>
     <w:p>
       <w:pPr>
         <w:pStyle w:val="berschrift1"/>
       </w:pPr>
-      <w:bookmarkStart w:id="27" w:name="_Toc212747141"/>
-      <w:r>
-        <w:t>4 Auswertung</w:t>
-      </w:r>
-      <w:bookmarkEnd w:id="27"/>
-    </w:p>
-    <w:p>
-      <w:pPr>
-        <w:pStyle w:val="Listenabsatz"/>
-        <w:numPr>
-          <w:ilvl w:val="0"/>
-          <w:numId w:val="8"/>
-        </w:numPr>
-      </w:pPr>
-      <w:r>
-        <w:t xml:space="preserve">Was hätte man besser machen können, ausbaupotential </w:t>
-      </w:r>
-      <w:proofErr w:type="spellStart"/>
-      <w:r>
-        <w:t>etc</w:t>
-      </w:r>
-      <w:proofErr w:type="spellEnd"/>
-    </w:p>
-    <w:p>
-      <w:r>
-        <w:t xml:space="preserve">Kein support für </w:t>
-      </w:r>
-      <w:proofErr w:type="spellStart"/>
-      <w:r>
-        <w:t>pc</w:t>
-      </w:r>
-      <w:proofErr w:type="spellEnd"/>
-      <w:r>
-        <w:t xml:space="preserve"> / </w:t>
-      </w:r>
-      <w:proofErr w:type="spellStart"/>
-      <w:r>
-        <w:t>laptop</w:t>
-      </w:r>
-      <w:proofErr w:type="spellEnd"/>
-      <w:r>
-        <w:t xml:space="preserve"> </w:t>
-      </w:r>
-      <w:proofErr w:type="spellStart"/>
-      <w:r>
-        <w:t>formate</w:t>
-      </w:r>
-      <w:proofErr w:type="spellEnd"/>
-      <w:r>
-        <w:t xml:space="preserve"> -&gt; </w:t>
-      </w:r>
-      <w:proofErr w:type="spellStart"/>
-      <w:r>
-        <w:t>zukunftsmusik</w:t>
-      </w:r>
-      <w:proofErr w:type="spellEnd"/>
-    </w:p>
-    <w:p>
-      <w:pPr>
-        <w:pStyle w:val="Listenabsatz"/>
-        <w:numPr>
-          <w:ilvl w:val="0"/>
-          <w:numId w:val="8"/>
-        </w:numPr>
-      </w:pPr>
-      <w:r>
-        <w:t xml:space="preserve">Sicherheit der </w:t>
-      </w:r>
-      <w:proofErr w:type="spellStart"/>
-      <w:r>
-        <w:t>seite</w:t>
-      </w:r>
-      <w:proofErr w:type="spellEnd"/>
-      <w:r>
-        <w:t xml:space="preserve"> und support etc. irgendwo in </w:t>
-      </w:r>
-      <w:proofErr w:type="spellStart"/>
-      <w:r>
-        <w:t>informatik</w:t>
-      </w:r>
-      <w:proofErr w:type="spellEnd"/>
-      <w:r>
-        <w:t xml:space="preserve"> </w:t>
-      </w:r>
-      <w:proofErr w:type="spellStart"/>
-      <w:r>
-        <w:t>leute</w:t>
-      </w:r>
-      <w:proofErr w:type="spellEnd"/>
-      <w:r>
-        <w:t xml:space="preserve"> </w:t>
-      </w:r>
-      <w:proofErr w:type="gramStart"/>
-      <w:r>
-        <w:t>fragen ?</w:t>
-      </w:r>
-      <w:proofErr w:type="gramEnd"/>
-      <w:r>
-        <w:t xml:space="preserve"> </w:t>
-      </w:r>
+      <w:bookmarkStart w:id="29" w:name="_Toc212747143"/>
+      <w:r>
+        <w:t>6 Literaturverzeichnis</w:t>
+      </w:r>
+      <w:bookmarkEnd w:id="29"/>
     </w:p>
     <w:p>
       <w:pPr>
         <w:pStyle w:val="berschrift1"/>
       </w:pPr>
-      <w:bookmarkStart w:id="28" w:name="_Toc212747142"/>
-      <w:r>
-        <w:t>5 Fazit</w:t>
-      </w:r>
-      <w:bookmarkEnd w:id="28"/>
-      <w:r>
-        <w:t xml:space="preserve"> </w:t>
-      </w:r>
-    </w:p>
-    <w:p>
-      <w:r>
-        <w:t xml:space="preserve">Enthält </w:t>
-      </w:r>
-      <w:proofErr w:type="spellStart"/>
-      <w:r>
-        <w:t>verbesserungsvorschläge</w:t>
-      </w:r>
-      <w:proofErr w:type="spellEnd"/>
-      <w:r>
-        <w:t xml:space="preserve"> gerichtet an uni / bot garten </w:t>
-      </w:r>
+      <w:bookmarkStart w:id="30" w:name="_Toc212747144"/>
+      <w:r>
+        <w:t>7 Eigenständigkeitserklärung</w:t>
+      </w:r>
+      <w:bookmarkEnd w:id="30"/>
     </w:p>
     <w:p>
       <w:pPr>
         <w:pStyle w:val="berschrift1"/>
       </w:pPr>
-      <w:bookmarkStart w:id="29" w:name="_Toc212747143"/>
-      <w:r>
-        <w:t>6 Literaturverzeichnis</w:t>
-      </w:r>
-      <w:bookmarkEnd w:id="29"/>
-    </w:p>
-    <w:p>
-      <w:pPr>
-        <w:pStyle w:val="berschrift1"/>
-      </w:pPr>
-      <w:bookmarkStart w:id="30" w:name="_Toc212747144"/>
-      <w:r>
-        <w:t>7 Eigenständigkeitserklärung</w:t>
-      </w:r>
-      <w:bookmarkEnd w:id="30"/>
-    </w:p>
-    <w:p>
-      <w:pPr>
-        <w:pStyle w:val="berschrift1"/>
-      </w:pPr>
       <w:bookmarkStart w:id="31" w:name="_Toc212747145"/>
       <w:r>
         <w:t>8</w:t>
@@ -9096,15 +6063,7 @@
     <w:p/>
     <w:p>
       <w:r>
-        <w:t xml:space="preserve">Tabellen </w:t>
-      </w:r>
-      <w:proofErr w:type="gramStart"/>
-      <w:r>
-        <w:t>hier ?</w:t>
-      </w:r>
-      <w:proofErr w:type="gramEnd"/>
-      <w:r>
-        <w:t xml:space="preserve"> </w:t>
+        <w:t xml:space="preserve">Tabellen hier ? </w:t>
       </w:r>
     </w:p>
     <w:p/>
@@ -9169,16 +6128,7 @@
         <w:jc w:val="right"/>
       </w:pPr>
       <w:r>
-        <w:lastRenderedPageBreak/>
-        <w:t xml:space="preserve">Würzburg, </w:t>
-      </w:r>
-      <w:proofErr w:type="spellStart"/>
-      <w:r>
-        <w:t>den</w:t>
-      </w:r>
-      <w:proofErr w:type="spellEnd"/>
-      <w:r>
-        <w:t xml:space="preserve"> </w:t>
+        <w:t xml:space="preserve">Würzburg, den </w:t>
       </w:r>
       <w:r>
         <w:rPr>
@@ -11107,6 +8057,7 @@
   <w:style w:type="paragraph" w:default="1" w:styleId="Standard">
     <w:name w:val="Normal"/>
     <w:qFormat/>
+    <w:rsid w:val="00D55E76"/>
   </w:style>
   <w:style w:type="paragraph" w:styleId="berschrift1">
     <w:name w:val="heading 1"/>

--- a/Dokumentation/Zula - Text.docx
+++ b/Dokumentation/Zula - Text.docx
@@ -1,6 +1,6 @@
 
 <file path=word/document.xml><?xml version="1.0" encoding="utf-8"?>
-<w:document xmlns:wpc="http://schemas.microsoft.com/office/word/2010/wordprocessingCanvas" xmlns:cx="http://schemas.microsoft.com/office/drawing/2014/chartex" xmlns:cx1="http://schemas.microsoft.com/office/drawing/2015/9/8/chartex" xmlns:cx2="http://schemas.microsoft.com/office/drawing/2015/10/21/chartex" xmlns:cx3="http://schemas.microsoft.com/office/drawing/2016/5/9/chartex" xmlns:cx4="http://schemas.microsoft.com/office/drawing/2016/5/10/chartex" xmlns:cx5="http://schemas.microsoft.com/office/drawing/2016/5/11/chartex" xmlns:cx6="http://schemas.microsoft.com/office/drawing/2016/5/12/chartex" xmlns:cx7="http://schemas.microsoft.com/office/drawing/2016/5/13/chartex" xmlns:cx8="http://schemas.microsoft.com/office/drawing/2016/5/14/chartex" xmlns:mc="http://schemas.openxmlformats.org/markup-compatibility/2006" xmlns:aink="http://schemas.microsoft.com/office/drawing/2016/ink" xmlns:am3d="http://schemas.microsoft.com/office/drawing/2017/model3d" xmlns:o="urn:schemas-microsoft-com:office:office" xmlns:oel="http://schemas.microsoft.com/office/2019/extlst" xmlns:r="http://schemas.openxmlformats.org/officeDocument/2006/relationships" xmlns:m="http://schemas.openxmlformats.org/officeDocument/2006/math" xmlns:v="urn:schemas-microsoft-com:vml" xmlns:wp14="http://schemas.microsoft.com/office/word/2010/wordprocessingDrawing" xmlns:wp="http://schemas.openxmlformats.org/drawingml/2006/wordprocessingDrawing" xmlns:w10="urn:schemas-microsoft-com:office:word" xmlns:w="http://schemas.openxmlformats.org/wordprocessingml/2006/main" xmlns:w14="http://schemas.microsoft.com/office/word/2010/wordml" xmlns:w15="http://schemas.microsoft.com/office/word/2012/wordml" xmlns:w16cex="http://schemas.microsoft.com/office/word/2018/wordml/cex" xmlns:w16cid="http://schemas.microsoft.com/office/word/2016/wordml/cid" xmlns:w16="http://schemas.microsoft.com/office/word/2018/wordml" xmlns:w16sdtdh="http://schemas.microsoft.com/office/word/2020/wordml/sdtdatahash" xmlns:w16se="http://schemas.microsoft.com/office/word/2015/wordml/symex" xmlns:wpg="http://schemas.microsoft.com/office/word/2010/wordprocessingGroup" xmlns:wpi="http://schemas.microsoft.com/office/word/2010/wordprocessingInk" xmlns:wne="http://schemas.microsoft.com/office/word/2006/wordml" xmlns:wps="http://schemas.microsoft.com/office/word/2010/wordprocessingShape" mc:Ignorable="w14 w15 w16se w16cid w16 w16cex w16sdtdh wp14">
+<w:document xmlns:wpc="http://schemas.microsoft.com/office/word/2010/wordprocessingCanvas" xmlns:cx="http://schemas.microsoft.com/office/drawing/2014/chartex" xmlns:cx1="http://schemas.microsoft.com/office/drawing/2015/9/8/chartex" xmlns:cx2="http://schemas.microsoft.com/office/drawing/2015/10/21/chartex" xmlns:cx3="http://schemas.microsoft.com/office/drawing/2016/5/9/chartex" xmlns:cx4="http://schemas.microsoft.com/office/drawing/2016/5/10/chartex" xmlns:cx5="http://schemas.microsoft.com/office/drawing/2016/5/11/chartex" xmlns:cx6="http://schemas.microsoft.com/office/drawing/2016/5/12/chartex" xmlns:cx7="http://schemas.microsoft.com/office/drawing/2016/5/13/chartex" xmlns:cx8="http://schemas.microsoft.com/office/drawing/2016/5/14/chartex" xmlns:mc="http://schemas.openxmlformats.org/markup-compatibility/2006" xmlns:aink="http://schemas.microsoft.com/office/drawing/2016/ink" xmlns:am3d="http://schemas.microsoft.com/office/drawing/2017/model3d" xmlns:o="urn:schemas-microsoft-com:office:office" xmlns:oel="http://schemas.microsoft.com/office/2019/extlst" xmlns:r="http://schemas.openxmlformats.org/officeDocument/2006/relationships" xmlns:m="http://schemas.openxmlformats.org/officeDocument/2006/math" xmlns:v="urn:schemas-microsoft-com:vml" xmlns:wp14="http://schemas.microsoft.com/office/word/2010/wordprocessingDrawing" xmlns:wp="http://schemas.openxmlformats.org/drawingml/2006/wordprocessingDrawing" xmlns:w10="urn:schemas-microsoft-com:office:word" xmlns:w="http://schemas.openxmlformats.org/wordprocessingml/2006/main" xmlns:w14="http://schemas.microsoft.com/office/word/2010/wordml" xmlns:w15="http://schemas.microsoft.com/office/word/2012/wordml" xmlns:w16cex="http://schemas.microsoft.com/office/word/2018/wordml/cex" xmlns:w16cid="http://schemas.microsoft.com/office/word/2016/wordml/cid" xmlns:w16="http://schemas.microsoft.com/office/word/2018/wordml" xmlns:w16du="http://schemas.microsoft.com/office/word/2023/wordml/word16du" xmlns:w16sdtdh="http://schemas.microsoft.com/office/word/2020/wordml/sdtdatahash" xmlns:w16sdtfl="http://schemas.microsoft.com/office/word/2024/wordml/sdtformatlock" xmlns:w16se="http://schemas.microsoft.com/office/word/2015/wordml/symex" xmlns:wpg="http://schemas.microsoft.com/office/word/2010/wordprocessingGroup" xmlns:wpi="http://schemas.microsoft.com/office/word/2010/wordprocessingInk" xmlns:wne="http://schemas.microsoft.com/office/word/2006/wordml" xmlns:wps="http://schemas.microsoft.com/office/word/2010/wordprocessingShape" mc:Ignorable="w14 w15 w16se w16cid w16 w16cex w16sdtdh w16sdtfl w16du wp14">
   <w:body>
     <w:p>
       <w:pPr>
@@ -3070,7 +3070,31 @@
     </w:p>
     <w:p>
       <w:r>
-        <w:t>Eigene motivation nicht schublade -&gt; was für nächste gen lehrkräfte, vielleicht sogar selbst nutzbar</w:t>
+        <w:t xml:space="preserve">Eigene </w:t>
+      </w:r>
+      <w:proofErr w:type="spellStart"/>
+      <w:r>
+        <w:t>motivation</w:t>
+      </w:r>
+      <w:proofErr w:type="spellEnd"/>
+      <w:r>
+        <w:t xml:space="preserve"> nicht </w:t>
+      </w:r>
+      <w:proofErr w:type="spellStart"/>
+      <w:r>
+        <w:t>schublade</w:t>
+      </w:r>
+      <w:proofErr w:type="spellEnd"/>
+      <w:r>
+        <w:t xml:space="preserve"> -&gt; was für nächste gen </w:t>
+      </w:r>
+      <w:proofErr w:type="spellStart"/>
+      <w:r>
+        <w:t>lehrkräfte</w:t>
+      </w:r>
+      <w:proofErr w:type="spellEnd"/>
+      <w:r>
+        <w:t>, vielleicht sogar selbst nutzbar</w:t>
       </w:r>
     </w:p>
     <w:p>
@@ -3113,7 +3137,15 @@
     </w:p>
     <w:p>
       <w:r>
-        <w:t>Dafür wichtig: abrufbarkeit über QR code</w:t>
+        <w:t xml:space="preserve">Dafür wichtig: </w:t>
+      </w:r>
+      <w:proofErr w:type="spellStart"/>
+      <w:r>
+        <w:t>abrufbarkeit</w:t>
+      </w:r>
+      <w:proofErr w:type="spellEnd"/>
+      <w:r>
+        <w:t xml:space="preserve"> über QR code</w:t>
       </w:r>
     </w:p>
     <w:p>
@@ -3132,7 +3164,23 @@
     </w:p>
     <w:p>
       <w:r>
-        <w:t xml:space="preserve">Welche klassen, warum, welche sonstigen besucher? </w:t>
+        <w:t xml:space="preserve">Welche </w:t>
+      </w:r>
+      <w:proofErr w:type="spellStart"/>
+      <w:r>
+        <w:t>klassen</w:t>
+      </w:r>
+      <w:proofErr w:type="spellEnd"/>
+      <w:r>
+        <w:t xml:space="preserve">, warum, welche sonstigen </w:t>
+      </w:r>
+      <w:proofErr w:type="spellStart"/>
+      <w:r>
+        <w:t>besucher</w:t>
+      </w:r>
+      <w:proofErr w:type="spellEnd"/>
+      <w:r>
+        <w:t xml:space="preserve">? </w:t>
       </w:r>
     </w:p>
     <w:p>
@@ -3174,7 +3222,119 @@
     </w:p>
     <w:p>
       <w:r>
-        <w:t xml:space="preserve">Des Weiteren sollte der pfad die form einer ralley haben und eine fortschrittsanzeige im mittelpunkt oben haben die der motivation dient. Der pfad soll in alle „richtungen“ begehbar sein bzw keine vorgabe haben in welcher reihenfolge die punkte erfüllt werden damit auch bei größeren schulklassen eine sinnvolle aufteilung auf den im botanischen garten vorhandenen platz möglich ist </w:t>
+        <w:t xml:space="preserve">Des Weiteren sollte der </w:t>
+      </w:r>
+      <w:proofErr w:type="spellStart"/>
+      <w:r>
+        <w:t>pfad</w:t>
+      </w:r>
+      <w:proofErr w:type="spellEnd"/>
+      <w:r>
+        <w:t xml:space="preserve"> die </w:t>
+      </w:r>
+      <w:proofErr w:type="spellStart"/>
+      <w:r>
+        <w:t>form</w:t>
+      </w:r>
+      <w:proofErr w:type="spellEnd"/>
+      <w:r>
+        <w:t xml:space="preserve"> einer </w:t>
+      </w:r>
+      <w:proofErr w:type="spellStart"/>
+      <w:r>
+        <w:t>ralley</w:t>
+      </w:r>
+      <w:proofErr w:type="spellEnd"/>
+      <w:r>
+        <w:t xml:space="preserve"> haben und eine fortschrittsanzeige im </w:t>
+      </w:r>
+      <w:proofErr w:type="spellStart"/>
+      <w:r>
+        <w:t>mittelpunkt</w:t>
+      </w:r>
+      <w:proofErr w:type="spellEnd"/>
+      <w:r>
+        <w:t xml:space="preserve"> oben haben die der </w:t>
+      </w:r>
+      <w:proofErr w:type="spellStart"/>
+      <w:r>
+        <w:t>motivation</w:t>
+      </w:r>
+      <w:proofErr w:type="spellEnd"/>
+      <w:r>
+        <w:t xml:space="preserve"> dient. Der </w:t>
+      </w:r>
+      <w:proofErr w:type="spellStart"/>
+      <w:r>
+        <w:t>pfad</w:t>
+      </w:r>
+      <w:proofErr w:type="spellEnd"/>
+      <w:r>
+        <w:t xml:space="preserve"> soll in alle „</w:t>
+      </w:r>
+      <w:proofErr w:type="spellStart"/>
+      <w:r>
+        <w:t>richtungen</w:t>
+      </w:r>
+      <w:proofErr w:type="spellEnd"/>
+      <w:r>
+        <w:t xml:space="preserve">“ begehbar sein </w:t>
+      </w:r>
+      <w:proofErr w:type="spellStart"/>
+      <w:r>
+        <w:t>bzw</w:t>
+      </w:r>
+      <w:proofErr w:type="spellEnd"/>
+      <w:r>
+        <w:t xml:space="preserve"> keine </w:t>
+      </w:r>
+      <w:proofErr w:type="spellStart"/>
+      <w:r>
+        <w:t>vorgabe</w:t>
+      </w:r>
+      <w:proofErr w:type="spellEnd"/>
+      <w:r>
+        <w:t xml:space="preserve"> haben in welcher </w:t>
+      </w:r>
+      <w:proofErr w:type="spellStart"/>
+      <w:r>
+        <w:t>reihenfolge</w:t>
+      </w:r>
+      <w:proofErr w:type="spellEnd"/>
+      <w:r>
+        <w:t xml:space="preserve"> die punkte erfüllt werden damit auch bei größeren </w:t>
+      </w:r>
+      <w:proofErr w:type="spellStart"/>
+      <w:r>
+        <w:t>schulklassen</w:t>
+      </w:r>
+      <w:proofErr w:type="spellEnd"/>
+      <w:r>
+        <w:t xml:space="preserve"> eine sinnvolle </w:t>
+      </w:r>
+      <w:proofErr w:type="spellStart"/>
+      <w:r>
+        <w:t>aufteilung</w:t>
+      </w:r>
+      <w:proofErr w:type="spellEnd"/>
+      <w:r>
+        <w:t xml:space="preserve"> auf den im botanischen </w:t>
+      </w:r>
+      <w:proofErr w:type="spellStart"/>
+      <w:r>
+        <w:t>garten</w:t>
+      </w:r>
+      <w:proofErr w:type="spellEnd"/>
+      <w:r>
+        <w:t xml:space="preserve"> vorhandenen </w:t>
+      </w:r>
+      <w:proofErr w:type="spellStart"/>
+      <w:r>
+        <w:t>platz</w:t>
+      </w:r>
+      <w:proofErr w:type="spellEnd"/>
+      <w:r>
+        <w:t xml:space="preserve"> möglich ist </w:t>
       </w:r>
     </w:p>
     <w:p>
@@ -3191,7 +3351,23 @@
         </w:numPr>
       </w:pPr>
       <w:r>
-        <w:t>Es sollten kleine quizzes zur überprüfung des erlernten geben</w:t>
+        <w:t xml:space="preserve">Es sollten kleine </w:t>
+      </w:r>
+      <w:proofErr w:type="spellStart"/>
+      <w:r>
+        <w:t>quizzes</w:t>
+      </w:r>
+      <w:proofErr w:type="spellEnd"/>
+      <w:r>
+        <w:t xml:space="preserve"> zur </w:t>
+      </w:r>
+      <w:proofErr w:type="spellStart"/>
+      <w:r>
+        <w:t>überprüfung</w:t>
+      </w:r>
+      <w:proofErr w:type="spellEnd"/>
+      <w:r>
+        <w:t xml:space="preserve"> des erlernten geben</w:t>
       </w:r>
     </w:p>
     <w:p>
@@ -3203,7 +3379,15 @@
         </w:numPr>
       </w:pPr>
       <w:r>
-        <w:t>VIELLEICHT AUCH EINFACH KEIN QUIZZSYSTEM sondern Interactives Lernen</w:t>
+        <w:t xml:space="preserve">VIELLEICHT AUCH EINFACH KEIN QUIZZSYSTEM sondern </w:t>
+      </w:r>
+      <w:proofErr w:type="spellStart"/>
+      <w:r>
+        <w:t>Interactives</w:t>
+      </w:r>
+      <w:proofErr w:type="spellEnd"/>
+      <w:r>
+        <w:t xml:space="preserve"> Lernen</w:t>
       </w:r>
     </w:p>
     <w:p>
@@ -3215,7 +3399,15 @@
         </w:numPr>
       </w:pPr>
       <w:r>
-        <w:t>Schätzfragen und lückentexte; minispiele etc? !!</w:t>
+        <w:t xml:space="preserve">Schätzfragen und lückentexte; minispiele </w:t>
+      </w:r>
+      <w:proofErr w:type="spellStart"/>
+      <w:r>
+        <w:t>etc</w:t>
+      </w:r>
+      <w:proofErr w:type="spellEnd"/>
+      <w:r>
+        <w:t>? !!</w:t>
       </w:r>
     </w:p>
     <w:p>
@@ -3227,7 +3419,39 @@
         </w:numPr>
       </w:pPr>
       <w:r>
-        <w:t>Ein finales qiuzz? Kleine quizzes dazwischen? Kommt das quizz vor den themen im stil von:</w:t>
+        <w:t xml:space="preserve">Ein finales </w:t>
+      </w:r>
+      <w:proofErr w:type="spellStart"/>
+      <w:r>
+        <w:t>qiuzz</w:t>
+      </w:r>
+      <w:proofErr w:type="spellEnd"/>
+      <w:r>
+        <w:t xml:space="preserve">? Kleine </w:t>
+      </w:r>
+      <w:proofErr w:type="spellStart"/>
+      <w:r>
+        <w:t>quizzes</w:t>
+      </w:r>
+      <w:proofErr w:type="spellEnd"/>
+      <w:r>
+        <w:t xml:space="preserve"> dazwischen? Kommt das quizz vor den </w:t>
+      </w:r>
+      <w:proofErr w:type="spellStart"/>
+      <w:r>
+        <w:t>themen</w:t>
+      </w:r>
+      <w:proofErr w:type="spellEnd"/>
+      <w:r>
+        <w:t xml:space="preserve"> im </w:t>
+      </w:r>
+      <w:proofErr w:type="spellStart"/>
+      <w:r>
+        <w:t>stil</w:t>
+      </w:r>
+      <w:proofErr w:type="spellEnd"/>
+      <w:r>
+        <w:t xml:space="preserve"> von:</w:t>
       </w:r>
     </w:p>
     <w:p>
@@ -3239,7 +3463,15 @@
         </w:numPr>
       </w:pPr>
       <w:r>
-        <w:t>Schätzfrage -&gt; informationen dazu</w:t>
+        <w:t xml:space="preserve">Schätzfrage -&gt; </w:t>
+      </w:r>
+      <w:proofErr w:type="spellStart"/>
+      <w:r>
+        <w:t>informationen</w:t>
+      </w:r>
+      <w:proofErr w:type="spellEnd"/>
+      <w:r>
+        <w:t xml:space="preserve"> dazu</w:t>
       </w:r>
     </w:p>
     <w:p>
@@ -3251,7 +3483,15 @@
         </w:numPr>
       </w:pPr>
       <w:r>
-        <w:t>Oder eher informationen und dann fragen dazu</w:t>
+        <w:t xml:space="preserve">Oder eher </w:t>
+      </w:r>
+      <w:proofErr w:type="spellStart"/>
+      <w:r>
+        <w:t>informationen</w:t>
+      </w:r>
+      <w:proofErr w:type="spellEnd"/>
+      <w:r>
+        <w:t xml:space="preserve"> und dann fragen dazu</w:t>
       </w:r>
     </w:p>
     <w:p>
@@ -3263,12 +3503,68 @@
         </w:numPr>
       </w:pPr>
       <w:r>
-        <w:t xml:space="preserve">Wie baut man interaktivität ein um schüler bei laune zu halten? </w:t>
-      </w:r>
-    </w:p>
-    <w:p>
-      <w:r>
-        <w:t>Die fragen / themenbereiche sollen auch überspringbar sein, vor allem für interessierte besucher welche kein interesse am gesamten material haben</w:t>
+        <w:t xml:space="preserve">Wie baut man </w:t>
+      </w:r>
+      <w:proofErr w:type="spellStart"/>
+      <w:r>
+        <w:t>interaktivität</w:t>
+      </w:r>
+      <w:proofErr w:type="spellEnd"/>
+      <w:r>
+        <w:t xml:space="preserve"> ein um </w:t>
+      </w:r>
+      <w:proofErr w:type="spellStart"/>
+      <w:r>
+        <w:t>schüler</w:t>
+      </w:r>
+      <w:proofErr w:type="spellEnd"/>
+      <w:r>
+        <w:t xml:space="preserve"> bei </w:t>
+      </w:r>
+      <w:proofErr w:type="spellStart"/>
+      <w:r>
+        <w:t>laune</w:t>
+      </w:r>
+      <w:proofErr w:type="spellEnd"/>
+      <w:r>
+        <w:t xml:space="preserve"> zu halten? </w:t>
+      </w:r>
+    </w:p>
+    <w:p>
+      <w:r>
+        <w:t xml:space="preserve">Die </w:t>
+      </w:r>
+      <w:proofErr w:type="spellStart"/>
+      <w:r>
+        <w:t>fragen</w:t>
+      </w:r>
+      <w:proofErr w:type="spellEnd"/>
+      <w:r>
+        <w:t xml:space="preserve"> / </w:t>
+      </w:r>
+      <w:proofErr w:type="spellStart"/>
+      <w:r>
+        <w:t>themenbereiche</w:t>
+      </w:r>
+      <w:proofErr w:type="spellEnd"/>
+      <w:r>
+        <w:t xml:space="preserve"> sollen auch überspringbar sein, vor allem für interessierte </w:t>
+      </w:r>
+      <w:proofErr w:type="spellStart"/>
+      <w:r>
+        <w:t>besucher</w:t>
+      </w:r>
+      <w:proofErr w:type="spellEnd"/>
+      <w:r>
+        <w:t xml:space="preserve"> welche kein </w:t>
+      </w:r>
+      <w:proofErr w:type="spellStart"/>
+      <w:r>
+        <w:t>interesse</w:t>
+      </w:r>
+      <w:proofErr w:type="spellEnd"/>
+      <w:r>
+        <w:t xml:space="preserve"> am gesamten material haben</w:t>
       </w:r>
     </w:p>
     <w:p/>
@@ -3293,23 +3589,95 @@
     </w:p>
     <w:p>
       <w:r>
-        <w:t>Gute wartbarkeit (unabhängig von apps, abos oder ähnlichem)</w:t>
-      </w:r>
-    </w:p>
-    <w:p>
-      <w:r>
-        <w:t>Muss auf dem server der uni laufen</w:t>
-      </w:r>
-    </w:p>
-    <w:p>
-      <w:r>
-        <w:t xml:space="preserve">Muss vor allem auf handys gut funktionieren </w:t>
+        <w:t xml:space="preserve">Gute </w:t>
+      </w:r>
+      <w:proofErr w:type="spellStart"/>
+      <w:r>
+        <w:t>wartbarkeit</w:t>
+      </w:r>
+      <w:proofErr w:type="spellEnd"/>
+      <w:r>
+        <w:t xml:space="preserve"> (unabhängig von </w:t>
+      </w:r>
+      <w:proofErr w:type="spellStart"/>
+      <w:r>
+        <w:t>apps</w:t>
+      </w:r>
+      <w:proofErr w:type="spellEnd"/>
+      <w:r>
+        <w:t xml:space="preserve">, </w:t>
+      </w:r>
+      <w:proofErr w:type="spellStart"/>
+      <w:r>
+        <w:t>abos</w:t>
+      </w:r>
+      <w:proofErr w:type="spellEnd"/>
+      <w:r>
+        <w:t xml:space="preserve"> oder ähnlichem)</w:t>
+      </w:r>
+    </w:p>
+    <w:p>
+      <w:r>
+        <w:t xml:space="preserve">Muss auf dem </w:t>
+      </w:r>
+      <w:proofErr w:type="spellStart"/>
+      <w:r>
+        <w:t>server</w:t>
+      </w:r>
+      <w:proofErr w:type="spellEnd"/>
+      <w:r>
+        <w:t xml:space="preserve"> der </w:t>
+      </w:r>
+      <w:proofErr w:type="spellStart"/>
+      <w:r>
+        <w:t>uni</w:t>
+      </w:r>
+      <w:proofErr w:type="spellEnd"/>
+      <w:r>
+        <w:t xml:space="preserve"> laufen</w:t>
+      </w:r>
+    </w:p>
+    <w:p>
+      <w:r>
+        <w:t xml:space="preserve">Muss vor allem auf </w:t>
+      </w:r>
+      <w:proofErr w:type="spellStart"/>
+      <w:r>
+        <w:t>handys</w:t>
+      </w:r>
+      <w:proofErr w:type="spellEnd"/>
+      <w:r>
+        <w:t xml:space="preserve"> gut funktionieren </w:t>
       </w:r>
     </w:p>
     <w:p>
       <w:r>
         <w:lastRenderedPageBreak/>
-        <w:t>Webanwendung (downloads demotivieren leute von der nutzung)</w:t>
+        <w:t>Webanwendung (</w:t>
+      </w:r>
+      <w:proofErr w:type="spellStart"/>
+      <w:r>
+        <w:t>downloads</w:t>
+      </w:r>
+      <w:proofErr w:type="spellEnd"/>
+      <w:r>
+        <w:t xml:space="preserve"> demotivieren </w:t>
+      </w:r>
+      <w:proofErr w:type="spellStart"/>
+      <w:r>
+        <w:t>leute</w:t>
+      </w:r>
+      <w:proofErr w:type="spellEnd"/>
+      <w:r>
+        <w:t xml:space="preserve"> von der </w:t>
+      </w:r>
+      <w:proofErr w:type="spellStart"/>
+      <w:r>
+        <w:t>nutzung</w:t>
+      </w:r>
+      <w:proofErr w:type="spellEnd"/>
+      <w:r>
+        <w:t>)</w:t>
       </w:r>
     </w:p>
     <w:p>
@@ -3343,17 +3711,118 @@
     </w:p>
     <w:p>
       <w:r>
-        <w:t>Zum teil des bot gartens machen, qr codes, erweiterbares konzept, grundstein für mögliche motivation neuer besucher</w:t>
-      </w:r>
-    </w:p>
-    <w:p>
-      <w:r>
-        <w:t xml:space="preserve">Grundlage für neue arbeiten -&gt; zula, BA etc motivation der studis </w:t>
-      </w:r>
-    </w:p>
-    <w:p>
-      <w:r>
-        <w:t xml:space="preserve">Verbesserung des grundgerüstes als hiwijob </w:t>
+        <w:t xml:space="preserve">Zum </w:t>
+      </w:r>
+      <w:proofErr w:type="spellStart"/>
+      <w:r>
+        <w:t>teil</w:t>
+      </w:r>
+      <w:proofErr w:type="spellEnd"/>
+      <w:r>
+        <w:t xml:space="preserve"> des bot </w:t>
+      </w:r>
+      <w:proofErr w:type="spellStart"/>
+      <w:r>
+        <w:t>gartens</w:t>
+      </w:r>
+      <w:proofErr w:type="spellEnd"/>
+      <w:r>
+        <w:t xml:space="preserve"> machen, </w:t>
+      </w:r>
+      <w:proofErr w:type="spellStart"/>
+      <w:r>
+        <w:t>qr</w:t>
+      </w:r>
+      <w:proofErr w:type="spellEnd"/>
+      <w:r>
+        <w:t xml:space="preserve"> </w:t>
+      </w:r>
+      <w:proofErr w:type="spellStart"/>
+      <w:r>
+        <w:t>codes</w:t>
+      </w:r>
+      <w:proofErr w:type="spellEnd"/>
+      <w:r>
+        <w:t xml:space="preserve">, erweiterbares </w:t>
+      </w:r>
+      <w:proofErr w:type="spellStart"/>
+      <w:r>
+        <w:t>konzept</w:t>
+      </w:r>
+      <w:proofErr w:type="spellEnd"/>
+      <w:r>
+        <w:t xml:space="preserve">, </w:t>
+      </w:r>
+      <w:proofErr w:type="spellStart"/>
+      <w:r>
+        <w:t>grundstein</w:t>
+      </w:r>
+      <w:proofErr w:type="spellEnd"/>
+      <w:r>
+        <w:t xml:space="preserve"> für mögliche </w:t>
+      </w:r>
+      <w:proofErr w:type="spellStart"/>
+      <w:r>
+        <w:t>motivation</w:t>
+      </w:r>
+      <w:proofErr w:type="spellEnd"/>
+      <w:r>
+        <w:t xml:space="preserve"> neuer </w:t>
+      </w:r>
+      <w:proofErr w:type="spellStart"/>
+      <w:r>
+        <w:t>besucher</w:t>
+      </w:r>
+      <w:proofErr w:type="spellEnd"/>
+    </w:p>
+    <w:p>
+      <w:r>
+        <w:t xml:space="preserve">Grundlage für neue arbeiten -&gt; zula, BA </w:t>
+      </w:r>
+      <w:proofErr w:type="spellStart"/>
+      <w:r>
+        <w:t>etc</w:t>
+      </w:r>
+      <w:proofErr w:type="spellEnd"/>
+      <w:r>
+        <w:t xml:space="preserve"> </w:t>
+      </w:r>
+      <w:proofErr w:type="spellStart"/>
+      <w:r>
+        <w:t>motivation</w:t>
+      </w:r>
+      <w:proofErr w:type="spellEnd"/>
+      <w:r>
+        <w:t xml:space="preserve"> der </w:t>
+      </w:r>
+      <w:proofErr w:type="spellStart"/>
+      <w:r>
+        <w:t>studis</w:t>
+      </w:r>
+      <w:proofErr w:type="spellEnd"/>
+      <w:r>
+        <w:t xml:space="preserve"> </w:t>
+      </w:r>
+    </w:p>
+    <w:p>
+      <w:r>
+        <w:t xml:space="preserve">Verbesserung des </w:t>
+      </w:r>
+      <w:proofErr w:type="spellStart"/>
+      <w:r>
+        <w:t>grundgerüstes</w:t>
+      </w:r>
+      <w:proofErr w:type="spellEnd"/>
+      <w:r>
+        <w:t xml:space="preserve"> als </w:t>
+      </w:r>
+      <w:proofErr w:type="spellStart"/>
+      <w:r>
+        <w:t>hiwijob</w:t>
+      </w:r>
+      <w:proofErr w:type="spellEnd"/>
+      <w:r>
+        <w:t xml:space="preserve"> </w:t>
       </w:r>
     </w:p>
     <w:p>
@@ -3378,10 +3847,58 @@
     </w:p>
     <w:p>
       <w:r>
-        <w:t>Bio info und lehramt verbinden</w:t>
-      </w:r>
-      <w:r>
-        <w:t xml:space="preserve"> skillset ausbildung vorhanden, kurs im bot garten besucht </w:t>
+        <w:t xml:space="preserve">Bio </w:t>
+      </w:r>
+      <w:proofErr w:type="spellStart"/>
+      <w:r>
+        <w:t>info</w:t>
+      </w:r>
+      <w:proofErr w:type="spellEnd"/>
+      <w:r>
+        <w:t xml:space="preserve"> und </w:t>
+      </w:r>
+      <w:proofErr w:type="spellStart"/>
+      <w:r>
+        <w:t>lehramt</w:t>
+      </w:r>
+      <w:proofErr w:type="spellEnd"/>
+      <w:r>
+        <w:t xml:space="preserve"> verbinden</w:t>
+      </w:r>
+      <w:r>
+        <w:t xml:space="preserve"> </w:t>
+      </w:r>
+      <w:proofErr w:type="spellStart"/>
+      <w:r>
+        <w:t>skillset</w:t>
+      </w:r>
+      <w:proofErr w:type="spellEnd"/>
+      <w:r>
+        <w:t xml:space="preserve"> </w:t>
+      </w:r>
+      <w:proofErr w:type="spellStart"/>
+      <w:r>
+        <w:t>ausbildung</w:t>
+      </w:r>
+      <w:proofErr w:type="spellEnd"/>
+      <w:r>
+        <w:t xml:space="preserve"> vorhanden, </w:t>
+      </w:r>
+      <w:proofErr w:type="spellStart"/>
+      <w:r>
+        <w:t>kurs</w:t>
+      </w:r>
+      <w:proofErr w:type="spellEnd"/>
+      <w:r>
+        <w:t xml:space="preserve"> im </w:t>
+      </w:r>
+      <w:proofErr w:type="spellStart"/>
+      <w:r>
+        <w:t>bot</w:t>
+      </w:r>
+      <w:proofErr w:type="spellEnd"/>
+      <w:r>
+        <w:t xml:space="preserve"> garten besucht </w:t>
       </w:r>
     </w:p>
     <w:p>
@@ -3396,7 +3913,39 @@
     </w:p>
     <w:p>
       <w:r>
-        <w:t xml:space="preserve">Beschreiben dass grundgerüst + richtlinie? Wie in zukunft </w:t>
+        <w:t xml:space="preserve">Beschreiben </w:t>
+      </w:r>
+      <w:proofErr w:type="spellStart"/>
+      <w:r>
+        <w:t>dass</w:t>
+      </w:r>
+      <w:proofErr w:type="spellEnd"/>
+      <w:r>
+        <w:t xml:space="preserve"> </w:t>
+      </w:r>
+      <w:proofErr w:type="spellStart"/>
+      <w:r>
+        <w:t>grundgerüst</w:t>
+      </w:r>
+      <w:proofErr w:type="spellEnd"/>
+      <w:r>
+        <w:t xml:space="preserve"> + </w:t>
+      </w:r>
+      <w:proofErr w:type="spellStart"/>
+      <w:r>
+        <w:t>richtlinie</w:t>
+      </w:r>
+      <w:proofErr w:type="spellEnd"/>
+      <w:r>
+        <w:t xml:space="preserve">? Wie in </w:t>
+      </w:r>
+      <w:proofErr w:type="spellStart"/>
+      <w:r>
+        <w:t>zukunft</w:t>
+      </w:r>
+      <w:proofErr w:type="spellEnd"/>
+      <w:r>
+        <w:t xml:space="preserve"> </w:t>
       </w:r>
     </w:p>
     <w:p>
@@ -3408,8 +3957,29 @@
         </w:numPr>
       </w:pPr>
       <w:r>
-        <w:t>Gedanken über das design machen. Es soll simpel sein, mit fokus auf dem lehrpfad</w:t>
-      </w:r>
+        <w:t xml:space="preserve">Gedanken über das </w:t>
+      </w:r>
+      <w:proofErr w:type="spellStart"/>
+      <w:r>
+        <w:t>design</w:t>
+      </w:r>
+      <w:proofErr w:type="spellEnd"/>
+      <w:r>
+        <w:t xml:space="preserve"> machen. Es soll simpel sein, mit </w:t>
+      </w:r>
+      <w:proofErr w:type="spellStart"/>
+      <w:r>
+        <w:t>fokus</w:t>
+      </w:r>
+      <w:proofErr w:type="spellEnd"/>
+      <w:r>
+        <w:t xml:space="preserve"> auf dem </w:t>
+      </w:r>
+      <w:proofErr w:type="spellStart"/>
+      <w:r>
+        <w:t>lehrpfad</w:t>
+      </w:r>
+      <w:proofErr w:type="spellEnd"/>
     </w:p>
     <w:p>
       <w:pPr>
@@ -3455,18 +4025,43 @@
       </w:r>
     </w:p>
     <w:p>
+      <w:proofErr w:type="spellStart"/>
       <w:r>
         <w:t>Github</w:t>
       </w:r>
-    </w:p>
-    <w:p>
+      <w:proofErr w:type="spellEnd"/>
+    </w:p>
+    <w:p>
+      <w:proofErr w:type="spellStart"/>
       <w:r>
         <w:t>Vscode</w:t>
       </w:r>
-    </w:p>
-    <w:p>
-      <w:r>
-        <w:t>Drawinng app like krita?</w:t>
+      <w:proofErr w:type="spellEnd"/>
+    </w:p>
+    <w:p>
+      <w:proofErr w:type="spellStart"/>
+      <w:r>
+        <w:t>Drawinng</w:t>
+      </w:r>
+      <w:proofErr w:type="spellEnd"/>
+      <w:r>
+        <w:t xml:space="preserve"> </w:t>
+      </w:r>
+      <w:proofErr w:type="spellStart"/>
+      <w:r>
+        <w:t>app</w:t>
+      </w:r>
+      <w:proofErr w:type="spellEnd"/>
+      <w:r>
+        <w:t xml:space="preserve"> like </w:t>
+      </w:r>
+      <w:proofErr w:type="spellStart"/>
+      <w:r>
+        <w:t>krita</w:t>
+      </w:r>
+      <w:proofErr w:type="spellEnd"/>
+      <w:r>
+        <w:t>?</w:t>
       </w:r>
     </w:p>
     <w:p>
@@ -3487,8 +4082,21 @@
     </w:p>
     <w:p>
       <w:r>
-        <w:t>-&gt; viele unterpunkte zu wie schreibe ich gut software</w:t>
-      </w:r>
+        <w:t xml:space="preserve">-&gt; viele </w:t>
+      </w:r>
+      <w:proofErr w:type="spellStart"/>
+      <w:r>
+        <w:t>unterpunkte</w:t>
+      </w:r>
+      <w:proofErr w:type="spellEnd"/>
+      <w:r>
+        <w:t xml:space="preserve"> zu wie schreibe ich gut </w:t>
+      </w:r>
+      <w:proofErr w:type="spellStart"/>
+      <w:r>
+        <w:t>software</w:t>
+      </w:r>
+      <w:proofErr w:type="spellEnd"/>
     </w:p>
     <w:p>
       <w:pPr>
@@ -3512,7 +4120,39 @@
       </w:r>
       <w:r>
         <w:br/>
-        <w:t>Was muss geschehen? Dynamisch einlesbare Informationen über qr code, mehr dazu unten; muss gut erweiterbar sein auch ohne kenntnisse. Einfaches einfügen von html seiten sollte genügen</w:t>
+        <w:t xml:space="preserve">Was muss geschehen? Dynamisch einlesbare Informationen über </w:t>
+      </w:r>
+      <w:proofErr w:type="spellStart"/>
+      <w:r>
+        <w:t>qr</w:t>
+      </w:r>
+      <w:proofErr w:type="spellEnd"/>
+      <w:r>
+        <w:t xml:space="preserve"> code, mehr dazu unten; muss gut erweiterbar sein auch ohne </w:t>
+      </w:r>
+      <w:proofErr w:type="spellStart"/>
+      <w:r>
+        <w:t>kenntnisse</w:t>
+      </w:r>
+      <w:proofErr w:type="spellEnd"/>
+      <w:r>
+        <w:t xml:space="preserve">. Einfaches einfügen von </w:t>
+      </w:r>
+      <w:proofErr w:type="spellStart"/>
+      <w:r>
+        <w:t>html</w:t>
+      </w:r>
+      <w:proofErr w:type="spellEnd"/>
+      <w:r>
+        <w:t xml:space="preserve"> </w:t>
+      </w:r>
+      <w:proofErr w:type="spellStart"/>
+      <w:r>
+        <w:t>seiten</w:t>
+      </w:r>
+      <w:proofErr w:type="spellEnd"/>
+      <w:r>
+        <w:t xml:space="preserve"> sollte genügen</w:t>
       </w:r>
     </w:p>
     <w:p/>
@@ -3560,8 +4200,13 @@
         <w:pStyle w:val="Listenabsatz"/>
       </w:pPr>
       <w:r>
-        <w:t>Nur anzeige oben in tableiste</w:t>
-      </w:r>
+        <w:t xml:space="preserve">Nur anzeige oben in </w:t>
+      </w:r>
+      <w:proofErr w:type="spellStart"/>
+      <w:r>
+        <w:t>tableiste</w:t>
+      </w:r>
+      <w:proofErr w:type="spellEnd"/>
     </w:p>
     <w:p>
       <w:pPr>
@@ -3581,7 +4226,15 @@
       </w:pPr>
       <w:r>
         <w:lastRenderedPageBreak/>
-        <w:t xml:space="preserve">Reihenfolge wird dann auf nem array gespeichert </w:t>
+        <w:t xml:space="preserve">Reihenfolge wird dann auf nem </w:t>
+      </w:r>
+      <w:proofErr w:type="spellStart"/>
+      <w:r>
+        <w:t>array</w:t>
+      </w:r>
+      <w:proofErr w:type="spellEnd"/>
+      <w:r>
+        <w:t xml:space="preserve"> gespeichert </w:t>
       </w:r>
     </w:p>
     <w:p>
@@ -3589,7 +4242,15 @@
         <w:pStyle w:val="Listenabsatz"/>
       </w:pPr>
       <w:r>
-        <w:t xml:space="preserve">In der sidebar, auf der karte </w:t>
+        <w:t xml:space="preserve">In der </w:t>
+      </w:r>
+      <w:proofErr w:type="spellStart"/>
+      <w:r>
+        <w:t>sidebar</w:t>
+      </w:r>
+      <w:proofErr w:type="spellEnd"/>
+      <w:r>
+        <w:t xml:space="preserve">, auf der karte </w:t>
       </w:r>
     </w:p>
     <w:p>
@@ -3614,7 +4275,23 @@
     </w:p>
     <w:p>
       <w:r>
-        <w:t>Wir nutzen ids in der qr code url:</w:t>
+        <w:t xml:space="preserve">Wir nutzen </w:t>
+      </w:r>
+      <w:proofErr w:type="spellStart"/>
+      <w:r>
+        <w:t>ids</w:t>
+      </w:r>
+      <w:proofErr w:type="spellEnd"/>
+      <w:r>
+        <w:t xml:space="preserve"> in der </w:t>
+      </w:r>
+      <w:proofErr w:type="spellStart"/>
+      <w:r>
+        <w:t>qr</w:t>
+      </w:r>
+      <w:proofErr w:type="spellEnd"/>
+      <w:r>
+        <w:t xml:space="preserve"> code url:</w:t>
       </w:r>
       <w:r>
         <w:br/>
@@ -3630,27 +4307,219 @@
     </w:p>
     <w:p>
       <w:r>
-        <w:t xml:space="preserve">Die IDs sind vorerst hartcoded hinterlegt mit den daten, erlaubt einfache QR codes. In der zukunft sollte hier eine erweiterung sttfinden damit die daten nicht hartcoded sein müssen, sondern z.B. über text datei eingelesen werden aber das erst später da niedrige Priorität und zeit reicht vielleicht nicht. Bild von codestruktur einfügen </w:t>
-      </w:r>
-    </w:p>
-    <w:p>
-      <w:r>
-        <w:t>Die id enthält dann dynamisch die infos für das laden der seite, wenns nicht zuuuuu viele projekte sind geht das?</w:t>
-      </w:r>
-    </w:p>
-    <w:p>
-      <w:r>
-        <w:t xml:space="preserve">-&gt; in der zukunft auslagern in text datei dann unendlich scalierbar </w:t>
-      </w:r>
-    </w:p>
-    <w:p>
-      <w:r>
-        <w:t>Ja, kann die variable ans window hängen, übersichtlichkeit leidet kaum darunter da nicht viele nötig sind außer ein paar namen etc.</w:t>
-      </w:r>
-    </w:p>
-    <w:p>
-      <w:r>
-        <w:t xml:space="preserve">-&gt; leidet die sicherheit darunter? Maaaybe, aber ist bei dem projekt nicht so wichtig? </w:t>
+        <w:t xml:space="preserve">Die IDs sind vorerst </w:t>
+      </w:r>
+      <w:proofErr w:type="spellStart"/>
+      <w:r>
+        <w:t>hartcoded</w:t>
+      </w:r>
+      <w:proofErr w:type="spellEnd"/>
+      <w:r>
+        <w:t xml:space="preserve"> hinterlegt mit den daten, erlaubt einfache QR </w:t>
+      </w:r>
+      <w:proofErr w:type="spellStart"/>
+      <w:r>
+        <w:t>codes</w:t>
+      </w:r>
+      <w:proofErr w:type="spellEnd"/>
+      <w:r>
+        <w:t xml:space="preserve">. In der </w:t>
+      </w:r>
+      <w:proofErr w:type="spellStart"/>
+      <w:r>
+        <w:t>zukunft</w:t>
+      </w:r>
+      <w:proofErr w:type="spellEnd"/>
+      <w:r>
+        <w:t xml:space="preserve"> sollte hier eine </w:t>
+      </w:r>
+      <w:proofErr w:type="spellStart"/>
+      <w:r>
+        <w:t>erweiterung</w:t>
+      </w:r>
+      <w:proofErr w:type="spellEnd"/>
+      <w:r>
+        <w:t xml:space="preserve"> </w:t>
+      </w:r>
+      <w:proofErr w:type="spellStart"/>
+      <w:r>
+        <w:t>sttfinden</w:t>
+      </w:r>
+      <w:proofErr w:type="spellEnd"/>
+      <w:r>
+        <w:t xml:space="preserve"> damit die daten nicht </w:t>
+      </w:r>
+      <w:proofErr w:type="spellStart"/>
+      <w:r>
+        <w:t>hartcoded</w:t>
+      </w:r>
+      <w:proofErr w:type="spellEnd"/>
+      <w:r>
+        <w:t xml:space="preserve"> sein müssen, sondern z.B. über </w:t>
+      </w:r>
+      <w:proofErr w:type="spellStart"/>
+      <w:r>
+        <w:t>text</w:t>
+      </w:r>
+      <w:proofErr w:type="spellEnd"/>
+      <w:r>
+        <w:t xml:space="preserve"> </w:t>
+      </w:r>
+      <w:proofErr w:type="spellStart"/>
+      <w:r>
+        <w:t>datei</w:t>
+      </w:r>
+      <w:proofErr w:type="spellEnd"/>
+      <w:r>
+        <w:t xml:space="preserve"> eingelesen werden aber das erst später da niedrige Priorität und zeit reicht vielleicht nicht. Bild von </w:t>
+      </w:r>
+      <w:proofErr w:type="spellStart"/>
+      <w:r>
+        <w:t>codestruktur</w:t>
+      </w:r>
+      <w:proofErr w:type="spellEnd"/>
+      <w:r>
+        <w:t xml:space="preserve"> einfügen </w:t>
+      </w:r>
+    </w:p>
+    <w:p>
+      <w:r>
+        <w:t xml:space="preserve">Die </w:t>
+      </w:r>
+      <w:proofErr w:type="spellStart"/>
+      <w:r>
+        <w:t>id</w:t>
+      </w:r>
+      <w:proofErr w:type="spellEnd"/>
+      <w:r>
+        <w:t xml:space="preserve"> enthält dann dynamisch die </w:t>
+      </w:r>
+      <w:proofErr w:type="spellStart"/>
+      <w:r>
+        <w:t>infos</w:t>
+      </w:r>
+      <w:proofErr w:type="spellEnd"/>
+      <w:r>
+        <w:t xml:space="preserve"> für das laden der </w:t>
+      </w:r>
+      <w:proofErr w:type="spellStart"/>
+      <w:r>
+        <w:t>seite</w:t>
+      </w:r>
+      <w:proofErr w:type="spellEnd"/>
+      <w:r>
+        <w:t xml:space="preserve">, wenns nicht </w:t>
+      </w:r>
+      <w:proofErr w:type="spellStart"/>
+      <w:r>
+        <w:t>zuuuuu</w:t>
+      </w:r>
+      <w:proofErr w:type="spellEnd"/>
+      <w:r>
+        <w:t xml:space="preserve"> viele </w:t>
+      </w:r>
+      <w:proofErr w:type="spellStart"/>
+      <w:r>
+        <w:t>projekte</w:t>
+      </w:r>
+      <w:proofErr w:type="spellEnd"/>
+      <w:r>
+        <w:t xml:space="preserve"> sind geht das?</w:t>
+      </w:r>
+    </w:p>
+    <w:p>
+      <w:r>
+        <w:t xml:space="preserve">-&gt; in der </w:t>
+      </w:r>
+      <w:proofErr w:type="spellStart"/>
+      <w:r>
+        <w:t>zukunft</w:t>
+      </w:r>
+      <w:proofErr w:type="spellEnd"/>
+      <w:r>
+        <w:t xml:space="preserve"> auslagern in </w:t>
+      </w:r>
+      <w:proofErr w:type="spellStart"/>
+      <w:r>
+        <w:t>text</w:t>
+      </w:r>
+      <w:proofErr w:type="spellEnd"/>
+      <w:r>
+        <w:t xml:space="preserve"> </w:t>
+      </w:r>
+      <w:proofErr w:type="spellStart"/>
+      <w:r>
+        <w:t>datei</w:t>
+      </w:r>
+      <w:proofErr w:type="spellEnd"/>
+      <w:r>
+        <w:t xml:space="preserve"> dann unendlich </w:t>
+      </w:r>
+      <w:proofErr w:type="spellStart"/>
+      <w:r>
+        <w:t>scalierbar</w:t>
+      </w:r>
+      <w:proofErr w:type="spellEnd"/>
+      <w:r>
+        <w:t xml:space="preserve"> </w:t>
+      </w:r>
+    </w:p>
+    <w:p>
+      <w:r>
+        <w:t xml:space="preserve">Ja, kann die variable ans </w:t>
+      </w:r>
+      <w:proofErr w:type="spellStart"/>
+      <w:r>
+        <w:t>window</w:t>
+      </w:r>
+      <w:proofErr w:type="spellEnd"/>
+      <w:r>
+        <w:t xml:space="preserve"> hängen, </w:t>
+      </w:r>
+      <w:proofErr w:type="spellStart"/>
+      <w:r>
+        <w:t>übersichtlichkeit</w:t>
+      </w:r>
+      <w:proofErr w:type="spellEnd"/>
+      <w:r>
+        <w:t xml:space="preserve"> leidet kaum darunter da nicht viele nötig sind außer ein paar </w:t>
+      </w:r>
+      <w:proofErr w:type="spellStart"/>
+      <w:r>
+        <w:t>namen</w:t>
+      </w:r>
+      <w:proofErr w:type="spellEnd"/>
+      <w:r>
+        <w:t xml:space="preserve"> etc.</w:t>
+      </w:r>
+    </w:p>
+    <w:p>
+      <w:r>
+        <w:t xml:space="preserve">-&gt; leidet die </w:t>
+      </w:r>
+      <w:proofErr w:type="spellStart"/>
+      <w:r>
+        <w:t>sicherheit</w:t>
+      </w:r>
+      <w:proofErr w:type="spellEnd"/>
+      <w:r>
+        <w:t xml:space="preserve"> darunter? </w:t>
+      </w:r>
+      <w:proofErr w:type="spellStart"/>
+      <w:r>
+        <w:t>Maaaybe</w:t>
+      </w:r>
+      <w:proofErr w:type="spellEnd"/>
+      <w:r>
+        <w:t xml:space="preserve">, aber ist bei dem </w:t>
+      </w:r>
+      <w:proofErr w:type="spellStart"/>
+      <w:r>
+        <w:t>projekt</w:t>
+      </w:r>
+      <w:proofErr w:type="spellEnd"/>
+      <w:r>
+        <w:t xml:space="preserve"> nicht so wichtig? </w:t>
       </w:r>
     </w:p>
     <w:p>
@@ -3671,13 +4540,109 @@
         <w:t>2</w:t>
       </w:r>
       <w:r>
-        <w:t xml:space="preserve"> Einfügbare HTML Seiten</w:t>
+        <w:t xml:space="preserve"> </w:t>
+      </w:r>
+      <w:proofErr w:type="spellStart"/>
+      <w:r>
+        <w:t>Einfügbare</w:t>
+      </w:r>
+      <w:proofErr w:type="spellEnd"/>
+      <w:r>
+        <w:t xml:space="preserve"> HTML Seiten</w:t>
       </w:r>
       <w:bookmarkEnd w:id="15"/>
     </w:p>
     <w:p>
       <w:r>
-        <w:t>Die hmtl pages werden dann je nach projekt einfach eingebunden, in der loadProject.js werden die dafür nötigen parameter wie z.B. anzahl der stationen festgelegt. Diese werden noch hart coded, könnten später aber der einfachheit halber über text dateien geladen werde? Damit nicht IT affine personen auch daran arbeiten können?</w:t>
+        <w:t xml:space="preserve">Die </w:t>
+      </w:r>
+      <w:proofErr w:type="spellStart"/>
+      <w:r>
+        <w:t>hmtl</w:t>
+      </w:r>
+      <w:proofErr w:type="spellEnd"/>
+      <w:r>
+        <w:t xml:space="preserve"> </w:t>
+      </w:r>
+      <w:proofErr w:type="spellStart"/>
+      <w:r>
+        <w:t>pages</w:t>
+      </w:r>
+      <w:proofErr w:type="spellEnd"/>
+      <w:r>
+        <w:t xml:space="preserve"> werden dann je nach </w:t>
+      </w:r>
+      <w:proofErr w:type="spellStart"/>
+      <w:r>
+        <w:t>projekt</w:t>
+      </w:r>
+      <w:proofErr w:type="spellEnd"/>
+      <w:r>
+        <w:t xml:space="preserve"> einfach eingebunden, in der loadProject.js werden die dafür nötigen </w:t>
+      </w:r>
+      <w:proofErr w:type="spellStart"/>
+      <w:r>
+        <w:t>parameter</w:t>
+      </w:r>
+      <w:proofErr w:type="spellEnd"/>
+      <w:r>
+        <w:t xml:space="preserve"> wie z.B. </w:t>
+      </w:r>
+      <w:proofErr w:type="spellStart"/>
+      <w:r>
+        <w:t>anzahl</w:t>
+      </w:r>
+      <w:proofErr w:type="spellEnd"/>
+      <w:r>
+        <w:t xml:space="preserve"> der </w:t>
+      </w:r>
+      <w:proofErr w:type="spellStart"/>
+      <w:r>
+        <w:t>stationen</w:t>
+      </w:r>
+      <w:proofErr w:type="spellEnd"/>
+      <w:r>
+        <w:t xml:space="preserve"> festgelegt. Diese werden noch hart </w:t>
+      </w:r>
+      <w:proofErr w:type="spellStart"/>
+      <w:r>
+        <w:t>coded</w:t>
+      </w:r>
+      <w:proofErr w:type="spellEnd"/>
+      <w:r>
+        <w:t xml:space="preserve">, könnten später aber der </w:t>
+      </w:r>
+      <w:proofErr w:type="spellStart"/>
+      <w:r>
+        <w:t>einfachheit</w:t>
+      </w:r>
+      <w:proofErr w:type="spellEnd"/>
+      <w:r>
+        <w:t xml:space="preserve"> halber über </w:t>
+      </w:r>
+      <w:proofErr w:type="spellStart"/>
+      <w:r>
+        <w:t>text</w:t>
+      </w:r>
+      <w:proofErr w:type="spellEnd"/>
+      <w:r>
+        <w:t xml:space="preserve"> </w:t>
+      </w:r>
+      <w:proofErr w:type="spellStart"/>
+      <w:r>
+        <w:t>dateien</w:t>
+      </w:r>
+      <w:proofErr w:type="spellEnd"/>
+      <w:r>
+        <w:t xml:space="preserve"> geladen werde? Damit nicht IT affine </w:t>
+      </w:r>
+      <w:proofErr w:type="spellStart"/>
+      <w:r>
+        <w:t>personen</w:t>
+      </w:r>
+      <w:proofErr w:type="spellEnd"/>
+      <w:r>
+        <w:t xml:space="preserve"> auch daran arbeiten können?</w:t>
       </w:r>
     </w:p>
     <w:p>
@@ -3751,32 +4716,197 @@
     </w:p>
     <w:p>
       <w:r>
-        <w:t>Design der anwendung:</w:t>
-      </w:r>
-    </w:p>
-    <w:p>
-      <w:r>
-        <w:t xml:space="preserve">Im mittelpunkt eine karte. Vor ort an den stationen sollen infotexte auswählbar sein. </w:t>
-      </w:r>
-    </w:p>
-    <w:p>
-      <w:r>
-        <w:t>Über manuelle selektion? Über GPS? Über QR code vor ort? Qr code und manuelle selection auf der seite!!!</w:t>
-      </w:r>
-    </w:p>
-    <w:p>
-      <w:r>
-        <w:t>Beim design ist aufgefallen dass unterschiedliche größen der browserfenster zu problemen werden könnten; seite soll ausgerichtet sein an MOBIL &amp; Tablett; erstmal kein pc support</w:t>
-      </w:r>
-    </w:p>
-    <w:p>
-      <w:r>
-        <w:t>Support für laptops und pc als zukunftsplanung</w:t>
-      </w:r>
-    </w:p>
-    <w:p>
-      <w:r>
-        <w:t>Karte bisher als platzhalter, bessere karte besorgen??</w:t>
+        <w:t xml:space="preserve">Design der </w:t>
+      </w:r>
+      <w:proofErr w:type="spellStart"/>
+      <w:r>
+        <w:t>anwendung</w:t>
+      </w:r>
+      <w:proofErr w:type="spellEnd"/>
+      <w:r>
+        <w:t>:</w:t>
+      </w:r>
+    </w:p>
+    <w:p>
+      <w:r>
+        <w:t xml:space="preserve">Im </w:t>
+      </w:r>
+      <w:proofErr w:type="spellStart"/>
+      <w:r>
+        <w:t>mittelpunkt</w:t>
+      </w:r>
+      <w:proofErr w:type="spellEnd"/>
+      <w:r>
+        <w:t xml:space="preserve"> eine </w:t>
+      </w:r>
+      <w:proofErr w:type="spellStart"/>
+      <w:r>
+        <w:t>karte</w:t>
+      </w:r>
+      <w:proofErr w:type="spellEnd"/>
+      <w:r>
+        <w:t xml:space="preserve">. Vor </w:t>
+      </w:r>
+      <w:proofErr w:type="spellStart"/>
+      <w:r>
+        <w:t>ort</w:t>
+      </w:r>
+      <w:proofErr w:type="spellEnd"/>
+      <w:r>
+        <w:t xml:space="preserve"> an den </w:t>
+      </w:r>
+      <w:proofErr w:type="spellStart"/>
+      <w:r>
+        <w:t>stationen</w:t>
+      </w:r>
+      <w:proofErr w:type="spellEnd"/>
+      <w:r>
+        <w:t xml:space="preserve"> sollen </w:t>
+      </w:r>
+      <w:proofErr w:type="spellStart"/>
+      <w:r>
+        <w:t>infotexte</w:t>
+      </w:r>
+      <w:proofErr w:type="spellEnd"/>
+      <w:r>
+        <w:t xml:space="preserve"> auswählbar sein. </w:t>
+      </w:r>
+    </w:p>
+    <w:p>
+      <w:r>
+        <w:t xml:space="preserve">Über manuelle </w:t>
+      </w:r>
+      <w:proofErr w:type="spellStart"/>
+      <w:r>
+        <w:t>selektion</w:t>
+      </w:r>
+      <w:proofErr w:type="spellEnd"/>
+      <w:r>
+        <w:t xml:space="preserve">? Über GPS? Über QR code vor </w:t>
+      </w:r>
+      <w:proofErr w:type="spellStart"/>
+      <w:r>
+        <w:t>ort</w:t>
+      </w:r>
+      <w:proofErr w:type="spellEnd"/>
+      <w:r>
+        <w:t xml:space="preserve">? </w:t>
+      </w:r>
+      <w:proofErr w:type="spellStart"/>
+      <w:r>
+        <w:t>Qr</w:t>
+      </w:r>
+      <w:proofErr w:type="spellEnd"/>
+      <w:r>
+        <w:t xml:space="preserve"> code und manuelle </w:t>
+      </w:r>
+      <w:proofErr w:type="spellStart"/>
+      <w:r>
+        <w:t>selection</w:t>
+      </w:r>
+      <w:proofErr w:type="spellEnd"/>
+      <w:r>
+        <w:t xml:space="preserve"> auf der </w:t>
+      </w:r>
+      <w:proofErr w:type="spellStart"/>
+      <w:r>
+        <w:t>seite</w:t>
+      </w:r>
+      <w:proofErr w:type="spellEnd"/>
+      <w:r>
+        <w:t>!!!</w:t>
+      </w:r>
+    </w:p>
+    <w:p>
+      <w:r>
+        <w:t xml:space="preserve">Beim </w:t>
+      </w:r>
+      <w:proofErr w:type="spellStart"/>
+      <w:r>
+        <w:t>design</w:t>
+      </w:r>
+      <w:proofErr w:type="spellEnd"/>
+      <w:r>
+        <w:t xml:space="preserve"> ist aufgefallen dass unterschiedliche </w:t>
+      </w:r>
+      <w:proofErr w:type="spellStart"/>
+      <w:r>
+        <w:t>größen</w:t>
+      </w:r>
+      <w:proofErr w:type="spellEnd"/>
+      <w:r>
+        <w:t xml:space="preserve"> der </w:t>
+      </w:r>
+      <w:proofErr w:type="spellStart"/>
+      <w:r>
+        <w:t>browserfenster</w:t>
+      </w:r>
+      <w:proofErr w:type="spellEnd"/>
+      <w:r>
+        <w:t xml:space="preserve"> zu </w:t>
+      </w:r>
+      <w:proofErr w:type="spellStart"/>
+      <w:r>
+        <w:t>problemen</w:t>
+      </w:r>
+      <w:proofErr w:type="spellEnd"/>
+      <w:r>
+        <w:t xml:space="preserve"> werden könnten; </w:t>
+      </w:r>
+      <w:proofErr w:type="spellStart"/>
+      <w:r>
+        <w:t>seite</w:t>
+      </w:r>
+      <w:proofErr w:type="spellEnd"/>
+      <w:r>
+        <w:t xml:space="preserve"> soll ausgerichtet sein an MOBIL &amp; Tablett; erstmal kein </w:t>
+      </w:r>
+      <w:proofErr w:type="spellStart"/>
+      <w:r>
+        <w:t>pc</w:t>
+      </w:r>
+      <w:proofErr w:type="spellEnd"/>
+      <w:r>
+        <w:t xml:space="preserve"> support</w:t>
+      </w:r>
+    </w:p>
+    <w:p>
+      <w:r>
+        <w:t xml:space="preserve">Support für </w:t>
+      </w:r>
+      <w:proofErr w:type="spellStart"/>
+      <w:r>
+        <w:t>laptops</w:t>
+      </w:r>
+      <w:proofErr w:type="spellEnd"/>
+      <w:r>
+        <w:t xml:space="preserve"> und </w:t>
+      </w:r>
+      <w:proofErr w:type="spellStart"/>
+      <w:r>
+        <w:t>pc</w:t>
+      </w:r>
+      <w:proofErr w:type="spellEnd"/>
+      <w:r>
+        <w:t xml:space="preserve"> als </w:t>
+      </w:r>
+      <w:proofErr w:type="spellStart"/>
+      <w:r>
+        <w:t>zukunftsplanung</w:t>
+      </w:r>
+      <w:proofErr w:type="spellEnd"/>
+    </w:p>
+    <w:p>
+      <w:r>
+        <w:t xml:space="preserve">Karte bisher als </w:t>
+      </w:r>
+      <w:proofErr w:type="spellStart"/>
+      <w:r>
+        <w:t>platzhalter</w:t>
+      </w:r>
+      <w:proofErr w:type="spellEnd"/>
+      <w:r>
+        <w:t>, bessere karte besorgen??</w:t>
       </w:r>
     </w:p>
     <w:p>
@@ -3788,7 +4918,15 @@
         </w:numPr>
       </w:pPr>
       <w:r>
-        <w:t xml:space="preserve">Scrollen in der app möglich machen? </w:t>
+        <w:t xml:space="preserve">Scrollen in der </w:t>
+      </w:r>
+      <w:proofErr w:type="spellStart"/>
+      <w:r>
+        <w:t>app</w:t>
+      </w:r>
+      <w:proofErr w:type="spellEnd"/>
+      <w:r>
+        <w:t xml:space="preserve"> möglich machen? </w:t>
       </w:r>
     </w:p>
     <w:p/>
@@ -3826,7 +4964,23 @@
     </w:p>
     <w:p>
       <w:r>
-        <w:t>Wichtig: für achte klasse im fokus designen!</w:t>
+        <w:t xml:space="preserve">Wichtig: für achte </w:t>
+      </w:r>
+      <w:proofErr w:type="spellStart"/>
+      <w:r>
+        <w:t>klasse</w:t>
+      </w:r>
+      <w:proofErr w:type="spellEnd"/>
+      <w:r>
+        <w:t xml:space="preserve"> im </w:t>
+      </w:r>
+      <w:proofErr w:type="spellStart"/>
+      <w:r>
+        <w:t>fokus</w:t>
+      </w:r>
+      <w:proofErr w:type="spellEnd"/>
+      <w:r>
+        <w:t xml:space="preserve"> designen!</w:t>
       </w:r>
     </w:p>
     <w:p>
@@ -3838,7 +4992,15 @@
         </w:numPr>
       </w:pPr>
       <w:r>
-        <w:t>Eher kein „maskotchen“</w:t>
+        <w:t>Eher kein „</w:t>
+      </w:r>
+      <w:proofErr w:type="spellStart"/>
+      <w:r>
+        <w:t>maskotchen</w:t>
+      </w:r>
+      <w:proofErr w:type="spellEnd"/>
+      <w:r>
+        <w:t>“</w:t>
       </w:r>
     </w:p>
     <w:p>
@@ -3850,7 +5012,55 @@
         </w:numPr>
       </w:pPr>
       <w:r>
-        <w:t>-&gt; recherche andere seiten der uni einbringen, bot garten als vorlage soll sich als teil der bot garten seite anfühlen</w:t>
+        <w:t xml:space="preserve">-&gt; </w:t>
+      </w:r>
+      <w:proofErr w:type="spellStart"/>
+      <w:r>
+        <w:t>recherche</w:t>
+      </w:r>
+      <w:proofErr w:type="spellEnd"/>
+      <w:r>
+        <w:t xml:space="preserve"> andere </w:t>
+      </w:r>
+      <w:proofErr w:type="spellStart"/>
+      <w:r>
+        <w:t>seiten</w:t>
+      </w:r>
+      <w:proofErr w:type="spellEnd"/>
+      <w:r>
+        <w:t xml:space="preserve"> der </w:t>
+      </w:r>
+      <w:proofErr w:type="spellStart"/>
+      <w:r>
+        <w:t>uni</w:t>
+      </w:r>
+      <w:proofErr w:type="spellEnd"/>
+      <w:r>
+        <w:t xml:space="preserve"> einbringen, bot garten als </w:t>
+      </w:r>
+      <w:proofErr w:type="spellStart"/>
+      <w:r>
+        <w:t>vorlage</w:t>
+      </w:r>
+      <w:proofErr w:type="spellEnd"/>
+      <w:r>
+        <w:t xml:space="preserve"> soll sich als </w:t>
+      </w:r>
+      <w:proofErr w:type="spellStart"/>
+      <w:r>
+        <w:t>teil</w:t>
+      </w:r>
+      <w:proofErr w:type="spellEnd"/>
+      <w:r>
+        <w:t xml:space="preserve"> der bot garten </w:t>
+      </w:r>
+      <w:proofErr w:type="spellStart"/>
+      <w:r>
+        <w:t>seite</w:t>
+      </w:r>
+      <w:proofErr w:type="spellEnd"/>
+      <w:r>
+        <w:t xml:space="preserve"> anfühlen</w:t>
       </w:r>
     </w:p>
     <w:p>
@@ -3883,7 +5093,15 @@
     </w:p>
     <w:p>
       <w:r>
-        <w:t>Als erstes wurde ein menü entworfen</w:t>
+        <w:t xml:space="preserve">Als erstes wurde ein </w:t>
+      </w:r>
+      <w:proofErr w:type="spellStart"/>
+      <w:r>
+        <w:t>menü</w:t>
+      </w:r>
+      <w:proofErr w:type="spellEnd"/>
+      <w:r>
+        <w:t xml:space="preserve"> entworfen</w:t>
       </w:r>
     </w:p>
     <w:p>
@@ -3913,19 +5131,88 @@
         <w:t>nicht abhängig von JS-Scripting</w:t>
       </w:r>
       <w:r>
-        <w:t xml:space="preserve"> untermenu einfügbar. Fokus auf mobile </w:t>
-      </w:r>
-    </w:p>
-    <w:p>
-      <w:r>
-        <w:t>Im menü muss es unternavigationen geben, einerseits das ganze bekannte, andererseits unterpunkte um auf die ganzen themengebiete zu kommen</w:t>
+        <w:t xml:space="preserve"> </w:t>
+      </w:r>
+      <w:proofErr w:type="spellStart"/>
+      <w:r>
+        <w:t>untermenu</w:t>
+      </w:r>
+      <w:proofErr w:type="spellEnd"/>
+      <w:r>
+        <w:t xml:space="preserve"> </w:t>
+      </w:r>
+      <w:proofErr w:type="spellStart"/>
+      <w:r>
+        <w:t>einfügbar</w:t>
+      </w:r>
+      <w:proofErr w:type="spellEnd"/>
+      <w:r>
+        <w:t xml:space="preserve">. Fokus auf mobile </w:t>
+      </w:r>
+    </w:p>
+    <w:p>
+      <w:r>
+        <w:t xml:space="preserve">Im </w:t>
+      </w:r>
+      <w:proofErr w:type="spellStart"/>
+      <w:r>
+        <w:t>menü</w:t>
+      </w:r>
+      <w:proofErr w:type="spellEnd"/>
+      <w:r>
+        <w:t xml:space="preserve"> muss es </w:t>
+      </w:r>
+      <w:proofErr w:type="spellStart"/>
+      <w:r>
+        <w:t>unternavigationen</w:t>
+      </w:r>
+      <w:proofErr w:type="spellEnd"/>
+      <w:r>
+        <w:t xml:space="preserve"> geben, einerseits das ganze bekannte, andererseits </w:t>
+      </w:r>
+      <w:proofErr w:type="spellStart"/>
+      <w:r>
+        <w:t>unterpunkte</w:t>
+      </w:r>
+      <w:proofErr w:type="spellEnd"/>
+      <w:r>
+        <w:t xml:space="preserve"> um auf die ganzen themengebiete zu kommen</w:t>
       </w:r>
     </w:p>
     <w:p/>
     <w:p>
       <w:r>
-        <w:t>Hamburger-Navigation links -&gt; Oben der lehrpfad mit untermenüs zu den einzelnen stationen in einem verschachtelten menü</w:t>
-      </w:r>
+        <w:t xml:space="preserve">Hamburger-Navigation links -&gt; Oben der </w:t>
+      </w:r>
+      <w:proofErr w:type="spellStart"/>
+      <w:r>
+        <w:t>lehrpfad</w:t>
+      </w:r>
+      <w:proofErr w:type="spellEnd"/>
+      <w:r>
+        <w:t xml:space="preserve"> mit </w:t>
+      </w:r>
+      <w:proofErr w:type="spellStart"/>
+      <w:r>
+        <w:t>untermenüs</w:t>
+      </w:r>
+      <w:proofErr w:type="spellEnd"/>
+      <w:r>
+        <w:t xml:space="preserve"> zu den einzelnen </w:t>
+      </w:r>
+      <w:proofErr w:type="spellStart"/>
+      <w:r>
+        <w:t>stationen</w:t>
+      </w:r>
+      <w:proofErr w:type="spellEnd"/>
+      <w:r>
+        <w:t xml:space="preserve"> in einem verschachtelten </w:t>
+      </w:r>
+      <w:proofErr w:type="spellStart"/>
+      <w:r>
+        <w:t>menü</w:t>
+      </w:r>
+      <w:proofErr w:type="spellEnd"/>
     </w:p>
     <w:p>
       <w:r>
@@ -3941,8 +5228,13 @@
         </w:numPr>
       </w:pPr>
       <w:r>
-        <w:t>Weiterführende ressourcen</w:t>
-      </w:r>
+        <w:t xml:space="preserve">Weiterführende </w:t>
+      </w:r>
+      <w:proofErr w:type="spellStart"/>
+      <w:r>
+        <w:t>ressourcen</w:t>
+      </w:r>
+      <w:proofErr w:type="spellEnd"/>
     </w:p>
     <w:p>
       <w:pPr>
@@ -3953,8 +5245,21 @@
         </w:numPr>
       </w:pPr>
       <w:r>
-        <w:t>Auskunft &amp; material für lehrkräfte</w:t>
-      </w:r>
+        <w:t xml:space="preserve">Auskunft &amp; </w:t>
+      </w:r>
+      <w:proofErr w:type="spellStart"/>
+      <w:r>
+        <w:t>material</w:t>
+      </w:r>
+      <w:proofErr w:type="spellEnd"/>
+      <w:r>
+        <w:t xml:space="preserve"> für </w:t>
+      </w:r>
+      <w:proofErr w:type="spellStart"/>
+      <w:r>
+        <w:t>lehrkräfte</w:t>
+      </w:r>
+      <w:proofErr w:type="spellEnd"/>
     </w:p>
     <w:p>
       <w:pPr>
@@ -3965,7 +5270,23 @@
         </w:numPr>
       </w:pPr>
       <w:r>
-        <w:t xml:space="preserve">Soll das material frei zugänglich sein? Woher kommt ein potenzielles passwort? </w:t>
+        <w:t xml:space="preserve">Soll das </w:t>
+      </w:r>
+      <w:proofErr w:type="spellStart"/>
+      <w:r>
+        <w:t>material</w:t>
+      </w:r>
+      <w:proofErr w:type="spellEnd"/>
+      <w:r>
+        <w:t xml:space="preserve"> frei zugänglich sein? Woher kommt ein potenzielles </w:t>
+      </w:r>
+      <w:proofErr w:type="spellStart"/>
+      <w:r>
+        <w:t>passwort</w:t>
+      </w:r>
+      <w:proofErr w:type="spellEnd"/>
+      <w:r>
+        <w:t xml:space="preserve">? </w:t>
       </w:r>
     </w:p>
     <w:p>
@@ -3977,7 +5298,23 @@
         </w:numPr>
       </w:pPr>
       <w:r>
-        <w:t xml:space="preserve">Who made it? </w:t>
+        <w:t xml:space="preserve">Who </w:t>
+      </w:r>
+      <w:proofErr w:type="spellStart"/>
+      <w:r>
+        <w:t>made</w:t>
+      </w:r>
+      <w:proofErr w:type="spellEnd"/>
+      <w:r>
+        <w:t xml:space="preserve"> </w:t>
+      </w:r>
+      <w:proofErr w:type="spellStart"/>
+      <w:r>
+        <w:t>it</w:t>
+      </w:r>
+      <w:proofErr w:type="spellEnd"/>
+      <w:r>
+        <w:t xml:space="preserve">? </w:t>
       </w:r>
     </w:p>
     <w:p>
@@ -3985,20 +5322,76 @@
         <w:ind w:left="360"/>
       </w:pPr>
       <w:r>
-        <w:t>THEMA wann erkenne ich dass der user an einer station ist??</w:t>
+        <w:t xml:space="preserve">THEMA wann erkenne ich dass der </w:t>
+      </w:r>
+      <w:proofErr w:type="spellStart"/>
+      <w:r>
+        <w:t>user</w:t>
+      </w:r>
+      <w:proofErr w:type="spellEnd"/>
+      <w:r>
+        <w:t xml:space="preserve"> an einer </w:t>
+      </w:r>
+      <w:proofErr w:type="spellStart"/>
+      <w:r>
+        <w:t>station</w:t>
+      </w:r>
+      <w:proofErr w:type="spellEnd"/>
+      <w:r>
+        <w:t xml:space="preserve"> ist??</w:t>
       </w:r>
       <w:r>
         <w:br/>
-        <w:t>Soll user das auf der karte auswählen?</w:t>
+        <w:t xml:space="preserve">Soll </w:t>
+      </w:r>
+      <w:proofErr w:type="spellStart"/>
+      <w:r>
+        <w:t>user</w:t>
+      </w:r>
+      <w:proofErr w:type="spellEnd"/>
+      <w:r>
+        <w:t xml:space="preserve"> das auf der </w:t>
+      </w:r>
+      <w:proofErr w:type="spellStart"/>
+      <w:r>
+        <w:t>karte</w:t>
+      </w:r>
+      <w:proofErr w:type="spellEnd"/>
+      <w:r>
+        <w:t xml:space="preserve"> auswählen?</w:t>
       </w:r>
       <w:r>
         <w:br/>
-        <w:t xml:space="preserve">soll user vor ort einen QR code scannen? </w:t>
-      </w:r>
-    </w:p>
-    <w:p>
-      <w:r>
-        <w:t xml:space="preserve">soll es über gps erkannt werden? </w:t>
+        <w:t xml:space="preserve">soll </w:t>
+      </w:r>
+      <w:proofErr w:type="spellStart"/>
+      <w:r>
+        <w:t>user</w:t>
+      </w:r>
+      <w:proofErr w:type="spellEnd"/>
+      <w:r>
+        <w:t xml:space="preserve"> vor </w:t>
+      </w:r>
+      <w:proofErr w:type="spellStart"/>
+      <w:r>
+        <w:t>ort</w:t>
+      </w:r>
+      <w:proofErr w:type="spellEnd"/>
+      <w:r>
+        <w:t xml:space="preserve"> einen QR code scannen? </w:t>
+      </w:r>
+    </w:p>
+    <w:p>
+      <w:r>
+        <w:t xml:space="preserve">soll es über </w:t>
+      </w:r>
+      <w:proofErr w:type="spellStart"/>
+      <w:r>
+        <w:t>gps</w:t>
+      </w:r>
+      <w:proofErr w:type="spellEnd"/>
+      <w:r>
+        <w:t xml:space="preserve"> erkannt werden? </w:t>
       </w:r>
     </w:p>
     <w:p>
@@ -4025,17 +5418,166 @@
     </w:p>
     <w:p>
       <w:r>
-        <w:t>Oben anzeige des fortschritts dient als navigation, erinnerung und motivation; hier motivierende bedeutung einer anzeige aufgreifen, literatur !</w:t>
-      </w:r>
-    </w:p>
-    <w:p>
-      <w:r>
-        <w:t>Es sollte ein quizzteil geben dass immer wenn man eine station erledigt es ein feedback dazu gibt</w:t>
-      </w:r>
-    </w:p>
-    <w:p>
-      <w:r>
-        <w:t xml:space="preserve">z.b. oben in der leiste jede station ein punkt mit gestrichelten weglinien dazwischen. Wird eine station erfüllt wird der punkt der station in einer anderen farbe ausgefüllt </w:t>
+        <w:t xml:space="preserve">Oben </w:t>
+      </w:r>
+      <w:proofErr w:type="spellStart"/>
+      <w:r>
+        <w:t>anzeige</w:t>
+      </w:r>
+      <w:proofErr w:type="spellEnd"/>
+      <w:r>
+        <w:t xml:space="preserve"> des </w:t>
+      </w:r>
+      <w:proofErr w:type="spellStart"/>
+      <w:r>
+        <w:t>fortschritts</w:t>
+      </w:r>
+      <w:proofErr w:type="spellEnd"/>
+      <w:r>
+        <w:t xml:space="preserve"> dient als </w:t>
+      </w:r>
+      <w:proofErr w:type="spellStart"/>
+      <w:r>
+        <w:t>navigation</w:t>
+      </w:r>
+      <w:proofErr w:type="spellEnd"/>
+      <w:r>
+        <w:t xml:space="preserve">, </w:t>
+      </w:r>
+      <w:proofErr w:type="spellStart"/>
+      <w:r>
+        <w:t>erinnerung</w:t>
+      </w:r>
+      <w:proofErr w:type="spellEnd"/>
+      <w:r>
+        <w:t xml:space="preserve"> und </w:t>
+      </w:r>
+      <w:proofErr w:type="spellStart"/>
+      <w:r>
+        <w:t>motivation</w:t>
+      </w:r>
+      <w:proofErr w:type="spellEnd"/>
+      <w:r>
+        <w:t xml:space="preserve">; hier motivierende </w:t>
+      </w:r>
+      <w:proofErr w:type="spellStart"/>
+      <w:r>
+        <w:t>bedeutung</w:t>
+      </w:r>
+      <w:proofErr w:type="spellEnd"/>
+      <w:r>
+        <w:t xml:space="preserve"> einer </w:t>
+      </w:r>
+      <w:proofErr w:type="spellStart"/>
+      <w:r>
+        <w:t>anzeige</w:t>
+      </w:r>
+      <w:proofErr w:type="spellEnd"/>
+      <w:r>
+        <w:t xml:space="preserve"> aufgreifen, </w:t>
+      </w:r>
+      <w:proofErr w:type="spellStart"/>
+      <w:r>
+        <w:t>literatur</w:t>
+      </w:r>
+      <w:proofErr w:type="spellEnd"/>
+      <w:r>
+        <w:t xml:space="preserve"> !</w:t>
+      </w:r>
+    </w:p>
+    <w:p>
+      <w:r>
+        <w:t xml:space="preserve">Es sollte ein </w:t>
+      </w:r>
+      <w:proofErr w:type="spellStart"/>
+      <w:r>
+        <w:t>quizzteil</w:t>
+      </w:r>
+      <w:proofErr w:type="spellEnd"/>
+      <w:r>
+        <w:t xml:space="preserve"> geben dass immer wenn man eine </w:t>
+      </w:r>
+      <w:proofErr w:type="spellStart"/>
+      <w:r>
+        <w:t>station</w:t>
+      </w:r>
+      <w:proofErr w:type="spellEnd"/>
+      <w:r>
+        <w:t xml:space="preserve"> erledigt es ein </w:t>
+      </w:r>
+      <w:proofErr w:type="spellStart"/>
+      <w:r>
+        <w:t>feedback</w:t>
+      </w:r>
+      <w:proofErr w:type="spellEnd"/>
+      <w:r>
+        <w:t xml:space="preserve"> dazu gibt</w:t>
+      </w:r>
+    </w:p>
+    <w:p>
+      <w:proofErr w:type="spellStart"/>
+      <w:r>
+        <w:t>z.b.</w:t>
+      </w:r>
+      <w:proofErr w:type="spellEnd"/>
+      <w:r>
+        <w:t xml:space="preserve"> oben in der leiste jede </w:t>
+      </w:r>
+      <w:proofErr w:type="spellStart"/>
+      <w:r>
+        <w:t>station</w:t>
+      </w:r>
+      <w:proofErr w:type="spellEnd"/>
+      <w:r>
+        <w:t xml:space="preserve"> ein </w:t>
+      </w:r>
+      <w:proofErr w:type="spellStart"/>
+      <w:r>
+        <w:t>punkt</w:t>
+      </w:r>
+      <w:proofErr w:type="spellEnd"/>
+      <w:r>
+        <w:t xml:space="preserve"> mit gestrichelten </w:t>
+      </w:r>
+      <w:proofErr w:type="spellStart"/>
+      <w:r>
+        <w:t>weglinien</w:t>
+      </w:r>
+      <w:proofErr w:type="spellEnd"/>
+      <w:r>
+        <w:t xml:space="preserve"> dazwischen. Wird eine </w:t>
+      </w:r>
+      <w:proofErr w:type="spellStart"/>
+      <w:r>
+        <w:t>station</w:t>
+      </w:r>
+      <w:proofErr w:type="spellEnd"/>
+      <w:r>
+        <w:t xml:space="preserve"> erfüllt wird der </w:t>
+      </w:r>
+      <w:proofErr w:type="spellStart"/>
+      <w:r>
+        <w:t>punkt</w:t>
+      </w:r>
+      <w:proofErr w:type="spellEnd"/>
+      <w:r>
+        <w:t xml:space="preserve"> der </w:t>
+      </w:r>
+      <w:proofErr w:type="spellStart"/>
+      <w:r>
+        <w:t>station</w:t>
+      </w:r>
+      <w:proofErr w:type="spellEnd"/>
+      <w:r>
+        <w:t xml:space="preserve"> in einer anderen </w:t>
+      </w:r>
+      <w:proofErr w:type="spellStart"/>
+      <w:r>
+        <w:t>farbe</w:t>
+      </w:r>
+      <w:proofErr w:type="spellEnd"/>
+      <w:r>
+        <w:t xml:space="preserve"> ausgefüllt </w:t>
       </w:r>
     </w:p>
     <w:p/>
@@ -4069,10 +5611,31 @@
     </w:p>
     <w:p>
       <w:r>
-        <w:t xml:space="preserve">Logo , name </w:t>
-      </w:r>
-      <w:r>
-        <w:t xml:space="preserve">flair der uni erhalten </w:t>
+        <w:t xml:space="preserve">Logo , </w:t>
+      </w:r>
+      <w:proofErr w:type="spellStart"/>
+      <w:r>
+        <w:t>name</w:t>
+      </w:r>
+      <w:proofErr w:type="spellEnd"/>
+      <w:r>
+        <w:t xml:space="preserve"> </w:t>
+      </w:r>
+      <w:proofErr w:type="spellStart"/>
+      <w:r>
+        <w:t>flair</w:t>
+      </w:r>
+      <w:proofErr w:type="spellEnd"/>
+      <w:r>
+        <w:t xml:space="preserve"> der </w:t>
+      </w:r>
+      <w:proofErr w:type="spellStart"/>
+      <w:r>
+        <w:t>uni</w:t>
+      </w:r>
+      <w:proofErr w:type="spellEnd"/>
+      <w:r>
+        <w:t xml:space="preserve"> erhalten </w:t>
       </w:r>
     </w:p>
     <w:p>
@@ -4110,17 +5673,89 @@
     </w:p>
     <w:p>
       <w:r>
-        <w:t>Entwurf des lehrpfades:</w:t>
-      </w:r>
-    </w:p>
-    <w:p>
-      <w:r>
-        <w:t>Wichtig war hier eine anbindung an den lehrplan, der besuch durch schulklassen sollte hier im fokus stehen.</w:t>
-      </w:r>
-    </w:p>
-    <w:p>
-      <w:r>
-        <w:t>Dabei kamen 2 themen des lehrplans als ideen auf 5 klasse und 8 klasse</w:t>
+        <w:t xml:space="preserve">Entwurf des </w:t>
+      </w:r>
+      <w:proofErr w:type="spellStart"/>
+      <w:r>
+        <w:t>lehrpfades</w:t>
+      </w:r>
+      <w:proofErr w:type="spellEnd"/>
+      <w:r>
+        <w:t>:</w:t>
+      </w:r>
+    </w:p>
+    <w:p>
+      <w:r>
+        <w:t xml:space="preserve">Wichtig war hier eine </w:t>
+      </w:r>
+      <w:proofErr w:type="spellStart"/>
+      <w:r>
+        <w:t>anbindung</w:t>
+      </w:r>
+      <w:proofErr w:type="spellEnd"/>
+      <w:r>
+        <w:t xml:space="preserve"> an den </w:t>
+      </w:r>
+      <w:proofErr w:type="spellStart"/>
+      <w:r>
+        <w:t>lehrplan</w:t>
+      </w:r>
+      <w:proofErr w:type="spellEnd"/>
+      <w:r>
+        <w:t xml:space="preserve">, der </w:t>
+      </w:r>
+      <w:proofErr w:type="spellStart"/>
+      <w:r>
+        <w:t>besuch</w:t>
+      </w:r>
+      <w:proofErr w:type="spellEnd"/>
+      <w:r>
+        <w:t xml:space="preserve"> durch </w:t>
+      </w:r>
+      <w:proofErr w:type="spellStart"/>
+      <w:r>
+        <w:t>schulklassen</w:t>
+      </w:r>
+      <w:proofErr w:type="spellEnd"/>
+      <w:r>
+        <w:t xml:space="preserve"> sollte hier im </w:t>
+      </w:r>
+      <w:proofErr w:type="spellStart"/>
+      <w:r>
+        <w:t>fokus</w:t>
+      </w:r>
+      <w:proofErr w:type="spellEnd"/>
+      <w:r>
+        <w:t xml:space="preserve"> stehen.</w:t>
+      </w:r>
+    </w:p>
+    <w:p>
+      <w:r>
+        <w:t xml:space="preserve">Dabei kamen 2 </w:t>
+      </w:r>
+      <w:proofErr w:type="spellStart"/>
+      <w:r>
+        <w:t>themen</w:t>
+      </w:r>
+      <w:proofErr w:type="spellEnd"/>
+      <w:r>
+        <w:t xml:space="preserve"> des </w:t>
+      </w:r>
+      <w:proofErr w:type="spellStart"/>
+      <w:r>
+        <w:t>lehrplans</w:t>
+      </w:r>
+      <w:proofErr w:type="spellEnd"/>
+      <w:r>
+        <w:t xml:space="preserve"> als </w:t>
+      </w:r>
+      <w:proofErr w:type="spellStart"/>
+      <w:r>
+        <w:t>ideen</w:t>
+      </w:r>
+      <w:proofErr w:type="spellEnd"/>
+      <w:r>
+        <w:t xml:space="preserve"> auf 5 klasse und 8 klasse</w:t>
       </w:r>
     </w:p>
     <w:p>
@@ -4132,7 +5767,15 @@
         </w:numPr>
       </w:pPr>
       <w:r>
-        <w:t>Material für lehrkräfte sollte dazu entworfen werden</w:t>
+        <w:t xml:space="preserve">Material für </w:t>
+      </w:r>
+      <w:proofErr w:type="spellStart"/>
+      <w:r>
+        <w:t>lehrkräfte</w:t>
+      </w:r>
+      <w:proofErr w:type="spellEnd"/>
+      <w:r>
+        <w:t xml:space="preserve"> sollte dazu entworfen werden</w:t>
       </w:r>
       <w:r>
         <w:t xml:space="preserve"> </w:t>
@@ -4147,19 +5790,128 @@
         </w:numPr>
       </w:pPr>
       <w:r>
-        <w:t>Wichtig ist es dass lehrkräfte weiterführendes material bekommen können und kontakte zum bot garten bzw den betreuen des pfades herstellen können</w:t>
-      </w:r>
-    </w:p>
-    <w:p>
-      <w:r>
-        <w:t xml:space="preserve">Durch den besuch des bot gartens soll der </w:t>
-      </w:r>
-      <w:r>
-        <w:t xml:space="preserve">teil des lehrplans ersetzbar bzw fast ersetzbar sein. Durch die zusatzmaterialien soll eine sinnvolle nacharbeitung gewährleistet sein. </w:t>
+        <w:t xml:space="preserve">Wichtig ist es </w:t>
+      </w:r>
+      <w:proofErr w:type="spellStart"/>
+      <w:r>
+        <w:t>dass</w:t>
+      </w:r>
+      <w:proofErr w:type="spellEnd"/>
+      <w:r>
+        <w:t xml:space="preserve"> </w:t>
+      </w:r>
+      <w:proofErr w:type="spellStart"/>
+      <w:r>
+        <w:t>lehrkräfte</w:t>
+      </w:r>
+      <w:proofErr w:type="spellEnd"/>
+      <w:r>
+        <w:t xml:space="preserve"> weiterführendes material bekommen können und </w:t>
+      </w:r>
+      <w:proofErr w:type="spellStart"/>
+      <w:r>
+        <w:t>kontakte</w:t>
+      </w:r>
+      <w:proofErr w:type="spellEnd"/>
+      <w:r>
+        <w:t xml:space="preserve"> zum bot garten </w:t>
+      </w:r>
+      <w:proofErr w:type="spellStart"/>
+      <w:r>
+        <w:t>bzw</w:t>
+      </w:r>
+      <w:proofErr w:type="spellEnd"/>
+      <w:r>
+        <w:t xml:space="preserve"> den betreuen des </w:t>
+      </w:r>
+      <w:proofErr w:type="spellStart"/>
+      <w:r>
+        <w:t>pfades</w:t>
+      </w:r>
+      <w:proofErr w:type="spellEnd"/>
+      <w:r>
+        <w:t xml:space="preserve"> herstellen können</w:t>
+      </w:r>
+    </w:p>
+    <w:p>
+      <w:r>
+        <w:t xml:space="preserve">Durch den </w:t>
+      </w:r>
+      <w:proofErr w:type="spellStart"/>
+      <w:r>
+        <w:t>besuch</w:t>
+      </w:r>
+      <w:proofErr w:type="spellEnd"/>
+      <w:r>
+        <w:t xml:space="preserve"> des bot </w:t>
+      </w:r>
+      <w:proofErr w:type="spellStart"/>
+      <w:r>
+        <w:t>gartens</w:t>
+      </w:r>
+      <w:proofErr w:type="spellEnd"/>
+      <w:r>
+        <w:t xml:space="preserve"> soll der </w:t>
+      </w:r>
+      <w:proofErr w:type="spellStart"/>
+      <w:r>
+        <w:t>teil</w:t>
+      </w:r>
+      <w:proofErr w:type="spellEnd"/>
+      <w:r>
+        <w:t xml:space="preserve"> des </w:t>
+      </w:r>
+      <w:proofErr w:type="spellStart"/>
+      <w:r>
+        <w:t>lehrplans</w:t>
+      </w:r>
+      <w:proofErr w:type="spellEnd"/>
+      <w:r>
+        <w:t xml:space="preserve"> ersetzbar </w:t>
+      </w:r>
+      <w:proofErr w:type="spellStart"/>
+      <w:r>
+        <w:t>bzw</w:t>
+      </w:r>
+      <w:proofErr w:type="spellEnd"/>
+      <w:r>
+        <w:t xml:space="preserve"> fast ersetzbar sein. Durch die </w:t>
+      </w:r>
+      <w:proofErr w:type="spellStart"/>
+      <w:r>
+        <w:t>zusatzmaterialien</w:t>
+      </w:r>
+      <w:proofErr w:type="spellEnd"/>
+      <w:r>
+        <w:t xml:space="preserve"> soll eine sinnvolle </w:t>
+      </w:r>
+      <w:proofErr w:type="spellStart"/>
+      <w:r>
+        <w:t>nacharbeitung</w:t>
+      </w:r>
+      <w:proofErr w:type="spellEnd"/>
+      <w:r>
+        <w:t xml:space="preserve"> gewährleistet sein. </w:t>
       </w:r>
       <w:r>
         <w:br/>
-        <w:t>(besuch motiviert sus, bereitet gut vor, lehrpfad muss nur noch „nachgearbeitet“ werden. Vielleicht auch stunden dadurch einsparbar?)</w:t>
+        <w:t xml:space="preserve">(besuch motiviert </w:t>
+      </w:r>
+      <w:proofErr w:type="spellStart"/>
+      <w:r>
+        <w:t>sus</w:t>
+      </w:r>
+      <w:proofErr w:type="spellEnd"/>
+      <w:r>
+        <w:t xml:space="preserve">, bereitet gut vor, </w:t>
+      </w:r>
+      <w:proofErr w:type="spellStart"/>
+      <w:r>
+        <w:t>lehrpfad</w:t>
+      </w:r>
+      <w:proofErr w:type="spellEnd"/>
+      <w:r>
+        <w:t xml:space="preserve"> muss nur noch „nachgearbeitet“ werden. Vielleicht auch stunden dadurch einsparbar?)</w:t>
       </w:r>
     </w:p>
     <w:p>
@@ -4235,7 +5987,21 @@
         <w:rPr>
           <w:highlight w:val="yellow"/>
         </w:rPr>
-        <w:t xml:space="preserve"> des BotGarten mit den einzelnen Stationen eingezeichnet</w:t>
+        <w:t xml:space="preserve"> des </w:t>
+      </w:r>
+      <w:proofErr w:type="spellStart"/>
+      <w:r>
+        <w:rPr>
+          <w:highlight w:val="yellow"/>
+        </w:rPr>
+        <w:t>BotGarten</w:t>
+      </w:r>
+      <w:proofErr w:type="spellEnd"/>
+      <w:r>
+        <w:rPr>
+          <w:highlight w:val="yellow"/>
+        </w:rPr>
+        <w:t xml:space="preserve"> mit den einzelnen Stationen eingezeichnet</w:t>
       </w:r>
       <w:r>
         <w:t xml:space="preserve">, </w:t>
@@ -4244,8 +6010,16 @@
         <w:rPr>
           <w:highlight w:val="yellow"/>
         </w:rPr>
-        <w:t>darunter abbildungsbeschreibung</w:t>
-      </w:r>
+        <w:t xml:space="preserve">darunter </w:t>
+      </w:r>
+      <w:proofErr w:type="spellStart"/>
+      <w:r>
+        <w:rPr>
+          <w:highlight w:val="yellow"/>
+        </w:rPr>
+        <w:t>abbildungsbeschreibung</w:t>
+      </w:r>
+      <w:proofErr w:type="spellEnd"/>
       <w:r>
         <w:t>)</w:t>
       </w:r>
@@ -4484,27 +6258,581 @@
         <w:rPr>
           <w:rFonts w:ascii="Helvetica" w:hAnsi="Helvetica" w:cs="Helvetica"/>
         </w:rPr>
-        <w:t xml:space="preserve">Das Ökosystem "Wiese" ist hier in Mitteleuropa viel enger mit dem menschen verbunden als man denken würde. Denn ohne menschlichen Einfluss könnten Wiesen wie wir sie kennen gar nicht lange bestehen bleiben. Wird über einige Zeit nicht gemäht oder die Wiese durch Tiere beweidet, fangen langsam immer mehr Büsche an zu wachsen, bis sich die Wiese irgendwann wieder in einen Wald zurückverwandelt hat. (grafik zu wiese - &gt; wald) Doch wie entsteht dann erst überhaupt eine Wiese? Erst muss eine fläche frei werden. verschiedenste einflüsse können hierzu beitragen, so zum beispiel durch lawienen oder überachwemmungen. Aber auch durch menschlichen einfluss in form von rodung für die </w:t>
-      </w:r>
+        <w:t xml:space="preserve">Das Ökosystem "Wiese" ist hier in Mitteleuropa viel enger mit dem </w:t>
+      </w:r>
+      <w:proofErr w:type="spellStart"/>
       <w:r>
         <w:rPr>
           <w:rFonts w:ascii="Helvetica" w:hAnsi="Helvetica" w:cs="Helvetica"/>
         </w:rPr>
+        <w:t>menschen</w:t>
+      </w:r>
+      <w:proofErr w:type="spellEnd"/>
+      <w:r>
+        <w:rPr>
+          <w:rFonts w:ascii="Helvetica" w:hAnsi="Helvetica" w:cs="Helvetica"/>
+        </w:rPr>
+        <w:t xml:space="preserve"> verbunden als man denken würde. Denn ohne menschlichen Einfluss könnten Wiesen wie wir sie kennen gar nicht lange bestehen bleiben. Wird über einige Zeit nicht gemäht oder die Wiese durch Tiere beweidet, fangen langsam immer mehr Büsche an zu wachsen, bis sich die Wiese irgendwann wieder in einen Wald zurückverwandelt hat. (</w:t>
+      </w:r>
+      <w:proofErr w:type="spellStart"/>
+      <w:r>
+        <w:rPr>
+          <w:rFonts w:ascii="Helvetica" w:hAnsi="Helvetica" w:cs="Helvetica"/>
+        </w:rPr>
+        <w:t>grafik</w:t>
+      </w:r>
+      <w:proofErr w:type="spellEnd"/>
+      <w:r>
+        <w:rPr>
+          <w:rFonts w:ascii="Helvetica" w:hAnsi="Helvetica" w:cs="Helvetica"/>
+        </w:rPr>
+        <w:t xml:space="preserve"> zu wiese - &gt; </w:t>
+      </w:r>
+      <w:proofErr w:type="spellStart"/>
+      <w:r>
+        <w:rPr>
+          <w:rFonts w:ascii="Helvetica" w:hAnsi="Helvetica" w:cs="Helvetica"/>
+        </w:rPr>
+        <w:t>wald</w:t>
+      </w:r>
+      <w:proofErr w:type="spellEnd"/>
+      <w:r>
+        <w:rPr>
+          <w:rFonts w:ascii="Helvetica" w:hAnsi="Helvetica" w:cs="Helvetica"/>
+        </w:rPr>
+        <w:t xml:space="preserve">) Doch wie entsteht dann erst überhaupt eine Wiese? Erst muss eine </w:t>
+      </w:r>
+      <w:proofErr w:type="spellStart"/>
+      <w:r>
+        <w:rPr>
+          <w:rFonts w:ascii="Helvetica" w:hAnsi="Helvetica" w:cs="Helvetica"/>
+        </w:rPr>
+        <w:t>fläche</w:t>
+      </w:r>
+      <w:proofErr w:type="spellEnd"/>
+      <w:r>
+        <w:rPr>
+          <w:rFonts w:ascii="Helvetica" w:hAnsi="Helvetica" w:cs="Helvetica"/>
+        </w:rPr>
+        <w:t xml:space="preserve"> frei werden. verschiedenste </w:t>
+      </w:r>
+      <w:proofErr w:type="spellStart"/>
+      <w:r>
+        <w:rPr>
+          <w:rFonts w:ascii="Helvetica" w:hAnsi="Helvetica" w:cs="Helvetica"/>
+        </w:rPr>
+        <w:t>einflüsse</w:t>
+      </w:r>
+      <w:proofErr w:type="spellEnd"/>
+      <w:r>
+        <w:rPr>
+          <w:rFonts w:ascii="Helvetica" w:hAnsi="Helvetica" w:cs="Helvetica"/>
+        </w:rPr>
+        <w:t xml:space="preserve"> können hierzu beitragen, so zum </w:t>
+      </w:r>
+      <w:proofErr w:type="spellStart"/>
+      <w:r>
+        <w:rPr>
+          <w:rFonts w:ascii="Helvetica" w:hAnsi="Helvetica" w:cs="Helvetica"/>
+        </w:rPr>
+        <w:t>beispiel</w:t>
+      </w:r>
+      <w:proofErr w:type="spellEnd"/>
+      <w:r>
+        <w:rPr>
+          <w:rFonts w:ascii="Helvetica" w:hAnsi="Helvetica" w:cs="Helvetica"/>
+        </w:rPr>
+        <w:t xml:space="preserve"> durch </w:t>
+      </w:r>
+      <w:proofErr w:type="spellStart"/>
+      <w:r>
+        <w:rPr>
+          <w:rFonts w:ascii="Helvetica" w:hAnsi="Helvetica" w:cs="Helvetica"/>
+        </w:rPr>
+        <w:t>lawienen</w:t>
+      </w:r>
+      <w:proofErr w:type="spellEnd"/>
+      <w:r>
+        <w:rPr>
+          <w:rFonts w:ascii="Helvetica" w:hAnsi="Helvetica" w:cs="Helvetica"/>
+        </w:rPr>
+        <w:t xml:space="preserve"> oder </w:t>
+      </w:r>
+      <w:proofErr w:type="spellStart"/>
+      <w:r>
+        <w:rPr>
+          <w:rFonts w:ascii="Helvetica" w:hAnsi="Helvetica" w:cs="Helvetica"/>
+        </w:rPr>
+        <w:t>überachwemmungen</w:t>
+      </w:r>
+      <w:proofErr w:type="spellEnd"/>
+      <w:r>
+        <w:rPr>
+          <w:rFonts w:ascii="Helvetica" w:hAnsi="Helvetica" w:cs="Helvetica"/>
+        </w:rPr>
+        <w:t xml:space="preserve">. Aber auch durch menschlichen </w:t>
+      </w:r>
+      <w:proofErr w:type="spellStart"/>
+      <w:r>
+        <w:rPr>
+          <w:rFonts w:ascii="Helvetica" w:hAnsi="Helvetica" w:cs="Helvetica"/>
+        </w:rPr>
+        <w:t>einfluss</w:t>
+      </w:r>
+      <w:proofErr w:type="spellEnd"/>
+      <w:r>
+        <w:rPr>
+          <w:rFonts w:ascii="Helvetica" w:hAnsi="Helvetica" w:cs="Helvetica"/>
+        </w:rPr>
+        <w:t xml:space="preserve"> in </w:t>
+      </w:r>
+      <w:proofErr w:type="spellStart"/>
+      <w:r>
+        <w:rPr>
+          <w:rFonts w:ascii="Helvetica" w:hAnsi="Helvetica" w:cs="Helvetica"/>
+        </w:rPr>
+        <w:t>form</w:t>
+      </w:r>
+      <w:proofErr w:type="spellEnd"/>
+      <w:r>
+        <w:rPr>
+          <w:rFonts w:ascii="Helvetica" w:hAnsi="Helvetica" w:cs="Helvetica"/>
+        </w:rPr>
+        <w:t xml:space="preserve"> von </w:t>
+      </w:r>
+      <w:proofErr w:type="spellStart"/>
+      <w:r>
+        <w:rPr>
+          <w:rFonts w:ascii="Helvetica" w:hAnsi="Helvetica" w:cs="Helvetica"/>
+        </w:rPr>
+        <w:t>rodung</w:t>
+      </w:r>
+      <w:proofErr w:type="spellEnd"/>
+      <w:r>
+        <w:rPr>
+          <w:rFonts w:ascii="Helvetica" w:hAnsi="Helvetica" w:cs="Helvetica"/>
+        </w:rPr>
+        <w:t xml:space="preserve"> für die </w:t>
+      </w:r>
+      <w:proofErr w:type="spellStart"/>
+      <w:r>
+        <w:rPr>
+          <w:rFonts w:ascii="Helvetica" w:hAnsi="Helvetica" w:cs="Helvetica"/>
+        </w:rPr>
         <w:lastRenderedPageBreak/>
-        <w:t>landwirstschaft oder holz als rohmaterial entstehen offene flächen. Diese offenen flächen werden von gräsern und kreutern besiedelt was eine krautschicht bildet und somit den grundstein für eine wiese legt. (grafik wald zu wiese) Der mensch trägt also bedeutend dazu bei, dass wiesen entstehen, sowie diese auch erhalten werden.</w:t>
-      </w:r>
-    </w:p>
-    <w:p>
-      <w:pPr>
+        <w:t>landwirstschaft</w:t>
+      </w:r>
+      <w:proofErr w:type="spellEnd"/>
+      <w:r>
         <w:rPr>
           <w:rFonts w:ascii="Helvetica" w:hAnsi="Helvetica" w:cs="Helvetica"/>
         </w:rPr>
-      </w:pPr>
+        <w:t xml:space="preserve"> oder </w:t>
+      </w:r>
+      <w:proofErr w:type="spellStart"/>
       <w:r>
         <w:rPr>
           <w:rFonts w:ascii="Helvetica" w:hAnsi="Helvetica" w:cs="Helvetica"/>
         </w:rPr>
-        <w:t>Doch warum sollte man einer Wiese jetzt viel beachtung schenken? Warum ein Biom schützen, für dessen entstehung und erhaltung der mensch verantwortlich ist? Ganz einfach. Eine wiese ist der artenreichste lebensraum den man bei uns finden kann. (anzahl der arten pro art von Wiese) Je nach jahreszeit wären beispiele für diese arten: (jahreszeiten mit arten gelistet) Nimm dir 5 minuten zeit und zähle einmal wie viele unterschiedliche pflanzen und tiere du hier finden kannst. Dafür musst du jedoch genau hinschauen, denn auf den ersten blick wirst du wenig entdecken.</w:t>
+        <w:t>holz</w:t>
+      </w:r>
+      <w:proofErr w:type="spellEnd"/>
+      <w:r>
+        <w:rPr>
+          <w:rFonts w:ascii="Helvetica" w:hAnsi="Helvetica" w:cs="Helvetica"/>
+        </w:rPr>
+        <w:t xml:space="preserve"> als </w:t>
+      </w:r>
+      <w:proofErr w:type="spellStart"/>
+      <w:r>
+        <w:rPr>
+          <w:rFonts w:ascii="Helvetica" w:hAnsi="Helvetica" w:cs="Helvetica"/>
+        </w:rPr>
+        <w:t>rohmaterial</w:t>
+      </w:r>
+      <w:proofErr w:type="spellEnd"/>
+      <w:r>
+        <w:rPr>
+          <w:rFonts w:ascii="Helvetica" w:hAnsi="Helvetica" w:cs="Helvetica"/>
+        </w:rPr>
+        <w:t xml:space="preserve"> entstehen offene </w:t>
+      </w:r>
+      <w:proofErr w:type="spellStart"/>
+      <w:r>
+        <w:rPr>
+          <w:rFonts w:ascii="Helvetica" w:hAnsi="Helvetica" w:cs="Helvetica"/>
+        </w:rPr>
+        <w:t>flächen</w:t>
+      </w:r>
+      <w:proofErr w:type="spellEnd"/>
+      <w:r>
+        <w:rPr>
+          <w:rFonts w:ascii="Helvetica" w:hAnsi="Helvetica" w:cs="Helvetica"/>
+        </w:rPr>
+        <w:t xml:space="preserve">. Diese offenen </w:t>
+      </w:r>
+      <w:proofErr w:type="spellStart"/>
+      <w:r>
+        <w:rPr>
+          <w:rFonts w:ascii="Helvetica" w:hAnsi="Helvetica" w:cs="Helvetica"/>
+        </w:rPr>
+        <w:t>flächen</w:t>
+      </w:r>
+      <w:proofErr w:type="spellEnd"/>
+      <w:r>
+        <w:rPr>
+          <w:rFonts w:ascii="Helvetica" w:hAnsi="Helvetica" w:cs="Helvetica"/>
+        </w:rPr>
+        <w:t xml:space="preserve"> werden von </w:t>
+      </w:r>
+      <w:proofErr w:type="spellStart"/>
+      <w:r>
+        <w:rPr>
+          <w:rFonts w:ascii="Helvetica" w:hAnsi="Helvetica" w:cs="Helvetica"/>
+        </w:rPr>
+        <w:t>gräsern</w:t>
+      </w:r>
+      <w:proofErr w:type="spellEnd"/>
+      <w:r>
+        <w:rPr>
+          <w:rFonts w:ascii="Helvetica" w:hAnsi="Helvetica" w:cs="Helvetica"/>
+        </w:rPr>
+        <w:t xml:space="preserve"> und </w:t>
+      </w:r>
+      <w:proofErr w:type="spellStart"/>
+      <w:r>
+        <w:rPr>
+          <w:rFonts w:ascii="Helvetica" w:hAnsi="Helvetica" w:cs="Helvetica"/>
+        </w:rPr>
+        <w:t>kreutern</w:t>
+      </w:r>
+      <w:proofErr w:type="spellEnd"/>
+      <w:r>
+        <w:rPr>
+          <w:rFonts w:ascii="Helvetica" w:hAnsi="Helvetica" w:cs="Helvetica"/>
+        </w:rPr>
+        <w:t xml:space="preserve"> besiedelt was eine </w:t>
+      </w:r>
+      <w:proofErr w:type="spellStart"/>
+      <w:r>
+        <w:rPr>
+          <w:rFonts w:ascii="Helvetica" w:hAnsi="Helvetica" w:cs="Helvetica"/>
+        </w:rPr>
+        <w:t>krautschicht</w:t>
+      </w:r>
+      <w:proofErr w:type="spellEnd"/>
+      <w:r>
+        <w:rPr>
+          <w:rFonts w:ascii="Helvetica" w:hAnsi="Helvetica" w:cs="Helvetica"/>
+        </w:rPr>
+        <w:t xml:space="preserve"> bildet und somit den </w:t>
+      </w:r>
+      <w:proofErr w:type="spellStart"/>
+      <w:r>
+        <w:rPr>
+          <w:rFonts w:ascii="Helvetica" w:hAnsi="Helvetica" w:cs="Helvetica"/>
+        </w:rPr>
+        <w:t>grundstein</w:t>
+      </w:r>
+      <w:proofErr w:type="spellEnd"/>
+      <w:r>
+        <w:rPr>
+          <w:rFonts w:ascii="Helvetica" w:hAnsi="Helvetica" w:cs="Helvetica"/>
+        </w:rPr>
+        <w:t xml:space="preserve"> für eine </w:t>
+      </w:r>
+      <w:proofErr w:type="spellStart"/>
+      <w:r>
+        <w:rPr>
+          <w:rFonts w:ascii="Helvetica" w:hAnsi="Helvetica" w:cs="Helvetica"/>
+        </w:rPr>
+        <w:t>wiese</w:t>
+      </w:r>
+      <w:proofErr w:type="spellEnd"/>
+      <w:r>
+        <w:rPr>
+          <w:rFonts w:ascii="Helvetica" w:hAnsi="Helvetica" w:cs="Helvetica"/>
+        </w:rPr>
+        <w:t xml:space="preserve"> legt. (</w:t>
+      </w:r>
+      <w:proofErr w:type="spellStart"/>
+      <w:r>
+        <w:rPr>
+          <w:rFonts w:ascii="Helvetica" w:hAnsi="Helvetica" w:cs="Helvetica"/>
+        </w:rPr>
+        <w:t>grafik</w:t>
+      </w:r>
+      <w:proofErr w:type="spellEnd"/>
+      <w:r>
+        <w:rPr>
+          <w:rFonts w:ascii="Helvetica" w:hAnsi="Helvetica" w:cs="Helvetica"/>
+        </w:rPr>
+        <w:t xml:space="preserve"> </w:t>
+      </w:r>
+      <w:proofErr w:type="spellStart"/>
+      <w:r>
+        <w:rPr>
+          <w:rFonts w:ascii="Helvetica" w:hAnsi="Helvetica" w:cs="Helvetica"/>
+        </w:rPr>
+        <w:t>wald</w:t>
+      </w:r>
+      <w:proofErr w:type="spellEnd"/>
+      <w:r>
+        <w:rPr>
+          <w:rFonts w:ascii="Helvetica" w:hAnsi="Helvetica" w:cs="Helvetica"/>
+        </w:rPr>
+        <w:t xml:space="preserve"> zu wiese) Der </w:t>
+      </w:r>
+      <w:proofErr w:type="spellStart"/>
+      <w:r>
+        <w:rPr>
+          <w:rFonts w:ascii="Helvetica" w:hAnsi="Helvetica" w:cs="Helvetica"/>
+        </w:rPr>
+        <w:t>mensch</w:t>
+      </w:r>
+      <w:proofErr w:type="spellEnd"/>
+      <w:r>
+        <w:rPr>
+          <w:rFonts w:ascii="Helvetica" w:hAnsi="Helvetica" w:cs="Helvetica"/>
+        </w:rPr>
+        <w:t xml:space="preserve"> trägt also bedeutend dazu bei, dass wiesen entstehen, sowie diese auch erhalten werden.</w:t>
+      </w:r>
+    </w:p>
+    <w:p>
+      <w:pPr>
+        <w:rPr>
+          <w:rFonts w:ascii="Helvetica" w:hAnsi="Helvetica" w:cs="Helvetica"/>
+        </w:rPr>
+      </w:pPr>
+      <w:r>
+        <w:rPr>
+          <w:rFonts w:ascii="Helvetica" w:hAnsi="Helvetica" w:cs="Helvetica"/>
+        </w:rPr>
+        <w:t xml:space="preserve">Doch warum sollte man einer Wiese jetzt viel </w:t>
+      </w:r>
+      <w:proofErr w:type="spellStart"/>
+      <w:r>
+        <w:rPr>
+          <w:rFonts w:ascii="Helvetica" w:hAnsi="Helvetica" w:cs="Helvetica"/>
+        </w:rPr>
+        <w:t>beachtung</w:t>
+      </w:r>
+      <w:proofErr w:type="spellEnd"/>
+      <w:r>
+        <w:rPr>
+          <w:rFonts w:ascii="Helvetica" w:hAnsi="Helvetica" w:cs="Helvetica"/>
+        </w:rPr>
+        <w:t xml:space="preserve"> schenken? Warum ein Biom schützen, für dessen </w:t>
+      </w:r>
+      <w:proofErr w:type="spellStart"/>
+      <w:r>
+        <w:rPr>
+          <w:rFonts w:ascii="Helvetica" w:hAnsi="Helvetica" w:cs="Helvetica"/>
+        </w:rPr>
+        <w:t>entstehung</w:t>
+      </w:r>
+      <w:proofErr w:type="spellEnd"/>
+      <w:r>
+        <w:rPr>
+          <w:rFonts w:ascii="Helvetica" w:hAnsi="Helvetica" w:cs="Helvetica"/>
+        </w:rPr>
+        <w:t xml:space="preserve"> und </w:t>
+      </w:r>
+      <w:proofErr w:type="spellStart"/>
+      <w:r>
+        <w:rPr>
+          <w:rFonts w:ascii="Helvetica" w:hAnsi="Helvetica" w:cs="Helvetica"/>
+        </w:rPr>
+        <w:t>erhaltung</w:t>
+      </w:r>
+      <w:proofErr w:type="spellEnd"/>
+      <w:r>
+        <w:rPr>
+          <w:rFonts w:ascii="Helvetica" w:hAnsi="Helvetica" w:cs="Helvetica"/>
+        </w:rPr>
+        <w:t xml:space="preserve"> der </w:t>
+      </w:r>
+      <w:proofErr w:type="spellStart"/>
+      <w:r>
+        <w:rPr>
+          <w:rFonts w:ascii="Helvetica" w:hAnsi="Helvetica" w:cs="Helvetica"/>
+        </w:rPr>
+        <w:t>mensch</w:t>
+      </w:r>
+      <w:proofErr w:type="spellEnd"/>
+      <w:r>
+        <w:rPr>
+          <w:rFonts w:ascii="Helvetica" w:hAnsi="Helvetica" w:cs="Helvetica"/>
+        </w:rPr>
+        <w:t xml:space="preserve"> verantwortlich ist? Ganz einfach. Eine </w:t>
+      </w:r>
+      <w:proofErr w:type="spellStart"/>
+      <w:r>
+        <w:rPr>
+          <w:rFonts w:ascii="Helvetica" w:hAnsi="Helvetica" w:cs="Helvetica"/>
+        </w:rPr>
+        <w:t>wiese</w:t>
+      </w:r>
+      <w:proofErr w:type="spellEnd"/>
+      <w:r>
+        <w:rPr>
+          <w:rFonts w:ascii="Helvetica" w:hAnsi="Helvetica" w:cs="Helvetica"/>
+        </w:rPr>
+        <w:t xml:space="preserve"> ist der artenreichste </w:t>
+      </w:r>
+      <w:proofErr w:type="spellStart"/>
+      <w:r>
+        <w:rPr>
+          <w:rFonts w:ascii="Helvetica" w:hAnsi="Helvetica" w:cs="Helvetica"/>
+        </w:rPr>
+        <w:t>lebensraum</w:t>
+      </w:r>
+      <w:proofErr w:type="spellEnd"/>
+      <w:r>
+        <w:rPr>
+          <w:rFonts w:ascii="Helvetica" w:hAnsi="Helvetica" w:cs="Helvetica"/>
+        </w:rPr>
+        <w:t xml:space="preserve"> den man bei uns finden kann. (</w:t>
+      </w:r>
+      <w:proofErr w:type="spellStart"/>
+      <w:r>
+        <w:rPr>
+          <w:rFonts w:ascii="Helvetica" w:hAnsi="Helvetica" w:cs="Helvetica"/>
+        </w:rPr>
+        <w:t>anzahl</w:t>
+      </w:r>
+      <w:proofErr w:type="spellEnd"/>
+      <w:r>
+        <w:rPr>
+          <w:rFonts w:ascii="Helvetica" w:hAnsi="Helvetica" w:cs="Helvetica"/>
+        </w:rPr>
+        <w:t xml:space="preserve"> der arten pro </w:t>
+      </w:r>
+      <w:proofErr w:type="spellStart"/>
+      <w:r>
+        <w:rPr>
+          <w:rFonts w:ascii="Helvetica" w:hAnsi="Helvetica" w:cs="Helvetica"/>
+        </w:rPr>
+        <w:t>art</w:t>
+      </w:r>
+      <w:proofErr w:type="spellEnd"/>
+      <w:r>
+        <w:rPr>
+          <w:rFonts w:ascii="Helvetica" w:hAnsi="Helvetica" w:cs="Helvetica"/>
+        </w:rPr>
+        <w:t xml:space="preserve"> von Wiese) Je nach </w:t>
+      </w:r>
+      <w:proofErr w:type="spellStart"/>
+      <w:r>
+        <w:rPr>
+          <w:rFonts w:ascii="Helvetica" w:hAnsi="Helvetica" w:cs="Helvetica"/>
+        </w:rPr>
+        <w:t>jahreszeit</w:t>
+      </w:r>
+      <w:proofErr w:type="spellEnd"/>
+      <w:r>
+        <w:rPr>
+          <w:rFonts w:ascii="Helvetica" w:hAnsi="Helvetica" w:cs="Helvetica"/>
+        </w:rPr>
+        <w:t xml:space="preserve"> wären </w:t>
+      </w:r>
+      <w:proofErr w:type="spellStart"/>
+      <w:r>
+        <w:rPr>
+          <w:rFonts w:ascii="Helvetica" w:hAnsi="Helvetica" w:cs="Helvetica"/>
+        </w:rPr>
+        <w:t>beispiele</w:t>
+      </w:r>
+      <w:proofErr w:type="spellEnd"/>
+      <w:r>
+        <w:rPr>
+          <w:rFonts w:ascii="Helvetica" w:hAnsi="Helvetica" w:cs="Helvetica"/>
+        </w:rPr>
+        <w:t xml:space="preserve"> für diese arten: (</w:t>
+      </w:r>
+      <w:proofErr w:type="spellStart"/>
+      <w:r>
+        <w:rPr>
+          <w:rFonts w:ascii="Helvetica" w:hAnsi="Helvetica" w:cs="Helvetica"/>
+        </w:rPr>
+        <w:t>jahreszeiten</w:t>
+      </w:r>
+      <w:proofErr w:type="spellEnd"/>
+      <w:r>
+        <w:rPr>
+          <w:rFonts w:ascii="Helvetica" w:hAnsi="Helvetica" w:cs="Helvetica"/>
+        </w:rPr>
+        <w:t xml:space="preserve"> mit arten gelistet) Nimm dir 5 </w:t>
+      </w:r>
+      <w:proofErr w:type="spellStart"/>
+      <w:r>
+        <w:rPr>
+          <w:rFonts w:ascii="Helvetica" w:hAnsi="Helvetica" w:cs="Helvetica"/>
+        </w:rPr>
+        <w:t>minuten</w:t>
+      </w:r>
+      <w:proofErr w:type="spellEnd"/>
+      <w:r>
+        <w:rPr>
+          <w:rFonts w:ascii="Helvetica" w:hAnsi="Helvetica" w:cs="Helvetica"/>
+        </w:rPr>
+        <w:t xml:space="preserve"> </w:t>
+      </w:r>
+      <w:proofErr w:type="spellStart"/>
+      <w:r>
+        <w:rPr>
+          <w:rFonts w:ascii="Helvetica" w:hAnsi="Helvetica" w:cs="Helvetica"/>
+        </w:rPr>
+        <w:t>zeit</w:t>
+      </w:r>
+      <w:proofErr w:type="spellEnd"/>
+      <w:r>
+        <w:rPr>
+          <w:rFonts w:ascii="Helvetica" w:hAnsi="Helvetica" w:cs="Helvetica"/>
+        </w:rPr>
+        <w:t xml:space="preserve"> und zähle einmal wie viele unterschiedliche </w:t>
+      </w:r>
+      <w:proofErr w:type="spellStart"/>
+      <w:r>
+        <w:rPr>
+          <w:rFonts w:ascii="Helvetica" w:hAnsi="Helvetica" w:cs="Helvetica"/>
+        </w:rPr>
+        <w:t>pflanzen</w:t>
+      </w:r>
+      <w:proofErr w:type="spellEnd"/>
+      <w:r>
+        <w:rPr>
+          <w:rFonts w:ascii="Helvetica" w:hAnsi="Helvetica" w:cs="Helvetica"/>
+        </w:rPr>
+        <w:t xml:space="preserve"> und </w:t>
+      </w:r>
+      <w:proofErr w:type="spellStart"/>
+      <w:r>
+        <w:rPr>
+          <w:rFonts w:ascii="Helvetica" w:hAnsi="Helvetica" w:cs="Helvetica"/>
+        </w:rPr>
+        <w:t>tiere</w:t>
+      </w:r>
+      <w:proofErr w:type="spellEnd"/>
+      <w:r>
+        <w:rPr>
+          <w:rFonts w:ascii="Helvetica" w:hAnsi="Helvetica" w:cs="Helvetica"/>
+        </w:rPr>
+        <w:t xml:space="preserve"> du hier finden kannst. Dafür musst du jedoch genau hinschauen, denn auf den ersten </w:t>
+      </w:r>
+      <w:proofErr w:type="spellStart"/>
+      <w:r>
+        <w:rPr>
+          <w:rFonts w:ascii="Helvetica" w:hAnsi="Helvetica" w:cs="Helvetica"/>
+        </w:rPr>
+        <w:t>blick</w:t>
+      </w:r>
+      <w:proofErr w:type="spellEnd"/>
+      <w:r>
+        <w:rPr>
+          <w:rFonts w:ascii="Helvetica" w:hAnsi="Helvetica" w:cs="Helvetica"/>
+        </w:rPr>
+        <w:t xml:space="preserve"> wirst du wenig entdecken.</w:t>
       </w:r>
     </w:p>
     <w:p>
@@ -4843,21 +7171,37 @@
         <w:rPr>
           <w:highlight w:val="yellow"/>
         </w:rPr>
-        <w:t>kurze infotexte zu den pflanzen? Oder weiterleitung</w:t>
-      </w:r>
+        <w:t xml:space="preserve">kurze </w:t>
+      </w:r>
+      <w:proofErr w:type="spellStart"/>
+      <w:r>
+        <w:rPr>
+          <w:highlight w:val="yellow"/>
+        </w:rPr>
+        <w:t>infotexte</w:t>
+      </w:r>
+      <w:proofErr w:type="spellEnd"/>
+      <w:r>
+        <w:rPr>
+          <w:highlight w:val="yellow"/>
+        </w:rPr>
+        <w:t xml:space="preserve"> zu den pflanzen? Oder </w:t>
+      </w:r>
+      <w:proofErr w:type="spellStart"/>
+      <w:r>
+        <w:rPr>
+          <w:highlight w:val="yellow"/>
+        </w:rPr>
+        <w:t>weiterleitung</w:t>
+      </w:r>
+      <w:proofErr w:type="spellEnd"/>
       <w:r>
         <w:t>)</w:t>
       </w:r>
     </w:p>
     <w:p>
       <w:r>
-        <w:t xml:space="preserve">Durch viele verschiedene Entdecker und Expeditionen kamen immer wieder neue Lebensmittel oder auch Luxusgüter zu uns nach Europa. Viele davon stammen aus tropischen oder auch subtropischen Regionen um die ganze Welt. Um den neu aufkommenden Bedarf an Luxusgütern zu decken, sowie neue zu entdecken kam es sowohl zu </w:t>
-      </w:r>
-      <w:r>
-        <w:t>Kolonialisierung</w:t>
-      </w:r>
-      <w:r>
-        <w:t xml:space="preserve"> als auch dem sogenannten Dreieckshandel.</w:t>
+        <w:t>Durch viele verschiedene Entdecker und Expeditionen kamen immer wieder neue Lebensmittel oder auch Luxusgüter zu uns nach Europa. Viele davon stammen aus tropischen oder auch subtropischen Regionen um die ganze Welt. Um den neu aufkommenden Bedarf an Luxusgütern zu decken, sowie neue zu entdecken kam es sowohl zu Kolonialisierung als auch dem sogenannten Dreieckshandel.</w:t>
       </w:r>
     </w:p>
     <w:p>
@@ -4867,7 +7211,55 @@
     </w:p>
     <w:p>
       <w:r>
-        <w:t>(Video zum dreieckshandel am beispiel kakao mit verlust von flächen als überleitung)</w:t>
+        <w:t xml:space="preserve">(Video zum </w:t>
+      </w:r>
+      <w:proofErr w:type="spellStart"/>
+      <w:r>
+        <w:t>dreieckshandel</w:t>
+      </w:r>
+      <w:proofErr w:type="spellEnd"/>
+      <w:r>
+        <w:t xml:space="preserve"> am </w:t>
+      </w:r>
+      <w:proofErr w:type="spellStart"/>
+      <w:r>
+        <w:t>beispiel</w:t>
+      </w:r>
+      <w:proofErr w:type="spellEnd"/>
+      <w:r>
+        <w:t xml:space="preserve"> </w:t>
+      </w:r>
+      <w:proofErr w:type="spellStart"/>
+      <w:r>
+        <w:t>kakao</w:t>
+      </w:r>
+      <w:proofErr w:type="spellEnd"/>
+      <w:r>
+        <w:t xml:space="preserve"> mit </w:t>
+      </w:r>
+      <w:proofErr w:type="spellStart"/>
+      <w:r>
+        <w:t>verlust</w:t>
+      </w:r>
+      <w:proofErr w:type="spellEnd"/>
+      <w:r>
+        <w:t xml:space="preserve"> von </w:t>
+      </w:r>
+      <w:proofErr w:type="spellStart"/>
+      <w:r>
+        <w:t>flächen</w:t>
+      </w:r>
+      <w:proofErr w:type="spellEnd"/>
+      <w:r>
+        <w:t xml:space="preserve"> als </w:t>
+      </w:r>
+      <w:proofErr w:type="spellStart"/>
+      <w:r>
+        <w:t>überleitung</w:t>
+      </w:r>
+      <w:proofErr w:type="spellEnd"/>
+      <w:r>
+        <w:t>)</w:t>
       </w:r>
     </w:p>
     <w:p>
@@ -4942,25 +7334,53 @@
         <w:rPr>
           <w:highlight w:val="yellow"/>
         </w:rPr>
-        <w:t>(rechnung 1)</w:t>
-      </w:r>
-    </w:p>
-    <w:p>
-      <w:pPr>
+        <w:t>(</w:t>
+      </w:r>
+      <w:proofErr w:type="spellStart"/>
+      <w:r>
         <w:rPr>
           <w:highlight w:val="yellow"/>
         </w:rPr>
-      </w:pPr>
+        <w:t>rechnung</w:t>
+      </w:r>
+      <w:proofErr w:type="spellEnd"/>
       <w:r>
         <w:rPr>
           <w:highlight w:val="yellow"/>
         </w:rPr>
-        <w:t xml:space="preserve">(rechnung </w:t>
-      </w:r>
-      <w:r>
+        <w:t xml:space="preserve"> 1)</w:t>
+      </w:r>
+    </w:p>
+    <w:p>
+      <w:pPr>
         <w:rPr>
           <w:highlight w:val="yellow"/>
         </w:rPr>
+      </w:pPr>
+      <w:r>
+        <w:rPr>
+          <w:highlight w:val="yellow"/>
+        </w:rPr>
+        <w:t>(</w:t>
+      </w:r>
+      <w:proofErr w:type="spellStart"/>
+      <w:r>
+        <w:rPr>
+          <w:highlight w:val="yellow"/>
+        </w:rPr>
+        <w:t>rechnung</w:t>
+      </w:r>
+      <w:proofErr w:type="spellEnd"/>
+      <w:r>
+        <w:rPr>
+          <w:highlight w:val="yellow"/>
+        </w:rPr>
+        <w:t xml:space="preserve"> </w:t>
+      </w:r>
+      <w:r>
+        <w:rPr>
+          <w:highlight w:val="yellow"/>
+        </w:rPr>
         <w:t>2</w:t>
       </w:r>
       <w:r>
@@ -4975,12 +7395,26 @@
         <w:rPr>
           <w:highlight w:val="yellow"/>
         </w:rPr>
-        <w:t xml:space="preserve">(rechnung </w:t>
-      </w:r>
+        <w:t>(</w:t>
+      </w:r>
+      <w:proofErr w:type="spellStart"/>
       <w:r>
         <w:rPr>
           <w:highlight w:val="yellow"/>
         </w:rPr>
+        <w:t>rechnung</w:t>
+      </w:r>
+      <w:proofErr w:type="spellEnd"/>
+      <w:r>
+        <w:rPr>
+          <w:highlight w:val="yellow"/>
+        </w:rPr>
+        <w:t xml:space="preserve"> </w:t>
+      </w:r>
+      <w:r>
+        <w:rPr>
+          <w:highlight w:val="yellow"/>
+        </w:rPr>
         <w:t>3</w:t>
       </w:r>
       <w:r>
@@ -5018,39 +7452,15 @@
         <w:rPr>
           <w:highlight w:val="yellow"/>
         </w:rPr>
-        <w:t xml:space="preserve">(link </w:t>
-      </w:r>
+        <w:t>(link 2)</w:t>
+      </w:r>
+    </w:p>
+    <w:p>
       <w:r>
         <w:rPr>
           <w:highlight w:val="yellow"/>
         </w:rPr>
-        <w:t>2</w:t>
-      </w:r>
-      <w:r>
-        <w:rPr>
-          <w:highlight w:val="yellow"/>
-        </w:rPr>
-        <w:t>)</w:t>
-      </w:r>
-    </w:p>
-    <w:p>
-      <w:r>
-        <w:rPr>
-          <w:highlight w:val="yellow"/>
-        </w:rPr>
-        <w:t xml:space="preserve">(link </w:t>
-      </w:r>
-      <w:r>
-        <w:rPr>
-          <w:highlight w:val="yellow"/>
-        </w:rPr>
-        <w:t>3</w:t>
-      </w:r>
-      <w:r>
-        <w:rPr>
-          <w:highlight w:val="yellow"/>
-        </w:rPr>
-        <w:t>)</w:t>
+        <w:t>(link 3)</w:t>
       </w:r>
     </w:p>
     <w:p>
@@ -5096,7 +7506,13 @@
         <w:rPr>
           <w:highlight w:val="yellow"/>
         </w:rPr>
-        <w:t>Einbindung Maps gewächshäuser</w:t>
+        <w:t xml:space="preserve">Einbindung Maps </w:t>
+      </w:r>
+      <w:r>
+        <w:rPr>
+          <w:highlight w:val="yellow"/>
+        </w:rPr>
+        <w:t>Gewächshäuser</w:t>
       </w:r>
       <w:r>
         <w:t>)</w:t>
@@ -5120,10 +7536,235 @@
       <w:r>
         <w:t>) produziert.</w:t>
       </w:r>
-    </w:p>
-    <w:p>
-      <w:r>
-        <w:t>Bauerngarten</w:t>
+      <w:r>
+        <w:t xml:space="preserve"> Dafür müssen jedoch enorme Mengen Grundwasser nach oben gepumpt werden. Außerdem gehen riesige Flächen vor Ort verloren. Nötig ist dies damit wir </w:t>
+      </w:r>
+      <w:r>
+        <w:t xml:space="preserve">unser Obst und Gemüse zu jeder möglichen Saison essen können, auch wenn es bei uns eigentlich noch gar nicht reif wäre. </w:t>
+      </w:r>
+    </w:p>
+    <w:p/>
+    <w:p>
+      <w:r>
+        <w:t xml:space="preserve">Willst du unserer Umwelt etwas </w:t>
+      </w:r>
+      <w:r>
+        <w:t>Gutes</w:t>
+      </w:r>
+      <w:r>
+        <w:t xml:space="preserve"> </w:t>
+      </w:r>
+      <w:r>
+        <w:t>tun? Dann lauten die Stichworte:</w:t>
+      </w:r>
+    </w:p>
+    <w:p>
+      <w:r>
+        <w:t>Regional &amp; Saisonal</w:t>
+      </w:r>
+    </w:p>
+    <w:p>
+      <w:r>
+        <w:t xml:space="preserve">Kaufst du so ein bzw. kochst du mit Obst und Gemüse aus der Region und zu der jeweiligen Saison kannst du sowohl Lebensräume bei </w:t>
+      </w:r>
+      <w:r>
+        <w:t>uns,</w:t>
+      </w:r>
+      <w:r>
+        <w:t xml:space="preserve"> als auch im Ausland schützen.</w:t>
+      </w:r>
+    </w:p>
+    <w:p>
+      <w:r>
+        <w:t>(</w:t>
+      </w:r>
+      <w:r>
+        <w:rPr>
+          <w:highlight w:val="yellow"/>
+        </w:rPr>
+        <w:t>Regionale und saisonale zutatenlisten?</w:t>
+      </w:r>
+      <w:r>
+        <w:t xml:space="preserve"> Weiterleitung?)</w:t>
+      </w:r>
+    </w:p>
+    <w:p/>
+    <w:p>
+      <w:r>
+        <w:t>Station 5, Der Bauerngarten</w:t>
+      </w:r>
+    </w:p>
+    <w:p/>
+    <w:p>
+      <w:r>
+        <w:t xml:space="preserve">Hier hat alles begonnen. </w:t>
+      </w:r>
+    </w:p>
+    <w:p>
+      <w:r>
+        <w:t>Zwar nicht die direkt hier im botanischen Garten Würzburgs, aber zumindest mit den Pflanzen die man hier sehen kann. Denn vor ca. 14.000 Jahren begannen die Menschen langsam sesshaft zu werden.</w:t>
+      </w:r>
+      <w:r>
+        <w:t xml:space="preserve"> Ausgelöst wurde dies doch viele verschiedene Faktoren. Einerseits wurde das Klima zum Ende der Eiszeit immer wärmer, wodurch Nahrung einfacher zu finden war und auch mehr Pflanzen in größeren Mengen zur Verfügung standen, andererseits wurden Gruppen von Menschen durch die besseren Bedingungen auch immer größer und das Umherziehen mit zunehmender Gruppengröße schwerer. Im Verlauf der nächsten Jahrtauschende wurden immer mehr Entdeckungen gemacht, welche einen sesshaften Lebensstiel unterstützten. So zum Beispiel die Möglichkeit Pflanzen auszusäen, wodurch diese im Folgejahr an derselben Stelle wieder zu wachsen anfingen. </w:t>
+      </w:r>
+      <w:r>
+        <w:t xml:space="preserve">Bis dann </w:t>
+      </w:r>
+      <w:r>
+        <w:t xml:space="preserve">jedoch </w:t>
+      </w:r>
+      <w:r>
+        <w:t>wirklich aktiv Ackerbau und Viehzucht betrieben wurden vergingen, zumindest hier in Europa, noch ca. 5.000 Jahre.</w:t>
+      </w:r>
+      <w:r>
+        <w:t xml:space="preserve"> </w:t>
+      </w:r>
+    </w:p>
+    <w:p>
+      <w:r>
+        <w:t xml:space="preserve">Menschen „züchteten“ dann durch wahrscheinlich unbewusste Auslese langsam die ersten Vorgänger unserer heutigen Nutzpflanzen heran. Dies geschah z.B. dadurch, dass </w:t>
+      </w:r>
+      <w:r>
+        <w:t>spezifisch die größten Körner herausgesucht wurden.</w:t>
+      </w:r>
+    </w:p>
+    <w:p>
+      <w:r>
+        <w:t>Eine weitere Auslese geschah wahrscheinlich dadurch, dass bei wilden Gräsern bzw. Getreiden die Ähren so gebaut sind, dass die Körner irgendwann automatisch herunterfallen und sich verteilen. Die Ähren sind also in der Natur recht instabil. Für uns Menschen ist dies jedoch nicht erwünscht, wir wollen die Körner sammeln, ohne dass diese sich auf dem Boden verteilen.</w:t>
+      </w:r>
+    </w:p>
+    <w:p>
+      <w:pPr>
+        <w:pStyle w:val="Listenabsatz"/>
+        <w:numPr>
+          <w:ilvl w:val="0"/>
+          <w:numId w:val="15"/>
+        </w:numPr>
+      </w:pPr>
+      <w:r>
+        <w:t xml:space="preserve">Nicht </w:t>
+      </w:r>
+      <w:proofErr w:type="spellStart"/>
+      <w:r>
+        <w:t>spreitzende</w:t>
+      </w:r>
+      <w:proofErr w:type="spellEnd"/>
+      <w:r>
+        <w:t xml:space="preserve"> </w:t>
+      </w:r>
+      <w:proofErr w:type="spellStart"/>
+      <w:r>
+        <w:t>ähren</w:t>
+      </w:r>
+      <w:proofErr w:type="spellEnd"/>
+    </w:p>
+    <w:p>
+      <w:pPr>
+        <w:pStyle w:val="Listenabsatz"/>
+        <w:numPr>
+          <w:ilvl w:val="0"/>
+          <w:numId w:val="15"/>
+        </w:numPr>
+      </w:pPr>
+      <w:r>
+        <w:t>Später dann immer gezieltere auslese</w:t>
+      </w:r>
+    </w:p>
+    <w:p>
+      <w:pPr>
+        <w:pStyle w:val="Listenabsatz"/>
+        <w:numPr>
+          <w:ilvl w:val="0"/>
+          <w:numId w:val="15"/>
+        </w:numPr>
+      </w:pPr>
+      <w:r>
+        <w:t xml:space="preserve">Lenken von </w:t>
+      </w:r>
+      <w:proofErr w:type="spellStart"/>
+      <w:r>
+        <w:t>wasser</w:t>
+      </w:r>
+      <w:proofErr w:type="spellEnd"/>
+      <w:r>
+        <w:t xml:space="preserve">, </w:t>
+      </w:r>
+      <w:proofErr w:type="spellStart"/>
+      <w:r>
+        <w:t>werkzeuge</w:t>
+      </w:r>
+      <w:proofErr w:type="spellEnd"/>
+      <w:r>
+        <w:t xml:space="preserve"> </w:t>
+      </w:r>
+      <w:proofErr w:type="spellStart"/>
+      <w:r>
+        <w:t>etc</w:t>
+      </w:r>
+      <w:proofErr w:type="spellEnd"/>
+    </w:p>
+    <w:p/>
+    <w:p>
+      <w:pPr>
+        <w:pStyle w:val="Listenabsatz"/>
+        <w:numPr>
+          <w:ilvl w:val="0"/>
+          <w:numId w:val="15"/>
+        </w:numPr>
+      </w:pPr>
+      <w:r>
+        <w:t>Mendelsche regeln</w:t>
+      </w:r>
+    </w:p>
+    <w:p>
+      <w:pPr>
+        <w:pStyle w:val="Listenabsatz"/>
+      </w:pPr>
+    </w:p>
+    <w:p>
+      <w:pPr>
+        <w:pStyle w:val="Listenabsatz"/>
+        <w:numPr>
+          <w:ilvl w:val="0"/>
+          <w:numId w:val="15"/>
+        </w:numPr>
+      </w:pPr>
+      <w:r>
+        <w:t>Genmanipulation</w:t>
+      </w:r>
+    </w:p>
+    <w:p>
+      <w:pPr>
+        <w:pStyle w:val="Listenabsatz"/>
+      </w:pPr>
+    </w:p>
+    <w:p>
+      <w:pPr>
+        <w:ind w:firstLine="360"/>
+      </w:pPr>
+      <w:r>
+        <w:t xml:space="preserve">-folgen für die </w:t>
+      </w:r>
+      <w:proofErr w:type="spellStart"/>
+      <w:r>
+        <w:t>natur</w:t>
+      </w:r>
+      <w:proofErr w:type="spellEnd"/>
+      <w:r>
+        <w:t xml:space="preserve"> und uns heute </w:t>
+      </w:r>
+    </w:p>
+    <w:p/>
+    <w:p>
+      <w:pPr>
+        <w:pStyle w:val="Listenabsatz"/>
+        <w:numPr>
+          <w:ilvl w:val="0"/>
+          <w:numId w:val="14"/>
+        </w:numPr>
+      </w:pPr>
+      <w:r>
+        <w:t xml:space="preserve">Abschlussstation </w:t>
       </w:r>
     </w:p>
     <w:p>
@@ -5135,19 +7776,15 @@
         </w:numPr>
       </w:pPr>
       <w:r>
-        <w:t>Wie ernähre ich mich bewusst, Stichworte Regional &amp; saisonal</w:t>
-      </w:r>
-    </w:p>
-    <w:p>
-      <w:pPr>
-        <w:pStyle w:val="Listenabsatz"/>
-        <w:numPr>
-          <w:ilvl w:val="0"/>
-          <w:numId w:val="14"/>
-        </w:numPr>
-      </w:pPr>
-      <w:r>
-        <w:t>Nutzpflanzenterasse</w:t>
+        <w:t>Der Mensch beeinfluss alle Systeme um sich, sowohl schlecht (Rodung), als auch gut (</w:t>
+      </w:r>
+      <w:proofErr w:type="spellStart"/>
+      <w:r>
+        <w:t>Maht</w:t>
+      </w:r>
+      <w:proofErr w:type="spellEnd"/>
+      <w:r>
+        <w:t>, Entstehung der Wiesen)</w:t>
       </w:r>
     </w:p>
     <w:p>
@@ -5159,33 +7796,39 @@
         </w:numPr>
       </w:pPr>
       <w:r>
-        <w:t>Hier hat alles angefangen: Übergang der Menschen von Jäger &amp; Sammler zu Niederlassung</w:t>
-      </w:r>
-    </w:p>
-    <w:p>
-      <w:pPr>
-        <w:pStyle w:val="Listenabsatz"/>
-      </w:pPr>
-      <w:r>
-        <w:t>Viehhaltung</w:t>
-      </w:r>
-      <w:r>
-        <w:t xml:space="preserve">, Fokus aber auf </w:t>
-      </w:r>
-      <w:r>
-        <w:t>Gräser</w:t>
-      </w:r>
-      <w:r>
-        <w:t>n</w:t>
-      </w:r>
+        <w:t xml:space="preserve">Klärungsbedarf: </w:t>
+      </w:r>
+      <w:proofErr w:type="spellStart"/>
+      <w:r>
+        <w:t>Overshoot</w:t>
+      </w:r>
+      <w:proofErr w:type="spellEnd"/>
       <w:r>
         <w:t xml:space="preserve"> </w:t>
       </w:r>
-      <w:r>
-        <w:t>&amp;</w:t>
-      </w:r>
-      <w:r>
-        <w:t xml:space="preserve"> Pflanzen</w:t>
+      <w:proofErr w:type="spellStart"/>
+      <w:r>
+        <w:t>days</w:t>
+      </w:r>
+      <w:proofErr w:type="spellEnd"/>
+      <w:r>
+        <w:t xml:space="preserve">, Planetary </w:t>
+      </w:r>
+      <w:proofErr w:type="spellStart"/>
+      <w:r>
+        <w:t>Boundaries</w:t>
+      </w:r>
+      <w:proofErr w:type="spellEnd"/>
+      <w:r>
+        <w:t xml:space="preserve"> </w:t>
+      </w:r>
+      <w:proofErr w:type="spellStart"/>
+      <w:r>
+        <w:t>etc</w:t>
+      </w:r>
+      <w:proofErr w:type="spellEnd"/>
+      <w:r>
+        <w:t xml:space="preserve">, erwähnen? Was passt gut? </w:t>
       </w:r>
     </w:p>
     <w:p>
@@ -5197,7 +7840,45 @@
         </w:numPr>
       </w:pPr>
       <w:r>
-        <w:t>Heutige Arten erst durch Selektion &amp; Kreuzung entstanden, mittlerweile schneller durch Gentechnik</w:t>
+        <w:t>Hoffnung machen: Wo setze ich im kleinen an</w:t>
+      </w:r>
+    </w:p>
+    <w:p>
+      <w:pPr>
+        <w:pStyle w:val="Listenabsatz"/>
+      </w:pPr>
+    </w:p>
+    <w:p/>
+    <w:p/>
+    <w:p>
+      <w:r>
+        <w:rPr>
+          <w:highlight w:val="yellow"/>
+        </w:rPr>
+        <w:t>WELCHE TEILE DES BOT GARTENS UND WIE AUSGESUCHT?</w:t>
+      </w:r>
+    </w:p>
+    <w:p>
+      <w:pPr>
+        <w:pStyle w:val="Listenabsatz"/>
+        <w:numPr>
+          <w:ilvl w:val="0"/>
+          <w:numId w:val="5"/>
+        </w:numPr>
+      </w:pPr>
+      <w:r>
+        <w:t xml:space="preserve">Wald: </w:t>
+      </w:r>
+      <w:r>
+        <w:t xml:space="preserve">Forstwirtschaft / "echte </w:t>
+      </w:r>
+      <w:proofErr w:type="spellStart"/>
+      <w:r>
+        <w:t>wälder</w:t>
+      </w:r>
+      <w:proofErr w:type="spellEnd"/>
+      <w:r>
+        <w:t>"</w:t>
       </w:r>
     </w:p>
     <w:p>
@@ -5209,19 +7890,15 @@
         </w:numPr>
       </w:pPr>
       <w:r>
-        <w:t xml:space="preserve">Folgen für Natur, andere Pflanzen und Tiere </w:t>
-      </w:r>
-    </w:p>
-    <w:p>
-      <w:pPr>
-        <w:pStyle w:val="Listenabsatz"/>
-        <w:numPr>
-          <w:ilvl w:val="0"/>
-          <w:numId w:val="14"/>
-        </w:numPr>
-      </w:pPr>
-      <w:r>
-        <w:t xml:space="preserve">Abschlussstation </w:t>
+        <w:t>Wie sehen „</w:t>
+      </w:r>
+      <w:proofErr w:type="spellStart"/>
+      <w:r>
+        <w:t>naturwälder</w:t>
+      </w:r>
+      <w:proofErr w:type="spellEnd"/>
+      <w:r>
+        <w:t>“ aus; wie menschlich genutzte</w:t>
       </w:r>
     </w:p>
     <w:p>
@@ -5233,7 +7910,23 @@
         </w:numPr>
       </w:pPr>
       <w:r>
-        <w:t>Der Mensch beeinfluss alle Systeme um sich, sowohl schlecht (Rodung), als auch gut (Maht, Entstehung der Wiesen)</w:t>
+        <w:t xml:space="preserve">Schichten des </w:t>
+      </w:r>
+      <w:proofErr w:type="spellStart"/>
+      <w:r>
+        <w:t>waldes</w:t>
+      </w:r>
+      <w:proofErr w:type="spellEnd"/>
+      <w:r>
+        <w:t xml:space="preserve">, was fällt weg bei menschlicher </w:t>
+      </w:r>
+      <w:proofErr w:type="spellStart"/>
+      <w:r>
+        <w:t>nutzung</w:t>
+      </w:r>
+      <w:proofErr w:type="spellEnd"/>
+      <w:r>
+        <w:t xml:space="preserve"> </w:t>
       </w:r>
     </w:p>
     <w:p>
@@ -5245,7 +7938,7 @@
         </w:numPr>
       </w:pPr>
       <w:r>
-        <w:t xml:space="preserve">Klärungsbedarf: Overshoot days, Planetary Boundaries etc, erwähnen? Was passt gut? </w:t>
+        <w:t>Poster klauen um schichten darzustellen</w:t>
       </w:r>
     </w:p>
     <w:p>
@@ -5257,22 +7950,195 @@
         </w:numPr>
       </w:pPr>
       <w:r>
-        <w:t>Hoffnung machen: Wo setze ich im kleinen an</w:t>
+        <w:t xml:space="preserve">Was kann ein </w:t>
+      </w:r>
+      <w:proofErr w:type="spellStart"/>
+      <w:r>
+        <w:t>wald</w:t>
+      </w:r>
+      <w:proofErr w:type="spellEnd"/>
+      <w:r>
+        <w:t xml:space="preserve"> noch so außer </w:t>
+      </w:r>
+      <w:proofErr w:type="spellStart"/>
+      <w:r>
+        <w:t>lebensraum</w:t>
+      </w:r>
+      <w:proofErr w:type="spellEnd"/>
+      <w:r>
+        <w:t xml:space="preserve"> (NICHT DEN TROPEN VORGREIFEN)</w:t>
       </w:r>
     </w:p>
     <w:p>
       <w:pPr>
         <w:pStyle w:val="Listenabsatz"/>
-      </w:pPr>
-    </w:p>
-    <w:p/>
-    <w:p/>
-    <w:p>
-      <w:r>
-        <w:rPr>
-          <w:highlight w:val="yellow"/>
-        </w:rPr>
-        <w:t>WELCHE TEILE DES BOT GARTENS UND WIE AUSGESUCHT?</w:t>
+        <w:numPr>
+          <w:ilvl w:val="0"/>
+          <w:numId w:val="3"/>
+        </w:numPr>
+      </w:pPr>
+      <w:r>
+        <w:t xml:space="preserve">Gibt’s </w:t>
+      </w:r>
+      <w:proofErr w:type="spellStart"/>
+      <w:r>
+        <w:t>beispiele</w:t>
+      </w:r>
+      <w:proofErr w:type="spellEnd"/>
+      <w:r>
+        <w:t xml:space="preserve"> für lokale </w:t>
+      </w:r>
+      <w:proofErr w:type="spellStart"/>
+      <w:r>
+        <w:t>probleme</w:t>
+      </w:r>
+      <w:proofErr w:type="spellEnd"/>
+      <w:r>
+        <w:t xml:space="preserve"> wie </w:t>
+      </w:r>
+      <w:proofErr w:type="spellStart"/>
+      <w:r>
+        <w:t>erosion</w:t>
+      </w:r>
+      <w:proofErr w:type="spellEnd"/>
+      <w:r>
+        <w:t>? Wasserkreislauf</w:t>
+      </w:r>
+    </w:p>
+    <w:p>
+      <w:pPr>
+        <w:pStyle w:val="Listenabsatz"/>
+        <w:numPr>
+          <w:ilvl w:val="0"/>
+          <w:numId w:val="3"/>
+        </w:numPr>
+      </w:pPr>
+      <w:r>
+        <w:t xml:space="preserve">Wie wird der </w:t>
+      </w:r>
+      <w:proofErr w:type="spellStart"/>
+      <w:r>
+        <w:t>wald</w:t>
+      </w:r>
+      <w:proofErr w:type="spellEnd"/>
+      <w:r>
+        <w:t xml:space="preserve"> genutzt</w:t>
+      </w:r>
+      <w:r>
+        <w:t xml:space="preserve">; kleines quizz? </w:t>
+      </w:r>
+    </w:p>
+    <w:p>
+      <w:pPr>
+        <w:pStyle w:val="Listenabsatz"/>
+        <w:numPr>
+          <w:ilvl w:val="0"/>
+          <w:numId w:val="3"/>
+        </w:numPr>
+      </w:pPr>
+      <w:r>
+        <w:t xml:space="preserve">Video zu </w:t>
+      </w:r>
+      <w:proofErr w:type="spellStart"/>
+      <w:r>
+        <w:t>nutzung</w:t>
+      </w:r>
+      <w:proofErr w:type="spellEnd"/>
+      <w:r>
+        <w:t>?</w:t>
+      </w:r>
+    </w:p>
+    <w:p>
+      <w:pPr>
+        <w:pStyle w:val="Listenabsatz"/>
+        <w:numPr>
+          <w:ilvl w:val="0"/>
+          <w:numId w:val="3"/>
+        </w:numPr>
+      </w:pPr>
+      <w:r>
+        <w:t>IDEEN FÜR INTERAKTIVITÄT:</w:t>
+      </w:r>
+      <w:r>
+        <w:br/>
+        <w:t xml:space="preserve">-&gt; WALD: welchen unterschied gibt es bei einem </w:t>
+      </w:r>
+      <w:proofErr w:type="spellStart"/>
+      <w:r>
+        <w:t>wald</w:t>
+      </w:r>
+      <w:proofErr w:type="spellEnd"/>
+      <w:r>
+        <w:t xml:space="preserve"> wie wir ihn hier sehen / ein von </w:t>
+      </w:r>
+      <w:proofErr w:type="spellStart"/>
+      <w:r>
+        <w:t>menschen</w:t>
+      </w:r>
+      <w:proofErr w:type="spellEnd"/>
+      <w:r>
+        <w:t xml:space="preserve"> genutzter </w:t>
+      </w:r>
+      <w:proofErr w:type="spellStart"/>
+      <w:r>
+        <w:t>wald</w:t>
+      </w:r>
+      <w:proofErr w:type="spellEnd"/>
+      <w:r>
+        <w:t xml:space="preserve"> und einem „wilden </w:t>
+      </w:r>
+      <w:proofErr w:type="spellStart"/>
+      <w:r>
+        <w:t>wald</w:t>
+      </w:r>
+      <w:proofErr w:type="spellEnd"/>
+      <w:r>
+        <w:t>“</w:t>
+      </w:r>
+    </w:p>
+    <w:p>
+      <w:pPr>
+        <w:pStyle w:val="Listenabsatz"/>
+      </w:pPr>
+    </w:p>
+    <w:p>
+      <w:pPr>
+        <w:pStyle w:val="Listenabsatz"/>
+        <w:numPr>
+          <w:ilvl w:val="0"/>
+          <w:numId w:val="3"/>
+        </w:numPr>
+      </w:pPr>
+      <w:r>
+        <w:t xml:space="preserve">Wie hat sich der deutsche </w:t>
+      </w:r>
+      <w:proofErr w:type="spellStart"/>
+      <w:r>
+        <w:t>wald</w:t>
+      </w:r>
+      <w:proofErr w:type="spellEnd"/>
+      <w:r>
+        <w:t xml:space="preserve"> in den zeit während ihn </w:t>
+      </w:r>
+      <w:proofErr w:type="spellStart"/>
+      <w:r>
+        <w:t>menschen</w:t>
+      </w:r>
+      <w:proofErr w:type="spellEnd"/>
+      <w:r>
+        <w:t xml:space="preserve"> nutzen verändert</w:t>
+      </w:r>
+    </w:p>
+    <w:p>
+      <w:pPr>
+        <w:pStyle w:val="Listenabsatz"/>
+        <w:numPr>
+          <w:ilvl w:val="0"/>
+          <w:numId w:val="3"/>
+        </w:numPr>
+      </w:pPr>
+      <w:r>
+        <w:t>MONOKULTUREN UND KRANKHEITEN DER WÄLDER</w:t>
       </w:r>
     </w:p>
     <w:p>
@@ -5284,10 +8150,71 @@
         </w:numPr>
       </w:pPr>
       <w:r>
-        <w:t xml:space="preserve">Wald: </w:t>
-      </w:r>
-      <w:r>
-        <w:t>Forstwirtschaft / "echte wälder"</w:t>
+        <w:t xml:space="preserve">Wiese / trockenwiese: </w:t>
+      </w:r>
+      <w:proofErr w:type="spellStart"/>
+      <w:r>
+        <w:t>weidewirtschaft</w:t>
+      </w:r>
+      <w:proofErr w:type="spellEnd"/>
+      <w:r>
+        <w:t xml:space="preserve"> / </w:t>
+      </w:r>
+      <w:proofErr w:type="spellStart"/>
+      <w:r>
+        <w:t>besidlung</w:t>
+      </w:r>
+      <w:proofErr w:type="spellEnd"/>
+      <w:r>
+        <w:t xml:space="preserve"> (</w:t>
+      </w:r>
+      <w:proofErr w:type="spellStart"/>
+      <w:r>
+        <w:t>häuser</w:t>
+      </w:r>
+      <w:proofErr w:type="spellEnd"/>
+      <w:r>
+        <w:t xml:space="preserve">, </w:t>
+      </w:r>
+      <w:proofErr w:type="spellStart"/>
+      <w:r>
+        <w:t>straßen</w:t>
+      </w:r>
+      <w:proofErr w:type="spellEnd"/>
+      <w:r>
+        <w:t xml:space="preserve"> </w:t>
+      </w:r>
+      <w:proofErr w:type="spellStart"/>
+      <w:r>
+        <w:t>etc</w:t>
+      </w:r>
+      <w:proofErr w:type="spellEnd"/>
+      <w:r>
+        <w:t xml:space="preserve">; </w:t>
+      </w:r>
+      <w:proofErr w:type="spellStart"/>
+      <w:r>
+        <w:t>asphalt</w:t>
+      </w:r>
+      <w:proofErr w:type="spellEnd"/>
+      <w:r>
+        <w:t xml:space="preserve"> als </w:t>
+      </w:r>
+      <w:proofErr w:type="spellStart"/>
+      <w:r>
+        <w:t>versiegelung</w:t>
+      </w:r>
+      <w:proofErr w:type="spellEnd"/>
+      <w:r>
+        <w:t xml:space="preserve">; </w:t>
+      </w:r>
+      <w:proofErr w:type="spellStart"/>
+      <w:r>
+        <w:t>arten</w:t>
+      </w:r>
+      <w:proofErr w:type="spellEnd"/>
+      <w:r>
+        <w:t xml:space="preserve"> von „wiese“</w:t>
       </w:r>
     </w:p>
     <w:p>
@@ -5299,7 +8226,39 @@
         </w:numPr>
       </w:pPr>
       <w:r>
-        <w:t>Wie sehen „naturwälder“ aus; wie menschlich genutzte</w:t>
+        <w:t xml:space="preserve">Versiegelung; </w:t>
+      </w:r>
+      <w:proofErr w:type="spellStart"/>
+      <w:r>
+        <w:t>verlust</w:t>
+      </w:r>
+      <w:proofErr w:type="spellEnd"/>
+      <w:r>
+        <w:t xml:space="preserve"> von </w:t>
+      </w:r>
+      <w:proofErr w:type="spellStart"/>
+      <w:r>
+        <w:t>lebensraum</w:t>
+      </w:r>
+      <w:proofErr w:type="spellEnd"/>
+      <w:r>
+        <w:t xml:space="preserve"> (</w:t>
+      </w:r>
+      <w:proofErr w:type="spellStart"/>
+      <w:r>
+        <w:t>kröten</w:t>
+      </w:r>
+      <w:proofErr w:type="spellEnd"/>
+      <w:r>
+        <w:t xml:space="preserve"> als </w:t>
+      </w:r>
+      <w:proofErr w:type="spellStart"/>
+      <w:r>
+        <w:t>beispielt</w:t>
+      </w:r>
+      <w:proofErr w:type="spellEnd"/>
+      <w:r>
+        <w:t>?)</w:t>
       </w:r>
     </w:p>
     <w:p>
@@ -5311,7 +8270,15 @@
         </w:numPr>
       </w:pPr>
       <w:r>
-        <w:t xml:space="preserve">Schichten des waldes, was fällt weg bei menschlicher nutzung </w:t>
+        <w:t xml:space="preserve">Verschiedene </w:t>
+      </w:r>
+      <w:proofErr w:type="spellStart"/>
+      <w:r>
+        <w:t>arten</w:t>
+      </w:r>
+      <w:proofErr w:type="spellEnd"/>
+      <w:r>
+        <w:t xml:space="preserve"> von wiesen </w:t>
       </w:r>
     </w:p>
     <w:p>
@@ -5323,8 +8290,13 @@
         </w:numPr>
       </w:pPr>
       <w:r>
-        <w:t>Poster klauen um schichten darzustellen</w:t>
-      </w:r>
+        <w:t xml:space="preserve">Bebauung; </w:t>
+      </w:r>
+      <w:proofErr w:type="spellStart"/>
+      <w:r>
+        <w:t>steingärten</w:t>
+      </w:r>
+      <w:proofErr w:type="spellEnd"/>
     </w:p>
     <w:p>
       <w:pPr>
@@ -5335,8 +8307,37 @@
         </w:numPr>
       </w:pPr>
       <w:r>
-        <w:t>Was kann ein wald noch so außer lebensraum (NICHT DEN TROPEN VORGREIFEN)</w:t>
-      </w:r>
+        <w:t xml:space="preserve">Menschliche Einflüsse: Nutzungsaufgabe (z. B. seltenes Mähen), Überdüngung (Stickstoffeintrag), Beweidung oder Besucherdruck (Trampeln). Beispielstudie: „Impact </w:t>
+      </w:r>
+      <w:proofErr w:type="spellStart"/>
+      <w:r>
+        <w:t>of</w:t>
+      </w:r>
+      <w:proofErr w:type="spellEnd"/>
+      <w:r>
+        <w:t xml:space="preserve"> an invasive herbivore and human </w:t>
+      </w:r>
+      <w:proofErr w:type="spellStart"/>
+      <w:r>
+        <w:t>trampling</w:t>
+      </w:r>
+      <w:proofErr w:type="spellEnd"/>
+      <w:r>
+        <w:t xml:space="preserve"> on </w:t>
+      </w:r>
+      <w:proofErr w:type="spellStart"/>
+      <w:r>
+        <w:t>lichen-rich</w:t>
+      </w:r>
+      <w:proofErr w:type="spellEnd"/>
+      <w:r>
+        <w:t xml:space="preserve"> dry </w:t>
+      </w:r>
+      <w:proofErr w:type="spellStart"/>
+      <w:r>
+        <w:t>grasslands</w:t>
+      </w:r>
+      <w:proofErr w:type="spellEnd"/>
     </w:p>
     <w:p>
       <w:pPr>
@@ -5347,7 +8348,146 @@
         </w:numPr>
       </w:pPr>
       <w:r>
-        <w:t>Gibt’s beispiele für lokale probleme wie erosion? Wasserkreislauf</w:t>
+        <w:t xml:space="preserve">Stecke </w:t>
+      </w:r>
+      <w:proofErr w:type="spellStart"/>
+      <w:r>
+        <w:t>quadrat</w:t>
+      </w:r>
+      <w:proofErr w:type="spellEnd"/>
+      <w:r>
+        <w:t xml:space="preserve"> </w:t>
+      </w:r>
+      <w:proofErr w:type="spellStart"/>
+      <w:r>
+        <w:t>größe</w:t>
+      </w:r>
+      <w:proofErr w:type="spellEnd"/>
+      <w:r>
+        <w:t xml:space="preserve"> </w:t>
+      </w:r>
+      <w:proofErr w:type="spellStart"/>
+      <w:r>
+        <w:t>xy</w:t>
+      </w:r>
+      <w:proofErr w:type="spellEnd"/>
+      <w:r>
+        <w:t xml:space="preserve"> mit </w:t>
+      </w:r>
+      <w:proofErr w:type="spellStart"/>
+      <w:r>
+        <w:t>stöcken</w:t>
+      </w:r>
+      <w:proofErr w:type="spellEnd"/>
+      <w:r>
+        <w:t xml:space="preserve"> ab. Zähle unterschiedliche </w:t>
+      </w:r>
+      <w:proofErr w:type="spellStart"/>
+      <w:r>
+        <w:t>pflanzen</w:t>
+      </w:r>
+      <w:proofErr w:type="spellEnd"/>
+      <w:r>
+        <w:t xml:space="preserve">, </w:t>
+      </w:r>
+      <w:proofErr w:type="spellStart"/>
+      <w:r>
+        <w:t>tiere</w:t>
+      </w:r>
+      <w:proofErr w:type="spellEnd"/>
+      <w:r>
+        <w:t xml:space="preserve"> (</w:t>
+      </w:r>
+      <w:proofErr w:type="spellStart"/>
+      <w:r>
+        <w:t>insekten</w:t>
+      </w:r>
+      <w:proofErr w:type="spellEnd"/>
+      <w:r>
+        <w:t xml:space="preserve"> </w:t>
+      </w:r>
+      <w:proofErr w:type="spellStart"/>
+      <w:r>
+        <w:t>etc</w:t>
+      </w:r>
+      <w:proofErr w:type="spellEnd"/>
+      <w:r>
+        <w:t xml:space="preserve">), </w:t>
+      </w:r>
+      <w:proofErr w:type="spellStart"/>
+      <w:r>
+        <w:t>pilze</w:t>
+      </w:r>
+      <w:proofErr w:type="spellEnd"/>
+      <w:r>
+        <w:t xml:space="preserve"> und wie viele verschiedene </w:t>
+      </w:r>
+      <w:proofErr w:type="spellStart"/>
+      <w:r>
+        <w:t>totholz</w:t>
+      </w:r>
+      <w:proofErr w:type="spellEnd"/>
+      <w:r>
+        <w:t xml:space="preserve"> arten (z. B. Auch </w:t>
+      </w:r>
+      <w:proofErr w:type="spellStart"/>
+      <w:r>
+        <w:t>blätter</w:t>
+      </w:r>
+      <w:proofErr w:type="spellEnd"/>
+      <w:r>
+        <w:t xml:space="preserve">, </w:t>
+      </w:r>
+      <w:proofErr w:type="spellStart"/>
+      <w:r>
+        <w:t>nüsse</w:t>
+      </w:r>
+      <w:proofErr w:type="spellEnd"/>
+      <w:r>
+        <w:t xml:space="preserve"> </w:t>
+      </w:r>
+      <w:proofErr w:type="spellStart"/>
+      <w:r>
+        <w:t>etc</w:t>
+      </w:r>
+      <w:proofErr w:type="spellEnd"/>
+      <w:r>
+        <w:t xml:space="preserve">) du findest </w:t>
+      </w:r>
+      <w:proofErr w:type="spellStart"/>
+      <w:r>
+        <w:t>Eintragbar</w:t>
+      </w:r>
+      <w:proofErr w:type="spellEnd"/>
+      <w:r>
+        <w:t xml:space="preserve">, dann </w:t>
+      </w:r>
+      <w:proofErr w:type="spellStart"/>
+      <w:r>
+        <w:t>auswertung</w:t>
+      </w:r>
+      <w:proofErr w:type="spellEnd"/>
+      <w:r>
+        <w:t xml:space="preserve"> so viel sollte </w:t>
+      </w:r>
+      <w:r>
+        <w:t xml:space="preserve">es in der </w:t>
+      </w:r>
+      <w:proofErr w:type="spellStart"/>
+      <w:r>
+        <w:t>natur</w:t>
+      </w:r>
+      <w:proofErr w:type="spellEnd"/>
+      <w:r>
+        <w:t xml:space="preserve"> geben, so viel findet man bei </w:t>
+      </w:r>
+      <w:proofErr w:type="spellStart"/>
+      <w:r>
+        <w:t>menschen</w:t>
+      </w:r>
+      <w:proofErr w:type="spellEnd"/>
+      <w:r>
+        <w:t xml:space="preserve"> genutzten wiesen</w:t>
       </w:r>
     </w:p>
     <w:p>
@@ -5359,10 +8499,62 @@
         </w:numPr>
       </w:pPr>
       <w:r>
-        <w:t>Wie wird der wald genutzt</w:t>
-      </w:r>
-      <w:r>
-        <w:t xml:space="preserve">; kleines quizz? </w:t>
+        <w:lastRenderedPageBreak/>
+        <w:t xml:space="preserve">Heutiges </w:t>
+      </w:r>
+      <w:proofErr w:type="spellStart"/>
+      <w:r>
+        <w:t>datum</w:t>
+      </w:r>
+      <w:proofErr w:type="spellEnd"/>
+      <w:r>
+        <w:t xml:space="preserve"> nehmen, dann eine </w:t>
+      </w:r>
+      <w:proofErr w:type="spellStart"/>
+      <w:r>
+        <w:t>liste</w:t>
+      </w:r>
+      <w:proofErr w:type="spellEnd"/>
+      <w:r>
+        <w:t xml:space="preserve"> mit </w:t>
+      </w:r>
+      <w:proofErr w:type="spellStart"/>
+      <w:r>
+        <w:t>tieren</w:t>
+      </w:r>
+      <w:proofErr w:type="spellEnd"/>
+      <w:r>
+        <w:t xml:space="preserve"> / pflanzen ausspucken und </w:t>
+      </w:r>
+      <w:proofErr w:type="spellStart"/>
+      <w:r>
+        <w:t>besucher</w:t>
+      </w:r>
+      <w:proofErr w:type="spellEnd"/>
+      <w:r>
+        <w:t xml:space="preserve"> sollen mal schauen was sie sehen können?</w:t>
+      </w:r>
+      <w:r>
+        <w:t xml:space="preserve"> </w:t>
+      </w:r>
+      <w:r>
+        <w:t xml:space="preserve">Plus </w:t>
+      </w:r>
+      <w:proofErr w:type="spellStart"/>
+      <w:r>
+        <w:t>infos</w:t>
+      </w:r>
+      <w:proofErr w:type="spellEnd"/>
+      <w:r>
+        <w:t xml:space="preserve"> zu den einzelnen </w:t>
+      </w:r>
+      <w:proofErr w:type="spellStart"/>
+      <w:r>
+        <w:t>lebewesen</w:t>
+      </w:r>
+      <w:proofErr w:type="spellEnd"/>
+      <w:r>
+        <w:t xml:space="preserve"> und was sie toll macht???</w:t>
       </w:r>
     </w:p>
     <w:p>
@@ -5374,7 +8566,155 @@
         </w:numPr>
       </w:pPr>
       <w:r>
-        <w:t>Video zu nutzung?</w:t>
+        <w:t>Crashkurs zu wie mähe ich richtig und schütze die wiesen auch daheim!</w:t>
+      </w:r>
+    </w:p>
+    <w:p>
+      <w:pPr>
+        <w:pStyle w:val="Listenabsatz"/>
+        <w:numPr>
+          <w:ilvl w:val="0"/>
+          <w:numId w:val="5"/>
+        </w:numPr>
+      </w:pPr>
+      <w:r>
+        <w:t xml:space="preserve">Tropenhaus: </w:t>
+      </w:r>
+      <w:proofErr w:type="spellStart"/>
+      <w:r>
+        <w:t>dreieckshandel</w:t>
+      </w:r>
+      <w:proofErr w:type="spellEnd"/>
+      <w:r>
+        <w:t xml:space="preserve"> &amp; </w:t>
+      </w:r>
+      <w:proofErr w:type="spellStart"/>
+      <w:r>
+        <w:t>rodung</w:t>
+      </w:r>
+      <w:proofErr w:type="spellEnd"/>
+      <w:r>
+        <w:t xml:space="preserve">, </w:t>
+      </w:r>
+      <w:proofErr w:type="spellStart"/>
+      <w:r>
+        <w:t>palmöl</w:t>
+      </w:r>
+      <w:proofErr w:type="spellEnd"/>
+      <w:r>
+        <w:t xml:space="preserve">, CO2 </w:t>
+      </w:r>
+      <w:proofErr w:type="spellStart"/>
+      <w:r>
+        <w:t>speicher</w:t>
+      </w:r>
+      <w:proofErr w:type="spellEnd"/>
+    </w:p>
+    <w:p>
+      <w:pPr>
+        <w:pStyle w:val="Listenabsatz"/>
+      </w:pPr>
+      <w:r>
+        <w:t xml:space="preserve">Tropenhaus: suchen von </w:t>
+      </w:r>
+      <w:proofErr w:type="spellStart"/>
+      <w:r>
+        <w:t>zuckerrohr</w:t>
+      </w:r>
+      <w:proofErr w:type="spellEnd"/>
+      <w:r>
+        <w:t xml:space="preserve">, </w:t>
+      </w:r>
+      <w:proofErr w:type="spellStart"/>
+      <w:r>
+        <w:t>kakao</w:t>
+      </w:r>
+      <w:proofErr w:type="spellEnd"/>
+      <w:r>
+        <w:t xml:space="preserve">, </w:t>
+      </w:r>
+      <w:proofErr w:type="spellStart"/>
+      <w:r>
+        <w:t>vanille</w:t>
+      </w:r>
+      <w:proofErr w:type="spellEnd"/>
+      <w:r>
+        <w:t xml:space="preserve">, </w:t>
+      </w:r>
+      <w:proofErr w:type="spellStart"/>
+      <w:r>
+        <w:t>banane</w:t>
+      </w:r>
+      <w:proofErr w:type="spellEnd"/>
+      <w:r>
+        <w:t xml:space="preserve">(?) </w:t>
+      </w:r>
+      <w:r>
+        <w:t xml:space="preserve">welche </w:t>
+      </w:r>
+      <w:proofErr w:type="spellStart"/>
+      <w:r>
+        <w:t>bedeutung</w:t>
+      </w:r>
+      <w:proofErr w:type="spellEnd"/>
+      <w:r>
+        <w:t xml:space="preserve"> für </w:t>
+      </w:r>
+      <w:proofErr w:type="spellStart"/>
+      <w:r>
+        <w:t>mensch</w:t>
+      </w:r>
+      <w:proofErr w:type="spellEnd"/>
+      <w:r>
+        <w:t xml:space="preserve"> und </w:t>
+      </w:r>
+      <w:proofErr w:type="spellStart"/>
+      <w:r>
+        <w:t>ökosysteme</w:t>
+      </w:r>
+      <w:proofErr w:type="spellEnd"/>
+      <w:r>
+        <w:t xml:space="preserve">, </w:t>
+      </w:r>
+      <w:proofErr w:type="spellStart"/>
+      <w:r>
+        <w:t>fun</w:t>
+      </w:r>
+      <w:proofErr w:type="spellEnd"/>
+      <w:r>
+        <w:t xml:space="preserve"> </w:t>
+      </w:r>
+      <w:proofErr w:type="spellStart"/>
+      <w:r>
+        <w:t>facts</w:t>
+      </w:r>
+      <w:proofErr w:type="spellEnd"/>
+      <w:r>
+        <w:t xml:space="preserve"> dazu; kleine </w:t>
+      </w:r>
+      <w:proofErr w:type="spellStart"/>
+      <w:r>
+        <w:t>steckbriefe</w:t>
+      </w:r>
+      <w:proofErr w:type="spellEnd"/>
+      <w:r>
+        <w:t xml:space="preserve"> zu den einzelnen Pflanzen. Quizz; Finde die </w:t>
+      </w:r>
+      <w:proofErr w:type="spellStart"/>
+      <w:r>
+        <w:t>pflanze</w:t>
+      </w:r>
+      <w:proofErr w:type="spellEnd"/>
+      <w:r>
+        <w:t xml:space="preserve"> und trage lat. Namen ein, dann erscheint erst der </w:t>
+      </w:r>
+      <w:proofErr w:type="spellStart"/>
+      <w:r>
+        <w:t>infotext</w:t>
+      </w:r>
+      <w:proofErr w:type="spellEnd"/>
+      <w:r>
+        <w:t>?</w:t>
       </w:r>
     </w:p>
     <w:p>
@@ -5386,17 +8726,8 @@
         </w:numPr>
       </w:pPr>
       <w:r>
-        <w:t>IDEEN FÜR INTERAKTIVITÄT:</w:t>
-      </w:r>
-      <w:r>
-        <w:br/>
-        <w:t>-&gt; WALD: welchen unterschied gibt es bei einem wald wie wir ihn hier sehen / ein von menschen genutzter wald und einem „wilden wald“</w:t>
-      </w:r>
-    </w:p>
-    <w:p>
-      <w:pPr>
-        <w:pStyle w:val="Listenabsatz"/>
-      </w:pPr>
+        <w:t>Dreieckshandel</w:t>
+      </w:r>
     </w:p>
     <w:p>
       <w:pPr>
@@ -5407,7 +8738,15 @@
         </w:numPr>
       </w:pPr>
       <w:r>
-        <w:t>Wie hat sich der deutsche wald in den zeit während ihn menschen nutzen verändert</w:t>
+        <w:t xml:space="preserve">Was dagegen tun? Regenwald „retten“ warum ist </w:t>
+      </w:r>
+      <w:proofErr w:type="spellStart"/>
+      <w:r>
+        <w:t>regenwald</w:t>
+      </w:r>
+      <w:proofErr w:type="spellEnd"/>
+      <w:r>
+        <w:t xml:space="preserve"> wichtig?</w:t>
       </w:r>
     </w:p>
     <w:p>
@@ -5419,8 +8758,29 @@
         </w:numPr>
       </w:pPr>
       <w:r>
-        <w:t>MONOKULTUREN UND KRANKHEITEN DER WÄLDER</w:t>
-      </w:r>
+        <w:t xml:space="preserve">Monokulturen &amp; </w:t>
+      </w:r>
+      <w:proofErr w:type="spellStart"/>
+      <w:r>
+        <w:t>rodung</w:t>
+      </w:r>
+      <w:proofErr w:type="spellEnd"/>
+      <w:r>
+        <w:t xml:space="preserve">, </w:t>
+      </w:r>
+      <w:proofErr w:type="spellStart"/>
+      <w:r>
+        <w:t>verlust</w:t>
+      </w:r>
+      <w:proofErr w:type="spellEnd"/>
+      <w:r>
+        <w:t xml:space="preserve"> </w:t>
+      </w:r>
+      <w:proofErr w:type="spellStart"/>
+      <w:r>
+        <w:t>lebensraum</w:t>
+      </w:r>
+      <w:proofErr w:type="spellEnd"/>
     </w:p>
     <w:p>
       <w:pPr>
@@ -5431,14 +8791,46 @@
         </w:numPr>
       </w:pPr>
       <w:r>
-        <w:t xml:space="preserve">Wiese / trockenwiese: </w:t>
-      </w:r>
-      <w:r>
-        <w:t>weidewirtschaft / besidlung (häuser, straßen etc; asphalt als versiegelung</w:t>
-      </w:r>
-      <w:r>
-        <w:t>; arten von „wiese“</w:t>
-      </w:r>
+        <w:t xml:space="preserve">Bauerngarten: </w:t>
+      </w:r>
+      <w:proofErr w:type="spellStart"/>
+      <w:r>
+        <w:t>obstbau</w:t>
+      </w:r>
+      <w:proofErr w:type="spellEnd"/>
+      <w:r>
+        <w:t>; REGIONAL</w:t>
+      </w:r>
+      <w:r>
+        <w:t xml:space="preserve"> </w:t>
+      </w:r>
+      <w:r>
+        <w:t>Wie hat es sich hier verändert</w:t>
+      </w:r>
+      <w:r>
+        <w:t xml:space="preserve">: </w:t>
+      </w:r>
+      <w:proofErr w:type="spellStart"/>
+      <w:r>
+        <w:t>weinbau</w:t>
+      </w:r>
+      <w:proofErr w:type="spellEnd"/>
+      <w:r>
+        <w:t xml:space="preserve"> </w:t>
+      </w:r>
+      <w:proofErr w:type="spellStart"/>
+      <w:r>
+        <w:t>gewächshäuser</w:t>
+      </w:r>
+      <w:proofErr w:type="spellEnd"/>
+      <w:r>
+        <w:t xml:space="preserve"> </w:t>
+      </w:r>
+      <w:proofErr w:type="spellStart"/>
+      <w:r>
+        <w:t>obstimporte</w:t>
+      </w:r>
+      <w:proofErr w:type="spellEnd"/>
     </w:p>
     <w:p>
       <w:pPr>
@@ -5449,8 +8841,29 @@
         </w:numPr>
       </w:pPr>
       <w:r>
-        <w:t>Versiegelung; verlust von lebensraum (kröten als beispielt?)</w:t>
-      </w:r>
+        <w:t xml:space="preserve">Wie sieht es bei uns in </w:t>
+      </w:r>
+      <w:proofErr w:type="spellStart"/>
+      <w:r>
+        <w:t>würzburg</w:t>
+      </w:r>
+      <w:proofErr w:type="spellEnd"/>
+      <w:r>
+        <w:t xml:space="preserve"> aus; </w:t>
+      </w:r>
+      <w:proofErr w:type="spellStart"/>
+      <w:r>
+        <w:t>weinanbau</w:t>
+      </w:r>
+      <w:proofErr w:type="spellEnd"/>
+      <w:r>
+        <w:t xml:space="preserve"> regionale </w:t>
+      </w:r>
+      <w:proofErr w:type="spellStart"/>
+      <w:r>
+        <w:t>veränderungen</w:t>
+      </w:r>
+      <w:proofErr w:type="spellEnd"/>
     </w:p>
     <w:p>
       <w:pPr>
@@ -5461,7 +8874,15 @@
         </w:numPr>
       </w:pPr>
       <w:r>
-        <w:t xml:space="preserve">Verschiedene arten von wiesen </w:t>
+        <w:t xml:space="preserve">Ausblick auf </w:t>
+      </w:r>
+      <w:proofErr w:type="spellStart"/>
+      <w:r>
+        <w:t>weinberge</w:t>
+      </w:r>
+      <w:proofErr w:type="spellEnd"/>
+      <w:r>
+        <w:t xml:space="preserve"> außen herum</w:t>
       </w:r>
     </w:p>
     <w:p>
@@ -5473,8 +8894,21 @@
         </w:numPr>
       </w:pPr>
       <w:r>
-        <w:t>Bebauung; steingärten</w:t>
-      </w:r>
+        <w:t xml:space="preserve">Was heißt das für z. B. </w:t>
+      </w:r>
+      <w:proofErr w:type="spellStart"/>
+      <w:r>
+        <w:t>Besteuber</w:t>
+      </w:r>
+      <w:proofErr w:type="spellEnd"/>
+      <w:r>
+        <w:t xml:space="preserve"> und </w:t>
+      </w:r>
+      <w:proofErr w:type="spellStart"/>
+      <w:r>
+        <w:t>insekten</w:t>
+      </w:r>
+      <w:proofErr w:type="spellEnd"/>
     </w:p>
     <w:p>
       <w:pPr>
@@ -5485,8 +8919,7 @@
         </w:numPr>
       </w:pPr>
       <w:r>
-        <w:lastRenderedPageBreak/>
-        <w:t>Menschliche Einflüsse: Nutzungsaufgabe (z. B. seltenes Mähen), Überdüngung (Stickstoffeintrag), Beweidung oder Besucherdruck (Trampeln). Beispielstudie: „Impact of an invasive herbivore and human trampling on lichen-rich dry grasslands</w:t>
+        <w:t xml:space="preserve">Gestaltungsaufgabe: „Wie könnte ein umweltfreundlicher Obst-/Weinbau aussehen?“ – Gruppen erarbeiten Maßnahmen (z. B. Hecken, Bienen, ökologische Pflanzenschutzmittel). </w:t>
       </w:r>
     </w:p>
     <w:p>
@@ -5498,11 +8931,77 @@
         </w:numPr>
       </w:pPr>
       <w:r>
-        <w:t xml:space="preserve">Stecke quadrat größe xy mit stöcken ab. Zähle unterschiedliche pflanzen, tiere (insekten etc), pilze und wie viele verschiedene totholz arten (z. B. Auch blätter, nüsse etc) du findest Eintragbar, dann auswertung so viel sollte </w:t>
-      </w:r>
-      <w:r>
-        <w:t>es in der natur geben, so viel findet man bei menschen genutzten wiesen</w:t>
-      </w:r>
+        <w:t xml:space="preserve">Import von </w:t>
+      </w:r>
+      <w:proofErr w:type="spellStart"/>
+      <w:r>
+        <w:t>obst</w:t>
+      </w:r>
+      <w:proofErr w:type="spellEnd"/>
+      <w:r>
+        <w:t xml:space="preserve">; </w:t>
+      </w:r>
+      <w:proofErr w:type="spellStart"/>
+      <w:r>
+        <w:t>gewächshäuser</w:t>
+      </w:r>
+      <w:proofErr w:type="spellEnd"/>
+      <w:r>
+        <w:t xml:space="preserve"> um die </w:t>
+      </w:r>
+      <w:proofErr w:type="spellStart"/>
+      <w:r>
+        <w:t>welt</w:t>
+      </w:r>
+      <w:proofErr w:type="spellEnd"/>
+      <w:r>
+        <w:t xml:space="preserve">; SPANIEN als </w:t>
+      </w:r>
+      <w:proofErr w:type="spellStart"/>
+      <w:r>
+        <w:t>bsp</w:t>
+      </w:r>
+      <w:proofErr w:type="spellEnd"/>
+      <w:r>
+        <w:t xml:space="preserve">? </w:t>
+      </w:r>
+      <w:proofErr w:type="spellStart"/>
+      <w:r>
+        <w:t>Satelitenbilder</w:t>
+      </w:r>
+      <w:proofErr w:type="spellEnd"/>
+      <w:r>
+        <w:t xml:space="preserve"> oder </w:t>
+      </w:r>
+      <w:proofErr w:type="spellStart"/>
+      <w:r>
+        <w:t>einbettung</w:t>
+      </w:r>
+      <w:proofErr w:type="spellEnd"/>
+      <w:r>
+        <w:t xml:space="preserve"> von </w:t>
+      </w:r>
+      <w:proofErr w:type="spellStart"/>
+      <w:r>
+        <w:t>maps</w:t>
+      </w:r>
+      <w:proofErr w:type="spellEnd"/>
+      <w:r>
+        <w:t xml:space="preserve"> ? z.B. </w:t>
+      </w:r>
+      <w:proofErr w:type="spellStart"/>
+      <w:r>
+        <w:t>riesengewächshäuser</w:t>
+      </w:r>
+      <w:proofErr w:type="spellEnd"/>
+      <w:r>
+        <w:t xml:space="preserve"> oder getreidekreise -&gt; </w:t>
+      </w:r>
+      <w:proofErr w:type="spellStart"/>
+      <w:r>
+        <w:t>grundwasser</w:t>
+      </w:r>
+      <w:proofErr w:type="spellEnd"/>
     </w:p>
     <w:p>
       <w:pPr>
@@ -5513,13 +9012,15 @@
         </w:numPr>
       </w:pPr>
       <w:r>
-        <w:t>Heutiges datum nehmen, dann eine liste mit tieren / pflanzen ausspucken und besucher sollen mal schauen was sie sehen können?</w:t>
-      </w:r>
+        <w:t xml:space="preserve">Regionalität / </w:t>
+      </w:r>
+      <w:proofErr w:type="spellStart"/>
+      <w:r>
+        <w:t>saisonalität</w:t>
+      </w:r>
+      <w:proofErr w:type="spellEnd"/>
       <w:r>
         <w:t xml:space="preserve"> </w:t>
-      </w:r>
-      <w:r>
-        <w:t>Plus infos zu den einzelnen lebewesen und was sie toll macht???</w:t>
       </w:r>
     </w:p>
     <w:p>
@@ -5531,8 +9032,48 @@
         </w:numPr>
       </w:pPr>
       <w:r>
-        <w:t>Crashkurs zu wie mähe ich richtig und schütze die wiesen auch daheim!</w:t>
-      </w:r>
+        <w:t xml:space="preserve">Da dann auch sowas wie </w:t>
+      </w:r>
+      <w:proofErr w:type="spellStart"/>
+      <w:r>
+        <w:t>obstanbau</w:t>
+      </w:r>
+      <w:proofErr w:type="spellEnd"/>
+      <w:r>
+        <w:t xml:space="preserve"> im </w:t>
+      </w:r>
+      <w:proofErr w:type="spellStart"/>
+      <w:r>
+        <w:t>schichtenmodell</w:t>
+      </w:r>
+      <w:proofErr w:type="spellEnd"/>
+      <w:r>
+        <w:t xml:space="preserve">, </w:t>
+      </w:r>
+      <w:proofErr w:type="spellStart"/>
+      <w:r>
+        <w:t>food</w:t>
+      </w:r>
+      <w:proofErr w:type="spellEnd"/>
+      <w:r>
+        <w:t xml:space="preserve"> </w:t>
+      </w:r>
+      <w:proofErr w:type="spellStart"/>
+      <w:r>
+        <w:t>forrests</w:t>
+      </w:r>
+      <w:proofErr w:type="spellEnd"/>
+      <w:r>
+        <w:t xml:space="preserve"> </w:t>
+      </w:r>
+      <w:proofErr w:type="spellStart"/>
+      <w:r>
+        <w:t>et</w:t>
+      </w:r>
+      <w:r>
+        <w:t>c</w:t>
+      </w:r>
+      <w:proofErr w:type="spellEnd"/>
     </w:p>
     <w:p>
       <w:pPr>
@@ -5543,25 +9084,37 @@
         </w:numPr>
       </w:pPr>
       <w:r>
-        <w:t xml:space="preserve">Tropenhaus: </w:t>
-      </w:r>
-      <w:r>
-        <w:t>dreieckshandel &amp; rodung</w:t>
-      </w:r>
-      <w:r>
-        <w:t>, palmöl, CO2 speicher</w:t>
-      </w:r>
-    </w:p>
-    <w:p>
-      <w:pPr>
-        <w:pStyle w:val="Listenabsatz"/>
-      </w:pPr>
-      <w:r>
-        <w:t xml:space="preserve">Tropenhaus: suchen von zuckerrohr, kakao, vanille, banane(?) </w:t>
-      </w:r>
-      <w:r>
-        <w:t>welche bedeutung für mensch und ökosysteme, fun facts dazu; kleine steckbriefe zu den einzelnen Pflanzen. Quizz; Finde die pflanze und trage lat. Namen ein, dann erscheint erst der infotext?</w:t>
-      </w:r>
+        <w:t xml:space="preserve">Nutzpflanzenterrasse: </w:t>
+      </w:r>
+      <w:proofErr w:type="spellStart"/>
+      <w:r>
+        <w:t>gräser</w:t>
+      </w:r>
+      <w:proofErr w:type="spellEnd"/>
+      <w:r>
+        <w:t xml:space="preserve">, wie hat es angefangen mit niederlassen der </w:t>
+      </w:r>
+      <w:proofErr w:type="spellStart"/>
+      <w:r>
+        <w:t>menschen</w:t>
+      </w:r>
+      <w:proofErr w:type="spellEnd"/>
+      <w:r>
+        <w:t xml:space="preserve"> / </w:t>
+      </w:r>
+      <w:proofErr w:type="spellStart"/>
+      <w:r>
+        <w:t>zucht</w:t>
+      </w:r>
+      <w:proofErr w:type="spellEnd"/>
+      <w:r>
+        <w:t xml:space="preserve"> und auch </w:t>
+      </w:r>
+      <w:proofErr w:type="spellStart"/>
+      <w:r>
+        <w:t>gentechnik</w:t>
+      </w:r>
+      <w:proofErr w:type="spellEnd"/>
     </w:p>
     <w:p>
       <w:pPr>
@@ -5572,7 +9125,47 @@
         </w:numPr>
       </w:pPr>
       <w:r>
-        <w:t>Dreieckshandel</w:t>
+        <w:t xml:space="preserve">Entwicklung des </w:t>
+      </w:r>
+      <w:proofErr w:type="spellStart"/>
+      <w:r>
+        <w:t>menschen</w:t>
+      </w:r>
+      <w:proofErr w:type="spellEnd"/>
+      <w:r>
+        <w:t xml:space="preserve"> von </w:t>
+      </w:r>
+      <w:proofErr w:type="spellStart"/>
+      <w:r>
+        <w:t>sammler</w:t>
+      </w:r>
+      <w:proofErr w:type="spellEnd"/>
+      <w:r>
+        <w:t xml:space="preserve"> &amp; </w:t>
+      </w:r>
+      <w:proofErr w:type="spellStart"/>
+      <w:r>
+        <w:t>jäger</w:t>
+      </w:r>
+      <w:proofErr w:type="spellEnd"/>
+      <w:r>
+        <w:t xml:space="preserve"> zu </w:t>
+      </w:r>
+      <w:proofErr w:type="spellStart"/>
+      <w:r>
+        <w:t>siedlern</w:t>
+      </w:r>
+      <w:proofErr w:type="spellEnd"/>
+      <w:r>
+        <w:t xml:space="preserve"> bis hin zum </w:t>
+      </w:r>
+      <w:proofErr w:type="spellStart"/>
+      <w:r>
+        <w:t>gentechnik</w:t>
+      </w:r>
+      <w:proofErr w:type="spellEnd"/>
+      <w:r>
+        <w:t xml:space="preserve"> heute</w:t>
       </w:r>
     </w:p>
     <w:p>
@@ -5584,7 +9177,7 @@
         </w:numPr>
       </w:pPr>
       <w:r>
-        <w:t>Was dagegen tun? Regenwald „retten“ warum ist regenwald wichtig?</w:t>
+        <w:t xml:space="preserve">GOLDEN RICE </w:t>
       </w:r>
     </w:p>
     <w:p>
@@ -5596,8 +9189,121 @@
         </w:numPr>
       </w:pPr>
       <w:r>
-        <w:t>Monokulturen &amp; rodung, verlust lebensraum</w:t>
-      </w:r>
+        <w:t xml:space="preserve">Verantwortliche eingriffe? -&gt; </w:t>
+      </w:r>
+      <w:proofErr w:type="spellStart"/>
+      <w:r>
+        <w:t>point</w:t>
+      </w:r>
+      <w:proofErr w:type="spellEnd"/>
+      <w:r>
+        <w:t xml:space="preserve"> </w:t>
+      </w:r>
+      <w:proofErr w:type="spellStart"/>
+      <w:r>
+        <w:t>of</w:t>
+      </w:r>
+      <w:proofErr w:type="spellEnd"/>
+      <w:r>
+        <w:t xml:space="preserve"> no </w:t>
+      </w:r>
+      <w:proofErr w:type="spellStart"/>
+      <w:r>
+        <w:t>return</w:t>
+      </w:r>
+      <w:proofErr w:type="spellEnd"/>
+      <w:r>
+        <w:t xml:space="preserve">? </w:t>
+      </w:r>
+    </w:p>
+    <w:p>
+      <w:pPr>
+        <w:pStyle w:val="Listenabsatz"/>
+        <w:numPr>
+          <w:ilvl w:val="0"/>
+          <w:numId w:val="3"/>
+        </w:numPr>
+      </w:pPr>
+      <w:r>
+        <w:t>Monokulturen, intensiver Einsatz von Dünger/Pestiziden, Bodenverdichtung, Biodiversitätsverlust. Ergänzend: Studien zu Grasland-/Steppe-Systemen zeigen Folgen von Degradierung. Beispiel: „</w:t>
+      </w:r>
+      <w:proofErr w:type="spellStart"/>
+      <w:r>
+        <w:t>Effect</w:t>
+      </w:r>
+      <w:proofErr w:type="spellEnd"/>
+      <w:r>
+        <w:t xml:space="preserve"> </w:t>
+      </w:r>
+      <w:proofErr w:type="spellStart"/>
+      <w:r>
+        <w:t>of</w:t>
+      </w:r>
+      <w:proofErr w:type="spellEnd"/>
+      <w:r>
+        <w:t xml:space="preserve"> </w:t>
+      </w:r>
+      <w:proofErr w:type="spellStart"/>
+      <w:r>
+        <w:t>grassland</w:t>
+      </w:r>
+      <w:proofErr w:type="spellEnd"/>
+      <w:r>
+        <w:t xml:space="preserve"> </w:t>
+      </w:r>
+      <w:proofErr w:type="spellStart"/>
+      <w:r>
+        <w:t>degradation</w:t>
+      </w:r>
+      <w:proofErr w:type="spellEnd"/>
+      <w:r>
+        <w:t xml:space="preserve"> on </w:t>
+      </w:r>
+      <w:proofErr w:type="spellStart"/>
+      <w:r>
+        <w:t>soil</w:t>
+      </w:r>
+      <w:proofErr w:type="spellEnd"/>
+      <w:r>
+        <w:t xml:space="preserve"> </w:t>
+      </w:r>
+      <w:proofErr w:type="spellStart"/>
+      <w:r>
+        <w:t>quality</w:t>
+      </w:r>
+      <w:proofErr w:type="spellEnd"/>
+      <w:r>
+        <w:t xml:space="preserve"> and </w:t>
+      </w:r>
+      <w:proofErr w:type="spellStart"/>
+      <w:r>
+        <w:t>soil</w:t>
+      </w:r>
+      <w:proofErr w:type="spellEnd"/>
+      <w:r>
+        <w:t xml:space="preserve"> </w:t>
+      </w:r>
+      <w:proofErr w:type="spellStart"/>
+      <w:r>
+        <w:t>biotic</w:t>
+      </w:r>
+      <w:proofErr w:type="spellEnd"/>
+      <w:r>
+        <w:t xml:space="preserve"> </w:t>
+      </w:r>
+      <w:proofErr w:type="spellStart"/>
+      <w:r>
+        <w:t>community</w:t>
+      </w:r>
+      <w:proofErr w:type="spellEnd"/>
+      <w:r>
+        <w:t xml:space="preserve"> …“. </w:t>
+      </w:r>
+      <w:proofErr w:type="spellStart"/>
+      <w:r>
+        <w:t>SpringerOpen</w:t>
+      </w:r>
+      <w:proofErr w:type="spellEnd"/>
     </w:p>
     <w:p>
       <w:pPr>
@@ -5608,19 +9314,7 @@
         </w:numPr>
       </w:pPr>
       <w:r>
-        <w:t xml:space="preserve">Bauerngarten: </w:t>
-      </w:r>
-      <w:r>
-        <w:t>obstbau; REGIONAL</w:t>
-      </w:r>
-      <w:r>
-        <w:t xml:space="preserve"> </w:t>
-      </w:r>
-      <w:r>
-        <w:t>Wie hat es sich hier verändert</w:t>
-      </w:r>
-      <w:r>
-        <w:t>: weinbau gewächshäuser obstimporte</w:t>
+        <w:t>Abschluss</w:t>
       </w:r>
     </w:p>
     <w:p>
@@ -5632,7 +9326,15 @@
         </w:numPr>
       </w:pPr>
       <w:r>
-        <w:t>Wie sieht es bei uns in würzburg aus; weinanbau regionale veränderungen</w:t>
+        <w:t xml:space="preserve">Planetary </w:t>
+      </w:r>
+      <w:proofErr w:type="spellStart"/>
+      <w:r>
+        <w:t>boundaries</w:t>
+      </w:r>
+      <w:proofErr w:type="spellEnd"/>
+      <w:r>
+        <w:t xml:space="preserve"> </w:t>
       </w:r>
     </w:p>
     <w:p>
@@ -5644,7 +9346,7 @@
         </w:numPr>
       </w:pPr>
       <w:r>
-        <w:t>Ausblick auf weinberge außen herum</w:t>
+        <w:t>Alle genannten Ökosysteme sind durch menschliches Handeln beeinflusst – sowohl negativ (Nutzung, Belastung) als auch positiv (Pflege, Schutz).</w:t>
       </w:r>
     </w:p>
     <w:p>
@@ -5655,9 +9357,19 @@
           <w:numId w:val="3"/>
         </w:numPr>
       </w:pPr>
-      <w:r>
-        <w:t>Was heißt das für z. B. Besteuber und insekten</w:t>
-      </w:r>
+      <w:proofErr w:type="spellStart"/>
+      <w:r>
+        <w:t>Overshoot</w:t>
+      </w:r>
+      <w:proofErr w:type="spellEnd"/>
+      <w:r>
+        <w:t xml:space="preserve"> </w:t>
+      </w:r>
+      <w:proofErr w:type="spellStart"/>
+      <w:r>
+        <w:t>days</w:t>
+      </w:r>
+      <w:proofErr w:type="spellEnd"/>
     </w:p>
     <w:p>
       <w:pPr>
@@ -5668,8 +9380,13 @@
         </w:numPr>
       </w:pPr>
       <w:r>
-        <w:t xml:space="preserve">Gestaltungsaufgabe: „Wie könnte ein umweltfreundlicher Obst-/Weinbau aussehen?“ – Gruppen erarbeiten Maßnahmen (z. B. Hecken, Bienen, ökologische Pflanzenschutzmittel). </w:t>
-      </w:r>
+        <w:t xml:space="preserve">Ziele für nachhaltige </w:t>
+      </w:r>
+      <w:proofErr w:type="spellStart"/>
+      <w:r>
+        <w:t>entwicklung</w:t>
+      </w:r>
+      <w:proofErr w:type="spellEnd"/>
     </w:p>
     <w:p>
       <w:pPr>
@@ -5680,10 +9397,7 @@
         </w:numPr>
       </w:pPr>
       <w:r>
-        <w:t xml:space="preserve">Import von obst; gewächshäuser um die welt; SPANIEN als bsp? </w:t>
-      </w:r>
-      <w:r>
-        <w:t>Satelitenbilder oder einbettung von maps ? z.B. riesengewächshäuser oder getreidekreise -&gt; grundwasser</w:t>
+        <w:t>HOFFNUNG: was tun wir bereits, wo setze ich an? REGIONAL HELFEN!!!</w:t>
       </w:r>
     </w:p>
     <w:p>
@@ -5695,8 +9409,77 @@
         </w:numPr>
       </w:pPr>
       <w:r>
-        <w:t xml:space="preserve">Regionalität / saisonalität </w:t>
-      </w:r>
+        <w:t>Klimawandel, Landnutzungswandel, Biodiversitätskrise – z. B. Studie „</w:t>
+      </w:r>
+      <w:proofErr w:type="spellStart"/>
+      <w:r>
+        <w:t>Significant</w:t>
+      </w:r>
+      <w:proofErr w:type="spellEnd"/>
+      <w:r>
+        <w:t xml:space="preserve"> </w:t>
+      </w:r>
+      <w:proofErr w:type="spellStart"/>
+      <w:r>
+        <w:t>decline</w:t>
+      </w:r>
+      <w:proofErr w:type="spellEnd"/>
+      <w:r>
+        <w:t xml:space="preserve"> in </w:t>
+      </w:r>
+      <w:proofErr w:type="spellStart"/>
+      <w:r>
+        <w:t>habitat</w:t>
+      </w:r>
+      <w:proofErr w:type="spellEnd"/>
+      <w:r>
+        <w:t xml:space="preserve"> </w:t>
+      </w:r>
+      <w:proofErr w:type="spellStart"/>
+      <w:r>
+        <w:t>specialists</w:t>
+      </w:r>
+      <w:proofErr w:type="spellEnd"/>
+      <w:r>
+        <w:t xml:space="preserve"> in semi-dry </w:t>
+      </w:r>
+      <w:proofErr w:type="spellStart"/>
+      <w:r>
+        <w:t>grasslands</w:t>
+      </w:r>
+      <w:proofErr w:type="spellEnd"/>
+      <w:r>
+        <w:t xml:space="preserve"> </w:t>
+      </w:r>
+      <w:proofErr w:type="spellStart"/>
+      <w:r>
+        <w:t>over</w:t>
+      </w:r>
+      <w:proofErr w:type="spellEnd"/>
+      <w:r>
+        <w:t xml:space="preserve"> </w:t>
+      </w:r>
+      <w:proofErr w:type="spellStart"/>
+      <w:r>
+        <w:t>four</w:t>
+      </w:r>
+      <w:proofErr w:type="spellEnd"/>
+      <w:r>
+        <w:t xml:space="preserve"> </w:t>
+      </w:r>
+      <w:proofErr w:type="spellStart"/>
+      <w:r>
+        <w:t>decades</w:t>
+      </w:r>
+      <w:proofErr w:type="spellEnd"/>
+      <w:r>
+        <w:t xml:space="preserve">“. </w:t>
+      </w:r>
+      <w:proofErr w:type="spellStart"/>
+      <w:r>
+        <w:t>SpringerLink</w:t>
+      </w:r>
+      <w:proofErr w:type="spellEnd"/>
     </w:p>
     <w:p>
       <w:pPr>
@@ -5707,25 +9490,7 @@
         </w:numPr>
       </w:pPr>
       <w:r>
-        <w:t>Da dann auch sowas wie obstanbau im schichtenmodell, food forrests et</w:t>
-      </w:r>
-      <w:r>
-        <w:t>c</w:t>
-      </w:r>
-    </w:p>
-    <w:p>
-      <w:pPr>
-        <w:pStyle w:val="Listenabsatz"/>
-        <w:numPr>
-          <w:ilvl w:val="0"/>
-          <w:numId w:val="5"/>
-        </w:numPr>
-      </w:pPr>
-      <w:r>
-        <w:t xml:space="preserve">Nutzpflanzenterrasse: </w:t>
-      </w:r>
-      <w:r>
-        <w:t>gräser, wie hat es angefangen mit niederlassen der menschen / zucht und auch gentechnik</w:t>
+        <w:t>Handlungsmöglichkeiten: Schutz und nachhaltige Nutzung von Ökosystemen; Bildungsarbeit; lokale/regionale Projekte</w:t>
       </w:r>
     </w:p>
     <w:p>
@@ -5736,8 +9501,53 @@
           <w:numId w:val="3"/>
         </w:numPr>
       </w:pPr>
-      <w:r>
-        <w:t>Entwicklung des menschen von sammler &amp; jäger zu siedlern bis hin zum gentechnik heute</w:t>
+      <w:proofErr w:type="spellStart"/>
+      <w:r>
+        <w:rPr>
+          <w:rFonts w:cstheme="minorHAnsi"/>
+          <w:bdr w:val="none" w:sz="0" w:space="0" w:color="auto" w:frame="1"/>
+        </w:rPr>
+        <w:t>Todo</w:t>
+      </w:r>
+      <w:proofErr w:type="spellEnd"/>
+      <w:r>
+        <w:rPr>
+          <w:rFonts w:cstheme="minorHAnsi"/>
+          <w:bdr w:val="none" w:sz="0" w:space="0" w:color="auto" w:frame="1"/>
+        </w:rPr>
+        <w:t xml:space="preserve"> </w:t>
+      </w:r>
+      <w:proofErr w:type="spellStart"/>
+      <w:r>
+        <w:rPr>
+          <w:rFonts w:cstheme="minorHAnsi"/>
+          <w:bdr w:val="none" w:sz="0" w:space="0" w:color="auto" w:frame="1"/>
+        </w:rPr>
+        <w:t>liste</w:t>
+      </w:r>
+      <w:proofErr w:type="spellEnd"/>
+      <w:r>
+        <w:rPr>
+          <w:rFonts w:cstheme="minorHAnsi"/>
+          <w:bdr w:val="none" w:sz="0" w:space="0" w:color="auto" w:frame="1"/>
+        </w:rPr>
+        <w:t xml:space="preserve"> mit coolen </w:t>
+      </w:r>
+      <w:proofErr w:type="spellStart"/>
+      <w:r>
+        <w:rPr>
+          <w:rFonts w:cstheme="minorHAnsi"/>
+          <w:bdr w:val="none" w:sz="0" w:space="0" w:color="auto" w:frame="1"/>
+        </w:rPr>
+        <w:t>sachen</w:t>
+      </w:r>
+      <w:proofErr w:type="spellEnd"/>
+      <w:r>
+        <w:rPr>
+          <w:rFonts w:cstheme="minorHAnsi"/>
+          <w:bdr w:val="none" w:sz="0" w:space="0" w:color="auto" w:frame="1"/>
+        </w:rPr>
+        <w:t xml:space="preserve"> die man selber machen kann</w:t>
       </w:r>
     </w:p>
     <w:p>
@@ -5749,161 +9559,69 @@
         </w:numPr>
       </w:pPr>
       <w:r>
-        <w:t xml:space="preserve">GOLDEN RICE </w:t>
-      </w:r>
-    </w:p>
-    <w:p>
-      <w:pPr>
-        <w:pStyle w:val="Listenabsatz"/>
-        <w:numPr>
-          <w:ilvl w:val="0"/>
-          <w:numId w:val="3"/>
-        </w:numPr>
-      </w:pPr>
-      <w:r>
-        <w:t xml:space="preserve">Verantwortliche eingriffe? -&gt; point of no return? </w:t>
-      </w:r>
-    </w:p>
-    <w:p>
-      <w:pPr>
-        <w:pStyle w:val="Listenabsatz"/>
-        <w:numPr>
-          <w:ilvl w:val="0"/>
-          <w:numId w:val="3"/>
-        </w:numPr>
-      </w:pPr>
-      <w:r>
-        <w:t>Monokulturen, intensiver Einsatz von Dünger/Pestiziden, Bodenverdichtung, Biodiversitätsverlust. Ergänzend: Studien zu Grasland-/Steppe-Systemen zeigen Folgen von Degradierung. Beispiel: „Effect of grassland degradation on soil quality and soil biotic community …“. SpringerOpen</w:t>
-      </w:r>
-    </w:p>
-    <w:p>
-      <w:pPr>
-        <w:pStyle w:val="Listenabsatz"/>
-        <w:numPr>
-          <w:ilvl w:val="0"/>
-          <w:numId w:val="5"/>
-        </w:numPr>
-      </w:pPr>
-      <w:r>
-        <w:t>Abschluss</w:t>
-      </w:r>
-    </w:p>
-    <w:p>
-      <w:pPr>
-        <w:pStyle w:val="Listenabsatz"/>
-        <w:numPr>
-          <w:ilvl w:val="0"/>
-          <w:numId w:val="3"/>
-        </w:numPr>
-      </w:pPr>
-      <w:r>
-        <w:t xml:space="preserve">Planetary boundaries </w:t>
-      </w:r>
-    </w:p>
-    <w:p>
-      <w:pPr>
-        <w:pStyle w:val="Listenabsatz"/>
-        <w:numPr>
-          <w:ilvl w:val="0"/>
-          <w:numId w:val="3"/>
-        </w:numPr>
-      </w:pPr>
-      <w:r>
-        <w:t>Alle genannten Ökosysteme sind durch menschliches Handeln beeinflusst – sowohl negativ (Nutzung, Belastung) als auch positiv (Pflege, Schutz).</w:t>
-      </w:r>
-    </w:p>
-    <w:p>
-      <w:pPr>
-        <w:pStyle w:val="Listenabsatz"/>
-        <w:numPr>
-          <w:ilvl w:val="0"/>
-          <w:numId w:val="3"/>
-        </w:numPr>
-      </w:pPr>
-      <w:r>
-        <w:t>Overshoot days</w:t>
-      </w:r>
-    </w:p>
-    <w:p>
-      <w:pPr>
-        <w:pStyle w:val="Listenabsatz"/>
-        <w:numPr>
-          <w:ilvl w:val="0"/>
-          <w:numId w:val="3"/>
-        </w:numPr>
-      </w:pPr>
-      <w:r>
-        <w:t>Ziele für nachhaltige entwicklung</w:t>
-      </w:r>
-    </w:p>
-    <w:p>
-      <w:pPr>
-        <w:pStyle w:val="Listenabsatz"/>
-        <w:numPr>
-          <w:ilvl w:val="0"/>
-          <w:numId w:val="3"/>
-        </w:numPr>
-      </w:pPr>
-      <w:r>
-        <w:t>HOFFNUNG: was tun wir bereits, wo setze ich an? REGIONAL HELFEN!!!</w:t>
-      </w:r>
-    </w:p>
-    <w:p>
-      <w:pPr>
-        <w:pStyle w:val="Listenabsatz"/>
-        <w:numPr>
-          <w:ilvl w:val="0"/>
-          <w:numId w:val="3"/>
-        </w:numPr>
-      </w:pPr>
-      <w:r>
-        <w:t>Klimawandel, Landnutzungswandel, Biodiversitätskrise – z. B. Studie „Significant decline in habitat specialists in semi-dry grasslands over four decades“. SpringerLink</w:t>
-      </w:r>
-    </w:p>
-    <w:p>
-      <w:pPr>
-        <w:pStyle w:val="Listenabsatz"/>
-        <w:numPr>
-          <w:ilvl w:val="0"/>
-          <w:numId w:val="3"/>
-        </w:numPr>
-      </w:pPr>
-      <w:r>
-        <w:t>Handlungsmöglichkeiten: Schutz und nachhaltige Nutzung von Ökosystemen; Bildungsarbeit; lokale/regionale Projekte</w:t>
-      </w:r>
-    </w:p>
-    <w:p>
-      <w:pPr>
-        <w:pStyle w:val="Listenabsatz"/>
-        <w:numPr>
-          <w:ilvl w:val="0"/>
-          <w:numId w:val="3"/>
-        </w:numPr>
-      </w:pPr>
-      <w:r>
         <w:rPr>
           <w:rFonts w:cstheme="minorHAnsi"/>
           <w:bdr w:val="none" w:sz="0" w:space="0" w:color="auto" w:frame="1"/>
         </w:rPr>
-        <w:lastRenderedPageBreak/>
-        <w:t>Todo liste mit coolen sachen die man selber machen kann</w:t>
-      </w:r>
-    </w:p>
-    <w:p>
-      <w:pPr>
-        <w:pStyle w:val="Listenabsatz"/>
-        <w:numPr>
-          <w:ilvl w:val="0"/>
-          <w:numId w:val="3"/>
-        </w:numPr>
-      </w:pPr>
+        <w:t xml:space="preserve">Von </w:t>
+      </w:r>
+      <w:proofErr w:type="spellStart"/>
       <w:r>
         <w:rPr>
           <w:rFonts w:cstheme="minorHAnsi"/>
           <w:bdr w:val="none" w:sz="0" w:space="0" w:color="auto" w:frame="1"/>
         </w:rPr>
-        <w:t>Von insektenhotel zu worauf beim einkauf achten zu umweltschutzaktionen verlinken etc</w:t>
-      </w:r>
+        <w:t>insektenhotel</w:t>
+      </w:r>
+      <w:proofErr w:type="spellEnd"/>
+      <w:r>
+        <w:rPr>
+          <w:rFonts w:cstheme="minorHAnsi"/>
+          <w:bdr w:val="none" w:sz="0" w:space="0" w:color="auto" w:frame="1"/>
+        </w:rPr>
+        <w:t xml:space="preserve"> zu worauf beim </w:t>
+      </w:r>
+      <w:proofErr w:type="spellStart"/>
+      <w:r>
+        <w:rPr>
+          <w:rFonts w:cstheme="minorHAnsi"/>
+          <w:bdr w:val="none" w:sz="0" w:space="0" w:color="auto" w:frame="1"/>
+        </w:rPr>
+        <w:t>einkauf</w:t>
+      </w:r>
+      <w:proofErr w:type="spellEnd"/>
+      <w:r>
+        <w:rPr>
+          <w:rFonts w:cstheme="minorHAnsi"/>
+          <w:bdr w:val="none" w:sz="0" w:space="0" w:color="auto" w:frame="1"/>
+        </w:rPr>
+        <w:t xml:space="preserve"> achten zu </w:t>
+      </w:r>
+      <w:proofErr w:type="spellStart"/>
+      <w:r>
+        <w:rPr>
+          <w:rFonts w:cstheme="minorHAnsi"/>
+          <w:bdr w:val="none" w:sz="0" w:space="0" w:color="auto" w:frame="1"/>
+        </w:rPr>
+        <w:t>umweltschutzaktionen</w:t>
+      </w:r>
+      <w:proofErr w:type="spellEnd"/>
+      <w:r>
+        <w:rPr>
+          <w:rFonts w:cstheme="minorHAnsi"/>
+          <w:bdr w:val="none" w:sz="0" w:space="0" w:color="auto" w:frame="1"/>
+        </w:rPr>
+        <w:t xml:space="preserve"> verlinken </w:t>
+      </w:r>
+      <w:proofErr w:type="spellStart"/>
+      <w:r>
+        <w:rPr>
+          <w:rFonts w:cstheme="minorHAnsi"/>
+          <w:bdr w:val="none" w:sz="0" w:space="0" w:color="auto" w:frame="1"/>
+        </w:rPr>
+        <w:t>etc</w:t>
+      </w:r>
+      <w:proofErr w:type="spellEnd"/>
     </w:p>
     <w:p>
       <w:pPr>
@@ -5912,8 +9630,21 @@
     </w:p>
     <w:p/>
     <w:p>
-      <w:r>
-        <w:t xml:space="preserve">Html pages </w:t>
+      <w:proofErr w:type="spellStart"/>
+      <w:r>
+        <w:t>Html</w:t>
+      </w:r>
+      <w:proofErr w:type="spellEnd"/>
+      <w:r>
+        <w:t xml:space="preserve"> </w:t>
+      </w:r>
+      <w:proofErr w:type="spellStart"/>
+      <w:r>
+        <w:t>pages</w:t>
+      </w:r>
+      <w:proofErr w:type="spellEnd"/>
+      <w:r>
+        <w:t xml:space="preserve"> </w:t>
       </w:r>
     </w:p>
     <w:p>
@@ -5922,6 +9653,7 @@
       </w:pPr>
       <w:bookmarkStart w:id="26" w:name="_Toc212747140"/>
       <w:r>
+        <w:lastRenderedPageBreak/>
         <w:t>3.</w:t>
       </w:r>
       <w:r>
@@ -5934,7 +9666,31 @@
     </w:p>
     <w:p>
       <w:r>
-        <w:t xml:space="preserve">Lehrpfad testen lassen kleine survey dazu machen? Maybe schulklasse einladen am ende? </w:t>
+        <w:t xml:space="preserve">Lehrpfad testen lassen kleine </w:t>
+      </w:r>
+      <w:proofErr w:type="spellStart"/>
+      <w:r>
+        <w:t>survey</w:t>
+      </w:r>
+      <w:proofErr w:type="spellEnd"/>
+      <w:r>
+        <w:t xml:space="preserve"> dazu machen? Maybe </w:t>
+      </w:r>
+      <w:proofErr w:type="spellStart"/>
+      <w:r>
+        <w:t>schulklasse</w:t>
+      </w:r>
+      <w:proofErr w:type="spellEnd"/>
+      <w:r>
+        <w:t xml:space="preserve"> einladen am </w:t>
+      </w:r>
+      <w:proofErr w:type="spellStart"/>
+      <w:r>
+        <w:t>ende</w:t>
+      </w:r>
+      <w:proofErr w:type="spellEnd"/>
+      <w:r>
+        <w:t xml:space="preserve">? </w:t>
       </w:r>
     </w:p>
     <w:p>
@@ -5946,8 +9702,13 @@
         </w:numPr>
       </w:pPr>
       <w:r>
-        <w:t>Leute einladen, egal wen, umfrage</w:t>
-      </w:r>
+        <w:t xml:space="preserve">Leute einladen, egal wen, </w:t>
+      </w:r>
+      <w:proofErr w:type="spellStart"/>
+      <w:r>
+        <w:t>umfrage</w:t>
+      </w:r>
+      <w:proofErr w:type="spellEnd"/>
     </w:p>
     <w:p>
       <w:pPr>
@@ -5958,7 +9719,15 @@
         </w:numPr>
       </w:pPr>
       <w:r>
-        <w:t xml:space="preserve">Selbe umfrage mit 8ter klasse </w:t>
+        <w:t xml:space="preserve">Selbe </w:t>
+      </w:r>
+      <w:proofErr w:type="spellStart"/>
+      <w:r>
+        <w:t>umfrage</w:t>
+      </w:r>
+      <w:proofErr w:type="spellEnd"/>
+      <w:r>
+        <w:t xml:space="preserve"> mit 8ter klasse </w:t>
       </w:r>
     </w:p>
     <w:p>
@@ -5986,13 +9755,47 @@
         </w:numPr>
       </w:pPr>
       <w:r>
-        <w:t>Was hätte man besser machen können, ausbaupotential etc</w:t>
-      </w:r>
-    </w:p>
-    <w:p>
-      <w:r>
-        <w:t>Kein support für pc / laptop formate -&gt; zukunftsmusik</w:t>
-      </w:r>
+        <w:t xml:space="preserve">Was hätte man besser machen können, ausbaupotential </w:t>
+      </w:r>
+      <w:proofErr w:type="spellStart"/>
+      <w:r>
+        <w:t>etc</w:t>
+      </w:r>
+      <w:proofErr w:type="spellEnd"/>
+    </w:p>
+    <w:p>
+      <w:r>
+        <w:t xml:space="preserve">Kein support für </w:t>
+      </w:r>
+      <w:proofErr w:type="spellStart"/>
+      <w:r>
+        <w:t>pc</w:t>
+      </w:r>
+      <w:proofErr w:type="spellEnd"/>
+      <w:r>
+        <w:t xml:space="preserve"> / </w:t>
+      </w:r>
+      <w:proofErr w:type="spellStart"/>
+      <w:r>
+        <w:t>laptop</w:t>
+      </w:r>
+      <w:proofErr w:type="spellEnd"/>
+      <w:r>
+        <w:t xml:space="preserve"> </w:t>
+      </w:r>
+      <w:proofErr w:type="spellStart"/>
+      <w:r>
+        <w:t>formate</w:t>
+      </w:r>
+      <w:proofErr w:type="spellEnd"/>
+      <w:r>
+        <w:t xml:space="preserve"> -&gt; </w:t>
+      </w:r>
+      <w:proofErr w:type="spellStart"/>
+      <w:r>
+        <w:t>zukunftsmusik</w:t>
+      </w:r>
+      <w:proofErr w:type="spellEnd"/>
     </w:p>
     <w:p>
       <w:pPr>
@@ -6003,7 +9806,31 @@
         </w:numPr>
       </w:pPr>
       <w:r>
-        <w:t xml:space="preserve">Sicherheit der seite und support etc. irgendwo in informatik leute fragen ? </w:t>
+        <w:t xml:space="preserve">Sicherheit der </w:t>
+      </w:r>
+      <w:proofErr w:type="spellStart"/>
+      <w:r>
+        <w:t>seite</w:t>
+      </w:r>
+      <w:proofErr w:type="spellEnd"/>
+      <w:r>
+        <w:t xml:space="preserve"> und support etc. irgendwo in </w:t>
+      </w:r>
+      <w:proofErr w:type="spellStart"/>
+      <w:r>
+        <w:t>informatik</w:t>
+      </w:r>
+      <w:proofErr w:type="spellEnd"/>
+      <w:r>
+        <w:t xml:space="preserve"> </w:t>
+      </w:r>
+      <w:proofErr w:type="spellStart"/>
+      <w:r>
+        <w:t>leute</w:t>
+      </w:r>
+      <w:proofErr w:type="spellEnd"/>
+      <w:r>
+        <w:t xml:space="preserve"> fragen ? </w:t>
       </w:r>
     </w:p>
     <w:p>
@@ -6021,7 +9848,15 @@
     </w:p>
     <w:p>
       <w:r>
-        <w:t xml:space="preserve">Enthält verbesserungsvorschläge gerichtet an uni / bot garten </w:t>
+        <w:t xml:space="preserve">Enthält </w:t>
+      </w:r>
+      <w:proofErr w:type="spellStart"/>
+      <w:r>
+        <w:t>verbesserungsvorschläge</w:t>
+      </w:r>
+      <w:proofErr w:type="spellEnd"/>
+      <w:r>
+        <w:t xml:space="preserve"> gerichtet an uni / bot garten </w:t>
       </w:r>
     </w:p>
     <w:p>
@@ -6128,7 +9963,15 @@
         <w:jc w:val="right"/>
       </w:pPr>
       <w:r>
-        <w:t xml:space="preserve">Würzburg, den </w:t>
+        <w:t xml:space="preserve">Würzburg, </w:t>
+      </w:r>
+      <w:proofErr w:type="spellStart"/>
+      <w:r>
+        <w:t>den</w:t>
+      </w:r>
+      <w:proofErr w:type="spellEnd"/>
+      <w:r>
+        <w:t xml:space="preserve"> </w:t>
       </w:r>
       <w:r>
         <w:rPr>
@@ -6176,7 +10019,7 @@
 </file>
 
 <file path=word/numbering.xml><?xml version="1.0" encoding="utf-8"?>
-<w:numbering xmlns:wpc="http://schemas.microsoft.com/office/word/2010/wordprocessingCanvas" xmlns:cx="http://schemas.microsoft.com/office/drawing/2014/chartex" xmlns:cx1="http://schemas.microsoft.com/office/drawing/2015/9/8/chartex" xmlns:cx2="http://schemas.microsoft.com/office/drawing/2015/10/21/chartex" xmlns:cx3="http://schemas.microsoft.com/office/drawing/2016/5/9/chartex" xmlns:cx4="http://schemas.microsoft.com/office/drawing/2016/5/10/chartex" xmlns:cx5="http://schemas.microsoft.com/office/drawing/2016/5/11/chartex" xmlns:cx6="http://schemas.microsoft.com/office/drawing/2016/5/12/chartex" xmlns:cx7="http://schemas.microsoft.com/office/drawing/2016/5/13/chartex" xmlns:cx8="http://schemas.microsoft.com/office/drawing/2016/5/14/chartex" xmlns:mc="http://schemas.openxmlformats.org/markup-compatibility/2006" xmlns:aink="http://schemas.microsoft.com/office/drawing/2016/ink" xmlns:am3d="http://schemas.microsoft.com/office/drawing/2017/model3d" xmlns:o="urn:schemas-microsoft-com:office:office" xmlns:oel="http://schemas.microsoft.com/office/2019/extlst" xmlns:r="http://schemas.openxmlformats.org/officeDocument/2006/relationships" xmlns:m="http://schemas.openxmlformats.org/officeDocument/2006/math" xmlns:v="urn:schemas-microsoft-com:vml" xmlns:wp14="http://schemas.microsoft.com/office/word/2010/wordprocessingDrawing" xmlns:wp="http://schemas.openxmlformats.org/drawingml/2006/wordprocessingDrawing" xmlns:w10="urn:schemas-microsoft-com:office:word" xmlns:w="http://schemas.openxmlformats.org/wordprocessingml/2006/main" xmlns:w14="http://schemas.microsoft.com/office/word/2010/wordml" xmlns:w15="http://schemas.microsoft.com/office/word/2012/wordml" xmlns:w16cex="http://schemas.microsoft.com/office/word/2018/wordml/cex" xmlns:w16cid="http://schemas.microsoft.com/office/word/2016/wordml/cid" xmlns:w16="http://schemas.microsoft.com/office/word/2018/wordml" xmlns:w16sdtdh="http://schemas.microsoft.com/office/word/2020/wordml/sdtdatahash" xmlns:w16se="http://schemas.microsoft.com/office/word/2015/wordml/symex" xmlns:wpg="http://schemas.microsoft.com/office/word/2010/wordprocessingGroup" xmlns:wpi="http://schemas.microsoft.com/office/word/2010/wordprocessingInk" xmlns:wne="http://schemas.microsoft.com/office/word/2006/wordml" xmlns:wps="http://schemas.microsoft.com/office/word/2010/wordprocessingShape" mc:Ignorable="w14 w15 w16se w16cid w16 w16cex w16sdtdh wp14">
+<w:numbering xmlns:wpc="http://schemas.microsoft.com/office/word/2010/wordprocessingCanvas" xmlns:cx="http://schemas.microsoft.com/office/drawing/2014/chartex" xmlns:cx1="http://schemas.microsoft.com/office/drawing/2015/9/8/chartex" xmlns:cx2="http://schemas.microsoft.com/office/drawing/2015/10/21/chartex" xmlns:cx3="http://schemas.microsoft.com/office/drawing/2016/5/9/chartex" xmlns:cx4="http://schemas.microsoft.com/office/drawing/2016/5/10/chartex" xmlns:cx5="http://schemas.microsoft.com/office/drawing/2016/5/11/chartex" xmlns:cx6="http://schemas.microsoft.com/office/drawing/2016/5/12/chartex" xmlns:cx7="http://schemas.microsoft.com/office/drawing/2016/5/13/chartex" xmlns:cx8="http://schemas.microsoft.com/office/drawing/2016/5/14/chartex" xmlns:mc="http://schemas.openxmlformats.org/markup-compatibility/2006" xmlns:aink="http://schemas.microsoft.com/office/drawing/2016/ink" xmlns:am3d="http://schemas.microsoft.com/office/drawing/2017/model3d" xmlns:o="urn:schemas-microsoft-com:office:office" xmlns:oel="http://schemas.microsoft.com/office/2019/extlst" xmlns:r="http://schemas.openxmlformats.org/officeDocument/2006/relationships" xmlns:m="http://schemas.openxmlformats.org/officeDocument/2006/math" xmlns:v="urn:schemas-microsoft-com:vml" xmlns:wp14="http://schemas.microsoft.com/office/word/2010/wordprocessingDrawing" xmlns:wp="http://schemas.openxmlformats.org/drawingml/2006/wordprocessingDrawing" xmlns:w10="urn:schemas-microsoft-com:office:word" xmlns:w="http://schemas.openxmlformats.org/wordprocessingml/2006/main" xmlns:w14="http://schemas.microsoft.com/office/word/2010/wordml" xmlns:w15="http://schemas.microsoft.com/office/word/2012/wordml" xmlns:w16cex="http://schemas.microsoft.com/office/word/2018/wordml/cex" xmlns:w16cid="http://schemas.microsoft.com/office/word/2016/wordml/cid" xmlns:w16="http://schemas.microsoft.com/office/word/2018/wordml" xmlns:w16du="http://schemas.microsoft.com/office/word/2023/wordml/word16du" xmlns:w16sdtdh="http://schemas.microsoft.com/office/word/2020/wordml/sdtdatahash" xmlns:w16sdtfl="http://schemas.microsoft.com/office/word/2024/wordml/sdtformatlock" xmlns:w16se="http://schemas.microsoft.com/office/word/2015/wordml/symex" xmlns:wpg="http://schemas.microsoft.com/office/word/2010/wordprocessingGroup" xmlns:wpi="http://schemas.microsoft.com/office/word/2010/wordprocessingInk" xmlns:wne="http://schemas.microsoft.com/office/word/2006/wordml" xmlns:wps="http://schemas.microsoft.com/office/word/2010/wordprocessingShape" mc:Ignorable="w14 w15 w16se w16cid w16 w16cex w16sdtdh w16sdtfl w16du wp14">
   <w:abstractNum w:abstractNumId="0" w15:restartNumberingAfterBreak="0">
     <w:nsid w:val="01734FB6"/>
     <w:multiLevelType w:val="hybridMultilevel"/>
@@ -6672,6 +10515,118 @@
     </w:lvl>
   </w:abstractNum>
   <w:abstractNum w:abstractNumId="5" w15:restartNumberingAfterBreak="0">
+    <w:nsid w:val="390B1027"/>
+    <w:multiLevelType w:val="hybridMultilevel"/>
+    <w:tmpl w:val="E1A2C12E"/>
+    <w:lvl w:ilvl="0" w:tplc="709A3D08">
+      <w:numFmt w:val="bullet"/>
+      <w:lvlText w:val="-"/>
+      <w:lvlJc w:val="left"/>
+      <w:pPr>
+        <w:ind w:left="720" w:hanging="360"/>
+      </w:pPr>
+      <w:rPr>
+        <w:rFonts w:ascii="Calibri" w:eastAsiaTheme="minorHAnsi" w:hAnsi="Calibri" w:cs="Calibri" w:hint="default"/>
+      </w:rPr>
+    </w:lvl>
+    <w:lvl w:ilvl="1" w:tplc="04070003" w:tentative="1">
+      <w:start w:val="1"/>
+      <w:numFmt w:val="bullet"/>
+      <w:lvlText w:val="o"/>
+      <w:lvlJc w:val="left"/>
+      <w:pPr>
+        <w:ind w:left="1440" w:hanging="360"/>
+      </w:pPr>
+      <w:rPr>
+        <w:rFonts w:ascii="Courier New" w:hAnsi="Courier New" w:cs="Courier New" w:hint="default"/>
+      </w:rPr>
+    </w:lvl>
+    <w:lvl w:ilvl="2" w:tplc="04070005" w:tentative="1">
+      <w:start w:val="1"/>
+      <w:numFmt w:val="bullet"/>
+      <w:lvlText w:val=""/>
+      <w:lvlJc w:val="left"/>
+      <w:pPr>
+        <w:ind w:left="2160" w:hanging="360"/>
+      </w:pPr>
+      <w:rPr>
+        <w:rFonts w:ascii="Wingdings" w:hAnsi="Wingdings" w:hint="default"/>
+      </w:rPr>
+    </w:lvl>
+    <w:lvl w:ilvl="3" w:tplc="04070001" w:tentative="1">
+      <w:start w:val="1"/>
+      <w:numFmt w:val="bullet"/>
+      <w:lvlText w:val=""/>
+      <w:lvlJc w:val="left"/>
+      <w:pPr>
+        <w:ind w:left="2880" w:hanging="360"/>
+      </w:pPr>
+      <w:rPr>
+        <w:rFonts w:ascii="Symbol" w:hAnsi="Symbol" w:hint="default"/>
+      </w:rPr>
+    </w:lvl>
+    <w:lvl w:ilvl="4" w:tplc="04070003" w:tentative="1">
+      <w:start w:val="1"/>
+      <w:numFmt w:val="bullet"/>
+      <w:lvlText w:val="o"/>
+      <w:lvlJc w:val="left"/>
+      <w:pPr>
+        <w:ind w:left="3600" w:hanging="360"/>
+      </w:pPr>
+      <w:rPr>
+        <w:rFonts w:ascii="Courier New" w:hAnsi="Courier New" w:cs="Courier New" w:hint="default"/>
+      </w:rPr>
+    </w:lvl>
+    <w:lvl w:ilvl="5" w:tplc="04070005" w:tentative="1">
+      <w:start w:val="1"/>
+      <w:numFmt w:val="bullet"/>
+      <w:lvlText w:val=""/>
+      <w:lvlJc w:val="left"/>
+      <w:pPr>
+        <w:ind w:left="4320" w:hanging="360"/>
+      </w:pPr>
+      <w:rPr>
+        <w:rFonts w:ascii="Wingdings" w:hAnsi="Wingdings" w:hint="default"/>
+      </w:rPr>
+    </w:lvl>
+    <w:lvl w:ilvl="6" w:tplc="04070001" w:tentative="1">
+      <w:start w:val="1"/>
+      <w:numFmt w:val="bullet"/>
+      <w:lvlText w:val=""/>
+      <w:lvlJc w:val="left"/>
+      <w:pPr>
+        <w:ind w:left="5040" w:hanging="360"/>
+      </w:pPr>
+      <w:rPr>
+        <w:rFonts w:ascii="Symbol" w:hAnsi="Symbol" w:hint="default"/>
+      </w:rPr>
+    </w:lvl>
+    <w:lvl w:ilvl="7" w:tplc="04070003" w:tentative="1">
+      <w:start w:val="1"/>
+      <w:numFmt w:val="bullet"/>
+      <w:lvlText w:val="o"/>
+      <w:lvlJc w:val="left"/>
+      <w:pPr>
+        <w:ind w:left="5760" w:hanging="360"/>
+      </w:pPr>
+      <w:rPr>
+        <w:rFonts w:ascii="Courier New" w:hAnsi="Courier New" w:cs="Courier New" w:hint="default"/>
+      </w:rPr>
+    </w:lvl>
+    <w:lvl w:ilvl="8" w:tplc="04070005" w:tentative="1">
+      <w:start w:val="1"/>
+      <w:numFmt w:val="bullet"/>
+      <w:lvlText w:val=""/>
+      <w:lvlJc w:val="left"/>
+      <w:pPr>
+        <w:ind w:left="6480" w:hanging="360"/>
+      </w:pPr>
+      <w:rPr>
+        <w:rFonts w:ascii="Wingdings" w:hAnsi="Wingdings" w:hint="default"/>
+      </w:rPr>
+    </w:lvl>
+  </w:abstractNum>
+  <w:abstractNum w:abstractNumId="6" w15:restartNumberingAfterBreak="0">
     <w:nsid w:val="3AD5425F"/>
     <w:multiLevelType w:val="hybridMultilevel"/>
     <w:tmpl w:val="23DC2524"/>
@@ -6760,7 +10715,7 @@
       </w:pPr>
     </w:lvl>
   </w:abstractNum>
-  <w:abstractNum w:abstractNumId="6" w15:restartNumberingAfterBreak="0">
+  <w:abstractNum w:abstractNumId="7" w15:restartNumberingAfterBreak="0">
     <w:nsid w:val="3FB13BD5"/>
     <w:multiLevelType w:val="multilevel"/>
     <w:tmpl w:val="1130BFD0"/>
@@ -6873,7 +10828,7 @@
       </w:rPr>
     </w:lvl>
   </w:abstractNum>
-  <w:abstractNum w:abstractNumId="7" w15:restartNumberingAfterBreak="0">
+  <w:abstractNum w:abstractNumId="8" w15:restartNumberingAfterBreak="0">
     <w:nsid w:val="4771738A"/>
     <w:multiLevelType w:val="hybridMultilevel"/>
     <w:tmpl w:val="6ADAB480"/>
@@ -6986,7 +10941,7 @@
       </w:rPr>
     </w:lvl>
   </w:abstractNum>
-  <w:abstractNum w:abstractNumId="8" w15:restartNumberingAfterBreak="0">
+  <w:abstractNum w:abstractNumId="9" w15:restartNumberingAfterBreak="0">
     <w:nsid w:val="4FC90614"/>
     <w:multiLevelType w:val="hybridMultilevel"/>
     <w:tmpl w:val="B75CB570"/>
@@ -7099,7 +11054,7 @@
       </w:rPr>
     </w:lvl>
   </w:abstractNum>
-  <w:abstractNum w:abstractNumId="9" w15:restartNumberingAfterBreak="0">
+  <w:abstractNum w:abstractNumId="10" w15:restartNumberingAfterBreak="0">
     <w:nsid w:val="5ADC00BC"/>
     <w:multiLevelType w:val="hybridMultilevel"/>
     <w:tmpl w:val="6BA07656"/>
@@ -7188,7 +11143,7 @@
       </w:pPr>
     </w:lvl>
   </w:abstractNum>
-  <w:abstractNum w:abstractNumId="10" w15:restartNumberingAfterBreak="0">
+  <w:abstractNum w:abstractNumId="11" w15:restartNumberingAfterBreak="0">
     <w:nsid w:val="64D50EC4"/>
     <w:multiLevelType w:val="hybridMultilevel"/>
     <w:tmpl w:val="28DC0AD2"/>
@@ -7300,7 +11255,7 @@
       </w:rPr>
     </w:lvl>
   </w:abstractNum>
-  <w:abstractNum w:abstractNumId="11" w15:restartNumberingAfterBreak="0">
+  <w:abstractNum w:abstractNumId="12" w15:restartNumberingAfterBreak="0">
     <w:nsid w:val="6CFC4120"/>
     <w:multiLevelType w:val="hybridMultilevel"/>
     <w:tmpl w:val="B5201E40"/>
@@ -7389,7 +11344,7 @@
       </w:pPr>
     </w:lvl>
   </w:abstractNum>
-  <w:abstractNum w:abstractNumId="12" w15:restartNumberingAfterBreak="0">
+  <w:abstractNum w:abstractNumId="13" w15:restartNumberingAfterBreak="0">
     <w:nsid w:val="791F61E0"/>
     <w:multiLevelType w:val="multilevel"/>
     <w:tmpl w:val="1130BFD0"/>
@@ -7502,7 +11457,7 @@
       </w:rPr>
     </w:lvl>
   </w:abstractNum>
-  <w:abstractNum w:abstractNumId="13" w15:restartNumberingAfterBreak="0">
+  <w:abstractNum w:abstractNumId="14" w15:restartNumberingAfterBreak="0">
     <w:nsid w:val="7C1A4E24"/>
     <w:multiLevelType w:val="hybridMultilevel"/>
     <w:tmpl w:val="1302B884"/>
@@ -7615,31 +11570,31 @@
     </w:lvl>
   </w:abstractNum>
   <w:num w:numId="1" w16cid:durableId="159662564">
-    <w:abstractNumId w:val="13"/>
+    <w:abstractNumId w:val="14"/>
   </w:num>
   <w:num w:numId="2" w16cid:durableId="942957978">
-    <w:abstractNumId w:val="5"/>
+    <w:abstractNumId w:val="6"/>
   </w:num>
   <w:num w:numId="3" w16cid:durableId="211574906">
-    <w:abstractNumId w:val="8"/>
+    <w:abstractNumId w:val="9"/>
   </w:num>
   <w:num w:numId="4" w16cid:durableId="674042101">
     <w:abstractNumId w:val="0"/>
   </w:num>
   <w:num w:numId="5" w16cid:durableId="219441210">
-    <w:abstractNumId w:val="9"/>
+    <w:abstractNumId w:val="10"/>
   </w:num>
   <w:num w:numId="6" w16cid:durableId="1679774692">
-    <w:abstractNumId w:val="10"/>
+    <w:abstractNumId w:val="11"/>
   </w:num>
   <w:num w:numId="7" w16cid:durableId="246421714">
-    <w:abstractNumId w:val="6"/>
+    <w:abstractNumId w:val="7"/>
   </w:num>
   <w:num w:numId="8" w16cid:durableId="1190339841">
-    <w:abstractNumId w:val="7"/>
+    <w:abstractNumId w:val="8"/>
   </w:num>
   <w:num w:numId="9" w16cid:durableId="1851217560">
-    <w:abstractNumId w:val="11"/>
+    <w:abstractNumId w:val="12"/>
   </w:num>
   <w:num w:numId="10" w16cid:durableId="1369916593">
     <w:abstractNumId w:val="1"/>
@@ -7648,7 +11603,7 @@
     <w:abstractNumId w:val="2"/>
   </w:num>
   <w:num w:numId="12" w16cid:durableId="258687151">
-    <w:abstractNumId w:val="12"/>
+    <w:abstractNumId w:val="13"/>
   </w:num>
   <w:num w:numId="13" w16cid:durableId="515658713">
     <w:abstractNumId w:val="4"/>
@@ -7656,11 +11611,14 @@
   <w:num w:numId="14" w16cid:durableId="1062145461">
     <w:abstractNumId w:val="3"/>
   </w:num>
+  <w:num w:numId="15" w16cid:durableId="1548104631">
+    <w:abstractNumId w:val="5"/>
+  </w:num>
 </w:numbering>
 </file>
 
 <file path=word/styles.xml><?xml version="1.0" encoding="utf-8"?>
-<w:styles xmlns:mc="http://schemas.openxmlformats.org/markup-compatibility/2006" xmlns:r="http://schemas.openxmlformats.org/officeDocument/2006/relationships" xmlns:w="http://schemas.openxmlformats.org/wordprocessingml/2006/main" xmlns:w14="http://schemas.microsoft.com/office/word/2010/wordml" xmlns:w15="http://schemas.microsoft.com/office/word/2012/wordml" xmlns:w16cex="http://schemas.microsoft.com/office/word/2018/wordml/cex" xmlns:w16cid="http://schemas.microsoft.com/office/word/2016/wordml/cid" xmlns:w16="http://schemas.microsoft.com/office/word/2018/wordml" xmlns:w16sdtdh="http://schemas.microsoft.com/office/word/2020/wordml/sdtdatahash" xmlns:w16se="http://schemas.microsoft.com/office/word/2015/wordml/symex" mc:Ignorable="w14 w15 w16se w16cid w16 w16cex w16sdtdh">
+<w:styles xmlns:mc="http://schemas.openxmlformats.org/markup-compatibility/2006" xmlns:r="http://schemas.openxmlformats.org/officeDocument/2006/relationships" xmlns:w="http://schemas.openxmlformats.org/wordprocessingml/2006/main" xmlns:w14="http://schemas.microsoft.com/office/word/2010/wordml" xmlns:w15="http://schemas.microsoft.com/office/word/2012/wordml" xmlns:w16cex="http://schemas.microsoft.com/office/word/2018/wordml/cex" xmlns:w16cid="http://schemas.microsoft.com/office/word/2016/wordml/cid" xmlns:w16="http://schemas.microsoft.com/office/word/2018/wordml" xmlns:w16du="http://schemas.microsoft.com/office/word/2023/wordml/word16du" xmlns:w16sdtdh="http://schemas.microsoft.com/office/word/2020/wordml/sdtdatahash" xmlns:w16sdtfl="http://schemas.microsoft.com/office/word/2024/wordml/sdtformatlock" xmlns:w16se="http://schemas.microsoft.com/office/word/2015/wordml/symex" mc:Ignorable="w14 w15 w16se w16cid w16 w16cex w16sdtdh w16sdtfl w16du">
   <w:docDefaults>
     <w:rPrDefault>
       <w:rPr>

--- a/Dokumentation/Zula - Text.docx
+++ b/Dokumentation/Zula - Text.docx
@@ -6260,337 +6260,326 @@
         </w:rPr>
         <w:t xml:space="preserve">Das Ökosystem "Wiese" ist hier in Mitteleuropa viel enger mit dem </w:t>
       </w:r>
-      <w:proofErr w:type="spellStart"/>
-      <w:r>
-        <w:rPr>
-          <w:rFonts w:ascii="Helvetica" w:hAnsi="Helvetica" w:cs="Helvetica"/>
-        </w:rPr>
-        <w:t>menschen</w:t>
-      </w:r>
-      <w:proofErr w:type="spellEnd"/>
-      <w:r>
-        <w:rPr>
-          <w:rFonts w:ascii="Helvetica" w:hAnsi="Helvetica" w:cs="Helvetica"/>
-        </w:rPr>
-        <w:t xml:space="preserve"> verbunden als man denken würde. Denn ohne menschlichen Einfluss könnten Wiesen wie wir sie kennen gar nicht lange bestehen bleiben. Wird über einige Zeit nicht gemäht oder die Wiese durch Tiere beweidet, fangen langsam immer mehr Büsche an zu wachsen, bis sich die Wiese irgendwann wieder in einen Wald zurückverwandelt hat. (</w:t>
-      </w:r>
-      <w:proofErr w:type="spellStart"/>
-      <w:r>
-        <w:rPr>
-          <w:rFonts w:ascii="Helvetica" w:hAnsi="Helvetica" w:cs="Helvetica"/>
-        </w:rPr>
-        <w:t>grafik</w:t>
-      </w:r>
-      <w:proofErr w:type="spellEnd"/>
-      <w:r>
-        <w:rPr>
-          <w:rFonts w:ascii="Helvetica" w:hAnsi="Helvetica" w:cs="Helvetica"/>
+      <w:r>
+        <w:rPr>
+          <w:rFonts w:ascii="Helvetica" w:hAnsi="Helvetica" w:cs="Helvetica"/>
+        </w:rPr>
+        <w:t>Menschen</w:t>
+      </w:r>
+      <w:r>
+        <w:rPr>
+          <w:rFonts w:ascii="Helvetica" w:hAnsi="Helvetica" w:cs="Helvetica"/>
+        </w:rPr>
+        <w:t xml:space="preserve"> verbunden</w:t>
+      </w:r>
+      <w:r>
+        <w:rPr>
+          <w:rFonts w:ascii="Helvetica" w:hAnsi="Helvetica" w:cs="Helvetica"/>
+        </w:rPr>
+        <w:t>,</w:t>
+      </w:r>
+      <w:r>
+        <w:rPr>
+          <w:rFonts w:ascii="Helvetica" w:hAnsi="Helvetica" w:cs="Helvetica"/>
+        </w:rPr>
+        <w:t xml:space="preserve"> als man denken würde. Denn ohne menschlichen Einfluss könnten Wiesen wie wir sie kennen gar nicht lange bestehen bleiben. Wird über einige Zeit nicht gemäht oder die Wiese durch Tiere beweidet, fangen langsam immer mehr Büsche an zu wachsen, bis sich die Wiese irgendwann wieder in einen Wald zurückverwandelt hat. (</w:t>
+      </w:r>
+      <w:r>
+        <w:rPr>
+          <w:rFonts w:ascii="Helvetica" w:hAnsi="Helvetica" w:cs="Helvetica"/>
+          <w:highlight w:val="yellow"/>
+        </w:rPr>
+        <w:t>Grafik</w:t>
+      </w:r>
+      <w:r>
+        <w:rPr>
+          <w:rFonts w:ascii="Helvetica" w:hAnsi="Helvetica" w:cs="Helvetica"/>
+          <w:highlight w:val="yellow"/>
         </w:rPr>
         <w:t xml:space="preserve"> zu wiese - &gt; </w:t>
       </w:r>
-      <w:proofErr w:type="spellStart"/>
-      <w:r>
-        <w:rPr>
-          <w:rFonts w:ascii="Helvetica" w:hAnsi="Helvetica" w:cs="Helvetica"/>
-        </w:rPr>
-        <w:t>wald</w:t>
-      </w:r>
-      <w:proofErr w:type="spellEnd"/>
+      <w:r>
+        <w:rPr>
+          <w:rFonts w:ascii="Helvetica" w:hAnsi="Helvetica" w:cs="Helvetica"/>
+          <w:highlight w:val="yellow"/>
+        </w:rPr>
+        <w:t>Wald</w:t>
+      </w:r>
       <w:r>
         <w:rPr>
           <w:rFonts w:ascii="Helvetica" w:hAnsi="Helvetica" w:cs="Helvetica"/>
         </w:rPr>
         <w:t xml:space="preserve">) Doch wie entsteht dann erst überhaupt eine Wiese? Erst muss eine </w:t>
       </w:r>
-      <w:proofErr w:type="spellStart"/>
-      <w:r>
-        <w:rPr>
-          <w:rFonts w:ascii="Helvetica" w:hAnsi="Helvetica" w:cs="Helvetica"/>
-        </w:rPr>
-        <w:t>fläche</w:t>
-      </w:r>
-      <w:proofErr w:type="spellEnd"/>
+      <w:r>
+        <w:rPr>
+          <w:rFonts w:ascii="Helvetica" w:hAnsi="Helvetica" w:cs="Helvetica"/>
+        </w:rPr>
+        <w:t>Fläche</w:t>
+      </w:r>
       <w:r>
         <w:rPr>
           <w:rFonts w:ascii="Helvetica" w:hAnsi="Helvetica" w:cs="Helvetica"/>
         </w:rPr>
         <w:t xml:space="preserve"> frei werden. verschiedenste </w:t>
       </w:r>
-      <w:proofErr w:type="spellStart"/>
-      <w:r>
-        <w:rPr>
-          <w:rFonts w:ascii="Helvetica" w:hAnsi="Helvetica" w:cs="Helvetica"/>
-        </w:rPr>
-        <w:t>einflüsse</w:t>
-      </w:r>
-      <w:proofErr w:type="spellEnd"/>
+      <w:r>
+        <w:rPr>
+          <w:rFonts w:ascii="Helvetica" w:hAnsi="Helvetica" w:cs="Helvetica"/>
+        </w:rPr>
+        <w:t>Einflüsse</w:t>
+      </w:r>
       <w:r>
         <w:rPr>
           <w:rFonts w:ascii="Helvetica" w:hAnsi="Helvetica" w:cs="Helvetica"/>
         </w:rPr>
         <w:t xml:space="preserve"> können hierzu beitragen, so zum </w:t>
       </w:r>
-      <w:proofErr w:type="spellStart"/>
-      <w:r>
-        <w:rPr>
-          <w:rFonts w:ascii="Helvetica" w:hAnsi="Helvetica" w:cs="Helvetica"/>
-        </w:rPr>
-        <w:t>beispiel</w:t>
-      </w:r>
-      <w:proofErr w:type="spellEnd"/>
+      <w:r>
+        <w:rPr>
+          <w:rFonts w:ascii="Helvetica" w:hAnsi="Helvetica" w:cs="Helvetica"/>
+        </w:rPr>
+        <w:t>Beispiel</w:t>
+      </w:r>
       <w:r>
         <w:rPr>
           <w:rFonts w:ascii="Helvetica" w:hAnsi="Helvetica" w:cs="Helvetica"/>
         </w:rPr>
         <w:t xml:space="preserve"> durch </w:t>
       </w:r>
-      <w:proofErr w:type="spellStart"/>
-      <w:r>
-        <w:rPr>
-          <w:rFonts w:ascii="Helvetica" w:hAnsi="Helvetica" w:cs="Helvetica"/>
-        </w:rPr>
-        <w:t>lawienen</w:t>
-      </w:r>
-      <w:proofErr w:type="spellEnd"/>
+      <w:r>
+        <w:rPr>
+          <w:rFonts w:ascii="Helvetica" w:hAnsi="Helvetica" w:cs="Helvetica"/>
+        </w:rPr>
+        <w:t>Lawinen</w:t>
+      </w:r>
       <w:r>
         <w:rPr>
           <w:rFonts w:ascii="Helvetica" w:hAnsi="Helvetica" w:cs="Helvetica"/>
         </w:rPr>
         <w:t xml:space="preserve"> oder </w:t>
       </w:r>
-      <w:proofErr w:type="spellStart"/>
-      <w:r>
-        <w:rPr>
-          <w:rFonts w:ascii="Helvetica" w:hAnsi="Helvetica" w:cs="Helvetica"/>
-        </w:rPr>
-        <w:t>überachwemmungen</w:t>
-      </w:r>
-      <w:proofErr w:type="spellEnd"/>
+      <w:r>
+        <w:rPr>
+          <w:rFonts w:ascii="Helvetica" w:hAnsi="Helvetica" w:cs="Helvetica"/>
+        </w:rPr>
+        <w:t>Überschwemmungen</w:t>
+      </w:r>
       <w:r>
         <w:rPr>
           <w:rFonts w:ascii="Helvetica" w:hAnsi="Helvetica" w:cs="Helvetica"/>
         </w:rPr>
         <w:t xml:space="preserve">. Aber auch durch menschlichen </w:t>
       </w:r>
-      <w:proofErr w:type="spellStart"/>
-      <w:r>
-        <w:rPr>
-          <w:rFonts w:ascii="Helvetica" w:hAnsi="Helvetica" w:cs="Helvetica"/>
-        </w:rPr>
-        <w:t>einfluss</w:t>
-      </w:r>
-      <w:proofErr w:type="spellEnd"/>
+      <w:r>
+        <w:rPr>
+          <w:rFonts w:ascii="Helvetica" w:hAnsi="Helvetica" w:cs="Helvetica"/>
+        </w:rPr>
+        <w:t>Einfluss</w:t>
+      </w:r>
       <w:r>
         <w:rPr>
           <w:rFonts w:ascii="Helvetica" w:hAnsi="Helvetica" w:cs="Helvetica"/>
         </w:rPr>
         <w:t xml:space="preserve"> in </w:t>
       </w:r>
-      <w:proofErr w:type="spellStart"/>
-      <w:r>
-        <w:rPr>
-          <w:rFonts w:ascii="Helvetica" w:hAnsi="Helvetica" w:cs="Helvetica"/>
-        </w:rPr>
-        <w:t>form</w:t>
-      </w:r>
-      <w:proofErr w:type="spellEnd"/>
+      <w:r>
+        <w:rPr>
+          <w:rFonts w:ascii="Helvetica" w:hAnsi="Helvetica" w:cs="Helvetica"/>
+        </w:rPr>
+        <w:t>Form</w:t>
+      </w:r>
       <w:r>
         <w:rPr>
           <w:rFonts w:ascii="Helvetica" w:hAnsi="Helvetica" w:cs="Helvetica"/>
         </w:rPr>
         <w:t xml:space="preserve"> von </w:t>
       </w:r>
-      <w:proofErr w:type="spellStart"/>
-      <w:r>
-        <w:rPr>
-          <w:rFonts w:ascii="Helvetica" w:hAnsi="Helvetica" w:cs="Helvetica"/>
-        </w:rPr>
-        <w:t>rodung</w:t>
-      </w:r>
-      <w:proofErr w:type="spellEnd"/>
+      <w:r>
+        <w:rPr>
+          <w:rFonts w:ascii="Helvetica" w:hAnsi="Helvetica" w:cs="Helvetica"/>
+        </w:rPr>
+        <w:t>Rodung</w:t>
+      </w:r>
       <w:r>
         <w:rPr>
           <w:rFonts w:ascii="Helvetica" w:hAnsi="Helvetica" w:cs="Helvetica"/>
         </w:rPr>
         <w:t xml:space="preserve"> für die </w:t>
       </w:r>
-      <w:proofErr w:type="spellStart"/>
       <w:r>
         <w:rPr>
           <w:rFonts w:ascii="Helvetica" w:hAnsi="Helvetica" w:cs="Helvetica"/>
         </w:rPr>
         <w:lastRenderedPageBreak/>
-        <w:t>landwirstschaft</w:t>
-      </w:r>
-      <w:proofErr w:type="spellEnd"/>
+        <w:t>Landwirtschaft</w:t>
+      </w:r>
       <w:r>
         <w:rPr>
           <w:rFonts w:ascii="Helvetica" w:hAnsi="Helvetica" w:cs="Helvetica"/>
         </w:rPr>
         <w:t xml:space="preserve"> oder </w:t>
       </w:r>
-      <w:proofErr w:type="spellStart"/>
-      <w:r>
-        <w:rPr>
-          <w:rFonts w:ascii="Helvetica" w:hAnsi="Helvetica" w:cs="Helvetica"/>
-        </w:rPr>
-        <w:t>holz</w:t>
-      </w:r>
-      <w:proofErr w:type="spellEnd"/>
+      <w:r>
+        <w:rPr>
+          <w:rFonts w:ascii="Helvetica" w:hAnsi="Helvetica" w:cs="Helvetica"/>
+        </w:rPr>
+        <w:t>Holz</w:t>
+      </w:r>
       <w:r>
         <w:rPr>
           <w:rFonts w:ascii="Helvetica" w:hAnsi="Helvetica" w:cs="Helvetica"/>
         </w:rPr>
         <w:t xml:space="preserve"> als </w:t>
       </w:r>
-      <w:proofErr w:type="spellStart"/>
-      <w:r>
-        <w:rPr>
-          <w:rFonts w:ascii="Helvetica" w:hAnsi="Helvetica" w:cs="Helvetica"/>
-        </w:rPr>
-        <w:t>rohmaterial</w:t>
-      </w:r>
-      <w:proofErr w:type="spellEnd"/>
+      <w:r>
+        <w:rPr>
+          <w:rFonts w:ascii="Helvetica" w:hAnsi="Helvetica" w:cs="Helvetica"/>
+        </w:rPr>
+        <w:t>Rohmaterial</w:t>
+      </w:r>
       <w:r>
         <w:rPr>
           <w:rFonts w:ascii="Helvetica" w:hAnsi="Helvetica" w:cs="Helvetica"/>
         </w:rPr>
         <w:t xml:space="preserve"> entstehen offene </w:t>
       </w:r>
-      <w:proofErr w:type="spellStart"/>
-      <w:r>
-        <w:rPr>
-          <w:rFonts w:ascii="Helvetica" w:hAnsi="Helvetica" w:cs="Helvetica"/>
-        </w:rPr>
-        <w:t>flächen</w:t>
-      </w:r>
-      <w:proofErr w:type="spellEnd"/>
+      <w:r>
+        <w:rPr>
+          <w:rFonts w:ascii="Helvetica" w:hAnsi="Helvetica" w:cs="Helvetica"/>
+        </w:rPr>
+        <w:t>Flächen</w:t>
+      </w:r>
       <w:r>
         <w:rPr>
           <w:rFonts w:ascii="Helvetica" w:hAnsi="Helvetica" w:cs="Helvetica"/>
         </w:rPr>
         <w:t xml:space="preserve">. Diese offenen </w:t>
       </w:r>
-      <w:proofErr w:type="spellStart"/>
-      <w:r>
-        <w:rPr>
-          <w:rFonts w:ascii="Helvetica" w:hAnsi="Helvetica" w:cs="Helvetica"/>
-        </w:rPr>
-        <w:t>flächen</w:t>
-      </w:r>
-      <w:proofErr w:type="spellEnd"/>
+      <w:r>
+        <w:rPr>
+          <w:rFonts w:ascii="Helvetica" w:hAnsi="Helvetica" w:cs="Helvetica"/>
+        </w:rPr>
+        <w:t>Flächen</w:t>
+      </w:r>
       <w:r>
         <w:rPr>
           <w:rFonts w:ascii="Helvetica" w:hAnsi="Helvetica" w:cs="Helvetica"/>
         </w:rPr>
         <w:t xml:space="preserve"> werden von </w:t>
       </w:r>
-      <w:proofErr w:type="spellStart"/>
-      <w:r>
-        <w:rPr>
-          <w:rFonts w:ascii="Helvetica" w:hAnsi="Helvetica" w:cs="Helvetica"/>
-        </w:rPr>
-        <w:t>gräsern</w:t>
-      </w:r>
-      <w:proofErr w:type="spellEnd"/>
+      <w:r>
+        <w:rPr>
+          <w:rFonts w:ascii="Helvetica" w:hAnsi="Helvetica" w:cs="Helvetica"/>
+        </w:rPr>
+        <w:t>Gräsern</w:t>
+      </w:r>
       <w:r>
         <w:rPr>
           <w:rFonts w:ascii="Helvetica" w:hAnsi="Helvetica" w:cs="Helvetica"/>
         </w:rPr>
         <w:t xml:space="preserve"> und </w:t>
       </w:r>
-      <w:proofErr w:type="spellStart"/>
-      <w:r>
-        <w:rPr>
-          <w:rFonts w:ascii="Helvetica" w:hAnsi="Helvetica" w:cs="Helvetica"/>
-        </w:rPr>
-        <w:t>kreutern</w:t>
-      </w:r>
-      <w:proofErr w:type="spellEnd"/>
-      <w:r>
-        <w:rPr>
-          <w:rFonts w:ascii="Helvetica" w:hAnsi="Helvetica" w:cs="Helvetica"/>
-        </w:rPr>
-        <w:t xml:space="preserve"> besiedelt was eine </w:t>
-      </w:r>
-      <w:proofErr w:type="spellStart"/>
-      <w:r>
-        <w:rPr>
-          <w:rFonts w:ascii="Helvetica" w:hAnsi="Helvetica" w:cs="Helvetica"/>
-        </w:rPr>
-        <w:t>krautschicht</w:t>
-      </w:r>
-      <w:proofErr w:type="spellEnd"/>
+      <w:r>
+        <w:rPr>
+          <w:rFonts w:ascii="Helvetica" w:hAnsi="Helvetica" w:cs="Helvetica"/>
+        </w:rPr>
+        <w:t>Kräutern</w:t>
+      </w:r>
+      <w:r>
+        <w:rPr>
+          <w:rFonts w:ascii="Helvetica" w:hAnsi="Helvetica" w:cs="Helvetica"/>
+        </w:rPr>
+        <w:t xml:space="preserve"> besiedelt</w:t>
+      </w:r>
+      <w:r>
+        <w:rPr>
+          <w:rFonts w:ascii="Helvetica" w:hAnsi="Helvetica" w:cs="Helvetica"/>
+        </w:rPr>
+        <w:t>,</w:t>
+      </w:r>
+      <w:r>
+        <w:rPr>
+          <w:rFonts w:ascii="Helvetica" w:hAnsi="Helvetica" w:cs="Helvetica"/>
+        </w:rPr>
+        <w:t xml:space="preserve"> was eine </w:t>
+      </w:r>
+      <w:r>
+        <w:rPr>
+          <w:rFonts w:ascii="Helvetica" w:hAnsi="Helvetica" w:cs="Helvetica"/>
+        </w:rPr>
+        <w:t>Krautschicht</w:t>
+      </w:r>
       <w:r>
         <w:rPr>
           <w:rFonts w:ascii="Helvetica" w:hAnsi="Helvetica" w:cs="Helvetica"/>
         </w:rPr>
         <w:t xml:space="preserve"> bildet und somit den </w:t>
       </w:r>
-      <w:proofErr w:type="spellStart"/>
-      <w:r>
-        <w:rPr>
-          <w:rFonts w:ascii="Helvetica" w:hAnsi="Helvetica" w:cs="Helvetica"/>
-        </w:rPr>
-        <w:t>grundstein</w:t>
-      </w:r>
-      <w:proofErr w:type="spellEnd"/>
+      <w:r>
+        <w:rPr>
+          <w:rFonts w:ascii="Helvetica" w:hAnsi="Helvetica" w:cs="Helvetica"/>
+        </w:rPr>
+        <w:t>Grundstein</w:t>
+      </w:r>
       <w:r>
         <w:rPr>
           <w:rFonts w:ascii="Helvetica" w:hAnsi="Helvetica" w:cs="Helvetica"/>
         </w:rPr>
         <w:t xml:space="preserve"> für eine </w:t>
       </w:r>
-      <w:proofErr w:type="spellStart"/>
-      <w:r>
-        <w:rPr>
-          <w:rFonts w:ascii="Helvetica" w:hAnsi="Helvetica" w:cs="Helvetica"/>
-        </w:rPr>
-        <w:t>wiese</w:t>
-      </w:r>
-      <w:proofErr w:type="spellEnd"/>
+      <w:r>
+        <w:rPr>
+          <w:rFonts w:ascii="Helvetica" w:hAnsi="Helvetica" w:cs="Helvetica"/>
+        </w:rPr>
+        <w:t>Wiese</w:t>
+      </w:r>
       <w:r>
         <w:rPr>
           <w:rFonts w:ascii="Helvetica" w:hAnsi="Helvetica" w:cs="Helvetica"/>
         </w:rPr>
         <w:t xml:space="preserve"> legt. (</w:t>
       </w:r>
-      <w:proofErr w:type="spellStart"/>
-      <w:r>
-        <w:rPr>
-          <w:rFonts w:ascii="Helvetica" w:hAnsi="Helvetica" w:cs="Helvetica"/>
-        </w:rPr>
-        <w:t>grafik</w:t>
-      </w:r>
-      <w:proofErr w:type="spellEnd"/>
-      <w:r>
-        <w:rPr>
-          <w:rFonts w:ascii="Helvetica" w:hAnsi="Helvetica" w:cs="Helvetica"/>
+      <w:r>
+        <w:rPr>
+          <w:rFonts w:ascii="Helvetica" w:hAnsi="Helvetica" w:cs="Helvetica"/>
+          <w:highlight w:val="yellow"/>
+        </w:rPr>
+        <w:t>Grafik</w:t>
+      </w:r>
+      <w:r>
+        <w:rPr>
+          <w:rFonts w:ascii="Helvetica" w:hAnsi="Helvetica" w:cs="Helvetica"/>
+          <w:highlight w:val="yellow"/>
         </w:rPr>
         <w:t xml:space="preserve"> </w:t>
       </w:r>
-      <w:proofErr w:type="spellStart"/>
-      <w:r>
-        <w:rPr>
-          <w:rFonts w:ascii="Helvetica" w:hAnsi="Helvetica" w:cs="Helvetica"/>
-        </w:rPr>
-        <w:t>wald</w:t>
-      </w:r>
-      <w:proofErr w:type="spellEnd"/>
-      <w:r>
-        <w:rPr>
-          <w:rFonts w:ascii="Helvetica" w:hAnsi="Helvetica" w:cs="Helvetica"/>
-        </w:rPr>
-        <w:t xml:space="preserve"> zu wiese) Der </w:t>
-      </w:r>
-      <w:proofErr w:type="spellStart"/>
-      <w:r>
-        <w:rPr>
-          <w:rFonts w:ascii="Helvetica" w:hAnsi="Helvetica" w:cs="Helvetica"/>
-        </w:rPr>
-        <w:t>mensch</w:t>
-      </w:r>
-      <w:proofErr w:type="spellEnd"/>
+      <w:r>
+        <w:rPr>
+          <w:rFonts w:ascii="Helvetica" w:hAnsi="Helvetica" w:cs="Helvetica"/>
+          <w:highlight w:val="yellow"/>
+        </w:rPr>
+        <w:t>Wald</w:t>
+      </w:r>
+      <w:r>
+        <w:rPr>
+          <w:rFonts w:ascii="Helvetica" w:hAnsi="Helvetica" w:cs="Helvetica"/>
+          <w:highlight w:val="yellow"/>
+        </w:rPr>
+        <w:t xml:space="preserve"> zu wiese</w:t>
+      </w:r>
+      <w:r>
+        <w:rPr>
+          <w:rFonts w:ascii="Helvetica" w:hAnsi="Helvetica" w:cs="Helvetica"/>
+        </w:rPr>
+        <w:t xml:space="preserve">) Der </w:t>
+      </w:r>
+      <w:r>
+        <w:rPr>
+          <w:rFonts w:ascii="Helvetica" w:hAnsi="Helvetica" w:cs="Helvetica"/>
+        </w:rPr>
+        <w:t>Mensch</w:t>
+      </w:r>
       <w:r>
         <w:rPr>
           <w:rFonts w:ascii="Helvetica" w:hAnsi="Helvetica" w:cs="Helvetica"/>
@@ -6610,224 +6599,222 @@
         </w:rPr>
         <w:t xml:space="preserve">Doch warum sollte man einer Wiese jetzt viel </w:t>
       </w:r>
-      <w:proofErr w:type="spellStart"/>
-      <w:r>
-        <w:rPr>
-          <w:rFonts w:ascii="Helvetica" w:hAnsi="Helvetica" w:cs="Helvetica"/>
-        </w:rPr>
-        <w:t>beachtung</w:t>
-      </w:r>
-      <w:proofErr w:type="spellEnd"/>
+      <w:r>
+        <w:rPr>
+          <w:rFonts w:ascii="Helvetica" w:hAnsi="Helvetica" w:cs="Helvetica"/>
+        </w:rPr>
+        <w:t>Beachtung</w:t>
+      </w:r>
       <w:r>
         <w:rPr>
           <w:rFonts w:ascii="Helvetica" w:hAnsi="Helvetica" w:cs="Helvetica"/>
         </w:rPr>
         <w:t xml:space="preserve"> schenken? Warum ein Biom schützen, für dessen </w:t>
       </w:r>
-      <w:proofErr w:type="spellStart"/>
-      <w:r>
-        <w:rPr>
-          <w:rFonts w:ascii="Helvetica" w:hAnsi="Helvetica" w:cs="Helvetica"/>
-        </w:rPr>
-        <w:t>entstehung</w:t>
-      </w:r>
-      <w:proofErr w:type="spellEnd"/>
+      <w:r>
+        <w:rPr>
+          <w:rFonts w:ascii="Helvetica" w:hAnsi="Helvetica" w:cs="Helvetica"/>
+        </w:rPr>
+        <w:t>Entstehung</w:t>
+      </w:r>
       <w:r>
         <w:rPr>
           <w:rFonts w:ascii="Helvetica" w:hAnsi="Helvetica" w:cs="Helvetica"/>
         </w:rPr>
         <w:t xml:space="preserve"> und </w:t>
       </w:r>
-      <w:proofErr w:type="spellStart"/>
-      <w:r>
-        <w:rPr>
-          <w:rFonts w:ascii="Helvetica" w:hAnsi="Helvetica" w:cs="Helvetica"/>
-        </w:rPr>
-        <w:t>erhaltung</w:t>
-      </w:r>
-      <w:proofErr w:type="spellEnd"/>
+      <w:r>
+        <w:rPr>
+          <w:rFonts w:ascii="Helvetica" w:hAnsi="Helvetica" w:cs="Helvetica"/>
+        </w:rPr>
+        <w:t>Erhaltung</w:t>
+      </w:r>
       <w:r>
         <w:rPr>
           <w:rFonts w:ascii="Helvetica" w:hAnsi="Helvetica" w:cs="Helvetica"/>
         </w:rPr>
         <w:t xml:space="preserve"> der </w:t>
       </w:r>
-      <w:proofErr w:type="spellStart"/>
-      <w:r>
-        <w:rPr>
-          <w:rFonts w:ascii="Helvetica" w:hAnsi="Helvetica" w:cs="Helvetica"/>
-        </w:rPr>
-        <w:t>mensch</w:t>
-      </w:r>
-      <w:proofErr w:type="spellEnd"/>
+      <w:r>
+        <w:rPr>
+          <w:rFonts w:ascii="Helvetica" w:hAnsi="Helvetica" w:cs="Helvetica"/>
+        </w:rPr>
+        <w:t>Mensch</w:t>
+      </w:r>
       <w:r>
         <w:rPr>
           <w:rFonts w:ascii="Helvetica" w:hAnsi="Helvetica" w:cs="Helvetica"/>
         </w:rPr>
         <w:t xml:space="preserve"> verantwortlich ist? Ganz einfach. Eine </w:t>
       </w:r>
-      <w:proofErr w:type="spellStart"/>
-      <w:r>
-        <w:rPr>
-          <w:rFonts w:ascii="Helvetica" w:hAnsi="Helvetica" w:cs="Helvetica"/>
-        </w:rPr>
-        <w:t>wiese</w:t>
-      </w:r>
-      <w:proofErr w:type="spellEnd"/>
+      <w:r>
+        <w:rPr>
+          <w:rFonts w:ascii="Helvetica" w:hAnsi="Helvetica" w:cs="Helvetica"/>
+        </w:rPr>
+        <w:t>Wiese</w:t>
+      </w:r>
       <w:r>
         <w:rPr>
           <w:rFonts w:ascii="Helvetica" w:hAnsi="Helvetica" w:cs="Helvetica"/>
         </w:rPr>
         <w:t xml:space="preserve"> ist der artenreichste </w:t>
       </w:r>
-      <w:proofErr w:type="spellStart"/>
-      <w:r>
-        <w:rPr>
-          <w:rFonts w:ascii="Helvetica" w:hAnsi="Helvetica" w:cs="Helvetica"/>
-        </w:rPr>
-        <w:t>lebensraum</w:t>
-      </w:r>
-      <w:proofErr w:type="spellEnd"/>
+      <w:r>
+        <w:rPr>
+          <w:rFonts w:ascii="Helvetica" w:hAnsi="Helvetica" w:cs="Helvetica"/>
+        </w:rPr>
+        <w:t>Lebensraum,</w:t>
+      </w:r>
       <w:r>
         <w:rPr>
           <w:rFonts w:ascii="Helvetica" w:hAnsi="Helvetica" w:cs="Helvetica"/>
         </w:rPr>
         <w:t xml:space="preserve"> den man bei uns finden kann. (</w:t>
       </w:r>
-      <w:proofErr w:type="spellStart"/>
-      <w:r>
-        <w:rPr>
-          <w:rFonts w:ascii="Helvetica" w:hAnsi="Helvetica" w:cs="Helvetica"/>
-        </w:rPr>
-        <w:t>anzahl</w:t>
-      </w:r>
-      <w:proofErr w:type="spellEnd"/>
-      <w:r>
-        <w:rPr>
-          <w:rFonts w:ascii="Helvetica" w:hAnsi="Helvetica" w:cs="Helvetica"/>
+      <w:r>
+        <w:rPr>
+          <w:rFonts w:ascii="Helvetica" w:hAnsi="Helvetica" w:cs="Helvetica"/>
+          <w:highlight w:val="yellow"/>
+        </w:rPr>
+        <w:t>Anzahl</w:t>
+      </w:r>
+      <w:r>
+        <w:rPr>
+          <w:rFonts w:ascii="Helvetica" w:hAnsi="Helvetica" w:cs="Helvetica"/>
+          <w:highlight w:val="yellow"/>
         </w:rPr>
         <w:t xml:space="preserve"> der arten pro </w:t>
       </w:r>
-      <w:proofErr w:type="spellStart"/>
-      <w:r>
-        <w:rPr>
-          <w:rFonts w:ascii="Helvetica" w:hAnsi="Helvetica" w:cs="Helvetica"/>
-        </w:rPr>
-        <w:t>art</w:t>
-      </w:r>
-      <w:proofErr w:type="spellEnd"/>
-      <w:r>
-        <w:rPr>
-          <w:rFonts w:ascii="Helvetica" w:hAnsi="Helvetica" w:cs="Helvetica"/>
-        </w:rPr>
-        <w:t xml:space="preserve"> von Wiese) Je nach </w:t>
-      </w:r>
-      <w:proofErr w:type="spellStart"/>
-      <w:r>
-        <w:rPr>
-          <w:rFonts w:ascii="Helvetica" w:hAnsi="Helvetica" w:cs="Helvetica"/>
-        </w:rPr>
-        <w:t>jahreszeit</w:t>
-      </w:r>
-      <w:proofErr w:type="spellEnd"/>
+      <w:r>
+        <w:rPr>
+          <w:rFonts w:ascii="Helvetica" w:hAnsi="Helvetica" w:cs="Helvetica"/>
+          <w:highlight w:val="yellow"/>
+        </w:rPr>
+        <w:t>Art</w:t>
+      </w:r>
+      <w:r>
+        <w:rPr>
+          <w:rFonts w:ascii="Helvetica" w:hAnsi="Helvetica" w:cs="Helvetica"/>
+          <w:highlight w:val="yellow"/>
+        </w:rPr>
+        <w:t xml:space="preserve"> von Wiese</w:t>
+      </w:r>
+      <w:r>
+        <w:rPr>
+          <w:rFonts w:ascii="Helvetica" w:hAnsi="Helvetica" w:cs="Helvetica"/>
+        </w:rPr>
+        <w:t xml:space="preserve">) Je nach </w:t>
+      </w:r>
+      <w:r>
+        <w:rPr>
+          <w:rFonts w:ascii="Helvetica" w:hAnsi="Helvetica" w:cs="Helvetica"/>
+        </w:rPr>
+        <w:t>Jahreszeit</w:t>
+      </w:r>
       <w:r>
         <w:rPr>
           <w:rFonts w:ascii="Helvetica" w:hAnsi="Helvetica" w:cs="Helvetica"/>
         </w:rPr>
         <w:t xml:space="preserve"> wären </w:t>
       </w:r>
-      <w:proofErr w:type="spellStart"/>
-      <w:r>
-        <w:rPr>
-          <w:rFonts w:ascii="Helvetica" w:hAnsi="Helvetica" w:cs="Helvetica"/>
-        </w:rPr>
-        <w:t>beispiele</w:t>
-      </w:r>
-      <w:proofErr w:type="spellEnd"/>
-      <w:r>
-        <w:rPr>
-          <w:rFonts w:ascii="Helvetica" w:hAnsi="Helvetica" w:cs="Helvetica"/>
-        </w:rPr>
-        <w:t xml:space="preserve"> für diese arten: (</w:t>
-      </w:r>
-      <w:proofErr w:type="spellStart"/>
-      <w:r>
-        <w:rPr>
-          <w:rFonts w:ascii="Helvetica" w:hAnsi="Helvetica" w:cs="Helvetica"/>
-        </w:rPr>
-        <w:t>jahreszeiten</w:t>
-      </w:r>
-      <w:proofErr w:type="spellEnd"/>
-      <w:r>
-        <w:rPr>
-          <w:rFonts w:ascii="Helvetica" w:hAnsi="Helvetica" w:cs="Helvetica"/>
-        </w:rPr>
-        <w:t xml:space="preserve"> mit arten gelistet) Nimm dir 5 </w:t>
-      </w:r>
-      <w:proofErr w:type="spellStart"/>
-      <w:r>
-        <w:rPr>
-          <w:rFonts w:ascii="Helvetica" w:hAnsi="Helvetica" w:cs="Helvetica"/>
-        </w:rPr>
-        <w:t>minuten</w:t>
-      </w:r>
-      <w:proofErr w:type="spellEnd"/>
+      <w:r>
+        <w:rPr>
+          <w:rFonts w:ascii="Helvetica" w:hAnsi="Helvetica" w:cs="Helvetica"/>
+        </w:rPr>
+        <w:t>Beispiele</w:t>
+      </w:r>
+      <w:r>
+        <w:rPr>
+          <w:rFonts w:ascii="Helvetica" w:hAnsi="Helvetica" w:cs="Helvetica"/>
+        </w:rPr>
+        <w:t xml:space="preserve"> für diese </w:t>
+      </w:r>
+      <w:r>
+        <w:rPr>
+          <w:rFonts w:ascii="Helvetica" w:hAnsi="Helvetica" w:cs="Helvetica"/>
+        </w:rPr>
+        <w:t>A</w:t>
+      </w:r>
+      <w:r>
+        <w:rPr>
+          <w:rFonts w:ascii="Helvetica" w:hAnsi="Helvetica" w:cs="Helvetica"/>
+        </w:rPr>
+        <w:t>rten: (</w:t>
+      </w:r>
+      <w:r>
+        <w:rPr>
+          <w:rFonts w:ascii="Helvetica" w:hAnsi="Helvetica" w:cs="Helvetica"/>
+          <w:highlight w:val="yellow"/>
+        </w:rPr>
+        <w:t>Jahreszeiten</w:t>
+      </w:r>
+      <w:r>
+        <w:rPr>
+          <w:rFonts w:ascii="Helvetica" w:hAnsi="Helvetica" w:cs="Helvetica"/>
+          <w:highlight w:val="yellow"/>
+        </w:rPr>
+        <w:t xml:space="preserve"> mit arten gelistet</w:t>
+      </w:r>
+      <w:r>
+        <w:rPr>
+          <w:rFonts w:ascii="Helvetica" w:hAnsi="Helvetica" w:cs="Helvetica"/>
+        </w:rPr>
+        <w:t xml:space="preserve">) Nimm dir 5 </w:t>
+      </w:r>
+      <w:r>
+        <w:rPr>
+          <w:rFonts w:ascii="Helvetica" w:hAnsi="Helvetica" w:cs="Helvetica"/>
+        </w:rPr>
+        <w:t>Minuten</w:t>
+      </w:r>
       <w:r>
         <w:rPr>
           <w:rFonts w:ascii="Helvetica" w:hAnsi="Helvetica" w:cs="Helvetica"/>
         </w:rPr>
         <w:t xml:space="preserve"> </w:t>
       </w:r>
-      <w:proofErr w:type="spellStart"/>
-      <w:r>
-        <w:rPr>
-          <w:rFonts w:ascii="Helvetica" w:hAnsi="Helvetica" w:cs="Helvetica"/>
-        </w:rPr>
-        <w:t>zeit</w:t>
-      </w:r>
-      <w:proofErr w:type="spellEnd"/>
+      <w:r>
+        <w:rPr>
+          <w:rFonts w:ascii="Helvetica" w:hAnsi="Helvetica" w:cs="Helvetica"/>
+        </w:rPr>
+        <w:t>Zeit</w:t>
+      </w:r>
       <w:r>
         <w:rPr>
           <w:rFonts w:ascii="Helvetica" w:hAnsi="Helvetica" w:cs="Helvetica"/>
         </w:rPr>
         <w:t xml:space="preserve"> und zähle einmal wie viele unterschiedliche </w:t>
       </w:r>
-      <w:proofErr w:type="spellStart"/>
-      <w:r>
-        <w:rPr>
-          <w:rFonts w:ascii="Helvetica" w:hAnsi="Helvetica" w:cs="Helvetica"/>
-        </w:rPr>
-        <w:t>pflanzen</w:t>
-      </w:r>
-      <w:proofErr w:type="spellEnd"/>
+      <w:r>
+        <w:rPr>
+          <w:rFonts w:ascii="Helvetica" w:hAnsi="Helvetica" w:cs="Helvetica"/>
+        </w:rPr>
+        <w:t>Pflanzen</w:t>
+      </w:r>
       <w:r>
         <w:rPr>
           <w:rFonts w:ascii="Helvetica" w:hAnsi="Helvetica" w:cs="Helvetica"/>
         </w:rPr>
         <w:t xml:space="preserve"> und </w:t>
       </w:r>
-      <w:proofErr w:type="spellStart"/>
-      <w:r>
-        <w:rPr>
-          <w:rFonts w:ascii="Helvetica" w:hAnsi="Helvetica" w:cs="Helvetica"/>
-        </w:rPr>
-        <w:t>tiere</w:t>
-      </w:r>
-      <w:proofErr w:type="spellEnd"/>
+      <w:r>
+        <w:rPr>
+          <w:rFonts w:ascii="Helvetica" w:hAnsi="Helvetica" w:cs="Helvetica"/>
+        </w:rPr>
+        <w:t>Tiere</w:t>
+      </w:r>
       <w:r>
         <w:rPr>
           <w:rFonts w:ascii="Helvetica" w:hAnsi="Helvetica" w:cs="Helvetica"/>
         </w:rPr>
         <w:t xml:space="preserve"> du hier finden kannst. Dafür musst du jedoch genau hinschauen, denn auf den ersten </w:t>
       </w:r>
-      <w:proofErr w:type="spellStart"/>
-      <w:r>
-        <w:rPr>
-          <w:rFonts w:ascii="Helvetica" w:hAnsi="Helvetica" w:cs="Helvetica"/>
-        </w:rPr>
-        <w:t>blick</w:t>
-      </w:r>
-      <w:proofErr w:type="spellEnd"/>
+      <w:r>
+        <w:rPr>
+          <w:rFonts w:ascii="Helvetica" w:hAnsi="Helvetica" w:cs="Helvetica"/>
+        </w:rPr>
+        <w:t>Blick</w:t>
+      </w:r>
       <w:r>
         <w:rPr>
           <w:rFonts w:ascii="Helvetica" w:hAnsi="Helvetica" w:cs="Helvetica"/>
@@ -6841,6 +6828,47 @@
           <w:rFonts w:ascii="Helvetica" w:hAnsi="Helvetica" w:cs="Helvetica"/>
         </w:rPr>
       </w:pPr>
+      <w:r>
+        <w:rPr>
+          <w:rFonts w:ascii="Helvetica" w:hAnsi="Helvetica" w:cs="Helvetica"/>
+          <w:highlight w:val="yellow"/>
+        </w:rPr>
+        <w:t>(Lupenbild)</w:t>
+      </w:r>
+    </w:p>
+    <w:p>
+      <w:pPr>
+        <w:rPr>
+          <w:rFonts w:ascii="Helvetica" w:hAnsi="Helvetica" w:cs="Helvetica"/>
+        </w:rPr>
+      </w:pPr>
+      <w:r>
+        <w:rPr>
+          <w:rFonts w:ascii="Helvetica" w:hAnsi="Helvetica" w:cs="Helvetica"/>
+          <w:highlight w:val="yellow"/>
+        </w:rPr>
+        <w:t>(</w:t>
+      </w:r>
+      <w:r>
+        <w:rPr>
+          <w:rFonts w:ascii="Helvetica" w:hAnsi="Helvetica" w:cs="Helvetica"/>
+          <w:highlight w:val="yellow"/>
+        </w:rPr>
+        <w:t>Felder zum eintragen</w:t>
+      </w:r>
+      <w:r>
+        <w:rPr>
+          <w:rFonts w:ascii="Helvetica" w:hAnsi="Helvetica" w:cs="Helvetica"/>
+        </w:rPr>
+        <w:t>)</w:t>
+      </w:r>
+    </w:p>
+    <w:p>
+      <w:pPr>
+        <w:rPr>
+          <w:rFonts w:ascii="Helvetica" w:hAnsi="Helvetica" w:cs="Helvetica"/>
+        </w:rPr>
+      </w:pPr>
     </w:p>
     <w:p>
       <w:pPr>
@@ -6858,7 +6886,13 @@
         <w:rPr>
           <w:rFonts w:ascii="Helvetica" w:hAnsi="Helvetica" w:cs="Helvetica"/>
         </w:rPr>
-        <w:t>Die Tropen</w:t>
+        <w:t>D</w:t>
+      </w:r>
+      <w:r>
+        <w:rPr>
+          <w:rFonts w:ascii="Helvetica" w:hAnsi="Helvetica" w:cs="Helvetica"/>
+        </w:rPr>
+        <w:t>as Nutzpflanzenhaus</w:t>
       </w:r>
     </w:p>
     <w:p>
@@ -7206,6 +7240,7 @@
     </w:p>
     <w:p>
       <w:r>
+        <w:lastRenderedPageBreak/>
         <w:t>Das Video erklärt dir genauer was es mit der Kolonialisierung und den Dreieckshandel auf sich hat.</w:t>
       </w:r>
     </w:p>
@@ -7264,234 +7299,236 @@
     </w:p>
     <w:p>
       <w:r>
+        <w:t xml:space="preserve">Sowohl die Kolonialisierung, als auch der Dreieckshandel finden in der heutigen Zeit zwar nicht mehr statt, ihre Auswirkungen sind jedoch noch spürbar. Im Zuge dessen haben sich auch viele Ökosysteme durch Menschlichen Eingriff verändert. Besonders gut sehen kann man </w:t>
+      </w:r>
+      <w:r>
+        <w:t>dies in den Tropischen Regenwäldern, welche unaufhörlich gerodet werden, um Platz für Plantagen zu machen. Fast alle Lebensmittel bzw. Güter die du vorhin hier im Nutzpflanzenhaus gefunden oder kennengelernt hast werden heutzutage auf Plantagen gewonnen. Nur in seltenen Fällen werden diese nachhaltig produziert.</w:t>
+      </w:r>
+    </w:p>
+    <w:p>
+      <w:r>
+        <w:t xml:space="preserve">Damit du dir etwas besser vorstellen </w:t>
+      </w:r>
+      <w:r>
+        <w:t>kannst,</w:t>
+      </w:r>
+      <w:r>
+        <w:t xml:space="preserve"> wie schnell der Regenwald auf unserem Planeten verschwindet ist hier eine Rechnung. Drücke einfach den Knopf </w:t>
+      </w:r>
+      <w:r>
+        <w:t>zum Starten</w:t>
+      </w:r>
+      <w:r>
+        <w:t xml:space="preserve"> und du kannst live mitverfolgen wie </w:t>
+      </w:r>
+      <w:r>
+        <w:t>viel Fläche verloren geht.</w:t>
+      </w:r>
+    </w:p>
+    <w:p>
+      <w:r>
+        <w:rPr>
+          <w:highlight w:val="yellow"/>
+        </w:rPr>
+        <w:t>(Button starten)</w:t>
+      </w:r>
+    </w:p>
+    <w:p>
+      <w:r>
+        <w:t>(</w:t>
+      </w:r>
+      <w:r>
+        <w:rPr>
+          <w:highlight w:val="yellow"/>
+        </w:rPr>
+        <w:t>wie groß ist das nutzpflanzenhaus</w:t>
+      </w:r>
+      <w:r>
+        <w:t>?)</w:t>
+      </w:r>
+    </w:p>
+    <w:p>
+      <w:r>
+        <w:t xml:space="preserve">Eine Einheit, dargestellt als kleines Haus meint dabei die Fläche des Nutzpflanzenhausen, in dem du dich gerade befindest. Seitdem du „Start“ geklickt </w:t>
+      </w:r>
+      <w:r>
+        <w:t>hast,</w:t>
+      </w:r>
+      <w:r>
+        <w:t xml:space="preserve"> ist die Fläche des Gewächshauses je nach Rechnung so oft verschwunden:</w:t>
+      </w:r>
+    </w:p>
+    <w:p>
+      <w:pPr>
+        <w:rPr>
+          <w:highlight w:val="yellow"/>
+        </w:rPr>
+      </w:pPr>
+      <w:r>
+        <w:rPr>
+          <w:highlight w:val="yellow"/>
+        </w:rPr>
+        <w:t>(</w:t>
+      </w:r>
+      <w:proofErr w:type="spellStart"/>
+      <w:r>
+        <w:rPr>
+          <w:highlight w:val="yellow"/>
+        </w:rPr>
+        <w:t>rechnung</w:t>
+      </w:r>
+      <w:proofErr w:type="spellEnd"/>
+      <w:r>
+        <w:rPr>
+          <w:highlight w:val="yellow"/>
+        </w:rPr>
+        <w:t xml:space="preserve"> 1)</w:t>
+      </w:r>
+    </w:p>
+    <w:p>
+      <w:pPr>
+        <w:rPr>
+          <w:highlight w:val="yellow"/>
+        </w:rPr>
+      </w:pPr>
+      <w:r>
+        <w:rPr>
+          <w:highlight w:val="yellow"/>
+        </w:rPr>
+        <w:t>(</w:t>
+      </w:r>
+      <w:proofErr w:type="spellStart"/>
+      <w:r>
+        <w:rPr>
+          <w:highlight w:val="yellow"/>
+        </w:rPr>
+        <w:t>rechnung</w:t>
+      </w:r>
+      <w:proofErr w:type="spellEnd"/>
+      <w:r>
+        <w:rPr>
+          <w:highlight w:val="yellow"/>
+        </w:rPr>
+        <w:t xml:space="preserve"> </w:t>
+      </w:r>
+      <w:r>
+        <w:rPr>
+          <w:highlight w:val="yellow"/>
+        </w:rPr>
+        <w:t>2</w:t>
+      </w:r>
+      <w:r>
+        <w:rPr>
+          <w:highlight w:val="yellow"/>
+        </w:rPr>
+        <w:t>)</w:t>
+      </w:r>
+    </w:p>
+    <w:p>
+      <w:r>
+        <w:rPr>
+          <w:highlight w:val="yellow"/>
+        </w:rPr>
+        <w:t>(</w:t>
+      </w:r>
+      <w:proofErr w:type="spellStart"/>
+      <w:r>
+        <w:rPr>
+          <w:highlight w:val="yellow"/>
+        </w:rPr>
+        <w:t>rechnung</w:t>
+      </w:r>
+      <w:proofErr w:type="spellEnd"/>
+      <w:r>
+        <w:rPr>
+          <w:highlight w:val="yellow"/>
+        </w:rPr>
+        <w:t xml:space="preserve"> </w:t>
+      </w:r>
+      <w:r>
+        <w:rPr>
+          <w:highlight w:val="yellow"/>
+        </w:rPr>
+        <w:t>3</w:t>
+      </w:r>
+      <w:r>
+        <w:rPr>
+          <w:highlight w:val="yellow"/>
+        </w:rPr>
+        <w:t>)</w:t>
+      </w:r>
+    </w:p>
+    <w:p>
+      <w:r>
+        <w:t>Wenn du dir genaueres dazu durchlesen möchtest, wie diese Rechnungen zustande kommen oder wie du unseren Regenwald schützen kannst, besuche gerne die entsprechenden Seiten:</w:t>
+      </w:r>
+    </w:p>
+    <w:p>
+      <w:pPr>
+        <w:rPr>
+          <w:highlight w:val="yellow"/>
+        </w:rPr>
+      </w:pPr>
+      <w:r>
+        <w:rPr>
+          <w:highlight w:val="yellow"/>
+        </w:rPr>
+        <w:t>(link 1)</w:t>
+      </w:r>
+    </w:p>
+    <w:p>
+      <w:pPr>
+        <w:rPr>
+          <w:highlight w:val="yellow"/>
+        </w:rPr>
+      </w:pPr>
+      <w:r>
+        <w:rPr>
+          <w:highlight w:val="yellow"/>
+        </w:rPr>
+        <w:t>(link 2)</w:t>
+      </w:r>
+    </w:p>
+    <w:p>
+      <w:r>
+        <w:rPr>
+          <w:highlight w:val="yellow"/>
+        </w:rPr>
+        <w:t>(link 3)</w:t>
+      </w:r>
+    </w:p>
+    <w:p>
+      <w:r>
+        <w:t xml:space="preserve">Station 4, Der Bauerngarten </w:t>
+      </w:r>
+    </w:p>
+    <w:p>
+      <w:r>
+        <w:t>Die Region um Würzburg herum wird häufig als Mainfranken bezeichnet, manchmal scherzhaft jedoch sogar als „Weinfranken“. Wenn man sich in der Umgebung umschaut, erkennt man auch schnell weshalb. Würzburg ist von Weinbergen umgeben, welche sich über die gesamte Region erstrecken. Jedoch macht der Weinbau nur etwa 2</w:t>
+      </w:r>
+      <w:r>
+        <w:t xml:space="preserve">% der Anbauflächen aus. Außer Wein werden noch Zuckerrüben, Mais, Winterraps, Gerste, Winterweizen und andere Getreide angebaut. Doch was genau hat das dann mit den Ökosystemen vor Ort zu tun? Ganz einfach, die Weinberge, Felder und Obstwiesen wurden von Menschenhand angelegt und waren nicht immer da. Durch diese Eingriffe in unsere Ökosysteme geht viel Lebensraum für heimische Tiere, Pflanzen und Pilze verloren. </w:t>
+      </w:r>
+    </w:p>
+    <w:p>
+      <w:r>
+        <w:t xml:space="preserve">Viele Pflanzen können auf den Feldern nicht wachsen oder werden mit Herbiziden gezielt bekämpft, viele </w:t>
+      </w:r>
+      <w:r>
+        <w:t xml:space="preserve">Insekten verlieren damit ihre Nahrungsquellen oder werden durch Insektizide bekämpft, da sie als Schädlinge die Ernten gefährden. </w:t>
+      </w:r>
+    </w:p>
+    <w:p>
+      <w:r>
+        <w:t xml:space="preserve">Auch findet der Anbau fast immer in einer sogenannten Monokultur statt, das heißt, es wird auf einer sehr großen Fläche nur eine einzige Nutzpflanze angebaut. Damit sind sie entsprechend auch </w:t>
+      </w:r>
+      <w:r>
         <w:lastRenderedPageBreak/>
-        <w:t xml:space="preserve">Sowohl die Kolonialisierung, als auch der Dreieckshandel finden in der heutigen Zeit zwar nicht mehr statt, ihre Auswirkungen sind jedoch noch spürbar. Im Zuge dessen haben sich auch viele Ökosysteme durch Menschlichen Eingriff verändert. Besonders gut sehen kann man </w:t>
-      </w:r>
-      <w:r>
-        <w:t>dies in den Tropischen Regenwäldern, welche unaufhörlich gerodet werden, um Platz für Plantagen zu machen. Fast alle Lebensmittel bzw. Güter die du vorhin hier im Nutzpflanzenhaus gefunden oder kennengelernt hast werden heutzutage auf Plantagen gewonnen. Nur in seltenen Fällen werden diese nachhaltig produziert.</w:t>
-      </w:r>
-    </w:p>
-    <w:p>
-      <w:r>
-        <w:t xml:space="preserve">Damit du dir etwas besser vorstellen </w:t>
-      </w:r>
-      <w:r>
-        <w:t>kannst,</w:t>
-      </w:r>
-      <w:r>
-        <w:t xml:space="preserve"> wie schnell der Regenwald auf unserem Planeten verschwindet ist hier eine Rechnung. Drücke einfach den Knopf </w:t>
-      </w:r>
-      <w:r>
-        <w:t>zum Starten</w:t>
-      </w:r>
-      <w:r>
-        <w:t xml:space="preserve"> und du kannst live mitverfolgen wie </w:t>
-      </w:r>
-      <w:r>
-        <w:t>viel Fläche verloren geht.</w:t>
-      </w:r>
-    </w:p>
-    <w:p>
-      <w:r>
-        <w:rPr>
-          <w:highlight w:val="yellow"/>
-        </w:rPr>
-        <w:t>(Button starten)</w:t>
-      </w:r>
-    </w:p>
-    <w:p>
-      <w:r>
-        <w:t>(</w:t>
-      </w:r>
-      <w:r>
-        <w:rPr>
-          <w:highlight w:val="yellow"/>
-        </w:rPr>
-        <w:t>wie groß ist das nutzpflanzenhaus</w:t>
-      </w:r>
-      <w:r>
-        <w:t>?)</w:t>
-      </w:r>
-    </w:p>
-    <w:p>
-      <w:r>
-        <w:t xml:space="preserve">Eine Einheit, dargestellt als kleines Haus meint dabei die Fläche des Nutzpflanzenhausen, in dem du dich gerade befindest. Seitdem du „Start“ geklickt </w:t>
-      </w:r>
-      <w:r>
-        <w:t>hast,</w:t>
-      </w:r>
-      <w:r>
-        <w:t xml:space="preserve"> ist die Fläche des Gewächshauses je nach Rechnung so oft verschwunden:</w:t>
-      </w:r>
-    </w:p>
-    <w:p>
-      <w:pPr>
-        <w:rPr>
-          <w:highlight w:val="yellow"/>
-        </w:rPr>
-      </w:pPr>
-      <w:r>
-        <w:rPr>
-          <w:highlight w:val="yellow"/>
-        </w:rPr>
-        <w:t>(</w:t>
-      </w:r>
-      <w:proofErr w:type="spellStart"/>
-      <w:r>
-        <w:rPr>
-          <w:highlight w:val="yellow"/>
-        </w:rPr>
-        <w:t>rechnung</w:t>
-      </w:r>
-      <w:proofErr w:type="spellEnd"/>
-      <w:r>
-        <w:rPr>
-          <w:highlight w:val="yellow"/>
-        </w:rPr>
-        <w:t xml:space="preserve"> 1)</w:t>
-      </w:r>
-    </w:p>
-    <w:p>
-      <w:pPr>
-        <w:rPr>
-          <w:highlight w:val="yellow"/>
-        </w:rPr>
-      </w:pPr>
-      <w:r>
-        <w:rPr>
-          <w:highlight w:val="yellow"/>
-        </w:rPr>
-        <w:t>(</w:t>
-      </w:r>
-      <w:proofErr w:type="spellStart"/>
-      <w:r>
-        <w:rPr>
-          <w:highlight w:val="yellow"/>
-        </w:rPr>
-        <w:t>rechnung</w:t>
-      </w:r>
-      <w:proofErr w:type="spellEnd"/>
-      <w:r>
-        <w:rPr>
-          <w:highlight w:val="yellow"/>
-        </w:rPr>
-        <w:t xml:space="preserve"> </w:t>
-      </w:r>
-      <w:r>
-        <w:rPr>
-          <w:highlight w:val="yellow"/>
-        </w:rPr>
-        <w:t>2</w:t>
-      </w:r>
-      <w:r>
-        <w:rPr>
-          <w:highlight w:val="yellow"/>
-        </w:rPr>
-        <w:t>)</w:t>
-      </w:r>
-    </w:p>
-    <w:p>
-      <w:r>
-        <w:rPr>
-          <w:highlight w:val="yellow"/>
-        </w:rPr>
-        <w:t>(</w:t>
-      </w:r>
-      <w:proofErr w:type="spellStart"/>
-      <w:r>
-        <w:rPr>
-          <w:highlight w:val="yellow"/>
-        </w:rPr>
-        <w:t>rechnung</w:t>
-      </w:r>
-      <w:proofErr w:type="spellEnd"/>
-      <w:r>
-        <w:rPr>
-          <w:highlight w:val="yellow"/>
-        </w:rPr>
-        <w:t xml:space="preserve"> </w:t>
-      </w:r>
-      <w:r>
-        <w:rPr>
-          <w:highlight w:val="yellow"/>
-        </w:rPr>
-        <w:t>3</w:t>
-      </w:r>
-      <w:r>
-        <w:rPr>
-          <w:highlight w:val="yellow"/>
-        </w:rPr>
-        <w:t>)</w:t>
-      </w:r>
-    </w:p>
-    <w:p>
-      <w:r>
-        <w:t>Wenn du dir genaueres dazu durchlesen möchtest, wie diese Rechnungen zustande kommen oder wie du unseren Regenwald schützen kannst, besuche gerne die entsprechenden Seiten:</w:t>
-      </w:r>
-    </w:p>
-    <w:p>
-      <w:pPr>
-        <w:rPr>
-          <w:highlight w:val="yellow"/>
-        </w:rPr>
-      </w:pPr>
-      <w:r>
-        <w:rPr>
-          <w:highlight w:val="yellow"/>
-        </w:rPr>
-        <w:t>(link 1)</w:t>
-      </w:r>
-    </w:p>
-    <w:p>
-      <w:pPr>
-        <w:rPr>
-          <w:highlight w:val="yellow"/>
-        </w:rPr>
-      </w:pPr>
-      <w:r>
-        <w:rPr>
-          <w:highlight w:val="yellow"/>
-        </w:rPr>
-        <w:t>(link 2)</w:t>
-      </w:r>
-    </w:p>
-    <w:p>
-      <w:r>
-        <w:rPr>
-          <w:highlight w:val="yellow"/>
-        </w:rPr>
-        <w:t>(link 3)</w:t>
-      </w:r>
-    </w:p>
-    <w:p>
-      <w:r>
-        <w:t xml:space="preserve">Station 4, Der Bauerngarten </w:t>
-      </w:r>
-    </w:p>
-    <w:p>
-      <w:r>
-        <w:t>Die Region um Würzburg herum wird häufig als Mainfranken bezeichnet, manchmal scherzhaft jedoch sogar als „Weinfranken“. Wenn man sich in der Umgebung umschaut, erkennt man auch schnell weshalb. Würzburg ist von Weinbergen umgeben, welche sich über die gesamte Region erstrecken. Jedoch macht der Weinbau nur etwa 2</w:t>
-      </w:r>
-      <w:r>
-        <w:t xml:space="preserve">% der Anbauflächen aus. Außer Wein werden noch Zuckerrüben, Mais, Winterraps, Gerste, Winterweizen und andere Getreide angebaut. Doch was genau hat das dann mit den Ökosystemen vor Ort zu tun? Ganz einfach, die Weinberge, Felder und Obstwiesen wurden von Menschenhand angelegt und waren nicht immer da. Durch diese Eingriffe in unsere Ökosysteme geht viel Lebensraum für heimische Tiere, Pflanzen und Pilze verloren. </w:t>
-      </w:r>
-    </w:p>
-    <w:p>
-      <w:r>
-        <w:t xml:space="preserve">Viele Pflanzen können auf den Feldern nicht wachsen oder werden mit Herbiziden gezielt bekämpft, viele </w:t>
-      </w:r>
-      <w:r>
-        <w:t xml:space="preserve">Insekten verlieren damit ihre Nahrungsquellen oder werden durch Insektizide bekämpft, da sie als Schädlinge die Ernten gefährden. </w:t>
-      </w:r>
-    </w:p>
-    <w:p>
-      <w:r>
-        <w:t>Auch findet der Anbau fast immer in einer sogenannten Monokultur statt, das heißt, es wird auf einer sehr großen Fläche nur eine einzige Nutzpflanze angebaut. Damit sind sie entsprechend auch viel anfälliger für Schädlinge und es müssen mehr Pestizide genutzt werden. Auch muss der Boden, welchem Jahr für Jahr die Nährstoffe entzogen werden immer wieder gedüngt werden. Durch das Düngen und die Pestizide gelangen viele verschiedene Chemikalien in die Umwelt, welche teils auch sehr schädlich für die umliegende Tier- und Pflanzenwelt sein können.</w:t>
-      </w:r>
-    </w:p>
-    <w:p>
-      <w:r>
-        <w:lastRenderedPageBreak/>
+        <w:t>viel anfälliger für Schädlinge und es müssen mehr Pestizide genutzt werden. Auch muss der Boden, welchem Jahr für Jahr die Nährstoffe entzogen werden immer wieder gedüngt werden. Durch das Düngen und die Pestizide gelangen viele verschiedene Chemikalien in die Umwelt, welche teils auch sehr schädlich für die umliegende Tier- und Pflanzenwelt sein können.</w:t>
+      </w:r>
+    </w:p>
+    <w:p>
+      <w:r>
         <w:t>Da wir gerade auch beim Thema Monokulturen sind, s</w:t>
       </w:r>
       <w:r>
@@ -7591,7 +7628,10 @@
     <w:p/>
     <w:p>
       <w:r>
-        <w:t>Station 5, Der Bauerngarten</w:t>
+        <w:t xml:space="preserve">Station 5, </w:t>
+      </w:r>
+      <w:r>
+        <w:t>Die Nutzpflanzenterasse</w:t>
       </w:r>
     </w:p>
     <w:p/>
@@ -7630,78 +7670,12 @@
     </w:p>
     <w:p>
       <w:r>
-        <w:t>Eine weitere Auslese geschah wahrscheinlich dadurch, dass bei wilden Gräsern bzw. Getreiden die Ähren so gebaut sind, dass die Körner irgendwann automatisch herunterfallen und sich verteilen. Die Ähren sind also in der Natur recht instabil. Für uns Menschen ist dies jedoch nicht erwünscht, wir wollen die Körner sammeln, ohne dass diese sich auf dem Boden verteilen.</w:t>
-      </w:r>
-    </w:p>
-    <w:p>
-      <w:pPr>
-        <w:pStyle w:val="Listenabsatz"/>
-        <w:numPr>
-          <w:ilvl w:val="0"/>
-          <w:numId w:val="15"/>
-        </w:numPr>
-      </w:pPr>
-      <w:r>
-        <w:t xml:space="preserve">Nicht </w:t>
-      </w:r>
-      <w:proofErr w:type="spellStart"/>
-      <w:r>
-        <w:t>spreitzende</w:t>
-      </w:r>
-      <w:proofErr w:type="spellEnd"/>
-      <w:r>
-        <w:t xml:space="preserve"> </w:t>
-      </w:r>
-      <w:proofErr w:type="spellStart"/>
-      <w:r>
-        <w:t>ähren</w:t>
-      </w:r>
-      <w:proofErr w:type="spellEnd"/>
-    </w:p>
-    <w:p>
-      <w:pPr>
-        <w:pStyle w:val="Listenabsatz"/>
-        <w:numPr>
-          <w:ilvl w:val="0"/>
-          <w:numId w:val="15"/>
-        </w:numPr>
-      </w:pPr>
-      <w:r>
-        <w:t>Später dann immer gezieltere auslese</w:t>
-      </w:r>
-    </w:p>
-    <w:p>
-      <w:pPr>
-        <w:pStyle w:val="Listenabsatz"/>
-        <w:numPr>
-          <w:ilvl w:val="0"/>
-          <w:numId w:val="15"/>
-        </w:numPr>
-      </w:pPr>
-      <w:r>
-        <w:t xml:space="preserve">Lenken von </w:t>
-      </w:r>
-      <w:proofErr w:type="spellStart"/>
-      <w:r>
-        <w:t>wasser</w:t>
-      </w:r>
-      <w:proofErr w:type="spellEnd"/>
-      <w:r>
-        <w:t xml:space="preserve">, </w:t>
-      </w:r>
-      <w:proofErr w:type="spellStart"/>
-      <w:r>
-        <w:t>werkzeuge</w:t>
-      </w:r>
-      <w:proofErr w:type="spellEnd"/>
-      <w:r>
-        <w:t xml:space="preserve"> </w:t>
-      </w:r>
-      <w:proofErr w:type="spellStart"/>
-      <w:r>
-        <w:t>etc</w:t>
-      </w:r>
-      <w:proofErr w:type="spellEnd"/>
+        <w:t xml:space="preserve">Eine weitere Auslese geschah wahrscheinlich dadurch, dass bei wilden Gräsern bzw. Getreiden die Ähren so gebaut sind, dass die Körner irgendwann automatisch herunterfallen und sich verteilen. Die </w:t>
+      </w:r>
+      <w:r>
+        <w:lastRenderedPageBreak/>
+        <w:t>Ähren sind also in der Natur recht instabil. Für uns Menschen ist dies jedoch nicht erwünscht, wir wollen die Körner sammeln, ohne dass diese sich auf dem Boden verteilen.</w:t>
+      </w:r>
     </w:p>
     <w:p/>
     <w:p>

--- a/Dokumentation/Zula - Text.docx
+++ b/Dokumentation/Zula - Text.docx
@@ -3070,41 +3070,13 @@
     </w:p>
     <w:p>
       <w:r>
-        <w:t xml:space="preserve">Eigene </w:t>
-      </w:r>
-      <w:proofErr w:type="spellStart"/>
-      <w:r>
-        <w:t>motivation</w:t>
-      </w:r>
-      <w:proofErr w:type="spellEnd"/>
-      <w:r>
-        <w:t xml:space="preserve"> nicht </w:t>
-      </w:r>
-      <w:proofErr w:type="spellStart"/>
-      <w:r>
-        <w:t>schublade</w:t>
-      </w:r>
-      <w:proofErr w:type="spellEnd"/>
-      <w:r>
-        <w:t xml:space="preserve"> -&gt; was für nächste gen </w:t>
-      </w:r>
-      <w:proofErr w:type="spellStart"/>
-      <w:r>
-        <w:t>lehrkräfte</w:t>
-      </w:r>
-      <w:proofErr w:type="spellEnd"/>
-      <w:r>
-        <w:t>, vielleicht sogar selbst nutzbar</w:t>
-      </w:r>
-    </w:p>
-    <w:p>
-      <w:r>
-        <w:t xml:space="preserve">Liebe zu bot gärten </w:t>
-      </w:r>
-    </w:p>
-    <w:p>
-      <w:r>
-        <w:t>Naturschutz</w:t>
+        <w:t>Auch die eigene Liebe zu Botanischen Gärten spielte bei der Wahl der Zulassungsarbeit eine große Rolle</w:t>
+      </w:r>
+      <w:r>
+        <w:t xml:space="preserve">. Dabei </w:t>
+      </w:r>
+      <w:r>
+        <w:t>war auch Teil des Ziels eine Arbeit zu schreiben, die längerfristig den Botanischen Garten Würzburg unterstützen kann.</w:t>
       </w:r>
     </w:p>
     <w:p>
@@ -3137,15 +3109,16 @@
     </w:p>
     <w:p>
       <w:r>
-        <w:t xml:space="preserve">Dafür wichtig: </w:t>
-      </w:r>
-      <w:proofErr w:type="spellStart"/>
-      <w:r>
-        <w:t>abrufbarkeit</w:t>
-      </w:r>
-      <w:proofErr w:type="spellEnd"/>
-      <w:r>
-        <w:t xml:space="preserve"> über QR code</w:t>
+        <w:t>(</w:t>
+      </w:r>
+      <w:r>
+        <w:rPr>
+          <w:highlight w:val="yellow"/>
+        </w:rPr>
+        <w:t>vergangene projekte</w:t>
+      </w:r>
+      <w:r>
+        <w:t>)</w:t>
       </w:r>
     </w:p>
     <w:p>
@@ -3164,23 +3137,7 @@
     </w:p>
     <w:p>
       <w:r>
-        <w:t xml:space="preserve">Welche </w:t>
-      </w:r>
-      <w:proofErr w:type="spellStart"/>
-      <w:r>
-        <w:t>klassen</w:t>
-      </w:r>
-      <w:proofErr w:type="spellEnd"/>
-      <w:r>
-        <w:t xml:space="preserve">, warum, welche sonstigen </w:t>
-      </w:r>
-      <w:proofErr w:type="spellStart"/>
-      <w:r>
-        <w:t>besucher</w:t>
-      </w:r>
-      <w:proofErr w:type="spellEnd"/>
-      <w:r>
-        <w:t xml:space="preserve">? </w:t>
+        <w:t xml:space="preserve">Welche klassen, warum, welche sonstigen besucher? </w:t>
       </w:r>
     </w:p>
     <w:p>
@@ -3197,755 +3154,308 @@
       </w:r>
       <w:bookmarkEnd w:id="4"/>
     </w:p>
-    <w:p/>
+    <w:p>
+      <w:r>
+        <w:t>Über Mails wurde das Thema grob eingeschränkt und auf einen digitalen Lehrpfad festgelegt, welcher einzelne Stationen im Botanischen Garten in Form eines Rundgangs bzw. einer Art Rallye behandeln sollte. Genauer eingeschränkt wurde das Thema dann in einem ersten Treffen, wobei eine Mindmap erarbeitet wurde. Die Mindmap sollte erste Ansätze zu Inhalten der Stationen enthalten und zum Erstellen eines Prototyps des digitalen Lehrpfades führen.</w:t>
+      </w:r>
+    </w:p>
+    <w:p>
+      <w:r>
+        <w:t>(</w:t>
+      </w:r>
+      <w:r>
+        <w:rPr>
+          <w:highlight w:val="yellow"/>
+        </w:rPr>
+        <w:t>mindmap hier einbinden</w:t>
+      </w:r>
+      <w:r>
+        <w:t>)</w:t>
+      </w:r>
+    </w:p>
+    <w:p>
+      <w:r>
+        <w:t>Die Mindmap wurde digitalisiert und zur verbesserten Leserlichkeit leicht angepasst. Die Inhalte sind jedoch unverändert gegenüber dem Original beibehalten worden.</w:t>
+      </w:r>
+    </w:p>
+    <w:p>
+      <w:r>
+        <w:t>Im Folgenden werden die Anforderungen vertieft behandelt.</w:t>
+      </w:r>
+    </w:p>
     <w:p>
       <w:pPr>
         <w:pStyle w:val="berschrift4"/>
       </w:pPr>
-      <w:bookmarkStart w:id="5" w:name="_Toc212747119"/>
-      <w:r>
-        <w:t>1.</w:t>
-      </w:r>
-      <w:r>
-        <w:t>4</w:t>
-      </w:r>
-      <w:r>
-        <w:t xml:space="preserve">.1 </w:t>
-      </w:r>
-      <w:r>
-        <w:t>Anforderung</w:t>
-      </w:r>
-      <w:r>
-        <w:t>sanalyse des Programms</w:t>
+      <w:r>
+        <w:t>1.4.1 Anforderungsanalyse des Lehrpfades</w:t>
+      </w:r>
+    </w:p>
+    <w:p>
+      <w:r>
+        <w:t xml:space="preserve">Die folgenden Anforderungen wurden gemeinsam erarbeitet: </w:t>
+      </w:r>
+    </w:p>
+    <w:p>
+      <w:r>
+        <w:t>Der Lehrpfad soll sich in Stationen aufteilen, welche zusammengerechnet dem zeitlichen Rahmen einer Unterrichtsstunde, also ca. 45 Minuten entsprechen. Da der gesamte Lehrpfad für eine 8. Klasse im Rahmen des (</w:t>
+      </w:r>
+      <w:r>
+        <w:rPr>
+          <w:highlight w:val="yellow"/>
+        </w:rPr>
+        <w:t>lehrplan zitiren</w:t>
+      </w:r>
+      <w:r>
+        <w:t xml:space="preserve">) entworfen wurde, um </w:t>
+      </w:r>
+      <w:r>
+        <w:rPr>
+          <w:highlight w:val="yellow"/>
+        </w:rPr>
+        <w:t>THEMA</w:t>
+      </w:r>
+      <w:r>
+        <w:t xml:space="preserve"> abzudecken. Ist der Fokus darauf die im Lehrplan geforderten Kenntnisse an die Schüler und Schülerinnen zu vermitteln. Dass der Lehrpfad auch der Öffentlichkeit zugänglich gemacht wird, ist dabei zwar auch gewollt, jedoch nicht der wichtigste Aspekt. Daher orientiert sich das gesamte Design an einer Schulklasse. So ist eine weitere wichtige Anforderung die Möglichkeit die Stationen des Lehrpfades in verschiedenen Reihenfolgen zu bearbeiten. Damit wird gewährleistet, dass sich große Gruppen auf dem Gelände sinnvoll verteilen und damit auch alle Schüler sinnvoll an den Aufgaben teilnehmen können.</w:t>
+      </w:r>
+    </w:p>
+    <w:p>
+      <w:r>
+        <w:t xml:space="preserve">Eine hohe Interaktivität bei den Stationen ist wichtig um Besucher des Lehrpfades motiviert zu halten. Daher soll der Lehrpfad an möglichst vielen Stellen eine hohe Verknüpfungsrate mit der </w:t>
+      </w:r>
+      <w:r>
+        <w:lastRenderedPageBreak/>
+        <w:t xml:space="preserve">Umgebung im Botanischen Garten aufweisen und durch abwechselnde Angebote die Motivation der Nutzer halten. </w:t>
+      </w:r>
+    </w:p>
+    <w:p>
+      <w:pPr>
+        <w:pStyle w:val="berschrift4"/>
+      </w:pPr>
+      <w:r>
+        <w:t xml:space="preserve">1.4.2 Technische Anforderungen </w:t>
+      </w:r>
+    </w:p>
+    <w:p>
+      <w:r>
+        <w:t>Weiterhin extrem wichtig, um die Motivation zur Teilnahme durch Besucher anzuregen bzw. beizubehalten, ist es, dass die Teilnahme ohne externe Downloads möglich ist. Denn durch Zwischenschritte wie Downloads verlieren potenzielle Teilnehmer leicht die Motivation. (</w:t>
+      </w:r>
+      <w:r>
+        <w:rPr>
+          <w:highlight w:val="yellow"/>
+        </w:rPr>
+        <w:t>QUOTE SOMETHING HERE</w:t>
+      </w:r>
+      <w:r>
+        <w:t>). Aus diesem Grund ist es technisch gesehen notwendig den Lehrpfad als eine Webanwendung laufen zu lassen. Um die Nutzer nicht mit dem Eingeben von langen Links abzuschrecken, sollen QR-Codes genutzt werden, welche direkt zu den entsprechenden Stellen des Lehrpfades führen.</w:t>
+      </w:r>
+    </w:p>
+    <w:p>
+      <w:r>
+        <w:t>Da der Lehrpfade die Besucher vor Ort durch verschiedene Stationen des Botanischen Gartens führen soll ist es besonders wichtig, dass der Lehrpfad für mobile Endgeräte oder auch Tablets optimiert ist und die richtige Auflösung der Webseite gerade auf diesen Geräten einwandfrei funktioniert. Der Fokus bei Design und Entwicklung der Stationen sowie der Bedienelemente der Oberfläche liegt also immer auf einem Hochkant-Format.</w:t>
+      </w:r>
+    </w:p>
+    <w:p>
+      <w:r>
+        <w:t xml:space="preserve">Zwei weitere sehr wichtige Technische Anforderungen, welche zwar nicht direkt die Besucher betreffen, jedoch nicht vernachlässigt werden dürfen sind Wartung und Hosting. </w:t>
+      </w:r>
+      <w:r>
+        <w:rPr>
+          <w:highlight w:val="yellow"/>
+        </w:rPr>
+        <w:t>Hosting beschreibt dabei in der Informatik…</w:t>
+      </w:r>
+      <w:r>
+        <w:t xml:space="preserve"> </w:t>
+      </w:r>
+    </w:p>
+    <w:p>
+      <w:r>
+        <w:t xml:space="preserve">Daher ist es auch besonders wichtig, dass entsprechend den Richtlinien der Universität gehandelt wird. Themen wie Datenschutz, Barrierefreiheit, aber auch Urheberrechte bei verwendeten Materialien sind hier besonders zu beachten. </w:t>
+      </w:r>
+    </w:p>
+    <w:p>
+      <w:r>
+        <w:t xml:space="preserve">Nicht zu vergessen ist auch die Wartung des Lehrpfades in der Zukunft. </w:t>
+      </w:r>
+      <w:r>
+        <w:t>Gerade da der Lehrpfad für eine Nutzung in vielen noch kommenden Jahren ausgelegt ist soll die Wartung und Erweiterung möglichst einfach ausfallen. Zu bedenken ist hier, dass sowohl die Erstellerin des Pfades das Studium abschließen wird und eine weitere Wartung des Lehrpfades nach dem Studium schwierig werden könnte, als auch, dass das Personal des Botanischen Gartens und somit die vor Ort zuständigen Ansprechpartner möglicherweise wechseln könnten. Es muss also ein einfaches System vorliegen, welches sowohl leicht verständlich ist als auch schnell gewartet oder korrigiert werden kann.</w:t>
+      </w:r>
+    </w:p>
+    <w:p>
+      <w:r>
+        <w:t>Daher wird i</w:t>
+      </w:r>
+      <w:r>
+        <w:t xml:space="preserve">m Zuge der Wartung eine umfangreiche Dokumentation an den Botanischen Garten Würzburg übergeben, welche alle wichtigen Bestandteile des </w:t>
+      </w:r>
+      <w:r>
+        <w:t>Lehrpfades dokumentiert. Des Weiteren ist der übergebene Programmcode gut Strukturiert und einzeln durch sogenannte Kommentare erklärt. In der Informatik ist es üblich nach (</w:t>
+      </w:r>
+      <w:r>
+        <w:rPr>
+          <w:highlight w:val="yellow"/>
+        </w:rPr>
+        <w:t>PRINZIPIEN</w:t>
+      </w:r>
+      <w:r>
+        <w:t>) zu handeln. Für den Lehrpfad im speziellen wurde sich dabei an (</w:t>
+      </w:r>
+      <w:r>
+        <w:rPr>
+          <w:highlight w:val="yellow"/>
+        </w:rPr>
+        <w:t>technik</w:t>
+      </w:r>
+      <w:r>
+        <w:t>) orientiert. (</w:t>
+      </w:r>
+      <w:r>
+        <w:rPr>
+          <w:highlight w:val="yellow"/>
+        </w:rPr>
+        <w:t>BUCH</w:t>
+      </w:r>
+      <w:r>
+        <w:t>?)</w:t>
+      </w:r>
+    </w:p>
+    <w:p>
+      <w:pPr>
+        <w:pStyle w:val="berschrift4"/>
+      </w:pPr>
+      <w:r>
+        <w:t>1.4.3 Zukunftsgedanken</w:t>
+      </w:r>
+    </w:p>
+    <w:p>
+      <w:r>
+        <w:t xml:space="preserve">Folgende Punkte wurden aus Zeitgründen nicht mehr im Rahmen der vorliegenden Zulassungsarbeit bearbeitet, werden hier jedoch besprochen, da sie sowohl sinnvoll für den Lehrpfad als Projekt an sich, als auch langfristig den Botanischen Garten selbst sind. </w:t>
+      </w:r>
+    </w:p>
+    <w:p>
+      <w:r>
+        <w:t xml:space="preserve">Der Lehrpfad soll fest in den Botanischen Garten integriert werden. Dafür vorgesehen wurde ein Konzept mit Stationen verteilt im Botanischen Garten. Es sollen an noch nicht genauer bestimmten Stellen des Botanischen Gartens, Schilder mit scannbaren QR-Codes aufgestellt werden, welche dann die Onlineoberfläche des Lehrpfades umleiten. Dabei sollen weitere Lehrpfade und Projekte folgen, welche alle über diese QR-Codes für Besucher erreichbar sind. Um für eine bessere Unterscheidung zu </w:t>
+      </w:r>
+      <w:r>
+        <w:t>sorgen,</w:t>
+      </w:r>
+      <w:r>
+        <w:t xml:space="preserve"> soll hier ein Konzept entworfen werden, welches Farblich und Symbolisch zwischen verschiedenen </w:t>
+      </w:r>
+      <w:r>
+        <w:t xml:space="preserve">Lehrpfaden oder Projekten unterscheidet. Daraus ergeben sich sowohl für die </w:t>
+      </w:r>
+      <w:r>
+        <w:lastRenderedPageBreak/>
+        <w:t xml:space="preserve">Besucher, also auch den Botanischen Garten selbst viele Vorteile. Einerseits ist es für die Besucher </w:t>
+      </w:r>
+      <w:r>
+        <w:t>einfacher,</w:t>
+      </w:r>
+      <w:r>
+        <w:t xml:space="preserve"> wenn ein Zentrales Konzept existiert, welches keine Downloads verlangt und, einmal durch eine kurze Anleitung am Eingang und an dafür vorgesehenen Zwischenstopps im Botanischen Garten verstanden</w:t>
+      </w:r>
+      <w:r>
+        <w:t>,</w:t>
+      </w:r>
+      <w:r>
+        <w:t xml:space="preserve"> den Besuchern ermöglicht verschiedenste Themen in einer bekannten technischen Umgebung zu erleben. Für den Garten selbst entsteht dabei vor allem der Vorteil, dass das Konzept sowohl, sobald einmal angelegt, einen sehr geringen Aufwand für die Mitarbeite</w:t>
+      </w:r>
+      <w:r>
+        <w:t>r</w:t>
+      </w:r>
+      <w:r>
+        <w:t xml:space="preserve"> darstellt, als auch einfach </w:t>
+      </w:r>
+      <w:r>
+        <w:t>wartbar</w:t>
+      </w:r>
+      <w:r>
+        <w:t xml:space="preserve"> und erweiterbar ist. </w:t>
+      </w:r>
+      <w:r>
+        <w:t xml:space="preserve">Auch kann das Konzept als Grundstein für weitere Zulassungs- oder auch Bachelorarbeiten genutzt werden, welche ähnlich dem Lehrpfad dieser Arbeit das Angebot des Botanischen Gartens erweitern können. </w:t>
+      </w:r>
+    </w:p>
+    <w:p>
+      <w:r>
+        <w:t>Eine breitere Aufstellung bei möglichen für Besucher interessanten Themen im Botanischen Garten kann dann auch nicht nur das Angebot für Schulklassen und Privatbesucher erweitern, sondern motiviert allgemein mehr Besucher den Botanischen Garten aus den unterschiedlichsten Gründen zu besuchen.</w:t>
+      </w:r>
+      <w:bookmarkStart w:id="5" w:name="_Toc212747122"/>
+    </w:p>
+    <w:p>
+      <w:pPr>
+        <w:pStyle w:val="berschrift1"/>
+      </w:pPr>
+      <w:r>
+        <w:t>2 Hintergrund</w:t>
       </w:r>
       <w:bookmarkEnd w:id="5"/>
     </w:p>
     <w:p>
-      <w:r>
-        <w:t xml:space="preserve">Des Weiteren sollte der </w:t>
-      </w:r>
-      <w:proofErr w:type="spellStart"/>
-      <w:r>
-        <w:t>pfad</w:t>
-      </w:r>
-      <w:proofErr w:type="spellEnd"/>
-      <w:r>
-        <w:t xml:space="preserve"> die </w:t>
-      </w:r>
-      <w:proofErr w:type="spellStart"/>
-      <w:r>
-        <w:t>form</w:t>
-      </w:r>
-      <w:proofErr w:type="spellEnd"/>
-      <w:r>
-        <w:t xml:space="preserve"> einer </w:t>
-      </w:r>
-      <w:proofErr w:type="spellStart"/>
-      <w:r>
-        <w:t>ralley</w:t>
-      </w:r>
-      <w:proofErr w:type="spellEnd"/>
-      <w:r>
-        <w:t xml:space="preserve"> haben und eine fortschrittsanzeige im </w:t>
-      </w:r>
-      <w:proofErr w:type="spellStart"/>
-      <w:r>
-        <w:t>mittelpunkt</w:t>
-      </w:r>
-      <w:proofErr w:type="spellEnd"/>
-      <w:r>
-        <w:t xml:space="preserve"> oben haben die der </w:t>
-      </w:r>
-      <w:proofErr w:type="spellStart"/>
-      <w:r>
-        <w:t>motivation</w:t>
-      </w:r>
-      <w:proofErr w:type="spellEnd"/>
-      <w:r>
-        <w:t xml:space="preserve"> dient. Der </w:t>
-      </w:r>
-      <w:proofErr w:type="spellStart"/>
-      <w:r>
-        <w:t>pfad</w:t>
-      </w:r>
-      <w:proofErr w:type="spellEnd"/>
-      <w:r>
-        <w:t xml:space="preserve"> soll in alle „</w:t>
-      </w:r>
-      <w:proofErr w:type="spellStart"/>
-      <w:r>
-        <w:t>richtungen</w:t>
-      </w:r>
-      <w:proofErr w:type="spellEnd"/>
-      <w:r>
-        <w:t xml:space="preserve">“ begehbar sein </w:t>
-      </w:r>
-      <w:proofErr w:type="spellStart"/>
-      <w:r>
-        <w:t>bzw</w:t>
-      </w:r>
-      <w:proofErr w:type="spellEnd"/>
-      <w:r>
-        <w:t xml:space="preserve"> keine </w:t>
-      </w:r>
-      <w:proofErr w:type="spellStart"/>
-      <w:r>
-        <w:t>vorgabe</w:t>
-      </w:r>
-      <w:proofErr w:type="spellEnd"/>
-      <w:r>
-        <w:t xml:space="preserve"> haben in welcher </w:t>
-      </w:r>
-      <w:proofErr w:type="spellStart"/>
-      <w:r>
-        <w:t>reihenfolge</w:t>
-      </w:r>
-      <w:proofErr w:type="spellEnd"/>
-      <w:r>
-        <w:t xml:space="preserve"> die punkte erfüllt werden damit auch bei größeren </w:t>
-      </w:r>
-      <w:proofErr w:type="spellStart"/>
-      <w:r>
-        <w:t>schulklassen</w:t>
-      </w:r>
-      <w:proofErr w:type="spellEnd"/>
-      <w:r>
-        <w:t xml:space="preserve"> eine sinnvolle </w:t>
-      </w:r>
-      <w:proofErr w:type="spellStart"/>
-      <w:r>
-        <w:t>aufteilung</w:t>
-      </w:r>
-      <w:proofErr w:type="spellEnd"/>
-      <w:r>
-        <w:t xml:space="preserve"> auf den im botanischen </w:t>
-      </w:r>
-      <w:proofErr w:type="spellStart"/>
-      <w:r>
-        <w:t>garten</w:t>
-      </w:r>
-      <w:proofErr w:type="spellEnd"/>
-      <w:r>
-        <w:t xml:space="preserve"> vorhandenen </w:t>
-      </w:r>
-      <w:proofErr w:type="spellStart"/>
-      <w:r>
-        <w:t>platz</w:t>
-      </w:r>
-      <w:proofErr w:type="spellEnd"/>
-      <w:r>
-        <w:t xml:space="preserve"> möglich ist </w:t>
-      </w:r>
-    </w:p>
-    <w:p>
-      <w:r>
-        <w:t xml:space="preserve">Entwurf der Anwendung: </w:t>
-      </w:r>
-    </w:p>
-    <w:p>
-      <w:pPr>
-        <w:pStyle w:val="Listenabsatz"/>
-        <w:numPr>
-          <w:ilvl w:val="0"/>
-          <w:numId w:val="10"/>
-        </w:numPr>
-      </w:pPr>
-      <w:r>
-        <w:t xml:space="preserve">Es sollten kleine </w:t>
-      </w:r>
-      <w:proofErr w:type="spellStart"/>
-      <w:r>
-        <w:t>quizzes</w:t>
-      </w:r>
-      <w:proofErr w:type="spellEnd"/>
-      <w:r>
-        <w:t xml:space="preserve"> zur </w:t>
-      </w:r>
-      <w:proofErr w:type="spellStart"/>
-      <w:r>
-        <w:t>überprüfung</w:t>
-      </w:r>
-      <w:proofErr w:type="spellEnd"/>
-      <w:r>
-        <w:t xml:space="preserve"> des erlernten geben</w:t>
-      </w:r>
-    </w:p>
-    <w:p>
-      <w:pPr>
-        <w:pStyle w:val="Listenabsatz"/>
-        <w:numPr>
-          <w:ilvl w:val="0"/>
-          <w:numId w:val="3"/>
-        </w:numPr>
-      </w:pPr>
-      <w:r>
-        <w:t xml:space="preserve">VIELLEICHT AUCH EINFACH KEIN QUIZZSYSTEM sondern </w:t>
-      </w:r>
-      <w:proofErr w:type="spellStart"/>
-      <w:r>
-        <w:t>Interactives</w:t>
-      </w:r>
-      <w:proofErr w:type="spellEnd"/>
-      <w:r>
-        <w:t xml:space="preserve"> Lernen</w:t>
-      </w:r>
-    </w:p>
-    <w:p>
-      <w:pPr>
-        <w:pStyle w:val="Listenabsatz"/>
-        <w:numPr>
-          <w:ilvl w:val="0"/>
-          <w:numId w:val="3"/>
-        </w:numPr>
-      </w:pPr>
-      <w:r>
-        <w:t xml:space="preserve">Schätzfragen und lückentexte; minispiele </w:t>
-      </w:r>
-      <w:proofErr w:type="spellStart"/>
-      <w:r>
-        <w:t>etc</w:t>
-      </w:r>
-      <w:proofErr w:type="spellEnd"/>
-      <w:r>
-        <w:t>? !!</w:t>
-      </w:r>
-    </w:p>
-    <w:p>
-      <w:pPr>
-        <w:pStyle w:val="Listenabsatz"/>
-        <w:numPr>
-          <w:ilvl w:val="0"/>
-          <w:numId w:val="3"/>
-        </w:numPr>
-      </w:pPr>
-      <w:r>
-        <w:t xml:space="preserve">Ein finales </w:t>
-      </w:r>
-      <w:proofErr w:type="spellStart"/>
-      <w:r>
-        <w:t>qiuzz</w:t>
-      </w:r>
-      <w:proofErr w:type="spellEnd"/>
-      <w:r>
-        <w:t xml:space="preserve">? Kleine </w:t>
-      </w:r>
-      <w:proofErr w:type="spellStart"/>
-      <w:r>
-        <w:t>quizzes</w:t>
-      </w:r>
-      <w:proofErr w:type="spellEnd"/>
-      <w:r>
-        <w:t xml:space="preserve"> dazwischen? Kommt das quizz vor den </w:t>
-      </w:r>
-      <w:proofErr w:type="spellStart"/>
-      <w:r>
-        <w:t>themen</w:t>
-      </w:r>
-      <w:proofErr w:type="spellEnd"/>
-      <w:r>
-        <w:t xml:space="preserve"> im </w:t>
-      </w:r>
-      <w:proofErr w:type="spellStart"/>
-      <w:r>
-        <w:t>stil</w:t>
-      </w:r>
-      <w:proofErr w:type="spellEnd"/>
-      <w:r>
-        <w:t xml:space="preserve"> von:</w:t>
-      </w:r>
-    </w:p>
-    <w:p>
-      <w:pPr>
-        <w:pStyle w:val="Listenabsatz"/>
-        <w:numPr>
-          <w:ilvl w:val="0"/>
-          <w:numId w:val="3"/>
-        </w:numPr>
-      </w:pPr>
-      <w:r>
-        <w:t xml:space="preserve">Schätzfrage -&gt; </w:t>
-      </w:r>
-      <w:proofErr w:type="spellStart"/>
-      <w:r>
-        <w:t>informationen</w:t>
-      </w:r>
-      <w:proofErr w:type="spellEnd"/>
-      <w:r>
-        <w:t xml:space="preserve"> dazu</w:t>
-      </w:r>
-    </w:p>
-    <w:p>
-      <w:pPr>
-        <w:pStyle w:val="Listenabsatz"/>
-        <w:numPr>
-          <w:ilvl w:val="0"/>
-          <w:numId w:val="3"/>
-        </w:numPr>
-      </w:pPr>
-      <w:r>
-        <w:t xml:space="preserve">Oder eher </w:t>
-      </w:r>
-      <w:proofErr w:type="spellStart"/>
-      <w:r>
-        <w:t>informationen</w:t>
-      </w:r>
-      <w:proofErr w:type="spellEnd"/>
-      <w:r>
-        <w:t xml:space="preserve"> und dann fragen dazu</w:t>
-      </w:r>
-    </w:p>
-    <w:p>
-      <w:pPr>
-        <w:pStyle w:val="Listenabsatz"/>
-        <w:numPr>
-          <w:ilvl w:val="0"/>
-          <w:numId w:val="3"/>
-        </w:numPr>
-      </w:pPr>
-      <w:r>
-        <w:t xml:space="preserve">Wie baut man </w:t>
-      </w:r>
-      <w:proofErr w:type="spellStart"/>
-      <w:r>
-        <w:t>interaktivität</w:t>
-      </w:r>
-      <w:proofErr w:type="spellEnd"/>
-      <w:r>
-        <w:t xml:space="preserve"> ein um </w:t>
-      </w:r>
-      <w:proofErr w:type="spellStart"/>
-      <w:r>
-        <w:t>schüler</w:t>
-      </w:r>
-      <w:proofErr w:type="spellEnd"/>
-      <w:r>
-        <w:t xml:space="preserve"> bei </w:t>
-      </w:r>
-      <w:proofErr w:type="spellStart"/>
-      <w:r>
-        <w:t>laune</w:t>
-      </w:r>
-      <w:proofErr w:type="spellEnd"/>
-      <w:r>
-        <w:t xml:space="preserve"> zu halten? </w:t>
-      </w:r>
-    </w:p>
-    <w:p>
-      <w:r>
-        <w:t xml:space="preserve">Die </w:t>
-      </w:r>
-      <w:proofErr w:type="spellStart"/>
-      <w:r>
-        <w:t>fragen</w:t>
-      </w:r>
-      <w:proofErr w:type="spellEnd"/>
-      <w:r>
-        <w:t xml:space="preserve"> / </w:t>
-      </w:r>
-      <w:proofErr w:type="spellStart"/>
-      <w:r>
-        <w:t>themenbereiche</w:t>
-      </w:r>
-      <w:proofErr w:type="spellEnd"/>
-      <w:r>
-        <w:t xml:space="preserve"> sollen auch überspringbar sein, vor allem für interessierte </w:t>
-      </w:r>
-      <w:proofErr w:type="spellStart"/>
-      <w:r>
-        <w:t>besucher</w:t>
-      </w:r>
-      <w:proofErr w:type="spellEnd"/>
-      <w:r>
-        <w:t xml:space="preserve"> welche kein </w:t>
-      </w:r>
-      <w:proofErr w:type="spellStart"/>
-      <w:r>
-        <w:t>interesse</w:t>
-      </w:r>
-      <w:proofErr w:type="spellEnd"/>
-      <w:r>
-        <w:t xml:space="preserve"> am gesamten material haben</w:t>
-      </w:r>
-    </w:p>
-    <w:p/>
-    <w:p>
-      <w:pPr>
-        <w:pStyle w:val="berschrift4"/>
-      </w:pPr>
-      <w:bookmarkStart w:id="6" w:name="_Toc212747120"/>
-      <w:r>
-        <w:t>1.</w:t>
-      </w:r>
-      <w:r>
-        <w:t>4</w:t>
-      </w:r>
-      <w:r>
-        <w:t>.2 Technische Anforderungen</w:t>
+      <w:pPr>
+        <w:pStyle w:val="berschrift2"/>
+      </w:pPr>
+      <w:bookmarkStart w:id="6" w:name="_Toc212747123"/>
+      <w:r>
+        <w:t>2.1 Fachkenntnis</w:t>
       </w:r>
       <w:bookmarkEnd w:id="6"/>
+    </w:p>
+    <w:p>
+      <w:r>
+        <w:t>Ein großer Vorteil der Themenwahl für die Zulassungsarbeit ist, dass bereits vorhandene Kenntnisse genutzt werden können. So w</w:t>
+      </w:r>
+      <w:r>
+        <w:t>erden</w:t>
+      </w:r>
+      <w:r>
+        <w:t xml:space="preserve">, da sich der Lehrpfad maßgeblich am Besuch durch Schulklassen orientiert, </w:t>
+      </w:r>
+      <w:r>
+        <w:t xml:space="preserve">Pädagogische Kenntnisse, sowie Kenntnisse des Lehrplans in Biologie gefordert. Entsprechend ist auch ein vertieftes Wissen im Fachbereich Biologie notwendig, um die Themen der einzelnen Stationen aufzuarbeiten und </w:t>
+      </w:r>
+      <w:r>
+        <w:t xml:space="preserve">in Form eines Lehrpfades </w:t>
+      </w:r>
+      <w:r>
+        <w:t>vorzubereiten</w:t>
+      </w:r>
+      <w:r>
+        <w:t xml:space="preserve">. Für die digitalen Aspekte des Lehrpfades sind </w:t>
+      </w:r>
+      <w:r>
+        <w:t xml:space="preserve">allgemeine Kenntnisse in der Informatik im Allgemeinen, aber auch vertieftes Wissen in z.B. der Softwarearchitektur oder auch der Webentwicklung nötig. Durch das Zweitfach Informatik, sowie eine vorangehende Ausbildung im Fachbereich Anwendungsentwicklung, also der Programmierung von Software sind diese gegeben. </w:t>
+      </w:r>
+    </w:p>
+    <w:p>
+      <w:r>
+        <w:t>Durch den Kurs „</w:t>
+      </w:r>
+      <w:r>
+        <w:t>Nachhaltigkeitsbildung - Bildung für Nachhaltige Entwicklung (BNE)</w:t>
+      </w:r>
+      <w:r>
+        <w:t>“ wurden nötige Kenntnisse über Ökosysteme, den Einfluss des Menschen und den Allgemeinen Naturschutz erlangt. Außerdem wurde in diesem Kurs auch erstmalig der Kontakt mit dem Botanischen Garten Würzburg im Rahmen einer möglicherweise stattfindenden Zulassungsarbeit hergestellt.</w:t>
+      </w:r>
       <w:r>
         <w:t xml:space="preserve"> </w:t>
       </w:r>
     </w:p>
     <w:p>
-      <w:r>
-        <w:t xml:space="preserve">Gute </w:t>
-      </w:r>
-      <w:proofErr w:type="spellStart"/>
-      <w:r>
-        <w:t>wartbarkeit</w:t>
-      </w:r>
-      <w:proofErr w:type="spellEnd"/>
-      <w:r>
-        <w:t xml:space="preserve"> (unabhängig von </w:t>
-      </w:r>
-      <w:proofErr w:type="spellStart"/>
-      <w:r>
-        <w:t>apps</w:t>
-      </w:r>
-      <w:proofErr w:type="spellEnd"/>
-      <w:r>
-        <w:t xml:space="preserve">, </w:t>
-      </w:r>
-      <w:proofErr w:type="spellStart"/>
-      <w:r>
-        <w:t>abos</w:t>
-      </w:r>
-      <w:proofErr w:type="spellEnd"/>
-      <w:r>
-        <w:t xml:space="preserve"> oder ähnlichem)</w:t>
-      </w:r>
-    </w:p>
-    <w:p>
-      <w:r>
-        <w:t xml:space="preserve">Muss auf dem </w:t>
-      </w:r>
-      <w:proofErr w:type="spellStart"/>
-      <w:r>
-        <w:t>server</w:t>
-      </w:r>
-      <w:proofErr w:type="spellEnd"/>
-      <w:r>
-        <w:t xml:space="preserve"> der </w:t>
-      </w:r>
-      <w:proofErr w:type="spellStart"/>
-      <w:r>
-        <w:t>uni</w:t>
-      </w:r>
-      <w:proofErr w:type="spellEnd"/>
-      <w:r>
-        <w:t xml:space="preserve"> laufen</w:t>
-      </w:r>
-    </w:p>
-    <w:p>
-      <w:r>
-        <w:t xml:space="preserve">Muss vor allem auf </w:t>
-      </w:r>
-      <w:proofErr w:type="spellStart"/>
-      <w:r>
-        <w:t>handys</w:t>
-      </w:r>
-      <w:proofErr w:type="spellEnd"/>
-      <w:r>
-        <w:t xml:space="preserve"> gut funktionieren </w:t>
-      </w:r>
-    </w:p>
-    <w:p>
-      <w:r>
-        <w:lastRenderedPageBreak/>
-        <w:t>Webanwendung (</w:t>
-      </w:r>
-      <w:proofErr w:type="spellStart"/>
-      <w:r>
-        <w:t>downloads</w:t>
-      </w:r>
-      <w:proofErr w:type="spellEnd"/>
-      <w:r>
-        <w:t xml:space="preserve"> demotivieren </w:t>
-      </w:r>
-      <w:proofErr w:type="spellStart"/>
-      <w:r>
-        <w:t>leute</w:t>
-      </w:r>
-      <w:proofErr w:type="spellEnd"/>
-      <w:r>
-        <w:t xml:space="preserve"> von der </w:t>
-      </w:r>
-      <w:proofErr w:type="spellStart"/>
-      <w:r>
-        <w:t>nutzung</w:t>
-      </w:r>
-      <w:proofErr w:type="spellEnd"/>
-      <w:r>
-        <w:t>)</w:t>
-      </w:r>
-    </w:p>
-    <w:p>
-      <w:r>
-        <w:t>WIE ERKENNE ICH DIE USER WIEDER?? COOKIES? INFORMIEREN!!</w:t>
-      </w:r>
-    </w:p>
-    <w:p/>
-    <w:p/>
-    <w:p>
-      <w:pPr>
-        <w:pStyle w:val="berschrift4"/>
-      </w:pPr>
-      <w:bookmarkStart w:id="7" w:name="_Toc212747121"/>
-      <w:r>
-        <w:t>1.</w:t>
-      </w:r>
-      <w:r>
-        <w:t>4</w:t>
-      </w:r>
-      <w:r>
-        <w:t>.</w:t>
-      </w:r>
-      <w:r>
-        <w:t>3</w:t>
-      </w:r>
-      <w:r>
-        <w:t xml:space="preserve"> Zukunftsgedanken</w:t>
+      <w:pPr>
+        <w:pStyle w:val="berschrift2"/>
+      </w:pPr>
+      <w:bookmarkStart w:id="7" w:name="_Toc212747124"/>
+      <w:r>
+        <w:t>2.2 Methodik der Arbeit</w:t>
       </w:r>
       <w:bookmarkEnd w:id="7"/>
     </w:p>
     <w:p>
       <w:r>
-        <w:t xml:space="preserve">Zum </w:t>
-      </w:r>
-      <w:proofErr w:type="spellStart"/>
-      <w:r>
-        <w:t>teil</w:t>
-      </w:r>
-      <w:proofErr w:type="spellEnd"/>
-      <w:r>
-        <w:t xml:space="preserve"> des bot </w:t>
-      </w:r>
-      <w:proofErr w:type="spellStart"/>
-      <w:r>
-        <w:t>gartens</w:t>
-      </w:r>
-      <w:proofErr w:type="spellEnd"/>
-      <w:r>
-        <w:t xml:space="preserve"> machen, </w:t>
-      </w:r>
-      <w:proofErr w:type="spellStart"/>
-      <w:r>
-        <w:t>qr</w:t>
-      </w:r>
-      <w:proofErr w:type="spellEnd"/>
-      <w:r>
-        <w:t xml:space="preserve"> </w:t>
-      </w:r>
-      <w:proofErr w:type="spellStart"/>
-      <w:r>
-        <w:t>codes</w:t>
-      </w:r>
-      <w:proofErr w:type="spellEnd"/>
-      <w:r>
-        <w:t xml:space="preserve">, erweiterbares </w:t>
-      </w:r>
-      <w:proofErr w:type="spellStart"/>
-      <w:r>
-        <w:t>konzept</w:t>
-      </w:r>
-      <w:proofErr w:type="spellEnd"/>
-      <w:r>
-        <w:t xml:space="preserve">, </w:t>
-      </w:r>
-      <w:proofErr w:type="spellStart"/>
-      <w:r>
-        <w:t>grundstein</w:t>
-      </w:r>
-      <w:proofErr w:type="spellEnd"/>
-      <w:r>
-        <w:t xml:space="preserve"> für mögliche </w:t>
-      </w:r>
-      <w:proofErr w:type="spellStart"/>
-      <w:r>
-        <w:t>motivation</w:t>
-      </w:r>
-      <w:proofErr w:type="spellEnd"/>
-      <w:r>
-        <w:t xml:space="preserve"> neuer </w:t>
-      </w:r>
-      <w:proofErr w:type="spellStart"/>
-      <w:r>
-        <w:t>besucher</w:t>
-      </w:r>
-      <w:proofErr w:type="spellEnd"/>
-    </w:p>
-    <w:p>
-      <w:r>
-        <w:t xml:space="preserve">Grundlage für neue arbeiten -&gt; zula, BA </w:t>
-      </w:r>
-      <w:proofErr w:type="spellStart"/>
-      <w:r>
-        <w:t>etc</w:t>
-      </w:r>
-      <w:proofErr w:type="spellEnd"/>
-      <w:r>
-        <w:t xml:space="preserve"> </w:t>
-      </w:r>
-      <w:proofErr w:type="spellStart"/>
-      <w:r>
-        <w:t>motivation</w:t>
-      </w:r>
-      <w:proofErr w:type="spellEnd"/>
-      <w:r>
-        <w:t xml:space="preserve"> der </w:t>
-      </w:r>
-      <w:proofErr w:type="spellStart"/>
-      <w:r>
-        <w:t>studis</w:t>
-      </w:r>
-      <w:proofErr w:type="spellEnd"/>
-      <w:r>
-        <w:t xml:space="preserve"> </w:t>
-      </w:r>
-    </w:p>
-    <w:p>
-      <w:r>
-        <w:t xml:space="preserve">Verbesserung des </w:t>
-      </w:r>
-      <w:proofErr w:type="spellStart"/>
-      <w:r>
-        <w:t>grundgerüstes</w:t>
-      </w:r>
-      <w:proofErr w:type="spellEnd"/>
-      <w:r>
-        <w:t xml:space="preserve"> als </w:t>
-      </w:r>
-      <w:proofErr w:type="spellStart"/>
-      <w:r>
-        <w:t>hiwijob</w:t>
-      </w:r>
-      <w:proofErr w:type="spellEnd"/>
-      <w:r>
-        <w:t xml:space="preserve"> </w:t>
-      </w:r>
-    </w:p>
-    <w:p>
-      <w:pPr>
-        <w:pStyle w:val="berschrift1"/>
-      </w:pPr>
-      <w:bookmarkStart w:id="8" w:name="_Toc212747122"/>
-      <w:r>
-        <w:t>2 Hintergrund</w:t>
-      </w:r>
-      <w:bookmarkEnd w:id="8"/>
-    </w:p>
-    <w:p>
-      <w:pPr>
-        <w:pStyle w:val="berschrift2"/>
-      </w:pPr>
-      <w:bookmarkStart w:id="9" w:name="_Toc212747123"/>
-      <w:r>
-        <w:t>2.1 Fachkenntnis</w:t>
-      </w:r>
-      <w:bookmarkEnd w:id="9"/>
-    </w:p>
-    <w:p>
-      <w:r>
-        <w:t xml:space="preserve">Bio </w:t>
-      </w:r>
-      <w:proofErr w:type="spellStart"/>
-      <w:r>
-        <w:t>info</w:t>
-      </w:r>
-      <w:proofErr w:type="spellEnd"/>
-      <w:r>
-        <w:t xml:space="preserve"> und </w:t>
-      </w:r>
-      <w:proofErr w:type="spellStart"/>
-      <w:r>
-        <w:t>lehramt</w:t>
-      </w:r>
-      <w:proofErr w:type="spellEnd"/>
-      <w:r>
-        <w:t xml:space="preserve"> verbinden</w:t>
-      </w:r>
-      <w:r>
-        <w:t xml:space="preserve"> </w:t>
-      </w:r>
-      <w:proofErr w:type="spellStart"/>
-      <w:r>
-        <w:t>skillset</w:t>
-      </w:r>
-      <w:proofErr w:type="spellEnd"/>
-      <w:r>
-        <w:t xml:space="preserve"> </w:t>
-      </w:r>
-      <w:proofErr w:type="spellStart"/>
-      <w:r>
-        <w:t>ausbildung</w:t>
-      </w:r>
-      <w:proofErr w:type="spellEnd"/>
-      <w:r>
-        <w:t xml:space="preserve"> vorhanden, </w:t>
-      </w:r>
-      <w:proofErr w:type="spellStart"/>
-      <w:r>
-        <w:t>kurs</w:t>
-      </w:r>
-      <w:proofErr w:type="spellEnd"/>
-      <w:r>
-        <w:t xml:space="preserve"> im </w:t>
-      </w:r>
-      <w:proofErr w:type="spellStart"/>
-      <w:r>
-        <w:t>bot</w:t>
-      </w:r>
-      <w:proofErr w:type="spellEnd"/>
-      <w:r>
-        <w:t xml:space="preserve"> garten besucht </w:t>
-      </w:r>
-    </w:p>
-    <w:p>
-      <w:pPr>
-        <w:pStyle w:val="berschrift2"/>
-      </w:pPr>
-      <w:bookmarkStart w:id="10" w:name="_Toc212747124"/>
-      <w:r>
-        <w:t>2.2 Methodik der Arbeit</w:t>
-      </w:r>
-      <w:bookmarkEnd w:id="10"/>
-    </w:p>
-    <w:p>
-      <w:r>
-        <w:t xml:space="preserve">Beschreiben </w:t>
-      </w:r>
-      <w:proofErr w:type="spellStart"/>
-      <w:r>
-        <w:t>dass</w:t>
-      </w:r>
-      <w:proofErr w:type="spellEnd"/>
-      <w:r>
-        <w:t xml:space="preserve"> </w:t>
-      </w:r>
-      <w:proofErr w:type="spellStart"/>
-      <w:r>
-        <w:t>grundgerüst</w:t>
-      </w:r>
-      <w:proofErr w:type="spellEnd"/>
-      <w:r>
-        <w:t xml:space="preserve"> + </w:t>
-      </w:r>
-      <w:proofErr w:type="spellStart"/>
-      <w:r>
-        <w:t>richtlinie</w:t>
-      </w:r>
-      <w:proofErr w:type="spellEnd"/>
-      <w:r>
-        <w:t xml:space="preserve">? Wie in </w:t>
-      </w:r>
-      <w:proofErr w:type="spellStart"/>
-      <w:r>
-        <w:t>zukunft</w:t>
-      </w:r>
-      <w:proofErr w:type="spellEnd"/>
-      <w:r>
-        <w:t xml:space="preserve"> </w:t>
+        <w:t xml:space="preserve">Beschreiben dass grundgerüst + richtlinie? Wie in zukunft </w:t>
       </w:r>
     </w:p>
     <w:p>
@@ -3957,29 +3467,8 @@
         </w:numPr>
       </w:pPr>
       <w:r>
-        <w:t xml:space="preserve">Gedanken über das </w:t>
-      </w:r>
-      <w:proofErr w:type="spellStart"/>
-      <w:r>
-        <w:t>design</w:t>
-      </w:r>
-      <w:proofErr w:type="spellEnd"/>
-      <w:r>
-        <w:t xml:space="preserve"> machen. Es soll simpel sein, mit </w:t>
-      </w:r>
-      <w:proofErr w:type="spellStart"/>
-      <w:r>
-        <w:t>fokus</w:t>
-      </w:r>
-      <w:proofErr w:type="spellEnd"/>
-      <w:r>
-        <w:t xml:space="preserve"> auf dem </w:t>
-      </w:r>
-      <w:proofErr w:type="spellStart"/>
-      <w:r>
-        <w:t>lehrpfad</w:t>
-      </w:r>
-      <w:proofErr w:type="spellEnd"/>
+        <w:t>Gedanken über das design machen. Es soll simpel sein, mit fokus auf dem lehrpfad</w:t>
+      </w:r>
     </w:p>
     <w:p>
       <w:pPr>
@@ -4004,7 +3493,7 @@
       <w:pPr>
         <w:pStyle w:val="berschrift1"/>
       </w:pPr>
-      <w:bookmarkStart w:id="11" w:name="_Toc212747125"/>
+      <w:bookmarkStart w:id="8" w:name="_Toc212747125"/>
       <w:r>
         <w:t>3</w:t>
       </w:r>
@@ -4014,169 +3503,100 @@
       <w:r>
         <w:t>Vorgehensweiße</w:t>
       </w:r>
+      <w:bookmarkEnd w:id="8"/>
+    </w:p>
+    <w:p>
+      <w:pPr>
+        <w:pStyle w:val="berschrift2"/>
+      </w:pPr>
+      <w:r>
+        <w:t>3.1 Software</w:t>
+      </w:r>
+    </w:p>
+    <w:p>
+      <w:r>
+        <w:t>Github</w:t>
+      </w:r>
+    </w:p>
+    <w:p>
+      <w:r>
+        <w:t>Vscode</w:t>
+      </w:r>
+    </w:p>
+    <w:p>
+      <w:r>
+        <w:t>Drawinng app like krita?</w:t>
+      </w:r>
+    </w:p>
+    <w:p>
+      <w:pPr>
+        <w:pStyle w:val="berschrift2"/>
+      </w:pPr>
+      <w:bookmarkStart w:id="9" w:name="_Toc212747126"/>
+      <w:r>
+        <w:lastRenderedPageBreak/>
+        <w:t>3.</w:t>
+      </w:r>
+      <w:r>
+        <w:t>2</w:t>
+      </w:r>
+      <w:r>
+        <w:t xml:space="preserve"> Programmaufbau</w:t>
+      </w:r>
+      <w:bookmarkEnd w:id="9"/>
+    </w:p>
+    <w:p>
+      <w:r>
+        <w:t>-&gt; viele unterpunkte zu wie schreibe ich gut software</w:t>
+      </w:r>
+    </w:p>
+    <w:p>
+      <w:pPr>
+        <w:pStyle w:val="berschrift3"/>
+      </w:pPr>
+      <w:bookmarkStart w:id="10" w:name="_Toc212747127"/>
+      <w:r>
+        <w:t>3.</w:t>
+      </w:r>
+      <w:r>
+        <w:t>2</w:t>
+      </w:r>
+      <w:r>
+        <w:t>.1 Dynamisches Modell</w:t>
+      </w:r>
+      <w:bookmarkEnd w:id="10"/>
+    </w:p>
+    <w:p>
+      <w:r>
+        <w:t>Mehrere Lehrpfade in einem?</w:t>
+      </w:r>
+      <w:r>
+        <w:br/>
+        <w:t>Was muss geschehen? Dynamisch einlesbare Informationen über qr code, mehr dazu unten; muss gut erweiterbar sein auch ohne kenntnisse. Einfaches einfügen von html seiten sollte genügen</w:t>
+      </w:r>
+    </w:p>
+    <w:p/>
+    <w:p>
+      <w:pPr>
+        <w:pStyle w:val="berschrift4"/>
+      </w:pPr>
+      <w:bookmarkStart w:id="11" w:name="_Toc212747128"/>
+      <w:r>
+        <w:t>3.</w:t>
+      </w:r>
+      <w:r>
+        <w:t>2</w:t>
+      </w:r>
+      <w:r>
+        <w:t>.1.</w:t>
+      </w:r>
+      <w:r>
+        <w:t>1</w:t>
+      </w:r>
+      <w:r>
+        <w:t xml:space="preserve"> Laden über QR-Code</w:t>
+      </w:r>
       <w:bookmarkEnd w:id="11"/>
-    </w:p>
-    <w:p>
-      <w:pPr>
-        <w:pStyle w:val="berschrift2"/>
-      </w:pPr>
-      <w:r>
-        <w:t>3.1 Software</w:t>
-      </w:r>
-    </w:p>
-    <w:p>
-      <w:proofErr w:type="spellStart"/>
-      <w:r>
-        <w:t>Github</w:t>
-      </w:r>
-      <w:proofErr w:type="spellEnd"/>
-    </w:p>
-    <w:p>
-      <w:proofErr w:type="spellStart"/>
-      <w:r>
-        <w:t>Vscode</w:t>
-      </w:r>
-      <w:proofErr w:type="spellEnd"/>
-    </w:p>
-    <w:p>
-      <w:proofErr w:type="spellStart"/>
-      <w:r>
-        <w:t>Drawinng</w:t>
-      </w:r>
-      <w:proofErr w:type="spellEnd"/>
-      <w:r>
-        <w:t xml:space="preserve"> </w:t>
-      </w:r>
-      <w:proofErr w:type="spellStart"/>
-      <w:r>
-        <w:t>app</w:t>
-      </w:r>
-      <w:proofErr w:type="spellEnd"/>
-      <w:r>
-        <w:t xml:space="preserve"> like </w:t>
-      </w:r>
-      <w:proofErr w:type="spellStart"/>
-      <w:r>
-        <w:t>krita</w:t>
-      </w:r>
-      <w:proofErr w:type="spellEnd"/>
-      <w:r>
-        <w:t>?</w:t>
-      </w:r>
-    </w:p>
-    <w:p>
-      <w:pPr>
-        <w:pStyle w:val="berschrift2"/>
-      </w:pPr>
-      <w:bookmarkStart w:id="12" w:name="_Toc212747126"/>
-      <w:r>
-        <w:t>3.</w:t>
-      </w:r>
-      <w:r>
-        <w:t>2</w:t>
-      </w:r>
-      <w:r>
-        <w:t xml:space="preserve"> Programmaufbau</w:t>
-      </w:r>
-      <w:bookmarkEnd w:id="12"/>
-    </w:p>
-    <w:p>
-      <w:r>
-        <w:t xml:space="preserve">-&gt; viele </w:t>
-      </w:r>
-      <w:proofErr w:type="spellStart"/>
-      <w:r>
-        <w:t>unterpunkte</w:t>
-      </w:r>
-      <w:proofErr w:type="spellEnd"/>
-      <w:r>
-        <w:t xml:space="preserve"> zu wie schreibe ich gut </w:t>
-      </w:r>
-      <w:proofErr w:type="spellStart"/>
-      <w:r>
-        <w:t>software</w:t>
-      </w:r>
-      <w:proofErr w:type="spellEnd"/>
-    </w:p>
-    <w:p>
-      <w:pPr>
-        <w:pStyle w:val="berschrift3"/>
-      </w:pPr>
-      <w:bookmarkStart w:id="13" w:name="_Toc212747127"/>
-      <w:r>
-        <w:t>3.</w:t>
-      </w:r>
-      <w:r>
-        <w:t>2</w:t>
-      </w:r>
-      <w:r>
-        <w:t>.1 Dynamisches Modell</w:t>
-      </w:r>
-      <w:bookmarkEnd w:id="13"/>
-    </w:p>
-    <w:p>
-      <w:r>
-        <w:t>Mehrere Lehrpfade in einem?</w:t>
-      </w:r>
-      <w:r>
-        <w:br/>
-        <w:t xml:space="preserve">Was muss geschehen? Dynamisch einlesbare Informationen über </w:t>
-      </w:r>
-      <w:proofErr w:type="spellStart"/>
-      <w:r>
-        <w:t>qr</w:t>
-      </w:r>
-      <w:proofErr w:type="spellEnd"/>
-      <w:r>
-        <w:t xml:space="preserve"> code, mehr dazu unten; muss gut erweiterbar sein auch ohne </w:t>
-      </w:r>
-      <w:proofErr w:type="spellStart"/>
-      <w:r>
-        <w:t>kenntnisse</w:t>
-      </w:r>
-      <w:proofErr w:type="spellEnd"/>
-      <w:r>
-        <w:t xml:space="preserve">. Einfaches einfügen von </w:t>
-      </w:r>
-      <w:proofErr w:type="spellStart"/>
-      <w:r>
-        <w:t>html</w:t>
-      </w:r>
-      <w:proofErr w:type="spellEnd"/>
-      <w:r>
-        <w:t xml:space="preserve"> </w:t>
-      </w:r>
-      <w:proofErr w:type="spellStart"/>
-      <w:r>
-        <w:t>seiten</w:t>
-      </w:r>
-      <w:proofErr w:type="spellEnd"/>
-      <w:r>
-        <w:t xml:space="preserve"> sollte genügen</w:t>
-      </w:r>
-    </w:p>
-    <w:p/>
-    <w:p>
-      <w:pPr>
-        <w:pStyle w:val="berschrift4"/>
-      </w:pPr>
-      <w:bookmarkStart w:id="14" w:name="_Toc212747128"/>
-      <w:r>
-        <w:t>3.</w:t>
-      </w:r>
-      <w:r>
-        <w:t>2</w:t>
-      </w:r>
-      <w:r>
-        <w:t>.1.</w:t>
-      </w:r>
-      <w:r>
-        <w:t>1</w:t>
-      </w:r>
-      <w:r>
-        <w:t xml:space="preserve"> Laden über QR-Code</w:t>
-      </w:r>
-      <w:bookmarkEnd w:id="14"/>
     </w:p>
     <w:p>
       <w:r>
@@ -4200,13 +3620,8 @@
         <w:pStyle w:val="Listenabsatz"/>
       </w:pPr>
       <w:r>
-        <w:t xml:space="preserve">Nur anzeige oben in </w:t>
-      </w:r>
-      <w:proofErr w:type="spellStart"/>
-      <w:r>
-        <w:t>tableiste</w:t>
-      </w:r>
-      <w:proofErr w:type="spellEnd"/>
+        <w:t>Nur anzeige oben in tableiste</w:t>
+      </w:r>
     </w:p>
     <w:p>
       <w:pPr>
@@ -4225,16 +3640,7 @@
         <w:pStyle w:val="Listenabsatz"/>
       </w:pPr>
       <w:r>
-        <w:lastRenderedPageBreak/>
-        <w:t xml:space="preserve">Reihenfolge wird dann auf nem </w:t>
-      </w:r>
-      <w:proofErr w:type="spellStart"/>
-      <w:r>
-        <w:t>array</w:t>
-      </w:r>
-      <w:proofErr w:type="spellEnd"/>
-      <w:r>
-        <w:t xml:space="preserve"> gespeichert </w:t>
+        <w:t xml:space="preserve">Reihenfolge wird dann auf nem array gespeichert </w:t>
       </w:r>
     </w:p>
     <w:p>
@@ -4242,15 +3648,7 @@
         <w:pStyle w:val="Listenabsatz"/>
       </w:pPr>
       <w:r>
-        <w:t xml:space="preserve">In der </w:t>
-      </w:r>
-      <w:proofErr w:type="spellStart"/>
-      <w:r>
-        <w:t>sidebar</w:t>
-      </w:r>
-      <w:proofErr w:type="spellEnd"/>
-      <w:r>
-        <w:t xml:space="preserve">, auf der karte </w:t>
+        <w:t xml:space="preserve">In der sidebar, auf der karte </w:t>
       </w:r>
     </w:p>
     <w:p>
@@ -4275,23 +3673,7 @@
     </w:p>
     <w:p>
       <w:r>
-        <w:t xml:space="preserve">Wir nutzen </w:t>
-      </w:r>
-      <w:proofErr w:type="spellStart"/>
-      <w:r>
-        <w:t>ids</w:t>
-      </w:r>
-      <w:proofErr w:type="spellEnd"/>
-      <w:r>
-        <w:t xml:space="preserve"> in der </w:t>
-      </w:r>
-      <w:proofErr w:type="spellStart"/>
-      <w:r>
-        <w:t>qr</w:t>
-      </w:r>
-      <w:proofErr w:type="spellEnd"/>
-      <w:r>
-        <w:t xml:space="preserve"> code url:</w:t>
+        <w:t>Wir nutzen ids in der qr code url:</w:t>
       </w:r>
       <w:r>
         <w:br/>
@@ -4307,388 +3689,100 @@
     </w:p>
     <w:p>
       <w:r>
-        <w:t xml:space="preserve">Die IDs sind vorerst </w:t>
-      </w:r>
-      <w:proofErr w:type="spellStart"/>
-      <w:r>
-        <w:t>hartcoded</w:t>
-      </w:r>
-      <w:proofErr w:type="spellEnd"/>
-      <w:r>
-        <w:t xml:space="preserve"> hinterlegt mit den daten, erlaubt einfache QR </w:t>
-      </w:r>
-      <w:proofErr w:type="spellStart"/>
-      <w:r>
-        <w:t>codes</w:t>
-      </w:r>
-      <w:proofErr w:type="spellEnd"/>
-      <w:r>
-        <w:t xml:space="preserve">. In der </w:t>
-      </w:r>
-      <w:proofErr w:type="spellStart"/>
-      <w:r>
-        <w:t>zukunft</w:t>
-      </w:r>
-      <w:proofErr w:type="spellEnd"/>
-      <w:r>
-        <w:t xml:space="preserve"> sollte hier eine </w:t>
-      </w:r>
-      <w:proofErr w:type="spellStart"/>
-      <w:r>
-        <w:t>erweiterung</w:t>
-      </w:r>
-      <w:proofErr w:type="spellEnd"/>
+        <w:t xml:space="preserve">Die IDs sind vorerst hartcoded hinterlegt mit den daten, erlaubt einfache QR codes. In der zukunft sollte hier eine erweiterung sttfinden damit die daten nicht hartcoded sein müssen, sondern z.B. über text datei eingelesen werden aber das erst später da niedrige Priorität und zeit reicht vielleicht nicht. Bild von codestruktur einfügen </w:t>
+      </w:r>
+    </w:p>
+    <w:p>
+      <w:r>
+        <w:t>Die id enthält dann dynamisch die infos für das laden der seite, wenns nicht zuuuuu viele projekte sind geht das?</w:t>
+      </w:r>
+    </w:p>
+    <w:p>
+      <w:r>
+        <w:t xml:space="preserve">-&gt; in der zukunft auslagern in text datei dann unendlich scalierbar </w:t>
+      </w:r>
+    </w:p>
+    <w:p>
+      <w:r>
+        <w:t>Ja, kann die variable ans window hängen, übersichtlichkeit leidet kaum darunter da nicht viele nötig sind außer ein paar namen etc.</w:t>
+      </w:r>
+    </w:p>
+    <w:p>
+      <w:r>
+        <w:t xml:space="preserve">-&gt; leidet die sicherheit darunter? Maaaybe, aber ist bei dem projekt nicht so wichtig? </w:t>
+      </w:r>
+    </w:p>
+    <w:p>
+      <w:pPr>
+        <w:pStyle w:val="berschrift4"/>
+      </w:pPr>
+      <w:bookmarkStart w:id="12" w:name="_Toc212747129"/>
+      <w:r>
+        <w:t>3.</w:t>
+      </w:r>
+      <w:r>
+        <w:t>2</w:t>
+      </w:r>
+      <w:r>
+        <w:t>.1.</w:t>
+      </w:r>
+      <w:r>
+        <w:t>2</w:t>
+      </w:r>
+      <w:r>
+        <w:t xml:space="preserve"> Einfügbare HTML Seiten</w:t>
+      </w:r>
+      <w:bookmarkEnd w:id="12"/>
+    </w:p>
+    <w:p>
+      <w:r>
+        <w:t>Die hmtl pages werden dann je nach projekt einfach eingebunden, in der loadProject.js werden die dafür nötigen parameter wie z.B. anzahl der stationen festgelegt. Diese werden noch hart coded, könnten später aber der einfachheit halber über text dateien geladen werde? Damit nicht IT affine personen auch daran arbeiten können?</w:t>
+      </w:r>
+    </w:p>
+    <w:p>
+      <w:pPr>
+        <w:pStyle w:val="berschrift4"/>
+      </w:pPr>
+      <w:bookmarkStart w:id="13" w:name="_Toc212747130"/>
+      <w:r>
+        <w:t>3.</w:t>
+      </w:r>
+      <w:r>
+        <w:t>2</w:t>
+      </w:r>
+      <w:r>
+        <w:t xml:space="preserve">.1.3 </w:t>
+      </w:r>
+      <w:r>
+        <w:t>Systemarchitektur und Codeorganisation</w:t>
+      </w:r>
+      <w:bookmarkEnd w:id="13"/>
+    </w:p>
+    <w:p/>
+    <w:p>
+      <w:pPr>
+        <w:pStyle w:val="berschrift4"/>
+      </w:pPr>
+      <w:bookmarkStart w:id="14" w:name="_Toc212747131"/>
+      <w:r>
+        <w:t>3.</w:t>
+      </w:r>
+      <w:r>
+        <w:t>2</w:t>
+      </w:r>
+      <w:r>
+        <w:t>.1.</w:t>
+      </w:r>
+      <w:r>
+        <w:t>4</w:t>
+      </w:r>
       <w:r>
         <w:t xml:space="preserve"> </w:t>
       </w:r>
-      <w:proofErr w:type="spellStart"/>
-      <w:r>
-        <w:t>sttfinden</w:t>
-      </w:r>
-      <w:proofErr w:type="spellEnd"/>
-      <w:r>
-        <w:t xml:space="preserve"> damit die daten nicht </w:t>
-      </w:r>
-      <w:proofErr w:type="spellStart"/>
-      <w:r>
-        <w:t>hartcoded</w:t>
-      </w:r>
-      <w:proofErr w:type="spellEnd"/>
-      <w:r>
-        <w:t xml:space="preserve"> sein müssen, sondern z.B. über </w:t>
-      </w:r>
-      <w:proofErr w:type="spellStart"/>
-      <w:r>
-        <w:t>text</w:t>
-      </w:r>
-      <w:proofErr w:type="spellEnd"/>
-      <w:r>
-        <w:t xml:space="preserve"> </w:t>
-      </w:r>
-      <w:proofErr w:type="spellStart"/>
-      <w:r>
-        <w:t>datei</w:t>
-      </w:r>
-      <w:proofErr w:type="spellEnd"/>
-      <w:r>
-        <w:t xml:space="preserve"> eingelesen werden aber das erst später da niedrige Priorität und zeit reicht vielleicht nicht. Bild von </w:t>
-      </w:r>
-      <w:proofErr w:type="spellStart"/>
-      <w:r>
-        <w:t>codestruktur</w:t>
-      </w:r>
-      <w:proofErr w:type="spellEnd"/>
-      <w:r>
-        <w:t xml:space="preserve"> einfügen </w:t>
-      </w:r>
-    </w:p>
-    <w:p>
-      <w:r>
-        <w:t xml:space="preserve">Die </w:t>
-      </w:r>
-      <w:proofErr w:type="spellStart"/>
-      <w:r>
-        <w:t>id</w:t>
-      </w:r>
-      <w:proofErr w:type="spellEnd"/>
-      <w:r>
-        <w:t xml:space="preserve"> enthält dann dynamisch die </w:t>
-      </w:r>
-      <w:proofErr w:type="spellStart"/>
-      <w:r>
-        <w:t>infos</w:t>
-      </w:r>
-      <w:proofErr w:type="spellEnd"/>
-      <w:r>
-        <w:t xml:space="preserve"> für das laden der </w:t>
-      </w:r>
-      <w:proofErr w:type="spellStart"/>
-      <w:r>
-        <w:t>seite</w:t>
-      </w:r>
-      <w:proofErr w:type="spellEnd"/>
-      <w:r>
-        <w:t xml:space="preserve">, wenns nicht </w:t>
-      </w:r>
-      <w:proofErr w:type="spellStart"/>
-      <w:r>
-        <w:t>zuuuuu</w:t>
-      </w:r>
-      <w:proofErr w:type="spellEnd"/>
-      <w:r>
-        <w:t xml:space="preserve"> viele </w:t>
-      </w:r>
-      <w:proofErr w:type="spellStart"/>
-      <w:r>
-        <w:t>projekte</w:t>
-      </w:r>
-      <w:proofErr w:type="spellEnd"/>
-      <w:r>
-        <w:t xml:space="preserve"> sind geht das?</w:t>
-      </w:r>
-    </w:p>
-    <w:p>
-      <w:r>
-        <w:t xml:space="preserve">-&gt; in der </w:t>
-      </w:r>
-      <w:proofErr w:type="spellStart"/>
-      <w:r>
-        <w:t>zukunft</w:t>
-      </w:r>
-      <w:proofErr w:type="spellEnd"/>
-      <w:r>
-        <w:t xml:space="preserve"> auslagern in </w:t>
-      </w:r>
-      <w:proofErr w:type="spellStart"/>
-      <w:r>
-        <w:t>text</w:t>
-      </w:r>
-      <w:proofErr w:type="spellEnd"/>
-      <w:r>
-        <w:t xml:space="preserve"> </w:t>
-      </w:r>
-      <w:proofErr w:type="spellStart"/>
-      <w:r>
-        <w:t>datei</w:t>
-      </w:r>
-      <w:proofErr w:type="spellEnd"/>
-      <w:r>
-        <w:t xml:space="preserve"> dann unendlich </w:t>
-      </w:r>
-      <w:proofErr w:type="spellStart"/>
-      <w:r>
-        <w:t>scalierbar</w:t>
-      </w:r>
-      <w:proofErr w:type="spellEnd"/>
-      <w:r>
-        <w:t xml:space="preserve"> </w:t>
-      </w:r>
-    </w:p>
-    <w:p>
-      <w:r>
-        <w:t xml:space="preserve">Ja, kann die variable ans </w:t>
-      </w:r>
-      <w:proofErr w:type="spellStart"/>
-      <w:r>
-        <w:t>window</w:t>
-      </w:r>
-      <w:proofErr w:type="spellEnd"/>
-      <w:r>
-        <w:t xml:space="preserve"> hängen, </w:t>
-      </w:r>
-      <w:proofErr w:type="spellStart"/>
-      <w:r>
-        <w:t>übersichtlichkeit</w:t>
-      </w:r>
-      <w:proofErr w:type="spellEnd"/>
-      <w:r>
-        <w:t xml:space="preserve"> leidet kaum darunter da nicht viele nötig sind außer ein paar </w:t>
-      </w:r>
-      <w:proofErr w:type="spellStart"/>
-      <w:r>
-        <w:t>namen</w:t>
-      </w:r>
-      <w:proofErr w:type="spellEnd"/>
-      <w:r>
-        <w:t xml:space="preserve"> etc.</w:t>
-      </w:r>
-    </w:p>
-    <w:p>
-      <w:r>
-        <w:t xml:space="preserve">-&gt; leidet die </w:t>
-      </w:r>
-      <w:proofErr w:type="spellStart"/>
-      <w:r>
-        <w:t>sicherheit</w:t>
-      </w:r>
-      <w:proofErr w:type="spellEnd"/>
-      <w:r>
-        <w:t xml:space="preserve"> darunter? </w:t>
-      </w:r>
-      <w:proofErr w:type="spellStart"/>
-      <w:r>
-        <w:t>Maaaybe</w:t>
-      </w:r>
-      <w:proofErr w:type="spellEnd"/>
-      <w:r>
-        <w:t xml:space="preserve">, aber ist bei dem </w:t>
-      </w:r>
-      <w:proofErr w:type="spellStart"/>
-      <w:r>
-        <w:t>projekt</w:t>
-      </w:r>
-      <w:proofErr w:type="spellEnd"/>
-      <w:r>
-        <w:t xml:space="preserve"> nicht so wichtig? </w:t>
-      </w:r>
-    </w:p>
-    <w:p>
-      <w:pPr>
-        <w:pStyle w:val="berschrift4"/>
-      </w:pPr>
-      <w:bookmarkStart w:id="15" w:name="_Toc212747129"/>
-      <w:r>
-        <w:t>3.</w:t>
-      </w:r>
-      <w:r>
-        <w:t>2</w:t>
-      </w:r>
-      <w:r>
-        <w:t>.1.</w:t>
-      </w:r>
-      <w:r>
-        <w:t>2</w:t>
-      </w:r>
-      <w:r>
-        <w:t xml:space="preserve"> </w:t>
-      </w:r>
-      <w:proofErr w:type="spellStart"/>
-      <w:r>
-        <w:t>Einfügbare</w:t>
-      </w:r>
-      <w:proofErr w:type="spellEnd"/>
-      <w:r>
-        <w:t xml:space="preserve"> HTML Seiten</w:t>
-      </w:r>
-      <w:bookmarkEnd w:id="15"/>
-    </w:p>
-    <w:p>
-      <w:r>
-        <w:t xml:space="preserve">Die </w:t>
-      </w:r>
-      <w:proofErr w:type="spellStart"/>
-      <w:r>
-        <w:t>hmtl</w:t>
-      </w:r>
-      <w:proofErr w:type="spellEnd"/>
-      <w:r>
-        <w:t xml:space="preserve"> </w:t>
-      </w:r>
-      <w:proofErr w:type="spellStart"/>
-      <w:r>
-        <w:t>pages</w:t>
-      </w:r>
-      <w:proofErr w:type="spellEnd"/>
-      <w:r>
-        <w:t xml:space="preserve"> werden dann je nach </w:t>
-      </w:r>
-      <w:proofErr w:type="spellStart"/>
-      <w:r>
-        <w:t>projekt</w:t>
-      </w:r>
-      <w:proofErr w:type="spellEnd"/>
-      <w:r>
-        <w:t xml:space="preserve"> einfach eingebunden, in der loadProject.js werden die dafür nötigen </w:t>
-      </w:r>
-      <w:proofErr w:type="spellStart"/>
-      <w:r>
-        <w:t>parameter</w:t>
-      </w:r>
-      <w:proofErr w:type="spellEnd"/>
-      <w:r>
-        <w:t xml:space="preserve"> wie z.B. </w:t>
-      </w:r>
-      <w:proofErr w:type="spellStart"/>
-      <w:r>
-        <w:t>anzahl</w:t>
-      </w:r>
-      <w:proofErr w:type="spellEnd"/>
-      <w:r>
-        <w:t xml:space="preserve"> der </w:t>
-      </w:r>
-      <w:proofErr w:type="spellStart"/>
-      <w:r>
-        <w:t>stationen</w:t>
-      </w:r>
-      <w:proofErr w:type="spellEnd"/>
-      <w:r>
-        <w:t xml:space="preserve"> festgelegt. Diese werden noch hart </w:t>
-      </w:r>
-      <w:proofErr w:type="spellStart"/>
-      <w:r>
-        <w:t>coded</w:t>
-      </w:r>
-      <w:proofErr w:type="spellEnd"/>
-      <w:r>
-        <w:t xml:space="preserve">, könnten später aber der </w:t>
-      </w:r>
-      <w:proofErr w:type="spellStart"/>
-      <w:r>
-        <w:t>einfachheit</w:t>
-      </w:r>
-      <w:proofErr w:type="spellEnd"/>
-      <w:r>
-        <w:t xml:space="preserve"> halber über </w:t>
-      </w:r>
-      <w:proofErr w:type="spellStart"/>
-      <w:r>
-        <w:t>text</w:t>
-      </w:r>
-      <w:proofErr w:type="spellEnd"/>
-      <w:r>
-        <w:t xml:space="preserve"> </w:t>
-      </w:r>
-      <w:proofErr w:type="spellStart"/>
-      <w:r>
-        <w:t>dateien</w:t>
-      </w:r>
-      <w:proofErr w:type="spellEnd"/>
-      <w:r>
-        <w:t xml:space="preserve"> geladen werde? Damit nicht IT affine </w:t>
-      </w:r>
-      <w:proofErr w:type="spellStart"/>
-      <w:r>
-        <w:t>personen</w:t>
-      </w:r>
-      <w:proofErr w:type="spellEnd"/>
-      <w:r>
-        <w:t xml:space="preserve"> auch daran arbeiten können?</w:t>
-      </w:r>
-    </w:p>
-    <w:p>
-      <w:pPr>
-        <w:pStyle w:val="berschrift4"/>
-      </w:pPr>
-      <w:bookmarkStart w:id="16" w:name="_Toc212747130"/>
-      <w:r>
-        <w:t>3.</w:t>
-      </w:r>
-      <w:r>
-        <w:t>2</w:t>
-      </w:r>
-      <w:r>
-        <w:t xml:space="preserve">.1.3 </w:t>
-      </w:r>
-      <w:r>
-        <w:t>Systemarchitektur und Codeorganisation</w:t>
-      </w:r>
-      <w:bookmarkEnd w:id="16"/>
-    </w:p>
-    <w:p/>
-    <w:p>
-      <w:pPr>
-        <w:pStyle w:val="berschrift4"/>
-      </w:pPr>
-      <w:bookmarkStart w:id="17" w:name="_Toc212747131"/>
-      <w:r>
-        <w:t>3.</w:t>
-      </w:r>
-      <w:r>
-        <w:t>2</w:t>
-      </w:r>
-      <w:r>
-        <w:t>.1.</w:t>
-      </w:r>
-      <w:r>
-        <w:t>4</w:t>
-      </w:r>
-      <w:r>
-        <w:t xml:space="preserve"> </w:t>
-      </w:r>
       <w:r>
         <w:t>Skalierbarkeit</w:t>
       </w:r>
-      <w:bookmarkEnd w:id="17"/>
+      <w:bookmarkEnd w:id="14"/>
     </w:p>
     <w:p/>
     <w:p/>
@@ -4696,7 +3790,7 @@
       <w:pPr>
         <w:pStyle w:val="berschrift3"/>
       </w:pPr>
-      <w:bookmarkStart w:id="18" w:name="_Toc212747132"/>
+      <w:bookmarkStart w:id="15" w:name="_Toc212747132"/>
       <w:r>
         <w:t>3.</w:t>
       </w:r>
@@ -4712,201 +3806,37 @@
       <w:r>
         <w:t xml:space="preserve"> Webseitenlayout</w:t>
       </w:r>
-      <w:bookmarkEnd w:id="18"/>
-    </w:p>
-    <w:p>
-      <w:r>
-        <w:t xml:space="preserve">Design der </w:t>
-      </w:r>
-      <w:proofErr w:type="spellStart"/>
-      <w:r>
-        <w:t>anwendung</w:t>
-      </w:r>
-      <w:proofErr w:type="spellEnd"/>
-      <w:r>
-        <w:t>:</w:t>
-      </w:r>
-    </w:p>
-    <w:p>
-      <w:r>
-        <w:t xml:space="preserve">Im </w:t>
-      </w:r>
-      <w:proofErr w:type="spellStart"/>
-      <w:r>
-        <w:t>mittelpunkt</w:t>
-      </w:r>
-      <w:proofErr w:type="spellEnd"/>
-      <w:r>
-        <w:t xml:space="preserve"> eine </w:t>
-      </w:r>
-      <w:proofErr w:type="spellStart"/>
-      <w:r>
-        <w:t>karte</w:t>
-      </w:r>
-      <w:proofErr w:type="spellEnd"/>
-      <w:r>
-        <w:t xml:space="preserve">. Vor </w:t>
-      </w:r>
-      <w:proofErr w:type="spellStart"/>
-      <w:r>
-        <w:t>ort</w:t>
-      </w:r>
-      <w:proofErr w:type="spellEnd"/>
-      <w:r>
-        <w:t xml:space="preserve"> an den </w:t>
-      </w:r>
-      <w:proofErr w:type="spellStart"/>
-      <w:r>
-        <w:t>stationen</w:t>
-      </w:r>
-      <w:proofErr w:type="spellEnd"/>
-      <w:r>
-        <w:t xml:space="preserve"> sollen </w:t>
-      </w:r>
-      <w:proofErr w:type="spellStart"/>
-      <w:r>
-        <w:t>infotexte</w:t>
-      </w:r>
-      <w:proofErr w:type="spellEnd"/>
-      <w:r>
-        <w:t xml:space="preserve"> auswählbar sein. </w:t>
-      </w:r>
-    </w:p>
-    <w:p>
-      <w:r>
-        <w:t xml:space="preserve">Über manuelle </w:t>
-      </w:r>
-      <w:proofErr w:type="spellStart"/>
-      <w:r>
-        <w:t>selektion</w:t>
-      </w:r>
-      <w:proofErr w:type="spellEnd"/>
-      <w:r>
-        <w:t xml:space="preserve">? Über GPS? Über QR code vor </w:t>
-      </w:r>
-      <w:proofErr w:type="spellStart"/>
-      <w:r>
-        <w:t>ort</w:t>
-      </w:r>
-      <w:proofErr w:type="spellEnd"/>
-      <w:r>
-        <w:t xml:space="preserve">? </w:t>
-      </w:r>
-      <w:proofErr w:type="spellStart"/>
-      <w:r>
-        <w:t>Qr</w:t>
-      </w:r>
-      <w:proofErr w:type="spellEnd"/>
-      <w:r>
-        <w:t xml:space="preserve"> code und manuelle </w:t>
-      </w:r>
-      <w:proofErr w:type="spellStart"/>
-      <w:r>
-        <w:t>selection</w:t>
-      </w:r>
-      <w:proofErr w:type="spellEnd"/>
-      <w:r>
-        <w:t xml:space="preserve"> auf der </w:t>
-      </w:r>
-      <w:proofErr w:type="spellStart"/>
-      <w:r>
-        <w:t>seite</w:t>
-      </w:r>
-      <w:proofErr w:type="spellEnd"/>
-      <w:r>
-        <w:t>!!!</w:t>
-      </w:r>
-    </w:p>
-    <w:p>
-      <w:r>
-        <w:t xml:space="preserve">Beim </w:t>
-      </w:r>
-      <w:proofErr w:type="spellStart"/>
-      <w:r>
-        <w:t>design</w:t>
-      </w:r>
-      <w:proofErr w:type="spellEnd"/>
-      <w:r>
-        <w:t xml:space="preserve"> ist aufgefallen dass unterschiedliche </w:t>
-      </w:r>
-      <w:proofErr w:type="spellStart"/>
-      <w:r>
-        <w:t>größen</w:t>
-      </w:r>
-      <w:proofErr w:type="spellEnd"/>
-      <w:r>
-        <w:t xml:space="preserve"> der </w:t>
-      </w:r>
-      <w:proofErr w:type="spellStart"/>
-      <w:r>
-        <w:t>browserfenster</w:t>
-      </w:r>
-      <w:proofErr w:type="spellEnd"/>
-      <w:r>
-        <w:t xml:space="preserve"> zu </w:t>
-      </w:r>
-      <w:proofErr w:type="spellStart"/>
-      <w:r>
-        <w:t>problemen</w:t>
-      </w:r>
-      <w:proofErr w:type="spellEnd"/>
-      <w:r>
-        <w:t xml:space="preserve"> werden könnten; </w:t>
-      </w:r>
-      <w:proofErr w:type="spellStart"/>
-      <w:r>
-        <w:t>seite</w:t>
-      </w:r>
-      <w:proofErr w:type="spellEnd"/>
-      <w:r>
-        <w:t xml:space="preserve"> soll ausgerichtet sein an MOBIL &amp; Tablett; erstmal kein </w:t>
-      </w:r>
-      <w:proofErr w:type="spellStart"/>
-      <w:r>
-        <w:t>pc</w:t>
-      </w:r>
-      <w:proofErr w:type="spellEnd"/>
-      <w:r>
-        <w:t xml:space="preserve"> support</w:t>
-      </w:r>
-    </w:p>
-    <w:p>
-      <w:r>
-        <w:t xml:space="preserve">Support für </w:t>
-      </w:r>
-      <w:proofErr w:type="spellStart"/>
-      <w:r>
-        <w:t>laptops</w:t>
-      </w:r>
-      <w:proofErr w:type="spellEnd"/>
-      <w:r>
-        <w:t xml:space="preserve"> und </w:t>
-      </w:r>
-      <w:proofErr w:type="spellStart"/>
-      <w:r>
-        <w:t>pc</w:t>
-      </w:r>
-      <w:proofErr w:type="spellEnd"/>
-      <w:r>
-        <w:t xml:space="preserve"> als </w:t>
-      </w:r>
-      <w:proofErr w:type="spellStart"/>
-      <w:r>
-        <w:t>zukunftsplanung</w:t>
-      </w:r>
-      <w:proofErr w:type="spellEnd"/>
-    </w:p>
-    <w:p>
-      <w:r>
-        <w:t xml:space="preserve">Karte bisher als </w:t>
-      </w:r>
-      <w:proofErr w:type="spellStart"/>
-      <w:r>
-        <w:t>platzhalter</w:t>
-      </w:r>
-      <w:proofErr w:type="spellEnd"/>
-      <w:r>
-        <w:t>, bessere karte besorgen??</w:t>
+      <w:bookmarkEnd w:id="15"/>
+    </w:p>
+    <w:p>
+      <w:r>
+        <w:t>Design der anwendung:</w:t>
+      </w:r>
+    </w:p>
+    <w:p>
+      <w:r>
+        <w:lastRenderedPageBreak/>
+        <w:t xml:space="preserve">Im mittelpunkt eine karte. Vor ort an den stationen sollen infotexte auswählbar sein. </w:t>
+      </w:r>
+    </w:p>
+    <w:p>
+      <w:r>
+        <w:t>Über manuelle selektion? Über GPS? Über QR code vor ort? Qr code und manuelle selection auf der seite!!!</w:t>
+      </w:r>
+    </w:p>
+    <w:p>
+      <w:r>
+        <w:t>Beim design ist aufgefallen dass unterschiedliche größen der browserfenster zu problemen werden könnten; seite soll ausgerichtet sein an MOBIL &amp; Tablett; erstmal kein pc support</w:t>
+      </w:r>
+    </w:p>
+    <w:p>
+      <w:r>
+        <w:t>Support für laptops und pc als zukunftsplanung</w:t>
+      </w:r>
+    </w:p>
+    <w:p>
+      <w:r>
+        <w:t>Karte bisher als platzhalter, bessere karte besorgen??</w:t>
       </w:r>
     </w:p>
     <w:p>
@@ -4918,15 +3848,7 @@
         </w:numPr>
       </w:pPr>
       <w:r>
-        <w:t xml:space="preserve">Scrollen in der </w:t>
-      </w:r>
-      <w:proofErr w:type="spellStart"/>
-      <w:r>
-        <w:t>app</w:t>
-      </w:r>
-      <w:proofErr w:type="spellEnd"/>
-      <w:r>
-        <w:t xml:space="preserve"> möglich machen? </w:t>
+        <w:t xml:space="preserve">Scrollen in der app möglich machen? </w:t>
       </w:r>
     </w:p>
     <w:p/>
@@ -4934,9 +3856,8 @@
       <w:pPr>
         <w:pStyle w:val="berschrift4"/>
       </w:pPr>
-      <w:bookmarkStart w:id="19" w:name="_Toc212747133"/>
-      <w:r>
-        <w:lastRenderedPageBreak/>
+      <w:bookmarkStart w:id="16" w:name="_Toc212747133"/>
+      <w:r>
         <w:t>3.</w:t>
       </w:r>
       <w:r>
@@ -4945,7 +3866,7 @@
       <w:r>
         <w:t>.2.1 Designrichtlinien</w:t>
       </w:r>
-      <w:bookmarkEnd w:id="19"/>
+      <w:bookmarkEnd w:id="16"/>
     </w:p>
     <w:p>
       <w:hyperlink r:id="rId7" w:tgtFrame="_blank" w:history="1">
@@ -4964,23 +3885,7 @@
     </w:p>
     <w:p>
       <w:r>
-        <w:t xml:space="preserve">Wichtig: für achte </w:t>
-      </w:r>
-      <w:proofErr w:type="spellStart"/>
-      <w:r>
-        <w:t>klasse</w:t>
-      </w:r>
-      <w:proofErr w:type="spellEnd"/>
-      <w:r>
-        <w:t xml:space="preserve"> im </w:t>
-      </w:r>
-      <w:proofErr w:type="spellStart"/>
-      <w:r>
-        <w:t>fokus</w:t>
-      </w:r>
-      <w:proofErr w:type="spellEnd"/>
-      <w:r>
-        <w:t xml:space="preserve"> designen!</w:t>
+        <w:t>Wichtig: für achte klasse im fokus designen!</w:t>
       </w:r>
     </w:p>
     <w:p>
@@ -4992,15 +3897,7 @@
         </w:numPr>
       </w:pPr>
       <w:r>
-        <w:t>Eher kein „</w:t>
-      </w:r>
-      <w:proofErr w:type="spellStart"/>
-      <w:r>
-        <w:t>maskotchen</w:t>
-      </w:r>
-      <w:proofErr w:type="spellEnd"/>
-      <w:r>
-        <w:t>“</w:t>
+        <w:t>Eher kein „maskotchen“</w:t>
       </w:r>
     </w:p>
     <w:p>
@@ -5012,62 +3909,14 @@
         </w:numPr>
       </w:pPr>
       <w:r>
-        <w:t xml:space="preserve">-&gt; </w:t>
-      </w:r>
-      <w:proofErr w:type="spellStart"/>
-      <w:r>
-        <w:t>recherche</w:t>
-      </w:r>
-      <w:proofErr w:type="spellEnd"/>
-      <w:r>
-        <w:t xml:space="preserve"> andere </w:t>
-      </w:r>
-      <w:proofErr w:type="spellStart"/>
-      <w:r>
-        <w:t>seiten</w:t>
-      </w:r>
-      <w:proofErr w:type="spellEnd"/>
-      <w:r>
-        <w:t xml:space="preserve"> der </w:t>
-      </w:r>
-      <w:proofErr w:type="spellStart"/>
-      <w:r>
-        <w:t>uni</w:t>
-      </w:r>
-      <w:proofErr w:type="spellEnd"/>
-      <w:r>
-        <w:t xml:space="preserve"> einbringen, bot garten als </w:t>
-      </w:r>
-      <w:proofErr w:type="spellStart"/>
-      <w:r>
-        <w:t>vorlage</w:t>
-      </w:r>
-      <w:proofErr w:type="spellEnd"/>
-      <w:r>
-        <w:t xml:space="preserve"> soll sich als </w:t>
-      </w:r>
-      <w:proofErr w:type="spellStart"/>
-      <w:r>
-        <w:t>teil</w:t>
-      </w:r>
-      <w:proofErr w:type="spellEnd"/>
-      <w:r>
-        <w:t xml:space="preserve"> der bot garten </w:t>
-      </w:r>
-      <w:proofErr w:type="spellStart"/>
-      <w:r>
-        <w:t>seite</w:t>
-      </w:r>
-      <w:proofErr w:type="spellEnd"/>
-      <w:r>
-        <w:t xml:space="preserve"> anfühlen</w:t>
+        <w:t>-&gt; recherche andere seiten der uni einbringen, bot garten als vorlage soll sich als teil der bot garten seite anfühlen</w:t>
       </w:r>
     </w:p>
     <w:p>
       <w:pPr>
         <w:pStyle w:val="berschrift4"/>
       </w:pPr>
-      <w:bookmarkStart w:id="20" w:name="_Toc212747134"/>
+      <w:bookmarkStart w:id="17" w:name="_Toc212747134"/>
       <w:r>
         <w:t>3.</w:t>
       </w:r>
@@ -5089,19 +3938,11 @@
       <w:r>
         <w:t xml:space="preserve"> Navigation</w:t>
       </w:r>
-      <w:bookmarkEnd w:id="20"/>
-    </w:p>
-    <w:p>
-      <w:r>
-        <w:t xml:space="preserve">Als erstes wurde ein </w:t>
-      </w:r>
-      <w:proofErr w:type="spellStart"/>
-      <w:r>
-        <w:t>menü</w:t>
-      </w:r>
-      <w:proofErr w:type="spellEnd"/>
-      <w:r>
-        <w:t xml:space="preserve"> entworfen</w:t>
+      <w:bookmarkEnd w:id="17"/>
+    </w:p>
+    <w:p>
+      <w:r>
+        <w:t>Als erstes wurde ein menü entworfen</w:t>
       </w:r>
     </w:p>
     <w:p>
@@ -5131,88 +3972,19 @@
         <w:t>nicht abhängig von JS-Scripting</w:t>
       </w:r>
       <w:r>
-        <w:t xml:space="preserve"> </w:t>
-      </w:r>
-      <w:proofErr w:type="spellStart"/>
-      <w:r>
-        <w:t>untermenu</w:t>
-      </w:r>
-      <w:proofErr w:type="spellEnd"/>
-      <w:r>
-        <w:t xml:space="preserve"> </w:t>
-      </w:r>
-      <w:proofErr w:type="spellStart"/>
-      <w:r>
-        <w:t>einfügbar</w:t>
-      </w:r>
-      <w:proofErr w:type="spellEnd"/>
-      <w:r>
-        <w:t xml:space="preserve">. Fokus auf mobile </w:t>
-      </w:r>
-    </w:p>
-    <w:p>
-      <w:r>
-        <w:t xml:space="preserve">Im </w:t>
-      </w:r>
-      <w:proofErr w:type="spellStart"/>
-      <w:r>
-        <w:t>menü</w:t>
-      </w:r>
-      <w:proofErr w:type="spellEnd"/>
-      <w:r>
-        <w:t xml:space="preserve"> muss es </w:t>
-      </w:r>
-      <w:proofErr w:type="spellStart"/>
-      <w:r>
-        <w:t>unternavigationen</w:t>
-      </w:r>
-      <w:proofErr w:type="spellEnd"/>
-      <w:r>
-        <w:t xml:space="preserve"> geben, einerseits das ganze bekannte, andererseits </w:t>
-      </w:r>
-      <w:proofErr w:type="spellStart"/>
-      <w:r>
-        <w:t>unterpunkte</w:t>
-      </w:r>
-      <w:proofErr w:type="spellEnd"/>
-      <w:r>
-        <w:t xml:space="preserve"> um auf die ganzen themengebiete zu kommen</w:t>
+        <w:t xml:space="preserve"> untermenu einfügbar. Fokus auf mobile </w:t>
+      </w:r>
+    </w:p>
+    <w:p>
+      <w:r>
+        <w:t>Im menü muss es unternavigationen geben, einerseits das ganze bekannte, andererseits unterpunkte um auf die ganzen themengebiete zu kommen</w:t>
       </w:r>
     </w:p>
     <w:p/>
     <w:p>
       <w:r>
-        <w:t xml:space="preserve">Hamburger-Navigation links -&gt; Oben der </w:t>
-      </w:r>
-      <w:proofErr w:type="spellStart"/>
-      <w:r>
-        <w:t>lehrpfad</w:t>
-      </w:r>
-      <w:proofErr w:type="spellEnd"/>
-      <w:r>
-        <w:t xml:space="preserve"> mit </w:t>
-      </w:r>
-      <w:proofErr w:type="spellStart"/>
-      <w:r>
-        <w:t>untermenüs</w:t>
-      </w:r>
-      <w:proofErr w:type="spellEnd"/>
-      <w:r>
-        <w:t xml:space="preserve"> zu den einzelnen </w:t>
-      </w:r>
-      <w:proofErr w:type="spellStart"/>
-      <w:r>
-        <w:t>stationen</w:t>
-      </w:r>
-      <w:proofErr w:type="spellEnd"/>
-      <w:r>
-        <w:t xml:space="preserve"> in einem verschachtelten </w:t>
-      </w:r>
-      <w:proofErr w:type="spellStart"/>
-      <w:r>
-        <w:t>menü</w:t>
-      </w:r>
-      <w:proofErr w:type="spellEnd"/>
+        <w:t>Hamburger-Navigation links -&gt; Oben der lehrpfad mit untermenüs zu den einzelnen stationen in einem verschachtelten menü</w:t>
+      </w:r>
     </w:p>
     <w:p>
       <w:r>
@@ -5228,13 +4000,8 @@
         </w:numPr>
       </w:pPr>
       <w:r>
-        <w:t xml:space="preserve">Weiterführende </w:t>
-      </w:r>
-      <w:proofErr w:type="spellStart"/>
-      <w:r>
-        <w:t>ressourcen</w:t>
-      </w:r>
-      <w:proofErr w:type="spellEnd"/>
+        <w:t>Weiterführende ressourcen</w:t>
+      </w:r>
     </w:p>
     <w:p>
       <w:pPr>
@@ -5245,21 +4012,8 @@
         </w:numPr>
       </w:pPr>
       <w:r>
-        <w:t xml:space="preserve">Auskunft &amp; </w:t>
-      </w:r>
-      <w:proofErr w:type="spellStart"/>
-      <w:r>
-        <w:t>material</w:t>
-      </w:r>
-      <w:proofErr w:type="spellEnd"/>
-      <w:r>
-        <w:t xml:space="preserve"> für </w:t>
-      </w:r>
-      <w:proofErr w:type="spellStart"/>
-      <w:r>
-        <w:t>lehrkräfte</w:t>
-      </w:r>
-      <w:proofErr w:type="spellEnd"/>
+        <w:t>Auskunft &amp; material für lehrkräfte</w:t>
+      </w:r>
     </w:p>
     <w:p>
       <w:pPr>
@@ -5270,23 +4024,7 @@
         </w:numPr>
       </w:pPr>
       <w:r>
-        <w:t xml:space="preserve">Soll das </w:t>
-      </w:r>
-      <w:proofErr w:type="spellStart"/>
-      <w:r>
-        <w:t>material</w:t>
-      </w:r>
-      <w:proofErr w:type="spellEnd"/>
-      <w:r>
-        <w:t xml:space="preserve"> frei zugänglich sein? Woher kommt ein potenzielles </w:t>
-      </w:r>
-      <w:proofErr w:type="spellStart"/>
-      <w:r>
-        <w:t>passwort</w:t>
-      </w:r>
-      <w:proofErr w:type="spellEnd"/>
-      <w:r>
-        <w:t xml:space="preserve">? </w:t>
+        <w:t xml:space="preserve">Soll das material frei zugänglich sein? Woher kommt ein potenzielles passwort? </w:t>
       </w:r>
     </w:p>
     <w:p>
@@ -5298,23 +4036,7 @@
         </w:numPr>
       </w:pPr>
       <w:r>
-        <w:t xml:space="preserve">Who </w:t>
-      </w:r>
-      <w:proofErr w:type="spellStart"/>
-      <w:r>
-        <w:t>made</w:t>
-      </w:r>
-      <w:proofErr w:type="spellEnd"/>
-      <w:r>
-        <w:t xml:space="preserve"> </w:t>
-      </w:r>
-      <w:proofErr w:type="spellStart"/>
-      <w:r>
-        <w:t>it</w:t>
-      </w:r>
-      <w:proofErr w:type="spellEnd"/>
-      <w:r>
-        <w:t xml:space="preserve">? </w:t>
+        <w:t xml:space="preserve">Who made it? </w:t>
       </w:r>
     </w:p>
     <w:p>
@@ -5322,76 +4044,20 @@
         <w:ind w:left="360"/>
       </w:pPr>
       <w:r>
-        <w:t xml:space="preserve">THEMA wann erkenne ich dass der </w:t>
-      </w:r>
-      <w:proofErr w:type="spellStart"/>
-      <w:r>
-        <w:t>user</w:t>
-      </w:r>
-      <w:proofErr w:type="spellEnd"/>
-      <w:r>
-        <w:t xml:space="preserve"> an einer </w:t>
-      </w:r>
-      <w:proofErr w:type="spellStart"/>
-      <w:r>
-        <w:t>station</w:t>
-      </w:r>
-      <w:proofErr w:type="spellEnd"/>
-      <w:r>
-        <w:t xml:space="preserve"> ist??</w:t>
+        <w:t>THEMA wann erkenne ich dass der user an einer station ist??</w:t>
       </w:r>
       <w:r>
         <w:br/>
-        <w:t xml:space="preserve">Soll </w:t>
-      </w:r>
-      <w:proofErr w:type="spellStart"/>
-      <w:r>
-        <w:t>user</w:t>
-      </w:r>
-      <w:proofErr w:type="spellEnd"/>
-      <w:r>
-        <w:t xml:space="preserve"> das auf der </w:t>
-      </w:r>
-      <w:proofErr w:type="spellStart"/>
-      <w:r>
-        <w:t>karte</w:t>
-      </w:r>
-      <w:proofErr w:type="spellEnd"/>
-      <w:r>
-        <w:t xml:space="preserve"> auswählen?</w:t>
+        <w:t>Soll user das auf der karte auswählen?</w:t>
       </w:r>
       <w:r>
         <w:br/>
-        <w:t xml:space="preserve">soll </w:t>
-      </w:r>
-      <w:proofErr w:type="spellStart"/>
-      <w:r>
-        <w:t>user</w:t>
-      </w:r>
-      <w:proofErr w:type="spellEnd"/>
-      <w:r>
-        <w:t xml:space="preserve"> vor </w:t>
-      </w:r>
-      <w:proofErr w:type="spellStart"/>
-      <w:r>
-        <w:t>ort</w:t>
-      </w:r>
-      <w:proofErr w:type="spellEnd"/>
-      <w:r>
-        <w:t xml:space="preserve"> einen QR code scannen? </w:t>
-      </w:r>
-    </w:p>
-    <w:p>
-      <w:r>
-        <w:t xml:space="preserve">soll es über </w:t>
-      </w:r>
-      <w:proofErr w:type="spellStart"/>
-      <w:r>
-        <w:t>gps</w:t>
-      </w:r>
-      <w:proofErr w:type="spellEnd"/>
-      <w:r>
-        <w:t xml:space="preserve"> erkannt werden? </w:t>
+        <w:t xml:space="preserve">soll user vor ort einen QR code scannen? </w:t>
+      </w:r>
+    </w:p>
+    <w:p>
+      <w:r>
+        <w:t xml:space="preserve">soll es über gps erkannt werden? </w:t>
       </w:r>
     </w:p>
     <w:p>
@@ -5404,262 +4070,92 @@
       <w:pPr>
         <w:pStyle w:val="berschrift4"/>
       </w:pPr>
-      <w:bookmarkStart w:id="21" w:name="_Toc212747135"/>
-      <w:r>
-        <w:t>3.</w:t>
-      </w:r>
-      <w:r>
-        <w:t>2</w:t>
-      </w:r>
-      <w:r>
-        <w:t>.2.3 Fortschrittsanzeige</w:t>
-      </w:r>
-      <w:bookmarkEnd w:id="21"/>
-    </w:p>
-    <w:p>
-      <w:r>
-        <w:t xml:space="preserve">Oben </w:t>
-      </w:r>
-      <w:proofErr w:type="spellStart"/>
-      <w:r>
-        <w:t>anzeige</w:t>
-      </w:r>
-      <w:proofErr w:type="spellEnd"/>
-      <w:r>
-        <w:t xml:space="preserve"> des </w:t>
-      </w:r>
-      <w:proofErr w:type="spellStart"/>
-      <w:r>
-        <w:t>fortschritts</w:t>
-      </w:r>
-      <w:proofErr w:type="spellEnd"/>
-      <w:r>
-        <w:t xml:space="preserve"> dient als </w:t>
-      </w:r>
-      <w:proofErr w:type="spellStart"/>
-      <w:r>
-        <w:t>navigation</w:t>
-      </w:r>
-      <w:proofErr w:type="spellEnd"/>
-      <w:r>
-        <w:t xml:space="preserve">, </w:t>
-      </w:r>
-      <w:proofErr w:type="spellStart"/>
-      <w:r>
-        <w:t>erinnerung</w:t>
-      </w:r>
-      <w:proofErr w:type="spellEnd"/>
-      <w:r>
-        <w:t xml:space="preserve"> und </w:t>
-      </w:r>
-      <w:proofErr w:type="spellStart"/>
-      <w:r>
-        <w:t>motivation</w:t>
-      </w:r>
-      <w:proofErr w:type="spellEnd"/>
-      <w:r>
-        <w:t xml:space="preserve">; hier motivierende </w:t>
-      </w:r>
-      <w:proofErr w:type="spellStart"/>
-      <w:r>
-        <w:t>bedeutung</w:t>
-      </w:r>
-      <w:proofErr w:type="spellEnd"/>
-      <w:r>
-        <w:t xml:space="preserve"> einer </w:t>
-      </w:r>
-      <w:proofErr w:type="spellStart"/>
-      <w:r>
-        <w:t>anzeige</w:t>
-      </w:r>
-      <w:proofErr w:type="spellEnd"/>
-      <w:r>
-        <w:t xml:space="preserve"> aufgreifen, </w:t>
-      </w:r>
-      <w:proofErr w:type="spellStart"/>
-      <w:r>
-        <w:t>literatur</w:t>
-      </w:r>
-      <w:proofErr w:type="spellEnd"/>
-      <w:r>
-        <w:t xml:space="preserve"> !</w:t>
-      </w:r>
-    </w:p>
-    <w:p>
-      <w:r>
-        <w:t xml:space="preserve">Es sollte ein </w:t>
-      </w:r>
-      <w:proofErr w:type="spellStart"/>
-      <w:r>
-        <w:t>quizzteil</w:t>
-      </w:r>
-      <w:proofErr w:type="spellEnd"/>
-      <w:r>
-        <w:t xml:space="preserve"> geben dass immer wenn man eine </w:t>
-      </w:r>
-      <w:proofErr w:type="spellStart"/>
-      <w:r>
-        <w:t>station</w:t>
-      </w:r>
-      <w:proofErr w:type="spellEnd"/>
-      <w:r>
-        <w:t xml:space="preserve"> erledigt es ein </w:t>
-      </w:r>
-      <w:proofErr w:type="spellStart"/>
-      <w:r>
-        <w:t>feedback</w:t>
-      </w:r>
-      <w:proofErr w:type="spellEnd"/>
-      <w:r>
-        <w:t xml:space="preserve"> dazu gibt</w:t>
-      </w:r>
-    </w:p>
-    <w:p>
-      <w:proofErr w:type="spellStart"/>
-      <w:r>
-        <w:t>z.b.</w:t>
-      </w:r>
-      <w:proofErr w:type="spellEnd"/>
-      <w:r>
-        <w:t xml:space="preserve"> oben in der leiste jede </w:t>
-      </w:r>
-      <w:proofErr w:type="spellStart"/>
-      <w:r>
-        <w:t>station</w:t>
-      </w:r>
-      <w:proofErr w:type="spellEnd"/>
-      <w:r>
-        <w:t xml:space="preserve"> ein </w:t>
-      </w:r>
-      <w:proofErr w:type="spellStart"/>
-      <w:r>
-        <w:t>punkt</w:t>
-      </w:r>
-      <w:proofErr w:type="spellEnd"/>
-      <w:r>
-        <w:t xml:space="preserve"> mit gestrichelten </w:t>
-      </w:r>
-      <w:proofErr w:type="spellStart"/>
-      <w:r>
-        <w:t>weglinien</w:t>
-      </w:r>
-      <w:proofErr w:type="spellEnd"/>
-      <w:r>
-        <w:t xml:space="preserve"> dazwischen. Wird eine </w:t>
-      </w:r>
-      <w:proofErr w:type="spellStart"/>
-      <w:r>
-        <w:t>station</w:t>
-      </w:r>
-      <w:proofErr w:type="spellEnd"/>
-      <w:r>
-        <w:t xml:space="preserve"> erfüllt wird der </w:t>
-      </w:r>
-      <w:proofErr w:type="spellStart"/>
-      <w:r>
-        <w:t>punkt</w:t>
-      </w:r>
-      <w:proofErr w:type="spellEnd"/>
-      <w:r>
-        <w:t xml:space="preserve"> der </w:t>
-      </w:r>
-      <w:proofErr w:type="spellStart"/>
-      <w:r>
-        <w:t>station</w:t>
-      </w:r>
-      <w:proofErr w:type="spellEnd"/>
-      <w:r>
-        <w:t xml:space="preserve"> in einer anderen </w:t>
-      </w:r>
-      <w:proofErr w:type="spellStart"/>
-      <w:r>
-        <w:t>farbe</w:t>
-      </w:r>
-      <w:proofErr w:type="spellEnd"/>
-      <w:r>
-        <w:t xml:space="preserve"> ausgefüllt </w:t>
-      </w:r>
-    </w:p>
-    <w:p/>
-    <w:p>
-      <w:pPr>
-        <w:pStyle w:val="berschrift4"/>
-      </w:pPr>
-      <w:bookmarkStart w:id="22" w:name="_Toc212747136"/>
-      <w:r>
-        <w:t>3.</w:t>
-      </w:r>
-      <w:r>
-        <w:t>2</w:t>
-      </w:r>
-      <w:r>
-        <w:t>.</w:t>
-      </w:r>
-      <w:r>
-        <w:t>2</w:t>
-      </w:r>
-      <w:r>
-        <w:t>.</w:t>
-      </w:r>
-      <w:r>
-        <w:t>4</w:t>
-      </w:r>
-      <w:r>
-        <w:t xml:space="preserve"> Logo</w:t>
-      </w:r>
-      <w:bookmarkEnd w:id="22"/>
-    </w:p>
-    <w:p>
-      <w:r>
-        <w:t xml:space="preserve">Logo , </w:t>
-      </w:r>
-      <w:proofErr w:type="spellStart"/>
-      <w:r>
-        <w:t>name</w:t>
-      </w:r>
-      <w:proofErr w:type="spellEnd"/>
-      <w:r>
-        <w:t xml:space="preserve"> </w:t>
-      </w:r>
-      <w:proofErr w:type="spellStart"/>
-      <w:r>
-        <w:t>flair</w:t>
-      </w:r>
-      <w:proofErr w:type="spellEnd"/>
-      <w:r>
-        <w:t xml:space="preserve"> der </w:t>
-      </w:r>
-      <w:proofErr w:type="spellStart"/>
-      <w:r>
-        <w:t>uni</w:t>
-      </w:r>
-      <w:proofErr w:type="spellEnd"/>
-      <w:r>
-        <w:t xml:space="preserve"> erhalten </w:t>
-      </w:r>
-    </w:p>
-    <w:p>
-      <w:pPr>
-        <w:pStyle w:val="berschrift2"/>
-      </w:pPr>
-      <w:bookmarkStart w:id="23" w:name="_Toc212747137"/>
+      <w:bookmarkStart w:id="18" w:name="_Toc212747135"/>
       <w:r>
         <w:lastRenderedPageBreak/>
         <w:t>3.</w:t>
       </w:r>
       <w:r>
+        <w:t>2</w:t>
+      </w:r>
+      <w:r>
+        <w:t>.2.3 Fortschrittsanzeige</w:t>
+      </w:r>
+      <w:bookmarkEnd w:id="18"/>
+    </w:p>
+    <w:p>
+      <w:r>
+        <w:t>Oben anzeige des fortschritts dient als navigation, erinnerung und motivation; hier motivierende bedeutung einer anzeige aufgreifen, literatur !</w:t>
+      </w:r>
+    </w:p>
+    <w:p>
+      <w:r>
+        <w:t>Es sollte ein quizzteil geben dass immer wenn man eine station erledigt es ein feedback dazu gibt</w:t>
+      </w:r>
+    </w:p>
+    <w:p>
+      <w:r>
+        <w:t xml:space="preserve">z.b. oben in der leiste jede station ein punkt mit gestrichelten weglinien dazwischen. Wird eine station erfüllt wird der punkt der station in einer anderen farbe ausgefüllt </w:t>
+      </w:r>
+    </w:p>
+    <w:p/>
+    <w:p>
+      <w:pPr>
+        <w:pStyle w:val="berschrift4"/>
+      </w:pPr>
+      <w:bookmarkStart w:id="19" w:name="_Toc212747136"/>
+      <w:r>
+        <w:t>3.</w:t>
+      </w:r>
+      <w:r>
+        <w:t>2</w:t>
+      </w:r>
+      <w:r>
+        <w:t>.</w:t>
+      </w:r>
+      <w:r>
+        <w:t>2</w:t>
+      </w:r>
+      <w:r>
+        <w:t>.</w:t>
+      </w:r>
+      <w:r>
+        <w:t>4</w:t>
+      </w:r>
+      <w:r>
+        <w:t xml:space="preserve"> Logo</w:t>
+      </w:r>
+      <w:bookmarkEnd w:id="19"/>
+    </w:p>
+    <w:p>
+      <w:r>
+        <w:t xml:space="preserve">Logo , name </w:t>
+      </w:r>
+      <w:r>
+        <w:t xml:space="preserve">flair der uni erhalten </w:t>
+      </w:r>
+    </w:p>
+    <w:p>
+      <w:pPr>
+        <w:pStyle w:val="berschrift2"/>
+      </w:pPr>
+      <w:bookmarkStart w:id="20" w:name="_Toc212747137"/>
+      <w:r>
+        <w:t>3.</w:t>
+      </w:r>
+      <w:r>
         <w:t>3</w:t>
       </w:r>
       <w:r>
         <w:t xml:space="preserve"> Aufbau der Module</w:t>
       </w:r>
-      <w:bookmarkEnd w:id="23"/>
+      <w:bookmarkEnd w:id="20"/>
     </w:p>
     <w:p>
       <w:pPr>
         <w:pStyle w:val="berschrift3"/>
       </w:pPr>
-      <w:bookmarkStart w:id="24" w:name="_Toc212747138"/>
+      <w:bookmarkStart w:id="21" w:name="_Toc212747138"/>
       <w:r>
         <w:t>3.</w:t>
       </w:r>
@@ -5669,93 +4165,21 @@
       <w:r>
         <w:t>.1 Lehrplannähe</w:t>
       </w:r>
-      <w:bookmarkEnd w:id="24"/>
-    </w:p>
-    <w:p>
-      <w:r>
-        <w:t xml:space="preserve">Entwurf des </w:t>
-      </w:r>
-      <w:proofErr w:type="spellStart"/>
-      <w:r>
-        <w:t>lehrpfades</w:t>
-      </w:r>
-      <w:proofErr w:type="spellEnd"/>
-      <w:r>
-        <w:t>:</w:t>
-      </w:r>
-    </w:p>
-    <w:p>
-      <w:r>
-        <w:t xml:space="preserve">Wichtig war hier eine </w:t>
-      </w:r>
-      <w:proofErr w:type="spellStart"/>
-      <w:r>
-        <w:t>anbindung</w:t>
-      </w:r>
-      <w:proofErr w:type="spellEnd"/>
-      <w:r>
-        <w:t xml:space="preserve"> an den </w:t>
-      </w:r>
-      <w:proofErr w:type="spellStart"/>
-      <w:r>
-        <w:t>lehrplan</w:t>
-      </w:r>
-      <w:proofErr w:type="spellEnd"/>
-      <w:r>
-        <w:t xml:space="preserve">, der </w:t>
-      </w:r>
-      <w:proofErr w:type="spellStart"/>
-      <w:r>
-        <w:t>besuch</w:t>
-      </w:r>
-      <w:proofErr w:type="spellEnd"/>
-      <w:r>
-        <w:t xml:space="preserve"> durch </w:t>
-      </w:r>
-      <w:proofErr w:type="spellStart"/>
-      <w:r>
-        <w:t>schulklassen</w:t>
-      </w:r>
-      <w:proofErr w:type="spellEnd"/>
-      <w:r>
-        <w:t xml:space="preserve"> sollte hier im </w:t>
-      </w:r>
-      <w:proofErr w:type="spellStart"/>
-      <w:r>
-        <w:t>fokus</w:t>
-      </w:r>
-      <w:proofErr w:type="spellEnd"/>
-      <w:r>
-        <w:t xml:space="preserve"> stehen.</w:t>
-      </w:r>
-    </w:p>
-    <w:p>
-      <w:r>
-        <w:t xml:space="preserve">Dabei kamen 2 </w:t>
-      </w:r>
-      <w:proofErr w:type="spellStart"/>
-      <w:r>
-        <w:t>themen</w:t>
-      </w:r>
-      <w:proofErr w:type="spellEnd"/>
-      <w:r>
-        <w:t xml:space="preserve"> des </w:t>
-      </w:r>
-      <w:proofErr w:type="spellStart"/>
-      <w:r>
-        <w:t>lehrplans</w:t>
-      </w:r>
-      <w:proofErr w:type="spellEnd"/>
-      <w:r>
-        <w:t xml:space="preserve"> als </w:t>
-      </w:r>
-      <w:proofErr w:type="spellStart"/>
-      <w:r>
-        <w:t>ideen</w:t>
-      </w:r>
-      <w:proofErr w:type="spellEnd"/>
-      <w:r>
-        <w:t xml:space="preserve"> auf 5 klasse und 8 klasse</w:t>
+      <w:bookmarkEnd w:id="21"/>
+    </w:p>
+    <w:p>
+      <w:r>
+        <w:t>Entwurf des lehrpfades:</w:t>
+      </w:r>
+    </w:p>
+    <w:p>
+      <w:r>
+        <w:t>Wichtig war hier eine anbindung an den lehrplan, der besuch durch schulklassen sollte hier im fokus stehen.</w:t>
+      </w:r>
+    </w:p>
+    <w:p>
+      <w:r>
+        <w:t>Dabei kamen 2 themen des lehrplans als ideen auf 5 klasse und 8 klasse</w:t>
       </w:r>
     </w:p>
     <w:p>
@@ -5767,15 +4191,7 @@
         </w:numPr>
       </w:pPr>
       <w:r>
-        <w:t xml:space="preserve">Material für </w:t>
-      </w:r>
-      <w:proofErr w:type="spellStart"/>
-      <w:r>
-        <w:t>lehrkräfte</w:t>
-      </w:r>
-      <w:proofErr w:type="spellEnd"/>
-      <w:r>
-        <w:t xml:space="preserve"> sollte dazu entworfen werden</w:t>
+        <w:t>Material für lehrkräfte sollte dazu entworfen werden</w:t>
       </w:r>
       <w:r>
         <w:t xml:space="preserve"> </w:t>
@@ -5790,170 +4206,153 @@
         </w:numPr>
       </w:pPr>
       <w:r>
-        <w:t xml:space="preserve">Wichtig ist es </w:t>
-      </w:r>
-      <w:proofErr w:type="spellStart"/>
-      <w:r>
-        <w:t>dass</w:t>
-      </w:r>
-      <w:proofErr w:type="spellEnd"/>
+        <w:t>Wichtig ist es dass lehrkräfte weiterführendes material bekommen können und kontakte zum bot garten bzw den betreuen des pfades herstellen können</w:t>
+      </w:r>
+    </w:p>
+    <w:p>
+      <w:r>
+        <w:t xml:space="preserve">Durch den besuch des bot gartens soll der </w:t>
+      </w:r>
+      <w:r>
+        <w:t xml:space="preserve">teil des lehrplans ersetzbar bzw fast ersetzbar sein. Durch die zusatzmaterialien soll eine sinnvolle nacharbeitung gewährleistet sein. </w:t>
+      </w:r>
+      <w:r>
+        <w:br/>
+        <w:t>(besuch motiviert sus, bereitet gut vor, lehrpfad muss nur noch „nachgearbeitet“ werden. Vielleicht auch stunden dadurch einsparbar?)</w:t>
+      </w:r>
+    </w:p>
+    <w:p>
+      <w:r>
+        <w:t>https://www.lehrplanplus.bayern.de/zusatzinformationen-kacheln/lernbereich/216232/fachlehrplaene/gymnasium/8/biologie</w:t>
+      </w:r>
+    </w:p>
+    <w:p>
+      <w:pPr>
+        <w:pStyle w:val="berschrift3"/>
+      </w:pPr>
+      <w:bookmarkStart w:id="22" w:name="_Toc212747139"/>
+      <w:r>
+        <w:t>3.</w:t>
+      </w:r>
+      <w:r>
+        <w:t>3</w:t>
+      </w:r>
+      <w:r>
+        <w:t>.2 Stationen</w:t>
+      </w:r>
+      <w:bookmarkEnd w:id="22"/>
+    </w:p>
+    <w:p/>
+    <w:p>
+      <w:r>
+        <w:t xml:space="preserve">Für den Lehrpfad wurde eine Länge von 6 Stationen gewählt, da hier die verschiedenen Bereiche des Botanischen Gartens sinnvoll abgedeckt werden können. Zwischen allen Stationen sind kleine Distanzen zu laufen, wobei hier das Ziel ist die Besucher des Lehrpfades im Botanischen Garten herumzuführen und ihnen möglichst viel von diesem zu zeigen (siehe Abbildung </w:t>
+      </w:r>
+      <w:r>
+        <w:rPr>
+          <w:highlight w:val="yellow"/>
+        </w:rPr>
+        <w:t>XY</w:t>
+      </w:r>
+      <w:r>
+        <w:t>). Des Weiteren sorgt eine Anzahl von 6 Stationen dafür, dass ein Lehrpfad nicht als zu groß und zeitaufwendig wahrgenommen wird, jedoch gleichzeitig auch dafür, dass hier alle Themen des Lehrplan Plus für die achte Klasse am Gymnasium, für welche der Pfad entworfen wurde, abgedeckt sind. (</w:t>
+      </w:r>
+      <w:r>
+        <w:rPr>
+          <w:highlight w:val="yellow"/>
+        </w:rPr>
+        <w:t>LEHRPLAN ZITIREN</w:t>
+      </w:r>
+      <w:r>
+        <w:t>)</w:t>
+      </w:r>
+    </w:p>
+    <w:p>
+      <w:r>
+        <w:t>(</w:t>
+      </w:r>
+      <w:r>
+        <w:rPr>
+          <w:highlight w:val="yellow"/>
+        </w:rPr>
+        <w:t>Eventuelle Quelle zur Motivation bei Stationsarbeiten</w:t>
+      </w:r>
+      <w:r>
+        <w:t>)</w:t>
+      </w:r>
+    </w:p>
+    <w:p>
+      <w:r>
+        <w:t>(</w:t>
+      </w:r>
+      <w:r>
+        <w:rPr>
+          <w:highlight w:val="yellow"/>
+        </w:rPr>
+        <w:t>Karte</w:t>
+      </w:r>
+      <w:r>
+        <w:rPr>
+          <w:highlight w:val="yellow"/>
+        </w:rPr>
+        <w:t xml:space="preserve"> des BotGarten mit den einzelnen Stationen eingezeichnet</w:t>
+      </w:r>
+      <w:r>
+        <w:t xml:space="preserve">, </w:t>
+      </w:r>
+      <w:r>
+        <w:rPr>
+          <w:highlight w:val="yellow"/>
+        </w:rPr>
+        <w:t>darunter abbildungsbeschreibung</w:t>
+      </w:r>
+      <w:r>
+        <w:t>)</w:t>
+      </w:r>
+    </w:p>
+    <w:p>
+      <w:r>
+        <w:t xml:space="preserve">Da der Lehrpfad so konzipiert ist, dass ganze Schulklassen ihn gleichzeitig absolvieren können, gibt es keine einzuhaltende Nummerierung der Stationen. Die Stationen sind so angelegt, dass sie in jeglicher Reihenfolge bearbeitet werden können und bilden ihr entsprechendes Thema immer als abgeschlossene Einheit ab. Dies sorgt dafür, dass größere Gruppen sich gut </w:t>
+      </w:r>
+      <w:r>
+        <w:t>in kleinen Gruppierungen</w:t>
+      </w:r>
       <w:r>
         <w:t xml:space="preserve"> </w:t>
       </w:r>
-      <w:proofErr w:type="spellStart"/>
-      <w:r>
-        <w:t>lehrkräfte</w:t>
-      </w:r>
-      <w:proofErr w:type="spellEnd"/>
-      <w:r>
-        <w:t xml:space="preserve"> weiterführendes material bekommen können und </w:t>
-      </w:r>
-      <w:proofErr w:type="spellStart"/>
-      <w:r>
-        <w:t>kontakte</w:t>
-      </w:r>
-      <w:proofErr w:type="spellEnd"/>
-      <w:r>
-        <w:t xml:space="preserve"> zum bot garten </w:t>
-      </w:r>
-      <w:proofErr w:type="spellStart"/>
-      <w:r>
-        <w:t>bzw</w:t>
-      </w:r>
-      <w:proofErr w:type="spellEnd"/>
-      <w:r>
-        <w:t xml:space="preserve"> den betreuen des </w:t>
-      </w:r>
-      <w:proofErr w:type="spellStart"/>
-      <w:r>
-        <w:t>pfades</w:t>
-      </w:r>
-      <w:proofErr w:type="spellEnd"/>
-      <w:r>
-        <w:t xml:space="preserve"> herstellen können</w:t>
-      </w:r>
-    </w:p>
-    <w:p>
-      <w:r>
-        <w:t xml:space="preserve">Durch den </w:t>
-      </w:r>
-      <w:proofErr w:type="spellStart"/>
-      <w:r>
-        <w:t>besuch</w:t>
-      </w:r>
-      <w:proofErr w:type="spellEnd"/>
-      <w:r>
-        <w:t xml:space="preserve"> des bot </w:t>
-      </w:r>
-      <w:proofErr w:type="spellStart"/>
-      <w:r>
-        <w:t>gartens</w:t>
-      </w:r>
-      <w:proofErr w:type="spellEnd"/>
-      <w:r>
-        <w:t xml:space="preserve"> soll der </w:t>
-      </w:r>
-      <w:proofErr w:type="spellStart"/>
-      <w:r>
-        <w:t>teil</w:t>
-      </w:r>
-      <w:proofErr w:type="spellEnd"/>
-      <w:r>
-        <w:t xml:space="preserve"> des </w:t>
-      </w:r>
-      <w:proofErr w:type="spellStart"/>
-      <w:r>
-        <w:t>lehrplans</w:t>
-      </w:r>
-      <w:proofErr w:type="spellEnd"/>
-      <w:r>
-        <w:t xml:space="preserve"> ersetzbar </w:t>
-      </w:r>
-      <w:proofErr w:type="spellStart"/>
-      <w:r>
-        <w:t>bzw</w:t>
-      </w:r>
-      <w:proofErr w:type="spellEnd"/>
-      <w:r>
-        <w:t xml:space="preserve"> fast ersetzbar sein. Durch die </w:t>
-      </w:r>
-      <w:proofErr w:type="spellStart"/>
-      <w:r>
-        <w:t>zusatzmaterialien</w:t>
-      </w:r>
-      <w:proofErr w:type="spellEnd"/>
-      <w:r>
-        <w:t xml:space="preserve"> soll eine sinnvolle </w:t>
-      </w:r>
-      <w:proofErr w:type="spellStart"/>
-      <w:r>
-        <w:t>nacharbeitung</w:t>
-      </w:r>
-      <w:proofErr w:type="spellEnd"/>
-      <w:r>
-        <w:t xml:space="preserve"> gewährleistet sein. </w:t>
-      </w:r>
-      <w:r>
-        <w:br/>
-        <w:t xml:space="preserve">(besuch motiviert </w:t>
-      </w:r>
-      <w:proofErr w:type="spellStart"/>
-      <w:r>
-        <w:t>sus</w:t>
-      </w:r>
-      <w:proofErr w:type="spellEnd"/>
-      <w:r>
-        <w:t xml:space="preserve">, bereitet gut vor, </w:t>
-      </w:r>
-      <w:proofErr w:type="spellStart"/>
-      <w:r>
-        <w:t>lehrpfad</w:t>
-      </w:r>
-      <w:proofErr w:type="spellEnd"/>
-      <w:r>
-        <w:t xml:space="preserve"> muss nur noch „nachgearbeitet“ werden. Vielleicht auch stunden dadurch einsparbar?)</w:t>
-      </w:r>
-    </w:p>
-    <w:p>
-      <w:r>
-        <w:t>https://www.lehrplanplus.bayern.de/zusatzinformationen-kacheln/lernbereich/216232/fachlehrplaene/gymnasium/8/biologie</w:t>
-      </w:r>
-    </w:p>
-    <w:p>
-      <w:pPr>
-        <w:pStyle w:val="berschrift3"/>
-      </w:pPr>
-      <w:bookmarkStart w:id="25" w:name="_Toc212747139"/>
-      <w:r>
-        <w:t>3.</w:t>
-      </w:r>
-      <w:r>
-        <w:t>3</w:t>
-      </w:r>
-      <w:r>
-        <w:t>.2 Stationen</w:t>
-      </w:r>
-      <w:bookmarkEnd w:id="25"/>
-    </w:p>
-    <w:p/>
-    <w:p>
-      <w:r>
-        <w:t xml:space="preserve">Für den Lehrpfad wurde eine Länge von 6 Stationen gewählt, da hier die verschiedenen Bereiche des Botanischen Gartens sinnvoll abgedeckt werden können. Zwischen allen Stationen sind kleine Distanzen zu laufen, wobei hier das Ziel ist die Besucher des Lehrpfades im Botanischen Garten herumzuführen und ihnen möglichst viel von diesem zu zeigen (siehe Abbildung </w:t>
+      <w:r>
+        <w:lastRenderedPageBreak/>
+        <w:t>aufteilen können</w:t>
+      </w:r>
+      <w:r>
+        <w:t>, was ein Begehen des Pfades, besonders an Stellen mit weniger Platz vereinfachen soll. Die Stationen werden zwar im Folgenden nummeriert, dies dient jedoch nur der Leserlichkeit der Arbeit, sowie einer leichteren Organisation, Änderung oder Erweiterung der Stationen zu einem späteren Zeitpunkt durch den Botanischen Garten.</w:t>
+      </w:r>
+    </w:p>
+    <w:p>
+      <w:r>
+        <w:t>Die Stationen werden hier in ihrer inhaltlichen Fassung, in der sie auch im Lehrpfad auftauchen verschriftlicht, wobei eine Erklärung zum Inhalt auf die einzelnen Stationen folgt.</w:t>
+      </w:r>
+    </w:p>
+    <w:p>
+      <w:r>
+        <w:t>(</w:t>
       </w:r>
       <w:r>
         <w:rPr>
           <w:highlight w:val="yellow"/>
         </w:rPr>
-        <w:t>XY</w:t>
-      </w:r>
-      <w:r>
-        <w:t>). Des Weiteren sorgt eine Anzahl von 6 Stationen dafür, dass ein Lehrpfad nicht als zu groß und zeitaufwendig wahrgenommen wird, jedoch gleichzeitig auch dafür, dass hier alle Themen des Lehrplan Plus für die achte Klasse am Gymnasium, für welche der Pfad entworfen wurde, abgedeckt sind. (</w:t>
+        <w:t>Erklärung</w:t>
       </w:r>
       <w:r>
         <w:rPr>
           <w:highlight w:val="yellow"/>
         </w:rPr>
-        <w:t>LEHRPLAN ZITIREN</w:t>
+        <w:t>en</w:t>
+      </w:r>
+      <w:r>
+        <w:rPr>
+          <w:highlight w:val="yellow"/>
+        </w:rPr>
+        <w:t xml:space="preserve"> hinzufügen</w:t>
       </w:r>
       <w:r>
         <w:t>)</w:t>
@@ -5967,7 +4366,7 @@
         <w:rPr>
           <w:highlight w:val="yellow"/>
         </w:rPr>
-        <w:t>Eventuelle Quelle zur Motivation bei Stationsarbeiten</w:t>
+        <w:t>Texte der Stationen markieren? Z.B. alles kursiv</w:t>
       </w:r>
       <w:r>
         <w:t>)</w:t>
@@ -5975,334 +4374,224 @@
     </w:p>
     <w:p>
       <w:r>
+        <w:t>Station 1, der Wald:</w:t>
+      </w:r>
+    </w:p>
+    <w:p>
+      <w:r>
+        <w:t xml:space="preserve">Ein Wald ist nicht gleich ein Wald. </w:t>
+      </w:r>
+    </w:p>
+    <w:p>
+      <w:r>
+        <w:t xml:space="preserve">Wälder kommen nicht nur auf der ganzen Welt verteilt </w:t>
+      </w:r>
+      <w:r>
+        <w:t xml:space="preserve">in völlig verschiedenen Regionen vor. Sie unterscheiden sich auch stark in ihrer Ausprägung und den Pflanzen und </w:t>
+      </w:r>
+      <w:r>
+        <w:t xml:space="preserve">Tieren </w:t>
+      </w:r>
+      <w:r>
+        <w:t>die sich dort finden lassen.</w:t>
+      </w:r>
+      <w:r>
+        <w:t xml:space="preserve"> Zu den am weitesten verbreiteten Wäldern gehören Tropische Regenwälder, Tropische Trockenwälder, Subtropische Wälder bzw. Hartlaubwälder, Gemäßigte Laubwälder, Gemäßigte Nadel- und Mischwälder, Boreale Wälder (auch Taiga genannt), sowie Mangrovenwälder. </w:t>
+      </w:r>
+      <w:r>
+        <w:t xml:space="preserve">Da Deutschland ganz in der gemäßigten Zone liegt, lassen sich bei uns hauptsächlich Gemäßigte Laub-, Nadel- und Mischwälder finden. Ausnahmen wie z.B. Auwälder (Wälder entlang von Flüssen und feuchten Gebieten, meist bestehend aus Erlen, Weiden und Eschen) oder Moorwälder kommen seltener vor. </w:t>
+      </w:r>
+    </w:p>
+    <w:p>
+      <w:r>
+        <w:t>Wälder lassen sich aber auch noch anders einteilen:</w:t>
+      </w:r>
+    </w:p>
+    <w:p>
+      <w:r>
+        <w:t>In naturnahe Wälder und Forste.</w:t>
+      </w:r>
+      <w:r>
+        <w:t xml:space="preserve"> Ein Forst bezeichnet dabei einen von Menschen </w:t>
+      </w:r>
+      <w:r>
+        <w:t xml:space="preserve">(wirtschaftlich) </w:t>
+      </w:r>
+      <w:r>
+        <w:t>genutzten und verwalteten Wald.</w:t>
+      </w:r>
+      <w:r>
+        <w:t xml:space="preserve"> Da Bäume hier durch Menschen gepflanzt und gefällt werden, wirkt ein Forst deutlich aufgeräumter. Auch sind die meisten Bäume etwa gleichalt und es gibt wenig Totholz und Unterholz was als Nahrung oder Versteck dienen könnte. Ein Forst </w:t>
+      </w:r>
+      <w:r>
+        <w:t>bietet</w:t>
+      </w:r>
+      <w:r>
+        <w:t xml:space="preserve"> daher weniger Arten einen Lebensraum als ein naturbelassener Wald.</w:t>
+      </w:r>
+    </w:p>
+    <w:p>
+      <w:r>
+        <w:t>Was denkst du, in welcher Art von Wald befindest du dich gerade?</w:t>
+      </w:r>
+    </w:p>
+    <w:p>
+      <w:r>
+        <w:rPr>
+          <w:highlight w:val="yellow"/>
+        </w:rPr>
+        <w:t>Auswahlfrage mit folgenden Optionen:</w:t>
+      </w:r>
+    </w:p>
+    <w:p>
+      <w:r>
+        <w:t>Laubwald - naturbelassen</w:t>
+      </w:r>
+    </w:p>
+    <w:p>
+      <w:r>
+        <w:t>Nadelwald - naturbelassen</w:t>
+      </w:r>
+    </w:p>
+    <w:p>
+      <w:r>
+        <w:t>Mischwald - naturbelassen</w:t>
+      </w:r>
+    </w:p>
+    <w:p>
+      <w:r>
+        <w:t>Laubwald - Forst</w:t>
+      </w:r>
+    </w:p>
+    <w:p>
+      <w:r>
+        <w:t>Nadelwald - Forst</w:t>
+      </w:r>
+    </w:p>
+    <w:p>
+      <w:r>
+        <w:t>Mischwald - Forst</w:t>
+      </w:r>
+    </w:p>
+    <w:p>
+      <w:r>
         <w:t>(</w:t>
       </w:r>
       <w:r>
         <w:rPr>
           <w:highlight w:val="yellow"/>
         </w:rPr>
-        <w:t>Karte</w:t>
+        <w:t>Taucht auf, wenn Antwort eingegeben wurde</w:t>
+      </w:r>
+      <w:r>
+        <w:t>)</w:t>
+      </w:r>
+    </w:p>
+    <w:p>
+      <w:r>
+        <w:t>Richtig! / Nicht ganz korrekt.</w:t>
+      </w:r>
+    </w:p>
+    <w:p>
+      <w:r>
+        <w:t>Wir befinden uns hier in einem (</w:t>
       </w:r>
       <w:r>
         <w:rPr>
           <w:highlight w:val="yellow"/>
         </w:rPr>
-        <w:t xml:space="preserve"> des </w:t>
-      </w:r>
-      <w:proofErr w:type="spellStart"/>
+        <w:t>Welcher Wald</w:t>
+      </w:r>
+      <w:r>
+        <w:t>) zu erkennen ist dies an (</w:t>
+      </w:r>
       <w:r>
         <w:rPr>
           <w:highlight w:val="yellow"/>
         </w:rPr>
-        <w:t>BotGarten</w:t>
-      </w:r>
-      <w:proofErr w:type="spellEnd"/>
+        <w:t>Unterschiede vor Ort?</w:t>
+      </w:r>
+      <w:r>
+        <w:t>).</w:t>
+      </w:r>
+    </w:p>
+    <w:p>
+      <w:r>
+        <w:t>An diesem direkten Bildvergleich lässt sich leicht erkennen wie unterschiedlich ein naturbelassener Wald und ein Forst schon auf den ersten Blick wirken:</w:t>
+      </w:r>
+    </w:p>
+    <w:p>
       <w:r>
         <w:rPr>
           <w:highlight w:val="yellow"/>
         </w:rPr>
-        <w:t xml:space="preserve"> mit den einzelnen Stationen eingezeichnet</w:t>
-      </w:r>
-      <w:r>
-        <w:t xml:space="preserve">, </w:t>
-      </w:r>
-      <w:r>
-        <w:rPr>
+        <w:lastRenderedPageBreak/>
+        <w:t>Bild 1 Bild 2</w:t>
+      </w:r>
+      <w:r>
+        <w:t xml:space="preserve"> </w:t>
+      </w:r>
+    </w:p>
+    <w:p>
+      <w:r>
+        <w:t>Station 2, die Wiese:</w:t>
+      </w:r>
+    </w:p>
+    <w:p>
+      <w:pPr>
+        <w:rPr>
+          <w:rFonts w:ascii="Helvetica" w:hAnsi="Helvetica" w:cs="Helvetica"/>
+        </w:rPr>
+      </w:pPr>
+      <w:r>
+        <w:rPr>
+          <w:rFonts w:ascii="Helvetica" w:hAnsi="Helvetica" w:cs="Helvetica"/>
+        </w:rPr>
+        <w:t xml:space="preserve">Das Ökosystem "Wiese" ist hier in Mitteleuropa viel enger mit dem </w:t>
+      </w:r>
+      <w:r>
+        <w:rPr>
+          <w:rFonts w:ascii="Helvetica" w:hAnsi="Helvetica" w:cs="Helvetica"/>
+        </w:rPr>
+        <w:t>Menschen</w:t>
+      </w:r>
+      <w:r>
+        <w:rPr>
+          <w:rFonts w:ascii="Helvetica" w:hAnsi="Helvetica" w:cs="Helvetica"/>
+        </w:rPr>
+        <w:t xml:space="preserve"> verbunden</w:t>
+      </w:r>
+      <w:r>
+        <w:rPr>
+          <w:rFonts w:ascii="Helvetica" w:hAnsi="Helvetica" w:cs="Helvetica"/>
+        </w:rPr>
+        <w:t>,</w:t>
+      </w:r>
+      <w:r>
+        <w:rPr>
+          <w:rFonts w:ascii="Helvetica" w:hAnsi="Helvetica" w:cs="Helvetica"/>
+        </w:rPr>
+        <w:t xml:space="preserve"> als man denken würde. Denn ohne menschlichen Einfluss könnten Wiesen wie wir sie kennen gar nicht lange bestehen bleiben. Wird über einige Zeit nicht gemäht oder die Wiese durch Tiere beweidet, fangen langsam immer mehr Büsche an zu wachsen, bis sich die Wiese irgendwann wieder in einen Wald zurückverwandelt hat. (</w:t>
+      </w:r>
+      <w:r>
+        <w:rPr>
+          <w:rFonts w:ascii="Helvetica" w:hAnsi="Helvetica" w:cs="Helvetica"/>
           <w:highlight w:val="yellow"/>
         </w:rPr>
-        <w:t xml:space="preserve">darunter </w:t>
-      </w:r>
-      <w:proofErr w:type="spellStart"/>
-      <w:r>
-        <w:rPr>
+        <w:t>Grafik</w:t>
+      </w:r>
+      <w:r>
+        <w:rPr>
+          <w:rFonts w:ascii="Helvetica" w:hAnsi="Helvetica" w:cs="Helvetica"/>
           <w:highlight w:val="yellow"/>
         </w:rPr>
-        <w:t>abbildungsbeschreibung</w:t>
-      </w:r>
-      <w:proofErr w:type="spellEnd"/>
-      <w:r>
-        <w:t>)</w:t>
-      </w:r>
-    </w:p>
-    <w:p>
-      <w:r>
-        <w:t xml:space="preserve">Da der Lehrpfad so konzipiert ist, dass ganze Schulklassen ihn gleichzeitig absolvieren können, gibt es keine einzuhaltende Nummerierung der Stationen. Die Stationen sind so angelegt, dass sie in jeglicher Reihenfolge bearbeitet werden können und bilden ihr entsprechendes Thema immer als abgeschlossene Einheit ab. Dies sorgt dafür, dass größere Gruppen sich gut </w:t>
-      </w:r>
-      <w:r>
-        <w:t>in kleinen Gruppierungen</w:t>
-      </w:r>
-      <w:r>
-        <w:t xml:space="preserve"> aufteilen können</w:t>
-      </w:r>
-      <w:r>
-        <w:t>, was ein Begehen des Pfades, besonders an Stellen mit weniger Platz vereinfachen soll. Die Stationen werden zwar im Folgenden nummeriert, dies dient jedoch nur der Leserlichkeit der Arbeit, sowie einer leichteren Organisation, Änderung oder Erweiterung der Stationen zu einem späteren Zeitpunkt durch den Botanischen Garten.</w:t>
-      </w:r>
-    </w:p>
-    <w:p>
-      <w:r>
-        <w:t>Die Stationen werden hier in ihrer inhaltlichen Fassung, in der sie auch im Lehrpfad auftauchen verschriftlicht, wobei eine Erklärung zum Inhalt auf die einzelnen Stationen folgt.</w:t>
-      </w:r>
-    </w:p>
-    <w:p>
-      <w:r>
-        <w:t>(</w:t>
-      </w:r>
-      <w:r>
-        <w:rPr>
+        <w:t xml:space="preserve"> zu wiese - &gt; </w:t>
+      </w:r>
+      <w:r>
+        <w:rPr>
+          <w:rFonts w:ascii="Helvetica" w:hAnsi="Helvetica" w:cs="Helvetica"/>
           <w:highlight w:val="yellow"/>
         </w:rPr>
-        <w:t>Erklärung</w:t>
-      </w:r>
-      <w:r>
-        <w:rPr>
-          <w:highlight w:val="yellow"/>
-        </w:rPr>
-        <w:t>en</w:t>
-      </w:r>
-      <w:r>
-        <w:rPr>
-          <w:highlight w:val="yellow"/>
-        </w:rPr>
-        <w:t xml:space="preserve"> hinzufügen</w:t>
-      </w:r>
-      <w:r>
-        <w:t>)</w:t>
-      </w:r>
-    </w:p>
-    <w:p>
-      <w:r>
-        <w:t>(</w:t>
-      </w:r>
-      <w:r>
-        <w:rPr>
-          <w:highlight w:val="yellow"/>
-        </w:rPr>
-        <w:t>Texte der Stationen markieren? Z.B. alles kursiv</w:t>
-      </w:r>
-      <w:r>
-        <w:t>)</w:t>
-      </w:r>
-    </w:p>
-    <w:p>
-      <w:r>
-        <w:t>Station 1, der Wald:</w:t>
-      </w:r>
-    </w:p>
-    <w:p>
-      <w:r>
-        <w:lastRenderedPageBreak/>
-        <w:t xml:space="preserve">Ein Wald ist nicht gleich ein Wald. </w:t>
-      </w:r>
-    </w:p>
-    <w:p>
-      <w:r>
-        <w:t xml:space="preserve">Wälder kommen nicht nur auf der ganzen Welt verteilt </w:t>
-      </w:r>
-      <w:r>
-        <w:t xml:space="preserve">in völlig verschiedenen Regionen vor. Sie unterscheiden sich auch stark in ihrer Ausprägung und den Pflanzen und </w:t>
-      </w:r>
-      <w:r>
-        <w:t xml:space="preserve">Tieren </w:t>
-      </w:r>
-      <w:r>
-        <w:t>die sich dort finden lassen.</w:t>
-      </w:r>
-      <w:r>
-        <w:t xml:space="preserve"> Zu den am weitesten verbreiteten Wäldern gehören Tropische Regenwälder, Tropische Trockenwälder, Subtropische Wälder bzw. Hartlaubwälder, Gemäßigte Laubwälder, Gemäßigte Nadel- und Mischwälder, Boreale Wälder (auch Taiga genannt), sowie Mangrovenwälder. </w:t>
-      </w:r>
-      <w:r>
-        <w:t xml:space="preserve">Da Deutschland ganz in der gemäßigten Zone liegt, lassen sich bei uns hauptsächlich Gemäßigte Laub-, Nadel- und Mischwälder finden. Ausnahmen wie z.B. Auwälder (Wälder entlang von Flüssen und feuchten Gebieten, meist bestehend aus Erlen, Weiden und Eschen) oder Moorwälder kommen seltener vor. </w:t>
-      </w:r>
-    </w:p>
-    <w:p>
-      <w:r>
-        <w:t>Wälder lassen sich aber auch noch anders einteilen:</w:t>
-      </w:r>
-    </w:p>
-    <w:p>
-      <w:r>
-        <w:t>In naturnahe Wälder und Forste.</w:t>
-      </w:r>
-      <w:r>
-        <w:t xml:space="preserve"> Ein Forst bezeichnet dabei einen von Menschen </w:t>
-      </w:r>
-      <w:r>
-        <w:t xml:space="preserve">(wirtschaftlich) </w:t>
-      </w:r>
-      <w:r>
-        <w:t>genutzten und verwalteten Wald.</w:t>
-      </w:r>
-      <w:r>
-        <w:t xml:space="preserve"> Da Bäume hier durch Menschen gepflanzt und gefällt werden, wirkt ein Forst deutlich aufgeräumter. Auch sind die meisten Bäume etwa gleichalt und es gibt wenig Totholz und Unterholz was als Nahrung oder Versteck dienen könnte. Ein Forst </w:t>
-      </w:r>
-      <w:r>
-        <w:t>bietet</w:t>
-      </w:r>
-      <w:r>
-        <w:t xml:space="preserve"> daher weniger Arten einen Lebensraum als ein naturbelassener Wald.</w:t>
-      </w:r>
-    </w:p>
-    <w:p>
-      <w:r>
-        <w:t>Was denkst du, in welcher Art von Wald befindest du dich gerade?</w:t>
-      </w:r>
-    </w:p>
-    <w:p>
-      <w:r>
-        <w:rPr>
-          <w:highlight w:val="yellow"/>
-        </w:rPr>
-        <w:t>Auswahlfrage mit folgenden Optionen:</w:t>
-      </w:r>
-    </w:p>
-    <w:p>
-      <w:r>
-        <w:t>Laubwald - naturbelassen</w:t>
-      </w:r>
-    </w:p>
-    <w:p>
-      <w:r>
-        <w:t>Nadelwald - naturbelassen</w:t>
-      </w:r>
-    </w:p>
-    <w:p>
-      <w:r>
-        <w:t>Mischwald - naturbelassen</w:t>
-      </w:r>
-    </w:p>
-    <w:p>
-      <w:r>
-        <w:t>Laubwald - Forst</w:t>
-      </w:r>
-    </w:p>
-    <w:p>
-      <w:r>
-        <w:t>Nadelwald - Forst</w:t>
-      </w:r>
-    </w:p>
-    <w:p>
-      <w:r>
-        <w:t>Mischwald - Forst</w:t>
-      </w:r>
-    </w:p>
-    <w:p>
-      <w:r>
-        <w:t>(</w:t>
-      </w:r>
-      <w:r>
-        <w:rPr>
-          <w:highlight w:val="yellow"/>
-        </w:rPr>
-        <w:t>Taucht auf, wenn Antwort eingegeben wurde</w:t>
-      </w:r>
-      <w:r>
-        <w:t>)</w:t>
-      </w:r>
-    </w:p>
-    <w:p>
-      <w:r>
-        <w:t>Richtig! / Nicht ganz korrekt.</w:t>
-      </w:r>
-    </w:p>
-    <w:p>
-      <w:r>
-        <w:t>Wir befinden uns hier in einem (</w:t>
-      </w:r>
-      <w:r>
-        <w:rPr>
-          <w:highlight w:val="yellow"/>
-        </w:rPr>
-        <w:t>Welcher Wald</w:t>
-      </w:r>
-      <w:r>
-        <w:t>) zu erkennen ist dies an (</w:t>
-      </w:r>
-      <w:r>
-        <w:rPr>
-          <w:highlight w:val="yellow"/>
-        </w:rPr>
-        <w:t>Unterschiede vor Ort?</w:t>
-      </w:r>
-      <w:r>
-        <w:t>).</w:t>
-      </w:r>
-    </w:p>
-    <w:p>
-      <w:r>
-        <w:t>An diesem direkten Bildvergleich lässt sich leicht erkennen wie unterschiedlich ein naturbelassener Wald und ein Forst schon auf den ersten Blick wirken:</w:t>
-      </w:r>
-    </w:p>
-    <w:p>
-      <w:r>
-        <w:rPr>
-          <w:highlight w:val="yellow"/>
-        </w:rPr>
-        <w:t>Bild 1 Bild 2</w:t>
-      </w:r>
-      <w:r>
-        <w:t xml:space="preserve"> </w:t>
-      </w:r>
-    </w:p>
-    <w:p>
-      <w:r>
-        <w:t>Station 2, die Wiese:</w:t>
-      </w:r>
-    </w:p>
-    <w:p>
-      <w:pPr>
-        <w:rPr>
-          <w:rFonts w:ascii="Helvetica" w:hAnsi="Helvetica" w:cs="Helvetica"/>
-        </w:rPr>
-      </w:pPr>
-      <w:r>
-        <w:rPr>
-          <w:rFonts w:ascii="Helvetica" w:hAnsi="Helvetica" w:cs="Helvetica"/>
-        </w:rPr>
-        <w:t xml:space="preserve">Das Ökosystem "Wiese" ist hier in Mitteleuropa viel enger mit dem </w:t>
-      </w:r>
-      <w:r>
-        <w:rPr>
-          <w:rFonts w:ascii="Helvetica" w:hAnsi="Helvetica" w:cs="Helvetica"/>
-        </w:rPr>
-        <w:t>Menschen</w:t>
-      </w:r>
-      <w:r>
-        <w:rPr>
-          <w:rFonts w:ascii="Helvetica" w:hAnsi="Helvetica" w:cs="Helvetica"/>
-        </w:rPr>
-        <w:t xml:space="preserve"> verbunden</w:t>
-      </w:r>
-      <w:r>
-        <w:rPr>
-          <w:rFonts w:ascii="Helvetica" w:hAnsi="Helvetica" w:cs="Helvetica"/>
-        </w:rPr>
-        <w:t>,</w:t>
-      </w:r>
-      <w:r>
-        <w:rPr>
-          <w:rFonts w:ascii="Helvetica" w:hAnsi="Helvetica" w:cs="Helvetica"/>
-        </w:rPr>
-        <w:t xml:space="preserve"> als man denken würde. Denn ohne menschlichen Einfluss könnten Wiesen wie wir sie kennen gar nicht lange bestehen bleiben. Wird über einige Zeit nicht gemäht oder die Wiese durch Tiere beweidet, fangen langsam immer mehr Büsche an zu wachsen, bis sich die Wiese irgendwann wieder in einen Wald zurückverwandelt hat. (</w:t>
-      </w:r>
-      <w:r>
-        <w:rPr>
-          <w:rFonts w:ascii="Helvetica" w:hAnsi="Helvetica" w:cs="Helvetica"/>
-          <w:highlight w:val="yellow"/>
-        </w:rPr>
-        <w:t>Grafik</w:t>
-      </w:r>
-      <w:r>
-        <w:rPr>
-          <w:rFonts w:ascii="Helvetica" w:hAnsi="Helvetica" w:cs="Helvetica"/>
-          <w:highlight w:val="yellow"/>
-        </w:rPr>
-        <w:t xml:space="preserve"> zu wiese - &gt; </w:t>
-      </w:r>
-      <w:r>
-        <w:rPr>
-          <w:rFonts w:ascii="Helvetica" w:hAnsi="Helvetica" w:cs="Helvetica"/>
-          <w:highlight w:val="yellow"/>
-        </w:rPr>
         <w:t>Wald</w:t>
       </w:r>
       <w:r>
@@ -6411,7 +4700,6 @@
         <w:rPr>
           <w:rFonts w:ascii="Helvetica" w:hAnsi="Helvetica" w:cs="Helvetica"/>
         </w:rPr>
-        <w:lastRenderedPageBreak/>
         <w:t>Landwirtschaft</w:t>
       </w:r>
       <w:r>
@@ -7158,6 +5446,7 @@
         </w:numPr>
       </w:pPr>
       <w:r>
+        <w:lastRenderedPageBreak/>
         <w:t>Mango</w:t>
       </w:r>
     </w:p>
@@ -7205,309 +5494,200 @@
         <w:rPr>
           <w:highlight w:val="yellow"/>
         </w:rPr>
-        <w:t xml:space="preserve">kurze </w:t>
-      </w:r>
-      <w:proofErr w:type="spellStart"/>
+        <w:t>kurze infotexte zu den pflanzen? Oder weiterleitung</w:t>
+      </w:r>
+      <w:r>
+        <w:t>)</w:t>
+      </w:r>
+    </w:p>
+    <w:p>
+      <w:r>
+        <w:t>Durch viele verschiedene Entdecker und Expeditionen kamen immer wieder neue Lebensmittel oder auch Luxusgüter zu uns nach Europa. Viele davon stammen aus tropischen oder auch subtropischen Regionen um die ganze Welt. Um den neu aufkommenden Bedarf an Luxusgütern zu decken, sowie neue zu entdecken kam es sowohl zu Kolonialisierung als auch dem sogenannten Dreieckshandel.</w:t>
+      </w:r>
+    </w:p>
+    <w:p>
+      <w:r>
+        <w:t>Das Video erklärt dir genauer was es mit der Kolonialisierung und den Dreieckshandel auf sich hat.</w:t>
+      </w:r>
+    </w:p>
+    <w:p>
+      <w:r>
+        <w:t>(Video zum dreieckshandel am beispiel kakao mit verlust von flächen als überleitung)</w:t>
+      </w:r>
+    </w:p>
+    <w:p>
+      <w:r>
+        <w:t xml:space="preserve">Sowohl die Kolonialisierung, als auch der Dreieckshandel finden in der heutigen Zeit zwar nicht mehr statt, ihre Auswirkungen sind jedoch noch spürbar. Im Zuge dessen haben sich auch viele Ökosysteme durch Menschlichen Eingriff verändert. Besonders gut sehen kann man </w:t>
+      </w:r>
+      <w:r>
+        <w:t>dies in den Tropischen Regenwäldern, welche unaufhörlich gerodet werden, um Platz für Plantagen zu machen. Fast alle Lebensmittel bzw. Güter die du vorhin hier im Nutzpflanzenhaus gefunden oder kennengelernt hast werden heutzutage auf Plantagen gewonnen. Nur in seltenen Fällen werden diese nachhaltig produziert.</w:t>
+      </w:r>
+    </w:p>
+    <w:p>
+      <w:r>
+        <w:t xml:space="preserve">Damit du dir etwas besser vorstellen </w:t>
+      </w:r>
+      <w:r>
+        <w:t>kannst,</w:t>
+      </w:r>
+      <w:r>
+        <w:t xml:space="preserve"> wie schnell der Regenwald auf unserem Planeten verschwindet ist hier eine Rechnung. Drücke einfach den Knopf </w:t>
+      </w:r>
+      <w:r>
+        <w:t>zum Starten</w:t>
+      </w:r>
+      <w:r>
+        <w:t xml:space="preserve"> und du kannst live mitverfolgen wie </w:t>
+      </w:r>
+      <w:r>
+        <w:t>viel Fläche verloren geht.</w:t>
+      </w:r>
+    </w:p>
+    <w:p>
       <w:r>
         <w:rPr>
           <w:highlight w:val="yellow"/>
         </w:rPr>
-        <w:t>infotexte</w:t>
-      </w:r>
-      <w:proofErr w:type="spellEnd"/>
+        <w:t>(Button starten)</w:t>
+      </w:r>
+    </w:p>
+    <w:p>
+      <w:r>
+        <w:t>(</w:t>
+      </w:r>
       <w:r>
         <w:rPr>
           <w:highlight w:val="yellow"/>
         </w:rPr>
-        <w:t xml:space="preserve"> zu den pflanzen? Oder </w:t>
-      </w:r>
-      <w:proofErr w:type="spellStart"/>
-      <w:r>
+        <w:t>wie groß ist das nutzpflanzenhaus</w:t>
+      </w:r>
+      <w:r>
+        <w:t>?)</w:t>
+      </w:r>
+    </w:p>
+    <w:p>
+      <w:r>
+        <w:t xml:space="preserve">Eine Einheit, dargestellt als kleines Haus meint dabei die Fläche des Nutzpflanzenhausen, in dem du dich gerade befindest. Seitdem du „Start“ geklickt </w:t>
+      </w:r>
+      <w:r>
+        <w:t>hast,</w:t>
+      </w:r>
+      <w:r>
+        <w:t xml:space="preserve"> ist die Fläche des Gewächshauses je nach Rechnung so oft verschwunden:</w:t>
+      </w:r>
+    </w:p>
+    <w:p>
+      <w:pPr>
         <w:rPr>
           <w:highlight w:val="yellow"/>
         </w:rPr>
-        <w:t>weiterleitung</w:t>
-      </w:r>
-      <w:proofErr w:type="spellEnd"/>
-      <w:r>
+      </w:pPr>
+      <w:r>
+        <w:rPr>
+          <w:highlight w:val="yellow"/>
+        </w:rPr>
+        <w:t>(rechnung 1)</w:t>
+      </w:r>
+    </w:p>
+    <w:p>
+      <w:pPr>
+        <w:rPr>
+          <w:highlight w:val="yellow"/>
+        </w:rPr>
+      </w:pPr>
+      <w:r>
+        <w:rPr>
+          <w:highlight w:val="yellow"/>
+        </w:rPr>
+        <w:t xml:space="preserve">(rechnung </w:t>
+      </w:r>
+      <w:r>
+        <w:rPr>
+          <w:highlight w:val="yellow"/>
+        </w:rPr>
+        <w:t>2</w:t>
+      </w:r>
+      <w:r>
+        <w:rPr>
+          <w:highlight w:val="yellow"/>
+        </w:rPr>
         <w:t>)</w:t>
       </w:r>
     </w:p>
     <w:p>
       <w:r>
-        <w:t>Durch viele verschiedene Entdecker und Expeditionen kamen immer wieder neue Lebensmittel oder auch Luxusgüter zu uns nach Europa. Viele davon stammen aus tropischen oder auch subtropischen Regionen um die ganze Welt. Um den neu aufkommenden Bedarf an Luxusgütern zu decken, sowie neue zu entdecken kam es sowohl zu Kolonialisierung als auch dem sogenannten Dreieckshandel.</w:t>
-      </w:r>
-    </w:p>
-    <w:p>
+        <w:rPr>
+          <w:highlight w:val="yellow"/>
+        </w:rPr>
+        <w:t xml:space="preserve">(rechnung </w:t>
+      </w:r>
+      <w:r>
+        <w:rPr>
+          <w:highlight w:val="yellow"/>
+        </w:rPr>
+        <w:t>3</w:t>
+      </w:r>
+      <w:r>
+        <w:rPr>
+          <w:highlight w:val="yellow"/>
+        </w:rPr>
+        <w:t>)</w:t>
+      </w:r>
+    </w:p>
+    <w:p>
+      <w:r>
+        <w:t>Wenn du dir genaueres dazu durchlesen möchtest, wie diese Rechnungen zustande kommen oder wie du unseren Regenwald schützen kannst, besuche gerne die entsprechenden Seiten:</w:t>
+      </w:r>
+    </w:p>
+    <w:p>
+      <w:pPr>
+        <w:rPr>
+          <w:highlight w:val="yellow"/>
+        </w:rPr>
+      </w:pPr>
+      <w:r>
+        <w:rPr>
+          <w:highlight w:val="yellow"/>
+        </w:rPr>
+        <w:t>(link 1)</w:t>
+      </w:r>
+    </w:p>
+    <w:p>
+      <w:pPr>
+        <w:rPr>
+          <w:highlight w:val="yellow"/>
+        </w:rPr>
+      </w:pPr>
+      <w:r>
+        <w:rPr>
+          <w:highlight w:val="yellow"/>
+        </w:rPr>
+        <w:t>(link 2)</w:t>
+      </w:r>
+    </w:p>
+    <w:p>
+      <w:r>
+        <w:rPr>
+          <w:highlight w:val="yellow"/>
+        </w:rPr>
+        <w:t>(link 3)</w:t>
+      </w:r>
+    </w:p>
+    <w:p>
+      <w:r>
+        <w:t xml:space="preserve">Station 4, Der Bauerngarten </w:t>
+      </w:r>
+    </w:p>
+    <w:p>
+      <w:r>
+        <w:t>Die Region um Würzburg herum wird häufig als Mainfranken bezeichnet, manchmal scherzhaft jedoch sogar als „Weinfranken“. Wenn man sich in der Umgebung umschaut, erkennt man auch schnell weshalb. Würzburg ist von Weinbergen umgeben, welche sich über die gesamte Region erstrecken. Jedoch macht der Weinbau nur etwa 2</w:t>
+      </w:r>
+      <w:r>
+        <w:t xml:space="preserve">% der Anbauflächen aus. Außer Wein werden noch </w:t>
+      </w:r>
       <w:r>
         <w:lastRenderedPageBreak/>
-        <w:t>Das Video erklärt dir genauer was es mit der Kolonialisierung und den Dreieckshandel auf sich hat.</w:t>
-      </w:r>
-    </w:p>
-    <w:p>
-      <w:r>
-        <w:t xml:space="preserve">(Video zum </w:t>
-      </w:r>
-      <w:proofErr w:type="spellStart"/>
-      <w:r>
-        <w:t>dreieckshandel</w:t>
-      </w:r>
-      <w:proofErr w:type="spellEnd"/>
-      <w:r>
-        <w:t xml:space="preserve"> am </w:t>
-      </w:r>
-      <w:proofErr w:type="spellStart"/>
-      <w:r>
-        <w:t>beispiel</w:t>
-      </w:r>
-      <w:proofErr w:type="spellEnd"/>
-      <w:r>
-        <w:t xml:space="preserve"> </w:t>
-      </w:r>
-      <w:proofErr w:type="spellStart"/>
-      <w:r>
-        <w:t>kakao</w:t>
-      </w:r>
-      <w:proofErr w:type="spellEnd"/>
-      <w:r>
-        <w:t xml:space="preserve"> mit </w:t>
-      </w:r>
-      <w:proofErr w:type="spellStart"/>
-      <w:r>
-        <w:t>verlust</w:t>
-      </w:r>
-      <w:proofErr w:type="spellEnd"/>
-      <w:r>
-        <w:t xml:space="preserve"> von </w:t>
-      </w:r>
-      <w:proofErr w:type="spellStart"/>
-      <w:r>
-        <w:t>flächen</w:t>
-      </w:r>
-      <w:proofErr w:type="spellEnd"/>
-      <w:r>
-        <w:t xml:space="preserve"> als </w:t>
-      </w:r>
-      <w:proofErr w:type="spellStart"/>
-      <w:r>
-        <w:t>überleitung</w:t>
-      </w:r>
-      <w:proofErr w:type="spellEnd"/>
-      <w:r>
-        <w:t>)</w:t>
-      </w:r>
-    </w:p>
-    <w:p>
-      <w:r>
-        <w:t xml:space="preserve">Sowohl die Kolonialisierung, als auch der Dreieckshandel finden in der heutigen Zeit zwar nicht mehr statt, ihre Auswirkungen sind jedoch noch spürbar. Im Zuge dessen haben sich auch viele Ökosysteme durch Menschlichen Eingriff verändert. Besonders gut sehen kann man </w:t>
-      </w:r>
-      <w:r>
-        <w:t>dies in den Tropischen Regenwäldern, welche unaufhörlich gerodet werden, um Platz für Plantagen zu machen. Fast alle Lebensmittel bzw. Güter die du vorhin hier im Nutzpflanzenhaus gefunden oder kennengelernt hast werden heutzutage auf Plantagen gewonnen. Nur in seltenen Fällen werden diese nachhaltig produziert.</w:t>
-      </w:r>
-    </w:p>
-    <w:p>
-      <w:r>
-        <w:t xml:space="preserve">Damit du dir etwas besser vorstellen </w:t>
-      </w:r>
-      <w:r>
-        <w:t>kannst,</w:t>
-      </w:r>
-      <w:r>
-        <w:t xml:space="preserve"> wie schnell der Regenwald auf unserem Planeten verschwindet ist hier eine Rechnung. Drücke einfach den Knopf </w:t>
-      </w:r>
-      <w:r>
-        <w:t>zum Starten</w:t>
-      </w:r>
-      <w:r>
-        <w:t xml:space="preserve"> und du kannst live mitverfolgen wie </w:t>
-      </w:r>
-      <w:r>
-        <w:t>viel Fläche verloren geht.</w:t>
-      </w:r>
-    </w:p>
-    <w:p>
-      <w:r>
-        <w:rPr>
-          <w:highlight w:val="yellow"/>
-        </w:rPr>
-        <w:t>(Button starten)</w:t>
-      </w:r>
-    </w:p>
-    <w:p>
-      <w:r>
-        <w:t>(</w:t>
-      </w:r>
-      <w:r>
-        <w:rPr>
-          <w:highlight w:val="yellow"/>
-        </w:rPr>
-        <w:t>wie groß ist das nutzpflanzenhaus</w:t>
-      </w:r>
-      <w:r>
-        <w:t>?)</w:t>
-      </w:r>
-    </w:p>
-    <w:p>
-      <w:r>
-        <w:t xml:space="preserve">Eine Einheit, dargestellt als kleines Haus meint dabei die Fläche des Nutzpflanzenhausen, in dem du dich gerade befindest. Seitdem du „Start“ geklickt </w:t>
-      </w:r>
-      <w:r>
-        <w:t>hast,</w:t>
-      </w:r>
-      <w:r>
-        <w:t xml:space="preserve"> ist die Fläche des Gewächshauses je nach Rechnung so oft verschwunden:</w:t>
-      </w:r>
-    </w:p>
-    <w:p>
-      <w:pPr>
-        <w:rPr>
-          <w:highlight w:val="yellow"/>
-        </w:rPr>
-      </w:pPr>
-      <w:r>
-        <w:rPr>
-          <w:highlight w:val="yellow"/>
-        </w:rPr>
-        <w:t>(</w:t>
-      </w:r>
-      <w:proofErr w:type="spellStart"/>
-      <w:r>
-        <w:rPr>
-          <w:highlight w:val="yellow"/>
-        </w:rPr>
-        <w:t>rechnung</w:t>
-      </w:r>
-      <w:proofErr w:type="spellEnd"/>
-      <w:r>
-        <w:rPr>
-          <w:highlight w:val="yellow"/>
-        </w:rPr>
-        <w:t xml:space="preserve"> 1)</w:t>
-      </w:r>
-    </w:p>
-    <w:p>
-      <w:pPr>
-        <w:rPr>
-          <w:highlight w:val="yellow"/>
-        </w:rPr>
-      </w:pPr>
-      <w:r>
-        <w:rPr>
-          <w:highlight w:val="yellow"/>
-        </w:rPr>
-        <w:t>(</w:t>
-      </w:r>
-      <w:proofErr w:type="spellStart"/>
-      <w:r>
-        <w:rPr>
-          <w:highlight w:val="yellow"/>
-        </w:rPr>
-        <w:t>rechnung</w:t>
-      </w:r>
-      <w:proofErr w:type="spellEnd"/>
-      <w:r>
-        <w:rPr>
-          <w:highlight w:val="yellow"/>
-        </w:rPr>
-        <w:t xml:space="preserve"> </w:t>
-      </w:r>
-      <w:r>
-        <w:rPr>
-          <w:highlight w:val="yellow"/>
-        </w:rPr>
-        <w:t>2</w:t>
-      </w:r>
-      <w:r>
-        <w:rPr>
-          <w:highlight w:val="yellow"/>
-        </w:rPr>
-        <w:t>)</w:t>
-      </w:r>
-    </w:p>
-    <w:p>
-      <w:r>
-        <w:rPr>
-          <w:highlight w:val="yellow"/>
-        </w:rPr>
-        <w:t>(</w:t>
-      </w:r>
-      <w:proofErr w:type="spellStart"/>
-      <w:r>
-        <w:rPr>
-          <w:highlight w:val="yellow"/>
-        </w:rPr>
-        <w:t>rechnung</w:t>
-      </w:r>
-      <w:proofErr w:type="spellEnd"/>
-      <w:r>
-        <w:rPr>
-          <w:highlight w:val="yellow"/>
-        </w:rPr>
-        <w:t xml:space="preserve"> </w:t>
-      </w:r>
-      <w:r>
-        <w:rPr>
-          <w:highlight w:val="yellow"/>
-        </w:rPr>
-        <w:t>3</w:t>
-      </w:r>
-      <w:r>
-        <w:rPr>
-          <w:highlight w:val="yellow"/>
-        </w:rPr>
-        <w:t>)</w:t>
-      </w:r>
-    </w:p>
-    <w:p>
-      <w:r>
-        <w:t>Wenn du dir genaueres dazu durchlesen möchtest, wie diese Rechnungen zustande kommen oder wie du unseren Regenwald schützen kannst, besuche gerne die entsprechenden Seiten:</w:t>
-      </w:r>
-    </w:p>
-    <w:p>
-      <w:pPr>
-        <w:rPr>
-          <w:highlight w:val="yellow"/>
-        </w:rPr>
-      </w:pPr>
-      <w:r>
-        <w:rPr>
-          <w:highlight w:val="yellow"/>
-        </w:rPr>
-        <w:t>(link 1)</w:t>
-      </w:r>
-    </w:p>
-    <w:p>
-      <w:pPr>
-        <w:rPr>
-          <w:highlight w:val="yellow"/>
-        </w:rPr>
-      </w:pPr>
-      <w:r>
-        <w:rPr>
-          <w:highlight w:val="yellow"/>
-        </w:rPr>
-        <w:t>(link 2)</w:t>
-      </w:r>
-    </w:p>
-    <w:p>
-      <w:r>
-        <w:rPr>
-          <w:highlight w:val="yellow"/>
-        </w:rPr>
-        <w:t>(link 3)</w:t>
-      </w:r>
-    </w:p>
-    <w:p>
-      <w:r>
-        <w:t xml:space="preserve">Station 4, Der Bauerngarten </w:t>
-      </w:r>
-    </w:p>
-    <w:p>
-      <w:r>
-        <w:t>Die Region um Würzburg herum wird häufig als Mainfranken bezeichnet, manchmal scherzhaft jedoch sogar als „Weinfranken“. Wenn man sich in der Umgebung umschaut, erkennt man auch schnell weshalb. Würzburg ist von Weinbergen umgeben, welche sich über die gesamte Region erstrecken. Jedoch macht der Weinbau nur etwa 2</w:t>
-      </w:r>
-      <w:r>
-        <w:t xml:space="preserve">% der Anbauflächen aus. Außer Wein werden noch Zuckerrüben, Mais, Winterraps, Gerste, Winterweizen und andere Getreide angebaut. Doch was genau hat das dann mit den Ökosystemen vor Ort zu tun? Ganz einfach, die Weinberge, Felder und Obstwiesen wurden von Menschenhand angelegt und waren nicht immer da. Durch diese Eingriffe in unsere Ökosysteme geht viel Lebensraum für heimische Tiere, Pflanzen und Pilze verloren. </w:t>
+        <w:t xml:space="preserve">Zuckerrüben, Mais, Winterraps, Gerste, Winterweizen und andere Getreide angebaut. Doch was genau hat das dann mit den Ökosystemen vor Ort zu tun? Ganz einfach, die Weinberge, Felder und Obstwiesen wurden von Menschenhand angelegt und waren nicht immer da. Durch diese Eingriffe in unsere Ökosysteme geht viel Lebensraum für heimische Tiere, Pflanzen und Pilze verloren. </w:t>
       </w:r>
     </w:p>
     <w:p>
@@ -7520,11 +5700,7 @@
     </w:p>
     <w:p>
       <w:r>
-        <w:t xml:space="preserve">Auch findet der Anbau fast immer in einer sogenannten Monokultur statt, das heißt, es wird auf einer sehr großen Fläche nur eine einzige Nutzpflanze angebaut. Damit sind sie entsprechend auch </w:t>
-      </w:r>
-      <w:r>
-        <w:lastRenderedPageBreak/>
-        <w:t>viel anfälliger für Schädlinge und es müssen mehr Pestizide genutzt werden. Auch muss der Boden, welchem Jahr für Jahr die Nährstoffe entzogen werden immer wieder gedüngt werden. Durch das Düngen und die Pestizide gelangen viele verschiedene Chemikalien in die Umwelt, welche teils auch sehr schädlich für die umliegende Tier- und Pflanzenwelt sein können.</w:t>
+        <w:t>Auch findet der Anbau fast immer in einer sogenannten Monokultur statt, das heißt, es wird auf einer sehr großen Fläche nur eine einzige Nutzpflanze angebaut. Damit sind sie entsprechend auch viel anfälliger für Schädlinge und es müssen mehr Pestizide genutzt werden. Auch muss der Boden, welchem Jahr für Jahr die Nährstoffe entzogen werden immer wieder gedüngt werden. Durch das Düngen und die Pestizide gelangen viele verschiedene Chemikalien in die Umwelt, welche teils auch sehr schädlich für die umliegende Tier- und Pflanzenwelt sein können.</w:t>
       </w:r>
     </w:p>
     <w:p>
@@ -7645,7 +5821,11 @@
         <w:t>Zwar nicht die direkt hier im botanischen Garten Würzburgs, aber zumindest mit den Pflanzen die man hier sehen kann. Denn vor ca. 14.000 Jahren begannen die Menschen langsam sesshaft zu werden.</w:t>
       </w:r>
       <w:r>
-        <w:t xml:space="preserve"> Ausgelöst wurde dies doch viele verschiedene Faktoren. Einerseits wurde das Klima zum Ende der Eiszeit immer wärmer, wodurch Nahrung einfacher zu finden war und auch mehr Pflanzen in größeren Mengen zur Verfügung standen, andererseits wurden Gruppen von Menschen durch die besseren Bedingungen auch immer größer und das Umherziehen mit zunehmender Gruppengröße schwerer. Im Verlauf der nächsten Jahrtauschende wurden immer mehr Entdeckungen gemacht, welche einen sesshaften Lebensstiel unterstützten. So zum Beispiel die Möglichkeit Pflanzen auszusäen, wodurch diese im Folgejahr an derselben Stelle wieder zu wachsen anfingen. </w:t>
+        <w:t xml:space="preserve"> Ausgelöst wurde dies doch viele verschiedene Faktoren. Einerseits wurde das Klima zum Ende der Eiszeit immer wärmer, wodurch Nahrung einfacher zu finden war und auch mehr Pflanzen in größeren Mengen zur Verfügung standen, andererseits wurden Gruppen von Menschen durch die besseren Bedingungen auch immer größer und das Umherziehen mit zunehmender Gruppengröße schwerer. Im Verlauf der nächsten Jahrtauschende wurden immer mehr Entdeckungen gemacht, welche einen sesshaften Lebensstiel unterstützten. So zum Beispiel die Möglichkeit Pflanzen </w:t>
+      </w:r>
+      <w:r>
+        <w:lastRenderedPageBreak/>
+        <w:t xml:space="preserve">auszusäen, wodurch diese im Folgejahr an derselben Stelle wieder zu wachsen anfingen. </w:t>
       </w:r>
       <w:r>
         <w:t xml:space="preserve">Bis dann </w:t>
@@ -7670,11 +5850,7 @@
     </w:p>
     <w:p>
       <w:r>
-        <w:t xml:space="preserve">Eine weitere Auslese geschah wahrscheinlich dadurch, dass bei wilden Gräsern bzw. Getreiden die Ähren so gebaut sind, dass die Körner irgendwann automatisch herunterfallen und sich verteilen. Die </w:t>
-      </w:r>
-      <w:r>
-        <w:lastRenderedPageBreak/>
-        <w:t>Ähren sind also in der Natur recht instabil. Für uns Menschen ist dies jedoch nicht erwünscht, wir wollen die Körner sammeln, ohne dass diese sich auf dem Boden verteilen.</w:t>
+        <w:t>Eine weitere Auslese geschah wahrscheinlich dadurch, dass bei wilden Gräsern bzw. Getreiden die Ähren so gebaut sind, dass die Körner irgendwann automatisch herunterfallen und sich verteilen. Die Ähren sind also in der Natur recht instabil. Für uns Menschen ist dies jedoch nicht erwünscht, wir wollen die Körner sammeln, ohne dass diese sich auf dem Boden verteilen.</w:t>
       </w:r>
     </w:p>
     <w:p/>
@@ -7717,15 +5893,7 @@
         <w:ind w:firstLine="360"/>
       </w:pPr>
       <w:r>
-        <w:t xml:space="preserve">-folgen für die </w:t>
-      </w:r>
-      <w:proofErr w:type="spellStart"/>
-      <w:r>
-        <w:t>natur</w:t>
-      </w:r>
-      <w:proofErr w:type="spellEnd"/>
-      <w:r>
-        <w:t xml:space="preserve"> und uns heute </w:t>
+        <w:t xml:space="preserve">-folgen für die natur und uns heute </w:t>
       </w:r>
     </w:p>
     <w:p/>
@@ -7750,15 +5918,7 @@
         </w:numPr>
       </w:pPr>
       <w:r>
-        <w:t>Der Mensch beeinfluss alle Systeme um sich, sowohl schlecht (Rodung), als auch gut (</w:t>
-      </w:r>
-      <w:proofErr w:type="spellStart"/>
-      <w:r>
-        <w:t>Maht</w:t>
-      </w:r>
-      <w:proofErr w:type="spellEnd"/>
-      <w:r>
-        <w:t>, Entstehung der Wiesen)</w:t>
+        <w:t>Der Mensch beeinfluss alle Systeme um sich, sowohl schlecht (Rodung), als auch gut (Maht, Entstehung der Wiesen)</w:t>
       </w:r>
     </w:p>
     <w:p>
@@ -7770,39 +5930,7 @@
         </w:numPr>
       </w:pPr>
       <w:r>
-        <w:t xml:space="preserve">Klärungsbedarf: </w:t>
-      </w:r>
-      <w:proofErr w:type="spellStart"/>
-      <w:r>
-        <w:t>Overshoot</w:t>
-      </w:r>
-      <w:proofErr w:type="spellEnd"/>
-      <w:r>
-        <w:t xml:space="preserve"> </w:t>
-      </w:r>
-      <w:proofErr w:type="spellStart"/>
-      <w:r>
-        <w:t>days</w:t>
-      </w:r>
-      <w:proofErr w:type="spellEnd"/>
-      <w:r>
-        <w:t xml:space="preserve">, Planetary </w:t>
-      </w:r>
-      <w:proofErr w:type="spellStart"/>
-      <w:r>
-        <w:t>Boundaries</w:t>
-      </w:r>
-      <w:proofErr w:type="spellEnd"/>
-      <w:r>
-        <w:t xml:space="preserve"> </w:t>
-      </w:r>
-      <w:proofErr w:type="spellStart"/>
-      <w:r>
-        <w:t>etc</w:t>
-      </w:r>
-      <w:proofErr w:type="spellEnd"/>
-      <w:r>
-        <w:t xml:space="preserve">, erwähnen? Was passt gut? </w:t>
+        <w:t xml:space="preserve">Klärungsbedarf: Overshoot days, Planetary Boundaries etc, erwähnen? Was passt gut? </w:t>
       </w:r>
     </w:p>
     <w:p>
@@ -7844,15 +5972,7 @@
         <w:t xml:space="preserve">Wald: </w:t>
       </w:r>
       <w:r>
-        <w:t xml:space="preserve">Forstwirtschaft / "echte </w:t>
-      </w:r>
-      <w:proofErr w:type="spellStart"/>
-      <w:r>
-        <w:t>wälder</w:t>
-      </w:r>
-      <w:proofErr w:type="spellEnd"/>
-      <w:r>
-        <w:t>"</w:t>
+        <w:t>Forstwirtschaft / "echte wälder"</w:t>
       </w:r>
     </w:p>
     <w:p>
@@ -7864,15 +5984,7 @@
         </w:numPr>
       </w:pPr>
       <w:r>
-        <w:t>Wie sehen „</w:t>
-      </w:r>
-      <w:proofErr w:type="spellStart"/>
-      <w:r>
-        <w:t>naturwälder</w:t>
-      </w:r>
-      <w:proofErr w:type="spellEnd"/>
-      <w:r>
-        <w:t>“ aus; wie menschlich genutzte</w:t>
+        <w:t>Wie sehen „naturwälder“ aus; wie menschlich genutzte</w:t>
       </w:r>
     </w:p>
     <w:p>
@@ -7884,23 +5996,7 @@
         </w:numPr>
       </w:pPr>
       <w:r>
-        <w:t xml:space="preserve">Schichten des </w:t>
-      </w:r>
-      <w:proofErr w:type="spellStart"/>
-      <w:r>
-        <w:t>waldes</w:t>
-      </w:r>
-      <w:proofErr w:type="spellEnd"/>
-      <w:r>
-        <w:t xml:space="preserve">, was fällt weg bei menschlicher </w:t>
-      </w:r>
-      <w:proofErr w:type="spellStart"/>
-      <w:r>
-        <w:t>nutzung</w:t>
-      </w:r>
-      <w:proofErr w:type="spellEnd"/>
-      <w:r>
-        <w:t xml:space="preserve"> </w:t>
+        <w:t xml:space="preserve">Schichten des waldes, was fällt weg bei menschlicher nutzung </w:t>
       </w:r>
     </w:p>
     <w:p>
@@ -7924,23 +6020,7 @@
         </w:numPr>
       </w:pPr>
       <w:r>
-        <w:t xml:space="preserve">Was kann ein </w:t>
-      </w:r>
-      <w:proofErr w:type="spellStart"/>
-      <w:r>
-        <w:t>wald</w:t>
-      </w:r>
-      <w:proofErr w:type="spellEnd"/>
-      <w:r>
-        <w:t xml:space="preserve"> noch so außer </w:t>
-      </w:r>
-      <w:proofErr w:type="spellStart"/>
-      <w:r>
-        <w:t>lebensraum</w:t>
-      </w:r>
-      <w:proofErr w:type="spellEnd"/>
-      <w:r>
-        <w:t xml:space="preserve"> (NICHT DEN TROPEN VORGREIFEN)</w:t>
+        <w:t>Was kann ein wald noch so außer lebensraum (NICHT DEN TROPEN VORGREIFEN)</w:t>
       </w:r>
     </w:p>
     <w:p>
@@ -7952,31 +6032,7 @@
         </w:numPr>
       </w:pPr>
       <w:r>
-        <w:t xml:space="preserve">Gibt’s </w:t>
-      </w:r>
-      <w:proofErr w:type="spellStart"/>
-      <w:r>
-        <w:t>beispiele</w:t>
-      </w:r>
-      <w:proofErr w:type="spellEnd"/>
-      <w:r>
-        <w:t xml:space="preserve"> für lokale </w:t>
-      </w:r>
-      <w:proofErr w:type="spellStart"/>
-      <w:r>
-        <w:t>probleme</w:t>
-      </w:r>
-      <w:proofErr w:type="spellEnd"/>
-      <w:r>
-        <w:t xml:space="preserve"> wie </w:t>
-      </w:r>
-      <w:proofErr w:type="spellStart"/>
-      <w:r>
-        <w:t>erosion</w:t>
-      </w:r>
-      <w:proofErr w:type="spellEnd"/>
-      <w:r>
-        <w:t>? Wasserkreislauf</w:t>
+        <w:t>Gibt’s beispiele für lokale probleme wie erosion? Wasserkreislauf</w:t>
       </w:r>
     </w:p>
     <w:p>
@@ -7988,15 +6044,7 @@
         </w:numPr>
       </w:pPr>
       <w:r>
-        <w:t xml:space="preserve">Wie wird der </w:t>
-      </w:r>
-      <w:proofErr w:type="spellStart"/>
-      <w:r>
-        <w:t>wald</w:t>
-      </w:r>
-      <w:proofErr w:type="spellEnd"/>
-      <w:r>
-        <w:t xml:space="preserve"> genutzt</w:t>
+        <w:t>Wie wird der wald genutzt</w:t>
       </w:r>
       <w:r>
         <w:t xml:space="preserve">; kleines quizz? </w:t>
@@ -8011,15 +6059,7 @@
         </w:numPr>
       </w:pPr>
       <w:r>
-        <w:t xml:space="preserve">Video zu </w:t>
-      </w:r>
-      <w:proofErr w:type="spellStart"/>
-      <w:r>
-        <w:t>nutzung</w:t>
-      </w:r>
-      <w:proofErr w:type="spellEnd"/>
-      <w:r>
-        <w:t>?</w:t>
+        <w:t>Video zu nutzung?</w:t>
       </w:r>
     </w:p>
     <w:p>
@@ -8035,39 +6075,7 @@
       </w:r>
       <w:r>
         <w:br/>
-        <w:t xml:space="preserve">-&gt; WALD: welchen unterschied gibt es bei einem </w:t>
-      </w:r>
-      <w:proofErr w:type="spellStart"/>
-      <w:r>
-        <w:t>wald</w:t>
-      </w:r>
-      <w:proofErr w:type="spellEnd"/>
-      <w:r>
-        <w:t xml:space="preserve"> wie wir ihn hier sehen / ein von </w:t>
-      </w:r>
-      <w:proofErr w:type="spellStart"/>
-      <w:r>
-        <w:t>menschen</w:t>
-      </w:r>
-      <w:proofErr w:type="spellEnd"/>
-      <w:r>
-        <w:t xml:space="preserve"> genutzter </w:t>
-      </w:r>
-      <w:proofErr w:type="spellStart"/>
-      <w:r>
-        <w:t>wald</w:t>
-      </w:r>
-      <w:proofErr w:type="spellEnd"/>
-      <w:r>
-        <w:t xml:space="preserve"> und einem „wilden </w:t>
-      </w:r>
-      <w:proofErr w:type="spellStart"/>
-      <w:r>
-        <w:t>wald</w:t>
-      </w:r>
-      <w:proofErr w:type="spellEnd"/>
-      <w:r>
-        <w:t>“</w:t>
+        <w:t>-&gt; WALD: welchen unterschied gibt es bei einem wald wie wir ihn hier sehen / ein von menschen genutzter wald und einem „wilden wald“</w:t>
       </w:r>
     </w:p>
     <w:p>
@@ -8084,23 +6092,7 @@
         </w:numPr>
       </w:pPr>
       <w:r>
-        <w:t xml:space="preserve">Wie hat sich der deutsche </w:t>
-      </w:r>
-      <w:proofErr w:type="spellStart"/>
-      <w:r>
-        <w:t>wald</w:t>
-      </w:r>
-      <w:proofErr w:type="spellEnd"/>
-      <w:r>
-        <w:t xml:space="preserve"> in den zeit während ihn </w:t>
-      </w:r>
-      <w:proofErr w:type="spellStart"/>
-      <w:r>
-        <w:t>menschen</w:t>
-      </w:r>
-      <w:proofErr w:type="spellEnd"/>
-      <w:r>
-        <w:t xml:space="preserve"> nutzen verändert</w:t>
+        <w:t>Wie hat sich der deutsche wald in den zeit während ihn menschen nutzen verändert</w:t>
       </w:r>
     </w:p>
     <w:p>
@@ -8126,69 +6118,11 @@
       <w:r>
         <w:t xml:space="preserve">Wiese / trockenwiese: </w:t>
       </w:r>
-      <w:proofErr w:type="spellStart"/>
-      <w:r>
-        <w:t>weidewirtschaft</w:t>
-      </w:r>
-      <w:proofErr w:type="spellEnd"/>
-      <w:r>
-        <w:t xml:space="preserve"> / </w:t>
-      </w:r>
-      <w:proofErr w:type="spellStart"/>
-      <w:r>
-        <w:t>besidlung</w:t>
-      </w:r>
-      <w:proofErr w:type="spellEnd"/>
-      <w:r>
-        <w:t xml:space="preserve"> (</w:t>
-      </w:r>
-      <w:proofErr w:type="spellStart"/>
-      <w:r>
-        <w:t>häuser</w:t>
-      </w:r>
-      <w:proofErr w:type="spellEnd"/>
-      <w:r>
-        <w:t xml:space="preserve">, </w:t>
-      </w:r>
-      <w:proofErr w:type="spellStart"/>
-      <w:r>
-        <w:t>straßen</w:t>
-      </w:r>
-      <w:proofErr w:type="spellEnd"/>
-      <w:r>
-        <w:t xml:space="preserve"> </w:t>
-      </w:r>
-      <w:proofErr w:type="spellStart"/>
-      <w:r>
-        <w:t>etc</w:t>
-      </w:r>
-      <w:proofErr w:type="spellEnd"/>
-      <w:r>
-        <w:t xml:space="preserve">; </w:t>
-      </w:r>
-      <w:proofErr w:type="spellStart"/>
-      <w:r>
-        <w:t>asphalt</w:t>
-      </w:r>
-      <w:proofErr w:type="spellEnd"/>
-      <w:r>
-        <w:t xml:space="preserve"> als </w:t>
-      </w:r>
-      <w:proofErr w:type="spellStart"/>
-      <w:r>
-        <w:t>versiegelung</w:t>
-      </w:r>
-      <w:proofErr w:type="spellEnd"/>
-      <w:r>
-        <w:t xml:space="preserve">; </w:t>
-      </w:r>
-      <w:proofErr w:type="spellStart"/>
-      <w:r>
-        <w:t>arten</w:t>
-      </w:r>
-      <w:proofErr w:type="spellEnd"/>
-      <w:r>
-        <w:t xml:space="preserve"> von „wiese“</w:t>
+      <w:r>
+        <w:t>weidewirtschaft / besidlung (häuser, straßen etc; asphalt als versiegelung</w:t>
+      </w:r>
+      <w:r>
+        <w:t>; arten von „wiese“</w:t>
       </w:r>
     </w:p>
     <w:p>
@@ -8200,39 +6134,7 @@
         </w:numPr>
       </w:pPr>
       <w:r>
-        <w:t xml:space="preserve">Versiegelung; </w:t>
-      </w:r>
-      <w:proofErr w:type="spellStart"/>
-      <w:r>
-        <w:t>verlust</w:t>
-      </w:r>
-      <w:proofErr w:type="spellEnd"/>
-      <w:r>
-        <w:t xml:space="preserve"> von </w:t>
-      </w:r>
-      <w:proofErr w:type="spellStart"/>
-      <w:r>
-        <w:t>lebensraum</w:t>
-      </w:r>
-      <w:proofErr w:type="spellEnd"/>
-      <w:r>
-        <w:t xml:space="preserve"> (</w:t>
-      </w:r>
-      <w:proofErr w:type="spellStart"/>
-      <w:r>
-        <w:t>kröten</w:t>
-      </w:r>
-      <w:proofErr w:type="spellEnd"/>
-      <w:r>
-        <w:t xml:space="preserve"> als </w:t>
-      </w:r>
-      <w:proofErr w:type="spellStart"/>
-      <w:r>
-        <w:t>beispielt</w:t>
-      </w:r>
-      <w:proofErr w:type="spellEnd"/>
-      <w:r>
-        <w:t>?)</w:t>
+        <w:t>Versiegelung; verlust von lebensraum (kröten als beispielt?)</w:t>
       </w:r>
     </w:p>
     <w:p>
@@ -8244,15 +6146,8 @@
         </w:numPr>
       </w:pPr>
       <w:r>
-        <w:t xml:space="preserve">Verschiedene </w:t>
-      </w:r>
-      <w:proofErr w:type="spellStart"/>
-      <w:r>
-        <w:t>arten</w:t>
-      </w:r>
-      <w:proofErr w:type="spellEnd"/>
-      <w:r>
-        <w:t xml:space="preserve"> von wiesen </w:t>
+        <w:lastRenderedPageBreak/>
+        <w:t xml:space="preserve">Verschiedene arten von wiesen </w:t>
       </w:r>
     </w:p>
     <w:p>
@@ -8264,13 +6159,8 @@
         </w:numPr>
       </w:pPr>
       <w:r>
-        <w:t xml:space="preserve">Bebauung; </w:t>
-      </w:r>
-      <w:proofErr w:type="spellStart"/>
-      <w:r>
-        <w:t>steingärten</w:t>
-      </w:r>
-      <w:proofErr w:type="spellEnd"/>
+        <w:t>Bebauung; steingärten</w:t>
+      </w:r>
     </w:p>
     <w:p>
       <w:pPr>
@@ -8281,37 +6171,8 @@
         </w:numPr>
       </w:pPr>
       <w:r>
-        <w:t xml:space="preserve">Menschliche Einflüsse: Nutzungsaufgabe (z. B. seltenes Mähen), Überdüngung (Stickstoffeintrag), Beweidung oder Besucherdruck (Trampeln). Beispielstudie: „Impact </w:t>
-      </w:r>
-      <w:proofErr w:type="spellStart"/>
-      <w:r>
-        <w:t>of</w:t>
-      </w:r>
-      <w:proofErr w:type="spellEnd"/>
-      <w:r>
-        <w:t xml:space="preserve"> an invasive herbivore and human </w:t>
-      </w:r>
-      <w:proofErr w:type="spellStart"/>
-      <w:r>
-        <w:t>trampling</w:t>
-      </w:r>
-      <w:proofErr w:type="spellEnd"/>
-      <w:r>
-        <w:t xml:space="preserve"> on </w:t>
-      </w:r>
-      <w:proofErr w:type="spellStart"/>
-      <w:r>
-        <w:t>lichen-rich</w:t>
-      </w:r>
-      <w:proofErr w:type="spellEnd"/>
-      <w:r>
-        <w:t xml:space="preserve"> dry </w:t>
-      </w:r>
-      <w:proofErr w:type="spellStart"/>
-      <w:r>
-        <w:t>grasslands</w:t>
-      </w:r>
-      <w:proofErr w:type="spellEnd"/>
+        <w:t>Menschliche Einflüsse: Nutzungsaufgabe (z. B. seltenes Mähen), Überdüngung (Stickstoffeintrag), Beweidung oder Besucherdruck (Trampeln). Beispielstudie: „Impact of an invasive herbivore and human trampling on lichen-rich dry grasslands</w:t>
+      </w:r>
     </w:p>
     <w:p>
       <w:pPr>
@@ -8322,146 +6183,10 @@
         </w:numPr>
       </w:pPr>
       <w:r>
-        <w:t xml:space="preserve">Stecke </w:t>
-      </w:r>
-      <w:proofErr w:type="spellStart"/>
-      <w:r>
-        <w:t>quadrat</w:t>
-      </w:r>
-      <w:proofErr w:type="spellEnd"/>
-      <w:r>
-        <w:t xml:space="preserve"> </w:t>
-      </w:r>
-      <w:proofErr w:type="spellStart"/>
-      <w:r>
-        <w:t>größe</w:t>
-      </w:r>
-      <w:proofErr w:type="spellEnd"/>
-      <w:r>
-        <w:t xml:space="preserve"> </w:t>
-      </w:r>
-      <w:proofErr w:type="spellStart"/>
-      <w:r>
-        <w:t>xy</w:t>
-      </w:r>
-      <w:proofErr w:type="spellEnd"/>
-      <w:r>
-        <w:t xml:space="preserve"> mit </w:t>
-      </w:r>
-      <w:proofErr w:type="spellStart"/>
-      <w:r>
-        <w:t>stöcken</w:t>
-      </w:r>
-      <w:proofErr w:type="spellEnd"/>
-      <w:r>
-        <w:t xml:space="preserve"> ab. Zähle unterschiedliche </w:t>
-      </w:r>
-      <w:proofErr w:type="spellStart"/>
-      <w:r>
-        <w:t>pflanzen</w:t>
-      </w:r>
-      <w:proofErr w:type="spellEnd"/>
-      <w:r>
-        <w:t xml:space="preserve">, </w:t>
-      </w:r>
-      <w:proofErr w:type="spellStart"/>
-      <w:r>
-        <w:t>tiere</w:t>
-      </w:r>
-      <w:proofErr w:type="spellEnd"/>
-      <w:r>
-        <w:t xml:space="preserve"> (</w:t>
-      </w:r>
-      <w:proofErr w:type="spellStart"/>
-      <w:r>
-        <w:t>insekten</w:t>
-      </w:r>
-      <w:proofErr w:type="spellEnd"/>
-      <w:r>
-        <w:t xml:space="preserve"> </w:t>
-      </w:r>
-      <w:proofErr w:type="spellStart"/>
-      <w:r>
-        <w:t>etc</w:t>
-      </w:r>
-      <w:proofErr w:type="spellEnd"/>
-      <w:r>
-        <w:t xml:space="preserve">), </w:t>
-      </w:r>
-      <w:proofErr w:type="spellStart"/>
-      <w:r>
-        <w:t>pilze</w:t>
-      </w:r>
-      <w:proofErr w:type="spellEnd"/>
-      <w:r>
-        <w:t xml:space="preserve"> und wie viele verschiedene </w:t>
-      </w:r>
-      <w:proofErr w:type="spellStart"/>
-      <w:r>
-        <w:t>totholz</w:t>
-      </w:r>
-      <w:proofErr w:type="spellEnd"/>
-      <w:r>
-        <w:t xml:space="preserve"> arten (z. B. Auch </w:t>
-      </w:r>
-      <w:proofErr w:type="spellStart"/>
-      <w:r>
-        <w:t>blätter</w:t>
-      </w:r>
-      <w:proofErr w:type="spellEnd"/>
-      <w:r>
-        <w:t xml:space="preserve">, </w:t>
-      </w:r>
-      <w:proofErr w:type="spellStart"/>
-      <w:r>
-        <w:t>nüsse</w:t>
-      </w:r>
-      <w:proofErr w:type="spellEnd"/>
-      <w:r>
-        <w:t xml:space="preserve"> </w:t>
-      </w:r>
-      <w:proofErr w:type="spellStart"/>
-      <w:r>
-        <w:t>etc</w:t>
-      </w:r>
-      <w:proofErr w:type="spellEnd"/>
-      <w:r>
-        <w:t xml:space="preserve">) du findest </w:t>
-      </w:r>
-      <w:proofErr w:type="spellStart"/>
-      <w:r>
-        <w:t>Eintragbar</w:t>
-      </w:r>
-      <w:proofErr w:type="spellEnd"/>
-      <w:r>
-        <w:t xml:space="preserve">, dann </w:t>
-      </w:r>
-      <w:proofErr w:type="spellStart"/>
-      <w:r>
-        <w:t>auswertung</w:t>
-      </w:r>
-      <w:proofErr w:type="spellEnd"/>
-      <w:r>
-        <w:t xml:space="preserve"> so viel sollte </w:t>
-      </w:r>
-      <w:r>
-        <w:t xml:space="preserve">es in der </w:t>
-      </w:r>
-      <w:proofErr w:type="spellStart"/>
-      <w:r>
-        <w:t>natur</w:t>
-      </w:r>
-      <w:proofErr w:type="spellEnd"/>
-      <w:r>
-        <w:t xml:space="preserve"> geben, so viel findet man bei </w:t>
-      </w:r>
-      <w:proofErr w:type="spellStart"/>
-      <w:r>
-        <w:t>menschen</w:t>
-      </w:r>
-      <w:proofErr w:type="spellEnd"/>
-      <w:r>
-        <w:t xml:space="preserve"> genutzten wiesen</w:t>
+        <w:t xml:space="preserve">Stecke quadrat größe xy mit stöcken ab. Zähle unterschiedliche pflanzen, tiere (insekten etc), pilze und wie viele verschiedene totholz arten (z. B. Auch blätter, nüsse etc) du findest Eintragbar, dann auswertung so viel sollte </w:t>
+      </w:r>
+      <w:r>
+        <w:t>es in der natur geben, so viel findet man bei menschen genutzten wiesen</w:t>
       </w:r>
     </w:p>
     <w:p>
@@ -8473,62 +6198,13 @@
         </w:numPr>
       </w:pPr>
       <w:r>
-        <w:lastRenderedPageBreak/>
-        <w:t xml:space="preserve">Heutiges </w:t>
-      </w:r>
-      <w:proofErr w:type="spellStart"/>
-      <w:r>
-        <w:t>datum</w:t>
-      </w:r>
-      <w:proofErr w:type="spellEnd"/>
-      <w:r>
-        <w:t xml:space="preserve"> nehmen, dann eine </w:t>
-      </w:r>
-      <w:proofErr w:type="spellStart"/>
-      <w:r>
-        <w:t>liste</w:t>
-      </w:r>
-      <w:proofErr w:type="spellEnd"/>
-      <w:r>
-        <w:t xml:space="preserve"> mit </w:t>
-      </w:r>
-      <w:proofErr w:type="spellStart"/>
-      <w:r>
-        <w:t>tieren</w:t>
-      </w:r>
-      <w:proofErr w:type="spellEnd"/>
-      <w:r>
-        <w:t xml:space="preserve"> / pflanzen ausspucken und </w:t>
-      </w:r>
-      <w:proofErr w:type="spellStart"/>
-      <w:r>
-        <w:t>besucher</w:t>
-      </w:r>
-      <w:proofErr w:type="spellEnd"/>
-      <w:r>
-        <w:t xml:space="preserve"> sollen mal schauen was sie sehen können?</w:t>
+        <w:t>Heutiges datum nehmen, dann eine liste mit tieren / pflanzen ausspucken und besucher sollen mal schauen was sie sehen können?</w:t>
       </w:r>
       <w:r>
         <w:t xml:space="preserve"> </w:t>
       </w:r>
       <w:r>
-        <w:t xml:space="preserve">Plus </w:t>
-      </w:r>
-      <w:proofErr w:type="spellStart"/>
-      <w:r>
-        <w:t>infos</w:t>
-      </w:r>
-      <w:proofErr w:type="spellEnd"/>
-      <w:r>
-        <w:t xml:space="preserve"> zu den einzelnen </w:t>
-      </w:r>
-      <w:proofErr w:type="spellStart"/>
-      <w:r>
-        <w:t>lebewesen</w:t>
-      </w:r>
-      <w:proofErr w:type="spellEnd"/>
-      <w:r>
-        <w:t xml:space="preserve"> und was sie toll macht???</w:t>
+        <w:t>Plus infos zu den einzelnen lebewesen und was sie toll macht???</w:t>
       </w:r>
     </w:p>
     <w:p>
@@ -8554,141 +6230,22 @@
       <w:r>
         <w:t xml:space="preserve">Tropenhaus: </w:t>
       </w:r>
-      <w:proofErr w:type="spellStart"/>
-      <w:r>
-        <w:t>dreieckshandel</w:t>
-      </w:r>
-      <w:proofErr w:type="spellEnd"/>
-      <w:r>
-        <w:t xml:space="preserve"> &amp; </w:t>
-      </w:r>
-      <w:proofErr w:type="spellStart"/>
-      <w:r>
-        <w:t>rodung</w:t>
-      </w:r>
-      <w:proofErr w:type="spellEnd"/>
-      <w:r>
-        <w:t xml:space="preserve">, </w:t>
-      </w:r>
-      <w:proofErr w:type="spellStart"/>
-      <w:r>
-        <w:t>palmöl</w:t>
-      </w:r>
-      <w:proofErr w:type="spellEnd"/>
-      <w:r>
-        <w:t xml:space="preserve">, CO2 </w:t>
-      </w:r>
-      <w:proofErr w:type="spellStart"/>
-      <w:r>
-        <w:t>speicher</w:t>
-      </w:r>
-      <w:proofErr w:type="spellEnd"/>
+      <w:r>
+        <w:t>dreieckshandel &amp; rodung</w:t>
+      </w:r>
+      <w:r>
+        <w:t>, palmöl, CO2 speicher</w:t>
+      </w:r>
     </w:p>
     <w:p>
       <w:pPr>
         <w:pStyle w:val="Listenabsatz"/>
       </w:pPr>
       <w:r>
-        <w:t xml:space="preserve">Tropenhaus: suchen von </w:t>
-      </w:r>
-      <w:proofErr w:type="spellStart"/>
-      <w:r>
-        <w:t>zuckerrohr</w:t>
-      </w:r>
-      <w:proofErr w:type="spellEnd"/>
-      <w:r>
-        <w:t xml:space="preserve">, </w:t>
-      </w:r>
-      <w:proofErr w:type="spellStart"/>
-      <w:r>
-        <w:t>kakao</w:t>
-      </w:r>
-      <w:proofErr w:type="spellEnd"/>
-      <w:r>
-        <w:t xml:space="preserve">, </w:t>
-      </w:r>
-      <w:proofErr w:type="spellStart"/>
-      <w:r>
-        <w:t>vanille</w:t>
-      </w:r>
-      <w:proofErr w:type="spellEnd"/>
-      <w:r>
-        <w:t xml:space="preserve">, </w:t>
-      </w:r>
-      <w:proofErr w:type="spellStart"/>
-      <w:r>
-        <w:t>banane</w:t>
-      </w:r>
-      <w:proofErr w:type="spellEnd"/>
-      <w:r>
-        <w:t xml:space="preserve">(?) </w:t>
-      </w:r>
-      <w:r>
-        <w:t xml:space="preserve">welche </w:t>
-      </w:r>
-      <w:proofErr w:type="spellStart"/>
-      <w:r>
-        <w:t>bedeutung</w:t>
-      </w:r>
-      <w:proofErr w:type="spellEnd"/>
-      <w:r>
-        <w:t xml:space="preserve"> für </w:t>
-      </w:r>
-      <w:proofErr w:type="spellStart"/>
-      <w:r>
-        <w:t>mensch</w:t>
-      </w:r>
-      <w:proofErr w:type="spellEnd"/>
-      <w:r>
-        <w:t xml:space="preserve"> und </w:t>
-      </w:r>
-      <w:proofErr w:type="spellStart"/>
-      <w:r>
-        <w:t>ökosysteme</w:t>
-      </w:r>
-      <w:proofErr w:type="spellEnd"/>
-      <w:r>
-        <w:t xml:space="preserve">, </w:t>
-      </w:r>
-      <w:proofErr w:type="spellStart"/>
-      <w:r>
-        <w:t>fun</w:t>
-      </w:r>
-      <w:proofErr w:type="spellEnd"/>
-      <w:r>
-        <w:t xml:space="preserve"> </w:t>
-      </w:r>
-      <w:proofErr w:type="spellStart"/>
-      <w:r>
-        <w:t>facts</w:t>
-      </w:r>
-      <w:proofErr w:type="spellEnd"/>
-      <w:r>
-        <w:t xml:space="preserve"> dazu; kleine </w:t>
-      </w:r>
-      <w:proofErr w:type="spellStart"/>
-      <w:r>
-        <w:t>steckbriefe</w:t>
-      </w:r>
-      <w:proofErr w:type="spellEnd"/>
-      <w:r>
-        <w:t xml:space="preserve"> zu den einzelnen Pflanzen. Quizz; Finde die </w:t>
-      </w:r>
-      <w:proofErr w:type="spellStart"/>
-      <w:r>
-        <w:t>pflanze</w:t>
-      </w:r>
-      <w:proofErr w:type="spellEnd"/>
-      <w:r>
-        <w:t xml:space="preserve"> und trage lat. Namen ein, dann erscheint erst der </w:t>
-      </w:r>
-      <w:proofErr w:type="spellStart"/>
-      <w:r>
-        <w:t>infotext</w:t>
-      </w:r>
-      <w:proofErr w:type="spellEnd"/>
-      <w:r>
-        <w:t>?</w:t>
+        <w:t xml:space="preserve">Tropenhaus: suchen von zuckerrohr, kakao, vanille, banane(?) </w:t>
+      </w:r>
+      <w:r>
+        <w:t>welche bedeutung für mensch und ökosysteme, fun facts dazu; kleine steckbriefe zu den einzelnen Pflanzen. Quizz; Finde die pflanze und trage lat. Namen ein, dann erscheint erst der infotext?</w:t>
       </w:r>
     </w:p>
     <w:p>
@@ -8712,15 +6269,7 @@
         </w:numPr>
       </w:pPr>
       <w:r>
-        <w:t xml:space="preserve">Was dagegen tun? Regenwald „retten“ warum ist </w:t>
-      </w:r>
-      <w:proofErr w:type="spellStart"/>
-      <w:r>
-        <w:t>regenwald</w:t>
-      </w:r>
-      <w:proofErr w:type="spellEnd"/>
-      <w:r>
-        <w:t xml:space="preserve"> wichtig?</w:t>
+        <w:t>Was dagegen tun? Regenwald „retten“ warum ist regenwald wichtig?</w:t>
       </w:r>
     </w:p>
     <w:p>
@@ -8732,29 +6281,8 @@
         </w:numPr>
       </w:pPr>
       <w:r>
-        <w:t xml:space="preserve">Monokulturen &amp; </w:t>
-      </w:r>
-      <w:proofErr w:type="spellStart"/>
-      <w:r>
-        <w:t>rodung</w:t>
-      </w:r>
-      <w:proofErr w:type="spellEnd"/>
-      <w:r>
-        <w:t xml:space="preserve">, </w:t>
-      </w:r>
-      <w:proofErr w:type="spellStart"/>
-      <w:r>
-        <w:t>verlust</w:t>
-      </w:r>
-      <w:proofErr w:type="spellEnd"/>
-      <w:r>
-        <w:t xml:space="preserve"> </w:t>
-      </w:r>
-      <w:proofErr w:type="spellStart"/>
-      <w:r>
-        <w:t>lebensraum</w:t>
-      </w:r>
-      <w:proofErr w:type="spellEnd"/>
+        <w:t>Monokulturen &amp; rodung, verlust lebensraum</w:t>
+      </w:r>
     </w:p>
     <w:p>
       <w:pPr>
@@ -8767,13 +6295,8 @@
       <w:r>
         <w:t xml:space="preserve">Bauerngarten: </w:t>
       </w:r>
-      <w:proofErr w:type="spellStart"/>
-      <w:r>
-        <w:t>obstbau</w:t>
-      </w:r>
-      <w:proofErr w:type="spellEnd"/>
-      <w:r>
-        <w:t>; REGIONAL</w:t>
+      <w:r>
+        <w:t>obstbau; REGIONAL</w:t>
       </w:r>
       <w:r>
         <w:t xml:space="preserve"> </w:t>
@@ -8782,29 +6305,8 @@
         <w:t>Wie hat es sich hier verändert</w:t>
       </w:r>
       <w:r>
-        <w:t xml:space="preserve">: </w:t>
-      </w:r>
-      <w:proofErr w:type="spellStart"/>
-      <w:r>
-        <w:t>weinbau</w:t>
-      </w:r>
-      <w:proofErr w:type="spellEnd"/>
-      <w:r>
-        <w:t xml:space="preserve"> </w:t>
-      </w:r>
-      <w:proofErr w:type="spellStart"/>
-      <w:r>
-        <w:t>gewächshäuser</w:t>
-      </w:r>
-      <w:proofErr w:type="spellEnd"/>
-      <w:r>
-        <w:t xml:space="preserve"> </w:t>
-      </w:r>
-      <w:proofErr w:type="spellStart"/>
-      <w:r>
-        <w:t>obstimporte</w:t>
-      </w:r>
-      <w:proofErr w:type="spellEnd"/>
+        <w:t>: weinbau gewächshäuser obstimporte</w:t>
+      </w:r>
     </w:p>
     <w:p>
       <w:pPr>
@@ -8815,29 +6317,8 @@
         </w:numPr>
       </w:pPr>
       <w:r>
-        <w:t xml:space="preserve">Wie sieht es bei uns in </w:t>
-      </w:r>
-      <w:proofErr w:type="spellStart"/>
-      <w:r>
-        <w:t>würzburg</w:t>
-      </w:r>
-      <w:proofErr w:type="spellEnd"/>
-      <w:r>
-        <w:t xml:space="preserve"> aus; </w:t>
-      </w:r>
-      <w:proofErr w:type="spellStart"/>
-      <w:r>
-        <w:t>weinanbau</w:t>
-      </w:r>
-      <w:proofErr w:type="spellEnd"/>
-      <w:r>
-        <w:t xml:space="preserve"> regionale </w:t>
-      </w:r>
-      <w:proofErr w:type="spellStart"/>
-      <w:r>
-        <w:t>veränderungen</w:t>
-      </w:r>
-      <w:proofErr w:type="spellEnd"/>
+        <w:t>Wie sieht es bei uns in würzburg aus; weinanbau regionale veränderungen</w:t>
+      </w:r>
     </w:p>
     <w:p>
       <w:pPr>
@@ -8848,15 +6329,7 @@
         </w:numPr>
       </w:pPr>
       <w:r>
-        <w:t xml:space="preserve">Ausblick auf </w:t>
-      </w:r>
-      <w:proofErr w:type="spellStart"/>
-      <w:r>
-        <w:t>weinberge</w:t>
-      </w:r>
-      <w:proofErr w:type="spellEnd"/>
-      <w:r>
-        <w:t xml:space="preserve"> außen herum</w:t>
+        <w:t>Ausblick auf weinberge außen herum</w:t>
       </w:r>
     </w:p>
     <w:p>
@@ -8868,21 +6341,8 @@
         </w:numPr>
       </w:pPr>
       <w:r>
-        <w:t xml:space="preserve">Was heißt das für z. B. </w:t>
-      </w:r>
-      <w:proofErr w:type="spellStart"/>
-      <w:r>
-        <w:t>Besteuber</w:t>
-      </w:r>
-      <w:proofErr w:type="spellEnd"/>
-      <w:r>
-        <w:t xml:space="preserve"> und </w:t>
-      </w:r>
-      <w:proofErr w:type="spellStart"/>
-      <w:r>
-        <w:t>insekten</w:t>
-      </w:r>
-      <w:proofErr w:type="spellEnd"/>
+        <w:t>Was heißt das für z. B. Besteuber und insekten</w:t>
+      </w:r>
     </w:p>
     <w:p>
       <w:pPr>
@@ -8905,77 +6365,11 @@
         </w:numPr>
       </w:pPr>
       <w:r>
-        <w:t xml:space="preserve">Import von </w:t>
-      </w:r>
-      <w:proofErr w:type="spellStart"/>
-      <w:r>
-        <w:t>obst</w:t>
-      </w:r>
-      <w:proofErr w:type="spellEnd"/>
-      <w:r>
-        <w:t xml:space="preserve">; </w:t>
-      </w:r>
-      <w:proofErr w:type="spellStart"/>
-      <w:r>
-        <w:t>gewächshäuser</w:t>
-      </w:r>
-      <w:proofErr w:type="spellEnd"/>
-      <w:r>
-        <w:t xml:space="preserve"> um die </w:t>
-      </w:r>
-      <w:proofErr w:type="spellStart"/>
-      <w:r>
-        <w:t>welt</w:t>
-      </w:r>
-      <w:proofErr w:type="spellEnd"/>
-      <w:r>
-        <w:t xml:space="preserve">; SPANIEN als </w:t>
-      </w:r>
-      <w:proofErr w:type="spellStart"/>
-      <w:r>
-        <w:t>bsp</w:t>
-      </w:r>
-      <w:proofErr w:type="spellEnd"/>
-      <w:r>
-        <w:t xml:space="preserve">? </w:t>
-      </w:r>
-      <w:proofErr w:type="spellStart"/>
-      <w:r>
-        <w:t>Satelitenbilder</w:t>
-      </w:r>
-      <w:proofErr w:type="spellEnd"/>
-      <w:r>
-        <w:t xml:space="preserve"> oder </w:t>
-      </w:r>
-      <w:proofErr w:type="spellStart"/>
-      <w:r>
-        <w:t>einbettung</w:t>
-      </w:r>
-      <w:proofErr w:type="spellEnd"/>
-      <w:r>
-        <w:t xml:space="preserve"> von </w:t>
-      </w:r>
-      <w:proofErr w:type="spellStart"/>
-      <w:r>
-        <w:t>maps</w:t>
-      </w:r>
-      <w:proofErr w:type="spellEnd"/>
-      <w:r>
-        <w:t xml:space="preserve"> ? z.B. </w:t>
-      </w:r>
-      <w:proofErr w:type="spellStart"/>
-      <w:r>
-        <w:t>riesengewächshäuser</w:t>
-      </w:r>
-      <w:proofErr w:type="spellEnd"/>
-      <w:r>
-        <w:t xml:space="preserve"> oder getreidekreise -&gt; </w:t>
-      </w:r>
-      <w:proofErr w:type="spellStart"/>
-      <w:r>
-        <w:t>grundwasser</w:t>
-      </w:r>
-      <w:proofErr w:type="spellEnd"/>
+        <w:t xml:space="preserve">Import von obst; gewächshäuser um die welt; SPANIEN als bsp? </w:t>
+      </w:r>
+      <w:r>
+        <w:t>Satelitenbilder oder einbettung von maps ? z.B. riesengewächshäuser oder getreidekreise -&gt; grundwasser</w:t>
+      </w:r>
     </w:p>
     <w:p>
       <w:pPr>
@@ -8986,15 +6380,7 @@
         </w:numPr>
       </w:pPr>
       <w:r>
-        <w:t xml:space="preserve">Regionalität / </w:t>
-      </w:r>
-      <w:proofErr w:type="spellStart"/>
-      <w:r>
-        <w:t>saisonalität</w:t>
-      </w:r>
-      <w:proofErr w:type="spellEnd"/>
-      <w:r>
-        <w:t xml:space="preserve"> </w:t>
+        <w:t xml:space="preserve">Regionalität / saisonalität </w:t>
       </w:r>
     </w:p>
     <w:p>
@@ -9006,48 +6392,11 @@
         </w:numPr>
       </w:pPr>
       <w:r>
-        <w:t xml:space="preserve">Da dann auch sowas wie </w:t>
-      </w:r>
-      <w:proofErr w:type="spellStart"/>
-      <w:r>
-        <w:t>obstanbau</w:t>
-      </w:r>
-      <w:proofErr w:type="spellEnd"/>
-      <w:r>
-        <w:t xml:space="preserve"> im </w:t>
-      </w:r>
-      <w:proofErr w:type="spellStart"/>
-      <w:r>
-        <w:t>schichtenmodell</w:t>
-      </w:r>
-      <w:proofErr w:type="spellEnd"/>
-      <w:r>
-        <w:t xml:space="preserve">, </w:t>
-      </w:r>
-      <w:proofErr w:type="spellStart"/>
-      <w:r>
-        <w:t>food</w:t>
-      </w:r>
-      <w:proofErr w:type="spellEnd"/>
-      <w:r>
-        <w:t xml:space="preserve"> </w:t>
-      </w:r>
-      <w:proofErr w:type="spellStart"/>
-      <w:r>
-        <w:t>forrests</w:t>
-      </w:r>
-      <w:proofErr w:type="spellEnd"/>
-      <w:r>
-        <w:t xml:space="preserve"> </w:t>
-      </w:r>
-      <w:proofErr w:type="spellStart"/>
-      <w:r>
-        <w:t>et</w:t>
+        <w:t>Da dann auch sowas wie obstanbau im schichtenmodell, food forrests et</w:t>
       </w:r>
       <w:r>
         <w:t>c</w:t>
       </w:r>
-      <w:proofErr w:type="spellEnd"/>
     </w:p>
     <w:p>
       <w:pPr>
@@ -9060,35 +6409,9 @@
       <w:r>
         <w:t xml:space="preserve">Nutzpflanzenterrasse: </w:t>
       </w:r>
-      <w:proofErr w:type="spellStart"/>
-      <w:r>
-        <w:t>gräser</w:t>
-      </w:r>
-      <w:proofErr w:type="spellEnd"/>
-      <w:r>
-        <w:t xml:space="preserve">, wie hat es angefangen mit niederlassen der </w:t>
-      </w:r>
-      <w:proofErr w:type="spellStart"/>
-      <w:r>
-        <w:t>menschen</w:t>
-      </w:r>
-      <w:proofErr w:type="spellEnd"/>
-      <w:r>
-        <w:t xml:space="preserve"> / </w:t>
-      </w:r>
-      <w:proofErr w:type="spellStart"/>
-      <w:r>
-        <w:t>zucht</w:t>
-      </w:r>
-      <w:proofErr w:type="spellEnd"/>
-      <w:r>
-        <w:t xml:space="preserve"> und auch </w:t>
-      </w:r>
-      <w:proofErr w:type="spellStart"/>
-      <w:r>
-        <w:t>gentechnik</w:t>
-      </w:r>
-      <w:proofErr w:type="spellEnd"/>
+      <w:r>
+        <w:t>gräser, wie hat es angefangen mit niederlassen der menschen / zucht und auch gentechnik</w:t>
+      </w:r>
     </w:p>
     <w:p>
       <w:pPr>
@@ -9099,47 +6422,7 @@
         </w:numPr>
       </w:pPr>
       <w:r>
-        <w:t xml:space="preserve">Entwicklung des </w:t>
-      </w:r>
-      <w:proofErr w:type="spellStart"/>
-      <w:r>
-        <w:t>menschen</w:t>
-      </w:r>
-      <w:proofErr w:type="spellEnd"/>
-      <w:r>
-        <w:t xml:space="preserve"> von </w:t>
-      </w:r>
-      <w:proofErr w:type="spellStart"/>
-      <w:r>
-        <w:t>sammler</w:t>
-      </w:r>
-      <w:proofErr w:type="spellEnd"/>
-      <w:r>
-        <w:t xml:space="preserve"> &amp; </w:t>
-      </w:r>
-      <w:proofErr w:type="spellStart"/>
-      <w:r>
-        <w:t>jäger</w:t>
-      </w:r>
-      <w:proofErr w:type="spellEnd"/>
-      <w:r>
-        <w:t xml:space="preserve"> zu </w:t>
-      </w:r>
-      <w:proofErr w:type="spellStart"/>
-      <w:r>
-        <w:t>siedlern</w:t>
-      </w:r>
-      <w:proofErr w:type="spellEnd"/>
-      <w:r>
-        <w:t xml:space="preserve"> bis hin zum </w:t>
-      </w:r>
-      <w:proofErr w:type="spellStart"/>
-      <w:r>
-        <w:t>gentechnik</w:t>
-      </w:r>
-      <w:proofErr w:type="spellEnd"/>
-      <w:r>
-        <w:t xml:space="preserve"> heute</w:t>
+        <w:t>Entwicklung des menschen von sammler &amp; jäger zu siedlern bis hin zum gentechnik heute</w:t>
       </w:r>
     </w:p>
     <w:p>
@@ -9163,31 +6446,7 @@
         </w:numPr>
       </w:pPr>
       <w:r>
-        <w:t xml:space="preserve">Verantwortliche eingriffe? -&gt; </w:t>
-      </w:r>
-      <w:proofErr w:type="spellStart"/>
-      <w:r>
-        <w:t>point</w:t>
-      </w:r>
-      <w:proofErr w:type="spellEnd"/>
-      <w:r>
-        <w:t xml:space="preserve"> </w:t>
-      </w:r>
-      <w:proofErr w:type="spellStart"/>
-      <w:r>
-        <w:t>of</w:t>
-      </w:r>
-      <w:proofErr w:type="spellEnd"/>
-      <w:r>
-        <w:t xml:space="preserve"> no </w:t>
-      </w:r>
-      <w:proofErr w:type="spellStart"/>
-      <w:r>
-        <w:t>return</w:t>
-      </w:r>
-      <w:proofErr w:type="spellEnd"/>
-      <w:r>
-        <w:t xml:space="preserve">? </w:t>
+        <w:t xml:space="preserve">Verantwortliche eingriffe? -&gt; point of no return? </w:t>
       </w:r>
     </w:p>
     <w:p>
@@ -9199,85 +6458,8 @@
         </w:numPr>
       </w:pPr>
       <w:r>
-        <w:t>Monokulturen, intensiver Einsatz von Dünger/Pestiziden, Bodenverdichtung, Biodiversitätsverlust. Ergänzend: Studien zu Grasland-/Steppe-Systemen zeigen Folgen von Degradierung. Beispiel: „</w:t>
-      </w:r>
-      <w:proofErr w:type="spellStart"/>
-      <w:r>
-        <w:t>Effect</w:t>
-      </w:r>
-      <w:proofErr w:type="spellEnd"/>
-      <w:r>
-        <w:t xml:space="preserve"> </w:t>
-      </w:r>
-      <w:proofErr w:type="spellStart"/>
-      <w:r>
-        <w:t>of</w:t>
-      </w:r>
-      <w:proofErr w:type="spellEnd"/>
-      <w:r>
-        <w:t xml:space="preserve"> </w:t>
-      </w:r>
-      <w:proofErr w:type="spellStart"/>
-      <w:r>
-        <w:t>grassland</w:t>
-      </w:r>
-      <w:proofErr w:type="spellEnd"/>
-      <w:r>
-        <w:t xml:space="preserve"> </w:t>
-      </w:r>
-      <w:proofErr w:type="spellStart"/>
-      <w:r>
-        <w:t>degradation</w:t>
-      </w:r>
-      <w:proofErr w:type="spellEnd"/>
-      <w:r>
-        <w:t xml:space="preserve"> on </w:t>
-      </w:r>
-      <w:proofErr w:type="spellStart"/>
-      <w:r>
-        <w:t>soil</w:t>
-      </w:r>
-      <w:proofErr w:type="spellEnd"/>
-      <w:r>
-        <w:t xml:space="preserve"> </w:t>
-      </w:r>
-      <w:proofErr w:type="spellStart"/>
-      <w:r>
-        <w:t>quality</w:t>
-      </w:r>
-      <w:proofErr w:type="spellEnd"/>
-      <w:r>
-        <w:t xml:space="preserve"> and </w:t>
-      </w:r>
-      <w:proofErr w:type="spellStart"/>
-      <w:r>
-        <w:t>soil</w:t>
-      </w:r>
-      <w:proofErr w:type="spellEnd"/>
-      <w:r>
-        <w:t xml:space="preserve"> </w:t>
-      </w:r>
-      <w:proofErr w:type="spellStart"/>
-      <w:r>
-        <w:t>biotic</w:t>
-      </w:r>
-      <w:proofErr w:type="spellEnd"/>
-      <w:r>
-        <w:t xml:space="preserve"> </w:t>
-      </w:r>
-      <w:proofErr w:type="spellStart"/>
-      <w:r>
-        <w:t>community</w:t>
-      </w:r>
-      <w:proofErr w:type="spellEnd"/>
-      <w:r>
-        <w:t xml:space="preserve"> …“. </w:t>
-      </w:r>
-      <w:proofErr w:type="spellStart"/>
-      <w:r>
-        <w:t>SpringerOpen</w:t>
-      </w:r>
-      <w:proofErr w:type="spellEnd"/>
+        <w:t>Monokulturen, intensiver Einsatz von Dünger/Pestiziden, Bodenverdichtung, Biodiversitätsverlust. Ergänzend: Studien zu Grasland-/Steppe-Systemen zeigen Folgen von Degradierung. Beispiel: „Effect of grassland degradation on soil quality and soil biotic community …“. SpringerOpen</w:t>
+      </w:r>
     </w:p>
     <w:p>
       <w:pPr>
@@ -9300,15 +6482,7 @@
         </w:numPr>
       </w:pPr>
       <w:r>
-        <w:t xml:space="preserve">Planetary </w:t>
-      </w:r>
-      <w:proofErr w:type="spellStart"/>
-      <w:r>
-        <w:t>boundaries</w:t>
-      </w:r>
-      <w:proofErr w:type="spellEnd"/>
-      <w:r>
-        <w:t xml:space="preserve"> </w:t>
+        <w:t xml:space="preserve">Planetary boundaries </w:t>
       </w:r>
     </w:p>
     <w:p>
@@ -9331,19 +6505,9 @@
           <w:numId w:val="3"/>
         </w:numPr>
       </w:pPr>
-      <w:proofErr w:type="spellStart"/>
-      <w:r>
-        <w:t>Overshoot</w:t>
-      </w:r>
-      <w:proofErr w:type="spellEnd"/>
-      <w:r>
-        <w:t xml:space="preserve"> </w:t>
-      </w:r>
-      <w:proofErr w:type="spellStart"/>
-      <w:r>
-        <w:t>days</w:t>
-      </w:r>
-      <w:proofErr w:type="spellEnd"/>
+      <w:r>
+        <w:t>Overshoot days</w:t>
+      </w:r>
     </w:p>
     <w:p>
       <w:pPr>
@@ -9354,13 +6518,8 @@
         </w:numPr>
       </w:pPr>
       <w:r>
-        <w:t xml:space="preserve">Ziele für nachhaltige </w:t>
-      </w:r>
-      <w:proofErr w:type="spellStart"/>
-      <w:r>
-        <w:t>entwicklung</w:t>
-      </w:r>
-      <w:proofErr w:type="spellEnd"/>
+        <w:t>Ziele für nachhaltige entwicklung</w:t>
+      </w:r>
     </w:p>
     <w:p>
       <w:pPr>
@@ -9383,77 +6542,8 @@
         </w:numPr>
       </w:pPr>
       <w:r>
-        <w:t>Klimawandel, Landnutzungswandel, Biodiversitätskrise – z. B. Studie „</w:t>
-      </w:r>
-      <w:proofErr w:type="spellStart"/>
-      <w:r>
-        <w:t>Significant</w:t>
-      </w:r>
-      <w:proofErr w:type="spellEnd"/>
-      <w:r>
-        <w:t xml:space="preserve"> </w:t>
-      </w:r>
-      <w:proofErr w:type="spellStart"/>
-      <w:r>
-        <w:t>decline</w:t>
-      </w:r>
-      <w:proofErr w:type="spellEnd"/>
-      <w:r>
-        <w:t xml:space="preserve"> in </w:t>
-      </w:r>
-      <w:proofErr w:type="spellStart"/>
-      <w:r>
-        <w:t>habitat</w:t>
-      </w:r>
-      <w:proofErr w:type="spellEnd"/>
-      <w:r>
-        <w:t xml:space="preserve"> </w:t>
-      </w:r>
-      <w:proofErr w:type="spellStart"/>
-      <w:r>
-        <w:t>specialists</w:t>
-      </w:r>
-      <w:proofErr w:type="spellEnd"/>
-      <w:r>
-        <w:t xml:space="preserve"> in semi-dry </w:t>
-      </w:r>
-      <w:proofErr w:type="spellStart"/>
-      <w:r>
-        <w:t>grasslands</w:t>
-      </w:r>
-      <w:proofErr w:type="spellEnd"/>
-      <w:r>
-        <w:t xml:space="preserve"> </w:t>
-      </w:r>
-      <w:proofErr w:type="spellStart"/>
-      <w:r>
-        <w:t>over</w:t>
-      </w:r>
-      <w:proofErr w:type="spellEnd"/>
-      <w:r>
-        <w:t xml:space="preserve"> </w:t>
-      </w:r>
-      <w:proofErr w:type="spellStart"/>
-      <w:r>
-        <w:t>four</w:t>
-      </w:r>
-      <w:proofErr w:type="spellEnd"/>
-      <w:r>
-        <w:t xml:space="preserve"> </w:t>
-      </w:r>
-      <w:proofErr w:type="spellStart"/>
-      <w:r>
-        <w:t>decades</w:t>
-      </w:r>
-      <w:proofErr w:type="spellEnd"/>
-      <w:r>
-        <w:t xml:space="preserve">“. </w:t>
-      </w:r>
-      <w:proofErr w:type="spellStart"/>
-      <w:r>
-        <w:t>SpringerLink</w:t>
-      </w:r>
-      <w:proofErr w:type="spellEnd"/>
+        <w:t>Klimawandel, Landnutzungswandel, Biodiversitätskrise – z. B. Studie „Significant decline in habitat specialists in semi-dry grasslands over four decades“. SpringerLink</w:t>
+      </w:r>
     </w:p>
     <w:p>
       <w:pPr>
@@ -9464,6 +6554,7 @@
         </w:numPr>
       </w:pPr>
       <w:r>
+        <w:lastRenderedPageBreak/>
         <w:t>Handlungsmöglichkeiten: Schutz und nachhaltige Nutzung von Ökosystemen; Bildungsarbeit; lokale/regionale Projekte</w:t>
       </w:r>
     </w:p>
@@ -9475,53 +6566,12 @@
           <w:numId w:val="3"/>
         </w:numPr>
       </w:pPr>
-      <w:proofErr w:type="spellStart"/>
       <w:r>
         <w:rPr>
           <w:rFonts w:cstheme="minorHAnsi"/>
           <w:bdr w:val="none" w:sz="0" w:space="0" w:color="auto" w:frame="1"/>
         </w:rPr>
-        <w:t>Todo</w:t>
-      </w:r>
-      <w:proofErr w:type="spellEnd"/>
-      <w:r>
-        <w:rPr>
-          <w:rFonts w:cstheme="minorHAnsi"/>
-          <w:bdr w:val="none" w:sz="0" w:space="0" w:color="auto" w:frame="1"/>
-        </w:rPr>
-        <w:t xml:space="preserve"> </w:t>
-      </w:r>
-      <w:proofErr w:type="spellStart"/>
-      <w:r>
-        <w:rPr>
-          <w:rFonts w:cstheme="minorHAnsi"/>
-          <w:bdr w:val="none" w:sz="0" w:space="0" w:color="auto" w:frame="1"/>
-        </w:rPr>
-        <w:t>liste</w:t>
-      </w:r>
-      <w:proofErr w:type="spellEnd"/>
-      <w:r>
-        <w:rPr>
-          <w:rFonts w:cstheme="minorHAnsi"/>
-          <w:bdr w:val="none" w:sz="0" w:space="0" w:color="auto" w:frame="1"/>
-        </w:rPr>
-        <w:t xml:space="preserve"> mit coolen </w:t>
-      </w:r>
-      <w:proofErr w:type="spellStart"/>
-      <w:r>
-        <w:rPr>
-          <w:rFonts w:cstheme="minorHAnsi"/>
-          <w:bdr w:val="none" w:sz="0" w:space="0" w:color="auto" w:frame="1"/>
-        </w:rPr>
-        <w:t>sachen</w:t>
-      </w:r>
-      <w:proofErr w:type="spellEnd"/>
-      <w:r>
-        <w:rPr>
-          <w:rFonts w:cstheme="minorHAnsi"/>
-          <w:bdr w:val="none" w:sz="0" w:space="0" w:color="auto" w:frame="1"/>
-        </w:rPr>
-        <w:t xml:space="preserve"> die man selber machen kann</w:t>
+        <w:t>Todo liste mit coolen sachen die man selber machen kann</w:t>
       </w:r>
     </w:p>
     <w:p>
@@ -9537,65 +6587,8 @@
           <w:rFonts w:cstheme="minorHAnsi"/>
           <w:bdr w:val="none" w:sz="0" w:space="0" w:color="auto" w:frame="1"/>
         </w:rPr>
-        <w:t xml:space="preserve">Von </w:t>
-      </w:r>
-      <w:proofErr w:type="spellStart"/>
-      <w:r>
-        <w:rPr>
-          <w:rFonts w:cstheme="minorHAnsi"/>
-          <w:bdr w:val="none" w:sz="0" w:space="0" w:color="auto" w:frame="1"/>
-        </w:rPr>
-        <w:t>insektenhotel</w:t>
-      </w:r>
-      <w:proofErr w:type="spellEnd"/>
-      <w:r>
-        <w:rPr>
-          <w:rFonts w:cstheme="minorHAnsi"/>
-          <w:bdr w:val="none" w:sz="0" w:space="0" w:color="auto" w:frame="1"/>
-        </w:rPr>
-        <w:t xml:space="preserve"> zu worauf beim </w:t>
-      </w:r>
-      <w:proofErr w:type="spellStart"/>
-      <w:r>
-        <w:rPr>
-          <w:rFonts w:cstheme="minorHAnsi"/>
-          <w:bdr w:val="none" w:sz="0" w:space="0" w:color="auto" w:frame="1"/>
-        </w:rPr>
-        <w:t>einkauf</w:t>
-      </w:r>
-      <w:proofErr w:type="spellEnd"/>
-      <w:r>
-        <w:rPr>
-          <w:rFonts w:cstheme="minorHAnsi"/>
-          <w:bdr w:val="none" w:sz="0" w:space="0" w:color="auto" w:frame="1"/>
-        </w:rPr>
-        <w:t xml:space="preserve"> achten zu </w:t>
-      </w:r>
-      <w:proofErr w:type="spellStart"/>
-      <w:r>
-        <w:rPr>
-          <w:rFonts w:cstheme="minorHAnsi"/>
-          <w:bdr w:val="none" w:sz="0" w:space="0" w:color="auto" w:frame="1"/>
-        </w:rPr>
-        <w:t>umweltschutzaktionen</w:t>
-      </w:r>
-      <w:proofErr w:type="spellEnd"/>
-      <w:r>
-        <w:rPr>
-          <w:rFonts w:cstheme="minorHAnsi"/>
-          <w:bdr w:val="none" w:sz="0" w:space="0" w:color="auto" w:frame="1"/>
-        </w:rPr>
-        <w:t xml:space="preserve"> verlinken </w:t>
-      </w:r>
-      <w:proofErr w:type="spellStart"/>
-      <w:r>
-        <w:rPr>
-          <w:rFonts w:cstheme="minorHAnsi"/>
-          <w:bdr w:val="none" w:sz="0" w:space="0" w:color="auto" w:frame="1"/>
-        </w:rPr>
-        <w:t>etc</w:t>
-      </w:r>
-      <w:proofErr w:type="spellEnd"/>
+        <w:t>Von insektenhotel zu worauf beim einkauf achten zu umweltschutzaktionen verlinken etc</w:t>
+      </w:r>
     </w:p>
     <w:p>
       <w:pPr>
@@ -9604,30 +6597,16 @@
     </w:p>
     <w:p/>
     <w:p>
-      <w:proofErr w:type="spellStart"/>
-      <w:r>
-        <w:t>Html</w:t>
-      </w:r>
-      <w:proofErr w:type="spellEnd"/>
-      <w:r>
-        <w:t xml:space="preserve"> </w:t>
-      </w:r>
-      <w:proofErr w:type="spellStart"/>
-      <w:r>
-        <w:t>pages</w:t>
-      </w:r>
-      <w:proofErr w:type="spellEnd"/>
-      <w:r>
-        <w:t xml:space="preserve"> </w:t>
+      <w:r>
+        <w:t xml:space="preserve">Html pages </w:t>
       </w:r>
     </w:p>
     <w:p>
       <w:pPr>
         <w:pStyle w:val="berschrift2"/>
       </w:pPr>
-      <w:bookmarkStart w:id="26" w:name="_Toc212747140"/>
-      <w:r>
-        <w:lastRenderedPageBreak/>
+      <w:bookmarkStart w:id="23" w:name="_Toc212747140"/>
+      <w:r>
         <w:t>3.</w:t>
       </w:r>
       <w:r>
@@ -9636,35 +6615,11 @@
       <w:r>
         <w:t xml:space="preserve"> Evaluation</w:t>
       </w:r>
-      <w:bookmarkEnd w:id="26"/>
-    </w:p>
-    <w:p>
-      <w:r>
-        <w:t xml:space="preserve">Lehrpfad testen lassen kleine </w:t>
-      </w:r>
-      <w:proofErr w:type="spellStart"/>
-      <w:r>
-        <w:t>survey</w:t>
-      </w:r>
-      <w:proofErr w:type="spellEnd"/>
-      <w:r>
-        <w:t xml:space="preserve"> dazu machen? Maybe </w:t>
-      </w:r>
-      <w:proofErr w:type="spellStart"/>
-      <w:r>
-        <w:t>schulklasse</w:t>
-      </w:r>
-      <w:proofErr w:type="spellEnd"/>
-      <w:r>
-        <w:t xml:space="preserve"> einladen am </w:t>
-      </w:r>
-      <w:proofErr w:type="spellStart"/>
-      <w:r>
-        <w:t>ende</w:t>
-      </w:r>
-      <w:proofErr w:type="spellEnd"/>
-      <w:r>
-        <w:t xml:space="preserve">? </w:t>
+      <w:bookmarkEnd w:id="23"/>
+    </w:p>
+    <w:p>
+      <w:r>
+        <w:t xml:space="preserve">Lehrpfad testen lassen kleine survey dazu machen? Maybe schulklasse einladen am ende? </w:t>
       </w:r>
     </w:p>
     <w:p>
@@ -9676,13 +6631,8 @@
         </w:numPr>
       </w:pPr>
       <w:r>
-        <w:t xml:space="preserve">Leute einladen, egal wen, </w:t>
-      </w:r>
-      <w:proofErr w:type="spellStart"/>
-      <w:r>
-        <w:t>umfrage</w:t>
-      </w:r>
-      <w:proofErr w:type="spellEnd"/>
+        <w:t>Leute einladen, egal wen, umfrage</w:t>
+      </w:r>
     </w:p>
     <w:p>
       <w:pPr>
@@ -9693,15 +6643,7 @@
         </w:numPr>
       </w:pPr>
       <w:r>
-        <w:t xml:space="preserve">Selbe </w:t>
-      </w:r>
-      <w:proofErr w:type="spellStart"/>
-      <w:r>
-        <w:t>umfrage</w:t>
-      </w:r>
-      <w:proofErr w:type="spellEnd"/>
-      <w:r>
-        <w:t xml:space="preserve"> mit 8ter klasse </w:t>
+        <w:t xml:space="preserve">Selbe umfrage mit 8ter klasse </w:t>
       </w:r>
     </w:p>
     <w:p>
@@ -9714,11 +6656,11 @@
       <w:pPr>
         <w:pStyle w:val="berschrift1"/>
       </w:pPr>
-      <w:bookmarkStart w:id="27" w:name="_Toc212747141"/>
+      <w:bookmarkStart w:id="24" w:name="_Toc212747141"/>
       <w:r>
         <w:t>4 Auswertung</w:t>
       </w:r>
-      <w:bookmarkEnd w:id="27"/>
+      <w:bookmarkEnd w:id="24"/>
     </w:p>
     <w:p>
       <w:pPr>
@@ -9729,47 +6671,13 @@
         </w:numPr>
       </w:pPr>
       <w:r>
-        <w:t xml:space="preserve">Was hätte man besser machen können, ausbaupotential </w:t>
-      </w:r>
-      <w:proofErr w:type="spellStart"/>
-      <w:r>
-        <w:t>etc</w:t>
-      </w:r>
-      <w:proofErr w:type="spellEnd"/>
-    </w:p>
-    <w:p>
-      <w:r>
-        <w:t xml:space="preserve">Kein support für </w:t>
-      </w:r>
-      <w:proofErr w:type="spellStart"/>
-      <w:r>
-        <w:t>pc</w:t>
-      </w:r>
-      <w:proofErr w:type="spellEnd"/>
-      <w:r>
-        <w:t xml:space="preserve"> / </w:t>
-      </w:r>
-      <w:proofErr w:type="spellStart"/>
-      <w:r>
-        <w:t>laptop</w:t>
-      </w:r>
-      <w:proofErr w:type="spellEnd"/>
-      <w:r>
-        <w:t xml:space="preserve"> </w:t>
-      </w:r>
-      <w:proofErr w:type="spellStart"/>
-      <w:r>
-        <w:t>formate</w:t>
-      </w:r>
-      <w:proofErr w:type="spellEnd"/>
-      <w:r>
-        <w:t xml:space="preserve"> -&gt; </w:t>
-      </w:r>
-      <w:proofErr w:type="spellStart"/>
-      <w:r>
-        <w:t>zukunftsmusik</w:t>
-      </w:r>
-      <w:proofErr w:type="spellEnd"/>
+        <w:t>Was hätte man besser machen können, ausbaupotential etc</w:t>
+      </w:r>
+    </w:p>
+    <w:p>
+      <w:r>
+        <w:t>Kein support für pc / laptop formate -&gt; zukunftsmusik</w:t>
+      </w:r>
     </w:p>
     <w:p>
       <w:pPr>
@@ -9780,94 +6688,62 @@
         </w:numPr>
       </w:pPr>
       <w:r>
-        <w:t xml:space="preserve">Sicherheit der </w:t>
-      </w:r>
-      <w:proofErr w:type="spellStart"/>
-      <w:r>
-        <w:t>seite</w:t>
-      </w:r>
-      <w:proofErr w:type="spellEnd"/>
-      <w:r>
-        <w:t xml:space="preserve"> und support etc. irgendwo in </w:t>
-      </w:r>
-      <w:proofErr w:type="spellStart"/>
-      <w:r>
-        <w:t>informatik</w:t>
-      </w:r>
-      <w:proofErr w:type="spellEnd"/>
+        <w:t xml:space="preserve">Sicherheit der seite und support etc. irgendwo in informatik leute fragen ? </w:t>
+      </w:r>
+    </w:p>
+    <w:p>
+      <w:pPr>
+        <w:pStyle w:val="berschrift1"/>
+      </w:pPr>
+      <w:bookmarkStart w:id="25" w:name="_Toc212747142"/>
+      <w:r>
+        <w:t>5 Fazit</w:t>
+      </w:r>
+      <w:bookmarkEnd w:id="25"/>
       <w:r>
         <w:t xml:space="preserve"> </w:t>
       </w:r>
-      <w:proofErr w:type="spellStart"/>
-      <w:r>
-        <w:t>leute</w:t>
-      </w:r>
-      <w:proofErr w:type="spellEnd"/>
-      <w:r>
-        <w:t xml:space="preserve"> fragen ? </w:t>
+    </w:p>
+    <w:p>
+      <w:r>
+        <w:t xml:space="preserve">Enthält verbesserungsvorschläge gerichtet an uni / bot garten </w:t>
       </w:r>
     </w:p>
     <w:p>
       <w:pPr>
         <w:pStyle w:val="berschrift1"/>
       </w:pPr>
-      <w:bookmarkStart w:id="28" w:name="_Toc212747142"/>
-      <w:r>
-        <w:t>5 Fazit</w:t>
+      <w:bookmarkStart w:id="26" w:name="_Toc212747143"/>
+      <w:r>
+        <w:t>6 Literaturverzeichnis</w:t>
+      </w:r>
+      <w:bookmarkEnd w:id="26"/>
+    </w:p>
+    <w:p>
+      <w:pPr>
+        <w:pStyle w:val="berschrift1"/>
+      </w:pPr>
+      <w:bookmarkStart w:id="27" w:name="_Toc212747144"/>
+      <w:r>
+        <w:t>7 Eigenständigkeitserklärung</w:t>
+      </w:r>
+      <w:bookmarkEnd w:id="27"/>
+    </w:p>
+    <w:p>
+      <w:pPr>
+        <w:pStyle w:val="berschrift1"/>
+      </w:pPr>
+      <w:bookmarkStart w:id="28" w:name="_Toc212747145"/>
+      <w:r>
+        <w:t>8</w:t>
+      </w:r>
+      <w:r>
+        <w:t xml:space="preserve"> Anhang </w:t>
+      </w:r>
+      <w:r>
+        <w:t>mit Material</w:t>
       </w:r>
       <w:bookmarkEnd w:id="28"/>
-      <w:r>
-        <w:t xml:space="preserve"> </w:t>
-      </w:r>
-    </w:p>
-    <w:p>
-      <w:r>
-        <w:t xml:space="preserve">Enthält </w:t>
-      </w:r>
-      <w:proofErr w:type="spellStart"/>
-      <w:r>
-        <w:t>verbesserungsvorschläge</w:t>
-      </w:r>
-      <w:proofErr w:type="spellEnd"/>
-      <w:r>
-        <w:t xml:space="preserve"> gerichtet an uni / bot garten </w:t>
-      </w:r>
-    </w:p>
-    <w:p>
-      <w:pPr>
-        <w:pStyle w:val="berschrift1"/>
-      </w:pPr>
-      <w:bookmarkStart w:id="29" w:name="_Toc212747143"/>
-      <w:r>
-        <w:t>6 Literaturverzeichnis</w:t>
-      </w:r>
-      <w:bookmarkEnd w:id="29"/>
-    </w:p>
-    <w:p>
-      <w:pPr>
-        <w:pStyle w:val="berschrift1"/>
-      </w:pPr>
-      <w:bookmarkStart w:id="30" w:name="_Toc212747144"/>
-      <w:r>
-        <w:t>7 Eigenständigkeitserklärung</w:t>
-      </w:r>
-      <w:bookmarkEnd w:id="30"/>
-    </w:p>
-    <w:p>
-      <w:pPr>
-        <w:pStyle w:val="berschrift1"/>
-      </w:pPr>
-      <w:bookmarkStart w:id="31" w:name="_Toc212747145"/>
-      <w:r>
-        <w:t>8</w:t>
-      </w:r>
-      <w:r>
-        <w:t xml:space="preserve"> Anhang </w:t>
-      </w:r>
-      <w:r>
-        <w:t>mit Material</w:t>
-      </w:r>
-      <w:bookmarkEnd w:id="31"/>
     </w:p>
     <w:p/>
     <w:p>
@@ -9937,15 +6813,7 @@
         <w:jc w:val="right"/>
       </w:pPr>
       <w:r>
-        <w:t xml:space="preserve">Würzburg, </w:t>
-      </w:r>
-      <w:proofErr w:type="spellStart"/>
-      <w:r>
-        <w:t>den</w:t>
-      </w:r>
-      <w:proofErr w:type="spellEnd"/>
-      <w:r>
-        <w:t xml:space="preserve"> </w:t>
+        <w:t xml:space="preserve">Würzburg, den </w:t>
       </w:r>
       <w:r>
         <w:rPr>
@@ -12123,7 +8991,6 @@
   <w:style w:type="character" w:default="1" w:styleId="Absatz-Standardschriftart">
     <w:name w:val="Default Paragraph Font"/>
     <w:uiPriority w:val="1"/>
-    <w:semiHidden/>
     <w:unhideWhenUsed/>
   </w:style>
   <w:style w:type="table" w:default="1" w:styleId="NormaleTabelle">

--- a/Dokumentation/Zula - Text.docx
+++ b/Dokumentation/Zula - Text.docx
@@ -86,7 +86,7 @@
           <w:noProof/>
         </w:rPr>
         <w:drawing>
-          <wp:anchor distT="0" distB="0" distL="114300" distR="114300" simplePos="0" relativeHeight="251657216" behindDoc="0" locked="0" layoutInCell="1" allowOverlap="1" wp14:anchorId="449BF3FB" wp14:editId="696CEFD2">
+          <wp:anchor distT="0" distB="0" distL="114300" distR="114300" simplePos="0" relativeHeight="251658240" behindDoc="0" locked="0" layoutInCell="1" allowOverlap="1" wp14:anchorId="449BF3FB" wp14:editId="696CEFD2">
             <wp:simplePos x="0" y="0"/>
             <wp:positionH relativeFrom="column">
               <wp:posOffset>-335618</wp:posOffset>
@@ -625,202 +625,6 @@
       <w:pPr>
         <w:rPr>
           <w:rFonts w:ascii="Times New Roman" w:hAnsi="Times New Roman" w:cs="Times New Roman"/>
-        </w:rPr>
-      </w:pPr>
-    </w:p>
-    <w:p>
-      <w:pPr>
-        <w:rPr>
-          <w:rFonts w:ascii="Times New Roman" w:hAnsi="Times New Roman" w:cs="Times New Roman"/>
-        </w:rPr>
-      </w:pPr>
-    </w:p>
-    <w:p>
-      <w:pPr>
-        <w:rPr>
-          <w:rFonts w:ascii="Times New Roman" w:hAnsi="Times New Roman" w:cs="Times New Roman"/>
-        </w:rPr>
-      </w:pPr>
-    </w:p>
-    <w:p>
-      <w:pPr>
-        <w:rPr>
-          <w:rFonts w:ascii="Times New Roman" w:hAnsi="Times New Roman" w:cs="Times New Roman"/>
-        </w:rPr>
-      </w:pPr>
-    </w:p>
-    <w:p>
-      <w:pPr>
-        <w:rPr>
-          <w:rFonts w:ascii="Times New Roman" w:hAnsi="Times New Roman" w:cs="Times New Roman"/>
-        </w:rPr>
-      </w:pPr>
-    </w:p>
-    <w:p>
-      <w:pPr>
-        <w:rPr>
-          <w:rFonts w:ascii="Times New Roman" w:hAnsi="Times New Roman" w:cs="Times New Roman"/>
-        </w:rPr>
-      </w:pPr>
-    </w:p>
-    <w:p>
-      <w:pPr>
-        <w:rPr>
-          <w:rFonts w:ascii="Times New Roman" w:hAnsi="Times New Roman" w:cs="Times New Roman"/>
-        </w:rPr>
-      </w:pPr>
-    </w:p>
-    <w:p>
-      <w:pPr>
-        <w:rPr>
-          <w:rFonts w:ascii="Times New Roman" w:hAnsi="Times New Roman" w:cs="Times New Roman"/>
-        </w:rPr>
-      </w:pPr>
-    </w:p>
-    <w:p>
-      <w:pPr>
-        <w:rPr>
-          <w:rFonts w:ascii="Times New Roman" w:hAnsi="Times New Roman" w:cs="Times New Roman"/>
-        </w:rPr>
-      </w:pPr>
-    </w:p>
-    <w:p>
-      <w:pPr>
-        <w:rPr>
-          <w:rFonts w:ascii="Times New Roman" w:hAnsi="Times New Roman" w:cs="Times New Roman"/>
-        </w:rPr>
-      </w:pPr>
-    </w:p>
-    <w:p>
-      <w:pPr>
-        <w:rPr>
-          <w:rFonts w:ascii="Times New Roman" w:hAnsi="Times New Roman" w:cs="Times New Roman"/>
-        </w:rPr>
-      </w:pPr>
-    </w:p>
-    <w:p>
-      <w:pPr>
-        <w:rPr>
-          <w:rFonts w:ascii="Times New Roman" w:hAnsi="Times New Roman" w:cs="Times New Roman"/>
-        </w:rPr>
-      </w:pPr>
-    </w:p>
-    <w:p>
-      <w:pPr>
-        <w:rPr>
-          <w:rFonts w:ascii="Times New Roman" w:hAnsi="Times New Roman" w:cs="Times New Roman"/>
-        </w:rPr>
-      </w:pPr>
-    </w:p>
-    <w:p>
-      <w:pPr>
-        <w:rPr>
-          <w:rFonts w:ascii="Times New Roman" w:hAnsi="Times New Roman" w:cs="Times New Roman"/>
-        </w:rPr>
-      </w:pPr>
-    </w:p>
-    <w:p>
-      <w:pPr>
-        <w:rPr>
-          <w:rFonts w:ascii="Times New Roman" w:hAnsi="Times New Roman" w:cs="Times New Roman"/>
-        </w:rPr>
-      </w:pPr>
-    </w:p>
-    <w:p>
-      <w:pPr>
-        <w:rPr>
-          <w:rFonts w:ascii="Times New Roman" w:hAnsi="Times New Roman" w:cs="Times New Roman"/>
-        </w:rPr>
-      </w:pPr>
-    </w:p>
-    <w:p>
-      <w:pPr>
-        <w:rPr>
-          <w:rFonts w:ascii="Times New Roman" w:hAnsi="Times New Roman" w:cs="Times New Roman"/>
-        </w:rPr>
-      </w:pPr>
-    </w:p>
-    <w:p>
-      <w:pPr>
-        <w:rPr>
-          <w:rFonts w:ascii="Times New Roman" w:hAnsi="Times New Roman" w:cs="Times New Roman"/>
-        </w:rPr>
-      </w:pPr>
-    </w:p>
-    <w:p>
-      <w:pPr>
-        <w:rPr>
-          <w:rFonts w:ascii="Times New Roman" w:hAnsi="Times New Roman" w:cs="Times New Roman"/>
-        </w:rPr>
-      </w:pPr>
-    </w:p>
-    <w:p>
-      <w:pPr>
-        <w:rPr>
-          <w:rFonts w:ascii="Times New Roman" w:hAnsi="Times New Roman" w:cs="Times New Roman"/>
-        </w:rPr>
-      </w:pPr>
-    </w:p>
-    <w:p>
-      <w:pPr>
-        <w:rPr>
-          <w:rFonts w:ascii="Times New Roman" w:hAnsi="Times New Roman" w:cs="Times New Roman"/>
-        </w:rPr>
-      </w:pPr>
-    </w:p>
-    <w:p>
-      <w:pPr>
-        <w:rPr>
-          <w:rFonts w:ascii="Times New Roman" w:hAnsi="Times New Roman" w:cs="Times New Roman"/>
-        </w:rPr>
-      </w:pPr>
-    </w:p>
-    <w:p>
-      <w:pPr>
-        <w:rPr>
-          <w:rFonts w:ascii="Times New Roman" w:hAnsi="Times New Roman" w:cs="Times New Roman"/>
-        </w:rPr>
-      </w:pPr>
-    </w:p>
-    <w:p>
-      <w:pPr>
-        <w:rPr>
-          <w:rFonts w:ascii="Times New Roman" w:hAnsi="Times New Roman" w:cs="Times New Roman"/>
-        </w:rPr>
-      </w:pPr>
-    </w:p>
-    <w:p>
-      <w:pPr>
-        <w:rPr>
-          <w:rFonts w:ascii="Times New Roman" w:hAnsi="Times New Roman" w:cs="Times New Roman"/>
-        </w:rPr>
-      </w:pPr>
-    </w:p>
-    <w:p>
-      <w:pPr>
-        <w:rPr>
-          <w:rFonts w:ascii="Times New Roman" w:hAnsi="Times New Roman" w:cs="Times New Roman"/>
-        </w:rPr>
-      </w:pPr>
-    </w:p>
-    <w:p>
-      <w:pPr>
-        <w:rPr>
-          <w:rFonts w:ascii="Times New Roman" w:hAnsi="Times New Roman" w:cs="Times New Roman"/>
-        </w:rPr>
-      </w:pPr>
-    </w:p>
-    <w:p>
-      <w:pPr>
-        <w:rPr>
-          <w:rFonts w:ascii="Times New Roman" w:hAnsi="Times New Roman" w:cs="Times New Roman"/>
-        </w:rPr>
-      </w:pPr>
-    </w:p>
-    <w:p>
-      <w:pPr>
-        <w:rPr>
-          <w:rFonts w:ascii="Times New Roman" w:hAnsi="Times New Roman" w:cs="Times New Roman"/>
           <w:sz w:val="48"/>
           <w:szCs w:val="48"/>
           <w:u w:val="single"/>
@@ -834,6 +638,7 @@
           <w:highlight w:val="yellow"/>
           <w:u w:val="single"/>
         </w:rPr>
+        <w:lastRenderedPageBreak/>
         <w:t>Abstrakt:</w:t>
       </w:r>
     </w:p>
@@ -852,16 +657,7 @@
           <w:sz w:val="24"/>
           <w:szCs w:val="24"/>
         </w:rPr>
-        <w:t xml:space="preserve">Diese Arbeit beschäftigt sich mit der Erstellung eines digitalen Lehrpfades im Botanischen Garten Würzburg zum Thema „Ökosysteme unter dem Einfluss des Menschen“. Dabei richtet sich der Lehrpfad maßgeblich an die achte Klasse am Gymnasium und soll den gleichnamigen Lernbereich 6 im Fachlehrplan für Biologie der </w:t>
-      </w:r>
-      <w:r>
-        <w:rPr>
-          <w:rFonts w:ascii="Times New Roman" w:hAnsi="Times New Roman" w:cs="Times New Roman"/>
-          <w:sz w:val="24"/>
-          <w:szCs w:val="24"/>
-        </w:rPr>
-        <w:lastRenderedPageBreak/>
-        <w:t xml:space="preserve">achten Klasse am Gymnasium des LehrplanPLUS von 2025 abdecken. Eine öffentliche Nutzung bzw. Nutzung durch andere Klassenstufen soll jedoch auch </w:t>
+        <w:t xml:space="preserve">Diese Arbeit beschäftigt sich mit der Erstellung eines digitalen Lehrpfades im Botanischen Garten Würzburg zum Thema „Ökosysteme unter dem Einfluss des Menschen“. Dabei richtet sich der Lehrpfad maßgeblich an die achte Klasse am Gymnasium und soll den gleichnamigen Lernbereich 6 im Fachlehrplan für Biologie der achten Klasse am Gymnasium des LehrplanPLUS von 2025 abdecken. Eine öffentliche Nutzung bzw. Nutzung durch andere Klassenstufen soll jedoch auch </w:t>
       </w:r>
       <w:r>
         <w:rPr>
@@ -4579,7 +4375,16 @@
           <w:sz w:val="24"/>
           <w:szCs w:val="24"/>
         </w:rPr>
-        <w:t xml:space="preserve">Der Botanische Garten Würzburg bietet bereits Workshops und Führungen an. Diese müssen jedoch gebucht und betreut werden, was sowohl Mitarbeitende des Botanischen Gartens als auch die Lehrkräfte der Schulklassen in Anspruch nimmt. Ein Besuch eines außerschulischen Lernortes bietet jedoch viele Vorteile für die Lernenden. Daher soll durch diesen Lehrpfad eine alternative Möglichkeit geschaffen werden einen Außerschulischen Lernort zu besuchen, </w:t>
+        <w:t xml:space="preserve">Der Botanische Garten Würzburg bietet bereits Workshops und Führungen an. Diese müssen jedoch gebucht und betreut werden, was sowohl Mitarbeitende des Botanischen Gartens als auch die Lehrkräfte der Schulklassen in Anspruch nimmt. Ein Besuch eines </w:t>
+      </w:r>
+      <w:r>
+        <w:rPr>
+          <w:rFonts w:ascii="Times New Roman" w:hAnsi="Times New Roman" w:cs="Times New Roman"/>
+          <w:sz w:val="24"/>
+          <w:szCs w:val="24"/>
+        </w:rPr>
+        <w:lastRenderedPageBreak/>
+        <w:t xml:space="preserve">außerschulischen Lernortes bietet jedoch viele Vorteile für die Lernenden. Daher soll durch diesen Lehrpfad eine alternative Möglichkeit geschaffen werden einen Außerschulischen Lernort zu besuchen, </w:t>
       </w:r>
       <w:r>
         <w:rPr>
@@ -4669,7 +4474,6 @@
           <w:sz w:val="24"/>
           <w:szCs w:val="24"/>
         </w:rPr>
-        <w:lastRenderedPageBreak/>
         <w:t>Auch die eigene Liebe zu Botanischen Gärten spielte bei der Wahl der Zulassungsarbeit eine große Rolle</w:t>
       </w:r>
       <w:r>
@@ -5095,6 +4899,7 @@
           <w:sz w:val="24"/>
           <w:szCs w:val="24"/>
         </w:rPr>
+        <w:lastRenderedPageBreak/>
         <w:t xml:space="preserve">Eine hohe Interaktivität bei den Stationen ist wichtig um Besucher des Lehrpfades motiviert zu halten. Daher soll der Lehrpfad an möglichst vielen Stellen eine hohe Verknüpfungsrate mit der Umgebung im Botanischen Garten aufweisen und durch abwechselnde Angebote die Motivation der Nutzer halten. </w:t>
       </w:r>
     </w:p>
@@ -5126,8 +4931,290 @@
           <w:sz w:val="24"/>
           <w:szCs w:val="24"/>
         </w:rPr>
-        <w:t xml:space="preserve">Weiterhin extrem wichtig, um die Motivation zur Teilnahme durch Besucher anzuregen bzw. beizubehalten, ist es, dass die Teilnahme ohne externe Downloads möglich ist. Denn durch Zwischenschritte wie Downloads verlieren potenzielle Teilnehmer leicht </w:t>
-      </w:r>
+        <w:t xml:space="preserve">Weiterhin </w:t>
+      </w:r>
+      <w:proofErr w:type="gramStart"/>
+      <w:r>
+        <w:rPr>
+          <w:rFonts w:ascii="Times New Roman" w:hAnsi="Times New Roman" w:cs="Times New Roman"/>
+          <w:sz w:val="24"/>
+          <w:szCs w:val="24"/>
+        </w:rPr>
+        <w:t>extrem wichtig</w:t>
+      </w:r>
+      <w:proofErr w:type="gramEnd"/>
+      <w:r>
+        <w:rPr>
+          <w:rFonts w:ascii="Times New Roman" w:hAnsi="Times New Roman" w:cs="Times New Roman"/>
+          <w:sz w:val="24"/>
+          <w:szCs w:val="24"/>
+        </w:rPr>
+        <w:t>, um die Motivation zur Teilnahme durch Besucher anzuregen bzw. beizubehalten, ist es, dass die Teilnahme ohne externe Downloads möglich ist. Denn durch Zwischenschritte wie Downloads verlieren potenzielle Teilnehmer leicht die Motivation. (</w:t>
+      </w:r>
+      <w:r>
+        <w:rPr>
+          <w:rFonts w:ascii="Times New Roman" w:hAnsi="Times New Roman" w:cs="Times New Roman"/>
+          <w:sz w:val="24"/>
+          <w:szCs w:val="24"/>
+          <w:highlight w:val="yellow"/>
+        </w:rPr>
+        <w:t>QUOTE SOMETHING HERE</w:t>
+      </w:r>
+      <w:r>
+        <w:rPr>
+          <w:rFonts w:ascii="Times New Roman" w:hAnsi="Times New Roman" w:cs="Times New Roman"/>
+          <w:sz w:val="24"/>
+          <w:szCs w:val="24"/>
+        </w:rPr>
+        <w:t>). Aus diesem Grund ist es technisch gesehen notwendig den Lehrpfad als eine Webanwendung laufen zu lassen. Um die Nutzer nicht mit dem Eingeben von langen Links abzuschrecken, sollen QR-Codes genutzt werden, welche direkt zu den entsprechenden Stellen des Lehrpfades führen.</w:t>
+      </w:r>
+    </w:p>
+    <w:p>
+      <w:pPr>
+        <w:rPr>
+          <w:rFonts w:ascii="Times New Roman" w:hAnsi="Times New Roman" w:cs="Times New Roman"/>
+          <w:sz w:val="24"/>
+          <w:szCs w:val="24"/>
+        </w:rPr>
+      </w:pPr>
+      <w:r>
+        <w:rPr>
+          <w:rFonts w:ascii="Times New Roman" w:hAnsi="Times New Roman" w:cs="Times New Roman"/>
+          <w:sz w:val="24"/>
+          <w:szCs w:val="24"/>
+        </w:rPr>
+        <w:t>Da der Lehrpfade die Besucher vor Ort durch verschiedene Stationen des Botanischen Gartens führen soll ist es besonders wichtig, dass der Lehrpfad für mobile Endgeräte oder auch Tablets optimiert ist und die richtige Auflösung der Webseite gerade auf diesen Geräten einwandfrei funktioniert. Der Fokus bei Design und Entwicklung der Stationen sowie der Bedienelemente der Oberfläche liegt also immer auf einem Hochkant-Format.</w:t>
+      </w:r>
+    </w:p>
+    <w:p>
+      <w:pPr>
+        <w:rPr>
+          <w:rFonts w:ascii="Times New Roman" w:hAnsi="Times New Roman" w:cs="Times New Roman"/>
+          <w:sz w:val="24"/>
+          <w:szCs w:val="24"/>
+        </w:rPr>
+      </w:pPr>
+      <w:r>
+        <w:rPr>
+          <w:rFonts w:ascii="Times New Roman" w:hAnsi="Times New Roman" w:cs="Times New Roman"/>
+          <w:sz w:val="24"/>
+          <w:szCs w:val="24"/>
+        </w:rPr>
+        <w:t xml:space="preserve">Zwei weitere sehr wichtige Technische Anforderungen, welche zwar nicht direkt die Besucher betreffen, jedoch nicht vernachlässigt werden dürfen sind Wartung und Hosting. </w:t>
+      </w:r>
+      <w:r>
+        <w:rPr>
+          <w:rFonts w:ascii="Times New Roman" w:hAnsi="Times New Roman" w:cs="Times New Roman"/>
+          <w:sz w:val="24"/>
+          <w:szCs w:val="24"/>
+          <w:highlight w:val="yellow"/>
+        </w:rPr>
+        <w:t>Hosting beschreibt dabei in der Informatik…</w:t>
+      </w:r>
+      <w:r>
+        <w:rPr>
+          <w:rFonts w:ascii="Times New Roman" w:hAnsi="Times New Roman" w:cs="Times New Roman"/>
+          <w:sz w:val="24"/>
+          <w:szCs w:val="24"/>
+        </w:rPr>
+        <w:t xml:space="preserve"> </w:t>
+      </w:r>
+    </w:p>
+    <w:p>
+      <w:pPr>
+        <w:rPr>
+          <w:rFonts w:ascii="Times New Roman" w:hAnsi="Times New Roman" w:cs="Times New Roman"/>
+          <w:sz w:val="24"/>
+          <w:szCs w:val="24"/>
+        </w:rPr>
+      </w:pPr>
+      <w:r>
+        <w:rPr>
+          <w:rFonts w:ascii="Times New Roman" w:hAnsi="Times New Roman" w:cs="Times New Roman"/>
+          <w:sz w:val="24"/>
+          <w:szCs w:val="24"/>
+        </w:rPr>
+        <w:t xml:space="preserve">Daher ist es auch besonders wichtig, dass entsprechend den Richtlinien der Universität gehandelt wird. Themen wie Datenschutz, Barrierefreiheit, aber auch Urheberrechte bei verwendeten Materialien sind hier besonders zu beachten. </w:t>
+      </w:r>
+    </w:p>
+    <w:p>
+      <w:pPr>
+        <w:rPr>
+          <w:rFonts w:ascii="Times New Roman" w:hAnsi="Times New Roman" w:cs="Times New Roman"/>
+          <w:sz w:val="24"/>
+          <w:szCs w:val="24"/>
+        </w:rPr>
+      </w:pPr>
+      <w:r>
+        <w:rPr>
+          <w:rFonts w:ascii="Times New Roman" w:hAnsi="Times New Roman" w:cs="Times New Roman"/>
+          <w:sz w:val="24"/>
+          <w:szCs w:val="24"/>
+        </w:rPr>
+        <w:t xml:space="preserve">Nicht zu vergessen ist auch die Wartung des Lehrpfades in der Zukunft. Gerade da der Lehrpfad für eine Nutzung in vielen noch kommenden Jahren ausgelegt ist soll die Wartung und Erweiterung möglichst einfach ausfallen. Zu bedenken ist hier, dass sowohl die Erstellerin des Pfades das Studium abschließen wird und eine weitere Wartung des Lehrpfades nach dem Studium schwierig werden </w:t>
+      </w:r>
+      <w:proofErr w:type="gramStart"/>
+      <w:r>
+        <w:rPr>
+          <w:rFonts w:ascii="Times New Roman" w:hAnsi="Times New Roman" w:cs="Times New Roman"/>
+          <w:sz w:val="24"/>
+          <w:szCs w:val="24"/>
+        </w:rPr>
+        <w:t>könnte,</w:t>
+      </w:r>
+      <w:proofErr w:type="gramEnd"/>
+      <w:r>
+        <w:rPr>
+          <w:rFonts w:ascii="Times New Roman" w:hAnsi="Times New Roman" w:cs="Times New Roman"/>
+          <w:sz w:val="24"/>
+          <w:szCs w:val="24"/>
+        </w:rPr>
+        <w:t xml:space="preserve"> als auch, dass das Personal des Botanischen Gartens und somit die vor Ort zuständigen Ansprechpartner möglicherweise wechseln könnten. Es muss also ein einfaches System vorliegen, welches sowohl leicht verständlich ist als auch schnell gewartet oder korrigiert werden kann.</w:t>
+      </w:r>
+    </w:p>
+    <w:p>
+      <w:pPr>
+        <w:rPr>
+          <w:rFonts w:ascii="Times New Roman" w:hAnsi="Times New Roman" w:cs="Times New Roman"/>
+          <w:sz w:val="24"/>
+          <w:szCs w:val="24"/>
+        </w:rPr>
+      </w:pPr>
+      <w:r>
+        <w:rPr>
+          <w:rFonts w:ascii="Times New Roman" w:hAnsi="Times New Roman" w:cs="Times New Roman"/>
+          <w:sz w:val="24"/>
+          <w:szCs w:val="24"/>
+        </w:rPr>
+        <w:t>Daher wird i</w:t>
+      </w:r>
+      <w:r>
+        <w:rPr>
+          <w:rFonts w:ascii="Times New Roman" w:hAnsi="Times New Roman" w:cs="Times New Roman"/>
+          <w:sz w:val="24"/>
+          <w:szCs w:val="24"/>
+        </w:rPr>
+        <w:t xml:space="preserve">m Zuge der Wartung eine umfangreiche Dokumentation an den Botanischen Garten Würzburg übergeben, welche alle wichtigen Bestandteile des </w:t>
+      </w:r>
+      <w:r>
+        <w:rPr>
+          <w:rFonts w:ascii="Times New Roman" w:hAnsi="Times New Roman" w:cs="Times New Roman"/>
+          <w:sz w:val="24"/>
+          <w:szCs w:val="24"/>
+        </w:rPr>
+        <w:t xml:space="preserve">Lehrpfades dokumentiert. Des Weiteren ist der übergebene Programmcode gut </w:t>
+      </w:r>
+      <w:proofErr w:type="gramStart"/>
+      <w:r>
+        <w:rPr>
+          <w:rFonts w:ascii="Times New Roman" w:hAnsi="Times New Roman" w:cs="Times New Roman"/>
+          <w:sz w:val="24"/>
+          <w:szCs w:val="24"/>
+        </w:rPr>
+        <w:t>Strukturiert</w:t>
+      </w:r>
+      <w:proofErr w:type="gramEnd"/>
+      <w:r>
+        <w:rPr>
+          <w:rFonts w:ascii="Times New Roman" w:hAnsi="Times New Roman" w:cs="Times New Roman"/>
+          <w:sz w:val="24"/>
+          <w:szCs w:val="24"/>
+        </w:rPr>
+        <w:t xml:space="preserve"> und einzeln durch sogenannte Kommentare erklärt. In der Informatik ist es üblich nach (</w:t>
+      </w:r>
+      <w:r>
+        <w:rPr>
+          <w:rFonts w:ascii="Times New Roman" w:hAnsi="Times New Roman" w:cs="Times New Roman"/>
+          <w:sz w:val="24"/>
+          <w:szCs w:val="24"/>
+          <w:highlight w:val="yellow"/>
+        </w:rPr>
+        <w:t>PRINZIPIEN</w:t>
+      </w:r>
+      <w:r>
+        <w:rPr>
+          <w:rFonts w:ascii="Times New Roman" w:hAnsi="Times New Roman" w:cs="Times New Roman"/>
+          <w:sz w:val="24"/>
+          <w:szCs w:val="24"/>
+        </w:rPr>
+        <w:t>) zu handeln. Für den Lehrpfad im speziellen wurde sich dabei an (</w:t>
+      </w:r>
+      <w:proofErr w:type="spellStart"/>
+      <w:r>
+        <w:rPr>
+          <w:rFonts w:ascii="Times New Roman" w:hAnsi="Times New Roman" w:cs="Times New Roman"/>
+          <w:sz w:val="24"/>
+          <w:szCs w:val="24"/>
+          <w:highlight w:val="yellow"/>
+        </w:rPr>
+        <w:t>technik</w:t>
+      </w:r>
+      <w:proofErr w:type="spellEnd"/>
+      <w:r>
+        <w:rPr>
+          <w:rFonts w:ascii="Times New Roman" w:hAnsi="Times New Roman" w:cs="Times New Roman"/>
+          <w:sz w:val="24"/>
+          <w:szCs w:val="24"/>
+        </w:rPr>
+        <w:t>) orientiert. (</w:t>
+      </w:r>
+      <w:r>
+        <w:rPr>
+          <w:rFonts w:ascii="Times New Roman" w:hAnsi="Times New Roman" w:cs="Times New Roman"/>
+          <w:sz w:val="24"/>
+          <w:szCs w:val="24"/>
+          <w:highlight w:val="yellow"/>
+        </w:rPr>
+        <w:t>BUCH</w:t>
+      </w:r>
+      <w:r>
+        <w:rPr>
+          <w:rFonts w:ascii="Times New Roman" w:hAnsi="Times New Roman" w:cs="Times New Roman"/>
+          <w:sz w:val="24"/>
+          <w:szCs w:val="24"/>
+        </w:rPr>
+        <w:t>?)</w:t>
+      </w:r>
+    </w:p>
+    <w:p>
+      <w:pPr>
+        <w:pStyle w:val="berschrift4"/>
+        <w:rPr>
+          <w:rFonts w:ascii="Times New Roman" w:hAnsi="Times New Roman" w:cs="Times New Roman"/>
+        </w:rPr>
+      </w:pPr>
+      <w:r>
+        <w:rPr>
+          <w:rFonts w:ascii="Times New Roman" w:hAnsi="Times New Roman" w:cs="Times New Roman"/>
+        </w:rPr>
+        <w:t>1.4.3 Zukunftsgedanken</w:t>
+      </w:r>
+    </w:p>
+    <w:p>
+      <w:pPr>
+        <w:rPr>
+          <w:rFonts w:ascii="Times New Roman" w:hAnsi="Times New Roman" w:cs="Times New Roman"/>
+          <w:sz w:val="24"/>
+          <w:szCs w:val="24"/>
+        </w:rPr>
+      </w:pPr>
+      <w:r>
+        <w:rPr>
+          <w:rFonts w:ascii="Times New Roman" w:hAnsi="Times New Roman" w:cs="Times New Roman"/>
+          <w:sz w:val="24"/>
+          <w:szCs w:val="24"/>
+        </w:rPr>
+        <w:t xml:space="preserve">Folgende Punkte wurden aus Zeitgründen nicht mehr im Rahmen der vorliegenden Zulassungsarbeit bearbeitet, werden hier jedoch besprochen, da sie sowohl sinnvoll für den Lehrpfad als Projekt an sich, als auch langfristig den Botanischen Garten selbst sind. </w:t>
+      </w:r>
+    </w:p>
+    <w:p>
+      <w:pPr>
+        <w:rPr>
+          <w:rFonts w:ascii="Times New Roman" w:hAnsi="Times New Roman" w:cs="Times New Roman"/>
+          <w:sz w:val="24"/>
+          <w:szCs w:val="24"/>
+        </w:rPr>
+      </w:pPr>
       <w:r>
         <w:rPr>
           <w:rFonts w:ascii="Times New Roman" w:hAnsi="Times New Roman" w:cs="Times New Roman"/>
@@ -5135,67 +5222,260 @@
           <w:szCs w:val="24"/>
         </w:rPr>
         <w:lastRenderedPageBreak/>
-        <w:t>die Motivation. (</w:t>
-      </w:r>
-      <w:r>
-        <w:rPr>
-          <w:rFonts w:ascii="Times New Roman" w:hAnsi="Times New Roman" w:cs="Times New Roman"/>
-          <w:sz w:val="24"/>
-          <w:szCs w:val="24"/>
-          <w:highlight w:val="yellow"/>
-        </w:rPr>
-        <w:t>QUOTE SOMETHING HERE</w:t>
-      </w:r>
-      <w:r>
-        <w:rPr>
-          <w:rFonts w:ascii="Times New Roman" w:hAnsi="Times New Roman" w:cs="Times New Roman"/>
-          <w:sz w:val="24"/>
-          <w:szCs w:val="24"/>
-        </w:rPr>
-        <w:t>). Aus diesem Grund ist es technisch gesehen notwendig den Lehrpfad als eine Webanwendung laufen zu lassen. Um die Nutzer nicht mit dem Eingeben von langen Links abzuschrecken, sollen QR-Codes genutzt werden, welche direkt zu den entsprechenden Stellen des Lehrpfades führen.</w:t>
-      </w:r>
-    </w:p>
-    <w:p>
-      <w:pPr>
-        <w:rPr>
-          <w:rFonts w:ascii="Times New Roman" w:hAnsi="Times New Roman" w:cs="Times New Roman"/>
-          <w:sz w:val="24"/>
-          <w:szCs w:val="24"/>
-        </w:rPr>
-      </w:pPr>
-      <w:r>
-        <w:rPr>
-          <w:rFonts w:ascii="Times New Roman" w:hAnsi="Times New Roman" w:cs="Times New Roman"/>
-          <w:sz w:val="24"/>
-          <w:szCs w:val="24"/>
-        </w:rPr>
-        <w:t>Da der Lehrpfade die Besucher vor Ort durch verschiedene Stationen des Botanischen Gartens führen soll ist es besonders wichtig, dass der Lehrpfad für mobile Endgeräte oder auch Tablets optimiert ist und die richtige Auflösung der Webseite gerade auf diesen Geräten einwandfrei funktioniert. Der Fokus bei Design und Entwicklung der Stationen sowie der Bedienelemente der Oberfläche liegt also immer auf einem Hochkant-Format.</w:t>
-      </w:r>
-    </w:p>
-    <w:p>
-      <w:pPr>
-        <w:rPr>
-          <w:rFonts w:ascii="Times New Roman" w:hAnsi="Times New Roman" w:cs="Times New Roman"/>
-          <w:sz w:val="24"/>
-          <w:szCs w:val="24"/>
-        </w:rPr>
-      </w:pPr>
-      <w:r>
-        <w:rPr>
-          <w:rFonts w:ascii="Times New Roman" w:hAnsi="Times New Roman" w:cs="Times New Roman"/>
-          <w:sz w:val="24"/>
-          <w:szCs w:val="24"/>
-        </w:rPr>
-        <w:t xml:space="preserve">Zwei weitere sehr wichtige Technische Anforderungen, welche zwar nicht direkt die Besucher betreffen, jedoch nicht vernachlässigt werden dürfen sind Wartung und Hosting. </w:t>
-      </w:r>
-      <w:r>
-        <w:rPr>
-          <w:rFonts w:ascii="Times New Roman" w:hAnsi="Times New Roman" w:cs="Times New Roman"/>
-          <w:sz w:val="24"/>
-          <w:szCs w:val="24"/>
-          <w:highlight w:val="yellow"/>
-        </w:rPr>
-        <w:t>Hosting beschreibt dabei in der Informatik…</w:t>
+        <w:t xml:space="preserve">Der Lehrpfad soll fest in den Botanischen Garten integriert werden. Dafür vorgesehen wurde ein Konzept mit Stationen verteilt im Botanischen Garten. Es sollen an noch nicht genauer bestimmten Stellen des Botanischen Gartens, Schilder mit </w:t>
+      </w:r>
+      <w:proofErr w:type="spellStart"/>
+      <w:r>
+        <w:rPr>
+          <w:rFonts w:ascii="Times New Roman" w:hAnsi="Times New Roman" w:cs="Times New Roman"/>
+          <w:sz w:val="24"/>
+          <w:szCs w:val="24"/>
+        </w:rPr>
+        <w:t>scannbaren</w:t>
+      </w:r>
+      <w:proofErr w:type="spellEnd"/>
+      <w:r>
+        <w:rPr>
+          <w:rFonts w:ascii="Times New Roman" w:hAnsi="Times New Roman" w:cs="Times New Roman"/>
+          <w:sz w:val="24"/>
+          <w:szCs w:val="24"/>
+        </w:rPr>
+        <w:t xml:space="preserve"> QR-Codes aufgestellt werden, welche dann die Onlineoberfläche des Lehrpfades umleiten. Dabei sollen weitere Lehrpfade und Projekte folgen, welche alle über diese QR-Codes für Besucher erreichbar sind. Um für eine bessere Unterscheidung zu </w:t>
+      </w:r>
+      <w:r>
+        <w:rPr>
+          <w:rFonts w:ascii="Times New Roman" w:hAnsi="Times New Roman" w:cs="Times New Roman"/>
+          <w:sz w:val="24"/>
+          <w:szCs w:val="24"/>
+        </w:rPr>
+        <w:t>sorgen,</w:t>
+      </w:r>
+      <w:r>
+        <w:rPr>
+          <w:rFonts w:ascii="Times New Roman" w:hAnsi="Times New Roman" w:cs="Times New Roman"/>
+          <w:sz w:val="24"/>
+          <w:szCs w:val="24"/>
+        </w:rPr>
+        <w:t xml:space="preserve"> soll hier ein Konzept entworfen werden, welches Farblich und Symbolisch zwischen verschiedenen </w:t>
+      </w:r>
+      <w:r>
+        <w:rPr>
+          <w:rFonts w:ascii="Times New Roman" w:hAnsi="Times New Roman" w:cs="Times New Roman"/>
+          <w:sz w:val="24"/>
+          <w:szCs w:val="24"/>
+        </w:rPr>
+        <w:t xml:space="preserve">Lehrpfaden oder Projekten unterscheidet. Daraus ergeben sich sowohl für die Besucher, also auch den Botanischen Garten selbst viele Vorteile. Einerseits ist es für die Besucher </w:t>
+      </w:r>
+      <w:r>
+        <w:rPr>
+          <w:rFonts w:ascii="Times New Roman" w:hAnsi="Times New Roman" w:cs="Times New Roman"/>
+          <w:sz w:val="24"/>
+          <w:szCs w:val="24"/>
+        </w:rPr>
+        <w:t>einfacher,</w:t>
+      </w:r>
+      <w:r>
+        <w:rPr>
+          <w:rFonts w:ascii="Times New Roman" w:hAnsi="Times New Roman" w:cs="Times New Roman"/>
+          <w:sz w:val="24"/>
+          <w:szCs w:val="24"/>
+        </w:rPr>
+        <w:t xml:space="preserve"> wenn ein Zentrales Konzept existiert, welches keine Downloads verlangt und, einmal durch eine kurze Anleitung am Eingang und an dafür vorgesehenen Zwischenstopps im Botanischen Garten verstanden</w:t>
+      </w:r>
+      <w:r>
+        <w:rPr>
+          <w:rFonts w:ascii="Times New Roman" w:hAnsi="Times New Roman" w:cs="Times New Roman"/>
+          <w:sz w:val="24"/>
+          <w:szCs w:val="24"/>
+        </w:rPr>
+        <w:t>,</w:t>
+      </w:r>
+      <w:r>
+        <w:rPr>
+          <w:rFonts w:ascii="Times New Roman" w:hAnsi="Times New Roman" w:cs="Times New Roman"/>
+          <w:sz w:val="24"/>
+          <w:szCs w:val="24"/>
+        </w:rPr>
+        <w:t xml:space="preserve"> den Besuchern ermöglicht verschiedenste Themen in einer bekannten technischen Umgebung zu erleben. Für den Garten selbst entsteht dabei vor allem der Vorteil, dass das Konzept sowohl, sobald einmal angelegt, einen sehr geringen Aufwand für die Mitarbeite</w:t>
+      </w:r>
+      <w:r>
+        <w:rPr>
+          <w:rFonts w:ascii="Times New Roman" w:hAnsi="Times New Roman" w:cs="Times New Roman"/>
+          <w:sz w:val="24"/>
+          <w:szCs w:val="24"/>
+        </w:rPr>
+        <w:t>r</w:t>
+      </w:r>
+      <w:r>
+        <w:rPr>
+          <w:rFonts w:ascii="Times New Roman" w:hAnsi="Times New Roman" w:cs="Times New Roman"/>
+          <w:sz w:val="24"/>
+          <w:szCs w:val="24"/>
+        </w:rPr>
+        <w:t xml:space="preserve"> darstellt, als auch einfach </w:t>
+      </w:r>
+      <w:r>
+        <w:rPr>
+          <w:rFonts w:ascii="Times New Roman" w:hAnsi="Times New Roman" w:cs="Times New Roman"/>
+          <w:sz w:val="24"/>
+          <w:szCs w:val="24"/>
+        </w:rPr>
+        <w:t>wartbar</w:t>
+      </w:r>
+      <w:r>
+        <w:rPr>
+          <w:rFonts w:ascii="Times New Roman" w:hAnsi="Times New Roman" w:cs="Times New Roman"/>
+          <w:sz w:val="24"/>
+          <w:szCs w:val="24"/>
+        </w:rPr>
+        <w:t xml:space="preserve"> und erweiterbar ist. </w:t>
+      </w:r>
+      <w:r>
+        <w:rPr>
+          <w:rFonts w:ascii="Times New Roman" w:hAnsi="Times New Roman" w:cs="Times New Roman"/>
+          <w:sz w:val="24"/>
+          <w:szCs w:val="24"/>
+        </w:rPr>
+        <w:t xml:space="preserve">Auch kann das Konzept als Grundstein für weitere Zulassungs- oder auch Bachelorarbeiten genutzt werden, welche ähnlich dem Lehrpfad dieser Arbeit das Angebot des Botanischen Gartens erweitern können. </w:t>
+      </w:r>
+    </w:p>
+    <w:p>
+      <w:pPr>
+        <w:rPr>
+          <w:rFonts w:ascii="Times New Roman" w:hAnsi="Times New Roman" w:cs="Times New Roman"/>
+          <w:sz w:val="24"/>
+          <w:szCs w:val="24"/>
+        </w:rPr>
+      </w:pPr>
+      <w:r>
+        <w:rPr>
+          <w:rFonts w:ascii="Times New Roman" w:hAnsi="Times New Roman" w:cs="Times New Roman"/>
+          <w:sz w:val="24"/>
+          <w:szCs w:val="24"/>
+        </w:rPr>
+        <w:t>Eine breitere Aufstellung bei möglichen für Besucher interessanten Themen im Botanischen Garten kann dann auch nicht nur das Angebot für Schulklassen und Privatbesucher erweitern, sondern motiviert allgemein mehr Besucher den Botanischen Garten aus den unterschiedlichsten Gründen zu besuchen.</w:t>
+      </w:r>
+      <w:bookmarkStart w:id="5" w:name="_Toc212747122"/>
+    </w:p>
+    <w:p>
+      <w:pPr>
+        <w:pStyle w:val="berschrift1"/>
+        <w:rPr>
+          <w:rFonts w:ascii="Times New Roman" w:hAnsi="Times New Roman" w:cs="Times New Roman"/>
+        </w:rPr>
+      </w:pPr>
+      <w:r>
+        <w:rPr>
+          <w:rFonts w:ascii="Times New Roman" w:hAnsi="Times New Roman" w:cs="Times New Roman"/>
+        </w:rPr>
+        <w:t>2 Hintergrund</w:t>
+      </w:r>
+      <w:bookmarkEnd w:id="5"/>
+    </w:p>
+    <w:p>
+      <w:pPr>
+        <w:pStyle w:val="berschrift2"/>
+        <w:rPr>
+          <w:rFonts w:ascii="Times New Roman" w:hAnsi="Times New Roman" w:cs="Times New Roman"/>
+        </w:rPr>
+      </w:pPr>
+      <w:bookmarkStart w:id="6" w:name="_Toc212747123"/>
+      <w:r>
+        <w:rPr>
+          <w:rFonts w:ascii="Times New Roman" w:hAnsi="Times New Roman" w:cs="Times New Roman"/>
+        </w:rPr>
+        <w:t>2.1 Fachkenntnis</w:t>
+      </w:r>
+      <w:bookmarkEnd w:id="6"/>
+    </w:p>
+    <w:p>
+      <w:pPr>
+        <w:rPr>
+          <w:rFonts w:ascii="Times New Roman" w:hAnsi="Times New Roman" w:cs="Times New Roman"/>
+          <w:sz w:val="24"/>
+          <w:szCs w:val="24"/>
+        </w:rPr>
+      </w:pPr>
+      <w:r>
+        <w:rPr>
+          <w:rFonts w:ascii="Times New Roman" w:hAnsi="Times New Roman" w:cs="Times New Roman"/>
+          <w:sz w:val="24"/>
+          <w:szCs w:val="24"/>
+        </w:rPr>
+        <w:t>Ein großer Vorteil der Themenwahl für die Zulassungsarbeit ist, dass bereits vorhandene Kenntnisse genutzt werden können. So w</w:t>
+      </w:r>
+      <w:r>
+        <w:rPr>
+          <w:rFonts w:ascii="Times New Roman" w:hAnsi="Times New Roman" w:cs="Times New Roman"/>
+          <w:sz w:val="24"/>
+          <w:szCs w:val="24"/>
+        </w:rPr>
+        <w:t>erden</w:t>
+      </w:r>
+      <w:r>
+        <w:rPr>
+          <w:rFonts w:ascii="Times New Roman" w:hAnsi="Times New Roman" w:cs="Times New Roman"/>
+          <w:sz w:val="24"/>
+          <w:szCs w:val="24"/>
+        </w:rPr>
+        <w:t xml:space="preserve">, da sich der Lehrpfad maßgeblich am Besuch durch Schulklassen orientiert, </w:t>
+      </w:r>
+      <w:r>
+        <w:rPr>
+          <w:rFonts w:ascii="Times New Roman" w:hAnsi="Times New Roman" w:cs="Times New Roman"/>
+          <w:sz w:val="24"/>
+          <w:szCs w:val="24"/>
+        </w:rPr>
+        <w:t xml:space="preserve">Pädagogische Kenntnisse, sowie Kenntnisse des Lehrplans in Biologie gefordert. Entsprechend ist auch ein vertieftes Wissen im Fachbereich Biologie notwendig, um die Themen der einzelnen Stationen aufzuarbeiten und </w:t>
+      </w:r>
+      <w:r>
+        <w:rPr>
+          <w:rFonts w:ascii="Times New Roman" w:hAnsi="Times New Roman" w:cs="Times New Roman"/>
+          <w:sz w:val="24"/>
+          <w:szCs w:val="24"/>
+        </w:rPr>
+        <w:t xml:space="preserve">in Form eines Lehrpfades </w:t>
+      </w:r>
+      <w:r>
+        <w:rPr>
+          <w:rFonts w:ascii="Times New Roman" w:hAnsi="Times New Roman" w:cs="Times New Roman"/>
+          <w:sz w:val="24"/>
+          <w:szCs w:val="24"/>
+        </w:rPr>
+        <w:t>vorzubereiten</w:t>
+      </w:r>
+      <w:r>
+        <w:rPr>
+          <w:rFonts w:ascii="Times New Roman" w:hAnsi="Times New Roman" w:cs="Times New Roman"/>
+          <w:sz w:val="24"/>
+          <w:szCs w:val="24"/>
+        </w:rPr>
+        <w:t xml:space="preserve">. Für die digitalen Aspekte des Lehrpfades sind </w:t>
+      </w:r>
+      <w:r>
+        <w:rPr>
+          <w:rFonts w:ascii="Times New Roman" w:hAnsi="Times New Roman" w:cs="Times New Roman"/>
+          <w:sz w:val="24"/>
+          <w:szCs w:val="24"/>
+        </w:rPr>
+        <w:t xml:space="preserve">allgemeine Kenntnisse in der Informatik im Allgemeinen, aber auch vertieftes Wissen in z.B. der Softwarearchitektur oder auch der Webentwicklung nötig. Durch das Zweitfach Informatik, sowie eine vorangehende Ausbildung im Fachbereich Anwendungsentwicklung, also der Programmierung von Software sind diese gegeben. </w:t>
+      </w:r>
+    </w:p>
+    <w:p>
+      <w:pPr>
+        <w:rPr>
+          <w:rFonts w:ascii="Times New Roman" w:hAnsi="Times New Roman" w:cs="Times New Roman"/>
+          <w:sz w:val="24"/>
+          <w:szCs w:val="24"/>
+        </w:rPr>
+      </w:pPr>
+      <w:r>
+        <w:rPr>
+          <w:rFonts w:ascii="Times New Roman" w:hAnsi="Times New Roman" w:cs="Times New Roman"/>
+          <w:sz w:val="24"/>
+          <w:szCs w:val="24"/>
+        </w:rPr>
+        <w:t>Durch den Kurs „Nachhaltigkeitsbildung - Bildung für Nachhaltige Entwicklung (BNE)“ wurden nötige Kenntnisse über Ökosysteme, den Einfluss des Menschen und den Allgemeinen Naturschutz erlangt. Außerdem wurde in diesem Kurs auch erstmalig der Kontakt mit dem Botanischen Garten Würzburg im Rahmen einer möglicherweise stattfindenden Zulassungsarbeit hergestellt.</w:t>
       </w:r>
       <w:r>
         <w:rPr>
@@ -5208,433 +5488,38 @@
     </w:p>
     <w:p>
       <w:pPr>
-        <w:rPr>
-          <w:rFonts w:ascii="Times New Roman" w:hAnsi="Times New Roman" w:cs="Times New Roman"/>
-          <w:sz w:val="24"/>
-          <w:szCs w:val="24"/>
-        </w:rPr>
-      </w:pPr>
-      <w:r>
-        <w:rPr>
-          <w:rFonts w:ascii="Times New Roman" w:hAnsi="Times New Roman" w:cs="Times New Roman"/>
-          <w:sz w:val="24"/>
-          <w:szCs w:val="24"/>
-        </w:rPr>
-        <w:t xml:space="preserve">Daher ist es auch besonders wichtig, dass entsprechend den Richtlinien der Universität gehandelt wird. Themen wie Datenschutz, Barrierefreiheit, aber auch Urheberrechte bei verwendeten Materialien sind hier besonders zu beachten. </w:t>
-      </w:r>
-    </w:p>
-    <w:p>
-      <w:pPr>
-        <w:rPr>
-          <w:rFonts w:ascii="Times New Roman" w:hAnsi="Times New Roman" w:cs="Times New Roman"/>
-          <w:sz w:val="24"/>
-          <w:szCs w:val="24"/>
-        </w:rPr>
-      </w:pPr>
-      <w:r>
-        <w:rPr>
-          <w:rFonts w:ascii="Times New Roman" w:hAnsi="Times New Roman" w:cs="Times New Roman"/>
-          <w:sz w:val="24"/>
-          <w:szCs w:val="24"/>
-        </w:rPr>
-        <w:t>Nicht zu vergessen ist auch die Wartung des Lehrpfades in der Zukunft. Gerade da der Lehrpfad für eine Nutzung in vielen noch kommenden Jahren ausgelegt ist soll die Wartung und Erweiterung möglichst einfach ausfallen. Zu bedenken ist hier, dass sowohl die Erstellerin des Pfades das Studium abschließen wird und eine weitere Wartung des Lehrpfades nach dem Studium schwierig werden könnte, als auch, dass das Personal des Botanischen Gartens und somit die vor Ort zuständigen Ansprechpartner möglicherweise wechseln könnten. Es muss also ein einfaches System vorliegen, welches sowohl leicht verständlich ist als auch schnell gewartet oder korrigiert werden kann.</w:t>
-      </w:r>
-    </w:p>
-    <w:p>
-      <w:pPr>
-        <w:rPr>
-          <w:rFonts w:ascii="Times New Roman" w:hAnsi="Times New Roman" w:cs="Times New Roman"/>
-          <w:sz w:val="24"/>
-          <w:szCs w:val="24"/>
-        </w:rPr>
-      </w:pPr>
-      <w:r>
-        <w:rPr>
-          <w:rFonts w:ascii="Times New Roman" w:hAnsi="Times New Roman" w:cs="Times New Roman"/>
-          <w:sz w:val="24"/>
-          <w:szCs w:val="24"/>
-        </w:rPr>
-        <w:t>Daher wird i</w:t>
-      </w:r>
-      <w:r>
-        <w:rPr>
-          <w:rFonts w:ascii="Times New Roman" w:hAnsi="Times New Roman" w:cs="Times New Roman"/>
-          <w:sz w:val="24"/>
-          <w:szCs w:val="24"/>
-        </w:rPr>
-        <w:t xml:space="preserve">m Zuge der Wartung eine umfangreiche Dokumentation an den Botanischen Garten Würzburg übergeben, welche alle wichtigen Bestandteile des </w:t>
-      </w:r>
-      <w:r>
-        <w:rPr>
-          <w:rFonts w:ascii="Times New Roman" w:hAnsi="Times New Roman" w:cs="Times New Roman"/>
-          <w:sz w:val="24"/>
-          <w:szCs w:val="24"/>
-        </w:rPr>
-        <w:t>Lehrpfades dokumentiert. Des Weiteren ist der übergebene Programmcode gut Strukturiert und einzeln durch sogenannte Kommentare erklärt. In der Informatik ist es üblich nach (</w:t>
-      </w:r>
-      <w:r>
-        <w:rPr>
-          <w:rFonts w:ascii="Times New Roman" w:hAnsi="Times New Roman" w:cs="Times New Roman"/>
-          <w:sz w:val="24"/>
-          <w:szCs w:val="24"/>
-          <w:highlight w:val="yellow"/>
-        </w:rPr>
-        <w:t>PRINZIPIEN</w:t>
-      </w:r>
-      <w:r>
-        <w:rPr>
-          <w:rFonts w:ascii="Times New Roman" w:hAnsi="Times New Roman" w:cs="Times New Roman"/>
-          <w:sz w:val="24"/>
-          <w:szCs w:val="24"/>
-        </w:rPr>
-        <w:t>) zu handeln. Für den Lehrpfad im speziellen wurde sich dabei an (</w:t>
-      </w:r>
-      <w:proofErr w:type="spellStart"/>
-      <w:r>
-        <w:rPr>
-          <w:rFonts w:ascii="Times New Roman" w:hAnsi="Times New Roman" w:cs="Times New Roman"/>
-          <w:sz w:val="24"/>
-          <w:szCs w:val="24"/>
-          <w:highlight w:val="yellow"/>
-        </w:rPr>
-        <w:t>technik</w:t>
-      </w:r>
-      <w:proofErr w:type="spellEnd"/>
-      <w:r>
-        <w:rPr>
-          <w:rFonts w:ascii="Times New Roman" w:hAnsi="Times New Roman" w:cs="Times New Roman"/>
-          <w:sz w:val="24"/>
-          <w:szCs w:val="24"/>
-        </w:rPr>
-        <w:t>) orientiert. (</w:t>
-      </w:r>
-      <w:r>
-        <w:rPr>
-          <w:rFonts w:ascii="Times New Roman" w:hAnsi="Times New Roman" w:cs="Times New Roman"/>
-          <w:sz w:val="24"/>
-          <w:szCs w:val="24"/>
-          <w:highlight w:val="yellow"/>
-        </w:rPr>
-        <w:t>BUCH</w:t>
-      </w:r>
-      <w:r>
-        <w:rPr>
-          <w:rFonts w:ascii="Times New Roman" w:hAnsi="Times New Roman" w:cs="Times New Roman"/>
-          <w:sz w:val="24"/>
-          <w:szCs w:val="24"/>
-        </w:rPr>
-        <w:t>?)</w:t>
-      </w:r>
-    </w:p>
-    <w:p>
-      <w:pPr>
-        <w:pStyle w:val="berschrift4"/>
-        <w:rPr>
-          <w:rFonts w:ascii="Times New Roman" w:hAnsi="Times New Roman" w:cs="Times New Roman"/>
-        </w:rPr>
-      </w:pPr>
-      <w:r>
-        <w:rPr>
-          <w:rFonts w:ascii="Times New Roman" w:hAnsi="Times New Roman" w:cs="Times New Roman"/>
-        </w:rPr>
-        <w:t>1.4.3 Zukunftsgedanken</w:t>
-      </w:r>
-    </w:p>
-    <w:p>
-      <w:pPr>
-        <w:rPr>
-          <w:rFonts w:ascii="Times New Roman" w:hAnsi="Times New Roman" w:cs="Times New Roman"/>
-          <w:sz w:val="24"/>
-          <w:szCs w:val="24"/>
-        </w:rPr>
-      </w:pPr>
-      <w:r>
-        <w:rPr>
-          <w:rFonts w:ascii="Times New Roman" w:hAnsi="Times New Roman" w:cs="Times New Roman"/>
-          <w:sz w:val="24"/>
-          <w:szCs w:val="24"/>
-        </w:rPr>
-        <w:t xml:space="preserve">Folgende Punkte wurden aus Zeitgründen nicht mehr im Rahmen der vorliegenden Zulassungsarbeit bearbeitet, werden hier jedoch besprochen, da sie sowohl sinnvoll für den Lehrpfad als Projekt an sich, als auch langfristig den Botanischen Garten selbst sind. </w:t>
-      </w:r>
-    </w:p>
-    <w:p>
-      <w:pPr>
-        <w:rPr>
-          <w:rFonts w:ascii="Times New Roman" w:hAnsi="Times New Roman" w:cs="Times New Roman"/>
-          <w:sz w:val="24"/>
-          <w:szCs w:val="24"/>
-        </w:rPr>
-      </w:pPr>
-      <w:r>
-        <w:rPr>
-          <w:rFonts w:ascii="Times New Roman" w:hAnsi="Times New Roman" w:cs="Times New Roman"/>
-          <w:sz w:val="24"/>
-          <w:szCs w:val="24"/>
-        </w:rPr>
-        <w:t xml:space="preserve">Der Lehrpfad soll fest in den Botanischen Garten integriert werden. Dafür vorgesehen wurde ein Konzept mit Stationen verteilt im Botanischen Garten. Es sollen an noch nicht genauer bestimmten Stellen des Botanischen Gartens, Schilder mit </w:t>
-      </w:r>
-      <w:proofErr w:type="spellStart"/>
-      <w:r>
-        <w:rPr>
-          <w:rFonts w:ascii="Times New Roman" w:hAnsi="Times New Roman" w:cs="Times New Roman"/>
-          <w:sz w:val="24"/>
-          <w:szCs w:val="24"/>
-        </w:rPr>
-        <w:t>scannbaren</w:t>
-      </w:r>
-      <w:proofErr w:type="spellEnd"/>
-      <w:r>
-        <w:rPr>
-          <w:rFonts w:ascii="Times New Roman" w:hAnsi="Times New Roman" w:cs="Times New Roman"/>
-          <w:sz w:val="24"/>
-          <w:szCs w:val="24"/>
-        </w:rPr>
-        <w:t xml:space="preserve"> QR-Codes aufgestellt werden, welche dann die Onlineoberfläche des Lehrpfades umleiten. Dabei sollen weitere Lehrpfade und Projekte folgen, welche alle über diese QR-Codes für Besucher erreichbar sind. Um für eine bessere Unterscheidung zu </w:t>
-      </w:r>
-      <w:r>
-        <w:rPr>
-          <w:rFonts w:ascii="Times New Roman" w:hAnsi="Times New Roman" w:cs="Times New Roman"/>
-          <w:sz w:val="24"/>
-          <w:szCs w:val="24"/>
-        </w:rPr>
-        <w:t>sorgen,</w:t>
-      </w:r>
-      <w:r>
-        <w:rPr>
-          <w:rFonts w:ascii="Times New Roman" w:hAnsi="Times New Roman" w:cs="Times New Roman"/>
-          <w:sz w:val="24"/>
-          <w:szCs w:val="24"/>
-        </w:rPr>
-        <w:t xml:space="preserve"> soll hier ein Konzept entworfen werden, welches Farblich und Symbolisch zwischen verschiedenen </w:t>
-      </w:r>
-      <w:r>
-        <w:rPr>
-          <w:rFonts w:ascii="Times New Roman" w:hAnsi="Times New Roman" w:cs="Times New Roman"/>
-          <w:sz w:val="24"/>
-          <w:szCs w:val="24"/>
-        </w:rPr>
-        <w:t xml:space="preserve">Lehrpfaden oder Projekten unterscheidet. Daraus ergeben sich sowohl </w:t>
-      </w:r>
-      <w:r>
-        <w:rPr>
-          <w:rFonts w:ascii="Times New Roman" w:hAnsi="Times New Roman" w:cs="Times New Roman"/>
-          <w:sz w:val="24"/>
-          <w:szCs w:val="24"/>
-        </w:rPr>
-        <w:lastRenderedPageBreak/>
-        <w:t xml:space="preserve">für die Besucher, also auch den Botanischen Garten selbst viele Vorteile. Einerseits ist es für die Besucher </w:t>
-      </w:r>
-      <w:r>
-        <w:rPr>
-          <w:rFonts w:ascii="Times New Roman" w:hAnsi="Times New Roman" w:cs="Times New Roman"/>
-          <w:sz w:val="24"/>
-          <w:szCs w:val="24"/>
-        </w:rPr>
-        <w:t>einfacher,</w:t>
-      </w:r>
-      <w:r>
-        <w:rPr>
-          <w:rFonts w:ascii="Times New Roman" w:hAnsi="Times New Roman" w:cs="Times New Roman"/>
-          <w:sz w:val="24"/>
-          <w:szCs w:val="24"/>
-        </w:rPr>
-        <w:t xml:space="preserve"> wenn ein Zentrales Konzept existiert, welches keine Downloads verlangt und, einmal durch eine kurze Anleitung am Eingang und an dafür vorgesehenen Zwischenstopps im Botanischen Garten verstanden</w:t>
-      </w:r>
-      <w:r>
-        <w:rPr>
-          <w:rFonts w:ascii="Times New Roman" w:hAnsi="Times New Roman" w:cs="Times New Roman"/>
-          <w:sz w:val="24"/>
-          <w:szCs w:val="24"/>
-        </w:rPr>
-        <w:t>,</w:t>
-      </w:r>
-      <w:r>
-        <w:rPr>
-          <w:rFonts w:ascii="Times New Roman" w:hAnsi="Times New Roman" w:cs="Times New Roman"/>
-          <w:sz w:val="24"/>
-          <w:szCs w:val="24"/>
-        </w:rPr>
-        <w:t xml:space="preserve"> den Besuchern ermöglicht verschiedenste Themen in einer bekannten technischen Umgebung zu erleben. Für den Garten selbst entsteht dabei vor allem der Vorteil, dass das Konzept sowohl, sobald einmal angelegt, einen sehr geringen Aufwand für die Mitarbeite</w:t>
-      </w:r>
-      <w:r>
-        <w:rPr>
-          <w:rFonts w:ascii="Times New Roman" w:hAnsi="Times New Roman" w:cs="Times New Roman"/>
-          <w:sz w:val="24"/>
-          <w:szCs w:val="24"/>
-        </w:rPr>
-        <w:t>r</w:t>
-      </w:r>
-      <w:r>
-        <w:rPr>
-          <w:rFonts w:ascii="Times New Roman" w:hAnsi="Times New Roman" w:cs="Times New Roman"/>
-          <w:sz w:val="24"/>
-          <w:szCs w:val="24"/>
-        </w:rPr>
-        <w:t xml:space="preserve"> darstellt, als auch einfach </w:t>
-      </w:r>
-      <w:r>
-        <w:rPr>
-          <w:rFonts w:ascii="Times New Roman" w:hAnsi="Times New Roman" w:cs="Times New Roman"/>
-          <w:sz w:val="24"/>
-          <w:szCs w:val="24"/>
-        </w:rPr>
-        <w:t>wartbar</w:t>
-      </w:r>
-      <w:r>
-        <w:rPr>
-          <w:rFonts w:ascii="Times New Roman" w:hAnsi="Times New Roman" w:cs="Times New Roman"/>
-          <w:sz w:val="24"/>
-          <w:szCs w:val="24"/>
-        </w:rPr>
-        <w:t xml:space="preserve"> und erweiterbar ist. </w:t>
-      </w:r>
-      <w:r>
-        <w:rPr>
-          <w:rFonts w:ascii="Times New Roman" w:hAnsi="Times New Roman" w:cs="Times New Roman"/>
-          <w:sz w:val="24"/>
-          <w:szCs w:val="24"/>
-        </w:rPr>
-        <w:t xml:space="preserve">Auch kann das Konzept als Grundstein für weitere Zulassungs- oder auch Bachelorarbeiten genutzt werden, welche ähnlich dem Lehrpfad dieser Arbeit das Angebot des Botanischen Gartens erweitern können. </w:t>
-      </w:r>
-    </w:p>
-    <w:p>
-      <w:pPr>
-        <w:rPr>
-          <w:rFonts w:ascii="Times New Roman" w:hAnsi="Times New Roman" w:cs="Times New Roman"/>
-          <w:sz w:val="24"/>
-          <w:szCs w:val="24"/>
-        </w:rPr>
-      </w:pPr>
-      <w:r>
-        <w:rPr>
-          <w:rFonts w:ascii="Times New Roman" w:hAnsi="Times New Roman" w:cs="Times New Roman"/>
-          <w:sz w:val="24"/>
-          <w:szCs w:val="24"/>
-        </w:rPr>
-        <w:t>Eine breitere Aufstellung bei möglichen für Besucher interessanten Themen im Botanischen Garten kann dann auch nicht nur das Angebot für Schulklassen und Privatbesucher erweitern, sondern motiviert allgemein mehr Besucher den Botanischen Garten aus den unterschiedlichsten Gründen zu besuchen.</w:t>
-      </w:r>
-      <w:bookmarkStart w:id="5" w:name="_Toc212747122"/>
-    </w:p>
-    <w:p>
-      <w:pPr>
-        <w:pStyle w:val="berschrift1"/>
-        <w:rPr>
-          <w:rFonts w:ascii="Times New Roman" w:hAnsi="Times New Roman" w:cs="Times New Roman"/>
-        </w:rPr>
-      </w:pPr>
-      <w:r>
-        <w:rPr>
-          <w:rFonts w:ascii="Times New Roman" w:hAnsi="Times New Roman" w:cs="Times New Roman"/>
-        </w:rPr>
-        <w:t>2 Hintergrund</w:t>
-      </w:r>
-      <w:bookmarkEnd w:id="5"/>
-    </w:p>
-    <w:p>
-      <w:pPr>
         <w:pStyle w:val="berschrift2"/>
         <w:rPr>
           <w:rFonts w:ascii="Times New Roman" w:hAnsi="Times New Roman" w:cs="Times New Roman"/>
         </w:rPr>
       </w:pPr>
-      <w:bookmarkStart w:id="6" w:name="_Toc212747123"/>
-      <w:r>
-        <w:rPr>
-          <w:rFonts w:ascii="Times New Roman" w:hAnsi="Times New Roman" w:cs="Times New Roman"/>
-        </w:rPr>
-        <w:t>2.1 Fachkenntnis</w:t>
-      </w:r>
-      <w:bookmarkEnd w:id="6"/>
-    </w:p>
-    <w:p>
-      <w:pPr>
-        <w:rPr>
-          <w:rFonts w:ascii="Times New Roman" w:hAnsi="Times New Roman" w:cs="Times New Roman"/>
-          <w:sz w:val="24"/>
-          <w:szCs w:val="24"/>
-        </w:rPr>
-      </w:pPr>
-      <w:r>
-        <w:rPr>
-          <w:rFonts w:ascii="Times New Roman" w:hAnsi="Times New Roman" w:cs="Times New Roman"/>
-          <w:sz w:val="24"/>
-          <w:szCs w:val="24"/>
-        </w:rPr>
-        <w:t>Ein großer Vorteil der Themenwahl für die Zulassungsarbeit ist, dass bereits vorhandene Kenntnisse genutzt werden können. So w</w:t>
-      </w:r>
-      <w:r>
-        <w:rPr>
-          <w:rFonts w:ascii="Times New Roman" w:hAnsi="Times New Roman" w:cs="Times New Roman"/>
-          <w:sz w:val="24"/>
-          <w:szCs w:val="24"/>
-        </w:rPr>
-        <w:t>erden</w:t>
-      </w:r>
-      <w:r>
-        <w:rPr>
-          <w:rFonts w:ascii="Times New Roman" w:hAnsi="Times New Roman" w:cs="Times New Roman"/>
-          <w:sz w:val="24"/>
-          <w:szCs w:val="24"/>
-        </w:rPr>
-        <w:t xml:space="preserve">, da sich der Lehrpfad maßgeblich am Besuch durch Schulklassen orientiert, </w:t>
-      </w:r>
-      <w:r>
-        <w:rPr>
-          <w:rFonts w:ascii="Times New Roman" w:hAnsi="Times New Roman" w:cs="Times New Roman"/>
-          <w:sz w:val="24"/>
-          <w:szCs w:val="24"/>
-        </w:rPr>
-        <w:t xml:space="preserve">Pädagogische Kenntnisse, sowie Kenntnisse des Lehrplans in Biologie gefordert. Entsprechend ist auch ein vertieftes Wissen im Fachbereich Biologie notwendig, um die Themen der einzelnen Stationen aufzuarbeiten und </w:t>
-      </w:r>
-      <w:r>
-        <w:rPr>
-          <w:rFonts w:ascii="Times New Roman" w:hAnsi="Times New Roman" w:cs="Times New Roman"/>
-          <w:sz w:val="24"/>
-          <w:szCs w:val="24"/>
-        </w:rPr>
-        <w:t xml:space="preserve">in Form eines Lehrpfades </w:t>
-      </w:r>
-      <w:r>
-        <w:rPr>
-          <w:rFonts w:ascii="Times New Roman" w:hAnsi="Times New Roman" w:cs="Times New Roman"/>
-          <w:sz w:val="24"/>
-          <w:szCs w:val="24"/>
-        </w:rPr>
-        <w:t>vorzubereiten</w:t>
-      </w:r>
-      <w:r>
-        <w:rPr>
-          <w:rFonts w:ascii="Times New Roman" w:hAnsi="Times New Roman" w:cs="Times New Roman"/>
-          <w:sz w:val="24"/>
-          <w:szCs w:val="24"/>
-        </w:rPr>
-        <w:t xml:space="preserve">. Für die digitalen Aspekte des Lehrpfades sind </w:t>
-      </w:r>
-      <w:r>
-        <w:rPr>
-          <w:rFonts w:ascii="Times New Roman" w:hAnsi="Times New Roman" w:cs="Times New Roman"/>
-          <w:sz w:val="24"/>
-          <w:szCs w:val="24"/>
-        </w:rPr>
-        <w:t xml:space="preserve">allgemeine Kenntnisse in der Informatik im Allgemeinen, aber auch vertieftes Wissen in z.B. der Softwarearchitektur oder auch der Webentwicklung nötig. Durch das Zweitfach Informatik, sowie eine vorangehende Ausbildung im Fachbereich Anwendungsentwicklung, also der Programmierung von Software sind diese gegeben. </w:t>
-      </w:r>
-    </w:p>
-    <w:p>
-      <w:pPr>
-        <w:rPr>
-          <w:rFonts w:ascii="Times New Roman" w:hAnsi="Times New Roman" w:cs="Times New Roman"/>
-          <w:sz w:val="24"/>
-          <w:szCs w:val="24"/>
-        </w:rPr>
-      </w:pPr>
-      <w:r>
-        <w:rPr>
-          <w:rFonts w:ascii="Times New Roman" w:hAnsi="Times New Roman" w:cs="Times New Roman"/>
-          <w:sz w:val="24"/>
-          <w:szCs w:val="24"/>
-        </w:rPr>
-        <w:t>Durch den Kurs „Nachhaltigkeitsbildung - Bildung für Nachhaltige Entwicklung (BNE)“ wurden nötige Kenntnisse über Ökosysteme, den Einfluss des Menschen und den Allgemeinen Naturschutz erlangt. Außerdem wurde in diesem Kurs auch erstmalig der Kontakt mit dem Botanischen Garten Würzburg im Rahmen einer möglicherweise stattfindenden Zulassungsarbeit hergestellt.</w:t>
-      </w:r>
+      <w:bookmarkStart w:id="7" w:name="_Toc212747124"/>
+      <w:r>
+        <w:rPr>
+          <w:rFonts w:ascii="Times New Roman" w:hAnsi="Times New Roman" w:cs="Times New Roman"/>
+        </w:rPr>
+        <w:t>2.2 Methodik der Arbeit</w:t>
+      </w:r>
+      <w:bookmarkEnd w:id="7"/>
+    </w:p>
+    <w:p>
+      <w:pPr>
+        <w:rPr>
+          <w:rFonts w:ascii="Times New Roman" w:hAnsi="Times New Roman" w:cs="Times New Roman"/>
+          <w:sz w:val="24"/>
+          <w:szCs w:val="24"/>
+        </w:rPr>
+      </w:pPr>
+      <w:proofErr w:type="gramStart"/>
+      <w:r>
+        <w:rPr>
+          <w:rFonts w:ascii="Times New Roman" w:hAnsi="Times New Roman" w:cs="Times New Roman"/>
+          <w:sz w:val="24"/>
+          <w:szCs w:val="24"/>
+        </w:rPr>
+        <w:t>Beschreiben</w:t>
+      </w:r>
+      <w:proofErr w:type="gramEnd"/>
       <w:r>
         <w:rPr>
           <w:rFonts w:ascii="Times New Roman" w:hAnsi="Times New Roman" w:cs="Times New Roman"/>
@@ -5642,39 +5527,6 @@
           <w:szCs w:val="24"/>
         </w:rPr>
         <w:t xml:space="preserve"> </w:t>
-      </w:r>
-    </w:p>
-    <w:p>
-      <w:pPr>
-        <w:pStyle w:val="berschrift2"/>
-        <w:rPr>
-          <w:rFonts w:ascii="Times New Roman" w:hAnsi="Times New Roman" w:cs="Times New Roman"/>
-        </w:rPr>
-      </w:pPr>
-      <w:bookmarkStart w:id="7" w:name="_Toc212747124"/>
-      <w:r>
-        <w:rPr>
-          <w:rFonts w:ascii="Times New Roman" w:hAnsi="Times New Roman" w:cs="Times New Roman"/>
-        </w:rPr>
-        <w:t>2.2 Methodik der Arbeit</w:t>
-      </w:r>
-      <w:bookmarkEnd w:id="7"/>
-    </w:p>
-    <w:p>
-      <w:pPr>
-        <w:rPr>
-          <w:rFonts w:ascii="Times New Roman" w:hAnsi="Times New Roman" w:cs="Times New Roman"/>
-          <w:sz w:val="24"/>
-          <w:szCs w:val="24"/>
-        </w:rPr>
-      </w:pPr>
-      <w:r>
-        <w:rPr>
-          <w:rFonts w:ascii="Times New Roman" w:hAnsi="Times New Roman" w:cs="Times New Roman"/>
-          <w:sz w:val="24"/>
-          <w:szCs w:val="24"/>
-        </w:rPr>
-        <w:t xml:space="preserve">Beschreiben </w:t>
       </w:r>
       <w:proofErr w:type="spellStart"/>
       <w:r>
@@ -5768,6 +5620,7 @@
           <w:sz w:val="24"/>
           <w:szCs w:val="24"/>
         </w:rPr>
+        <w:lastRenderedPageBreak/>
         <w:t xml:space="preserve">Gedanken über das </w:t>
       </w:r>
       <w:proofErr w:type="spellStart"/>
@@ -5879,7 +5732,6 @@
         <w:rPr>
           <w:rFonts w:ascii="Times New Roman" w:hAnsi="Times New Roman" w:cs="Times New Roman"/>
         </w:rPr>
-        <w:lastRenderedPageBreak/>
         <w:t xml:space="preserve">3 </w:t>
       </w:r>
       <w:r>
@@ -6267,7 +6119,25 @@
           <w:sz w:val="24"/>
           <w:szCs w:val="24"/>
         </w:rPr>
-        <w:t>Der QR Code müsste Infos enthalten zu:</w:t>
+        <w:t xml:space="preserve">Der </w:t>
+      </w:r>
+      <w:proofErr w:type="gramStart"/>
+      <w:r>
+        <w:rPr>
+          <w:rFonts w:ascii="Times New Roman" w:hAnsi="Times New Roman" w:cs="Times New Roman"/>
+          <w:sz w:val="24"/>
+          <w:szCs w:val="24"/>
+        </w:rPr>
+        <w:t>QR Code</w:t>
+      </w:r>
+      <w:proofErr w:type="gramEnd"/>
+      <w:r>
+        <w:rPr>
+          <w:rFonts w:ascii="Times New Roman" w:hAnsi="Times New Roman" w:cs="Times New Roman"/>
+          <w:sz w:val="24"/>
+          <w:szCs w:val="24"/>
+        </w:rPr>
+        <w:t xml:space="preserve"> müsste Infos enthalten zu:</w:t>
       </w:r>
     </w:p>
     <w:p>
@@ -6755,7 +6625,25 @@
           <w:sz w:val="24"/>
           <w:szCs w:val="24"/>
         </w:rPr>
-        <w:t xml:space="preserve"> für das laden der </w:t>
+        <w:t xml:space="preserve"> für </w:t>
+      </w:r>
+      <w:proofErr w:type="gramStart"/>
+      <w:r>
+        <w:rPr>
+          <w:rFonts w:ascii="Times New Roman" w:hAnsi="Times New Roman" w:cs="Times New Roman"/>
+          <w:sz w:val="24"/>
+          <w:szCs w:val="24"/>
+        </w:rPr>
+        <w:t>das laden</w:t>
+      </w:r>
+      <w:proofErr w:type="gramEnd"/>
+      <w:r>
+        <w:rPr>
+          <w:rFonts w:ascii="Times New Roman" w:hAnsi="Times New Roman" w:cs="Times New Roman"/>
+          <w:sz w:val="24"/>
+          <w:szCs w:val="24"/>
+        </w:rPr>
+        <w:t xml:space="preserve"> der </w:t>
       </w:r>
       <w:proofErr w:type="spellStart"/>
       <w:r>
@@ -6986,6 +6874,7 @@
           <w:sz w:val="24"/>
           <w:szCs w:val="24"/>
         </w:rPr>
+        <w:lastRenderedPageBreak/>
         <w:t xml:space="preserve">-&gt; leidet die </w:t>
       </w:r>
       <w:proofErr w:type="spellStart"/>
@@ -7324,7 +7213,6 @@
         <w:rPr>
           <w:rFonts w:ascii="Times New Roman" w:hAnsi="Times New Roman" w:cs="Times New Roman"/>
         </w:rPr>
-        <w:lastRenderedPageBreak/>
         <w:t>3.</w:t>
       </w:r>
       <w:r>
@@ -7735,7 +7623,25 @@
           <w:sz w:val="24"/>
           <w:szCs w:val="24"/>
         </w:rPr>
-        <w:t xml:space="preserve"> ist aufgefallen dass unterschiedliche </w:t>
+        <w:t xml:space="preserve"> ist </w:t>
+      </w:r>
+      <w:proofErr w:type="gramStart"/>
+      <w:r>
+        <w:rPr>
+          <w:rFonts w:ascii="Times New Roman" w:hAnsi="Times New Roman" w:cs="Times New Roman"/>
+          <w:sz w:val="24"/>
+          <w:szCs w:val="24"/>
+        </w:rPr>
+        <w:t>aufgefallen</w:t>
+      </w:r>
+      <w:proofErr w:type="gramEnd"/>
+      <w:r>
+        <w:rPr>
+          <w:rFonts w:ascii="Times New Roman" w:hAnsi="Times New Roman" w:cs="Times New Roman"/>
+          <w:sz w:val="24"/>
+          <w:szCs w:val="24"/>
+        </w:rPr>
+        <w:t xml:space="preserve"> dass unterschiedliche </w:t>
       </w:r>
       <w:proofErr w:type="spellStart"/>
       <w:r>
@@ -8492,6 +8398,7 @@
         <w:t xml:space="preserve"> geben, einerseits das ganze bekannte, andererseits </w:t>
       </w:r>
       <w:proofErr w:type="spellStart"/>
+      <w:proofErr w:type="gramStart"/>
       <w:r>
         <w:rPr>
           <w:rFonts w:ascii="Times New Roman" w:hAnsi="Times New Roman" w:cs="Times New Roman"/>
@@ -8501,6 +8408,7 @@
         <w:t>unterpunkte</w:t>
       </w:r>
       <w:proofErr w:type="spellEnd"/>
+      <w:proofErr w:type="gramEnd"/>
       <w:r>
         <w:rPr>
           <w:rFonts w:ascii="Times New Roman" w:hAnsi="Times New Roman" w:cs="Times New Roman"/>
@@ -8533,6 +8441,7 @@
           <w:sz w:val="24"/>
           <w:szCs w:val="24"/>
         </w:rPr>
+        <w:lastRenderedPageBreak/>
         <w:t xml:space="preserve">Hamburger-Navigation links -&gt; Oben der </w:t>
       </w:r>
       <w:proofErr w:type="spellStart"/>
@@ -8718,7 +8627,6 @@
           <w:sz w:val="24"/>
           <w:szCs w:val="24"/>
         </w:rPr>
-        <w:lastRenderedPageBreak/>
         <w:t xml:space="preserve">Soll das </w:t>
       </w:r>
       <w:proofErr w:type="spellStart"/>
@@ -8831,7 +8739,25 @@
           <w:sz w:val="24"/>
           <w:szCs w:val="24"/>
         </w:rPr>
-        <w:t xml:space="preserve">THEMA wann erkenne ich dass der </w:t>
+        <w:t xml:space="preserve">THEMA wann erkenne </w:t>
+      </w:r>
+      <w:proofErr w:type="gramStart"/>
+      <w:r>
+        <w:rPr>
+          <w:rFonts w:ascii="Times New Roman" w:hAnsi="Times New Roman" w:cs="Times New Roman"/>
+          <w:sz w:val="24"/>
+          <w:szCs w:val="24"/>
+        </w:rPr>
+        <w:t>ich</w:t>
+      </w:r>
+      <w:proofErr w:type="gramEnd"/>
+      <w:r>
+        <w:rPr>
+          <w:rFonts w:ascii="Times New Roman" w:hAnsi="Times New Roman" w:cs="Times New Roman"/>
+          <w:sz w:val="24"/>
+          <w:szCs w:val="24"/>
+        </w:rPr>
+        <w:t xml:space="preserve"> dass der </w:t>
       </w:r>
       <w:proofErr w:type="spellStart"/>
       <w:r>
@@ -9009,7 +8935,25 @@
           <w:sz w:val="24"/>
           <w:szCs w:val="24"/>
         </w:rPr>
-        <w:t>-&gt; klären ob GPS überhaupt geht und wie zuverlässig GPS wäre; PROBLEMFELD: TROPENHAUS</w:t>
+        <w:t xml:space="preserve">-&gt; </w:t>
+      </w:r>
+      <w:proofErr w:type="gramStart"/>
+      <w:r>
+        <w:rPr>
+          <w:rFonts w:ascii="Times New Roman" w:hAnsi="Times New Roman" w:cs="Times New Roman"/>
+          <w:sz w:val="24"/>
+          <w:szCs w:val="24"/>
+        </w:rPr>
+        <w:t>klären</w:t>
+      </w:r>
+      <w:proofErr w:type="gramEnd"/>
+      <w:r>
+        <w:rPr>
+          <w:rFonts w:ascii="Times New Roman" w:hAnsi="Times New Roman" w:cs="Times New Roman"/>
+          <w:sz w:val="24"/>
+          <w:szCs w:val="24"/>
+        </w:rPr>
+        <w:t xml:space="preserve"> ob GPS überhaupt geht und wie zuverlässig GPS wäre; PROBLEMFELD: TROPENHAUS</w:t>
       </w:r>
     </w:p>
     <w:p>
@@ -9190,6 +9134,7 @@
         <w:t xml:space="preserve"> aufgreifen, </w:t>
       </w:r>
       <w:proofErr w:type="spellStart"/>
+      <w:proofErr w:type="gramStart"/>
       <w:r>
         <w:rPr>
           <w:rFonts w:ascii="Times New Roman" w:hAnsi="Times New Roman" w:cs="Times New Roman"/>
@@ -9207,6 +9152,7 @@
         </w:rPr>
         <w:t xml:space="preserve"> !</w:t>
       </w:r>
+      <w:proofErr w:type="gramEnd"/>
     </w:p>
     <w:p>
       <w:pPr>
@@ -9240,7 +9186,43 @@
           <w:sz w:val="24"/>
           <w:szCs w:val="24"/>
         </w:rPr>
-        <w:t xml:space="preserve"> geben dass immer wenn man eine </w:t>
+        <w:t xml:space="preserve"> </w:t>
+      </w:r>
+      <w:proofErr w:type="gramStart"/>
+      <w:r>
+        <w:rPr>
+          <w:rFonts w:ascii="Times New Roman" w:hAnsi="Times New Roman" w:cs="Times New Roman"/>
+          <w:sz w:val="24"/>
+          <w:szCs w:val="24"/>
+        </w:rPr>
+        <w:t>geben</w:t>
+      </w:r>
+      <w:proofErr w:type="gramEnd"/>
+      <w:r>
+        <w:rPr>
+          <w:rFonts w:ascii="Times New Roman" w:hAnsi="Times New Roman" w:cs="Times New Roman"/>
+          <w:sz w:val="24"/>
+          <w:szCs w:val="24"/>
+        </w:rPr>
+        <w:t xml:space="preserve"> dass </w:t>
+      </w:r>
+      <w:proofErr w:type="gramStart"/>
+      <w:r>
+        <w:rPr>
+          <w:rFonts w:ascii="Times New Roman" w:hAnsi="Times New Roman" w:cs="Times New Roman"/>
+          <w:sz w:val="24"/>
+          <w:szCs w:val="24"/>
+        </w:rPr>
+        <w:t>immer</w:t>
+      </w:r>
+      <w:proofErr w:type="gramEnd"/>
+      <w:r>
+        <w:rPr>
+          <w:rFonts w:ascii="Times New Roman" w:hAnsi="Times New Roman" w:cs="Times New Roman"/>
+          <w:sz w:val="24"/>
+          <w:szCs w:val="24"/>
+        </w:rPr>
+        <w:t xml:space="preserve"> wenn man eine </w:t>
       </w:r>
       <w:proofErr w:type="spellStart"/>
       <w:r>
@@ -9258,7 +9240,25 @@
           <w:sz w:val="24"/>
           <w:szCs w:val="24"/>
         </w:rPr>
-        <w:t xml:space="preserve"> erledigt es ein </w:t>
+        <w:t xml:space="preserve"> </w:t>
+      </w:r>
+      <w:proofErr w:type="gramStart"/>
+      <w:r>
+        <w:rPr>
+          <w:rFonts w:ascii="Times New Roman" w:hAnsi="Times New Roman" w:cs="Times New Roman"/>
+          <w:sz w:val="24"/>
+          <w:szCs w:val="24"/>
+        </w:rPr>
+        <w:t>erledigt</w:t>
+      </w:r>
+      <w:proofErr w:type="gramEnd"/>
+      <w:r>
+        <w:rPr>
+          <w:rFonts w:ascii="Times New Roman" w:hAnsi="Times New Roman" w:cs="Times New Roman"/>
+          <w:sz w:val="24"/>
+          <w:szCs w:val="24"/>
+        </w:rPr>
+        <w:t xml:space="preserve"> es ein </w:t>
       </w:r>
       <w:proofErr w:type="spellStart"/>
       <w:r>
@@ -9501,13 +9501,23 @@
           <w:szCs w:val="24"/>
         </w:rPr>
       </w:pPr>
-      <w:r>
-        <w:rPr>
-          <w:rFonts w:ascii="Times New Roman" w:hAnsi="Times New Roman" w:cs="Times New Roman"/>
-          <w:sz w:val="24"/>
-          <w:szCs w:val="24"/>
-        </w:rPr>
-        <w:t xml:space="preserve">Logo , </w:t>
+      <w:proofErr w:type="gramStart"/>
+      <w:r>
+        <w:rPr>
+          <w:rFonts w:ascii="Times New Roman" w:hAnsi="Times New Roman" w:cs="Times New Roman"/>
+          <w:sz w:val="24"/>
+          <w:szCs w:val="24"/>
+        </w:rPr>
+        <w:t>Logo ,</w:t>
+      </w:r>
+      <w:proofErr w:type="gramEnd"/>
+      <w:r>
+        <w:rPr>
+          <w:rFonts w:ascii="Times New Roman" w:hAnsi="Times New Roman" w:cs="Times New Roman"/>
+          <w:sz w:val="24"/>
+          <w:szCs w:val="24"/>
+        </w:rPr>
+        <w:t xml:space="preserve"> </w:t>
       </w:r>
       <w:proofErr w:type="spellStart"/>
       <w:r>
@@ -9900,7 +9910,25 @@
           <w:sz w:val="24"/>
           <w:szCs w:val="24"/>
         </w:rPr>
-        <w:t xml:space="preserve">Wichtig ist es </w:t>
+        <w:t xml:space="preserve">Wichtig ist </w:t>
+      </w:r>
+      <w:proofErr w:type="gramStart"/>
+      <w:r>
+        <w:rPr>
+          <w:rFonts w:ascii="Times New Roman" w:hAnsi="Times New Roman" w:cs="Times New Roman"/>
+          <w:sz w:val="24"/>
+          <w:szCs w:val="24"/>
+        </w:rPr>
+        <w:t>es</w:t>
+      </w:r>
+      <w:proofErr w:type="gramEnd"/>
+      <w:r>
+        <w:rPr>
+          <w:rFonts w:ascii="Times New Roman" w:hAnsi="Times New Roman" w:cs="Times New Roman"/>
+          <w:sz w:val="24"/>
+          <w:szCs w:val="24"/>
+        </w:rPr>
+        <w:t xml:space="preserve"> </w:t>
       </w:r>
       <w:proofErr w:type="spellStart"/>
       <w:r>
@@ -10195,6 +10223,7 @@
           <w:sz w:val="24"/>
           <w:szCs w:val="24"/>
         </w:rPr>
+        <w:lastRenderedPageBreak/>
         <w:t>https://www.lehrplanplus.bayern.de/zusatzinformationen-kacheln/lernbereich/216232/fachlehrplaene/gymnasium/8/biologie</w:t>
       </w:r>
     </w:p>
@@ -10247,8 +10276,394 @@
           <w:sz w:val="24"/>
           <w:szCs w:val="24"/>
         </w:rPr>
-        <w:t xml:space="preserve">Für den Lehrpfad wurde eine Länge von 6 Stationen gewählt, da hier die verschiedenen Bereiche des Botanischen Gartens sinnvoll abgedeckt werden können. Zwischen allen Stationen sind kleine Distanzen zu laufen, wobei hier das Ziel ist die Besucher des </w:t>
-      </w:r>
+        <w:t xml:space="preserve">Für den Lehrpfad wurde eine Länge von 6 Stationen gewählt, da hier die verschiedenen Bereiche des Botanischen Gartens sinnvoll abgedeckt werden können. Zwischen allen Stationen sind kleine Distanzen zu laufen, wobei hier das Ziel ist die Besucher des Lehrpfades im Botanischen Garten herumzuführen und ihnen möglichst viel von diesem zu zeigen (siehe Abbildung </w:t>
+      </w:r>
+      <w:r>
+        <w:rPr>
+          <w:rFonts w:ascii="Times New Roman" w:hAnsi="Times New Roman" w:cs="Times New Roman"/>
+          <w:sz w:val="24"/>
+          <w:szCs w:val="24"/>
+          <w:highlight w:val="yellow"/>
+        </w:rPr>
+        <w:t>XY</w:t>
+      </w:r>
+      <w:r>
+        <w:rPr>
+          <w:rFonts w:ascii="Times New Roman" w:hAnsi="Times New Roman" w:cs="Times New Roman"/>
+          <w:sz w:val="24"/>
+          <w:szCs w:val="24"/>
+        </w:rPr>
+        <w:t>). Des Weiteren sorgt eine Anzahl von 6 Stationen dafür, dass ein Lehrpfad nicht als zu groß und zeitaufwendig wahrgenommen wird, jedoch gleichzeitig auch dafür, dass hier alle Themen des Lehrplan Plus für die achte Klasse am Gymnasium, für welche der Pfad entworfen wurde, abgedeckt sind. (</w:t>
+      </w:r>
+      <w:r>
+        <w:rPr>
+          <w:rFonts w:ascii="Times New Roman" w:hAnsi="Times New Roman" w:cs="Times New Roman"/>
+          <w:sz w:val="24"/>
+          <w:szCs w:val="24"/>
+          <w:highlight w:val="yellow"/>
+        </w:rPr>
+        <w:t>LEHRPLAN ZITIREN</w:t>
+      </w:r>
+      <w:r>
+        <w:rPr>
+          <w:rFonts w:ascii="Times New Roman" w:hAnsi="Times New Roman" w:cs="Times New Roman"/>
+          <w:sz w:val="24"/>
+          <w:szCs w:val="24"/>
+        </w:rPr>
+        <w:t>)</w:t>
+      </w:r>
+    </w:p>
+    <w:p>
+      <w:pPr>
+        <w:rPr>
+          <w:rFonts w:ascii="Times New Roman" w:hAnsi="Times New Roman" w:cs="Times New Roman"/>
+          <w:sz w:val="24"/>
+          <w:szCs w:val="24"/>
+        </w:rPr>
+      </w:pPr>
+      <w:r>
+        <w:rPr>
+          <w:rFonts w:ascii="Times New Roman" w:hAnsi="Times New Roman" w:cs="Times New Roman"/>
+          <w:sz w:val="24"/>
+          <w:szCs w:val="24"/>
+        </w:rPr>
+        <w:t>(</w:t>
+      </w:r>
+      <w:r>
+        <w:rPr>
+          <w:rFonts w:ascii="Times New Roman" w:hAnsi="Times New Roman" w:cs="Times New Roman"/>
+          <w:sz w:val="24"/>
+          <w:szCs w:val="24"/>
+          <w:highlight w:val="yellow"/>
+        </w:rPr>
+        <w:t>Eventuelle Quelle zur Motivation bei Stationsarbeiten</w:t>
+      </w:r>
+      <w:r>
+        <w:rPr>
+          <w:rFonts w:ascii="Times New Roman" w:hAnsi="Times New Roman" w:cs="Times New Roman"/>
+          <w:sz w:val="24"/>
+          <w:szCs w:val="24"/>
+        </w:rPr>
+        <w:t>)</w:t>
+      </w:r>
+    </w:p>
+    <w:p>
+      <w:pPr>
+        <w:rPr>
+          <w:rFonts w:ascii="Times New Roman" w:hAnsi="Times New Roman" w:cs="Times New Roman"/>
+          <w:sz w:val="24"/>
+          <w:szCs w:val="24"/>
+        </w:rPr>
+      </w:pPr>
+      <w:r>
+        <w:rPr>
+          <w:rFonts w:ascii="Times New Roman" w:hAnsi="Times New Roman" w:cs="Times New Roman"/>
+          <w:sz w:val="24"/>
+          <w:szCs w:val="24"/>
+        </w:rPr>
+        <w:t>(</w:t>
+      </w:r>
+      <w:r>
+        <w:rPr>
+          <w:rFonts w:ascii="Times New Roman" w:hAnsi="Times New Roman" w:cs="Times New Roman"/>
+          <w:sz w:val="24"/>
+          <w:szCs w:val="24"/>
+          <w:highlight w:val="yellow"/>
+        </w:rPr>
+        <w:t xml:space="preserve">Karte des </w:t>
+      </w:r>
+      <w:proofErr w:type="spellStart"/>
+      <w:r>
+        <w:rPr>
+          <w:rFonts w:ascii="Times New Roman" w:hAnsi="Times New Roman" w:cs="Times New Roman"/>
+          <w:sz w:val="24"/>
+          <w:szCs w:val="24"/>
+          <w:highlight w:val="yellow"/>
+        </w:rPr>
+        <w:t>BotGarten</w:t>
+      </w:r>
+      <w:proofErr w:type="spellEnd"/>
+      <w:r>
+        <w:rPr>
+          <w:rFonts w:ascii="Times New Roman" w:hAnsi="Times New Roman" w:cs="Times New Roman"/>
+          <w:sz w:val="24"/>
+          <w:szCs w:val="24"/>
+          <w:highlight w:val="yellow"/>
+        </w:rPr>
+        <w:t xml:space="preserve"> mit den einzelnen Stationen eingezeichnet</w:t>
+      </w:r>
+      <w:r>
+        <w:rPr>
+          <w:rFonts w:ascii="Times New Roman" w:hAnsi="Times New Roman" w:cs="Times New Roman"/>
+          <w:sz w:val="24"/>
+          <w:szCs w:val="24"/>
+        </w:rPr>
+        <w:t xml:space="preserve">, </w:t>
+      </w:r>
+      <w:r>
+        <w:rPr>
+          <w:rFonts w:ascii="Times New Roman" w:hAnsi="Times New Roman" w:cs="Times New Roman"/>
+          <w:sz w:val="24"/>
+          <w:szCs w:val="24"/>
+          <w:highlight w:val="yellow"/>
+        </w:rPr>
+        <w:t xml:space="preserve">darunter </w:t>
+      </w:r>
+      <w:proofErr w:type="spellStart"/>
+      <w:r>
+        <w:rPr>
+          <w:rFonts w:ascii="Times New Roman" w:hAnsi="Times New Roman" w:cs="Times New Roman"/>
+          <w:sz w:val="24"/>
+          <w:szCs w:val="24"/>
+          <w:highlight w:val="yellow"/>
+        </w:rPr>
+        <w:t>abbildungsbeschreibung</w:t>
+      </w:r>
+      <w:proofErr w:type="spellEnd"/>
+      <w:r>
+        <w:rPr>
+          <w:rFonts w:ascii="Times New Roman" w:hAnsi="Times New Roman" w:cs="Times New Roman"/>
+          <w:sz w:val="24"/>
+          <w:szCs w:val="24"/>
+        </w:rPr>
+        <w:t>)</w:t>
+      </w:r>
+    </w:p>
+    <w:p>
+      <w:pPr>
+        <w:rPr>
+          <w:rFonts w:ascii="Times New Roman" w:hAnsi="Times New Roman" w:cs="Times New Roman"/>
+          <w:sz w:val="24"/>
+          <w:szCs w:val="24"/>
+        </w:rPr>
+      </w:pPr>
+      <w:r>
+        <w:rPr>
+          <w:rFonts w:ascii="Times New Roman" w:hAnsi="Times New Roman" w:cs="Times New Roman"/>
+          <w:sz w:val="24"/>
+          <w:szCs w:val="24"/>
+        </w:rPr>
+        <w:t xml:space="preserve">Da der Lehrpfad so konzipiert ist, dass ganze Schulklassen ihn gleichzeitig absolvieren können, gibt es keine einzuhaltende Nummerierung der Stationen. Die Stationen sind so angelegt, dass sie in jeglicher Reihenfolge bearbeitet werden können und bilden ihr entsprechendes Thema immer als abgeschlossene Einheit ab. Dies sorgt dafür, dass größere Gruppen sich gut </w:t>
+      </w:r>
+      <w:r>
+        <w:rPr>
+          <w:rFonts w:ascii="Times New Roman" w:hAnsi="Times New Roman" w:cs="Times New Roman"/>
+          <w:sz w:val="24"/>
+          <w:szCs w:val="24"/>
+        </w:rPr>
+        <w:t>in kleinen Gruppierungen</w:t>
+      </w:r>
+      <w:r>
+        <w:rPr>
+          <w:rFonts w:ascii="Times New Roman" w:hAnsi="Times New Roman" w:cs="Times New Roman"/>
+          <w:sz w:val="24"/>
+          <w:szCs w:val="24"/>
+        </w:rPr>
+        <w:t xml:space="preserve"> aufteilen können</w:t>
+      </w:r>
+      <w:r>
+        <w:rPr>
+          <w:rFonts w:ascii="Times New Roman" w:hAnsi="Times New Roman" w:cs="Times New Roman"/>
+          <w:sz w:val="24"/>
+          <w:szCs w:val="24"/>
+        </w:rPr>
+        <w:t>, was ein Begehen des Pfades, besonders an Stellen mit weniger Platz vereinfachen soll. Die Stationen werden zwar im Folgenden nummeriert, dies dient jedoch nur der Leserlichkeit der Arbeit, sowie einer leichteren Organisation, Änderung oder Erweiterung der Stationen zu einem späteren Zeitpunkt durch den Botanischen Garten.</w:t>
+      </w:r>
+    </w:p>
+    <w:p>
+      <w:pPr>
+        <w:rPr>
+          <w:rFonts w:ascii="Times New Roman" w:hAnsi="Times New Roman" w:cs="Times New Roman"/>
+          <w:sz w:val="24"/>
+          <w:szCs w:val="24"/>
+        </w:rPr>
+      </w:pPr>
+      <w:r>
+        <w:rPr>
+          <w:rFonts w:ascii="Times New Roman" w:hAnsi="Times New Roman" w:cs="Times New Roman"/>
+          <w:sz w:val="24"/>
+          <w:szCs w:val="24"/>
+        </w:rPr>
+        <w:t>Die Stationen werden hier in ihrer inhaltlichen Fassung, in der sie auch im Lehrpfad auftauchen verschriftlicht, wobei eine Erklärung zum Inhalt auf die einzelnen Stationen folgt.</w:t>
+      </w:r>
+    </w:p>
+    <w:p>
+      <w:pPr>
+        <w:rPr>
+          <w:rFonts w:ascii="Times New Roman" w:hAnsi="Times New Roman" w:cs="Times New Roman"/>
+          <w:sz w:val="24"/>
+          <w:szCs w:val="24"/>
+        </w:rPr>
+      </w:pPr>
+      <w:r>
+        <w:rPr>
+          <w:rFonts w:ascii="Times New Roman" w:hAnsi="Times New Roman" w:cs="Times New Roman"/>
+          <w:sz w:val="24"/>
+          <w:szCs w:val="24"/>
+        </w:rPr>
+        <w:t>(</w:t>
+      </w:r>
+      <w:r>
+        <w:rPr>
+          <w:rFonts w:ascii="Times New Roman" w:hAnsi="Times New Roman" w:cs="Times New Roman"/>
+          <w:sz w:val="24"/>
+          <w:szCs w:val="24"/>
+          <w:highlight w:val="yellow"/>
+        </w:rPr>
+        <w:t>Erklärungen hinzufügen</w:t>
+      </w:r>
+      <w:r>
+        <w:rPr>
+          <w:rFonts w:ascii="Times New Roman" w:hAnsi="Times New Roman" w:cs="Times New Roman"/>
+          <w:sz w:val="24"/>
+          <w:szCs w:val="24"/>
+        </w:rPr>
+        <w:t>)</w:t>
+      </w:r>
+    </w:p>
+    <w:p>
+      <w:pPr>
+        <w:rPr>
+          <w:rFonts w:ascii="Times New Roman" w:hAnsi="Times New Roman" w:cs="Times New Roman"/>
+          <w:sz w:val="24"/>
+          <w:szCs w:val="24"/>
+        </w:rPr>
+      </w:pPr>
+      <w:r>
+        <w:rPr>
+          <w:rFonts w:ascii="Times New Roman" w:hAnsi="Times New Roman" w:cs="Times New Roman"/>
+          <w:sz w:val="24"/>
+          <w:szCs w:val="24"/>
+        </w:rPr>
+        <w:t>(</w:t>
+      </w:r>
+      <w:r>
+        <w:rPr>
+          <w:rFonts w:ascii="Times New Roman" w:hAnsi="Times New Roman" w:cs="Times New Roman"/>
+          <w:sz w:val="24"/>
+          <w:szCs w:val="24"/>
+          <w:highlight w:val="yellow"/>
+        </w:rPr>
+        <w:t>Texte der Stationen markieren? Z.B. alles kursiv</w:t>
+      </w:r>
+      <w:r>
+        <w:rPr>
+          <w:rFonts w:ascii="Times New Roman" w:hAnsi="Times New Roman" w:cs="Times New Roman"/>
+          <w:sz w:val="24"/>
+          <w:szCs w:val="24"/>
+        </w:rPr>
+        <w:t>)</w:t>
+      </w:r>
+    </w:p>
+    <w:p>
+      <w:pPr>
+        <w:rPr>
+          <w:rFonts w:ascii="Times New Roman" w:hAnsi="Times New Roman" w:cs="Times New Roman"/>
+          <w:sz w:val="24"/>
+          <w:szCs w:val="24"/>
+        </w:rPr>
+      </w:pPr>
+      <w:r>
+        <w:rPr>
+          <w:rFonts w:ascii="Times New Roman" w:hAnsi="Times New Roman" w:cs="Times New Roman"/>
+          <w:sz w:val="24"/>
+          <w:szCs w:val="24"/>
+        </w:rPr>
+        <w:t>Station 1, der Wald:</w:t>
+      </w:r>
+    </w:p>
+    <w:p>
+      <w:pPr>
+        <w:rPr>
+          <w:rFonts w:ascii="Times New Roman" w:hAnsi="Times New Roman" w:cs="Times New Roman"/>
+          <w:sz w:val="24"/>
+          <w:szCs w:val="24"/>
+        </w:rPr>
+      </w:pPr>
+      <w:r>
+        <w:rPr>
+          <w:rFonts w:ascii="Times New Roman" w:hAnsi="Times New Roman" w:cs="Times New Roman"/>
+          <w:sz w:val="24"/>
+          <w:szCs w:val="24"/>
+        </w:rPr>
+        <w:t xml:space="preserve">Ein Wald ist nicht gleich ein Wald. </w:t>
+      </w:r>
+    </w:p>
+    <w:p>
+      <w:pPr>
+        <w:rPr>
+          <w:rFonts w:ascii="Times New Roman" w:hAnsi="Times New Roman" w:cs="Times New Roman"/>
+          <w:sz w:val="24"/>
+          <w:szCs w:val="24"/>
+        </w:rPr>
+      </w:pPr>
+      <w:r>
+        <w:rPr>
+          <w:rFonts w:ascii="Times New Roman" w:hAnsi="Times New Roman" w:cs="Times New Roman"/>
+          <w:sz w:val="24"/>
+          <w:szCs w:val="24"/>
+        </w:rPr>
+        <w:t xml:space="preserve">Wälder kommen nicht nur auf der ganzen Welt verteilt </w:t>
+      </w:r>
+      <w:r>
+        <w:rPr>
+          <w:rFonts w:ascii="Times New Roman" w:hAnsi="Times New Roman" w:cs="Times New Roman"/>
+          <w:sz w:val="24"/>
+          <w:szCs w:val="24"/>
+        </w:rPr>
+        <w:t xml:space="preserve">in völlig verschiedenen Regionen vor. Sie unterscheiden sich auch stark in ihrer Ausprägung und den Pflanzen und </w:t>
+      </w:r>
+      <w:proofErr w:type="gramStart"/>
+      <w:r>
+        <w:rPr>
+          <w:rFonts w:ascii="Times New Roman" w:hAnsi="Times New Roman" w:cs="Times New Roman"/>
+          <w:sz w:val="24"/>
+          <w:szCs w:val="24"/>
+        </w:rPr>
+        <w:t>Tieren</w:t>
+      </w:r>
+      <w:proofErr w:type="gramEnd"/>
+      <w:r>
+        <w:rPr>
+          <w:rFonts w:ascii="Times New Roman" w:hAnsi="Times New Roman" w:cs="Times New Roman"/>
+          <w:sz w:val="24"/>
+          <w:szCs w:val="24"/>
+        </w:rPr>
+        <w:t xml:space="preserve"> </w:t>
+      </w:r>
+      <w:r>
+        <w:rPr>
+          <w:rFonts w:ascii="Times New Roman" w:hAnsi="Times New Roman" w:cs="Times New Roman"/>
+          <w:sz w:val="24"/>
+          <w:szCs w:val="24"/>
+        </w:rPr>
+        <w:t>die sich dort finden lassen.</w:t>
+      </w:r>
+      <w:r>
+        <w:rPr>
+          <w:rFonts w:ascii="Times New Roman" w:hAnsi="Times New Roman" w:cs="Times New Roman"/>
+          <w:sz w:val="24"/>
+          <w:szCs w:val="24"/>
+        </w:rPr>
+        <w:t xml:space="preserve"> Zu den am weitesten verbreiteten Wäldern gehören Tropische Regenwälder, Tropische Trockenwälder, Subtropische Wälder bzw. Hartlaubwälder, Gemäßigte Laubwälder, Gemäßigte Nadel- und Mischwälder, Boreale Wälder (auch Taiga genannt), sowie Mangrovenwälder. </w:t>
+      </w:r>
+      <w:r>
+        <w:rPr>
+          <w:rFonts w:ascii="Times New Roman" w:hAnsi="Times New Roman" w:cs="Times New Roman"/>
+          <w:sz w:val="24"/>
+          <w:szCs w:val="24"/>
+        </w:rPr>
+        <w:t xml:space="preserve">Da Deutschland ganz in der gemäßigten Zone liegt, lassen sich bei uns hauptsächlich Gemäßigte Laub-, Nadel- und Mischwälder finden. Ausnahmen wie z.B. Auwälder (Wälder entlang von Flüssen und feuchten Gebieten, meist bestehend aus Erlen, Weiden und Eschen) oder Moorwälder kommen seltener vor. </w:t>
+      </w:r>
+    </w:p>
+    <w:p>
+      <w:pPr>
+        <w:rPr>
+          <w:rFonts w:ascii="Times New Roman" w:hAnsi="Times New Roman" w:cs="Times New Roman"/>
+          <w:sz w:val="24"/>
+          <w:szCs w:val="24"/>
+        </w:rPr>
+      </w:pPr>
       <w:r>
         <w:rPr>
           <w:rFonts w:ascii="Times New Roman" w:hAnsi="Times New Roman" w:cs="Times New Roman"/>
@@ -10256,8 +10671,99 @@
           <w:szCs w:val="24"/>
         </w:rPr>
         <w:lastRenderedPageBreak/>
-        <w:t xml:space="preserve">Lehrpfades im Botanischen Garten herumzuführen und ihnen möglichst viel von diesem zu zeigen (siehe Abbildung </w:t>
-      </w:r>
+        <w:t>Wälder lassen sich aber auch noch anders einteilen:</w:t>
+      </w:r>
+    </w:p>
+    <w:p>
+      <w:pPr>
+        <w:rPr>
+          <w:rFonts w:ascii="Times New Roman" w:hAnsi="Times New Roman" w:cs="Times New Roman"/>
+          <w:sz w:val="24"/>
+          <w:szCs w:val="24"/>
+        </w:rPr>
+      </w:pPr>
+      <w:r>
+        <w:rPr>
+          <w:rFonts w:ascii="Times New Roman" w:hAnsi="Times New Roman" w:cs="Times New Roman"/>
+          <w:sz w:val="24"/>
+          <w:szCs w:val="24"/>
+        </w:rPr>
+        <w:t>In naturnahe Wälder und Forste.</w:t>
+      </w:r>
+      <w:r>
+        <w:rPr>
+          <w:rFonts w:ascii="Times New Roman" w:hAnsi="Times New Roman" w:cs="Times New Roman"/>
+          <w:sz w:val="24"/>
+          <w:szCs w:val="24"/>
+        </w:rPr>
+        <w:t xml:space="preserve"> Ein Forst bezeichnet dabei einen von Menschen </w:t>
+      </w:r>
+      <w:r>
+        <w:rPr>
+          <w:rFonts w:ascii="Times New Roman" w:hAnsi="Times New Roman" w:cs="Times New Roman"/>
+          <w:sz w:val="24"/>
+          <w:szCs w:val="24"/>
+        </w:rPr>
+        <w:t xml:space="preserve">(wirtschaftlich) </w:t>
+      </w:r>
+      <w:r>
+        <w:rPr>
+          <w:rFonts w:ascii="Times New Roman" w:hAnsi="Times New Roman" w:cs="Times New Roman"/>
+          <w:sz w:val="24"/>
+          <w:szCs w:val="24"/>
+        </w:rPr>
+        <w:t>genutzten und verwalteten Wald.</w:t>
+      </w:r>
+      <w:r>
+        <w:rPr>
+          <w:rFonts w:ascii="Times New Roman" w:hAnsi="Times New Roman" w:cs="Times New Roman"/>
+          <w:sz w:val="24"/>
+          <w:szCs w:val="24"/>
+        </w:rPr>
+        <w:t xml:space="preserve"> Da Bäume hier durch Menschen gepflanzt und gefällt werden, wirkt ein Forst deutlich aufgeräumter. Auch sind die meisten Bäume etwa gleichalt und es gibt wenig Totholz und Unterholz was als Nahrung oder Versteck dienen könnte. Ein Forst </w:t>
+      </w:r>
+      <w:r>
+        <w:rPr>
+          <w:rFonts w:ascii="Times New Roman" w:hAnsi="Times New Roman" w:cs="Times New Roman"/>
+          <w:sz w:val="24"/>
+          <w:szCs w:val="24"/>
+        </w:rPr>
+        <w:t>bietet</w:t>
+      </w:r>
+      <w:r>
+        <w:rPr>
+          <w:rFonts w:ascii="Times New Roman" w:hAnsi="Times New Roman" w:cs="Times New Roman"/>
+          <w:sz w:val="24"/>
+          <w:szCs w:val="24"/>
+        </w:rPr>
+        <w:t xml:space="preserve"> daher weniger Arten einen Lebensraum als ein naturbelassener Wald.</w:t>
+      </w:r>
+    </w:p>
+    <w:p>
+      <w:pPr>
+        <w:rPr>
+          <w:rFonts w:ascii="Times New Roman" w:hAnsi="Times New Roman" w:cs="Times New Roman"/>
+          <w:sz w:val="24"/>
+          <w:szCs w:val="24"/>
+        </w:rPr>
+      </w:pPr>
+      <w:r>
+        <w:rPr>
+          <w:rFonts w:ascii="Times New Roman" w:hAnsi="Times New Roman" w:cs="Times New Roman"/>
+          <w:sz w:val="24"/>
+          <w:szCs w:val="24"/>
+        </w:rPr>
+        <w:t>Was denkst du, in welcher Art von Wald befindest du dich gerade?</w:t>
+      </w:r>
+    </w:p>
+    <w:p>
+      <w:pPr>
+        <w:rPr>
+          <w:rFonts w:ascii="Times New Roman" w:hAnsi="Times New Roman" w:cs="Times New Roman"/>
+          <w:sz w:val="24"/>
+          <w:szCs w:val="24"/>
+        </w:rPr>
+      </w:pPr>
       <w:r>
         <w:rPr>
           <w:rFonts w:ascii="Times New Roman" w:hAnsi="Times New Roman" w:cs="Times New Roman"/>
@@ -10265,15 +10771,126 @@
           <w:szCs w:val="24"/>
           <w:highlight w:val="yellow"/>
         </w:rPr>
-        <w:t>XY</w:t>
-      </w:r>
-      <w:r>
-        <w:rPr>
-          <w:rFonts w:ascii="Times New Roman" w:hAnsi="Times New Roman" w:cs="Times New Roman"/>
-          <w:sz w:val="24"/>
-          <w:szCs w:val="24"/>
-        </w:rPr>
-        <w:t>). Des Weiteren sorgt eine Anzahl von 6 Stationen dafür, dass ein Lehrpfad nicht als zu groß und zeitaufwendig wahrgenommen wird, jedoch gleichzeitig auch dafür, dass hier alle Themen des Lehrplan Plus für die achte Klasse am Gymnasium, für welche der Pfad entworfen wurde, abgedeckt sind. (</w:t>
+        <w:t>Auswahlfrage mit folgenden Optionen:</w:t>
+      </w:r>
+    </w:p>
+    <w:p>
+      <w:pPr>
+        <w:rPr>
+          <w:rFonts w:ascii="Times New Roman" w:hAnsi="Times New Roman" w:cs="Times New Roman"/>
+          <w:sz w:val="24"/>
+          <w:szCs w:val="24"/>
+        </w:rPr>
+      </w:pPr>
+      <w:r>
+        <w:rPr>
+          <w:rFonts w:ascii="Times New Roman" w:hAnsi="Times New Roman" w:cs="Times New Roman"/>
+          <w:sz w:val="24"/>
+          <w:szCs w:val="24"/>
+        </w:rPr>
+        <w:t>Laubwald - naturbelassen</w:t>
+      </w:r>
+    </w:p>
+    <w:p>
+      <w:pPr>
+        <w:rPr>
+          <w:rFonts w:ascii="Times New Roman" w:hAnsi="Times New Roman" w:cs="Times New Roman"/>
+          <w:sz w:val="24"/>
+          <w:szCs w:val="24"/>
+        </w:rPr>
+      </w:pPr>
+      <w:r>
+        <w:rPr>
+          <w:rFonts w:ascii="Times New Roman" w:hAnsi="Times New Roman" w:cs="Times New Roman"/>
+          <w:sz w:val="24"/>
+          <w:szCs w:val="24"/>
+        </w:rPr>
+        <w:t>Nadelwald - naturbelassen</w:t>
+      </w:r>
+    </w:p>
+    <w:p>
+      <w:pPr>
+        <w:rPr>
+          <w:rFonts w:ascii="Times New Roman" w:hAnsi="Times New Roman" w:cs="Times New Roman"/>
+          <w:sz w:val="24"/>
+          <w:szCs w:val="24"/>
+        </w:rPr>
+      </w:pPr>
+      <w:r>
+        <w:rPr>
+          <w:rFonts w:ascii="Times New Roman" w:hAnsi="Times New Roman" w:cs="Times New Roman"/>
+          <w:sz w:val="24"/>
+          <w:szCs w:val="24"/>
+        </w:rPr>
+        <w:t>Mischwald - naturbelassen</w:t>
+      </w:r>
+    </w:p>
+    <w:p>
+      <w:pPr>
+        <w:rPr>
+          <w:rFonts w:ascii="Times New Roman" w:hAnsi="Times New Roman" w:cs="Times New Roman"/>
+          <w:sz w:val="24"/>
+          <w:szCs w:val="24"/>
+        </w:rPr>
+      </w:pPr>
+      <w:r>
+        <w:rPr>
+          <w:rFonts w:ascii="Times New Roman" w:hAnsi="Times New Roman" w:cs="Times New Roman"/>
+          <w:sz w:val="24"/>
+          <w:szCs w:val="24"/>
+        </w:rPr>
+        <w:t>Laubwald - Forst</w:t>
+      </w:r>
+    </w:p>
+    <w:p>
+      <w:pPr>
+        <w:rPr>
+          <w:rFonts w:ascii="Times New Roman" w:hAnsi="Times New Roman" w:cs="Times New Roman"/>
+          <w:sz w:val="24"/>
+          <w:szCs w:val="24"/>
+        </w:rPr>
+      </w:pPr>
+      <w:r>
+        <w:rPr>
+          <w:rFonts w:ascii="Times New Roman" w:hAnsi="Times New Roman" w:cs="Times New Roman"/>
+          <w:sz w:val="24"/>
+          <w:szCs w:val="24"/>
+        </w:rPr>
+        <w:t>Nadelwald - Forst</w:t>
+      </w:r>
+    </w:p>
+    <w:p>
+      <w:pPr>
+        <w:rPr>
+          <w:rFonts w:ascii="Times New Roman" w:hAnsi="Times New Roman" w:cs="Times New Roman"/>
+          <w:sz w:val="24"/>
+          <w:szCs w:val="24"/>
+        </w:rPr>
+      </w:pPr>
+      <w:r>
+        <w:rPr>
+          <w:rFonts w:ascii="Times New Roman" w:hAnsi="Times New Roman" w:cs="Times New Roman"/>
+          <w:sz w:val="24"/>
+          <w:szCs w:val="24"/>
+        </w:rPr>
+        <w:t>Mischwald - Forst</w:t>
+      </w:r>
+    </w:p>
+    <w:p>
+      <w:pPr>
+        <w:rPr>
+          <w:rFonts w:ascii="Times New Roman" w:hAnsi="Times New Roman" w:cs="Times New Roman"/>
+          <w:sz w:val="24"/>
+          <w:szCs w:val="24"/>
+        </w:rPr>
+      </w:pPr>
+      <w:r>
+        <w:rPr>
+          <w:rFonts w:ascii="Times New Roman" w:hAnsi="Times New Roman" w:cs="Times New Roman"/>
+          <w:sz w:val="24"/>
+          <w:szCs w:val="24"/>
+        </w:rPr>
+        <w:t>(</w:t>
       </w:r>
       <w:r>
         <w:rPr>
@@ -10282,7 +10899,7 @@
           <w:szCs w:val="24"/>
           <w:highlight w:val="yellow"/>
         </w:rPr>
-        <w:t>LEHRPLAN ZITIREN</w:t>
+        <w:t>Taucht auf, wenn Antwort eingegeben wurde</w:t>
       </w:r>
       <w:r>
         <w:rPr>
@@ -10307,7 +10924,24 @@
           <w:sz w:val="24"/>
           <w:szCs w:val="24"/>
         </w:rPr>
-        <w:t>(</w:t>
+        <w:t>Richtig! / Nicht ganz korrekt.</w:t>
+      </w:r>
+    </w:p>
+    <w:p>
+      <w:pPr>
+        <w:rPr>
+          <w:rFonts w:ascii="Times New Roman" w:hAnsi="Times New Roman" w:cs="Times New Roman"/>
+          <w:sz w:val="24"/>
+          <w:szCs w:val="24"/>
+        </w:rPr>
+      </w:pPr>
+      <w:r>
+        <w:rPr>
+          <w:rFonts w:ascii="Times New Roman" w:hAnsi="Times New Roman" w:cs="Times New Roman"/>
+          <w:sz w:val="24"/>
+          <w:szCs w:val="24"/>
+        </w:rPr>
+        <w:t>Wir befinden uns hier in einem (</w:t>
       </w:r>
       <w:r>
         <w:rPr>
@@ -10316,7 +10950,896 @@
           <w:szCs w:val="24"/>
           <w:highlight w:val="yellow"/>
         </w:rPr>
-        <w:t>Eventuelle Quelle zur Motivation bei Stationsarbeiten</w:t>
+        <w:t>Welcher Wald</w:t>
+      </w:r>
+      <w:r>
+        <w:rPr>
+          <w:rFonts w:ascii="Times New Roman" w:hAnsi="Times New Roman" w:cs="Times New Roman"/>
+          <w:sz w:val="24"/>
+          <w:szCs w:val="24"/>
+        </w:rPr>
+        <w:t>) zu erkennen ist dies an (</w:t>
+      </w:r>
+      <w:r>
+        <w:rPr>
+          <w:rFonts w:ascii="Times New Roman" w:hAnsi="Times New Roman" w:cs="Times New Roman"/>
+          <w:sz w:val="24"/>
+          <w:szCs w:val="24"/>
+          <w:highlight w:val="yellow"/>
+        </w:rPr>
+        <w:t>Unterschiede vor Ort?</w:t>
+      </w:r>
+      <w:r>
+        <w:rPr>
+          <w:rFonts w:ascii="Times New Roman" w:hAnsi="Times New Roman" w:cs="Times New Roman"/>
+          <w:sz w:val="24"/>
+          <w:szCs w:val="24"/>
+        </w:rPr>
+        <w:t>).</w:t>
+      </w:r>
+    </w:p>
+    <w:p>
+      <w:pPr>
+        <w:rPr>
+          <w:rFonts w:ascii="Times New Roman" w:hAnsi="Times New Roman" w:cs="Times New Roman"/>
+          <w:sz w:val="24"/>
+          <w:szCs w:val="24"/>
+        </w:rPr>
+      </w:pPr>
+      <w:r>
+        <w:rPr>
+          <w:rFonts w:ascii="Times New Roman" w:hAnsi="Times New Roman" w:cs="Times New Roman"/>
+          <w:sz w:val="24"/>
+          <w:szCs w:val="24"/>
+        </w:rPr>
+        <w:t>An diesem direkten Bildvergleich lässt sich leicht erkennen wie unterschiedlich ein naturbelassener Wald und ein Forst schon auf den ersten Blick wirken:</w:t>
+      </w:r>
+    </w:p>
+    <w:p>
+      <w:pPr>
+        <w:rPr>
+          <w:rFonts w:ascii="Times New Roman" w:hAnsi="Times New Roman" w:cs="Times New Roman"/>
+          <w:sz w:val="24"/>
+          <w:szCs w:val="24"/>
+        </w:rPr>
+      </w:pPr>
+      <w:r>
+        <w:rPr>
+          <w:rFonts w:ascii="Times New Roman" w:hAnsi="Times New Roman" w:cs="Times New Roman"/>
+          <w:sz w:val="24"/>
+          <w:szCs w:val="24"/>
+          <w:highlight w:val="yellow"/>
+        </w:rPr>
+        <w:t>Bild 1 Bild 2</w:t>
+      </w:r>
+      <w:r>
+        <w:rPr>
+          <w:rFonts w:ascii="Times New Roman" w:hAnsi="Times New Roman" w:cs="Times New Roman"/>
+          <w:sz w:val="24"/>
+          <w:szCs w:val="24"/>
+        </w:rPr>
+        <w:t xml:space="preserve"> </w:t>
+      </w:r>
+    </w:p>
+    <w:p>
+      <w:pPr>
+        <w:rPr>
+          <w:rFonts w:ascii="Times New Roman" w:hAnsi="Times New Roman" w:cs="Times New Roman"/>
+          <w:sz w:val="24"/>
+          <w:szCs w:val="24"/>
+        </w:rPr>
+      </w:pPr>
+      <w:r>
+        <w:rPr>
+          <w:rFonts w:ascii="Times New Roman" w:hAnsi="Times New Roman" w:cs="Times New Roman"/>
+          <w:sz w:val="24"/>
+          <w:szCs w:val="24"/>
+        </w:rPr>
+        <w:t>Station 2, die Wiese:</w:t>
+      </w:r>
+    </w:p>
+    <w:p>
+      <w:pPr>
+        <w:rPr>
+          <w:rFonts w:ascii="Times New Roman" w:hAnsi="Times New Roman" w:cs="Times New Roman"/>
+          <w:sz w:val="24"/>
+          <w:szCs w:val="24"/>
+        </w:rPr>
+      </w:pPr>
+      <w:r>
+        <w:rPr>
+          <w:rFonts w:ascii="Times New Roman" w:hAnsi="Times New Roman" w:cs="Times New Roman"/>
+          <w:sz w:val="24"/>
+          <w:szCs w:val="24"/>
+        </w:rPr>
+        <w:t xml:space="preserve">Das Ökosystem "Wiese" ist hier in Mitteleuropa viel enger mit dem </w:t>
+      </w:r>
+      <w:r>
+        <w:rPr>
+          <w:rFonts w:ascii="Times New Roman" w:hAnsi="Times New Roman" w:cs="Times New Roman"/>
+          <w:sz w:val="24"/>
+          <w:szCs w:val="24"/>
+        </w:rPr>
+        <w:t>Menschen</w:t>
+      </w:r>
+      <w:r>
+        <w:rPr>
+          <w:rFonts w:ascii="Times New Roman" w:hAnsi="Times New Roman" w:cs="Times New Roman"/>
+          <w:sz w:val="24"/>
+          <w:szCs w:val="24"/>
+        </w:rPr>
+        <w:t xml:space="preserve"> verbunden</w:t>
+      </w:r>
+      <w:r>
+        <w:rPr>
+          <w:rFonts w:ascii="Times New Roman" w:hAnsi="Times New Roman" w:cs="Times New Roman"/>
+          <w:sz w:val="24"/>
+          <w:szCs w:val="24"/>
+        </w:rPr>
+        <w:t>,</w:t>
+      </w:r>
+      <w:r>
+        <w:rPr>
+          <w:rFonts w:ascii="Times New Roman" w:hAnsi="Times New Roman" w:cs="Times New Roman"/>
+          <w:sz w:val="24"/>
+          <w:szCs w:val="24"/>
+        </w:rPr>
+        <w:t xml:space="preserve"> als man denken würde. Denn ohne menschlichen Einfluss könnten Wiesen wie wir sie kennen gar nicht lange bestehen bleiben. Wird über einige Zeit nicht gemäht oder die Wiese durch Tiere beweidet, fangen langsam immer mehr Büsche an zu wachsen, bis sich die Wiese irgendwann wieder in einen Wald zurückverwandelt hat. (</w:t>
+      </w:r>
+      <w:r>
+        <w:rPr>
+          <w:rFonts w:ascii="Times New Roman" w:hAnsi="Times New Roman" w:cs="Times New Roman"/>
+          <w:sz w:val="24"/>
+          <w:szCs w:val="24"/>
+          <w:highlight w:val="yellow"/>
+        </w:rPr>
+        <w:t>Grafik</w:t>
+      </w:r>
+      <w:r>
+        <w:rPr>
+          <w:rFonts w:ascii="Times New Roman" w:hAnsi="Times New Roman" w:cs="Times New Roman"/>
+          <w:sz w:val="24"/>
+          <w:szCs w:val="24"/>
+          <w:highlight w:val="yellow"/>
+        </w:rPr>
+        <w:t xml:space="preserve"> zu wiese - &gt; </w:t>
+      </w:r>
+      <w:r>
+        <w:rPr>
+          <w:rFonts w:ascii="Times New Roman" w:hAnsi="Times New Roman" w:cs="Times New Roman"/>
+          <w:sz w:val="24"/>
+          <w:szCs w:val="24"/>
+          <w:highlight w:val="yellow"/>
+        </w:rPr>
+        <w:t>Wald</w:t>
+      </w:r>
+      <w:r>
+        <w:rPr>
+          <w:rFonts w:ascii="Times New Roman" w:hAnsi="Times New Roman" w:cs="Times New Roman"/>
+          <w:sz w:val="24"/>
+          <w:szCs w:val="24"/>
+        </w:rPr>
+        <w:t xml:space="preserve">) Doch wie entsteht dann erst überhaupt eine Wiese? Erst muss eine </w:t>
+      </w:r>
+      <w:r>
+        <w:rPr>
+          <w:rFonts w:ascii="Times New Roman" w:hAnsi="Times New Roman" w:cs="Times New Roman"/>
+          <w:sz w:val="24"/>
+          <w:szCs w:val="24"/>
+        </w:rPr>
+        <w:t>Fläche</w:t>
+      </w:r>
+      <w:r>
+        <w:rPr>
+          <w:rFonts w:ascii="Times New Roman" w:hAnsi="Times New Roman" w:cs="Times New Roman"/>
+          <w:sz w:val="24"/>
+          <w:szCs w:val="24"/>
+        </w:rPr>
+        <w:t xml:space="preserve"> frei werden. verschiedenste </w:t>
+      </w:r>
+      <w:r>
+        <w:rPr>
+          <w:rFonts w:ascii="Times New Roman" w:hAnsi="Times New Roman" w:cs="Times New Roman"/>
+          <w:sz w:val="24"/>
+          <w:szCs w:val="24"/>
+        </w:rPr>
+        <w:t>Einflüsse</w:t>
+      </w:r>
+      <w:r>
+        <w:rPr>
+          <w:rFonts w:ascii="Times New Roman" w:hAnsi="Times New Roman" w:cs="Times New Roman"/>
+          <w:sz w:val="24"/>
+          <w:szCs w:val="24"/>
+        </w:rPr>
+        <w:t xml:space="preserve"> können hierzu beitragen, so zum </w:t>
+      </w:r>
+      <w:r>
+        <w:rPr>
+          <w:rFonts w:ascii="Times New Roman" w:hAnsi="Times New Roman" w:cs="Times New Roman"/>
+          <w:sz w:val="24"/>
+          <w:szCs w:val="24"/>
+        </w:rPr>
+        <w:t>Beispiel</w:t>
+      </w:r>
+      <w:r>
+        <w:rPr>
+          <w:rFonts w:ascii="Times New Roman" w:hAnsi="Times New Roman" w:cs="Times New Roman"/>
+          <w:sz w:val="24"/>
+          <w:szCs w:val="24"/>
+        </w:rPr>
+        <w:t xml:space="preserve"> durch </w:t>
+      </w:r>
+      <w:r>
+        <w:rPr>
+          <w:rFonts w:ascii="Times New Roman" w:hAnsi="Times New Roman" w:cs="Times New Roman"/>
+          <w:sz w:val="24"/>
+          <w:szCs w:val="24"/>
+        </w:rPr>
+        <w:t>Lawinen</w:t>
+      </w:r>
+      <w:r>
+        <w:rPr>
+          <w:rFonts w:ascii="Times New Roman" w:hAnsi="Times New Roman" w:cs="Times New Roman"/>
+          <w:sz w:val="24"/>
+          <w:szCs w:val="24"/>
+        </w:rPr>
+        <w:t xml:space="preserve"> oder </w:t>
+      </w:r>
+      <w:r>
+        <w:rPr>
+          <w:rFonts w:ascii="Times New Roman" w:hAnsi="Times New Roman" w:cs="Times New Roman"/>
+          <w:sz w:val="24"/>
+          <w:szCs w:val="24"/>
+        </w:rPr>
+        <w:t>Überschwemmungen</w:t>
+      </w:r>
+      <w:r>
+        <w:rPr>
+          <w:rFonts w:ascii="Times New Roman" w:hAnsi="Times New Roman" w:cs="Times New Roman"/>
+          <w:sz w:val="24"/>
+          <w:szCs w:val="24"/>
+        </w:rPr>
+        <w:t xml:space="preserve">. Aber auch durch menschlichen </w:t>
+      </w:r>
+      <w:r>
+        <w:rPr>
+          <w:rFonts w:ascii="Times New Roman" w:hAnsi="Times New Roman" w:cs="Times New Roman"/>
+          <w:sz w:val="24"/>
+          <w:szCs w:val="24"/>
+        </w:rPr>
+        <w:t>Einfluss</w:t>
+      </w:r>
+      <w:r>
+        <w:rPr>
+          <w:rFonts w:ascii="Times New Roman" w:hAnsi="Times New Roman" w:cs="Times New Roman"/>
+          <w:sz w:val="24"/>
+          <w:szCs w:val="24"/>
+        </w:rPr>
+        <w:t xml:space="preserve"> in </w:t>
+      </w:r>
+      <w:r>
+        <w:rPr>
+          <w:rFonts w:ascii="Times New Roman" w:hAnsi="Times New Roman" w:cs="Times New Roman"/>
+          <w:sz w:val="24"/>
+          <w:szCs w:val="24"/>
+        </w:rPr>
+        <w:t>Form</w:t>
+      </w:r>
+      <w:r>
+        <w:rPr>
+          <w:rFonts w:ascii="Times New Roman" w:hAnsi="Times New Roman" w:cs="Times New Roman"/>
+          <w:sz w:val="24"/>
+          <w:szCs w:val="24"/>
+        </w:rPr>
+        <w:t xml:space="preserve"> von </w:t>
+      </w:r>
+      <w:r>
+        <w:rPr>
+          <w:rFonts w:ascii="Times New Roman" w:hAnsi="Times New Roman" w:cs="Times New Roman"/>
+          <w:sz w:val="24"/>
+          <w:szCs w:val="24"/>
+        </w:rPr>
+        <w:t>Rodung</w:t>
+      </w:r>
+      <w:r>
+        <w:rPr>
+          <w:rFonts w:ascii="Times New Roman" w:hAnsi="Times New Roman" w:cs="Times New Roman"/>
+          <w:sz w:val="24"/>
+          <w:szCs w:val="24"/>
+        </w:rPr>
+        <w:t xml:space="preserve"> für die </w:t>
+      </w:r>
+      <w:r>
+        <w:rPr>
+          <w:rFonts w:ascii="Times New Roman" w:hAnsi="Times New Roman" w:cs="Times New Roman"/>
+          <w:sz w:val="24"/>
+          <w:szCs w:val="24"/>
+        </w:rPr>
+        <w:t>Landwirtschaft</w:t>
+      </w:r>
+      <w:r>
+        <w:rPr>
+          <w:rFonts w:ascii="Times New Roman" w:hAnsi="Times New Roman" w:cs="Times New Roman"/>
+          <w:sz w:val="24"/>
+          <w:szCs w:val="24"/>
+        </w:rPr>
+        <w:t xml:space="preserve"> oder </w:t>
+      </w:r>
+      <w:r>
+        <w:rPr>
+          <w:rFonts w:ascii="Times New Roman" w:hAnsi="Times New Roman" w:cs="Times New Roman"/>
+          <w:sz w:val="24"/>
+          <w:szCs w:val="24"/>
+        </w:rPr>
+        <w:t>Holz</w:t>
+      </w:r>
+      <w:r>
+        <w:rPr>
+          <w:rFonts w:ascii="Times New Roman" w:hAnsi="Times New Roman" w:cs="Times New Roman"/>
+          <w:sz w:val="24"/>
+          <w:szCs w:val="24"/>
+        </w:rPr>
+        <w:t xml:space="preserve"> als </w:t>
+      </w:r>
+      <w:r>
+        <w:rPr>
+          <w:rFonts w:ascii="Times New Roman" w:hAnsi="Times New Roman" w:cs="Times New Roman"/>
+          <w:sz w:val="24"/>
+          <w:szCs w:val="24"/>
+        </w:rPr>
+        <w:t>Rohmaterial</w:t>
+      </w:r>
+      <w:r>
+        <w:rPr>
+          <w:rFonts w:ascii="Times New Roman" w:hAnsi="Times New Roman" w:cs="Times New Roman"/>
+          <w:sz w:val="24"/>
+          <w:szCs w:val="24"/>
+        </w:rPr>
+        <w:t xml:space="preserve"> entstehen offene </w:t>
+      </w:r>
+      <w:r>
+        <w:rPr>
+          <w:rFonts w:ascii="Times New Roman" w:hAnsi="Times New Roman" w:cs="Times New Roman"/>
+          <w:sz w:val="24"/>
+          <w:szCs w:val="24"/>
+        </w:rPr>
+        <w:t>Flächen</w:t>
+      </w:r>
+      <w:r>
+        <w:rPr>
+          <w:rFonts w:ascii="Times New Roman" w:hAnsi="Times New Roman" w:cs="Times New Roman"/>
+          <w:sz w:val="24"/>
+          <w:szCs w:val="24"/>
+        </w:rPr>
+        <w:t xml:space="preserve">. Diese offenen </w:t>
+      </w:r>
+      <w:r>
+        <w:rPr>
+          <w:rFonts w:ascii="Times New Roman" w:hAnsi="Times New Roman" w:cs="Times New Roman"/>
+          <w:sz w:val="24"/>
+          <w:szCs w:val="24"/>
+        </w:rPr>
+        <w:t>Flächen</w:t>
+      </w:r>
+      <w:r>
+        <w:rPr>
+          <w:rFonts w:ascii="Times New Roman" w:hAnsi="Times New Roman" w:cs="Times New Roman"/>
+          <w:sz w:val="24"/>
+          <w:szCs w:val="24"/>
+        </w:rPr>
+        <w:t xml:space="preserve"> werden von </w:t>
+      </w:r>
+      <w:r>
+        <w:rPr>
+          <w:rFonts w:ascii="Times New Roman" w:hAnsi="Times New Roman" w:cs="Times New Roman"/>
+          <w:sz w:val="24"/>
+          <w:szCs w:val="24"/>
+        </w:rPr>
+        <w:t>Gräsern</w:t>
+      </w:r>
+      <w:r>
+        <w:rPr>
+          <w:rFonts w:ascii="Times New Roman" w:hAnsi="Times New Roman" w:cs="Times New Roman"/>
+          <w:sz w:val="24"/>
+          <w:szCs w:val="24"/>
+        </w:rPr>
+        <w:t xml:space="preserve"> und </w:t>
+      </w:r>
+      <w:r>
+        <w:rPr>
+          <w:rFonts w:ascii="Times New Roman" w:hAnsi="Times New Roman" w:cs="Times New Roman"/>
+          <w:sz w:val="24"/>
+          <w:szCs w:val="24"/>
+        </w:rPr>
+        <w:t>Kräutern</w:t>
+      </w:r>
+      <w:r>
+        <w:rPr>
+          <w:rFonts w:ascii="Times New Roman" w:hAnsi="Times New Roman" w:cs="Times New Roman"/>
+          <w:sz w:val="24"/>
+          <w:szCs w:val="24"/>
+        </w:rPr>
+        <w:t xml:space="preserve"> besiedelt</w:t>
+      </w:r>
+      <w:r>
+        <w:rPr>
+          <w:rFonts w:ascii="Times New Roman" w:hAnsi="Times New Roman" w:cs="Times New Roman"/>
+          <w:sz w:val="24"/>
+          <w:szCs w:val="24"/>
+        </w:rPr>
+        <w:t>,</w:t>
+      </w:r>
+      <w:r>
+        <w:rPr>
+          <w:rFonts w:ascii="Times New Roman" w:hAnsi="Times New Roman" w:cs="Times New Roman"/>
+          <w:sz w:val="24"/>
+          <w:szCs w:val="24"/>
+        </w:rPr>
+        <w:t xml:space="preserve"> was eine </w:t>
+      </w:r>
+      <w:r>
+        <w:rPr>
+          <w:rFonts w:ascii="Times New Roman" w:hAnsi="Times New Roman" w:cs="Times New Roman"/>
+          <w:sz w:val="24"/>
+          <w:szCs w:val="24"/>
+        </w:rPr>
+        <w:t>Krautschicht</w:t>
+      </w:r>
+      <w:r>
+        <w:rPr>
+          <w:rFonts w:ascii="Times New Roman" w:hAnsi="Times New Roman" w:cs="Times New Roman"/>
+          <w:sz w:val="24"/>
+          <w:szCs w:val="24"/>
+        </w:rPr>
+        <w:t xml:space="preserve"> bildet und somit den </w:t>
+      </w:r>
+      <w:r>
+        <w:rPr>
+          <w:rFonts w:ascii="Times New Roman" w:hAnsi="Times New Roman" w:cs="Times New Roman"/>
+          <w:sz w:val="24"/>
+          <w:szCs w:val="24"/>
+        </w:rPr>
+        <w:t>Grundstein</w:t>
+      </w:r>
+      <w:r>
+        <w:rPr>
+          <w:rFonts w:ascii="Times New Roman" w:hAnsi="Times New Roman" w:cs="Times New Roman"/>
+          <w:sz w:val="24"/>
+          <w:szCs w:val="24"/>
+        </w:rPr>
+        <w:t xml:space="preserve"> für eine </w:t>
+      </w:r>
+      <w:r>
+        <w:rPr>
+          <w:rFonts w:ascii="Times New Roman" w:hAnsi="Times New Roman" w:cs="Times New Roman"/>
+          <w:sz w:val="24"/>
+          <w:szCs w:val="24"/>
+        </w:rPr>
+        <w:t>Wiese</w:t>
+      </w:r>
+      <w:r>
+        <w:rPr>
+          <w:rFonts w:ascii="Times New Roman" w:hAnsi="Times New Roman" w:cs="Times New Roman"/>
+          <w:sz w:val="24"/>
+          <w:szCs w:val="24"/>
+        </w:rPr>
+        <w:t xml:space="preserve"> legt. (</w:t>
+      </w:r>
+      <w:r>
+        <w:rPr>
+          <w:rFonts w:ascii="Times New Roman" w:hAnsi="Times New Roman" w:cs="Times New Roman"/>
+          <w:sz w:val="24"/>
+          <w:szCs w:val="24"/>
+          <w:highlight w:val="yellow"/>
+        </w:rPr>
+        <w:t>Grafik</w:t>
+      </w:r>
+      <w:r>
+        <w:rPr>
+          <w:rFonts w:ascii="Times New Roman" w:hAnsi="Times New Roman" w:cs="Times New Roman"/>
+          <w:sz w:val="24"/>
+          <w:szCs w:val="24"/>
+          <w:highlight w:val="yellow"/>
+        </w:rPr>
+        <w:t xml:space="preserve"> </w:t>
+      </w:r>
+      <w:r>
+        <w:rPr>
+          <w:rFonts w:ascii="Times New Roman" w:hAnsi="Times New Roman" w:cs="Times New Roman"/>
+          <w:sz w:val="24"/>
+          <w:szCs w:val="24"/>
+          <w:highlight w:val="yellow"/>
+        </w:rPr>
+        <w:t>Wald</w:t>
+      </w:r>
+      <w:r>
+        <w:rPr>
+          <w:rFonts w:ascii="Times New Roman" w:hAnsi="Times New Roman" w:cs="Times New Roman"/>
+          <w:sz w:val="24"/>
+          <w:szCs w:val="24"/>
+          <w:highlight w:val="yellow"/>
+        </w:rPr>
+        <w:t xml:space="preserve"> zu wiese</w:t>
+      </w:r>
+      <w:r>
+        <w:rPr>
+          <w:rFonts w:ascii="Times New Roman" w:hAnsi="Times New Roman" w:cs="Times New Roman"/>
+          <w:sz w:val="24"/>
+          <w:szCs w:val="24"/>
+        </w:rPr>
+        <w:t xml:space="preserve">) Der </w:t>
+      </w:r>
+      <w:r>
+        <w:rPr>
+          <w:rFonts w:ascii="Times New Roman" w:hAnsi="Times New Roman" w:cs="Times New Roman"/>
+          <w:sz w:val="24"/>
+          <w:szCs w:val="24"/>
+        </w:rPr>
+        <w:t>Mensch</w:t>
+      </w:r>
+      <w:r>
+        <w:rPr>
+          <w:rFonts w:ascii="Times New Roman" w:hAnsi="Times New Roman" w:cs="Times New Roman"/>
+          <w:sz w:val="24"/>
+          <w:szCs w:val="24"/>
+        </w:rPr>
+        <w:t xml:space="preserve"> trägt also bedeutend dazu bei, dass wiesen entstehen, sowie diese auch erhalten werden.</w:t>
+      </w:r>
+    </w:p>
+    <w:p>
+      <w:pPr>
+        <w:rPr>
+          <w:rFonts w:ascii="Times New Roman" w:hAnsi="Times New Roman" w:cs="Times New Roman"/>
+          <w:sz w:val="24"/>
+          <w:szCs w:val="24"/>
+        </w:rPr>
+      </w:pPr>
+      <w:r>
+        <w:rPr>
+          <w:rFonts w:ascii="Times New Roman" w:hAnsi="Times New Roman" w:cs="Times New Roman"/>
+          <w:sz w:val="24"/>
+          <w:szCs w:val="24"/>
+        </w:rPr>
+        <w:t xml:space="preserve">Doch warum sollte man einer Wiese jetzt viel </w:t>
+      </w:r>
+      <w:r>
+        <w:rPr>
+          <w:rFonts w:ascii="Times New Roman" w:hAnsi="Times New Roman" w:cs="Times New Roman"/>
+          <w:sz w:val="24"/>
+          <w:szCs w:val="24"/>
+        </w:rPr>
+        <w:t>Beachtung</w:t>
+      </w:r>
+      <w:r>
+        <w:rPr>
+          <w:rFonts w:ascii="Times New Roman" w:hAnsi="Times New Roman" w:cs="Times New Roman"/>
+          <w:sz w:val="24"/>
+          <w:szCs w:val="24"/>
+        </w:rPr>
+        <w:t xml:space="preserve"> schenken? Warum ein Biom schützen, für dessen </w:t>
+      </w:r>
+      <w:r>
+        <w:rPr>
+          <w:rFonts w:ascii="Times New Roman" w:hAnsi="Times New Roman" w:cs="Times New Roman"/>
+          <w:sz w:val="24"/>
+          <w:szCs w:val="24"/>
+        </w:rPr>
+        <w:t>Entstehung</w:t>
+      </w:r>
+      <w:r>
+        <w:rPr>
+          <w:rFonts w:ascii="Times New Roman" w:hAnsi="Times New Roman" w:cs="Times New Roman"/>
+          <w:sz w:val="24"/>
+          <w:szCs w:val="24"/>
+        </w:rPr>
+        <w:t xml:space="preserve"> und </w:t>
+      </w:r>
+      <w:r>
+        <w:rPr>
+          <w:rFonts w:ascii="Times New Roman" w:hAnsi="Times New Roman" w:cs="Times New Roman"/>
+          <w:sz w:val="24"/>
+          <w:szCs w:val="24"/>
+        </w:rPr>
+        <w:t>Erhaltung</w:t>
+      </w:r>
+      <w:r>
+        <w:rPr>
+          <w:rFonts w:ascii="Times New Roman" w:hAnsi="Times New Roman" w:cs="Times New Roman"/>
+          <w:sz w:val="24"/>
+          <w:szCs w:val="24"/>
+        </w:rPr>
+        <w:t xml:space="preserve"> der </w:t>
+      </w:r>
+      <w:r>
+        <w:rPr>
+          <w:rFonts w:ascii="Times New Roman" w:hAnsi="Times New Roman" w:cs="Times New Roman"/>
+          <w:sz w:val="24"/>
+          <w:szCs w:val="24"/>
+        </w:rPr>
+        <w:t>Mensch</w:t>
+      </w:r>
+      <w:r>
+        <w:rPr>
+          <w:rFonts w:ascii="Times New Roman" w:hAnsi="Times New Roman" w:cs="Times New Roman"/>
+          <w:sz w:val="24"/>
+          <w:szCs w:val="24"/>
+        </w:rPr>
+        <w:t xml:space="preserve"> verantwortlich ist? Ganz </w:t>
+      </w:r>
+      <w:r>
+        <w:rPr>
+          <w:rFonts w:ascii="Times New Roman" w:hAnsi="Times New Roman" w:cs="Times New Roman"/>
+          <w:sz w:val="24"/>
+          <w:szCs w:val="24"/>
+        </w:rPr>
+        <w:lastRenderedPageBreak/>
+        <w:t xml:space="preserve">einfach. Eine </w:t>
+      </w:r>
+      <w:r>
+        <w:rPr>
+          <w:rFonts w:ascii="Times New Roman" w:hAnsi="Times New Roman" w:cs="Times New Roman"/>
+          <w:sz w:val="24"/>
+          <w:szCs w:val="24"/>
+        </w:rPr>
+        <w:t>Wiese</w:t>
+      </w:r>
+      <w:r>
+        <w:rPr>
+          <w:rFonts w:ascii="Times New Roman" w:hAnsi="Times New Roman" w:cs="Times New Roman"/>
+          <w:sz w:val="24"/>
+          <w:szCs w:val="24"/>
+        </w:rPr>
+        <w:t xml:space="preserve"> ist der artenreichste </w:t>
+      </w:r>
+      <w:r>
+        <w:rPr>
+          <w:rFonts w:ascii="Times New Roman" w:hAnsi="Times New Roman" w:cs="Times New Roman"/>
+          <w:sz w:val="24"/>
+          <w:szCs w:val="24"/>
+        </w:rPr>
+        <w:t>Lebensraum,</w:t>
+      </w:r>
+      <w:r>
+        <w:rPr>
+          <w:rFonts w:ascii="Times New Roman" w:hAnsi="Times New Roman" w:cs="Times New Roman"/>
+          <w:sz w:val="24"/>
+          <w:szCs w:val="24"/>
+        </w:rPr>
+        <w:t xml:space="preserve"> den man bei uns finden kann. (</w:t>
+      </w:r>
+      <w:r>
+        <w:rPr>
+          <w:rFonts w:ascii="Times New Roman" w:hAnsi="Times New Roman" w:cs="Times New Roman"/>
+          <w:sz w:val="24"/>
+          <w:szCs w:val="24"/>
+          <w:highlight w:val="yellow"/>
+        </w:rPr>
+        <w:t>Anzahl</w:t>
+      </w:r>
+      <w:r>
+        <w:rPr>
+          <w:rFonts w:ascii="Times New Roman" w:hAnsi="Times New Roman" w:cs="Times New Roman"/>
+          <w:sz w:val="24"/>
+          <w:szCs w:val="24"/>
+          <w:highlight w:val="yellow"/>
+        </w:rPr>
+        <w:t xml:space="preserve"> der arten pro </w:t>
+      </w:r>
+      <w:r>
+        <w:rPr>
+          <w:rFonts w:ascii="Times New Roman" w:hAnsi="Times New Roman" w:cs="Times New Roman"/>
+          <w:sz w:val="24"/>
+          <w:szCs w:val="24"/>
+          <w:highlight w:val="yellow"/>
+        </w:rPr>
+        <w:t>Art</w:t>
+      </w:r>
+      <w:r>
+        <w:rPr>
+          <w:rFonts w:ascii="Times New Roman" w:hAnsi="Times New Roman" w:cs="Times New Roman"/>
+          <w:sz w:val="24"/>
+          <w:szCs w:val="24"/>
+          <w:highlight w:val="yellow"/>
+        </w:rPr>
+        <w:t xml:space="preserve"> von Wiese</w:t>
+      </w:r>
+      <w:r>
+        <w:rPr>
+          <w:rFonts w:ascii="Times New Roman" w:hAnsi="Times New Roman" w:cs="Times New Roman"/>
+          <w:sz w:val="24"/>
+          <w:szCs w:val="24"/>
+        </w:rPr>
+        <w:t xml:space="preserve">) Je nach </w:t>
+      </w:r>
+      <w:r>
+        <w:rPr>
+          <w:rFonts w:ascii="Times New Roman" w:hAnsi="Times New Roman" w:cs="Times New Roman"/>
+          <w:sz w:val="24"/>
+          <w:szCs w:val="24"/>
+        </w:rPr>
+        <w:t>Jahreszeit</w:t>
+      </w:r>
+      <w:r>
+        <w:rPr>
+          <w:rFonts w:ascii="Times New Roman" w:hAnsi="Times New Roman" w:cs="Times New Roman"/>
+          <w:sz w:val="24"/>
+          <w:szCs w:val="24"/>
+        </w:rPr>
+        <w:t xml:space="preserve"> wären </w:t>
+      </w:r>
+      <w:r>
+        <w:rPr>
+          <w:rFonts w:ascii="Times New Roman" w:hAnsi="Times New Roman" w:cs="Times New Roman"/>
+          <w:sz w:val="24"/>
+          <w:szCs w:val="24"/>
+        </w:rPr>
+        <w:t>Beispiele</w:t>
+      </w:r>
+      <w:r>
+        <w:rPr>
+          <w:rFonts w:ascii="Times New Roman" w:hAnsi="Times New Roman" w:cs="Times New Roman"/>
+          <w:sz w:val="24"/>
+          <w:szCs w:val="24"/>
+        </w:rPr>
+        <w:t xml:space="preserve"> für diese </w:t>
+      </w:r>
+      <w:r>
+        <w:rPr>
+          <w:rFonts w:ascii="Times New Roman" w:hAnsi="Times New Roman" w:cs="Times New Roman"/>
+          <w:sz w:val="24"/>
+          <w:szCs w:val="24"/>
+        </w:rPr>
+        <w:t>A</w:t>
+      </w:r>
+      <w:r>
+        <w:rPr>
+          <w:rFonts w:ascii="Times New Roman" w:hAnsi="Times New Roman" w:cs="Times New Roman"/>
+          <w:sz w:val="24"/>
+          <w:szCs w:val="24"/>
+        </w:rPr>
+        <w:t>rten: (</w:t>
+      </w:r>
+      <w:r>
+        <w:rPr>
+          <w:rFonts w:ascii="Times New Roman" w:hAnsi="Times New Roman" w:cs="Times New Roman"/>
+          <w:sz w:val="24"/>
+          <w:szCs w:val="24"/>
+          <w:highlight w:val="yellow"/>
+        </w:rPr>
+        <w:t>Jahreszeiten</w:t>
+      </w:r>
+      <w:r>
+        <w:rPr>
+          <w:rFonts w:ascii="Times New Roman" w:hAnsi="Times New Roman" w:cs="Times New Roman"/>
+          <w:sz w:val="24"/>
+          <w:szCs w:val="24"/>
+          <w:highlight w:val="yellow"/>
+        </w:rPr>
+        <w:t xml:space="preserve"> mit arten gelistet</w:t>
+      </w:r>
+      <w:r>
+        <w:rPr>
+          <w:rFonts w:ascii="Times New Roman" w:hAnsi="Times New Roman" w:cs="Times New Roman"/>
+          <w:sz w:val="24"/>
+          <w:szCs w:val="24"/>
+        </w:rPr>
+        <w:t xml:space="preserve">) Nimm dir 5 </w:t>
+      </w:r>
+      <w:r>
+        <w:rPr>
+          <w:rFonts w:ascii="Times New Roman" w:hAnsi="Times New Roman" w:cs="Times New Roman"/>
+          <w:sz w:val="24"/>
+          <w:szCs w:val="24"/>
+        </w:rPr>
+        <w:t>Minuten</w:t>
+      </w:r>
+      <w:r>
+        <w:rPr>
+          <w:rFonts w:ascii="Times New Roman" w:hAnsi="Times New Roman" w:cs="Times New Roman"/>
+          <w:sz w:val="24"/>
+          <w:szCs w:val="24"/>
+        </w:rPr>
+        <w:t xml:space="preserve"> </w:t>
+      </w:r>
+      <w:r>
+        <w:rPr>
+          <w:rFonts w:ascii="Times New Roman" w:hAnsi="Times New Roman" w:cs="Times New Roman"/>
+          <w:sz w:val="24"/>
+          <w:szCs w:val="24"/>
+        </w:rPr>
+        <w:t>Zeit</w:t>
+      </w:r>
+      <w:r>
+        <w:rPr>
+          <w:rFonts w:ascii="Times New Roman" w:hAnsi="Times New Roman" w:cs="Times New Roman"/>
+          <w:sz w:val="24"/>
+          <w:szCs w:val="24"/>
+        </w:rPr>
+        <w:t xml:space="preserve"> und zähle einmal wie viele unterschiedliche </w:t>
+      </w:r>
+      <w:r>
+        <w:rPr>
+          <w:rFonts w:ascii="Times New Roman" w:hAnsi="Times New Roman" w:cs="Times New Roman"/>
+          <w:sz w:val="24"/>
+          <w:szCs w:val="24"/>
+        </w:rPr>
+        <w:t>Pflanzen</w:t>
+      </w:r>
+      <w:r>
+        <w:rPr>
+          <w:rFonts w:ascii="Times New Roman" w:hAnsi="Times New Roman" w:cs="Times New Roman"/>
+          <w:sz w:val="24"/>
+          <w:szCs w:val="24"/>
+        </w:rPr>
+        <w:t xml:space="preserve"> und </w:t>
+      </w:r>
+      <w:r>
+        <w:rPr>
+          <w:rFonts w:ascii="Times New Roman" w:hAnsi="Times New Roman" w:cs="Times New Roman"/>
+          <w:sz w:val="24"/>
+          <w:szCs w:val="24"/>
+        </w:rPr>
+        <w:t>Tiere</w:t>
+      </w:r>
+      <w:r>
+        <w:rPr>
+          <w:rFonts w:ascii="Times New Roman" w:hAnsi="Times New Roman" w:cs="Times New Roman"/>
+          <w:sz w:val="24"/>
+          <w:szCs w:val="24"/>
+        </w:rPr>
+        <w:t xml:space="preserve"> du hier finden kannst. Dafür musst du jedoch genau hinschauen, denn auf den ersten </w:t>
+      </w:r>
+      <w:r>
+        <w:rPr>
+          <w:rFonts w:ascii="Times New Roman" w:hAnsi="Times New Roman" w:cs="Times New Roman"/>
+          <w:sz w:val="24"/>
+          <w:szCs w:val="24"/>
+        </w:rPr>
+        <w:t>Blick</w:t>
+      </w:r>
+      <w:r>
+        <w:rPr>
+          <w:rFonts w:ascii="Times New Roman" w:hAnsi="Times New Roman" w:cs="Times New Roman"/>
+          <w:sz w:val="24"/>
+          <w:szCs w:val="24"/>
+        </w:rPr>
+        <w:t xml:space="preserve"> wirst du wenig entdecken.</w:t>
+      </w:r>
+    </w:p>
+    <w:p>
+      <w:pPr>
+        <w:rPr>
+          <w:rFonts w:ascii="Times New Roman" w:hAnsi="Times New Roman" w:cs="Times New Roman"/>
+          <w:sz w:val="24"/>
+          <w:szCs w:val="24"/>
+        </w:rPr>
+      </w:pPr>
+      <w:r>
+        <w:rPr>
+          <w:rFonts w:ascii="Times New Roman" w:hAnsi="Times New Roman" w:cs="Times New Roman"/>
+          <w:sz w:val="24"/>
+          <w:szCs w:val="24"/>
+          <w:highlight w:val="yellow"/>
+        </w:rPr>
+        <w:t>(Lupenbild)</w:t>
+      </w:r>
+    </w:p>
+    <w:p>
+      <w:pPr>
+        <w:rPr>
+          <w:rFonts w:ascii="Times New Roman" w:hAnsi="Times New Roman" w:cs="Times New Roman"/>
+          <w:sz w:val="24"/>
+          <w:szCs w:val="24"/>
+        </w:rPr>
+      </w:pPr>
+      <w:r>
+        <w:rPr>
+          <w:rFonts w:ascii="Times New Roman" w:hAnsi="Times New Roman" w:cs="Times New Roman"/>
+          <w:sz w:val="24"/>
+          <w:szCs w:val="24"/>
+          <w:highlight w:val="yellow"/>
+        </w:rPr>
+        <w:t>(Felder zum eintragen</w:t>
       </w:r>
       <w:r>
         <w:rPr>
@@ -10335,652 +11858,138 @@
           <w:szCs w:val="24"/>
         </w:rPr>
       </w:pPr>
-      <w:r>
-        <w:rPr>
-          <w:rFonts w:ascii="Times New Roman" w:hAnsi="Times New Roman" w:cs="Times New Roman"/>
-          <w:sz w:val="24"/>
-          <w:szCs w:val="24"/>
-        </w:rPr>
-        <w:t>(</w:t>
-      </w:r>
-      <w:r>
-        <w:rPr>
-          <w:rFonts w:ascii="Times New Roman" w:hAnsi="Times New Roman" w:cs="Times New Roman"/>
-          <w:sz w:val="24"/>
-          <w:szCs w:val="24"/>
-          <w:highlight w:val="yellow"/>
-        </w:rPr>
-        <w:t xml:space="preserve">Karte des </w:t>
-      </w:r>
-      <w:proofErr w:type="spellStart"/>
-      <w:r>
-        <w:rPr>
-          <w:rFonts w:ascii="Times New Roman" w:hAnsi="Times New Roman" w:cs="Times New Roman"/>
-          <w:sz w:val="24"/>
-          <w:szCs w:val="24"/>
-          <w:highlight w:val="yellow"/>
-        </w:rPr>
-        <w:t>BotGarten</w:t>
-      </w:r>
-      <w:proofErr w:type="spellEnd"/>
-      <w:r>
-        <w:rPr>
-          <w:rFonts w:ascii="Times New Roman" w:hAnsi="Times New Roman" w:cs="Times New Roman"/>
-          <w:sz w:val="24"/>
-          <w:szCs w:val="24"/>
-          <w:highlight w:val="yellow"/>
-        </w:rPr>
-        <w:t xml:space="preserve"> mit den einzelnen Stationen eingezeichnet</w:t>
-      </w:r>
-      <w:r>
-        <w:rPr>
-          <w:rFonts w:ascii="Times New Roman" w:hAnsi="Times New Roman" w:cs="Times New Roman"/>
-          <w:sz w:val="24"/>
-          <w:szCs w:val="24"/>
-        </w:rPr>
-        <w:t xml:space="preserve">, </w:t>
-      </w:r>
-      <w:r>
-        <w:rPr>
-          <w:rFonts w:ascii="Times New Roman" w:hAnsi="Times New Roman" w:cs="Times New Roman"/>
-          <w:sz w:val="24"/>
-          <w:szCs w:val="24"/>
-          <w:highlight w:val="yellow"/>
-        </w:rPr>
-        <w:t xml:space="preserve">darunter </w:t>
-      </w:r>
-      <w:proofErr w:type="spellStart"/>
-      <w:r>
-        <w:rPr>
-          <w:rFonts w:ascii="Times New Roman" w:hAnsi="Times New Roman" w:cs="Times New Roman"/>
-          <w:sz w:val="24"/>
-          <w:szCs w:val="24"/>
-          <w:highlight w:val="yellow"/>
-        </w:rPr>
-        <w:t>abbildungsbeschreibung</w:t>
-      </w:r>
-      <w:proofErr w:type="spellEnd"/>
-      <w:r>
-        <w:rPr>
-          <w:rFonts w:ascii="Times New Roman" w:hAnsi="Times New Roman" w:cs="Times New Roman"/>
-          <w:sz w:val="24"/>
-          <w:szCs w:val="24"/>
-        </w:rPr>
-        <w:t>)</w:t>
-      </w:r>
-    </w:p>
-    <w:p>
-      <w:pPr>
-        <w:rPr>
-          <w:rFonts w:ascii="Times New Roman" w:hAnsi="Times New Roman" w:cs="Times New Roman"/>
-          <w:sz w:val="24"/>
-          <w:szCs w:val="24"/>
-        </w:rPr>
-      </w:pPr>
-      <w:r>
-        <w:rPr>
-          <w:rFonts w:ascii="Times New Roman" w:hAnsi="Times New Roman" w:cs="Times New Roman"/>
-          <w:sz w:val="24"/>
-          <w:szCs w:val="24"/>
-        </w:rPr>
-        <w:t xml:space="preserve">Da der Lehrpfad so konzipiert ist, dass ganze Schulklassen ihn gleichzeitig absolvieren können, gibt es keine einzuhaltende Nummerierung der Stationen. Die Stationen sind so angelegt, dass sie in jeglicher Reihenfolge bearbeitet werden können und bilden ihr entsprechendes Thema immer als abgeschlossene Einheit ab. Dies sorgt dafür, dass größere Gruppen sich gut </w:t>
-      </w:r>
-      <w:r>
-        <w:rPr>
-          <w:rFonts w:ascii="Times New Roman" w:hAnsi="Times New Roman" w:cs="Times New Roman"/>
-          <w:sz w:val="24"/>
-          <w:szCs w:val="24"/>
-        </w:rPr>
-        <w:t>in kleinen Gruppierungen</w:t>
-      </w:r>
-      <w:r>
-        <w:rPr>
-          <w:rFonts w:ascii="Times New Roman" w:hAnsi="Times New Roman" w:cs="Times New Roman"/>
-          <w:sz w:val="24"/>
-          <w:szCs w:val="24"/>
-        </w:rPr>
-        <w:t xml:space="preserve"> aufteilen können</w:t>
-      </w:r>
-      <w:r>
-        <w:rPr>
-          <w:rFonts w:ascii="Times New Roman" w:hAnsi="Times New Roman" w:cs="Times New Roman"/>
-          <w:sz w:val="24"/>
-          <w:szCs w:val="24"/>
-        </w:rPr>
-        <w:t>, was ein Begehen des Pfades, besonders an Stellen mit weniger Platz vereinfachen soll. Die Stationen werden zwar im Folgenden nummeriert, dies dient jedoch nur der Leserlichkeit der Arbeit, sowie einer leichteren Organisation, Änderung oder Erweiterung der Stationen zu einem späteren Zeitpunkt durch den Botanischen Garten.</w:t>
-      </w:r>
-    </w:p>
-    <w:p>
-      <w:pPr>
-        <w:rPr>
-          <w:rFonts w:ascii="Times New Roman" w:hAnsi="Times New Roman" w:cs="Times New Roman"/>
-          <w:sz w:val="24"/>
-          <w:szCs w:val="24"/>
-        </w:rPr>
-      </w:pPr>
-      <w:r>
-        <w:rPr>
-          <w:rFonts w:ascii="Times New Roman" w:hAnsi="Times New Roman" w:cs="Times New Roman"/>
-          <w:sz w:val="24"/>
-          <w:szCs w:val="24"/>
-        </w:rPr>
-        <w:t>Die Stationen werden hier in ihrer inhaltlichen Fassung, in der sie auch im Lehrpfad auftauchen verschriftlicht, wobei eine Erklärung zum Inhalt auf die einzelnen Stationen folgt.</w:t>
-      </w:r>
-    </w:p>
-    <w:p>
-      <w:pPr>
-        <w:rPr>
-          <w:rFonts w:ascii="Times New Roman" w:hAnsi="Times New Roman" w:cs="Times New Roman"/>
-          <w:sz w:val="24"/>
-          <w:szCs w:val="24"/>
-        </w:rPr>
-      </w:pPr>
-      <w:r>
-        <w:rPr>
-          <w:rFonts w:ascii="Times New Roman" w:hAnsi="Times New Roman" w:cs="Times New Roman"/>
-          <w:sz w:val="24"/>
-          <w:szCs w:val="24"/>
-        </w:rPr>
-        <w:t>(</w:t>
-      </w:r>
-      <w:r>
-        <w:rPr>
-          <w:rFonts w:ascii="Times New Roman" w:hAnsi="Times New Roman" w:cs="Times New Roman"/>
-          <w:sz w:val="24"/>
-          <w:szCs w:val="24"/>
-          <w:highlight w:val="yellow"/>
-        </w:rPr>
-        <w:t>Erklärungen hinzufügen</w:t>
-      </w:r>
-      <w:r>
-        <w:rPr>
-          <w:rFonts w:ascii="Times New Roman" w:hAnsi="Times New Roman" w:cs="Times New Roman"/>
-          <w:sz w:val="24"/>
-          <w:szCs w:val="24"/>
-        </w:rPr>
-        <w:t>)</w:t>
-      </w:r>
-    </w:p>
-    <w:p>
-      <w:pPr>
-        <w:rPr>
-          <w:rFonts w:ascii="Times New Roman" w:hAnsi="Times New Roman" w:cs="Times New Roman"/>
-          <w:sz w:val="24"/>
-          <w:szCs w:val="24"/>
-        </w:rPr>
-      </w:pPr>
-      <w:r>
-        <w:rPr>
-          <w:rFonts w:ascii="Times New Roman" w:hAnsi="Times New Roman" w:cs="Times New Roman"/>
-          <w:sz w:val="24"/>
-          <w:szCs w:val="24"/>
-        </w:rPr>
-        <w:t>(</w:t>
-      </w:r>
-      <w:r>
-        <w:rPr>
-          <w:rFonts w:ascii="Times New Roman" w:hAnsi="Times New Roman" w:cs="Times New Roman"/>
-          <w:sz w:val="24"/>
-          <w:szCs w:val="24"/>
-          <w:highlight w:val="yellow"/>
-        </w:rPr>
-        <w:t>Texte der Stationen markieren? Z.B. alles kursiv</w:t>
-      </w:r>
-      <w:r>
-        <w:rPr>
-          <w:rFonts w:ascii="Times New Roman" w:hAnsi="Times New Roman" w:cs="Times New Roman"/>
-          <w:sz w:val="24"/>
-          <w:szCs w:val="24"/>
-        </w:rPr>
-        <w:t>)</w:t>
-      </w:r>
-    </w:p>
-    <w:p>
-      <w:pPr>
-        <w:rPr>
-          <w:rFonts w:ascii="Times New Roman" w:hAnsi="Times New Roman" w:cs="Times New Roman"/>
-          <w:sz w:val="24"/>
-          <w:szCs w:val="24"/>
-        </w:rPr>
-      </w:pPr>
-      <w:r>
-        <w:rPr>
-          <w:rFonts w:ascii="Times New Roman" w:hAnsi="Times New Roman" w:cs="Times New Roman"/>
-          <w:sz w:val="24"/>
-          <w:szCs w:val="24"/>
-        </w:rPr>
-        <w:t>Station 1, der Wald:</w:t>
-      </w:r>
-    </w:p>
-    <w:p>
-      <w:pPr>
-        <w:rPr>
-          <w:rFonts w:ascii="Times New Roman" w:hAnsi="Times New Roman" w:cs="Times New Roman"/>
-          <w:sz w:val="24"/>
-          <w:szCs w:val="24"/>
-        </w:rPr>
-      </w:pPr>
-      <w:r>
-        <w:rPr>
-          <w:rFonts w:ascii="Times New Roman" w:hAnsi="Times New Roman" w:cs="Times New Roman"/>
-          <w:sz w:val="24"/>
-          <w:szCs w:val="24"/>
-        </w:rPr>
-        <w:t xml:space="preserve">Ein Wald ist nicht gleich ein Wald. </w:t>
-      </w:r>
-    </w:p>
-    <w:p>
-      <w:pPr>
-        <w:rPr>
-          <w:rFonts w:ascii="Times New Roman" w:hAnsi="Times New Roman" w:cs="Times New Roman"/>
-          <w:sz w:val="24"/>
-          <w:szCs w:val="24"/>
-        </w:rPr>
-      </w:pPr>
-      <w:r>
-        <w:rPr>
-          <w:rFonts w:ascii="Times New Roman" w:hAnsi="Times New Roman" w:cs="Times New Roman"/>
-          <w:sz w:val="24"/>
-          <w:szCs w:val="24"/>
-        </w:rPr>
-        <w:t xml:space="preserve">Wälder kommen nicht nur auf der ganzen Welt verteilt </w:t>
-      </w:r>
-      <w:r>
-        <w:rPr>
-          <w:rFonts w:ascii="Times New Roman" w:hAnsi="Times New Roman" w:cs="Times New Roman"/>
-          <w:sz w:val="24"/>
-          <w:szCs w:val="24"/>
-        </w:rPr>
-        <w:t xml:space="preserve">in völlig verschiedenen Regionen vor. Sie unterscheiden sich auch stark in ihrer Ausprägung und den Pflanzen und </w:t>
-      </w:r>
-      <w:r>
-        <w:rPr>
-          <w:rFonts w:ascii="Times New Roman" w:hAnsi="Times New Roman" w:cs="Times New Roman"/>
-          <w:sz w:val="24"/>
-          <w:szCs w:val="24"/>
-        </w:rPr>
-        <w:t xml:space="preserve">Tieren </w:t>
-      </w:r>
-      <w:r>
-        <w:rPr>
-          <w:rFonts w:ascii="Times New Roman" w:hAnsi="Times New Roman" w:cs="Times New Roman"/>
-          <w:sz w:val="24"/>
-          <w:szCs w:val="24"/>
-        </w:rPr>
-        <w:t>die sich dort finden lassen.</w:t>
-      </w:r>
-      <w:r>
-        <w:rPr>
-          <w:rFonts w:ascii="Times New Roman" w:hAnsi="Times New Roman" w:cs="Times New Roman"/>
-          <w:sz w:val="24"/>
-          <w:szCs w:val="24"/>
-        </w:rPr>
-        <w:t xml:space="preserve"> Zu den am weitesten verbreiteten Wäldern gehören Tropische Regenwälder, Tropische Trockenwälder, Subtropische Wälder bzw. Hartlaubwälder, Gemäßigte Laubwälder, Gemäßigte Nadel- und Mischwälder, Boreale Wälder (auch Taiga genannt), sowie Mangrovenwälder. </w:t>
-      </w:r>
-      <w:r>
-        <w:rPr>
-          <w:rFonts w:ascii="Times New Roman" w:hAnsi="Times New Roman" w:cs="Times New Roman"/>
-          <w:sz w:val="24"/>
-          <w:szCs w:val="24"/>
-        </w:rPr>
-        <w:t xml:space="preserve">Da Deutschland ganz in der gemäßigten Zone liegt, lassen sich bei uns hauptsächlich Gemäßigte Laub-, Nadel- und Mischwälder finden. Ausnahmen wie z.B. Auwälder (Wälder entlang von Flüssen und feuchten Gebieten, meist bestehend aus Erlen, Weiden und Eschen) oder Moorwälder kommen seltener vor. </w:t>
-      </w:r>
-    </w:p>
-    <w:p>
-      <w:pPr>
-        <w:rPr>
-          <w:rFonts w:ascii="Times New Roman" w:hAnsi="Times New Roman" w:cs="Times New Roman"/>
-          <w:sz w:val="24"/>
-          <w:szCs w:val="24"/>
-        </w:rPr>
-      </w:pPr>
-      <w:r>
-        <w:rPr>
-          <w:rFonts w:ascii="Times New Roman" w:hAnsi="Times New Roman" w:cs="Times New Roman"/>
-          <w:sz w:val="24"/>
-          <w:szCs w:val="24"/>
-        </w:rPr>
-        <w:t>Wälder lassen sich aber auch noch anders einteilen:</w:t>
-      </w:r>
-    </w:p>
-    <w:p>
-      <w:pPr>
-        <w:rPr>
-          <w:rFonts w:ascii="Times New Roman" w:hAnsi="Times New Roman" w:cs="Times New Roman"/>
-          <w:sz w:val="24"/>
-          <w:szCs w:val="24"/>
-        </w:rPr>
-      </w:pPr>
-      <w:r>
-        <w:rPr>
-          <w:rFonts w:ascii="Times New Roman" w:hAnsi="Times New Roman" w:cs="Times New Roman"/>
-          <w:sz w:val="24"/>
-          <w:szCs w:val="24"/>
-        </w:rPr>
-        <w:t>In naturnahe Wälder und Forste.</w:t>
-      </w:r>
-      <w:r>
-        <w:rPr>
-          <w:rFonts w:ascii="Times New Roman" w:hAnsi="Times New Roman" w:cs="Times New Roman"/>
-          <w:sz w:val="24"/>
-          <w:szCs w:val="24"/>
-        </w:rPr>
-        <w:t xml:space="preserve"> Ein Forst bezeichnet dabei einen von Menschen </w:t>
-      </w:r>
-      <w:r>
-        <w:rPr>
-          <w:rFonts w:ascii="Times New Roman" w:hAnsi="Times New Roman" w:cs="Times New Roman"/>
-          <w:sz w:val="24"/>
-          <w:szCs w:val="24"/>
-        </w:rPr>
-        <w:t xml:space="preserve">(wirtschaftlich) </w:t>
-      </w:r>
-      <w:r>
-        <w:rPr>
-          <w:rFonts w:ascii="Times New Roman" w:hAnsi="Times New Roman" w:cs="Times New Roman"/>
-          <w:sz w:val="24"/>
-          <w:szCs w:val="24"/>
-        </w:rPr>
-        <w:t>genutzten und verwalteten Wald.</w:t>
-      </w:r>
-      <w:r>
-        <w:rPr>
-          <w:rFonts w:ascii="Times New Roman" w:hAnsi="Times New Roman" w:cs="Times New Roman"/>
-          <w:sz w:val="24"/>
-          <w:szCs w:val="24"/>
-        </w:rPr>
-        <w:t xml:space="preserve"> Da Bäume hier durch Menschen gepflanzt und gefällt werden, wirkt ein Forst deutlich aufgeräumter. Auch sind die meisten Bäume etwa gleichalt und es gibt wenig Totholz und Unterholz was als Nahrung oder Versteck dienen könnte. Ein Forst </w:t>
-      </w:r>
-      <w:r>
-        <w:rPr>
-          <w:rFonts w:ascii="Times New Roman" w:hAnsi="Times New Roman" w:cs="Times New Roman"/>
-          <w:sz w:val="24"/>
-          <w:szCs w:val="24"/>
-        </w:rPr>
-        <w:t>bietet</w:t>
-      </w:r>
-      <w:r>
-        <w:rPr>
-          <w:rFonts w:ascii="Times New Roman" w:hAnsi="Times New Roman" w:cs="Times New Roman"/>
-          <w:sz w:val="24"/>
-          <w:szCs w:val="24"/>
-        </w:rPr>
-        <w:t xml:space="preserve"> daher weniger Arten einen Lebensraum als ein naturbelassener Wald.</w:t>
-      </w:r>
-    </w:p>
-    <w:p>
-      <w:pPr>
-        <w:rPr>
-          <w:rFonts w:ascii="Times New Roman" w:hAnsi="Times New Roman" w:cs="Times New Roman"/>
-          <w:sz w:val="24"/>
-          <w:szCs w:val="24"/>
-        </w:rPr>
-      </w:pPr>
-      <w:r>
-        <w:rPr>
-          <w:rFonts w:ascii="Times New Roman" w:hAnsi="Times New Roman" w:cs="Times New Roman"/>
-          <w:sz w:val="24"/>
-          <w:szCs w:val="24"/>
-        </w:rPr>
-        <w:lastRenderedPageBreak/>
-        <w:t>Was denkst du, in welcher Art von Wald befindest du dich gerade?</w:t>
-      </w:r>
-    </w:p>
-    <w:p>
-      <w:pPr>
-        <w:rPr>
-          <w:rFonts w:ascii="Times New Roman" w:hAnsi="Times New Roman" w:cs="Times New Roman"/>
-          <w:sz w:val="24"/>
-          <w:szCs w:val="24"/>
-        </w:rPr>
-      </w:pPr>
-      <w:r>
-        <w:rPr>
-          <w:rFonts w:ascii="Times New Roman" w:hAnsi="Times New Roman" w:cs="Times New Roman"/>
-          <w:sz w:val="24"/>
-          <w:szCs w:val="24"/>
-          <w:highlight w:val="yellow"/>
-        </w:rPr>
-        <w:t>Auswahlfrage mit folgenden Optionen:</w:t>
-      </w:r>
-    </w:p>
-    <w:p>
-      <w:pPr>
-        <w:rPr>
-          <w:rFonts w:ascii="Times New Roman" w:hAnsi="Times New Roman" w:cs="Times New Roman"/>
-          <w:sz w:val="24"/>
-          <w:szCs w:val="24"/>
-        </w:rPr>
-      </w:pPr>
-      <w:r>
-        <w:rPr>
-          <w:rFonts w:ascii="Times New Roman" w:hAnsi="Times New Roman" w:cs="Times New Roman"/>
-          <w:sz w:val="24"/>
-          <w:szCs w:val="24"/>
-        </w:rPr>
-        <w:t>Laubwald - naturbelassen</w:t>
-      </w:r>
-    </w:p>
-    <w:p>
-      <w:pPr>
-        <w:rPr>
-          <w:rFonts w:ascii="Times New Roman" w:hAnsi="Times New Roman" w:cs="Times New Roman"/>
-          <w:sz w:val="24"/>
-          <w:szCs w:val="24"/>
-        </w:rPr>
-      </w:pPr>
-      <w:r>
-        <w:rPr>
-          <w:rFonts w:ascii="Times New Roman" w:hAnsi="Times New Roman" w:cs="Times New Roman"/>
-          <w:sz w:val="24"/>
-          <w:szCs w:val="24"/>
-        </w:rPr>
-        <w:t>Nadelwald - naturbelassen</w:t>
-      </w:r>
-    </w:p>
-    <w:p>
-      <w:pPr>
-        <w:rPr>
-          <w:rFonts w:ascii="Times New Roman" w:hAnsi="Times New Roman" w:cs="Times New Roman"/>
-          <w:sz w:val="24"/>
-          <w:szCs w:val="24"/>
-        </w:rPr>
-      </w:pPr>
-      <w:r>
-        <w:rPr>
-          <w:rFonts w:ascii="Times New Roman" w:hAnsi="Times New Roman" w:cs="Times New Roman"/>
-          <w:sz w:val="24"/>
-          <w:szCs w:val="24"/>
-        </w:rPr>
-        <w:t>Mischwald - naturbelassen</w:t>
-      </w:r>
-    </w:p>
-    <w:p>
-      <w:pPr>
-        <w:rPr>
-          <w:rFonts w:ascii="Times New Roman" w:hAnsi="Times New Roman" w:cs="Times New Roman"/>
-          <w:sz w:val="24"/>
-          <w:szCs w:val="24"/>
-        </w:rPr>
-      </w:pPr>
-      <w:r>
-        <w:rPr>
-          <w:rFonts w:ascii="Times New Roman" w:hAnsi="Times New Roman" w:cs="Times New Roman"/>
-          <w:sz w:val="24"/>
-          <w:szCs w:val="24"/>
-        </w:rPr>
-        <w:t>Laubwald - Forst</w:t>
-      </w:r>
-    </w:p>
-    <w:p>
-      <w:pPr>
-        <w:rPr>
-          <w:rFonts w:ascii="Times New Roman" w:hAnsi="Times New Roman" w:cs="Times New Roman"/>
-          <w:sz w:val="24"/>
-          <w:szCs w:val="24"/>
-        </w:rPr>
-      </w:pPr>
-      <w:r>
-        <w:rPr>
-          <w:rFonts w:ascii="Times New Roman" w:hAnsi="Times New Roman" w:cs="Times New Roman"/>
-          <w:sz w:val="24"/>
-          <w:szCs w:val="24"/>
-        </w:rPr>
-        <w:t>Nadelwald - Forst</w:t>
-      </w:r>
-    </w:p>
-    <w:p>
-      <w:pPr>
-        <w:rPr>
-          <w:rFonts w:ascii="Times New Roman" w:hAnsi="Times New Roman" w:cs="Times New Roman"/>
-          <w:sz w:val="24"/>
-          <w:szCs w:val="24"/>
-        </w:rPr>
-      </w:pPr>
-      <w:r>
-        <w:rPr>
-          <w:rFonts w:ascii="Times New Roman" w:hAnsi="Times New Roman" w:cs="Times New Roman"/>
-          <w:sz w:val="24"/>
-          <w:szCs w:val="24"/>
-        </w:rPr>
-        <w:t>Mischwald - Forst</w:t>
-      </w:r>
-    </w:p>
-    <w:p>
-      <w:pPr>
-        <w:rPr>
-          <w:rFonts w:ascii="Times New Roman" w:hAnsi="Times New Roman" w:cs="Times New Roman"/>
-          <w:sz w:val="24"/>
-          <w:szCs w:val="24"/>
-        </w:rPr>
-      </w:pPr>
-      <w:r>
-        <w:rPr>
-          <w:rFonts w:ascii="Times New Roman" w:hAnsi="Times New Roman" w:cs="Times New Roman"/>
-          <w:sz w:val="24"/>
-          <w:szCs w:val="24"/>
-        </w:rPr>
-        <w:t>(</w:t>
-      </w:r>
-      <w:r>
-        <w:rPr>
-          <w:rFonts w:ascii="Times New Roman" w:hAnsi="Times New Roman" w:cs="Times New Roman"/>
-          <w:sz w:val="24"/>
-          <w:szCs w:val="24"/>
-          <w:highlight w:val="yellow"/>
-        </w:rPr>
-        <w:t>Taucht auf, wenn Antwort eingegeben wurde</w:t>
-      </w:r>
-      <w:r>
-        <w:rPr>
-          <w:rFonts w:ascii="Times New Roman" w:hAnsi="Times New Roman" w:cs="Times New Roman"/>
-          <w:sz w:val="24"/>
-          <w:szCs w:val="24"/>
-        </w:rPr>
-        <w:t>)</w:t>
-      </w:r>
-    </w:p>
-    <w:p>
-      <w:pPr>
-        <w:rPr>
-          <w:rFonts w:ascii="Times New Roman" w:hAnsi="Times New Roman" w:cs="Times New Roman"/>
-          <w:sz w:val="24"/>
-          <w:szCs w:val="24"/>
-        </w:rPr>
-      </w:pPr>
-      <w:r>
-        <w:rPr>
-          <w:rFonts w:ascii="Times New Roman" w:hAnsi="Times New Roman" w:cs="Times New Roman"/>
-          <w:sz w:val="24"/>
-          <w:szCs w:val="24"/>
-        </w:rPr>
-        <w:t>Richtig! / Nicht ganz korrekt.</w:t>
-      </w:r>
-    </w:p>
-    <w:p>
-      <w:pPr>
-        <w:rPr>
-          <w:rFonts w:ascii="Times New Roman" w:hAnsi="Times New Roman" w:cs="Times New Roman"/>
-          <w:sz w:val="24"/>
-          <w:szCs w:val="24"/>
-        </w:rPr>
-      </w:pPr>
-      <w:r>
-        <w:rPr>
-          <w:rFonts w:ascii="Times New Roman" w:hAnsi="Times New Roman" w:cs="Times New Roman"/>
-          <w:sz w:val="24"/>
-          <w:szCs w:val="24"/>
-        </w:rPr>
-        <w:t>Wir befinden uns hier in einem (</w:t>
-      </w:r>
-      <w:r>
-        <w:rPr>
-          <w:rFonts w:ascii="Times New Roman" w:hAnsi="Times New Roman" w:cs="Times New Roman"/>
-          <w:sz w:val="24"/>
-          <w:szCs w:val="24"/>
-          <w:highlight w:val="yellow"/>
-        </w:rPr>
-        <w:t>Welcher Wald</w:t>
-      </w:r>
-      <w:r>
-        <w:rPr>
-          <w:rFonts w:ascii="Times New Roman" w:hAnsi="Times New Roman" w:cs="Times New Roman"/>
-          <w:sz w:val="24"/>
-          <w:szCs w:val="24"/>
-        </w:rPr>
-        <w:t>) zu erkennen ist dies an (</w:t>
-      </w:r>
-      <w:r>
-        <w:rPr>
-          <w:rFonts w:ascii="Times New Roman" w:hAnsi="Times New Roman" w:cs="Times New Roman"/>
-          <w:sz w:val="24"/>
-          <w:szCs w:val="24"/>
-          <w:highlight w:val="yellow"/>
-        </w:rPr>
-        <w:t>Unterschiede vor Ort?</w:t>
-      </w:r>
-      <w:r>
-        <w:rPr>
-          <w:rFonts w:ascii="Times New Roman" w:hAnsi="Times New Roman" w:cs="Times New Roman"/>
-          <w:sz w:val="24"/>
-          <w:szCs w:val="24"/>
-        </w:rPr>
-        <w:t>).</w:t>
-      </w:r>
-    </w:p>
-    <w:p>
-      <w:pPr>
-        <w:rPr>
-          <w:rFonts w:ascii="Times New Roman" w:hAnsi="Times New Roman" w:cs="Times New Roman"/>
-          <w:sz w:val="24"/>
-          <w:szCs w:val="24"/>
-        </w:rPr>
-      </w:pPr>
-      <w:r>
-        <w:rPr>
-          <w:rFonts w:ascii="Times New Roman" w:hAnsi="Times New Roman" w:cs="Times New Roman"/>
-          <w:sz w:val="24"/>
-          <w:szCs w:val="24"/>
-        </w:rPr>
-        <w:t>An diesem direkten Bildvergleich lässt sich leicht erkennen wie unterschiedlich ein naturbelassener Wald und ein Forst schon auf den ersten Blick wirken:</w:t>
-      </w:r>
-    </w:p>
-    <w:p>
-      <w:pPr>
-        <w:rPr>
-          <w:rFonts w:ascii="Times New Roman" w:hAnsi="Times New Roman" w:cs="Times New Roman"/>
-          <w:sz w:val="24"/>
-          <w:szCs w:val="24"/>
-        </w:rPr>
-      </w:pPr>
-      <w:r>
-        <w:rPr>
-          <w:rFonts w:ascii="Times New Roman" w:hAnsi="Times New Roman" w:cs="Times New Roman"/>
-          <w:sz w:val="24"/>
-          <w:szCs w:val="24"/>
-          <w:highlight w:val="yellow"/>
-        </w:rPr>
-        <w:t>Bild 1 Bild 2</w:t>
+    </w:p>
+    <w:p>
+      <w:pPr>
+        <w:rPr>
+          <w:rFonts w:ascii="Times New Roman" w:hAnsi="Times New Roman" w:cs="Times New Roman"/>
+          <w:sz w:val="24"/>
+          <w:szCs w:val="24"/>
+        </w:rPr>
+      </w:pPr>
+      <w:r>
+        <w:rPr>
+          <w:rFonts w:ascii="Times New Roman" w:hAnsi="Times New Roman" w:cs="Times New Roman"/>
+          <w:sz w:val="24"/>
+          <w:szCs w:val="24"/>
+        </w:rPr>
+        <w:t>Station 3, D</w:t>
+      </w:r>
+      <w:r>
+        <w:rPr>
+          <w:rFonts w:ascii="Times New Roman" w:hAnsi="Times New Roman" w:cs="Times New Roman"/>
+          <w:sz w:val="24"/>
+          <w:szCs w:val="24"/>
+        </w:rPr>
+        <w:t>as Nutzpflanzenhaus</w:t>
+      </w:r>
+    </w:p>
+    <w:p>
+      <w:pPr>
+        <w:rPr>
+          <w:rFonts w:ascii="Times New Roman" w:hAnsi="Times New Roman" w:cs="Times New Roman"/>
+          <w:sz w:val="24"/>
+          <w:szCs w:val="24"/>
+        </w:rPr>
+      </w:pPr>
+    </w:p>
+    <w:p>
+      <w:pPr>
+        <w:rPr>
+          <w:rFonts w:ascii="Times New Roman" w:hAnsi="Times New Roman" w:cs="Times New Roman"/>
+          <w:sz w:val="24"/>
+          <w:szCs w:val="24"/>
+        </w:rPr>
+      </w:pPr>
+      <w:r>
+        <w:rPr>
+          <w:rFonts w:ascii="Times New Roman" w:hAnsi="Times New Roman" w:cs="Times New Roman"/>
+          <w:sz w:val="24"/>
+          <w:szCs w:val="24"/>
+        </w:rPr>
+        <w:t xml:space="preserve">Spricht man vom Einfluss des Menschen auf Ökosysteme, denken viele sofort an den Tropischen </w:t>
+      </w:r>
+      <w:r>
+        <w:rPr>
+          <w:rFonts w:ascii="Times New Roman" w:hAnsi="Times New Roman" w:cs="Times New Roman"/>
+          <w:sz w:val="24"/>
+          <w:szCs w:val="24"/>
+        </w:rPr>
+        <w:t>Regenwald</w:t>
+      </w:r>
+      <w:r>
+        <w:rPr>
+          <w:rFonts w:ascii="Times New Roman" w:hAnsi="Times New Roman" w:cs="Times New Roman"/>
+          <w:sz w:val="24"/>
+          <w:szCs w:val="24"/>
+        </w:rPr>
+        <w:t xml:space="preserve">. Besonders die </w:t>
+      </w:r>
+      <w:r>
+        <w:rPr>
+          <w:rFonts w:ascii="Times New Roman" w:hAnsi="Times New Roman" w:cs="Times New Roman"/>
+          <w:sz w:val="24"/>
+          <w:szCs w:val="24"/>
+        </w:rPr>
+        <w:t>Abholzung</w:t>
+      </w:r>
+      <w:r>
+        <w:rPr>
+          <w:rFonts w:ascii="Times New Roman" w:hAnsi="Times New Roman" w:cs="Times New Roman"/>
+          <w:sz w:val="24"/>
+          <w:szCs w:val="24"/>
+        </w:rPr>
+        <w:t xml:space="preserve"> ist hier </w:t>
+      </w:r>
+      <w:r>
+        <w:rPr>
+          <w:rFonts w:ascii="Times New Roman" w:hAnsi="Times New Roman" w:cs="Times New Roman"/>
+          <w:sz w:val="24"/>
+          <w:szCs w:val="24"/>
+        </w:rPr>
+        <w:t>Thema</w:t>
+      </w:r>
+      <w:r>
+        <w:rPr>
+          <w:rFonts w:ascii="Times New Roman" w:hAnsi="Times New Roman" w:cs="Times New Roman"/>
+          <w:sz w:val="24"/>
+          <w:szCs w:val="24"/>
+        </w:rPr>
+        <w:t>.</w:t>
+      </w:r>
+    </w:p>
+    <w:p>
+      <w:pPr>
+        <w:rPr>
+          <w:rFonts w:ascii="Times New Roman" w:hAnsi="Times New Roman" w:cs="Times New Roman"/>
+          <w:sz w:val="24"/>
+          <w:szCs w:val="24"/>
+        </w:rPr>
+      </w:pPr>
+    </w:p>
+    <w:p>
+      <w:pPr>
+        <w:rPr>
+          <w:rFonts w:ascii="Times New Roman" w:hAnsi="Times New Roman" w:cs="Times New Roman"/>
+          <w:sz w:val="24"/>
+          <w:szCs w:val="24"/>
+        </w:rPr>
+      </w:pPr>
+      <w:r>
+        <w:rPr>
+          <w:rFonts w:ascii="Times New Roman" w:hAnsi="Times New Roman" w:cs="Times New Roman"/>
+          <w:sz w:val="24"/>
+          <w:szCs w:val="24"/>
+        </w:rPr>
+        <w:t xml:space="preserve">Doch weshalb </w:t>
+      </w:r>
+      <w:r>
+        <w:rPr>
+          <w:rFonts w:ascii="Times New Roman" w:hAnsi="Times New Roman" w:cs="Times New Roman"/>
+          <w:sz w:val="24"/>
+          <w:szCs w:val="24"/>
+        </w:rPr>
+        <w:t>haben</w:t>
       </w:r>
       <w:r>
         <w:rPr>
@@ -10990,975 +11999,23 @@
         </w:rPr>
         <w:t xml:space="preserve"> </w:t>
       </w:r>
-    </w:p>
-    <w:p>
-      <w:pPr>
-        <w:rPr>
-          <w:rFonts w:ascii="Times New Roman" w:hAnsi="Times New Roman" w:cs="Times New Roman"/>
-          <w:sz w:val="24"/>
-          <w:szCs w:val="24"/>
-        </w:rPr>
-      </w:pPr>
-      <w:r>
-        <w:rPr>
-          <w:rFonts w:ascii="Times New Roman" w:hAnsi="Times New Roman" w:cs="Times New Roman"/>
-          <w:sz w:val="24"/>
-          <w:szCs w:val="24"/>
-        </w:rPr>
-        <w:t>Station 2, die Wiese:</w:t>
-      </w:r>
-    </w:p>
-    <w:p>
-      <w:pPr>
-        <w:rPr>
-          <w:rFonts w:ascii="Times New Roman" w:hAnsi="Times New Roman" w:cs="Times New Roman"/>
-          <w:sz w:val="24"/>
-          <w:szCs w:val="24"/>
-        </w:rPr>
-      </w:pPr>
-      <w:r>
-        <w:rPr>
-          <w:rFonts w:ascii="Times New Roman" w:hAnsi="Times New Roman" w:cs="Times New Roman"/>
-          <w:sz w:val="24"/>
-          <w:szCs w:val="24"/>
-        </w:rPr>
-        <w:t xml:space="preserve">Das Ökosystem "Wiese" ist hier in Mitteleuropa viel enger mit dem </w:t>
-      </w:r>
-      <w:r>
-        <w:rPr>
-          <w:rFonts w:ascii="Times New Roman" w:hAnsi="Times New Roman" w:cs="Times New Roman"/>
-          <w:sz w:val="24"/>
-          <w:szCs w:val="24"/>
-        </w:rPr>
-        <w:t>Menschen</w:t>
-      </w:r>
-      <w:r>
-        <w:rPr>
-          <w:rFonts w:ascii="Times New Roman" w:hAnsi="Times New Roman" w:cs="Times New Roman"/>
-          <w:sz w:val="24"/>
-          <w:szCs w:val="24"/>
-        </w:rPr>
-        <w:t xml:space="preserve"> verbunden</w:t>
-      </w:r>
-      <w:r>
-        <w:rPr>
-          <w:rFonts w:ascii="Times New Roman" w:hAnsi="Times New Roman" w:cs="Times New Roman"/>
-          <w:sz w:val="24"/>
-          <w:szCs w:val="24"/>
-        </w:rPr>
-        <w:t>,</w:t>
-      </w:r>
-      <w:r>
-        <w:rPr>
-          <w:rFonts w:ascii="Times New Roman" w:hAnsi="Times New Roman" w:cs="Times New Roman"/>
-          <w:sz w:val="24"/>
-          <w:szCs w:val="24"/>
-        </w:rPr>
-        <w:t xml:space="preserve"> als man denken würde. Denn ohne menschlichen Einfluss könnten Wiesen wie wir sie kennen gar nicht lange bestehen bleiben. Wird über einige Zeit nicht gemäht oder die Wiese durch Tiere beweidet, fangen langsam immer mehr Büsche an zu wachsen, bis sich die Wiese irgendwann wieder in einen Wald zurückverwandelt hat. (</w:t>
-      </w:r>
-      <w:r>
-        <w:rPr>
-          <w:rFonts w:ascii="Times New Roman" w:hAnsi="Times New Roman" w:cs="Times New Roman"/>
-          <w:sz w:val="24"/>
-          <w:szCs w:val="24"/>
-          <w:highlight w:val="yellow"/>
-        </w:rPr>
-        <w:t>Grafik</w:t>
-      </w:r>
-      <w:r>
-        <w:rPr>
-          <w:rFonts w:ascii="Times New Roman" w:hAnsi="Times New Roman" w:cs="Times New Roman"/>
-          <w:sz w:val="24"/>
-          <w:szCs w:val="24"/>
-          <w:highlight w:val="yellow"/>
-        </w:rPr>
-        <w:t xml:space="preserve"> zu wiese - &gt; </w:t>
-      </w:r>
-      <w:r>
-        <w:rPr>
-          <w:rFonts w:ascii="Times New Roman" w:hAnsi="Times New Roman" w:cs="Times New Roman"/>
-          <w:sz w:val="24"/>
-          <w:szCs w:val="24"/>
-          <w:highlight w:val="yellow"/>
-        </w:rPr>
-        <w:t>Wald</w:t>
-      </w:r>
-      <w:r>
-        <w:rPr>
-          <w:rFonts w:ascii="Times New Roman" w:hAnsi="Times New Roman" w:cs="Times New Roman"/>
-          <w:sz w:val="24"/>
-          <w:szCs w:val="24"/>
-        </w:rPr>
-        <w:t xml:space="preserve">) Doch wie entsteht dann erst überhaupt eine Wiese? Erst muss eine </w:t>
-      </w:r>
-      <w:r>
-        <w:rPr>
-          <w:rFonts w:ascii="Times New Roman" w:hAnsi="Times New Roman" w:cs="Times New Roman"/>
-          <w:sz w:val="24"/>
-          <w:szCs w:val="24"/>
-        </w:rPr>
-        <w:t>Fläche</w:t>
-      </w:r>
-      <w:r>
-        <w:rPr>
-          <w:rFonts w:ascii="Times New Roman" w:hAnsi="Times New Roman" w:cs="Times New Roman"/>
-          <w:sz w:val="24"/>
-          <w:szCs w:val="24"/>
-        </w:rPr>
-        <w:t xml:space="preserve"> frei werden. verschiedenste </w:t>
-      </w:r>
-      <w:r>
-        <w:rPr>
-          <w:rFonts w:ascii="Times New Roman" w:hAnsi="Times New Roman" w:cs="Times New Roman"/>
-          <w:sz w:val="24"/>
-          <w:szCs w:val="24"/>
-        </w:rPr>
-        <w:t>Einflüsse</w:t>
-      </w:r>
-      <w:r>
-        <w:rPr>
-          <w:rFonts w:ascii="Times New Roman" w:hAnsi="Times New Roman" w:cs="Times New Roman"/>
-          <w:sz w:val="24"/>
-          <w:szCs w:val="24"/>
-        </w:rPr>
-        <w:t xml:space="preserve"> können hierzu beitragen, so zum </w:t>
-      </w:r>
-      <w:r>
-        <w:rPr>
-          <w:rFonts w:ascii="Times New Roman" w:hAnsi="Times New Roman" w:cs="Times New Roman"/>
-          <w:sz w:val="24"/>
-          <w:szCs w:val="24"/>
-        </w:rPr>
-        <w:t>Beispiel</w:t>
-      </w:r>
-      <w:r>
-        <w:rPr>
-          <w:rFonts w:ascii="Times New Roman" w:hAnsi="Times New Roman" w:cs="Times New Roman"/>
-          <w:sz w:val="24"/>
-          <w:szCs w:val="24"/>
-        </w:rPr>
-        <w:t xml:space="preserve"> durch </w:t>
-      </w:r>
-      <w:r>
-        <w:rPr>
-          <w:rFonts w:ascii="Times New Roman" w:hAnsi="Times New Roman" w:cs="Times New Roman"/>
-          <w:sz w:val="24"/>
-          <w:szCs w:val="24"/>
-        </w:rPr>
-        <w:t>Lawinen</w:t>
-      </w:r>
-      <w:r>
-        <w:rPr>
-          <w:rFonts w:ascii="Times New Roman" w:hAnsi="Times New Roman" w:cs="Times New Roman"/>
-          <w:sz w:val="24"/>
-          <w:szCs w:val="24"/>
-        </w:rPr>
-        <w:t xml:space="preserve"> oder </w:t>
-      </w:r>
-      <w:r>
-        <w:rPr>
-          <w:rFonts w:ascii="Times New Roman" w:hAnsi="Times New Roman" w:cs="Times New Roman"/>
-          <w:sz w:val="24"/>
-          <w:szCs w:val="24"/>
-        </w:rPr>
-        <w:t>Überschwemmungen</w:t>
-      </w:r>
-      <w:r>
-        <w:rPr>
-          <w:rFonts w:ascii="Times New Roman" w:hAnsi="Times New Roman" w:cs="Times New Roman"/>
-          <w:sz w:val="24"/>
-          <w:szCs w:val="24"/>
-        </w:rPr>
-        <w:t xml:space="preserve">. Aber auch durch menschlichen </w:t>
-      </w:r>
-      <w:r>
-        <w:rPr>
-          <w:rFonts w:ascii="Times New Roman" w:hAnsi="Times New Roman" w:cs="Times New Roman"/>
-          <w:sz w:val="24"/>
-          <w:szCs w:val="24"/>
-        </w:rPr>
-        <w:t>Einfluss</w:t>
-      </w:r>
-      <w:r>
-        <w:rPr>
-          <w:rFonts w:ascii="Times New Roman" w:hAnsi="Times New Roman" w:cs="Times New Roman"/>
-          <w:sz w:val="24"/>
-          <w:szCs w:val="24"/>
-        </w:rPr>
-        <w:t xml:space="preserve"> in </w:t>
-      </w:r>
-      <w:r>
-        <w:rPr>
-          <w:rFonts w:ascii="Times New Roman" w:hAnsi="Times New Roman" w:cs="Times New Roman"/>
-          <w:sz w:val="24"/>
-          <w:szCs w:val="24"/>
-        </w:rPr>
-        <w:t>Form</w:t>
-      </w:r>
-      <w:r>
-        <w:rPr>
-          <w:rFonts w:ascii="Times New Roman" w:hAnsi="Times New Roman" w:cs="Times New Roman"/>
-          <w:sz w:val="24"/>
-          <w:szCs w:val="24"/>
-        </w:rPr>
-        <w:t xml:space="preserve"> von </w:t>
-      </w:r>
-      <w:r>
-        <w:rPr>
-          <w:rFonts w:ascii="Times New Roman" w:hAnsi="Times New Roman" w:cs="Times New Roman"/>
-          <w:sz w:val="24"/>
-          <w:szCs w:val="24"/>
-        </w:rPr>
-        <w:t>Rodung</w:t>
-      </w:r>
-      <w:r>
-        <w:rPr>
-          <w:rFonts w:ascii="Times New Roman" w:hAnsi="Times New Roman" w:cs="Times New Roman"/>
-          <w:sz w:val="24"/>
-          <w:szCs w:val="24"/>
-        </w:rPr>
-        <w:t xml:space="preserve"> für die </w:t>
-      </w:r>
-      <w:r>
-        <w:rPr>
-          <w:rFonts w:ascii="Times New Roman" w:hAnsi="Times New Roman" w:cs="Times New Roman"/>
-          <w:sz w:val="24"/>
-          <w:szCs w:val="24"/>
-        </w:rPr>
-        <w:t>Landwirtschaft</w:t>
-      </w:r>
-      <w:r>
-        <w:rPr>
-          <w:rFonts w:ascii="Times New Roman" w:hAnsi="Times New Roman" w:cs="Times New Roman"/>
-          <w:sz w:val="24"/>
-          <w:szCs w:val="24"/>
-        </w:rPr>
-        <w:t xml:space="preserve"> oder </w:t>
-      </w:r>
-      <w:r>
-        <w:rPr>
-          <w:rFonts w:ascii="Times New Roman" w:hAnsi="Times New Roman" w:cs="Times New Roman"/>
-          <w:sz w:val="24"/>
-          <w:szCs w:val="24"/>
-        </w:rPr>
-        <w:t>Holz</w:t>
-      </w:r>
-      <w:r>
-        <w:rPr>
-          <w:rFonts w:ascii="Times New Roman" w:hAnsi="Times New Roman" w:cs="Times New Roman"/>
-          <w:sz w:val="24"/>
-          <w:szCs w:val="24"/>
-        </w:rPr>
-        <w:t xml:space="preserve"> als </w:t>
-      </w:r>
-      <w:r>
-        <w:rPr>
-          <w:rFonts w:ascii="Times New Roman" w:hAnsi="Times New Roman" w:cs="Times New Roman"/>
-          <w:sz w:val="24"/>
-          <w:szCs w:val="24"/>
-        </w:rPr>
-        <w:t>Rohmaterial</w:t>
-      </w:r>
-      <w:r>
-        <w:rPr>
-          <w:rFonts w:ascii="Times New Roman" w:hAnsi="Times New Roman" w:cs="Times New Roman"/>
-          <w:sz w:val="24"/>
-          <w:szCs w:val="24"/>
-        </w:rPr>
-        <w:t xml:space="preserve"> entstehen offene </w:t>
-      </w:r>
-      <w:r>
-        <w:rPr>
-          <w:rFonts w:ascii="Times New Roman" w:hAnsi="Times New Roman" w:cs="Times New Roman"/>
-          <w:sz w:val="24"/>
-          <w:szCs w:val="24"/>
-        </w:rPr>
-        <w:t>Flächen</w:t>
-      </w:r>
-      <w:r>
-        <w:rPr>
-          <w:rFonts w:ascii="Times New Roman" w:hAnsi="Times New Roman" w:cs="Times New Roman"/>
-          <w:sz w:val="24"/>
-          <w:szCs w:val="24"/>
-        </w:rPr>
-        <w:t xml:space="preserve">. Diese offenen </w:t>
-      </w:r>
-      <w:r>
-        <w:rPr>
-          <w:rFonts w:ascii="Times New Roman" w:hAnsi="Times New Roman" w:cs="Times New Roman"/>
-          <w:sz w:val="24"/>
-          <w:szCs w:val="24"/>
-        </w:rPr>
-        <w:t>Flächen</w:t>
-      </w:r>
-      <w:r>
-        <w:rPr>
-          <w:rFonts w:ascii="Times New Roman" w:hAnsi="Times New Roman" w:cs="Times New Roman"/>
-          <w:sz w:val="24"/>
-          <w:szCs w:val="24"/>
-        </w:rPr>
-        <w:t xml:space="preserve"> werden von </w:t>
-      </w:r>
-      <w:r>
-        <w:rPr>
-          <w:rFonts w:ascii="Times New Roman" w:hAnsi="Times New Roman" w:cs="Times New Roman"/>
-          <w:sz w:val="24"/>
-          <w:szCs w:val="24"/>
-        </w:rPr>
-        <w:t>Gräsern</w:t>
-      </w:r>
-      <w:r>
-        <w:rPr>
-          <w:rFonts w:ascii="Times New Roman" w:hAnsi="Times New Roman" w:cs="Times New Roman"/>
-          <w:sz w:val="24"/>
-          <w:szCs w:val="24"/>
-        </w:rPr>
-        <w:t xml:space="preserve"> und </w:t>
-      </w:r>
-      <w:r>
-        <w:rPr>
-          <w:rFonts w:ascii="Times New Roman" w:hAnsi="Times New Roman" w:cs="Times New Roman"/>
-          <w:sz w:val="24"/>
-          <w:szCs w:val="24"/>
-        </w:rPr>
-        <w:t>Kräutern</w:t>
-      </w:r>
-      <w:r>
-        <w:rPr>
-          <w:rFonts w:ascii="Times New Roman" w:hAnsi="Times New Roman" w:cs="Times New Roman"/>
-          <w:sz w:val="24"/>
-          <w:szCs w:val="24"/>
-        </w:rPr>
-        <w:t xml:space="preserve"> besiedelt</w:t>
-      </w:r>
-      <w:r>
-        <w:rPr>
-          <w:rFonts w:ascii="Times New Roman" w:hAnsi="Times New Roman" w:cs="Times New Roman"/>
-          <w:sz w:val="24"/>
-          <w:szCs w:val="24"/>
-        </w:rPr>
-        <w:t>,</w:t>
-      </w:r>
-      <w:r>
-        <w:rPr>
-          <w:rFonts w:ascii="Times New Roman" w:hAnsi="Times New Roman" w:cs="Times New Roman"/>
-          <w:sz w:val="24"/>
-          <w:szCs w:val="24"/>
-        </w:rPr>
-        <w:t xml:space="preserve"> was eine </w:t>
-      </w:r>
-      <w:r>
-        <w:rPr>
-          <w:rFonts w:ascii="Times New Roman" w:hAnsi="Times New Roman" w:cs="Times New Roman"/>
-          <w:sz w:val="24"/>
-          <w:szCs w:val="24"/>
-        </w:rPr>
-        <w:t>Krautschicht</w:t>
-      </w:r>
-      <w:r>
-        <w:rPr>
-          <w:rFonts w:ascii="Times New Roman" w:hAnsi="Times New Roman" w:cs="Times New Roman"/>
-          <w:sz w:val="24"/>
-          <w:szCs w:val="24"/>
-        </w:rPr>
-        <w:t xml:space="preserve"> bildet und somit den </w:t>
-      </w:r>
-      <w:r>
-        <w:rPr>
-          <w:rFonts w:ascii="Times New Roman" w:hAnsi="Times New Roman" w:cs="Times New Roman"/>
-          <w:sz w:val="24"/>
-          <w:szCs w:val="24"/>
-        </w:rPr>
-        <w:t>Grundstein</w:t>
-      </w:r>
-      <w:r>
-        <w:rPr>
-          <w:rFonts w:ascii="Times New Roman" w:hAnsi="Times New Roman" w:cs="Times New Roman"/>
-          <w:sz w:val="24"/>
-          <w:szCs w:val="24"/>
-        </w:rPr>
-        <w:t xml:space="preserve"> für eine </w:t>
-      </w:r>
-      <w:r>
-        <w:rPr>
-          <w:rFonts w:ascii="Times New Roman" w:hAnsi="Times New Roman" w:cs="Times New Roman"/>
-          <w:sz w:val="24"/>
-          <w:szCs w:val="24"/>
-        </w:rPr>
-        <w:t>Wiese</w:t>
-      </w:r>
-      <w:r>
-        <w:rPr>
-          <w:rFonts w:ascii="Times New Roman" w:hAnsi="Times New Roman" w:cs="Times New Roman"/>
-          <w:sz w:val="24"/>
-          <w:szCs w:val="24"/>
-        </w:rPr>
-        <w:t xml:space="preserve"> legt. (</w:t>
-      </w:r>
-      <w:r>
-        <w:rPr>
-          <w:rFonts w:ascii="Times New Roman" w:hAnsi="Times New Roman" w:cs="Times New Roman"/>
-          <w:sz w:val="24"/>
-          <w:szCs w:val="24"/>
-          <w:highlight w:val="yellow"/>
-        </w:rPr>
-        <w:t>Grafik</w:t>
-      </w:r>
-      <w:r>
-        <w:rPr>
-          <w:rFonts w:ascii="Times New Roman" w:hAnsi="Times New Roman" w:cs="Times New Roman"/>
-          <w:sz w:val="24"/>
-          <w:szCs w:val="24"/>
-          <w:highlight w:val="yellow"/>
+      <w:proofErr w:type="gramStart"/>
+      <w:r>
+        <w:rPr>
+          <w:rFonts w:ascii="Times New Roman" w:hAnsi="Times New Roman" w:cs="Times New Roman"/>
+          <w:sz w:val="24"/>
+          <w:szCs w:val="24"/>
+        </w:rPr>
+        <w:t>wir überhaupt</w:t>
+      </w:r>
+      <w:proofErr w:type="gramEnd"/>
+      <w:r>
+        <w:rPr>
+          <w:rFonts w:ascii="Times New Roman" w:hAnsi="Times New Roman" w:cs="Times New Roman"/>
+          <w:sz w:val="24"/>
+          <w:szCs w:val="24"/>
         </w:rPr>
         <w:t xml:space="preserve"> </w:t>
-      </w:r>
-      <w:r>
-        <w:rPr>
-          <w:rFonts w:ascii="Times New Roman" w:hAnsi="Times New Roman" w:cs="Times New Roman"/>
-          <w:sz w:val="24"/>
-          <w:szCs w:val="24"/>
-          <w:highlight w:val="yellow"/>
-        </w:rPr>
-        <w:t>Wald</w:t>
-      </w:r>
-      <w:r>
-        <w:rPr>
-          <w:rFonts w:ascii="Times New Roman" w:hAnsi="Times New Roman" w:cs="Times New Roman"/>
-          <w:sz w:val="24"/>
-          <w:szCs w:val="24"/>
-          <w:highlight w:val="yellow"/>
-        </w:rPr>
-        <w:t xml:space="preserve"> zu wiese</w:t>
-      </w:r>
-      <w:r>
-        <w:rPr>
-          <w:rFonts w:ascii="Times New Roman" w:hAnsi="Times New Roman" w:cs="Times New Roman"/>
-          <w:sz w:val="24"/>
-          <w:szCs w:val="24"/>
-        </w:rPr>
-        <w:t xml:space="preserve">) Der </w:t>
-      </w:r>
-      <w:r>
-        <w:rPr>
-          <w:rFonts w:ascii="Times New Roman" w:hAnsi="Times New Roman" w:cs="Times New Roman"/>
-          <w:sz w:val="24"/>
-          <w:szCs w:val="24"/>
-        </w:rPr>
-        <w:t>Mensch</w:t>
-      </w:r>
-      <w:r>
-        <w:rPr>
-          <w:rFonts w:ascii="Times New Roman" w:hAnsi="Times New Roman" w:cs="Times New Roman"/>
-          <w:sz w:val="24"/>
-          <w:szCs w:val="24"/>
-        </w:rPr>
-        <w:t xml:space="preserve"> trägt also bedeutend dazu bei, dass wiesen entstehen, sowie diese auch erhalten werden.</w:t>
-      </w:r>
-    </w:p>
-    <w:p>
-      <w:pPr>
-        <w:rPr>
-          <w:rFonts w:ascii="Times New Roman" w:hAnsi="Times New Roman" w:cs="Times New Roman"/>
-          <w:sz w:val="24"/>
-          <w:szCs w:val="24"/>
-        </w:rPr>
-      </w:pPr>
-      <w:r>
-        <w:rPr>
-          <w:rFonts w:ascii="Times New Roman" w:hAnsi="Times New Roman" w:cs="Times New Roman"/>
-          <w:sz w:val="24"/>
-          <w:szCs w:val="24"/>
-        </w:rPr>
-        <w:t xml:space="preserve">Doch warum sollte man einer Wiese jetzt viel </w:t>
-      </w:r>
-      <w:r>
-        <w:rPr>
-          <w:rFonts w:ascii="Times New Roman" w:hAnsi="Times New Roman" w:cs="Times New Roman"/>
-          <w:sz w:val="24"/>
-          <w:szCs w:val="24"/>
-        </w:rPr>
-        <w:t>Beachtung</w:t>
-      </w:r>
-      <w:r>
-        <w:rPr>
-          <w:rFonts w:ascii="Times New Roman" w:hAnsi="Times New Roman" w:cs="Times New Roman"/>
-          <w:sz w:val="24"/>
-          <w:szCs w:val="24"/>
-        </w:rPr>
-        <w:t xml:space="preserve"> schenken? Warum ein Biom schützen, für dessen </w:t>
-      </w:r>
-      <w:r>
-        <w:rPr>
-          <w:rFonts w:ascii="Times New Roman" w:hAnsi="Times New Roman" w:cs="Times New Roman"/>
-          <w:sz w:val="24"/>
-          <w:szCs w:val="24"/>
-        </w:rPr>
-        <w:t>Entstehung</w:t>
-      </w:r>
-      <w:r>
-        <w:rPr>
-          <w:rFonts w:ascii="Times New Roman" w:hAnsi="Times New Roman" w:cs="Times New Roman"/>
-          <w:sz w:val="24"/>
-          <w:szCs w:val="24"/>
-        </w:rPr>
-        <w:t xml:space="preserve"> und </w:t>
-      </w:r>
-      <w:r>
-        <w:rPr>
-          <w:rFonts w:ascii="Times New Roman" w:hAnsi="Times New Roman" w:cs="Times New Roman"/>
-          <w:sz w:val="24"/>
-          <w:szCs w:val="24"/>
-        </w:rPr>
-        <w:t>Erhaltung</w:t>
-      </w:r>
-      <w:r>
-        <w:rPr>
-          <w:rFonts w:ascii="Times New Roman" w:hAnsi="Times New Roman" w:cs="Times New Roman"/>
-          <w:sz w:val="24"/>
-          <w:szCs w:val="24"/>
-        </w:rPr>
-        <w:t xml:space="preserve"> der </w:t>
-      </w:r>
-      <w:r>
-        <w:rPr>
-          <w:rFonts w:ascii="Times New Roman" w:hAnsi="Times New Roman" w:cs="Times New Roman"/>
-          <w:sz w:val="24"/>
-          <w:szCs w:val="24"/>
-        </w:rPr>
-        <w:t>Mensch</w:t>
-      </w:r>
-      <w:r>
-        <w:rPr>
-          <w:rFonts w:ascii="Times New Roman" w:hAnsi="Times New Roman" w:cs="Times New Roman"/>
-          <w:sz w:val="24"/>
-          <w:szCs w:val="24"/>
-        </w:rPr>
-        <w:t xml:space="preserve"> verantwortlich ist? Ganz einfach. Eine </w:t>
-      </w:r>
-      <w:r>
-        <w:rPr>
-          <w:rFonts w:ascii="Times New Roman" w:hAnsi="Times New Roman" w:cs="Times New Roman"/>
-          <w:sz w:val="24"/>
-          <w:szCs w:val="24"/>
-        </w:rPr>
-        <w:t>Wiese</w:t>
-      </w:r>
-      <w:r>
-        <w:rPr>
-          <w:rFonts w:ascii="Times New Roman" w:hAnsi="Times New Roman" w:cs="Times New Roman"/>
-          <w:sz w:val="24"/>
-          <w:szCs w:val="24"/>
-        </w:rPr>
-        <w:t xml:space="preserve"> ist der artenreichste </w:t>
-      </w:r>
-      <w:r>
-        <w:rPr>
-          <w:rFonts w:ascii="Times New Roman" w:hAnsi="Times New Roman" w:cs="Times New Roman"/>
-          <w:sz w:val="24"/>
-          <w:szCs w:val="24"/>
-        </w:rPr>
-        <w:t>Lebensraum,</w:t>
-      </w:r>
-      <w:r>
-        <w:rPr>
-          <w:rFonts w:ascii="Times New Roman" w:hAnsi="Times New Roman" w:cs="Times New Roman"/>
-          <w:sz w:val="24"/>
-          <w:szCs w:val="24"/>
-        </w:rPr>
-        <w:t xml:space="preserve"> den man bei uns finden kann. (</w:t>
-      </w:r>
-      <w:r>
-        <w:rPr>
-          <w:rFonts w:ascii="Times New Roman" w:hAnsi="Times New Roman" w:cs="Times New Roman"/>
-          <w:sz w:val="24"/>
-          <w:szCs w:val="24"/>
-          <w:highlight w:val="yellow"/>
-        </w:rPr>
-        <w:t>Anzahl</w:t>
-      </w:r>
-      <w:r>
-        <w:rPr>
-          <w:rFonts w:ascii="Times New Roman" w:hAnsi="Times New Roman" w:cs="Times New Roman"/>
-          <w:sz w:val="24"/>
-          <w:szCs w:val="24"/>
-          <w:highlight w:val="yellow"/>
-        </w:rPr>
-        <w:t xml:space="preserve"> der arten pro </w:t>
-      </w:r>
-      <w:r>
-        <w:rPr>
-          <w:rFonts w:ascii="Times New Roman" w:hAnsi="Times New Roman" w:cs="Times New Roman"/>
-          <w:sz w:val="24"/>
-          <w:szCs w:val="24"/>
-          <w:highlight w:val="yellow"/>
-        </w:rPr>
-        <w:t>Art</w:t>
-      </w:r>
-      <w:r>
-        <w:rPr>
-          <w:rFonts w:ascii="Times New Roman" w:hAnsi="Times New Roman" w:cs="Times New Roman"/>
-          <w:sz w:val="24"/>
-          <w:szCs w:val="24"/>
-          <w:highlight w:val="yellow"/>
-        </w:rPr>
-        <w:t xml:space="preserve"> von Wiese</w:t>
-      </w:r>
-      <w:r>
-        <w:rPr>
-          <w:rFonts w:ascii="Times New Roman" w:hAnsi="Times New Roman" w:cs="Times New Roman"/>
-          <w:sz w:val="24"/>
-          <w:szCs w:val="24"/>
-        </w:rPr>
-        <w:t xml:space="preserve">) Je nach </w:t>
-      </w:r>
-      <w:r>
-        <w:rPr>
-          <w:rFonts w:ascii="Times New Roman" w:hAnsi="Times New Roman" w:cs="Times New Roman"/>
-          <w:sz w:val="24"/>
-          <w:szCs w:val="24"/>
-        </w:rPr>
-        <w:t>Jahreszeit</w:t>
-      </w:r>
-      <w:r>
-        <w:rPr>
-          <w:rFonts w:ascii="Times New Roman" w:hAnsi="Times New Roman" w:cs="Times New Roman"/>
-          <w:sz w:val="24"/>
-          <w:szCs w:val="24"/>
-        </w:rPr>
-        <w:t xml:space="preserve"> wären </w:t>
-      </w:r>
-      <w:r>
-        <w:rPr>
-          <w:rFonts w:ascii="Times New Roman" w:hAnsi="Times New Roman" w:cs="Times New Roman"/>
-          <w:sz w:val="24"/>
-          <w:szCs w:val="24"/>
-        </w:rPr>
-        <w:t>Beispiele</w:t>
-      </w:r>
-      <w:r>
-        <w:rPr>
-          <w:rFonts w:ascii="Times New Roman" w:hAnsi="Times New Roman" w:cs="Times New Roman"/>
-          <w:sz w:val="24"/>
-          <w:szCs w:val="24"/>
-        </w:rPr>
-        <w:t xml:space="preserve"> für diese </w:t>
-      </w:r>
-      <w:r>
-        <w:rPr>
-          <w:rFonts w:ascii="Times New Roman" w:hAnsi="Times New Roman" w:cs="Times New Roman"/>
-          <w:sz w:val="24"/>
-          <w:szCs w:val="24"/>
-        </w:rPr>
-        <w:t>A</w:t>
-      </w:r>
-      <w:r>
-        <w:rPr>
-          <w:rFonts w:ascii="Times New Roman" w:hAnsi="Times New Roman" w:cs="Times New Roman"/>
-          <w:sz w:val="24"/>
-          <w:szCs w:val="24"/>
-        </w:rPr>
-        <w:t>rten: (</w:t>
-      </w:r>
-      <w:r>
-        <w:rPr>
-          <w:rFonts w:ascii="Times New Roman" w:hAnsi="Times New Roman" w:cs="Times New Roman"/>
-          <w:sz w:val="24"/>
-          <w:szCs w:val="24"/>
-          <w:highlight w:val="yellow"/>
-        </w:rPr>
-        <w:t>Jahreszeiten</w:t>
-      </w:r>
-      <w:r>
-        <w:rPr>
-          <w:rFonts w:ascii="Times New Roman" w:hAnsi="Times New Roman" w:cs="Times New Roman"/>
-          <w:sz w:val="24"/>
-          <w:szCs w:val="24"/>
-          <w:highlight w:val="yellow"/>
-        </w:rPr>
-        <w:t xml:space="preserve"> mit arten gelistet</w:t>
-      </w:r>
-      <w:r>
-        <w:rPr>
-          <w:rFonts w:ascii="Times New Roman" w:hAnsi="Times New Roman" w:cs="Times New Roman"/>
-          <w:sz w:val="24"/>
-          <w:szCs w:val="24"/>
-        </w:rPr>
-        <w:t xml:space="preserve">) Nimm dir 5 </w:t>
-      </w:r>
-      <w:r>
-        <w:rPr>
-          <w:rFonts w:ascii="Times New Roman" w:hAnsi="Times New Roman" w:cs="Times New Roman"/>
-          <w:sz w:val="24"/>
-          <w:szCs w:val="24"/>
-        </w:rPr>
-        <w:t>Minuten</w:t>
-      </w:r>
-      <w:r>
-        <w:rPr>
-          <w:rFonts w:ascii="Times New Roman" w:hAnsi="Times New Roman" w:cs="Times New Roman"/>
-          <w:sz w:val="24"/>
-          <w:szCs w:val="24"/>
-        </w:rPr>
-        <w:t xml:space="preserve"> </w:t>
-      </w:r>
-      <w:r>
-        <w:rPr>
-          <w:rFonts w:ascii="Times New Roman" w:hAnsi="Times New Roman" w:cs="Times New Roman"/>
-          <w:sz w:val="24"/>
-          <w:szCs w:val="24"/>
-        </w:rPr>
-        <w:t>Zeit</w:t>
-      </w:r>
-      <w:r>
-        <w:rPr>
-          <w:rFonts w:ascii="Times New Roman" w:hAnsi="Times New Roman" w:cs="Times New Roman"/>
-          <w:sz w:val="24"/>
-          <w:szCs w:val="24"/>
-        </w:rPr>
-        <w:t xml:space="preserve"> und zähle einmal wie viele unterschiedliche </w:t>
-      </w:r>
-      <w:r>
-        <w:rPr>
-          <w:rFonts w:ascii="Times New Roman" w:hAnsi="Times New Roman" w:cs="Times New Roman"/>
-          <w:sz w:val="24"/>
-          <w:szCs w:val="24"/>
-        </w:rPr>
-        <w:t>Pflanzen</w:t>
-      </w:r>
-      <w:r>
-        <w:rPr>
-          <w:rFonts w:ascii="Times New Roman" w:hAnsi="Times New Roman" w:cs="Times New Roman"/>
-          <w:sz w:val="24"/>
-          <w:szCs w:val="24"/>
-        </w:rPr>
-        <w:t xml:space="preserve"> und </w:t>
-      </w:r>
-      <w:r>
-        <w:rPr>
-          <w:rFonts w:ascii="Times New Roman" w:hAnsi="Times New Roman" w:cs="Times New Roman"/>
-          <w:sz w:val="24"/>
-          <w:szCs w:val="24"/>
-        </w:rPr>
-        <w:t>Tiere</w:t>
-      </w:r>
-      <w:r>
-        <w:rPr>
-          <w:rFonts w:ascii="Times New Roman" w:hAnsi="Times New Roman" w:cs="Times New Roman"/>
-          <w:sz w:val="24"/>
-          <w:szCs w:val="24"/>
-        </w:rPr>
-        <w:t xml:space="preserve"> du hier finden kannst. Dafür musst du jedoch genau hinschauen, denn auf den ersten </w:t>
-      </w:r>
-      <w:r>
-        <w:rPr>
-          <w:rFonts w:ascii="Times New Roman" w:hAnsi="Times New Roman" w:cs="Times New Roman"/>
-          <w:sz w:val="24"/>
-          <w:szCs w:val="24"/>
-        </w:rPr>
-        <w:t>Blick</w:t>
-      </w:r>
-      <w:r>
-        <w:rPr>
-          <w:rFonts w:ascii="Times New Roman" w:hAnsi="Times New Roman" w:cs="Times New Roman"/>
-          <w:sz w:val="24"/>
-          <w:szCs w:val="24"/>
-        </w:rPr>
-        <w:t xml:space="preserve"> wirst du wenig entdecken.</w:t>
-      </w:r>
-    </w:p>
-    <w:p>
-      <w:pPr>
-        <w:rPr>
-          <w:rFonts w:ascii="Times New Roman" w:hAnsi="Times New Roman" w:cs="Times New Roman"/>
-          <w:sz w:val="24"/>
-          <w:szCs w:val="24"/>
-        </w:rPr>
-      </w:pPr>
-      <w:r>
-        <w:rPr>
-          <w:rFonts w:ascii="Times New Roman" w:hAnsi="Times New Roman" w:cs="Times New Roman"/>
-          <w:sz w:val="24"/>
-          <w:szCs w:val="24"/>
-          <w:highlight w:val="yellow"/>
-        </w:rPr>
-        <w:t>(Lupenbild)</w:t>
-      </w:r>
-    </w:p>
-    <w:p>
-      <w:pPr>
-        <w:rPr>
-          <w:rFonts w:ascii="Times New Roman" w:hAnsi="Times New Roman" w:cs="Times New Roman"/>
-          <w:sz w:val="24"/>
-          <w:szCs w:val="24"/>
-        </w:rPr>
-      </w:pPr>
-      <w:r>
-        <w:rPr>
-          <w:rFonts w:ascii="Times New Roman" w:hAnsi="Times New Roman" w:cs="Times New Roman"/>
-          <w:sz w:val="24"/>
-          <w:szCs w:val="24"/>
-          <w:highlight w:val="yellow"/>
-        </w:rPr>
-        <w:t>(Felder zum eintragen</w:t>
-      </w:r>
-      <w:r>
-        <w:rPr>
-          <w:rFonts w:ascii="Times New Roman" w:hAnsi="Times New Roman" w:cs="Times New Roman"/>
-          <w:sz w:val="24"/>
-          <w:szCs w:val="24"/>
-        </w:rPr>
-        <w:t>)</w:t>
-      </w:r>
-    </w:p>
-    <w:p>
-      <w:pPr>
-        <w:rPr>
-          <w:rFonts w:ascii="Times New Roman" w:hAnsi="Times New Roman" w:cs="Times New Roman"/>
-          <w:sz w:val="24"/>
-          <w:szCs w:val="24"/>
-        </w:rPr>
-      </w:pPr>
-    </w:p>
-    <w:p>
-      <w:pPr>
-        <w:rPr>
-          <w:rFonts w:ascii="Times New Roman" w:hAnsi="Times New Roman" w:cs="Times New Roman"/>
-          <w:sz w:val="24"/>
-          <w:szCs w:val="24"/>
-        </w:rPr>
-      </w:pPr>
-      <w:r>
-        <w:rPr>
-          <w:rFonts w:ascii="Times New Roman" w:hAnsi="Times New Roman" w:cs="Times New Roman"/>
-          <w:sz w:val="24"/>
-          <w:szCs w:val="24"/>
-        </w:rPr>
-        <w:t>Station 3, D</w:t>
-      </w:r>
-      <w:r>
-        <w:rPr>
-          <w:rFonts w:ascii="Times New Roman" w:hAnsi="Times New Roman" w:cs="Times New Roman"/>
-          <w:sz w:val="24"/>
-          <w:szCs w:val="24"/>
-        </w:rPr>
-        <w:t>as Nutzpflanzenhaus</w:t>
-      </w:r>
-    </w:p>
-    <w:p>
-      <w:pPr>
-        <w:rPr>
-          <w:rFonts w:ascii="Times New Roman" w:hAnsi="Times New Roman" w:cs="Times New Roman"/>
-          <w:sz w:val="24"/>
-          <w:szCs w:val="24"/>
-        </w:rPr>
-      </w:pPr>
-    </w:p>
-    <w:p>
-      <w:pPr>
-        <w:rPr>
-          <w:rFonts w:ascii="Times New Roman" w:hAnsi="Times New Roman" w:cs="Times New Roman"/>
-          <w:sz w:val="24"/>
-          <w:szCs w:val="24"/>
-        </w:rPr>
-      </w:pPr>
-      <w:r>
-        <w:rPr>
-          <w:rFonts w:ascii="Times New Roman" w:hAnsi="Times New Roman" w:cs="Times New Roman"/>
-          <w:sz w:val="24"/>
-          <w:szCs w:val="24"/>
-        </w:rPr>
-        <w:t xml:space="preserve">Spricht man vom Einfluss des Menschen auf Ökosysteme, denken viele sofort an den Tropischen </w:t>
-      </w:r>
-      <w:r>
-        <w:rPr>
-          <w:rFonts w:ascii="Times New Roman" w:hAnsi="Times New Roman" w:cs="Times New Roman"/>
-          <w:sz w:val="24"/>
-          <w:szCs w:val="24"/>
-        </w:rPr>
-        <w:t>Regenwald</w:t>
-      </w:r>
-      <w:r>
-        <w:rPr>
-          <w:rFonts w:ascii="Times New Roman" w:hAnsi="Times New Roman" w:cs="Times New Roman"/>
-          <w:sz w:val="24"/>
-          <w:szCs w:val="24"/>
-        </w:rPr>
-        <w:t xml:space="preserve">. Besonders die </w:t>
-      </w:r>
-      <w:r>
-        <w:rPr>
-          <w:rFonts w:ascii="Times New Roman" w:hAnsi="Times New Roman" w:cs="Times New Roman"/>
-          <w:sz w:val="24"/>
-          <w:szCs w:val="24"/>
-        </w:rPr>
-        <w:t>Abholzung</w:t>
-      </w:r>
-      <w:r>
-        <w:rPr>
-          <w:rFonts w:ascii="Times New Roman" w:hAnsi="Times New Roman" w:cs="Times New Roman"/>
-          <w:sz w:val="24"/>
-          <w:szCs w:val="24"/>
-        </w:rPr>
-        <w:t xml:space="preserve"> ist hier </w:t>
-      </w:r>
-      <w:r>
-        <w:rPr>
-          <w:rFonts w:ascii="Times New Roman" w:hAnsi="Times New Roman" w:cs="Times New Roman"/>
-          <w:sz w:val="24"/>
-          <w:szCs w:val="24"/>
-        </w:rPr>
-        <w:t>Thema</w:t>
-      </w:r>
-      <w:r>
-        <w:rPr>
-          <w:rFonts w:ascii="Times New Roman" w:hAnsi="Times New Roman" w:cs="Times New Roman"/>
-          <w:sz w:val="24"/>
-          <w:szCs w:val="24"/>
-        </w:rPr>
-        <w:t>.</w:t>
-      </w:r>
-    </w:p>
-    <w:p>
-      <w:pPr>
-        <w:rPr>
-          <w:rFonts w:ascii="Times New Roman" w:hAnsi="Times New Roman" w:cs="Times New Roman"/>
-          <w:sz w:val="24"/>
-          <w:szCs w:val="24"/>
-        </w:rPr>
-      </w:pPr>
-    </w:p>
-    <w:p>
-      <w:pPr>
-        <w:rPr>
-          <w:rFonts w:ascii="Times New Roman" w:hAnsi="Times New Roman" w:cs="Times New Roman"/>
-          <w:sz w:val="24"/>
-          <w:szCs w:val="24"/>
-        </w:rPr>
-      </w:pPr>
-      <w:r>
-        <w:rPr>
-          <w:rFonts w:ascii="Times New Roman" w:hAnsi="Times New Roman" w:cs="Times New Roman"/>
-          <w:sz w:val="24"/>
-          <w:szCs w:val="24"/>
-        </w:rPr>
-        <w:t xml:space="preserve">Doch weshalb </w:t>
-      </w:r>
-      <w:r>
-        <w:rPr>
-          <w:rFonts w:ascii="Times New Roman" w:hAnsi="Times New Roman" w:cs="Times New Roman"/>
-          <w:sz w:val="24"/>
-          <w:szCs w:val="24"/>
-        </w:rPr>
-        <w:t>haben</w:t>
-      </w:r>
-      <w:r>
-        <w:rPr>
-          <w:rFonts w:ascii="Times New Roman" w:hAnsi="Times New Roman" w:cs="Times New Roman"/>
-          <w:sz w:val="24"/>
-          <w:szCs w:val="24"/>
-        </w:rPr>
-        <w:t xml:space="preserve"> wir überhaupt </w:t>
       </w:r>
       <w:r>
         <w:rPr>
@@ -12430,6 +12487,7 @@
           <w:sz w:val="24"/>
           <w:szCs w:val="24"/>
         </w:rPr>
+        <w:lastRenderedPageBreak/>
         <w:t xml:space="preserve">(Video zum </w:t>
       </w:r>
       <w:proofErr w:type="spellStart"/>
@@ -12555,7 +12613,25 @@
           <w:sz w:val="24"/>
           <w:szCs w:val="24"/>
         </w:rPr>
-        <w:t xml:space="preserve">Sowohl die Kolonialisierung, als auch der Dreieckshandel finden in der heutigen Zeit zwar nicht mehr statt, ihre Auswirkungen sind jedoch noch spürbar. Im Zuge dessen haben sich auch viele Ökosysteme durch Menschlichen Eingriff verändert. Besonders gut sehen kann man </w:t>
+        <w:t xml:space="preserve">Sowohl die </w:t>
+      </w:r>
+      <w:proofErr w:type="gramStart"/>
+      <w:r>
+        <w:rPr>
+          <w:rFonts w:ascii="Times New Roman" w:hAnsi="Times New Roman" w:cs="Times New Roman"/>
+          <w:sz w:val="24"/>
+          <w:szCs w:val="24"/>
+        </w:rPr>
+        <w:t>Kolonialisierung,</w:t>
+      </w:r>
+      <w:proofErr w:type="gramEnd"/>
+      <w:r>
+        <w:rPr>
+          <w:rFonts w:ascii="Times New Roman" w:hAnsi="Times New Roman" w:cs="Times New Roman"/>
+          <w:sz w:val="24"/>
+          <w:szCs w:val="24"/>
+        </w:rPr>
+        <w:t xml:space="preserve"> als auch der Dreieckshandel finden in der heutigen Zeit zwar nicht mehr statt, ihre Auswirkungen sind jedoch noch spürbar. Im Zuge dessen haben sich auch viele Ökosysteme durch Menschlichen Eingriff verändert. Besonders gut sehen kann man </w:t>
       </w:r>
       <w:r>
         <w:rPr>
@@ -12580,441 +12656,441 @@
           <w:sz w:val="24"/>
           <w:szCs w:val="24"/>
         </w:rPr>
+        <w:t xml:space="preserve">Damit du dir etwas besser vorstellen </w:t>
+      </w:r>
+      <w:r>
+        <w:rPr>
+          <w:rFonts w:ascii="Times New Roman" w:hAnsi="Times New Roman" w:cs="Times New Roman"/>
+          <w:sz w:val="24"/>
+          <w:szCs w:val="24"/>
+        </w:rPr>
+        <w:t>kannst,</w:t>
+      </w:r>
+      <w:r>
+        <w:rPr>
+          <w:rFonts w:ascii="Times New Roman" w:hAnsi="Times New Roman" w:cs="Times New Roman"/>
+          <w:sz w:val="24"/>
+          <w:szCs w:val="24"/>
+        </w:rPr>
+        <w:t xml:space="preserve"> wie schnell der Regenwald auf unserem Planeten verschwindet ist hier eine Rechnung. Drücke einfach den Knopf </w:t>
+      </w:r>
+      <w:r>
+        <w:rPr>
+          <w:rFonts w:ascii="Times New Roman" w:hAnsi="Times New Roman" w:cs="Times New Roman"/>
+          <w:sz w:val="24"/>
+          <w:szCs w:val="24"/>
+        </w:rPr>
+        <w:t>zum Starten</w:t>
+      </w:r>
+      <w:r>
+        <w:rPr>
+          <w:rFonts w:ascii="Times New Roman" w:hAnsi="Times New Roman" w:cs="Times New Roman"/>
+          <w:sz w:val="24"/>
+          <w:szCs w:val="24"/>
+        </w:rPr>
+        <w:t xml:space="preserve"> und du kannst live mitverfolgen wie </w:t>
+      </w:r>
+      <w:r>
+        <w:rPr>
+          <w:rFonts w:ascii="Times New Roman" w:hAnsi="Times New Roman" w:cs="Times New Roman"/>
+          <w:sz w:val="24"/>
+          <w:szCs w:val="24"/>
+        </w:rPr>
+        <w:t>viel Fläche verloren geht.</w:t>
+      </w:r>
+    </w:p>
+    <w:p>
+      <w:pPr>
+        <w:rPr>
+          <w:rFonts w:ascii="Times New Roman" w:hAnsi="Times New Roman" w:cs="Times New Roman"/>
+          <w:sz w:val="24"/>
+          <w:szCs w:val="24"/>
+        </w:rPr>
+      </w:pPr>
+      <w:r>
+        <w:rPr>
+          <w:rFonts w:ascii="Times New Roman" w:hAnsi="Times New Roman" w:cs="Times New Roman"/>
+          <w:sz w:val="24"/>
+          <w:szCs w:val="24"/>
+          <w:highlight w:val="yellow"/>
+        </w:rPr>
+        <w:t>(Button starten)</w:t>
+      </w:r>
+    </w:p>
+    <w:p>
+      <w:pPr>
+        <w:rPr>
+          <w:rFonts w:ascii="Times New Roman" w:hAnsi="Times New Roman" w:cs="Times New Roman"/>
+          <w:sz w:val="24"/>
+          <w:szCs w:val="24"/>
+        </w:rPr>
+      </w:pPr>
+      <w:r>
+        <w:rPr>
+          <w:rFonts w:ascii="Times New Roman" w:hAnsi="Times New Roman" w:cs="Times New Roman"/>
+          <w:sz w:val="24"/>
+          <w:szCs w:val="24"/>
+        </w:rPr>
+        <w:t>(</w:t>
+      </w:r>
+      <w:r>
+        <w:rPr>
+          <w:rFonts w:ascii="Times New Roman" w:hAnsi="Times New Roman" w:cs="Times New Roman"/>
+          <w:sz w:val="24"/>
+          <w:szCs w:val="24"/>
+          <w:highlight w:val="yellow"/>
+        </w:rPr>
+        <w:t>wie groß ist das nutzpflanzenhaus</w:t>
+      </w:r>
+      <w:r>
+        <w:rPr>
+          <w:rFonts w:ascii="Times New Roman" w:hAnsi="Times New Roman" w:cs="Times New Roman"/>
+          <w:sz w:val="24"/>
+          <w:szCs w:val="24"/>
+        </w:rPr>
+        <w:t>?)</w:t>
+      </w:r>
+    </w:p>
+    <w:p>
+      <w:pPr>
+        <w:rPr>
+          <w:rFonts w:ascii="Times New Roman" w:hAnsi="Times New Roman" w:cs="Times New Roman"/>
+          <w:sz w:val="24"/>
+          <w:szCs w:val="24"/>
+        </w:rPr>
+      </w:pPr>
+      <w:r>
+        <w:rPr>
+          <w:rFonts w:ascii="Times New Roman" w:hAnsi="Times New Roman" w:cs="Times New Roman"/>
+          <w:sz w:val="24"/>
+          <w:szCs w:val="24"/>
+        </w:rPr>
+        <w:t xml:space="preserve">Eine Einheit, dargestellt als kleines Haus meint dabei die Fläche des Nutzpflanzenhausen, in dem du dich gerade befindest. Seitdem du „Start“ geklickt </w:t>
+      </w:r>
+      <w:r>
+        <w:rPr>
+          <w:rFonts w:ascii="Times New Roman" w:hAnsi="Times New Roman" w:cs="Times New Roman"/>
+          <w:sz w:val="24"/>
+          <w:szCs w:val="24"/>
+        </w:rPr>
+        <w:t>hast,</w:t>
+      </w:r>
+      <w:r>
+        <w:rPr>
+          <w:rFonts w:ascii="Times New Roman" w:hAnsi="Times New Roman" w:cs="Times New Roman"/>
+          <w:sz w:val="24"/>
+          <w:szCs w:val="24"/>
+        </w:rPr>
+        <w:t xml:space="preserve"> ist die Fläche des Gewächshauses je nach Rechnung so oft verschwunden:</w:t>
+      </w:r>
+    </w:p>
+    <w:p>
+      <w:pPr>
+        <w:rPr>
+          <w:rFonts w:ascii="Times New Roman" w:hAnsi="Times New Roman" w:cs="Times New Roman"/>
+          <w:sz w:val="24"/>
+          <w:szCs w:val="24"/>
+          <w:highlight w:val="yellow"/>
+        </w:rPr>
+      </w:pPr>
+      <w:r>
+        <w:rPr>
+          <w:rFonts w:ascii="Times New Roman" w:hAnsi="Times New Roman" w:cs="Times New Roman"/>
+          <w:sz w:val="24"/>
+          <w:szCs w:val="24"/>
+          <w:highlight w:val="yellow"/>
+        </w:rPr>
+        <w:t>(</w:t>
+      </w:r>
+      <w:proofErr w:type="spellStart"/>
+      <w:r>
+        <w:rPr>
+          <w:rFonts w:ascii="Times New Roman" w:hAnsi="Times New Roman" w:cs="Times New Roman"/>
+          <w:sz w:val="24"/>
+          <w:szCs w:val="24"/>
+          <w:highlight w:val="yellow"/>
+        </w:rPr>
+        <w:t>rechnung</w:t>
+      </w:r>
+      <w:proofErr w:type="spellEnd"/>
+      <w:r>
+        <w:rPr>
+          <w:rFonts w:ascii="Times New Roman" w:hAnsi="Times New Roman" w:cs="Times New Roman"/>
+          <w:sz w:val="24"/>
+          <w:szCs w:val="24"/>
+          <w:highlight w:val="yellow"/>
+        </w:rPr>
+        <w:t xml:space="preserve"> 1)</w:t>
+      </w:r>
+    </w:p>
+    <w:p>
+      <w:pPr>
+        <w:rPr>
+          <w:rFonts w:ascii="Times New Roman" w:hAnsi="Times New Roman" w:cs="Times New Roman"/>
+          <w:sz w:val="24"/>
+          <w:szCs w:val="24"/>
+          <w:highlight w:val="yellow"/>
+        </w:rPr>
+      </w:pPr>
+      <w:r>
+        <w:rPr>
+          <w:rFonts w:ascii="Times New Roman" w:hAnsi="Times New Roman" w:cs="Times New Roman"/>
+          <w:sz w:val="24"/>
+          <w:szCs w:val="24"/>
+          <w:highlight w:val="yellow"/>
+        </w:rPr>
+        <w:t>(</w:t>
+      </w:r>
+      <w:proofErr w:type="spellStart"/>
+      <w:r>
+        <w:rPr>
+          <w:rFonts w:ascii="Times New Roman" w:hAnsi="Times New Roman" w:cs="Times New Roman"/>
+          <w:sz w:val="24"/>
+          <w:szCs w:val="24"/>
+          <w:highlight w:val="yellow"/>
+        </w:rPr>
+        <w:t>rechnung</w:t>
+      </w:r>
+      <w:proofErr w:type="spellEnd"/>
+      <w:r>
+        <w:rPr>
+          <w:rFonts w:ascii="Times New Roman" w:hAnsi="Times New Roman" w:cs="Times New Roman"/>
+          <w:sz w:val="24"/>
+          <w:szCs w:val="24"/>
+          <w:highlight w:val="yellow"/>
+        </w:rPr>
+        <w:t xml:space="preserve"> </w:t>
+      </w:r>
+      <w:r>
+        <w:rPr>
+          <w:rFonts w:ascii="Times New Roman" w:hAnsi="Times New Roman" w:cs="Times New Roman"/>
+          <w:sz w:val="24"/>
+          <w:szCs w:val="24"/>
+          <w:highlight w:val="yellow"/>
+        </w:rPr>
+        <w:t>2</w:t>
+      </w:r>
+      <w:r>
+        <w:rPr>
+          <w:rFonts w:ascii="Times New Roman" w:hAnsi="Times New Roman" w:cs="Times New Roman"/>
+          <w:sz w:val="24"/>
+          <w:szCs w:val="24"/>
+          <w:highlight w:val="yellow"/>
+        </w:rPr>
+        <w:t>)</w:t>
+      </w:r>
+    </w:p>
+    <w:p>
+      <w:pPr>
+        <w:rPr>
+          <w:rFonts w:ascii="Times New Roman" w:hAnsi="Times New Roman" w:cs="Times New Roman"/>
+          <w:sz w:val="24"/>
+          <w:szCs w:val="24"/>
+        </w:rPr>
+      </w:pPr>
+      <w:r>
+        <w:rPr>
+          <w:rFonts w:ascii="Times New Roman" w:hAnsi="Times New Roman" w:cs="Times New Roman"/>
+          <w:sz w:val="24"/>
+          <w:szCs w:val="24"/>
+          <w:highlight w:val="yellow"/>
+        </w:rPr>
+        <w:t>(</w:t>
+      </w:r>
+      <w:proofErr w:type="spellStart"/>
+      <w:r>
+        <w:rPr>
+          <w:rFonts w:ascii="Times New Roman" w:hAnsi="Times New Roman" w:cs="Times New Roman"/>
+          <w:sz w:val="24"/>
+          <w:szCs w:val="24"/>
+          <w:highlight w:val="yellow"/>
+        </w:rPr>
+        <w:t>rechnung</w:t>
+      </w:r>
+      <w:proofErr w:type="spellEnd"/>
+      <w:r>
+        <w:rPr>
+          <w:rFonts w:ascii="Times New Roman" w:hAnsi="Times New Roman" w:cs="Times New Roman"/>
+          <w:sz w:val="24"/>
+          <w:szCs w:val="24"/>
+          <w:highlight w:val="yellow"/>
+        </w:rPr>
+        <w:t xml:space="preserve"> </w:t>
+      </w:r>
+      <w:r>
+        <w:rPr>
+          <w:rFonts w:ascii="Times New Roman" w:hAnsi="Times New Roman" w:cs="Times New Roman"/>
+          <w:sz w:val="24"/>
+          <w:szCs w:val="24"/>
+          <w:highlight w:val="yellow"/>
+        </w:rPr>
+        <w:t>3</w:t>
+      </w:r>
+      <w:r>
+        <w:rPr>
+          <w:rFonts w:ascii="Times New Roman" w:hAnsi="Times New Roman" w:cs="Times New Roman"/>
+          <w:sz w:val="24"/>
+          <w:szCs w:val="24"/>
+          <w:highlight w:val="yellow"/>
+        </w:rPr>
+        <w:t>)</w:t>
+      </w:r>
+    </w:p>
+    <w:p>
+      <w:pPr>
+        <w:rPr>
+          <w:rFonts w:ascii="Times New Roman" w:hAnsi="Times New Roman" w:cs="Times New Roman"/>
+          <w:sz w:val="24"/>
+          <w:szCs w:val="24"/>
+        </w:rPr>
+      </w:pPr>
+      <w:r>
+        <w:rPr>
+          <w:rFonts w:ascii="Times New Roman" w:hAnsi="Times New Roman" w:cs="Times New Roman"/>
+          <w:sz w:val="24"/>
+          <w:szCs w:val="24"/>
+        </w:rPr>
+        <w:t>Wenn du dir genaueres dazu durchlesen möchtest, wie diese Rechnungen zustande kommen oder wie du unseren Regenwald schützen kannst, besuche gerne die entsprechenden Seiten:</w:t>
+      </w:r>
+    </w:p>
+    <w:p>
+      <w:pPr>
+        <w:rPr>
+          <w:rFonts w:ascii="Times New Roman" w:hAnsi="Times New Roman" w:cs="Times New Roman"/>
+          <w:sz w:val="24"/>
+          <w:szCs w:val="24"/>
+          <w:highlight w:val="yellow"/>
+        </w:rPr>
+      </w:pPr>
+      <w:r>
+        <w:rPr>
+          <w:rFonts w:ascii="Times New Roman" w:hAnsi="Times New Roman" w:cs="Times New Roman"/>
+          <w:sz w:val="24"/>
+          <w:szCs w:val="24"/>
+          <w:highlight w:val="yellow"/>
+        </w:rPr>
+        <w:t>(link 1)</w:t>
+      </w:r>
+    </w:p>
+    <w:p>
+      <w:pPr>
+        <w:rPr>
+          <w:rFonts w:ascii="Times New Roman" w:hAnsi="Times New Roman" w:cs="Times New Roman"/>
+          <w:sz w:val="24"/>
+          <w:szCs w:val="24"/>
+          <w:highlight w:val="yellow"/>
+        </w:rPr>
+      </w:pPr>
+      <w:r>
+        <w:rPr>
+          <w:rFonts w:ascii="Times New Roman" w:hAnsi="Times New Roman" w:cs="Times New Roman"/>
+          <w:sz w:val="24"/>
+          <w:szCs w:val="24"/>
+          <w:highlight w:val="yellow"/>
+        </w:rPr>
+        <w:t>(link 2)</w:t>
+      </w:r>
+    </w:p>
+    <w:p>
+      <w:pPr>
+        <w:rPr>
+          <w:rFonts w:ascii="Times New Roman" w:hAnsi="Times New Roman" w:cs="Times New Roman"/>
+          <w:sz w:val="24"/>
+          <w:szCs w:val="24"/>
+        </w:rPr>
+      </w:pPr>
+      <w:r>
+        <w:rPr>
+          <w:rFonts w:ascii="Times New Roman" w:hAnsi="Times New Roman" w:cs="Times New Roman"/>
+          <w:sz w:val="24"/>
+          <w:szCs w:val="24"/>
+          <w:highlight w:val="yellow"/>
+        </w:rPr>
+        <w:t>(link 3)</w:t>
+      </w:r>
+    </w:p>
+    <w:p>
+      <w:pPr>
+        <w:rPr>
+          <w:rFonts w:ascii="Times New Roman" w:hAnsi="Times New Roman" w:cs="Times New Roman"/>
+          <w:sz w:val="24"/>
+          <w:szCs w:val="24"/>
+        </w:rPr>
+      </w:pPr>
+      <w:r>
+        <w:rPr>
+          <w:rFonts w:ascii="Times New Roman" w:hAnsi="Times New Roman" w:cs="Times New Roman"/>
+          <w:sz w:val="24"/>
+          <w:szCs w:val="24"/>
+        </w:rPr>
+        <w:t xml:space="preserve">Station 4, Der Bauerngarten </w:t>
+      </w:r>
+    </w:p>
+    <w:p>
+      <w:pPr>
+        <w:rPr>
+          <w:rFonts w:ascii="Times New Roman" w:hAnsi="Times New Roman" w:cs="Times New Roman"/>
+          <w:sz w:val="24"/>
+          <w:szCs w:val="24"/>
+        </w:rPr>
+      </w:pPr>
+      <w:r>
+        <w:rPr>
+          <w:rFonts w:ascii="Times New Roman" w:hAnsi="Times New Roman" w:cs="Times New Roman"/>
+          <w:sz w:val="24"/>
+          <w:szCs w:val="24"/>
+        </w:rPr>
+        <w:t>Die Region um Würzburg herum wird häufig als Mainfranken bezeichnet, manchmal scherzhaft jedoch sogar als „Weinfranken“. Wenn man sich in der Umgebung umschaut, erkennt man auch schnell weshalb. Würzburg ist von Weinbergen umgeben, welche sich über die gesamte Region erstrecken. Jedoch macht der Weinbau nur etwa 2</w:t>
+      </w:r>
+      <w:r>
+        <w:rPr>
+          <w:rFonts w:ascii="Times New Roman" w:hAnsi="Times New Roman" w:cs="Times New Roman"/>
+          <w:sz w:val="24"/>
+          <w:szCs w:val="24"/>
+        </w:rPr>
+        <w:t xml:space="preserve">% der Anbauflächen aus. Außer Wein werden noch Zuckerrüben, Mais, Winterraps, Gerste, Winterweizen und andere Getreide angebaut. Doch was genau hat das dann mit den Ökosystemen vor Ort zu tun? Ganz einfach, die Weinberge, Felder und Obstwiesen wurden von Menschenhand angelegt und waren nicht immer da. Durch diese Eingriffe in unsere Ökosysteme geht viel Lebensraum für heimische Tiere, Pflanzen und Pilze verloren. </w:t>
+      </w:r>
+    </w:p>
+    <w:p>
+      <w:pPr>
+        <w:rPr>
+          <w:rFonts w:ascii="Times New Roman" w:hAnsi="Times New Roman" w:cs="Times New Roman"/>
+          <w:sz w:val="24"/>
+          <w:szCs w:val="24"/>
+        </w:rPr>
+      </w:pPr>
+      <w:r>
+        <w:rPr>
+          <w:rFonts w:ascii="Times New Roman" w:hAnsi="Times New Roman" w:cs="Times New Roman"/>
+          <w:sz w:val="24"/>
+          <w:szCs w:val="24"/>
+        </w:rPr>
+        <w:t xml:space="preserve">Viele Pflanzen können auf den Feldern nicht wachsen oder werden mit Herbiziden gezielt bekämpft, viele </w:t>
+      </w:r>
+      <w:r>
+        <w:rPr>
+          <w:rFonts w:ascii="Times New Roman" w:hAnsi="Times New Roman" w:cs="Times New Roman"/>
+          <w:sz w:val="24"/>
+          <w:szCs w:val="24"/>
+        </w:rPr>
+        <w:t xml:space="preserve">Insekten verlieren damit ihre Nahrungsquellen oder werden durch Insektizide bekämpft, da sie als Schädlinge die Ernten gefährden. </w:t>
+      </w:r>
+    </w:p>
+    <w:p>
+      <w:pPr>
+        <w:rPr>
+          <w:rFonts w:ascii="Times New Roman" w:hAnsi="Times New Roman" w:cs="Times New Roman"/>
+          <w:sz w:val="24"/>
+          <w:szCs w:val="24"/>
+        </w:rPr>
+      </w:pPr>
+      <w:r>
+        <w:rPr>
+          <w:rFonts w:ascii="Times New Roman" w:hAnsi="Times New Roman" w:cs="Times New Roman"/>
+          <w:sz w:val="24"/>
+          <w:szCs w:val="24"/>
+        </w:rPr>
         <w:lastRenderedPageBreak/>
-        <w:t xml:space="preserve">Damit du dir etwas besser vorstellen </w:t>
-      </w:r>
-      <w:r>
-        <w:rPr>
-          <w:rFonts w:ascii="Times New Roman" w:hAnsi="Times New Roman" w:cs="Times New Roman"/>
-          <w:sz w:val="24"/>
-          <w:szCs w:val="24"/>
-        </w:rPr>
-        <w:t>kannst,</w:t>
-      </w:r>
-      <w:r>
-        <w:rPr>
-          <w:rFonts w:ascii="Times New Roman" w:hAnsi="Times New Roman" w:cs="Times New Roman"/>
-          <w:sz w:val="24"/>
-          <w:szCs w:val="24"/>
-        </w:rPr>
-        <w:t xml:space="preserve"> wie schnell der Regenwald auf unserem Planeten verschwindet ist hier eine Rechnung. Drücke einfach den Knopf </w:t>
-      </w:r>
-      <w:r>
-        <w:rPr>
-          <w:rFonts w:ascii="Times New Roman" w:hAnsi="Times New Roman" w:cs="Times New Roman"/>
-          <w:sz w:val="24"/>
-          <w:szCs w:val="24"/>
-        </w:rPr>
-        <w:t>zum Starten</w:t>
-      </w:r>
-      <w:r>
-        <w:rPr>
-          <w:rFonts w:ascii="Times New Roman" w:hAnsi="Times New Roman" w:cs="Times New Roman"/>
-          <w:sz w:val="24"/>
-          <w:szCs w:val="24"/>
-        </w:rPr>
-        <w:t xml:space="preserve"> und du kannst live mitverfolgen wie </w:t>
-      </w:r>
-      <w:r>
-        <w:rPr>
-          <w:rFonts w:ascii="Times New Roman" w:hAnsi="Times New Roman" w:cs="Times New Roman"/>
-          <w:sz w:val="24"/>
-          <w:szCs w:val="24"/>
-        </w:rPr>
-        <w:t>viel Fläche verloren geht.</w:t>
-      </w:r>
-    </w:p>
-    <w:p>
-      <w:pPr>
-        <w:rPr>
-          <w:rFonts w:ascii="Times New Roman" w:hAnsi="Times New Roman" w:cs="Times New Roman"/>
-          <w:sz w:val="24"/>
-          <w:szCs w:val="24"/>
-        </w:rPr>
-      </w:pPr>
-      <w:r>
-        <w:rPr>
-          <w:rFonts w:ascii="Times New Roman" w:hAnsi="Times New Roman" w:cs="Times New Roman"/>
-          <w:sz w:val="24"/>
-          <w:szCs w:val="24"/>
-          <w:highlight w:val="yellow"/>
-        </w:rPr>
-        <w:t>(Button starten)</w:t>
-      </w:r>
-    </w:p>
-    <w:p>
-      <w:pPr>
-        <w:rPr>
-          <w:rFonts w:ascii="Times New Roman" w:hAnsi="Times New Roman" w:cs="Times New Roman"/>
-          <w:sz w:val="24"/>
-          <w:szCs w:val="24"/>
-        </w:rPr>
-      </w:pPr>
-      <w:r>
-        <w:rPr>
-          <w:rFonts w:ascii="Times New Roman" w:hAnsi="Times New Roman" w:cs="Times New Roman"/>
-          <w:sz w:val="24"/>
-          <w:szCs w:val="24"/>
-        </w:rPr>
-        <w:t>(</w:t>
-      </w:r>
-      <w:r>
-        <w:rPr>
-          <w:rFonts w:ascii="Times New Roman" w:hAnsi="Times New Roman" w:cs="Times New Roman"/>
-          <w:sz w:val="24"/>
-          <w:szCs w:val="24"/>
-          <w:highlight w:val="yellow"/>
-        </w:rPr>
-        <w:t>wie groß ist das nutzpflanzenhaus</w:t>
-      </w:r>
-      <w:r>
-        <w:rPr>
-          <w:rFonts w:ascii="Times New Roman" w:hAnsi="Times New Roman" w:cs="Times New Roman"/>
-          <w:sz w:val="24"/>
-          <w:szCs w:val="24"/>
-        </w:rPr>
-        <w:t>?)</w:t>
-      </w:r>
-    </w:p>
-    <w:p>
-      <w:pPr>
-        <w:rPr>
-          <w:rFonts w:ascii="Times New Roman" w:hAnsi="Times New Roman" w:cs="Times New Roman"/>
-          <w:sz w:val="24"/>
-          <w:szCs w:val="24"/>
-        </w:rPr>
-      </w:pPr>
-      <w:r>
-        <w:rPr>
-          <w:rFonts w:ascii="Times New Roman" w:hAnsi="Times New Roman" w:cs="Times New Roman"/>
-          <w:sz w:val="24"/>
-          <w:szCs w:val="24"/>
-        </w:rPr>
-        <w:t xml:space="preserve">Eine Einheit, dargestellt als kleines Haus meint dabei die Fläche des Nutzpflanzenhausen, in dem du dich gerade befindest. Seitdem du „Start“ geklickt </w:t>
-      </w:r>
-      <w:r>
-        <w:rPr>
-          <w:rFonts w:ascii="Times New Roman" w:hAnsi="Times New Roman" w:cs="Times New Roman"/>
-          <w:sz w:val="24"/>
-          <w:szCs w:val="24"/>
-        </w:rPr>
-        <w:t>hast,</w:t>
-      </w:r>
-      <w:r>
-        <w:rPr>
-          <w:rFonts w:ascii="Times New Roman" w:hAnsi="Times New Roman" w:cs="Times New Roman"/>
-          <w:sz w:val="24"/>
-          <w:szCs w:val="24"/>
-        </w:rPr>
-        <w:t xml:space="preserve"> ist die Fläche des Gewächshauses je nach Rechnung so oft verschwunden:</w:t>
-      </w:r>
-    </w:p>
-    <w:p>
-      <w:pPr>
-        <w:rPr>
-          <w:rFonts w:ascii="Times New Roman" w:hAnsi="Times New Roman" w:cs="Times New Roman"/>
-          <w:sz w:val="24"/>
-          <w:szCs w:val="24"/>
-          <w:highlight w:val="yellow"/>
-        </w:rPr>
-      </w:pPr>
-      <w:r>
-        <w:rPr>
-          <w:rFonts w:ascii="Times New Roman" w:hAnsi="Times New Roman" w:cs="Times New Roman"/>
-          <w:sz w:val="24"/>
-          <w:szCs w:val="24"/>
-          <w:highlight w:val="yellow"/>
-        </w:rPr>
-        <w:t>(</w:t>
-      </w:r>
-      <w:proofErr w:type="spellStart"/>
-      <w:r>
-        <w:rPr>
-          <w:rFonts w:ascii="Times New Roman" w:hAnsi="Times New Roman" w:cs="Times New Roman"/>
-          <w:sz w:val="24"/>
-          <w:szCs w:val="24"/>
-          <w:highlight w:val="yellow"/>
-        </w:rPr>
-        <w:t>rechnung</w:t>
-      </w:r>
-      <w:proofErr w:type="spellEnd"/>
-      <w:r>
-        <w:rPr>
-          <w:rFonts w:ascii="Times New Roman" w:hAnsi="Times New Roman" w:cs="Times New Roman"/>
-          <w:sz w:val="24"/>
-          <w:szCs w:val="24"/>
-          <w:highlight w:val="yellow"/>
-        </w:rPr>
-        <w:t xml:space="preserve"> 1)</w:t>
-      </w:r>
-    </w:p>
-    <w:p>
-      <w:pPr>
-        <w:rPr>
-          <w:rFonts w:ascii="Times New Roman" w:hAnsi="Times New Roman" w:cs="Times New Roman"/>
-          <w:sz w:val="24"/>
-          <w:szCs w:val="24"/>
-          <w:highlight w:val="yellow"/>
-        </w:rPr>
-      </w:pPr>
-      <w:r>
-        <w:rPr>
-          <w:rFonts w:ascii="Times New Roman" w:hAnsi="Times New Roman" w:cs="Times New Roman"/>
-          <w:sz w:val="24"/>
-          <w:szCs w:val="24"/>
-          <w:highlight w:val="yellow"/>
-        </w:rPr>
-        <w:t>(</w:t>
-      </w:r>
-      <w:proofErr w:type="spellStart"/>
-      <w:r>
-        <w:rPr>
-          <w:rFonts w:ascii="Times New Roman" w:hAnsi="Times New Roman" w:cs="Times New Roman"/>
-          <w:sz w:val="24"/>
-          <w:szCs w:val="24"/>
-          <w:highlight w:val="yellow"/>
-        </w:rPr>
-        <w:t>rechnung</w:t>
-      </w:r>
-      <w:proofErr w:type="spellEnd"/>
-      <w:r>
-        <w:rPr>
-          <w:rFonts w:ascii="Times New Roman" w:hAnsi="Times New Roman" w:cs="Times New Roman"/>
-          <w:sz w:val="24"/>
-          <w:szCs w:val="24"/>
-          <w:highlight w:val="yellow"/>
-        </w:rPr>
-        <w:t xml:space="preserve"> </w:t>
-      </w:r>
-      <w:r>
-        <w:rPr>
-          <w:rFonts w:ascii="Times New Roman" w:hAnsi="Times New Roman" w:cs="Times New Roman"/>
-          <w:sz w:val="24"/>
-          <w:szCs w:val="24"/>
-          <w:highlight w:val="yellow"/>
-        </w:rPr>
-        <w:t>2</w:t>
-      </w:r>
-      <w:r>
-        <w:rPr>
-          <w:rFonts w:ascii="Times New Roman" w:hAnsi="Times New Roman" w:cs="Times New Roman"/>
-          <w:sz w:val="24"/>
-          <w:szCs w:val="24"/>
-          <w:highlight w:val="yellow"/>
-        </w:rPr>
-        <w:t>)</w:t>
-      </w:r>
-    </w:p>
-    <w:p>
-      <w:pPr>
-        <w:rPr>
-          <w:rFonts w:ascii="Times New Roman" w:hAnsi="Times New Roman" w:cs="Times New Roman"/>
-          <w:sz w:val="24"/>
-          <w:szCs w:val="24"/>
-        </w:rPr>
-      </w:pPr>
-      <w:r>
-        <w:rPr>
-          <w:rFonts w:ascii="Times New Roman" w:hAnsi="Times New Roman" w:cs="Times New Roman"/>
-          <w:sz w:val="24"/>
-          <w:szCs w:val="24"/>
-          <w:highlight w:val="yellow"/>
-        </w:rPr>
-        <w:t>(</w:t>
-      </w:r>
-      <w:proofErr w:type="spellStart"/>
-      <w:r>
-        <w:rPr>
-          <w:rFonts w:ascii="Times New Roman" w:hAnsi="Times New Roman" w:cs="Times New Roman"/>
-          <w:sz w:val="24"/>
-          <w:szCs w:val="24"/>
-          <w:highlight w:val="yellow"/>
-        </w:rPr>
-        <w:t>rechnung</w:t>
-      </w:r>
-      <w:proofErr w:type="spellEnd"/>
-      <w:r>
-        <w:rPr>
-          <w:rFonts w:ascii="Times New Roman" w:hAnsi="Times New Roman" w:cs="Times New Roman"/>
-          <w:sz w:val="24"/>
-          <w:szCs w:val="24"/>
-          <w:highlight w:val="yellow"/>
-        </w:rPr>
-        <w:t xml:space="preserve"> </w:t>
-      </w:r>
-      <w:r>
-        <w:rPr>
-          <w:rFonts w:ascii="Times New Roman" w:hAnsi="Times New Roman" w:cs="Times New Roman"/>
-          <w:sz w:val="24"/>
-          <w:szCs w:val="24"/>
-          <w:highlight w:val="yellow"/>
-        </w:rPr>
-        <w:t>3</w:t>
-      </w:r>
-      <w:r>
-        <w:rPr>
-          <w:rFonts w:ascii="Times New Roman" w:hAnsi="Times New Roman" w:cs="Times New Roman"/>
-          <w:sz w:val="24"/>
-          <w:szCs w:val="24"/>
-          <w:highlight w:val="yellow"/>
-        </w:rPr>
-        <w:t>)</w:t>
-      </w:r>
-    </w:p>
-    <w:p>
-      <w:pPr>
-        <w:rPr>
-          <w:rFonts w:ascii="Times New Roman" w:hAnsi="Times New Roman" w:cs="Times New Roman"/>
-          <w:sz w:val="24"/>
-          <w:szCs w:val="24"/>
-        </w:rPr>
-      </w:pPr>
-      <w:r>
-        <w:rPr>
-          <w:rFonts w:ascii="Times New Roman" w:hAnsi="Times New Roman" w:cs="Times New Roman"/>
-          <w:sz w:val="24"/>
-          <w:szCs w:val="24"/>
-        </w:rPr>
-        <w:t>Wenn du dir genaueres dazu durchlesen möchtest, wie diese Rechnungen zustande kommen oder wie du unseren Regenwald schützen kannst, besuche gerne die entsprechenden Seiten:</w:t>
-      </w:r>
-    </w:p>
-    <w:p>
-      <w:pPr>
-        <w:rPr>
-          <w:rFonts w:ascii="Times New Roman" w:hAnsi="Times New Roman" w:cs="Times New Roman"/>
-          <w:sz w:val="24"/>
-          <w:szCs w:val="24"/>
-          <w:highlight w:val="yellow"/>
-        </w:rPr>
-      </w:pPr>
-      <w:r>
-        <w:rPr>
-          <w:rFonts w:ascii="Times New Roman" w:hAnsi="Times New Roman" w:cs="Times New Roman"/>
-          <w:sz w:val="24"/>
-          <w:szCs w:val="24"/>
-          <w:highlight w:val="yellow"/>
-        </w:rPr>
-        <w:t>(link 1)</w:t>
-      </w:r>
-    </w:p>
-    <w:p>
-      <w:pPr>
-        <w:rPr>
-          <w:rFonts w:ascii="Times New Roman" w:hAnsi="Times New Roman" w:cs="Times New Roman"/>
-          <w:sz w:val="24"/>
-          <w:szCs w:val="24"/>
-          <w:highlight w:val="yellow"/>
-        </w:rPr>
-      </w:pPr>
-      <w:r>
-        <w:rPr>
-          <w:rFonts w:ascii="Times New Roman" w:hAnsi="Times New Roman" w:cs="Times New Roman"/>
-          <w:sz w:val="24"/>
-          <w:szCs w:val="24"/>
-          <w:highlight w:val="yellow"/>
-        </w:rPr>
-        <w:t>(link 2)</w:t>
-      </w:r>
-    </w:p>
-    <w:p>
-      <w:pPr>
-        <w:rPr>
-          <w:rFonts w:ascii="Times New Roman" w:hAnsi="Times New Roman" w:cs="Times New Roman"/>
-          <w:sz w:val="24"/>
-          <w:szCs w:val="24"/>
-        </w:rPr>
-      </w:pPr>
-      <w:r>
-        <w:rPr>
-          <w:rFonts w:ascii="Times New Roman" w:hAnsi="Times New Roman" w:cs="Times New Roman"/>
-          <w:sz w:val="24"/>
-          <w:szCs w:val="24"/>
-          <w:highlight w:val="yellow"/>
-        </w:rPr>
-        <w:t>(link 3)</w:t>
-      </w:r>
-    </w:p>
-    <w:p>
-      <w:pPr>
-        <w:rPr>
-          <w:rFonts w:ascii="Times New Roman" w:hAnsi="Times New Roman" w:cs="Times New Roman"/>
-          <w:sz w:val="24"/>
-          <w:szCs w:val="24"/>
-        </w:rPr>
-      </w:pPr>
-      <w:r>
-        <w:rPr>
-          <w:rFonts w:ascii="Times New Roman" w:hAnsi="Times New Roman" w:cs="Times New Roman"/>
-          <w:sz w:val="24"/>
-          <w:szCs w:val="24"/>
-        </w:rPr>
-        <w:t xml:space="preserve">Station 4, Der Bauerngarten </w:t>
-      </w:r>
-    </w:p>
-    <w:p>
-      <w:pPr>
-        <w:rPr>
-          <w:rFonts w:ascii="Times New Roman" w:hAnsi="Times New Roman" w:cs="Times New Roman"/>
-          <w:sz w:val="24"/>
-          <w:szCs w:val="24"/>
-        </w:rPr>
-      </w:pPr>
-      <w:r>
-        <w:rPr>
-          <w:rFonts w:ascii="Times New Roman" w:hAnsi="Times New Roman" w:cs="Times New Roman"/>
-          <w:sz w:val="24"/>
-          <w:szCs w:val="24"/>
-        </w:rPr>
-        <w:t>Die Region um Würzburg herum wird häufig als Mainfranken bezeichnet, manchmal scherzhaft jedoch sogar als „Weinfranken“. Wenn man sich in der Umgebung umschaut, erkennt man auch schnell weshalb. Würzburg ist von Weinbergen umgeben, welche sich über die gesamte Region erstrecken. Jedoch macht der Weinbau nur etwa 2</w:t>
-      </w:r>
-      <w:r>
-        <w:rPr>
-          <w:rFonts w:ascii="Times New Roman" w:hAnsi="Times New Roman" w:cs="Times New Roman"/>
-          <w:sz w:val="24"/>
-          <w:szCs w:val="24"/>
-        </w:rPr>
-        <w:t xml:space="preserve">% der Anbauflächen aus. Außer Wein werden noch Zuckerrüben, Mais, Winterraps, Gerste, Winterweizen und andere Getreide angebaut. Doch was genau hat das dann mit den Ökosystemen vor Ort zu tun? Ganz einfach, die Weinberge, Felder und Obstwiesen wurden von Menschenhand angelegt und waren nicht immer da. Durch diese Eingriffe in unsere Ökosysteme geht viel Lebensraum für heimische Tiere, Pflanzen und Pilze verloren. </w:t>
-      </w:r>
-    </w:p>
-    <w:p>
-      <w:pPr>
-        <w:rPr>
-          <w:rFonts w:ascii="Times New Roman" w:hAnsi="Times New Roman" w:cs="Times New Roman"/>
-          <w:sz w:val="24"/>
-          <w:szCs w:val="24"/>
-        </w:rPr>
-      </w:pPr>
-      <w:r>
-        <w:rPr>
-          <w:rFonts w:ascii="Times New Roman" w:hAnsi="Times New Roman" w:cs="Times New Roman"/>
-          <w:sz w:val="24"/>
-          <w:szCs w:val="24"/>
-        </w:rPr>
-        <w:t xml:space="preserve">Viele Pflanzen können auf den Feldern nicht wachsen oder werden mit Herbiziden gezielt bekämpft, viele </w:t>
-      </w:r>
-      <w:r>
-        <w:rPr>
-          <w:rFonts w:ascii="Times New Roman" w:hAnsi="Times New Roman" w:cs="Times New Roman"/>
-          <w:sz w:val="24"/>
-          <w:szCs w:val="24"/>
-        </w:rPr>
-        <w:t xml:space="preserve">Insekten verlieren damit ihre Nahrungsquellen oder werden durch Insektizide bekämpft, da sie als Schädlinge die Ernten gefährden. </w:t>
-      </w:r>
-    </w:p>
-    <w:p>
-      <w:pPr>
-        <w:rPr>
-          <w:rFonts w:ascii="Times New Roman" w:hAnsi="Times New Roman" w:cs="Times New Roman"/>
-          <w:sz w:val="24"/>
-          <w:szCs w:val="24"/>
-        </w:rPr>
-      </w:pPr>
-      <w:r>
-        <w:rPr>
-          <w:rFonts w:ascii="Times New Roman" w:hAnsi="Times New Roman" w:cs="Times New Roman"/>
-          <w:sz w:val="24"/>
-          <w:szCs w:val="24"/>
-        </w:rPr>
         <w:t>Auch findet der Anbau fast immer in einer sogenannten Monokultur statt, das heißt, es wird auf einer sehr großen Fläche nur eine einzige Nutzpflanze angebaut. Damit sind sie entsprechend auch viel anfälliger für Schädlinge und es müssen mehr Pestizide genutzt werden. Auch muss der Boden, welchem Jahr für Jahr die Nährstoffe entzogen werden immer wieder gedüngt werden. Durch das Düngen und die Pestizide gelangen viele verschiedene Chemikalien in die Umwelt, welche teils auch sehr schädlich für die umliegende Tier- und Pflanzenwelt sein können.</w:t>
       </w:r>
     </w:p>
@@ -13057,7 +13133,6 @@
           <w:sz w:val="24"/>
           <w:szCs w:val="24"/>
         </w:rPr>
-        <w:lastRenderedPageBreak/>
         <w:t>(</w:t>
       </w:r>
       <w:r>
@@ -13219,8 +13294,18 @@
           <w:sz w:val="24"/>
           <w:szCs w:val="24"/>
         </w:rPr>
-        <w:t>Regional &amp; Saisonal</w:t>
-      </w:r>
+        <w:t xml:space="preserve">Regional &amp; </w:t>
+      </w:r>
+      <w:proofErr w:type="gramStart"/>
+      <w:r>
+        <w:rPr>
+          <w:rFonts w:ascii="Times New Roman" w:hAnsi="Times New Roman" w:cs="Times New Roman"/>
+          <w:sz w:val="24"/>
+          <w:szCs w:val="24"/>
+        </w:rPr>
+        <w:t>Saisonal</w:t>
+      </w:r>
+      <w:proofErr w:type="gramEnd"/>
     </w:p>
     <w:p>
       <w:pPr>
@@ -13238,6 +13323,7 @@
         </w:rPr>
         <w:t xml:space="preserve">Kaufst du so ein bzw. kochst du mit Obst und Gemüse aus der Region und zu der jeweiligen Saison kannst du sowohl Lebensräume bei </w:t>
       </w:r>
+      <w:proofErr w:type="gramStart"/>
       <w:r>
         <w:rPr>
           <w:rFonts w:ascii="Times New Roman" w:hAnsi="Times New Roman" w:cs="Times New Roman"/>
@@ -13246,6 +13332,7 @@
         </w:rPr>
         <w:t>uns,</w:t>
       </w:r>
+      <w:proofErr w:type="gramEnd"/>
       <w:r>
         <w:rPr>
           <w:rFonts w:ascii="Times New Roman" w:hAnsi="Times New Roman" w:cs="Times New Roman"/>
@@ -13389,13 +13476,23 @@
         </w:rPr>
         <w:t xml:space="preserve">jedoch </w:t>
       </w:r>
-      <w:r>
-        <w:rPr>
-          <w:rFonts w:ascii="Times New Roman" w:hAnsi="Times New Roman" w:cs="Times New Roman"/>
-          <w:sz w:val="24"/>
-          <w:szCs w:val="24"/>
-        </w:rPr>
-        <w:t>wirklich aktiv Ackerbau und Viehzucht betrieben wurden vergingen, zumindest hier in Europa, noch ca. 5.000 Jahre.</w:t>
+      <w:proofErr w:type="gramStart"/>
+      <w:r>
+        <w:rPr>
+          <w:rFonts w:ascii="Times New Roman" w:hAnsi="Times New Roman" w:cs="Times New Roman"/>
+          <w:sz w:val="24"/>
+          <w:szCs w:val="24"/>
+        </w:rPr>
+        <w:t>wirklich aktiv</w:t>
+      </w:r>
+      <w:proofErr w:type="gramEnd"/>
+      <w:r>
+        <w:rPr>
+          <w:rFonts w:ascii="Times New Roman" w:hAnsi="Times New Roman" w:cs="Times New Roman"/>
+          <w:sz w:val="24"/>
+          <w:szCs w:val="24"/>
+        </w:rPr>
+        <w:t xml:space="preserve"> Ackerbau und Viehzucht betrieben wurden vergingen, zumindest hier in Europa, noch ca. 5.000 Jahre.</w:t>
       </w:r>
       <w:r>
         <w:rPr>
@@ -13420,6 +13517,7 @@
           <w:sz w:val="24"/>
           <w:szCs w:val="24"/>
         </w:rPr>
+        <w:lastRenderedPageBreak/>
         <w:t xml:space="preserve">Menschen „züchteten“ dann durch wahrscheinlich unbewusste Auslese langsam die ersten Vorgänger unserer heutigen Nutzpflanzen heran. Dies geschah z.B. dadurch, dass </w:t>
       </w:r>
       <w:r>
@@ -13741,7 +13839,25 @@
           <w:sz w:val="24"/>
           <w:szCs w:val="24"/>
         </w:rPr>
-        <w:t>Hoffnung machen: Wo setze ich im kleinen an</w:t>
+        <w:t xml:space="preserve">Hoffnung machen: Wo setze ich im </w:t>
+      </w:r>
+      <w:proofErr w:type="gramStart"/>
+      <w:r>
+        <w:rPr>
+          <w:rFonts w:ascii="Times New Roman" w:hAnsi="Times New Roman" w:cs="Times New Roman"/>
+          <w:sz w:val="24"/>
+          <w:szCs w:val="24"/>
+        </w:rPr>
+        <w:t>kleinen</w:t>
+      </w:r>
+      <w:proofErr w:type="gramEnd"/>
+      <w:r>
+        <w:rPr>
+          <w:rFonts w:ascii="Times New Roman" w:hAnsi="Times New Roman" w:cs="Times New Roman"/>
+          <w:sz w:val="24"/>
+          <w:szCs w:val="24"/>
+        </w:rPr>
+        <w:t xml:space="preserve"> an</w:t>
       </w:r>
     </w:p>
     <w:p>
@@ -13948,7 +14064,43 @@
           <w:sz w:val="24"/>
           <w:szCs w:val="24"/>
         </w:rPr>
-        <w:t>Poster klauen um schichten darzustellen</w:t>
+        <w:t xml:space="preserve">Poster </w:t>
+      </w:r>
+      <w:proofErr w:type="gramStart"/>
+      <w:r>
+        <w:rPr>
+          <w:rFonts w:ascii="Times New Roman" w:hAnsi="Times New Roman" w:cs="Times New Roman"/>
+          <w:sz w:val="24"/>
+          <w:szCs w:val="24"/>
+        </w:rPr>
+        <w:t>klauen</w:t>
+      </w:r>
+      <w:proofErr w:type="gramEnd"/>
+      <w:r>
+        <w:rPr>
+          <w:rFonts w:ascii="Times New Roman" w:hAnsi="Times New Roman" w:cs="Times New Roman"/>
+          <w:sz w:val="24"/>
+          <w:szCs w:val="24"/>
+        </w:rPr>
+        <w:t xml:space="preserve"> </w:t>
+      </w:r>
+      <w:proofErr w:type="gramStart"/>
+      <w:r>
+        <w:rPr>
+          <w:rFonts w:ascii="Times New Roman" w:hAnsi="Times New Roman" w:cs="Times New Roman"/>
+          <w:sz w:val="24"/>
+          <w:szCs w:val="24"/>
+        </w:rPr>
+        <w:t>um schichten</w:t>
+      </w:r>
+      <w:proofErr w:type="gramEnd"/>
+      <w:r>
+        <w:rPr>
+          <w:rFonts w:ascii="Times New Roman" w:hAnsi="Times New Roman" w:cs="Times New Roman"/>
+          <w:sz w:val="24"/>
+          <w:szCs w:val="24"/>
+        </w:rPr>
+        <w:t xml:space="preserve"> darzustellen</w:t>
       </w:r>
     </w:p>
     <w:p>
@@ -14325,7 +14477,25 @@
           <w:sz w:val="24"/>
           <w:szCs w:val="24"/>
         </w:rPr>
-        <w:t xml:space="preserve"> in den zeit während ihn </w:t>
+        <w:t xml:space="preserve"> in den </w:t>
+      </w:r>
+      <w:proofErr w:type="gramStart"/>
+      <w:r>
+        <w:rPr>
+          <w:rFonts w:ascii="Times New Roman" w:hAnsi="Times New Roman" w:cs="Times New Roman"/>
+          <w:sz w:val="24"/>
+          <w:szCs w:val="24"/>
+        </w:rPr>
+        <w:t>zeit</w:t>
+      </w:r>
+      <w:proofErr w:type="gramEnd"/>
+      <w:r>
+        <w:rPr>
+          <w:rFonts w:ascii="Times New Roman" w:hAnsi="Times New Roman" w:cs="Times New Roman"/>
+          <w:sz w:val="24"/>
+          <w:szCs w:val="24"/>
+        </w:rPr>
+        <w:t xml:space="preserve"> während ihn </w:t>
       </w:r>
       <w:proofErr w:type="spellStart"/>
       <w:r>
@@ -14343,7 +14513,25 @@
           <w:sz w:val="24"/>
           <w:szCs w:val="24"/>
         </w:rPr>
-        <w:t xml:space="preserve"> nutzen verändert</w:t>
+        <w:t xml:space="preserve"> </w:t>
+      </w:r>
+      <w:proofErr w:type="gramStart"/>
+      <w:r>
+        <w:rPr>
+          <w:rFonts w:ascii="Times New Roman" w:hAnsi="Times New Roman" w:cs="Times New Roman"/>
+          <w:sz w:val="24"/>
+          <w:szCs w:val="24"/>
+        </w:rPr>
+        <w:t>nutzen</w:t>
+      </w:r>
+      <w:proofErr w:type="gramEnd"/>
+      <w:r>
+        <w:rPr>
+          <w:rFonts w:ascii="Times New Roman" w:hAnsi="Times New Roman" w:cs="Times New Roman"/>
+          <w:sz w:val="24"/>
+          <w:szCs w:val="24"/>
+        </w:rPr>
+        <w:t xml:space="preserve"> verändert</w:t>
       </w:r>
     </w:p>
     <w:p>
@@ -14387,6 +14575,7 @@
           <w:sz w:val="24"/>
           <w:szCs w:val="24"/>
         </w:rPr>
+        <w:lastRenderedPageBreak/>
         <w:t xml:space="preserve">Wiese / trockenwiese: </w:t>
       </w:r>
       <w:proofErr w:type="spellStart"/>
@@ -14805,7 +14994,6 @@
           <w:sz w:val="24"/>
           <w:szCs w:val="24"/>
         </w:rPr>
-        <w:lastRenderedPageBreak/>
         <w:t xml:space="preserve">Stecke </w:t>
       </w:r>
       <w:proofErr w:type="spellStart"/>
@@ -15206,7 +15394,25 @@
           <w:sz w:val="24"/>
           <w:szCs w:val="24"/>
         </w:rPr>
-        <w:t xml:space="preserve"> sollen mal schauen was sie sehen können? Plus </w:t>
+        <w:t xml:space="preserve"> sollen mal </w:t>
+      </w:r>
+      <w:proofErr w:type="gramStart"/>
+      <w:r>
+        <w:rPr>
+          <w:rFonts w:ascii="Times New Roman" w:hAnsi="Times New Roman" w:cs="Times New Roman"/>
+          <w:sz w:val="24"/>
+          <w:szCs w:val="24"/>
+        </w:rPr>
+        <w:t>schauen</w:t>
+      </w:r>
+      <w:proofErr w:type="gramEnd"/>
+      <w:r>
+        <w:rPr>
+          <w:rFonts w:ascii="Times New Roman" w:hAnsi="Times New Roman" w:cs="Times New Roman"/>
+          <w:sz w:val="24"/>
+          <w:szCs w:val="24"/>
+        </w:rPr>
+        <w:t xml:space="preserve"> was sie sehen können? Plus </w:t>
       </w:r>
       <w:proofErr w:type="spellStart"/>
       <w:r>
@@ -15242,7 +15448,25 @@
           <w:sz w:val="24"/>
           <w:szCs w:val="24"/>
         </w:rPr>
-        <w:t xml:space="preserve"> und was sie toll macht???</w:t>
+        <w:t xml:space="preserve"> und was sie </w:t>
+      </w:r>
+      <w:proofErr w:type="gramStart"/>
+      <w:r>
+        <w:rPr>
+          <w:rFonts w:ascii="Times New Roman" w:hAnsi="Times New Roman" w:cs="Times New Roman"/>
+          <w:sz w:val="24"/>
+          <w:szCs w:val="24"/>
+        </w:rPr>
+        <w:t>toll</w:t>
+      </w:r>
+      <w:proofErr w:type="gramEnd"/>
+      <w:r>
+        <w:rPr>
+          <w:rFonts w:ascii="Times New Roman" w:hAnsi="Times New Roman" w:cs="Times New Roman"/>
+          <w:sz w:val="24"/>
+          <w:szCs w:val="24"/>
+        </w:rPr>
+        <w:t xml:space="preserve"> macht???</w:t>
       </w:r>
     </w:p>
     <w:p>
@@ -16137,6 +16361,7 @@
         <w:t xml:space="preserve"> von </w:t>
       </w:r>
       <w:proofErr w:type="spellStart"/>
+      <w:proofErr w:type="gramStart"/>
       <w:r>
         <w:rPr>
           <w:rFonts w:ascii="Times New Roman" w:hAnsi="Times New Roman" w:cs="Times New Roman"/>
@@ -16152,7 +16377,16 @@
           <w:sz w:val="24"/>
           <w:szCs w:val="24"/>
         </w:rPr>
-        <w:t xml:space="preserve"> ? z.B. </w:t>
+        <w:t xml:space="preserve"> ?</w:t>
+      </w:r>
+      <w:proofErr w:type="gramEnd"/>
+      <w:r>
+        <w:rPr>
+          <w:rFonts w:ascii="Times New Roman" w:hAnsi="Times New Roman" w:cs="Times New Roman"/>
+          <w:sz w:val="24"/>
+          <w:szCs w:val="24"/>
+        </w:rPr>
+        <w:t xml:space="preserve"> z.B. </w:t>
       </w:r>
       <w:proofErr w:type="spellStart"/>
       <w:r>
@@ -16836,6 +17070,7 @@
           <w:sz w:val="24"/>
           <w:szCs w:val="24"/>
         </w:rPr>
+        <w:lastRenderedPageBreak/>
         <w:t>Abschluss</w:t>
       </w:r>
     </w:p>
@@ -17016,7 +17251,6 @@
           <w:sz w:val="24"/>
           <w:szCs w:val="24"/>
         </w:rPr>
-        <w:lastRenderedPageBreak/>
         <w:t>Klimawandel, Landnutzungswandel, Biodiversitätskrise – z. B. Studie „</w:t>
       </w:r>
       <w:proofErr w:type="spellStart"/>
@@ -17247,9 +17481,9 @@
           <w:szCs w:val="24"/>
           <w:bdr w:val="none" w:sz="0" w:space="0" w:color="auto" w:frame="1"/>
         </w:rPr>
-        <w:t xml:space="preserve"> mit coolen </w:t>
-      </w:r>
-      <w:proofErr w:type="spellStart"/>
+        <w:t xml:space="preserve"> mit </w:t>
+      </w:r>
+      <w:proofErr w:type="gramStart"/>
       <w:r>
         <w:rPr>
           <w:rFonts w:ascii="Times New Roman" w:hAnsi="Times New Roman" w:cs="Times New Roman"/>
@@ -17257,6 +17491,26 @@
           <w:szCs w:val="24"/>
           <w:bdr w:val="none" w:sz="0" w:space="0" w:color="auto" w:frame="1"/>
         </w:rPr>
+        <w:t>coolen</w:t>
+      </w:r>
+      <w:proofErr w:type="gramEnd"/>
+      <w:r>
+        <w:rPr>
+          <w:rFonts w:ascii="Times New Roman" w:hAnsi="Times New Roman" w:cs="Times New Roman"/>
+          <w:sz w:val="24"/>
+          <w:szCs w:val="24"/>
+          <w:bdr w:val="none" w:sz="0" w:space="0" w:color="auto" w:frame="1"/>
+        </w:rPr>
+        <w:t xml:space="preserve"> </w:t>
+      </w:r>
+      <w:proofErr w:type="spellStart"/>
+      <w:r>
+        <w:rPr>
+          <w:rFonts w:ascii="Times New Roman" w:hAnsi="Times New Roman" w:cs="Times New Roman"/>
+          <w:sz w:val="24"/>
+          <w:szCs w:val="24"/>
+          <w:bdr w:val="none" w:sz="0" w:space="0" w:color="auto" w:frame="1"/>
+        </w:rPr>
         <w:t>sachen</w:t>
       </w:r>
       <w:proofErr w:type="spellEnd"/>
@@ -17267,7 +17521,27 @@
           <w:szCs w:val="24"/>
           <w:bdr w:val="none" w:sz="0" w:space="0" w:color="auto" w:frame="1"/>
         </w:rPr>
-        <w:t xml:space="preserve"> die man selber machen kann</w:t>
+        <w:t xml:space="preserve"> die man </w:t>
+      </w:r>
+      <w:proofErr w:type="gramStart"/>
+      <w:r>
+        <w:rPr>
+          <w:rFonts w:ascii="Times New Roman" w:hAnsi="Times New Roman" w:cs="Times New Roman"/>
+          <w:sz w:val="24"/>
+          <w:szCs w:val="24"/>
+          <w:bdr w:val="none" w:sz="0" w:space="0" w:color="auto" w:frame="1"/>
+        </w:rPr>
+        <w:t>selber</w:t>
+      </w:r>
+      <w:proofErr w:type="gramEnd"/>
+      <w:r>
+        <w:rPr>
+          <w:rFonts w:ascii="Times New Roman" w:hAnsi="Times New Roman" w:cs="Times New Roman"/>
+          <w:sz w:val="24"/>
+          <w:szCs w:val="24"/>
+          <w:bdr w:val="none" w:sz="0" w:space="0" w:color="auto" w:frame="1"/>
+        </w:rPr>
+        <w:t xml:space="preserve"> machen kann</w:t>
       </w:r>
     </w:p>
     <w:p>
@@ -17810,7 +18084,25 @@
           <w:sz w:val="24"/>
           <w:szCs w:val="24"/>
         </w:rPr>
-        <w:t xml:space="preserve"> fragen ? </w:t>
+        <w:t xml:space="preserve"> </w:t>
+      </w:r>
+      <w:proofErr w:type="gramStart"/>
+      <w:r>
+        <w:rPr>
+          <w:rFonts w:ascii="Times New Roman" w:hAnsi="Times New Roman" w:cs="Times New Roman"/>
+          <w:sz w:val="24"/>
+          <w:szCs w:val="24"/>
+        </w:rPr>
+        <w:t>fragen ?</w:t>
+      </w:r>
+      <w:proofErr w:type="gramEnd"/>
+      <w:r>
+        <w:rPr>
+          <w:rFonts w:ascii="Times New Roman" w:hAnsi="Times New Roman" w:cs="Times New Roman"/>
+          <w:sz w:val="24"/>
+          <w:szCs w:val="24"/>
+        </w:rPr>
+        <w:t xml:space="preserve"> </w:t>
       </w:r>
     </w:p>
     <w:p>
@@ -17951,7 +18243,25 @@
           <w:sz w:val="24"/>
           <w:szCs w:val="24"/>
         </w:rPr>
-        <w:t xml:space="preserve">Tabellen hier ? </w:t>
+        <w:t xml:space="preserve">Tabellen </w:t>
+      </w:r>
+      <w:proofErr w:type="gramStart"/>
+      <w:r>
+        <w:rPr>
+          <w:rFonts w:ascii="Times New Roman" w:hAnsi="Times New Roman" w:cs="Times New Roman"/>
+          <w:sz w:val="24"/>
+          <w:szCs w:val="24"/>
+        </w:rPr>
+        <w:t>hier ?</w:t>
+      </w:r>
+      <w:proofErr w:type="gramEnd"/>
+      <w:r>
+        <w:rPr>
+          <w:rFonts w:ascii="Times New Roman" w:hAnsi="Times New Roman" w:cs="Times New Roman"/>
+          <w:sz w:val="24"/>
+          <w:szCs w:val="24"/>
+        </w:rPr>
+        <w:t xml:space="preserve"> </w:t>
       </w:r>
     </w:p>
     <w:p>
@@ -18208,7 +18518,14 @@
         <w:rPr>
           <w:rFonts w:ascii="Times New Roman" w:hAnsi="Times New Roman" w:cs="Times New Roman"/>
         </w:rPr>
-        <w:t xml:space="preserve">Hiermit versichere ich, dass ich die Arbeit in allen Teilen selbstständig gefertigt und keine anderen als die in der Arbeit angegebenen Hilfsmittel benutzt habe. Die Zeichnungen, Tabellen, Diagramme und Fotografien habe ich, soweit nicht anders vermerkt, selbst gefertigt. Einverständniserklärungen der abgebildeten Personen oder deren Erziehungsberechtigten für die Verwendung der Aufnahmen liegen vor. </w:t>
+        <w:t xml:space="preserve">Hiermit versichere ich, dass ich die Arbeit in allen Teilen selbstständig gefertigt und keine anderen als die in der Arbeit angegebenen Hilfsmittel benutzt habe. Die Zeichnungen, Tabellen, </w:t>
+      </w:r>
+      <w:r>
+        <w:rPr>
+          <w:rFonts w:ascii="Times New Roman" w:hAnsi="Times New Roman" w:cs="Times New Roman"/>
+        </w:rPr>
+        <w:lastRenderedPageBreak/>
+        <w:t xml:space="preserve">Diagramme und Fotografien habe ich, soweit nicht anders vermerkt, selbst gefertigt. Einverständniserklärungen der abgebildeten Personen oder deren Erziehungsberechtigten für die Verwendung der Aufnahmen liegen vor. </w:t>
       </w:r>
     </w:p>
     <w:p>
@@ -18236,7 +18553,6 @@
         <w:rPr>
           <w:rFonts w:ascii="Times New Roman" w:hAnsi="Times New Roman" w:cs="Times New Roman"/>
         </w:rPr>
-        <w:lastRenderedPageBreak/>
         <w:t xml:space="preserve">Würzburg, </w:t>
       </w:r>
       <w:proofErr w:type="spellStart"/>
